--- a/translations/parent_text_v2_mexico/es/es_MX_Video Scripts_Optional_Courses_batch_3.docx
+++ b/translations/parent_text_v2_mexico/es/es_MX_Video Scripts_Optional_Courses_batch_3.docx
@@ -97,7 +97,7 @@
               <w:pStyle w:val="P68B1DB1-Normal1"/>
             </w:pPr>
             <w:r>
-              <w:t>Script</w:t>
+              <w:t>Scriptt</w:t>
             </w:r>
           </w:p>
         </w:tc>
@@ -177,18 +177,18 @@
             <w:bookmarkStart w:colFirst="0" w:colLast="0" w:name="_h8elxjbkgy8z" w:id="2"/>
             <w:bookmarkEnd w:id="2"/>
             <w:r>
-              <w:t xml:space="preserve">Hello again, it’s great to have you here on Crianza con Conciencia Positiva! </w:t>
+              <w:t xml:space="preserve">Hola, ¡qué gusto tenerte por aquí otra vez en Crianza con Conciencia Positiva! </w:t>
               <w:br w:type="textWrapping"/>
               <w:br w:type="textWrapping"/>
-              <w:t xml:space="preserve">Today’s lesson is all about how to help your teen follow instructions. </w:t>
-            </w:r>
-          </w:p>
-          <w:p>
-            <w:pPr>
-              <w:widowControl w:val="0"/>
-            </w:pPr>
-            <w:r>
-              <w:t xml:space="preserve">Being more effective about how we give instructions can make things more peaceful and calm at home.</w:t>
+              <w:t xml:space="preserve">La sesión de hoy trata sobre cómo ayudar a tu adolescente a seguir instrucciones. </w:t>
+            </w:r>
+          </w:p>
+          <w:p>
+            <w:pPr>
+              <w:widowControl w:val="0"/>
+            </w:pPr>
+            <w:r>
+              <w:t xml:space="preserve">Ser más efectivos a la hora de dar instrucciones puede hacer que las cosas sean más tranquilas y pacíficas en casa.</w:t>
             </w:r>
           </w:p>
           <w:p>
@@ -203,7 +203,7 @@
               <w:widowControl w:val="0"/>
             </w:pPr>
             <w:r>
-              <w:t xml:space="preserve">Here are three tips on how to help your teen follow instructions more often:</w:t>
+              <w:t xml:space="preserve">Aquí tienes tres estrategias sobre cómo ayudar a tu adolescente a seguir instrucciones con mayor frecuencia:</w:t>
             </w:r>
           </w:p>
           <w:p>
@@ -213,7 +213,7 @@
             <w:bookmarkStart w:colFirst="0" w:colLast="0" w:name="_vq9cj5uxq5rz" w:id="4"/>
             <w:bookmarkEnd w:id="4"/>
             <w:r>
-              <w:t xml:space="preserve">Be specific, [pause] be realistic, [pause], be Positive. </w:t>
+              <w:t xml:space="preserve">Especificar lo que quieres, [pause] ser realista, [pause] mantenerlo positivo. </w:t>
             </w:r>
           </w:p>
           <w:p>
@@ -223,61 +223,61 @@
             <w:bookmarkStart w:colFirst="0" w:colLast="0" w:name="_oe67g4ob65nr" w:id="5"/>
             <w:bookmarkEnd w:id="5"/>
             <w:r>
-              <w:t xml:space="preserve">Let's learn more together. </w:t>
-            </w:r>
-          </w:p>
-        </w:tc>
-        <w:tc>
-          <w:tcPr>
-            <w:shd w:fill="auto" w:val="clear"/>
-            <w:tcMar>
-              <w:top w:w="100.0" w:type="dxa"/>
-              <w:left w:w="100.0" w:type="dxa"/>
-              <w:bottom w:w="100.0" w:type="dxa"/>
-              <w:right w:w="100.0" w:type="dxa"/>
-            </w:tcMar>
-            <w:vAlign w:val="top"/>
-          </w:tcPr>
-          <w:p>
-            <w:pPr>
-              <w:widowControl w:val="0"/>
-              <w:spacing w:line="240" w:lineRule="auto"/>
-            </w:pPr>
-            <w:r>
-              <w:t xml:space="preserve">Keeping it Positive </w:t>
-            </w:r>
-          </w:p>
-          <w:p>
-            <w:pPr>
-              <w:widowControl w:val="0"/>
-              <w:spacing w:line="240" w:lineRule="auto"/>
-            </w:pPr>
-          </w:p>
-          <w:p>
-            <w:pPr>
-              <w:widowControl w:val="0"/>
-              <w:spacing w:line="240" w:lineRule="auto"/>
-            </w:pPr>
-            <w:r>
-              <w:t xml:space="preserve">BE SPECIFIC</w:t>
-            </w:r>
-          </w:p>
-          <w:p>
-            <w:pPr>
-              <w:widowControl w:val="0"/>
-              <w:spacing w:line="240" w:lineRule="auto"/>
-            </w:pPr>
-            <w:r>
-              <w:t xml:space="preserve">BE REALISTIC</w:t>
-            </w:r>
-          </w:p>
-          <w:p>
-            <w:pPr>
-              <w:widowControl w:val="0"/>
-              <w:spacing w:line="240" w:lineRule="auto"/>
-            </w:pPr>
-            <w:r>
-              <w:t xml:space="preserve">BE POSITIVE</w:t>
+              <w:t xml:space="preserve">Aprendamos más sobre esto. </w:t>
+            </w:r>
+          </w:p>
+        </w:tc>
+        <w:tc>
+          <w:tcPr>
+            <w:shd w:fill="auto" w:val="clear"/>
+            <w:tcMar>
+              <w:top w:w="100.0" w:type="dxa"/>
+              <w:left w:w="100.0" w:type="dxa"/>
+              <w:bottom w:w="100.0" w:type="dxa"/>
+              <w:right w:w="100.0" w:type="dxa"/>
+            </w:tcMar>
+            <w:vAlign w:val="top"/>
+          </w:tcPr>
+          <w:p>
+            <w:pPr>
+              <w:widowControl w:val="0"/>
+              <w:spacing w:line="240" w:lineRule="auto"/>
+            </w:pPr>
+            <w:r>
+              <w:t xml:space="preserve">Mantenerlo Positivo</w:t>
+            </w:r>
+          </w:p>
+          <w:p>
+            <w:pPr>
+              <w:widowControl w:val="0"/>
+              <w:spacing w:line="240" w:lineRule="auto"/>
+            </w:pPr>
+          </w:p>
+          <w:p>
+            <w:pPr>
+              <w:widowControl w:val="0"/>
+              <w:spacing w:line="240" w:lineRule="auto"/>
+            </w:pPr>
+            <w:r>
+              <w:t xml:space="preserve">ESPECIFICAR LO QUE QUIERES</w:t>
+            </w:r>
+          </w:p>
+          <w:p>
+            <w:pPr>
+              <w:widowControl w:val="0"/>
+              <w:spacing w:line="240" w:lineRule="auto"/>
+            </w:pPr>
+            <w:r>
+              <w:t xml:space="preserve">SER REALISTA</w:t>
+            </w:r>
+          </w:p>
+          <w:p>
+            <w:pPr>
+              <w:widowControl w:val="0"/>
+              <w:spacing w:line="240" w:lineRule="auto"/>
+            </w:pPr>
+            <w:r>
+              <w:t xml:space="preserve">SER POSITIVO</w:t>
             </w:r>
           </w:p>
         </w:tc>
@@ -328,7 +328,7 @@
               <w:pStyle w:val="P68B1DB1-Normal2"/>
             </w:pPr>
             <w:r>
-              <w:t xml:space="preserve">To start off, be specific. </w:t>
+              <w:t xml:space="preserve">Para empezar, busca ser específico. </w:t>
             </w:r>
           </w:p>
           <w:p>
@@ -346,7 +346,7 @@
               </w:rPr>
             </w:pPr>
             <w:r>
-              <w:t xml:space="preserve">Say the behaviour you want your teen to do. For example: “Please take your shoes off when you come inside, Rosa.”</w:t>
+              <w:t xml:space="preserve">Puntualiza el comportamiento que quieres que tu adolescente haga. Por ejemplo: "Por favor, quítate los zapatos cuando entres, Rosa".</w:t>
             </w:r>
           </w:p>
           <w:p>
@@ -359,28 +359,28 @@
               <w:pStyle w:val="P68B1DB1-Normal2"/>
             </w:pPr>
             <w:r>
-              <w:t xml:space="preserve">Remember, use your teen's name to get their attention. Sit next to them and make eye contact.</w:t>
-            </w:r>
-          </w:p>
-        </w:tc>
-        <w:tc>
-          <w:tcPr>
-            <w:shd w:fill="auto" w:val="clear"/>
-            <w:tcMar>
-              <w:top w:w="100.0" w:type="dxa"/>
-              <w:left w:w="100.0" w:type="dxa"/>
-              <w:bottom w:w="100.0" w:type="dxa"/>
-              <w:right w:w="100.0" w:type="dxa"/>
-            </w:tcMar>
-            <w:vAlign w:val="top"/>
-          </w:tcPr>
-          <w:p>
-            <w:pPr>
-              <w:widowControl w:val="0"/>
-              <w:spacing w:line="240" w:lineRule="auto"/>
-            </w:pPr>
-            <w:r>
-              <w:t xml:space="preserve">BE SPECIFIC </w:t>
+              <w:t xml:space="preserve">Recuerda usar el nombre de tu adolescente para obtener su atención. Siéntate a su lado y establece contacto visual.</w:t>
+            </w:r>
+          </w:p>
+        </w:tc>
+        <w:tc>
+          <w:tcPr>
+            <w:shd w:fill="auto" w:val="clear"/>
+            <w:tcMar>
+              <w:top w:w="100.0" w:type="dxa"/>
+              <w:left w:w="100.0" w:type="dxa"/>
+              <w:bottom w:w="100.0" w:type="dxa"/>
+              <w:right w:w="100.0" w:type="dxa"/>
+            </w:tcMar>
+            <w:vAlign w:val="top"/>
+          </w:tcPr>
+          <w:p>
+            <w:pPr>
+              <w:widowControl w:val="0"/>
+              <w:spacing w:line="240" w:lineRule="auto"/>
+            </w:pPr>
+            <w:r>
+              <w:t xml:space="preserve">SER ESPECIFICO </w:t>
             </w:r>
           </w:p>
           <w:p>
@@ -398,7 +398,7 @@
             <w:r>
               <w:t xml:space="preserve"> </w:t>
               <w:br w:type="textWrapping"/>
-              <w:t xml:space="preserve">✅“Please take your shoes off when you come inside, Rosa”</w:t>
+              <w:t xml:space="preserve">✅"Por favor, quítate los zapatos cuando entres, Rosa."</w:t>
               <w:br w:type="textWrapping"/>
               <w:t xml:space="preserve"> </w:t>
             </w:r>
@@ -474,7 +474,7 @@
               <w:pStyle w:val="P68B1DB1-Normal2"/>
             </w:pPr>
             <w:r>
-              <w:t xml:space="preserve">Next, be realistic. </w:t>
+              <w:t xml:space="preserve">A continuación, sé realista. </w:t>
             </w:r>
           </w:p>
           <w:p>
@@ -484,28 +484,28 @@
               </w:rPr>
             </w:pPr>
             <w:r>
-              <w:t xml:space="preserve">Make sure that the instruction is something that your teen can do. Give one instruction at a time. It can be difficult for your teen to remember many instructions! If possible, give a transition warning: “In 10 minutes, it will be time for dinner, and for you to clean the table.” </w:t>
-            </w:r>
-          </w:p>
-        </w:tc>
-        <w:tc>
-          <w:tcPr>
-            <w:shd w:fill="auto" w:val="clear"/>
-            <w:tcMar>
-              <w:top w:w="100.0" w:type="dxa"/>
-              <w:left w:w="100.0" w:type="dxa"/>
-              <w:bottom w:w="100.0" w:type="dxa"/>
-              <w:right w:w="100.0" w:type="dxa"/>
-            </w:tcMar>
-            <w:vAlign w:val="top"/>
-          </w:tcPr>
-          <w:p>
-            <w:pPr>
-              <w:widowControl w:val="0"/>
-              <w:spacing w:line="240" w:lineRule="auto"/>
-            </w:pPr>
-            <w:r>
-              <w:t xml:space="preserve">BE REALISTIC</w:t>
+              <w:t xml:space="preserve">Asegúrate de que la instrucción es algo que tu adolescente puede hacer. Da una instrucción a la vez. ¡Puede que a tu adolescente le resulte difícil recordar tantas instrucciones juntas! Si es posible, da un aviso de tiempo: "Dentro de 10 minutos será la hora de la comida y de que limpies la mesa". </w:t>
+            </w:r>
+          </w:p>
+        </w:tc>
+        <w:tc>
+          <w:tcPr>
+            <w:shd w:fill="auto" w:val="clear"/>
+            <w:tcMar>
+              <w:top w:w="100.0" w:type="dxa"/>
+              <w:left w:w="100.0" w:type="dxa"/>
+              <w:bottom w:w="100.0" w:type="dxa"/>
+              <w:right w:w="100.0" w:type="dxa"/>
+            </w:tcMar>
+            <w:vAlign w:val="top"/>
+          </w:tcPr>
+          <w:p>
+            <w:pPr>
+              <w:widowControl w:val="0"/>
+              <w:spacing w:line="240" w:lineRule="auto"/>
+            </w:pPr>
+            <w:r>
+              <w:t xml:space="preserve">SER REALISTA</w:t>
             </w:r>
           </w:p>
           <w:p>
@@ -515,7 +515,7 @@
               <w:pStyle w:val="P68B1DB1-Normal3"/>
             </w:pPr>
             <w:r>
-              <w:t xml:space="preserve">✅“In 10 minutes, it will be time for dinner, and for you to clean the table.”</w:t>
+              <w:t xml:space="preserve">✅"Dentro de 10 minutos será la hora de la comida y de que limpies la mesa."</w:t>
             </w:r>
           </w:p>
         </w:tc>
@@ -569,7 +569,7 @@
               <w:pStyle w:val="P68B1DB1-Normal2"/>
             </w:pPr>
             <w:r>
-              <w:t xml:space="preserve">Lastly, be positive. </w:t>
+              <w:t xml:space="preserve">Por último, busca ser positivo. </w:t>
             </w:r>
           </w:p>
           <w:p>
@@ -580,7 +580,7 @@
               <w:pStyle w:val="P68B1DB1-Normal2"/>
             </w:pPr>
             <w:r>
-              <w:t xml:space="preserve">Use positive words when giving instructions. For example, instead of saying “Don’t shout,” say “Talk in a quiet voice.” Give instructions in a firm voice and stay calm. Behave as if you expect your teen to do what you ask. </w:t>
+              <w:t xml:space="preserve">Usa palabras en positivo cuando des instrucciones. Por ejemplo, en vez de decir "No grites", di "Baja un poco la voz". Da las instrucciones con una voz firme y mantén la calma. Haz las cosas como si esperaras que tu adolescente hiciera lo que le pides. </w:t>
             </w:r>
           </w:p>
           <w:p>
@@ -597,7 +597,7 @@
               </w:rPr>
             </w:pPr>
             <w:r>
-              <w:t xml:space="preserve">Remember to praise, praise,and praise! Make sure you praise your teen immediately when they follow your instructions.</w:t>
+              <w:t xml:space="preserve">Recuerda: ¡halagar, halagar, halagar! Asegúrate de halagar a tu adolescente inmediatamente después de que siga tus instrucciones.</w:t>
             </w:r>
           </w:p>
           <w:p>
@@ -607,7 +607,7 @@
               </w:rPr>
             </w:pPr>
             <w:r>
-              <w:t xml:space="preserve">Also, be kind to yourself if you forget sometimes. Learning how to give positive instructions is not easy, but it works!</w:t>
+              <w:t xml:space="preserve">Si se te llega a olvidar, sé amable contigo mismo. Aprender a dar instrucciones en positivo no es fácil, ¡pero funciona!</w:t>
             </w:r>
           </w:p>
           <w:p>
@@ -635,25 +635,19 @@
               <w:spacing w:line="240" w:lineRule="auto"/>
             </w:pPr>
             <w:r>
-              <w:t xml:space="preserve">BE POSITIVE</w:t>
-            </w:r>
-          </w:p>
-          <w:p>
-            <w:pPr>
-              <w:widowControl w:val="0"/>
-              <w:spacing w:line="240" w:lineRule="auto"/>
-            </w:pPr>
-            <w:r>
-              <w:rPr>
-                <w:rFonts w:ascii="Arial Unicode MS" w:hAnsi="Arial Unicode MS" w:cs="Arial Unicode MS" w:eastAsia="Arial Unicode MS"/>
-              </w:rPr>
-              <w:t>✅</w:t>
-            </w:r>
+              <w:t xml:space="preserve">SER POSITIVO</w:t>
+            </w:r>
+          </w:p>
+          <w:p>
+            <w:pPr>
+              <w:widowControl w:val="0"/>
+              <w:spacing w:line="240" w:lineRule="auto"/>
+            </w:pPr>
             <w:r>
               <w:rPr>
                 <w:highlight w:val="white"/>
               </w:rPr>
-              <w:t xml:space="preserve">“Talk in a quiet voice”</w:t>
+              <w:t xml:space="preserve">✅"Habla con una voz tranquila"</w:t>
             </w:r>
           </w:p>
           <w:p>
@@ -714,13 +708,13 @@
               </w:rPr>
             </w:pPr>
             <w:r>
-              <w:t xml:space="preserve">For your home activity, </w:t>
+              <w:t xml:space="preserve">En tu Actividad para Casa, </w:t>
             </w:r>
             <w:r>
               <w:rPr>
                 <w:highlight w:val="white"/>
               </w:rPr>
-              <w:t xml:space="preserve">try to give specific, realistic, and positive instructions to your teen. </w:t>
+              <w:t xml:space="preserve">intenta darle instrucciones específicas, realistas y positivas a tu adolescente. </w:t>
             </w:r>
           </w:p>
           <w:p>
@@ -739,43 +733,43 @@
               <w:pStyle w:val="P68B1DB1-Normal2"/>
             </w:pPr>
             <w:r>
-              <w:t xml:space="preserve">Do you have time to do this today?</w:t>
-            </w:r>
-          </w:p>
-        </w:tc>
-        <w:tc>
-          <w:tcPr>
-            <w:shd w:fill="auto" w:val="clear"/>
-            <w:tcMar>
-              <w:top w:w="100.0" w:type="dxa"/>
-              <w:left w:w="100.0" w:type="dxa"/>
-              <w:bottom w:w="100.0" w:type="dxa"/>
-              <w:right w:w="100.0" w:type="dxa"/>
-            </w:tcMar>
-            <w:vAlign w:val="top"/>
-          </w:tcPr>
-          <w:p>
-            <w:pPr>
-              <w:widowControl w:val="0"/>
-              <w:spacing w:line="240" w:lineRule="auto"/>
-            </w:pPr>
-            <w:r>
-              <w:t xml:space="preserve">Keeping it Positive </w:t>
-            </w:r>
-          </w:p>
-          <w:p>
-            <w:pPr>
-              <w:widowControl w:val="0"/>
-              <w:spacing w:line="240" w:lineRule="auto"/>
-            </w:pPr>
-          </w:p>
-          <w:p>
-            <w:pPr>
-              <w:widowControl w:val="0"/>
-              <w:spacing w:line="240" w:lineRule="auto"/>
-            </w:pPr>
-            <w:r>
-              <w:t xml:space="preserve">HOME ACTIVITY </w:t>
+              <w:t xml:space="preserve">¿Tienes tiempo para hacerlo hoy?</w:t>
+            </w:r>
+          </w:p>
+        </w:tc>
+        <w:tc>
+          <w:tcPr>
+            <w:shd w:fill="auto" w:val="clear"/>
+            <w:tcMar>
+              <w:top w:w="100.0" w:type="dxa"/>
+              <w:left w:w="100.0" w:type="dxa"/>
+              <w:bottom w:w="100.0" w:type="dxa"/>
+              <w:right w:w="100.0" w:type="dxa"/>
+            </w:tcMar>
+            <w:vAlign w:val="top"/>
+          </w:tcPr>
+          <w:p>
+            <w:pPr>
+              <w:widowControl w:val="0"/>
+              <w:spacing w:line="240" w:lineRule="auto"/>
+            </w:pPr>
+            <w:r>
+              <w:t xml:space="preserve">Mantenerlo Positivo</w:t>
+            </w:r>
+          </w:p>
+          <w:p>
+            <w:pPr>
+              <w:widowControl w:val="0"/>
+              <w:spacing w:line="240" w:lineRule="auto"/>
+            </w:pPr>
+          </w:p>
+          <w:p>
+            <w:pPr>
+              <w:widowControl w:val="0"/>
+              <w:spacing w:line="240" w:lineRule="auto"/>
+            </w:pPr>
+            <w:r>
+              <w:t xml:space="preserve">ACTIVIDAD PARA CASA</w:t>
             </w:r>
           </w:p>
           <w:p>
@@ -791,7 +785,7 @@
               <w:pStyle w:val="P68B1DB1-Normal2"/>
             </w:pPr>
             <w:r>
-              <w:t xml:space="preserve">Give specific, realistic, and positive instructions to your teen</w:t>
+              <w:t xml:space="preserve">Intenta darle instrucciones específicas, realistas y positivas a tu adolescente</w:t>
             </w:r>
           </w:p>
         </w:tc>
@@ -903,7 +897,7 @@
               <w:spacing w:line="240" w:lineRule="auto"/>
             </w:pPr>
             <w:r>
-              <w:t>Script</w:t>
+              <w:t>Guión</w:t>
             </w:r>
           </w:p>
         </w:tc>
@@ -924,7 +918,7 @@
               <w:spacing w:line="240" w:lineRule="auto"/>
             </w:pPr>
             <w:r>
-              <w:t xml:space="preserve">On Slide Text</w:t>
+              <w:t xml:space="preserve">Texto en la Diapositiva</w:t>
             </w:r>
           </w:p>
         </w:tc>
@@ -945,7 +939,7 @@
               <w:spacing w:line="240" w:lineRule="auto"/>
             </w:pPr>
             <w:r>
-              <w:t xml:space="preserve">Animation Notes</w:t>
+              <w:t xml:space="preserve">Notas de Animación</w:t>
             </w:r>
           </w:p>
         </w:tc>
@@ -1487,22 +1481,22 @@
               <w:spacing w:line="240" w:lineRule="auto"/>
             </w:pPr>
             <w:r>
-              <w:t xml:space="preserve">PRAISE OFTEN</w:t>
-            </w:r>
-          </w:p>
-          <w:p>
-            <w:pPr>
-              <w:widowControl w:val="0"/>
-              <w:spacing w:line="240" w:lineRule="auto"/>
-            </w:pPr>
-          </w:p>
-          <w:p>
-            <w:pPr>
-              <w:widowControl w:val="0"/>
-              <w:spacing w:line="240" w:lineRule="auto"/>
-            </w:pPr>
-            <w:r>
-              <w:t xml:space="preserve">HOME ACTIVITY: Create at least one family rule with your teen. </w:t>
+              <w:t xml:space="preserve">HALAGAR CON FRECUENCIA</w:t>
+            </w:r>
+          </w:p>
+          <w:p>
+            <w:pPr>
+              <w:widowControl w:val="0"/>
+              <w:spacing w:line="240" w:lineRule="auto"/>
+            </w:pPr>
+          </w:p>
+          <w:p>
+            <w:pPr>
+              <w:widowControl w:val="0"/>
+              <w:spacing w:line="240" w:lineRule="auto"/>
+            </w:pPr>
+            <w:r>
+              <w:t xml:space="preserve">ACTIVIDAD PARA CASA: Crea al menos una regla familiar con tu adolescente </w:t>
             </w:r>
           </w:p>
         </w:tc>
@@ -1674,23 +1668,23 @@
               <w:spacing w:after="240" w:before="240" w:line="240" w:lineRule="auto"/>
             </w:pPr>
             <w:r>
-              <w:t xml:space="preserve">Hi, you're back on Crianza con Conciencia Positiva, fantastic! This lesson helps with what to do when your teen has already done something unwanted or that we consider to be a mistake. </w:t>
-            </w:r>
-          </w:p>
-          <w:p>
-            <w:pPr>
-              <w:widowControl w:val="0"/>
-            </w:pPr>
-            <w:r>
-              <w:t xml:space="preserve">Teenagers are still learning who they are and how they want to be in the world. Consequences teach our teens that their actions affect themselves and others. It is important for our teens to learn as they get older. Giving clear consequences teaches teens more than hitting or shouting does.</w:t>
-            </w:r>
-          </w:p>
-          <w:p>
-            <w:pPr>
-              <w:widowControl w:val="0"/>
-            </w:pPr>
-            <w:r>
-              <w:t xml:space="preserve">Here are four simple steps for using consequences when your teen behaves badly:</w:t>
+              <w:t xml:space="preserve">Hola, regresaste a Crianza con Conciencia Positiva, ¡fantástico! Esta sesión te ayudará a saber qué hacer cuando tu adolescente muestra un comportamiento no deseado o ha hecho algo que se considera un error. </w:t>
+            </w:r>
+          </w:p>
+          <w:p>
+            <w:pPr>
+              <w:widowControl w:val="0"/>
+            </w:pPr>
+            <w:r>
+              <w:t xml:space="preserve">Los adolescentes aún están aprendiendo quiénes son y cómo quieren ser en el mundo. Las consecuencias les enseñan que sus acciones les afectan a ellas o a ellos y a las demás personas. Es importante que nuestros adolescentes aprendan en la medida en que van creciendo. Administrar consecuencias claras es más efectivo para educar a los adolescentes que los gritos y los golpes.</w:t>
+            </w:r>
+          </w:p>
+          <w:p>
+            <w:pPr>
+              <w:widowControl w:val="0"/>
+            </w:pPr>
+            <w:r>
+              <w:t xml:space="preserve">Aquí tienes cuatro pasos sencillos para implementar consecuencias cuando tu adolescente presente un comportamiento que pueda generar problemas:</w:t>
             </w:r>
           </w:p>
           <w:p>
@@ -1698,7 +1692,7 @@
               <w:spacing w:after="240" w:before="240" w:line="240" w:lineRule="auto"/>
             </w:pPr>
             <w:r>
-              <w:t xml:space="preserve">Be Calm</w:t>
+              <w:t xml:space="preserve">Mantener la Calma</w:t>
             </w:r>
           </w:p>
           <w:p>
@@ -1706,7 +1700,7 @@
               <w:spacing w:after="240" w:before="240" w:line="240" w:lineRule="auto"/>
             </w:pPr>
             <w:r>
-              <w:t xml:space="preserve">Be Fair</w:t>
+              <w:t xml:space="preserve">Actuar de Forma Justa</w:t>
             </w:r>
           </w:p>
           <w:p>
@@ -1714,7 +1708,7 @@
               <w:spacing w:after="240" w:before="240" w:line="240" w:lineRule="auto"/>
             </w:pPr>
             <w:r>
-              <w:t xml:space="preserve">Be Consistent</w:t>
+              <w:t xml:space="preserve">SER CONSTANTES</w:t>
             </w:r>
           </w:p>
           <w:p>
@@ -1722,7 +1716,7 @@
               <w:spacing w:after="240" w:before="240" w:line="240" w:lineRule="auto"/>
             </w:pPr>
             <w:r>
-              <w:t xml:space="preserve">Be Positive</w:t>
+              <w:t xml:space="preserve">Ser Positivo</w:t>
             </w:r>
           </w:p>
           <w:p>
@@ -1730,70 +1724,70 @@
               <w:spacing w:after="240" w:before="240" w:line="240" w:lineRule="auto"/>
             </w:pPr>
             <w:r>
-              <w:t xml:space="preserve">Let’s learn more about these steps. </w:t>
-            </w:r>
-          </w:p>
-        </w:tc>
-        <w:tc>
-          <w:tcPr>
-            <w:shd w:fill="auto" w:val="clear"/>
-            <w:tcMar>
-              <w:top w:w="100.0" w:type="dxa"/>
-              <w:left w:w="100.0" w:type="dxa"/>
-              <w:bottom w:w="100.0" w:type="dxa"/>
-              <w:right w:w="100.0" w:type="dxa"/>
-            </w:tcMar>
-            <w:vAlign w:val="top"/>
-          </w:tcPr>
-          <w:p>
-            <w:pPr>
-              <w:widowControl w:val="0"/>
-              <w:spacing w:line="240" w:lineRule="auto"/>
-            </w:pPr>
-            <w:r>
-              <w:t xml:space="preserve">Teaching my Teen Consequences</w:t>
-            </w:r>
-          </w:p>
-          <w:p>
-            <w:pPr>
-              <w:widowControl w:val="0"/>
-              <w:spacing w:line="240" w:lineRule="auto"/>
-            </w:pPr>
-          </w:p>
-          <w:p>
-            <w:pPr>
-              <w:widowControl w:val="0"/>
-              <w:spacing w:line="240" w:lineRule="auto"/>
-            </w:pPr>
-            <w:r>
-              <w:t xml:space="preserve">BE CALM</w:t>
-            </w:r>
-          </w:p>
-          <w:p>
-            <w:pPr>
-              <w:widowControl w:val="0"/>
-              <w:spacing w:line="240" w:lineRule="auto"/>
-            </w:pPr>
-            <w:r>
-              <w:t xml:space="preserve">BE FAIR</w:t>
-            </w:r>
-          </w:p>
-          <w:p>
-            <w:pPr>
-              <w:widowControl w:val="0"/>
-              <w:spacing w:line="240" w:lineRule="auto"/>
-            </w:pPr>
-            <w:r>
-              <w:t xml:space="preserve">BE CONSISTENT</w:t>
-            </w:r>
-          </w:p>
-          <w:p>
-            <w:pPr>
-              <w:widowControl w:val="0"/>
-              <w:spacing w:line="240" w:lineRule="auto"/>
-            </w:pPr>
-            <w:r>
-              <w:t xml:space="preserve">BE POSITIVE</w:t>
+              <w:t xml:space="preserve">Veamos de qué se tratan. </w:t>
+            </w:r>
+          </w:p>
+        </w:tc>
+        <w:tc>
+          <w:tcPr>
+            <w:shd w:fill="auto" w:val="clear"/>
+            <w:tcMar>
+              <w:top w:w="100.0" w:type="dxa"/>
+              <w:left w:w="100.0" w:type="dxa"/>
+              <w:bottom w:w="100.0" w:type="dxa"/>
+              <w:right w:w="100.0" w:type="dxa"/>
+            </w:tcMar>
+            <w:vAlign w:val="top"/>
+          </w:tcPr>
+          <w:p>
+            <w:pPr>
+              <w:widowControl w:val="0"/>
+              <w:spacing w:line="240" w:lineRule="auto"/>
+            </w:pPr>
+            <w:r>
+              <w:t xml:space="preserve">Enseñarle a Mi Adolescente sobre las Consecuencias</w:t>
+            </w:r>
+          </w:p>
+          <w:p>
+            <w:pPr>
+              <w:widowControl w:val="0"/>
+              <w:spacing w:line="240" w:lineRule="auto"/>
+            </w:pPr>
+          </w:p>
+          <w:p>
+            <w:pPr>
+              <w:widowControl w:val="0"/>
+              <w:spacing w:line="240" w:lineRule="auto"/>
+            </w:pPr>
+            <w:r>
+              <w:t xml:space="preserve">MANTENER LA CALMA</w:t>
+            </w:r>
+          </w:p>
+          <w:p>
+            <w:pPr>
+              <w:widowControl w:val="0"/>
+              <w:spacing w:line="240" w:lineRule="auto"/>
+            </w:pPr>
+            <w:r>
+              <w:t xml:space="preserve">SER JUSTO</w:t>
+            </w:r>
+          </w:p>
+          <w:p>
+            <w:pPr>
+              <w:widowControl w:val="0"/>
+              <w:spacing w:line="240" w:lineRule="auto"/>
+            </w:pPr>
+            <w:r>
+              <w:t xml:space="preserve">SER CONSTANTE</w:t>
+            </w:r>
+          </w:p>
+          <w:p>
+            <w:pPr>
+              <w:widowControl w:val="0"/>
+              <w:spacing w:line="240" w:lineRule="auto"/>
+            </w:pPr>
+            <w:r>
+              <w:t xml:space="preserve">SER POSITIVO</w:t>
             </w:r>
           </w:p>
           <w:p>
@@ -1843,7 +1837,7 @@
               <w:spacing w:after="240" w:before="240" w:line="240" w:lineRule="auto"/>
             </w:pPr>
             <w:r>
-              <w:t xml:space="preserve">The first step is Be Calm. The most important thing you can remember is to be calm when giving your teen consequences. Shouting or hitting our teens only makes things worse. It also teaches them that it is okay to treat others like this when they are upset. If you are feeling upset, take some deep breaths, take a pause, or walk away if you need to. Then, respond in a calm, clear way.</w:t>
+              <w:t xml:space="preserve">El primer paso es Mantener la Calma. Es importante que recuerdes mantener la calma al implementar las consecuencias para tu adolescente. Gritarles o golpear a nuestras y nuestros adolescentes solo empeora las cosas. También les enseña que está bien tratar así a los demás cuando estamos enojados o molestos. Si estás en una situación que te provoca malestar, respira profundo, haz una pausa o aléjate de la situación si lo necesitas. Luego, responde de manera tranquila y clara.</w:t>
             </w:r>
           </w:p>
           <w:p>
@@ -1856,7 +1850,7 @@
               <w:spacing w:after="240" w:before="240" w:line="240" w:lineRule="auto"/>
             </w:pPr>
             <w:r>
-              <w:t xml:space="preserve">The second step is to Be Fair. </w:t>
+              <w:t xml:space="preserve">El segundo paso es Actuar de Forma Justa. </w:t>
             </w:r>
           </w:p>
           <w:p>
@@ -1864,7 +1858,7 @@
               <w:spacing w:after="240" w:before="240" w:line="240" w:lineRule="auto"/>
             </w:pPr>
             <w:r>
-              <w:t xml:space="preserve">When your teen misbehaves, give them the option to behave before giving a consequence. For example, you can say, “Either you do your homework now, or you cannot watch your favourite T.V. show tonight.”</w:t>
+              <w:t xml:space="preserve">Cuando el comportamiento de tu adolescente sea negativo, dale la opción de comportarse positivamente antes de implementar una consecuencia. Por ejemplo, dile: "Si no haces la tarea ahorita, no podrás ver tu programa de televisión favorito en la noche".</w:t>
             </w:r>
           </w:p>
           <w:p>
@@ -1872,7 +1866,7 @@
               <w:spacing w:after="240" w:before="240" w:line="240" w:lineRule="auto"/>
             </w:pPr>
             <w:r>
-              <w:t xml:space="preserve">This step is easiest if you have agreed on the consequences in advance. When you set household rules or routines, be sure to discuss the consequences for not following them.</w:t>
+              <w:t xml:space="preserve">Este paso es más fácil de lograr si, desde un inicio, ya han acordado las consecuencias. Cuando establezcas las reglas o rutinas en el hogar, asegúrate de discutir cuáles serían las consecuencias de no apegarse a lo acordado.</w:t>
             </w:r>
           </w:p>
           <w:p>
@@ -1880,7 +1874,7 @@
               <w:spacing w:after="240" w:before="240" w:line="240" w:lineRule="auto"/>
             </w:pPr>
             <w:r>
-              <w:t xml:space="preserve">Remember to always listen to your teen’s view and notice if your teen is experiencing a consequence of their action already. If so, you might not need to give them another consequence.</w:t>
+              <w:t xml:space="preserve">Recuerda siempre escuchar la opinión de tu adolescente y fijarte si ya está experimentando una consecuencia natural por sus acciones. Si es así, puede que no sea necesario considerar otra consecuencia.</w:t>
             </w:r>
           </w:p>
           <w:p>
@@ -1888,15 +1882,15 @@
               <w:spacing w:after="240" w:before="240" w:line="240" w:lineRule="auto"/>
             </w:pPr>
             <w:r>
-              <w:t xml:space="preserve">The third step is to be consistent. </w:t>
-            </w:r>
-          </w:p>
-          <w:p>
-            <w:pPr>
-              <w:widowControl w:val="0"/>
-            </w:pPr>
-            <w:r>
-              <w:t xml:space="preserve">It is important to follow through with consequences for the rules you have set every time they do not follow them. This helps your teen to know what to expect, and makes it more likely that they will follow the rule. Talk about the consequences for breaking household rules when you set them so that your teen knows them and sticks to them.</w:t>
+              <w:t xml:space="preserve">El tercer paso es Ser Constante. </w:t>
+            </w:r>
+          </w:p>
+          <w:p>
+            <w:pPr>
+              <w:widowControl w:val="0"/>
+            </w:pPr>
+            <w:r>
+              <w:t xml:space="preserve">Es importante que apliques las consecuencias relacionadas con las reglas que hayas establecido cada vez que no las cumplan. Esto le ayuda a tu adolescente a saber qué esperar y aumenta la probabilidad de que siga la regla. Habla sobre las consecuencias de incumplir las reglas de la casa una vez que las establezcas para que tu adolescente las conozca y las cumpla.</w:t>
             </w:r>
           </w:p>
           <w:p>
@@ -1904,7 +1898,7 @@
               <w:spacing w:after="240" w:before="240" w:line="240" w:lineRule="auto"/>
             </w:pPr>
             <w:r>
-              <w:t xml:space="preserve">Finally, do not forget to be positive! Praise your teen for actions you want to see more of so that they know what they are doing right, too! See if you can avoid giving consequences at all, by redirecting them to something else before they behave badly. Consequences help our teens learn how their actions affect others - and to think before they act.</w:t>
+              <w:t xml:space="preserve">Por último, ¡no olvides Usar Palabras Afirmativas! Halaga a tu adolescente por los comportamientos que quieres que se repitan. Así, ¡sabrá que lo está haciendo bien! Identifica si puedes evitar implementar las consecuencias con tu adolescente al redirigir su comportamiento antes de que se convierta en algo negativo. Las consecuencias ayudan a tu adolescente a aprender que sus acciones afectan a otras personas, y a pensar antes de actuar.</w:t>
             </w:r>
           </w:p>
           <w:p>
@@ -1912,7 +1906,7 @@
               <w:spacing w:after="240" w:before="240" w:line="240" w:lineRule="auto"/>
             </w:pPr>
             <w:r>
-              <w:t xml:space="preserve">Using consequences can be hard at first, but will be easier with practice!</w:t>
+              <w:t xml:space="preserve">Implementar consecuencias puede ser difícil al principio, ¡pero se irá haciendo más fácil con la práctica!</w:t>
             </w:r>
           </w:p>
           <w:p>
@@ -1938,55 +1932,55 @@
               <w:spacing w:line="240" w:lineRule="auto"/>
             </w:pPr>
             <w:r>
-              <w:t xml:space="preserve">BE CALM</w:t>
-            </w:r>
-          </w:p>
-          <w:p>
-            <w:pPr>
-              <w:widowControl w:val="0"/>
-              <w:spacing w:line="240" w:lineRule="auto"/>
-            </w:pPr>
-            <w:r>
-              <w:t xml:space="preserve">Shouting will only make it worse</w:t>
-            </w:r>
-          </w:p>
-          <w:p>
-            <w:pPr>
-              <w:widowControl w:val="0"/>
-              <w:spacing w:line="240" w:lineRule="auto"/>
-            </w:pPr>
-          </w:p>
-          <w:p>
-            <w:pPr>
-              <w:widowControl w:val="0"/>
-              <w:spacing w:line="240" w:lineRule="auto"/>
-            </w:pPr>
-            <w:r>
-              <w:t xml:space="preserve">BE FAIR</w:t>
-            </w:r>
-          </w:p>
-          <w:p>
-            <w:pPr>
-              <w:widowControl w:val="0"/>
-              <w:spacing w:line="240" w:lineRule="auto"/>
-            </w:pPr>
-            <w:r>
-              <w:t xml:space="preserve">Be reasonable and give your teen the chance to obey</w:t>
-            </w:r>
-          </w:p>
-          <w:p>
-            <w:pPr>
-              <w:widowControl w:val="0"/>
-              <w:spacing w:line="240" w:lineRule="auto"/>
-            </w:pPr>
-          </w:p>
-          <w:p>
-            <w:pPr>
-              <w:widowControl w:val="0"/>
-              <w:spacing w:line="240" w:lineRule="auto"/>
-            </w:pPr>
-            <w:r>
-              <w:t xml:space="preserve">BE CONSISTENT</w:t>
+              <w:t xml:space="preserve">MANTENER LA CALMA</w:t>
+            </w:r>
+          </w:p>
+          <w:p>
+            <w:pPr>
+              <w:widowControl w:val="0"/>
+              <w:spacing w:line="240" w:lineRule="auto"/>
+            </w:pPr>
+            <w:r>
+              <w:t xml:space="preserve">Gritar solo empeorará las cosas</w:t>
+            </w:r>
+          </w:p>
+          <w:p>
+            <w:pPr>
+              <w:widowControl w:val="0"/>
+              <w:spacing w:line="240" w:lineRule="auto"/>
+            </w:pPr>
+          </w:p>
+          <w:p>
+            <w:pPr>
+              <w:widowControl w:val="0"/>
+              <w:spacing w:line="240" w:lineRule="auto"/>
+            </w:pPr>
+            <w:r>
+              <w:t xml:space="preserve">SER JUSTO</w:t>
+            </w:r>
+          </w:p>
+          <w:p>
+            <w:pPr>
+              <w:widowControl w:val="0"/>
+              <w:spacing w:line="240" w:lineRule="auto"/>
+            </w:pPr>
+            <w:r>
+              <w:t xml:space="preserve">Sé razonable y dale a tu adolescente la oportunidad de seguir la indicación</w:t>
+            </w:r>
+          </w:p>
+          <w:p>
+            <w:pPr>
+              <w:widowControl w:val="0"/>
+              <w:spacing w:line="240" w:lineRule="auto"/>
+            </w:pPr>
+          </w:p>
+          <w:p>
+            <w:pPr>
+              <w:widowControl w:val="0"/>
+              <w:spacing w:line="240" w:lineRule="auto"/>
+            </w:pPr>
+            <w:r>
+              <w:t xml:space="preserve">SER CONSTANTE</w:t>
             </w:r>
           </w:p>
           <w:p>
@@ -2554,7 +2548,7 @@
               <w:spacing w:line="240" w:lineRule="auto"/>
             </w:pPr>
             <w:r>
-              <w:t xml:space="preserve">Step 4 is to Test It. When you or your teen has the chance again, and has tried the solution out, ask whether it worked. If it did, that’s great! If not, talk with your teen again to find a new solution. </w:t>
+              <w:t xml:space="preserve">Step 4 is to Test It. When you or your teen has the chance again, and has tried the solution out, ask whether it worked. If it did, that’s great! Si no, vuelve a platicar con tu adolescente para encontrar una solución nueva. </w:t>
             </w:r>
           </w:p>
         </w:tc>
@@ -2566,16 +2560,16 @@
               <w:spacing w:line="240" w:lineRule="auto"/>
             </w:pPr>
             <w:r>
-              <w:t xml:space="preserve">TEST IT</w:t>
-            </w:r>
-          </w:p>
-          <w:p>
-            <w:pPr>
-              <w:widowControl w:val="0"/>
-              <w:spacing w:line="240" w:lineRule="auto"/>
-            </w:pPr>
-            <w:r>
-              <w:t xml:space="preserve">“Did it work?”</w:t>
+              <w:t>COMPROBARLO</w:t>
+            </w:r>
+          </w:p>
+          <w:p>
+            <w:pPr>
+              <w:widowControl w:val="0"/>
+              <w:spacing w:line="240" w:lineRule="auto"/>
+            </w:pPr>
+            <w:r>
+              <w:t>"¿Funcionó?"</w:t>
             </w:r>
           </w:p>
         </w:tc>
@@ -2601,83 +2595,83 @@
               <w:spacing w:line="240" w:lineRule="auto"/>
             </w:pPr>
             <w:r>
-              <w:t xml:space="preserve">Remember, to solve problems with your teen: </w:t>
-            </w:r>
-          </w:p>
-          <w:p>
-            <w:pPr>
-              <w:spacing w:line="240" w:lineRule="auto"/>
-            </w:pPr>
-            <w:r>
-              <w:t xml:space="preserve">[1] Know the problem by putting it into words. </w:t>
-            </w:r>
-          </w:p>
-          <w:p>
-            <w:pPr>
-              <w:spacing w:line="240" w:lineRule="auto"/>
-            </w:pPr>
-            <w:r>
-              <w:t xml:space="preserve">[2] With your teen, come up with ways to solve the problem. </w:t>
-            </w:r>
-          </w:p>
-          <w:p>
-            <w:pPr>
-              <w:spacing w:line="240" w:lineRule="auto"/>
-            </w:pPr>
-            <w:r>
-              <w:t xml:space="preserve">[3] Choose 1 solution and commit to trying it next time. </w:t>
-            </w:r>
-          </w:p>
-          <w:p>
-            <w:pPr>
-              <w:spacing w:line="240" w:lineRule="auto"/>
-            </w:pPr>
-            <w:r>
-              <w:t xml:space="preserve">[4] Test the solution. Did it work? </w:t>
-            </w:r>
-          </w:p>
-          <w:p>
-            <w:pPr>
-              <w:spacing w:line="240" w:lineRule="auto"/>
-            </w:pPr>
-          </w:p>
-          <w:p>
-            <w:pPr>
-              <w:spacing w:line="240" w:lineRule="auto"/>
-            </w:pPr>
-          </w:p>
-          <w:p>
-            <w:pPr>
-              <w:spacing w:line="240" w:lineRule="auto"/>
-            </w:pPr>
-            <w:r>
-              <w:t xml:space="preserve">Try to find solutions together. Listen to your teen, accept how they see and feel things, and thank them for trusting you.</w:t>
-            </w:r>
-          </w:p>
-          <w:p>
-            <w:pPr>
-              <w:spacing w:line="240" w:lineRule="auto"/>
-            </w:pPr>
-          </w:p>
-          <w:p>
-            <w:pPr>
-              <w:spacing w:line="240" w:lineRule="auto"/>
-            </w:pPr>
-            <w:r>
-              <w:t xml:space="preserve">Your home activity is to talk with your teen about the four steps to problem solving by reviewing this lesson together. Knowing how to solve problems is something they can use for the rest of their lives!</w:t>
-            </w:r>
-          </w:p>
-          <w:p>
-            <w:pPr>
-              <w:spacing w:line="240" w:lineRule="auto"/>
-            </w:pPr>
-          </w:p>
-          <w:p>
-            <w:pPr>
-              <w:spacing w:line="240" w:lineRule="auto"/>
-            </w:pPr>
-            <w:r>
-              <w:t xml:space="preserve">Can you do it today? </w:t>
+              <w:t xml:space="preserve">Recuerda, para resolver problemas con tu adolescente, debes: </w:t>
+            </w:r>
+          </w:p>
+          <w:p>
+            <w:pPr>
+              <w:spacing w:line="240" w:lineRule="auto"/>
+            </w:pPr>
+            <w:r>
+              <w:t xml:space="preserve">[1] Conocer el problema expresándolo con palabras. </w:t>
+            </w:r>
+          </w:p>
+          <w:p>
+            <w:pPr>
+              <w:spacing w:line="240" w:lineRule="auto"/>
+            </w:pPr>
+            <w:r>
+              <w:t xml:space="preserve">[2] Pensar en formas de resolver el problema junto con tu adolescente. </w:t>
+            </w:r>
+          </w:p>
+          <w:p>
+            <w:pPr>
+              <w:spacing w:line="240" w:lineRule="auto"/>
+            </w:pPr>
+            <w:r>
+              <w:t xml:space="preserve">[3] Elegir una solución e intentarla la próxima vez. </w:t>
+            </w:r>
+          </w:p>
+          <w:p>
+            <w:pPr>
+              <w:spacing w:line="240" w:lineRule="auto"/>
+            </w:pPr>
+            <w:r>
+              <w:t xml:space="preserve">[4] Comprobar la solución. ¿Funcionó? </w:t>
+            </w:r>
+          </w:p>
+          <w:p>
+            <w:pPr>
+              <w:spacing w:line="240" w:lineRule="auto"/>
+            </w:pPr>
+          </w:p>
+          <w:p>
+            <w:pPr>
+              <w:spacing w:line="240" w:lineRule="auto"/>
+            </w:pPr>
+          </w:p>
+          <w:p>
+            <w:pPr>
+              <w:spacing w:line="240" w:lineRule="auto"/>
+            </w:pPr>
+            <w:r>
+              <w:t xml:space="preserve">Intenten encontrar soluciones al trabajar como equipo. Escucha a tu adolescente, acepta cómo ve las cosas y cómo se siente, y dale las gracias por confiar en ti.</w:t>
+            </w:r>
+          </w:p>
+          <w:p>
+            <w:pPr>
+              <w:spacing w:line="240" w:lineRule="auto"/>
+            </w:pPr>
+          </w:p>
+          <w:p>
+            <w:pPr>
+              <w:spacing w:line="240" w:lineRule="auto"/>
+            </w:pPr>
+            <w:r>
+              <w:t xml:space="preserve">Tu Actividad para Casa consiste en platicar con tu adolescente sobre los cuatro pasos para resolver problemas al repasar este módulo juntos. ¡Saber resolver problemas es una habilidad que pueden utilizar por el resto de sus vidas!</w:t>
+            </w:r>
+          </w:p>
+          <w:p>
+            <w:pPr>
+              <w:spacing w:line="240" w:lineRule="auto"/>
+            </w:pPr>
+          </w:p>
+          <w:p>
+            <w:pPr>
+              <w:spacing w:line="240" w:lineRule="auto"/>
+            </w:pPr>
+            <w:r>
+              <w:t xml:space="preserve">¿Tienes tiempo para hacerlo el día de hoy? </w:t>
             </w:r>
           </w:p>
         </w:tc>
@@ -2689,73 +2683,73 @@
               <w:spacing w:line="240" w:lineRule="auto"/>
             </w:pPr>
             <w:r>
-              <w:t xml:space="preserve">Solving Problems with My Teen</w:t>
-            </w:r>
-          </w:p>
-          <w:p>
-            <w:pPr>
-              <w:widowControl w:val="0"/>
-              <w:spacing w:line="240" w:lineRule="auto"/>
-            </w:pPr>
-          </w:p>
-          <w:p>
-            <w:pPr>
-              <w:widowControl w:val="0"/>
-              <w:spacing w:line="240" w:lineRule="auto"/>
-            </w:pPr>
-            <w:r>
-              <w:t xml:space="preserve">KNOW IT</w:t>
-            </w:r>
-          </w:p>
-          <w:p>
-            <w:pPr>
-              <w:widowControl w:val="0"/>
-              <w:spacing w:line="240" w:lineRule="auto"/>
-            </w:pPr>
-            <w:r>
-              <w:t xml:space="preserve">SOLVE IT</w:t>
-            </w:r>
-          </w:p>
-          <w:p>
-            <w:pPr>
-              <w:widowControl w:val="0"/>
-              <w:spacing w:line="240" w:lineRule="auto"/>
-            </w:pPr>
-            <w:r>
-              <w:t xml:space="preserve">TRY IT</w:t>
-            </w:r>
-          </w:p>
-          <w:p>
-            <w:pPr>
-              <w:widowControl w:val="0"/>
-              <w:spacing w:line="240" w:lineRule="auto"/>
-            </w:pPr>
-            <w:r>
-              <w:t xml:space="preserve">TEST IT</w:t>
-            </w:r>
-          </w:p>
-          <w:p>
-            <w:pPr>
-              <w:widowControl w:val="0"/>
-              <w:spacing w:line="240" w:lineRule="auto"/>
-            </w:pPr>
-          </w:p>
-          <w:p>
-            <w:pPr>
-              <w:widowControl w:val="0"/>
-              <w:spacing w:line="240" w:lineRule="auto"/>
-            </w:pPr>
-            <w:r>
-              <w:t xml:space="preserve">HOME ACTIVITY:</w:t>
-            </w:r>
-          </w:p>
-          <w:p>
-            <w:pPr>
-              <w:widowControl w:val="0"/>
-              <w:spacing w:line="240" w:lineRule="auto"/>
-            </w:pPr>
-            <w:r>
-              <w:t xml:space="preserve">Talk with your teen about the four steps to problem solving. </w:t>
+              <w:t xml:space="preserve">Resolver Problemas con Mi Adolescente</w:t>
+            </w:r>
+          </w:p>
+          <w:p>
+            <w:pPr>
+              <w:widowControl w:val="0"/>
+              <w:spacing w:line="240" w:lineRule="auto"/>
+            </w:pPr>
+          </w:p>
+          <w:p>
+            <w:pPr>
+              <w:widowControl w:val="0"/>
+              <w:spacing w:line="240" w:lineRule="auto"/>
+            </w:pPr>
+            <w:r>
+              <w:t>CONOCERLO</w:t>
+            </w:r>
+          </w:p>
+          <w:p>
+            <w:pPr>
+              <w:widowControl w:val="0"/>
+              <w:spacing w:line="240" w:lineRule="auto"/>
+            </w:pPr>
+            <w:r>
+              <w:t>RESOLVERLO</w:t>
+            </w:r>
+          </w:p>
+          <w:p>
+            <w:pPr>
+              <w:widowControl w:val="0"/>
+              <w:spacing w:line="240" w:lineRule="auto"/>
+            </w:pPr>
+            <w:r>
+              <w:t>INTENTARLO</w:t>
+            </w:r>
+          </w:p>
+          <w:p>
+            <w:pPr>
+              <w:widowControl w:val="0"/>
+              <w:spacing w:line="240" w:lineRule="auto"/>
+            </w:pPr>
+            <w:r>
+              <w:t>COMPROBARLO</w:t>
+            </w:r>
+          </w:p>
+          <w:p>
+            <w:pPr>
+              <w:widowControl w:val="0"/>
+              <w:spacing w:line="240" w:lineRule="auto"/>
+            </w:pPr>
+          </w:p>
+          <w:p>
+            <w:pPr>
+              <w:widowControl w:val="0"/>
+              <w:spacing w:line="240" w:lineRule="auto"/>
+            </w:pPr>
+            <w:r>
+              <w:t xml:space="preserve">ACTIVIDAD PARA CASA:</w:t>
+            </w:r>
+          </w:p>
+          <w:p>
+            <w:pPr>
+              <w:widowControl w:val="0"/>
+              <w:spacing w:line="240" w:lineRule="auto"/>
+            </w:pPr>
+            <w:r>
+              <w:t xml:space="preserve">Platica con tu adolescente sobre los cuatro pasos para resolver problemas </w:t>
             </w:r>
           </w:p>
         </w:tc>
@@ -2918,20 +2912,20 @@
               <w:spacing w:line="240" w:lineRule="auto"/>
             </w:pPr>
             <w:r>
-              <w:t xml:space="preserve">Hello, we are glad to see you back on Crianza con Conciencia Positiva.</w:t>
-            </w:r>
-          </w:p>
-          <w:p>
-            <w:pPr>
-              <w:spacing w:line="240" w:lineRule="auto"/>
-            </w:pPr>
-          </w:p>
-          <w:p>
-            <w:pPr>
-              <w:spacing w:line="240" w:lineRule="auto"/>
-            </w:pPr>
-            <w:r>
-              <w:t xml:space="preserve">Caregivers and teens all have a role to play in the household. Your teen's role is to learn from their caregivers what to do and what not to do. As a caregiver, your role is to care for your teen, keep them safe, and teach them how to behave in the world.</w:t>
+              <w:t xml:space="preserve">Hola, nos da gusto verte de nuevo por aquí en Crianza con Conciencia Positiva.</w:t>
+            </w:r>
+          </w:p>
+          <w:p>
+            <w:pPr>
+              <w:spacing w:line="240" w:lineRule="auto"/>
+            </w:pPr>
+          </w:p>
+          <w:p>
+            <w:pPr>
+              <w:spacing w:line="240" w:lineRule="auto"/>
+            </w:pPr>
+            <w:r>
+              <w:t xml:space="preserve">Tanto las personas cuidadoras como los adolescentes tienen un rol que desempeñar en el hogar. El rol de tu adolescente es aprender de las personas que le cuidan sobre qué debe hacer y qué no debe hacer. Como persona cuidadora, tu rol es cuidar de tu adolescente, mantenerle a salvo y enseñarle cómo comportarse en el mundo.</w:t>
             </w:r>
           </w:p>
           <w:p>
@@ -7275,118 +7269,118 @@
               <w:spacing w:line="240" w:lineRule="auto"/>
             </w:pPr>
             <w:r>
-              <w:t xml:space="preserve">Tips for you and your teen:</w:t>
-            </w:r>
-          </w:p>
-          <w:p>
-            <w:pPr>
-              <w:widowControl w:val="0"/>
-              <w:spacing w:line="240" w:lineRule="auto"/>
-            </w:pPr>
-          </w:p>
-          <w:p>
-            <w:pPr>
-              <w:widowControl w:val="0"/>
-              <w:spacing w:line="240" w:lineRule="auto"/>
-            </w:pPr>
-            <w:r>
-              <w:t xml:space="preserve">KNOW IT</w:t>
-            </w:r>
-          </w:p>
-          <w:p>
-            <w:pPr>
-              <w:widowControl w:val="0"/>
-              <w:spacing w:line="240" w:lineRule="auto"/>
-            </w:pPr>
-            <w:r>
-              <w:t xml:space="preserve">Know that it is not your fault. </w:t>
-            </w:r>
-          </w:p>
-          <w:p>
-            <w:pPr>
-              <w:widowControl w:val="0"/>
-              <w:spacing w:line="240" w:lineRule="auto"/>
-            </w:pPr>
-          </w:p>
-          <w:p>
-            <w:pPr>
-              <w:widowControl w:val="0"/>
-              <w:spacing w:line="240" w:lineRule="auto"/>
-            </w:pPr>
-            <w:r>
-              <w:t xml:space="preserve">SEE IT</w:t>
-            </w:r>
-          </w:p>
-          <w:p>
-            <w:pPr>
-              <w:widowControl w:val="0"/>
-              <w:spacing w:line="240" w:lineRule="auto"/>
-            </w:pPr>
-            <w:r>
-              <w:t xml:space="preserve">Recognize when you are unsafe. </w:t>
-            </w:r>
-          </w:p>
-          <w:p>
-            <w:pPr>
-              <w:widowControl w:val="0"/>
-              <w:spacing w:line="240" w:lineRule="auto"/>
-            </w:pPr>
-          </w:p>
-          <w:p>
-            <w:pPr>
-              <w:widowControl w:val="0"/>
-              <w:spacing w:line="240" w:lineRule="auto"/>
-            </w:pPr>
-            <w:r>
-              <w:t xml:space="preserve">SAY IT</w:t>
-            </w:r>
-          </w:p>
-          <w:p>
-            <w:pPr>
-              <w:widowControl w:val="0"/>
-              <w:spacing w:line="240" w:lineRule="auto"/>
-            </w:pPr>
-            <w:r>
-              <w:t xml:space="preserve">Use your voice to get away. </w:t>
-            </w:r>
-          </w:p>
-          <w:p>
-            <w:pPr>
-              <w:widowControl w:val="0"/>
-              <w:spacing w:line="240" w:lineRule="auto"/>
-            </w:pPr>
-          </w:p>
-          <w:p>
-            <w:pPr>
-              <w:widowControl w:val="0"/>
-              <w:spacing w:line="240" w:lineRule="auto"/>
-            </w:pPr>
-            <w:r>
-              <w:t xml:space="preserve">DO IT</w:t>
-            </w:r>
-          </w:p>
-          <w:p>
-            <w:pPr>
-              <w:widowControl w:val="0"/>
-              <w:spacing w:line="240" w:lineRule="auto"/>
-            </w:pPr>
-            <w:r>
-              <w:t xml:space="preserve">If your voice doesn’t work, use your body to get away. </w:t>
-            </w:r>
-          </w:p>
-          <w:p>
-            <w:pPr>
-              <w:widowControl w:val="0"/>
-              <w:spacing w:line="240" w:lineRule="auto"/>
-            </w:pPr>
-          </w:p>
-          <w:p>
-            <w:pPr>
-              <w:widowControl w:val="0"/>
-              <w:spacing w:line="240" w:lineRule="auto"/>
-            </w:pPr>
-            <w:r>
-              <w:t xml:space="preserve">If you do get hurt it is NEVER your fault. </w:t>
+              <w:t xml:space="preserve">Estrategias para ti y para tu adolescente:</w:t>
+            </w:r>
+          </w:p>
+          <w:p>
+            <w:pPr>
+              <w:widowControl w:val="0"/>
+              <w:spacing w:line="240" w:lineRule="auto"/>
+            </w:pPr>
+          </w:p>
+          <w:p>
+            <w:pPr>
+              <w:widowControl w:val="0"/>
+              <w:spacing w:line="240" w:lineRule="auto"/>
+            </w:pPr>
+            <w:r>
+              <w:t>CONOCER</w:t>
+            </w:r>
+          </w:p>
+          <w:p>
+            <w:pPr>
+              <w:widowControl w:val="0"/>
+              <w:spacing w:line="240" w:lineRule="auto"/>
+            </w:pPr>
+            <w:r>
+              <w:t xml:space="preserve">Debes saber que no es tu culpa </w:t>
+            </w:r>
+          </w:p>
+          <w:p>
+            <w:pPr>
+              <w:widowControl w:val="0"/>
+              <w:spacing w:line="240" w:lineRule="auto"/>
+            </w:pPr>
+          </w:p>
+          <w:p>
+            <w:pPr>
+              <w:widowControl w:val="0"/>
+              <w:spacing w:line="240" w:lineRule="auto"/>
+            </w:pPr>
+            <w:r>
+              <w:t>OBSERVAR</w:t>
+            </w:r>
+          </w:p>
+          <w:p>
+            <w:pPr>
+              <w:widowControl w:val="0"/>
+              <w:spacing w:line="240" w:lineRule="auto"/>
+            </w:pPr>
+            <w:r>
+              <w:t xml:space="preserve">Reconoce cuándo estás en situaciones de riesgo </w:t>
+            </w:r>
+          </w:p>
+          <w:p>
+            <w:pPr>
+              <w:widowControl w:val="0"/>
+              <w:spacing w:line="240" w:lineRule="auto"/>
+            </w:pPr>
+          </w:p>
+          <w:p>
+            <w:pPr>
+              <w:widowControl w:val="0"/>
+              <w:spacing w:line="240" w:lineRule="auto"/>
+            </w:pPr>
+            <w:r>
+              <w:t>COMUNICAR</w:t>
+            </w:r>
+          </w:p>
+          <w:p>
+            <w:pPr>
+              <w:widowControl w:val="0"/>
+              <w:spacing w:line="240" w:lineRule="auto"/>
+            </w:pPr>
+            <w:r>
+              <w:t xml:space="preserve">Usa tu voz para alejarte </w:t>
+            </w:r>
+          </w:p>
+          <w:p>
+            <w:pPr>
+              <w:widowControl w:val="0"/>
+              <w:spacing w:line="240" w:lineRule="auto"/>
+            </w:pPr>
+          </w:p>
+          <w:p>
+            <w:pPr>
+              <w:widowControl w:val="0"/>
+              <w:spacing w:line="240" w:lineRule="auto"/>
+            </w:pPr>
+            <w:r>
+              <w:t>HACER</w:t>
+            </w:r>
+          </w:p>
+          <w:p>
+            <w:pPr>
+              <w:widowControl w:val="0"/>
+              <w:spacing w:line="240" w:lineRule="auto"/>
+            </w:pPr>
+            <w:r>
+              <w:t xml:space="preserve">Si usar tu voz no funciona, utiliza tu cuerpo para alejarte. </w:t>
+            </w:r>
+          </w:p>
+          <w:p>
+            <w:pPr>
+              <w:widowControl w:val="0"/>
+              <w:spacing w:line="240" w:lineRule="auto"/>
+            </w:pPr>
+          </w:p>
+          <w:p>
+            <w:pPr>
+              <w:widowControl w:val="0"/>
+              <w:spacing w:line="240" w:lineRule="auto"/>
+            </w:pPr>
+            <w:r>
+              <w:t xml:space="preserve">Si te hicieron daño NO es tu culpa</w:t>
             </w:r>
           </w:p>
         </w:tc>
@@ -7397,7 +7391,7 @@
               <w:widowControl w:val="0"/>
             </w:pPr>
             <w:r>
-              <w:t xml:space="preserve">Animate words to text. At [4] show this image: self_defence_moves_m</w:t>
+              <w:t xml:space="preserve">Animar las palabras a texto. At [4] show this image: self_defence_moves_m</w:t>
             </w:r>
           </w:p>
         </w:tc>
@@ -7427,7 +7421,7 @@
               </w:rPr>
             </w:pPr>
             <w:r>
-              <w:t xml:space="preserve">Remember that you can write "HELP" to receive resources that can accompany you and support you in to support yourself or your teen after an attack. </w:t>
+              <w:t xml:space="preserve">Recuerda que puedes escribir "AYUDA" para recibir recursos que puedan acompañarte y apoyarte a ti o a tu adolescente tras una agresión. </w:t>
             </w:r>
             <w:r>
               <w:rPr>
@@ -7446,7 +7440,7 @@
               <w:spacing w:line="240" w:lineRule="auto"/>
             </w:pPr>
             <w:r>
-              <w:t>HELP</w:t>
+              <w:t>AYUDA</w:t>
             </w:r>
           </w:p>
         </w:tc>
@@ -7481,7 +7475,7 @@
               <w:pStyle w:val="P68B1DB1-Normal1"/>
             </w:pPr>
             <w:r>
-              <w:t xml:space="preserve">Your home activity is to help your teen be prepared by repeating this lesson together. To repeat this lesson type “PREVENT.” Can you do it today?</w:t>
+              <w:t xml:space="preserve">Tu Actividad para Casa es tomar esta sesión con tu adolescente y ayudarle  a saber qué hacer en situaciones de riesgo. Para repetir esta sesión escribe "PREVENIR" ¿Tienes tiempo para hacerlo hoy? </w:t>
             </w:r>
           </w:p>
         </w:tc>
@@ -7493,31 +7487,31 @@
               <w:spacing w:line="240" w:lineRule="auto"/>
             </w:pPr>
             <w:r>
-              <w:t xml:space="preserve">Preventing Sexual Violence</w:t>
-            </w:r>
-          </w:p>
-          <w:p>
-            <w:pPr>
-              <w:widowControl w:val="0"/>
-              <w:spacing w:line="240" w:lineRule="auto"/>
-            </w:pPr>
-          </w:p>
-          <w:p>
-            <w:pPr>
-              <w:widowControl w:val="0"/>
-              <w:spacing w:line="240" w:lineRule="auto"/>
-            </w:pPr>
-            <w:r>
-              <w:t xml:space="preserve">HOME ACTIVITY: </w:t>
-            </w:r>
-          </w:p>
-          <w:p>
-            <w:pPr>
-              <w:widowControl w:val="0"/>
-              <w:spacing w:line="240" w:lineRule="auto"/>
-            </w:pPr>
-            <w:r>
-              <w:t xml:space="preserve">Type “PREVENT” and repeat this lesson with your teen</w:t>
+              <w:t xml:space="preserve">Prevenir la Violencia Sexual</w:t>
+            </w:r>
+          </w:p>
+          <w:p>
+            <w:pPr>
+              <w:widowControl w:val="0"/>
+              <w:spacing w:line="240" w:lineRule="auto"/>
+            </w:pPr>
+          </w:p>
+          <w:p>
+            <w:pPr>
+              <w:widowControl w:val="0"/>
+              <w:spacing w:line="240" w:lineRule="auto"/>
+            </w:pPr>
+            <w:r>
+              <w:t xml:space="preserve">Actividad para  Casa: </w:t>
+            </w:r>
+          </w:p>
+          <w:p>
+            <w:pPr>
+              <w:widowControl w:val="0"/>
+              <w:spacing w:line="240" w:lineRule="auto"/>
+            </w:pPr>
+            <w:r>
+              <w:t xml:space="preserve">Escribe "PREVENIR" y repite esta sesión con tu adolescente.</w:t>
             </w:r>
           </w:p>
         </w:tc>
@@ -7641,34 +7635,34 @@
               <w:spacing w:after="240" w:before="240" w:line="240" w:lineRule="auto"/>
             </w:pPr>
             <w:r>
-              <w:t xml:space="preserve">Hello again, it is good to see you on Crianza con Conciencia Positiva! This lesson is about learning how to respond to crises when they happen.</w:t>
+              <w:t xml:space="preserve">Hola, ¡qué bueno verte de nuevo por aquí en Crianza con Conciencia Positiva! Esta sesión trata sobre cómo responder ante las crisis cuando suceden.</w:t>
               <w:br w:type="textWrapping"/>
               <w:br w:type="textWrapping"/>
-              <w:t xml:space="preserve">This lesson talks about sexual abuse. It is normal to feel uncomfortable or upset when talking about sexual abuse. Remember to take a deep breath. If you need, you can also talk to someone you trust for support.</w:t>
-            </w:r>
-          </w:p>
-          <w:p>
-            <w:pPr>
-              <w:widowControl w:val="0"/>
-              <w:spacing w:line="240" w:lineRule="auto"/>
-            </w:pPr>
-            <w:r>
-              <w:t xml:space="preserve">There are some things you can do to support your teen when they share any instance of sexual abuse. These tips could also be helpful when your teen shares other instances of crisis, like being bullied or being robbed,  with you. The four tips are: [pause] breathe, [pause] listen, [pause] respond, [pause] and comfort. </w:t>
-            </w:r>
-          </w:p>
-          <w:p>
-            <w:pPr>
-              <w:widowControl w:val="0"/>
-              <w:spacing w:line="240" w:lineRule="auto"/>
-            </w:pPr>
-          </w:p>
-          <w:p>
-            <w:pPr>
-              <w:widowControl w:val="0"/>
-              <w:spacing w:line="240" w:lineRule="auto"/>
-            </w:pPr>
-            <w:r>
-              <w:t xml:space="preserve">Let’s learn more about these steps together. </w:t>
+              <w:t xml:space="preserve">En esta sesión hablaremos sobre el abuso sexual. Es normal sentir incomodidad o molestia al hablar sobre abuso sexual. Recuerda respirar profundo. Si lo necesitas, también puedes contactar a alguien de confianza para que te brinde apoyo.</w:t>
+            </w:r>
+          </w:p>
+          <w:p>
+            <w:pPr>
+              <w:widowControl w:val="0"/>
+              <w:spacing w:line="240" w:lineRule="auto"/>
+            </w:pPr>
+            <w:r>
+              <w:t xml:space="preserve">Hay algunas cosas que puedes hacer para apoyar a tu adolescente cuando te cuente sobre cualquier evento de abuso sexual. Estas estrategias también pueden ser útiles cuando tu adolescente te cuente sobre otras situaciones de crisis, como casos de acoso escolar o un asalto. Las cuatro estrategias son: [pause] respirar, [pause] escuchar, [pause] responder, [pause] y consolar. </w:t>
+            </w:r>
+          </w:p>
+          <w:p>
+            <w:pPr>
+              <w:widowControl w:val="0"/>
+              <w:spacing w:line="240" w:lineRule="auto"/>
+            </w:pPr>
+          </w:p>
+          <w:p>
+            <w:pPr>
+              <w:widowControl w:val="0"/>
+              <w:spacing w:line="240" w:lineRule="auto"/>
+            </w:pPr>
+            <w:r>
+              <w:t xml:space="preserve">Veamos de qué se trata cada paso. </w:t>
             </w:r>
           </w:p>
         </w:tc>
@@ -7680,43 +7674,43 @@
               <w:spacing w:line="240" w:lineRule="auto"/>
             </w:pPr>
             <w:r>
-              <w:t xml:space="preserve">Responding to Crises</w:t>
-            </w:r>
-          </w:p>
-          <w:p>
-            <w:pPr>
-              <w:widowControl w:val="0"/>
-              <w:spacing w:line="240" w:lineRule="auto"/>
-            </w:pPr>
-            <w:r>
-              <w:t>BREATHE</w:t>
-            </w:r>
-          </w:p>
-          <w:p>
-            <w:pPr>
-              <w:widowControl w:val="0"/>
-              <w:spacing w:line="240" w:lineRule="auto"/>
-            </w:pPr>
-            <w:r>
-              <w:t>LISTEN</w:t>
-            </w:r>
-          </w:p>
-          <w:p>
-            <w:pPr>
-              <w:widowControl w:val="0"/>
-              <w:spacing w:line="240" w:lineRule="auto"/>
-            </w:pPr>
-            <w:r>
-              <w:t>RESPOND</w:t>
-            </w:r>
-          </w:p>
-          <w:p>
-            <w:pPr>
-              <w:widowControl w:val="0"/>
-              <w:spacing w:line="240" w:lineRule="auto"/>
-            </w:pPr>
-            <w:r>
-              <w:t>COMFORT</w:t>
+              <w:t xml:space="preserve">Responder ante una Crisis</w:t>
+            </w:r>
+          </w:p>
+          <w:p>
+            <w:pPr>
+              <w:widowControl w:val="0"/>
+              <w:spacing w:line="240" w:lineRule="auto"/>
+            </w:pPr>
+            <w:r>
+              <w:t>RESPIRAR</w:t>
+            </w:r>
+          </w:p>
+          <w:p>
+            <w:pPr>
+              <w:widowControl w:val="0"/>
+              <w:spacing w:line="240" w:lineRule="auto"/>
+            </w:pPr>
+            <w:r>
+              <w:t>ESCUCHAR</w:t>
+            </w:r>
+          </w:p>
+          <w:p>
+            <w:pPr>
+              <w:widowControl w:val="0"/>
+              <w:spacing w:line="240" w:lineRule="auto"/>
+            </w:pPr>
+            <w:r>
+              <w:t>RESPONDER</w:t>
+            </w:r>
+          </w:p>
+          <w:p>
+            <w:pPr>
+              <w:widowControl w:val="0"/>
+              <w:spacing w:line="240" w:lineRule="auto"/>
+            </w:pPr>
+            <w:r>
+              <w:t>CONSOLAR</w:t>
             </w:r>
           </w:p>
         </w:tc>
@@ -7743,46 +7737,46 @@
               <w:spacing w:line="240" w:lineRule="auto"/>
             </w:pPr>
             <w:r>
-              <w:t xml:space="preserve">The first step is to breathe. You might want to take a pause so you are calm before you ask yourself, “What does my teen need right now?”</w:t>
-            </w:r>
-          </w:p>
-          <w:p>
-            <w:pPr>
-              <w:widowControl w:val="0"/>
-              <w:spacing w:line="240" w:lineRule="auto"/>
-            </w:pPr>
-          </w:p>
-          <w:p>
-            <w:pPr>
-              <w:widowControl w:val="0"/>
-              <w:spacing w:line="240" w:lineRule="auto"/>
-            </w:pPr>
-            <w:r>
-              <w:t xml:space="preserve">Next, listen. Ask your teen what is going on. Let your teen share with you what they need and make sure to avoid criticising them. Notice what they are feeling and tell them what you notice so they feel heard. Tell your teen that you are there for them and love them. </w:t>
-            </w:r>
-          </w:p>
-          <w:p>
-            <w:pPr>
-              <w:widowControl w:val="0"/>
-              <w:spacing w:line="240" w:lineRule="auto"/>
-            </w:pPr>
-          </w:p>
-          <w:p>
-            <w:pPr>
-              <w:widowControl w:val="0"/>
-              <w:spacing w:line="240" w:lineRule="auto"/>
-            </w:pPr>
-            <w:r>
-              <w:t xml:space="preserve">The third step is to respond. What might help what is going on? You might need to help your teen talk about their feelings or redirect their focus.You might need to talk about the actions that you or your teen could take to help with what has happened. Right now, your teen needs you to be there for them with love. Remind them that it is not their fault what other people did to them.</w:t>
-            </w:r>
-          </w:p>
-          <w:p>
-            <w:pPr>
-              <w:widowControl w:val="0"/>
-              <w:spacing w:line="240" w:lineRule="auto"/>
-            </w:pPr>
-            <w:r>
-              <w:t xml:space="preserve">Remember, you can always [1] type HELP in Crianza con Conciencia Positiva and get information about resources in your community where you can receive help. </w:t>
+              <w:t xml:space="preserve">El primer paso es: respirar. Tal vez quieras hacer una pausa para tranquilizarte antes de que te preguntes: "¿Qué es lo que mi adolescente necesita en estos momentos?"</w:t>
+            </w:r>
+          </w:p>
+          <w:p>
+            <w:pPr>
+              <w:widowControl w:val="0"/>
+              <w:spacing w:line="240" w:lineRule="auto"/>
+            </w:pPr>
+          </w:p>
+          <w:p>
+            <w:pPr>
+              <w:widowControl w:val="0"/>
+              <w:spacing w:line="240" w:lineRule="auto"/>
+            </w:pPr>
+            <w:r>
+              <w:t xml:space="preserve">A continuación, debemos escuchar. Pregúntale a tu adolescente qué es lo que está pasando. Deja que tu adolescente te comparta todo lo que necesite y evita criticarle. Date cuenta de lo que siente y dile lo que notas para que sienta que le escuchas. Dile a tu adolescente que estás de su lado y que le amas. </w:t>
+            </w:r>
+          </w:p>
+          <w:p>
+            <w:pPr>
+              <w:widowControl w:val="0"/>
+              <w:spacing w:line="240" w:lineRule="auto"/>
+            </w:pPr>
+          </w:p>
+          <w:p>
+            <w:pPr>
+              <w:widowControl w:val="0"/>
+              <w:spacing w:line="240" w:lineRule="auto"/>
+            </w:pPr>
+            <w:r>
+              <w:t xml:space="preserve">El tercer paso es responder. ¿Qué podría ayudar, realmente, en esta situación? Puede que tengas que ayudar a tu adolescente a poder expresar sus sentimientos o a redirigir su atención.Puede que necesites hablar sobre las medidas que tú o tu adolescente podrían tomar para ayudarle con lo que ha ocurrido. En este momento, tu adolescente necesita que estés a su lado y le des amor. Recuérdale que lo que otras personas le hicieron no es culpa suya.</w:t>
+            </w:r>
+          </w:p>
+          <w:p>
+            <w:pPr>
+              <w:widowControl w:val="0"/>
+              <w:spacing w:line="240" w:lineRule="auto"/>
+            </w:pPr>
+            <w:r>
+              <w:t xml:space="preserve">Recuerda que siempre puedes [1] escribir AYUDA en Crianza con Conciencia Positiva para obtener información sobre los recursos de tu comunidad donde puedes recibir ayuda. </w:t>
             </w:r>
           </w:p>
           <w:p>
@@ -7800,7 +7794,7 @@
               <w:spacing w:line="240" w:lineRule="auto"/>
             </w:pPr>
             <w:r>
-              <w:t xml:space="preserve">Finally, comfort your teen by being there for them. It can be hard to see your teen feeling upset or confused, but there is a lot you can do to support them.They need you to accept them and comfort them when difficult things are going on. Remind your teen again that you love them, and thank them for sharing with you.</w:t>
+              <w:t xml:space="preserve">Finalmente, puedes consolar a tu adolescente al estar a su lado. Puede ser algo difícil ver que tu adolescente está en un estado de confusión o se siente triste, pero hay muchas cosas que puedes hacer para apoyarle. Lo que necesita en momentos de dificultad es que le aceptes y consueles. Recuérdale a tu adolescente que le amas y dale las gracias por compartir contigo lo que piensa y cómo se siente.</w:t>
             </w:r>
           </w:p>
           <w:p>
@@ -7818,97 +7812,97 @@
               <w:spacing w:line="240" w:lineRule="auto"/>
             </w:pPr>
             <w:r>
-              <w:t>BREATHE</w:t>
-            </w:r>
-          </w:p>
-          <w:p>
-            <w:pPr>
-              <w:widowControl w:val="0"/>
-              <w:spacing w:line="240" w:lineRule="auto"/>
-            </w:pPr>
-            <w:r>
-              <w:t xml:space="preserve">Remain calm</w:t>
-            </w:r>
-          </w:p>
-          <w:p>
-            <w:pPr>
-              <w:widowControl w:val="0"/>
-              <w:spacing w:line="240" w:lineRule="auto"/>
-            </w:pPr>
-          </w:p>
-          <w:p>
-            <w:pPr>
-              <w:widowControl w:val="0"/>
-              <w:spacing w:line="240" w:lineRule="auto"/>
-            </w:pPr>
-            <w:r>
-              <w:t>LISTEN</w:t>
-            </w:r>
-          </w:p>
-          <w:p>
-            <w:pPr>
-              <w:widowControl w:val="0"/>
-              <w:spacing w:line="240" w:lineRule="auto"/>
-            </w:pPr>
-            <w:r>
-              <w:t xml:space="preserve">Listen to your teen and notice what they are feeling</w:t>
-            </w:r>
-          </w:p>
-          <w:p>
-            <w:pPr>
-              <w:widowControl w:val="0"/>
-              <w:spacing w:line="240" w:lineRule="auto"/>
-            </w:pPr>
-          </w:p>
-          <w:p>
-            <w:pPr>
-              <w:widowControl w:val="0"/>
-              <w:spacing w:line="240" w:lineRule="auto"/>
-            </w:pPr>
-            <w:r>
-              <w:t>RESPOND</w:t>
-            </w:r>
-          </w:p>
-          <w:p>
-            <w:pPr>
-              <w:widowControl w:val="0"/>
-              <w:spacing w:line="240" w:lineRule="auto"/>
-            </w:pPr>
-            <w:r>
-              <w:t xml:space="preserve">What can help your teen right now?</w:t>
-            </w:r>
-          </w:p>
-          <w:p>
-            <w:pPr>
-              <w:widowControl w:val="0"/>
-              <w:spacing w:line="240" w:lineRule="auto"/>
-            </w:pPr>
-            <w:r>
-              <w:t xml:space="preserve">[1] HELP</w:t>
-            </w:r>
-          </w:p>
-          <w:p>
-            <w:pPr>
-              <w:widowControl w:val="0"/>
-              <w:spacing w:line="240" w:lineRule="auto"/>
-            </w:pPr>
-          </w:p>
-          <w:p>
-            <w:pPr>
-              <w:widowControl w:val="0"/>
-              <w:spacing w:line="240" w:lineRule="auto"/>
-            </w:pPr>
-            <w:r>
-              <w:t>COMFORT</w:t>
-            </w:r>
-          </w:p>
-          <w:p>
-            <w:pPr>
-              <w:widowControl w:val="0"/>
-              <w:spacing w:line="240" w:lineRule="auto"/>
-            </w:pPr>
-            <w:r>
-              <w:t xml:space="preserve">Give your teen comfort</w:t>
+              <w:t>RESPIRAR</w:t>
+            </w:r>
+          </w:p>
+          <w:p>
+            <w:pPr>
+              <w:widowControl w:val="0"/>
+              <w:spacing w:line="240" w:lineRule="auto"/>
+            </w:pPr>
+            <w:r>
+              <w:t xml:space="preserve">Mantén la calma</w:t>
+            </w:r>
+          </w:p>
+          <w:p>
+            <w:pPr>
+              <w:widowControl w:val="0"/>
+              <w:spacing w:line="240" w:lineRule="auto"/>
+            </w:pPr>
+          </w:p>
+          <w:p>
+            <w:pPr>
+              <w:widowControl w:val="0"/>
+              <w:spacing w:line="240" w:lineRule="auto"/>
+            </w:pPr>
+            <w:r>
+              <w:t>ESCUCHAR</w:t>
+            </w:r>
+          </w:p>
+          <w:p>
+            <w:pPr>
+              <w:widowControl w:val="0"/>
+              <w:spacing w:line="240" w:lineRule="auto"/>
+            </w:pPr>
+            <w:r>
+              <w:t xml:space="preserve">Escucha a tu adolescente y date cuenta de lo que siente</w:t>
+            </w:r>
+          </w:p>
+          <w:p>
+            <w:pPr>
+              <w:widowControl w:val="0"/>
+              <w:spacing w:line="240" w:lineRule="auto"/>
+            </w:pPr>
+          </w:p>
+          <w:p>
+            <w:pPr>
+              <w:widowControl w:val="0"/>
+              <w:spacing w:line="240" w:lineRule="auto"/>
+            </w:pPr>
+            <w:r>
+              <w:t>RESPONDER</w:t>
+            </w:r>
+          </w:p>
+          <w:p>
+            <w:pPr>
+              <w:widowControl w:val="0"/>
+              <w:spacing w:line="240" w:lineRule="auto"/>
+            </w:pPr>
+            <w:r>
+              <w:t xml:space="preserve">¿Qué puede ayudar a tu adolescente en estos momentos?</w:t>
+            </w:r>
+          </w:p>
+          <w:p>
+            <w:pPr>
+              <w:widowControl w:val="0"/>
+              <w:spacing w:line="240" w:lineRule="auto"/>
+            </w:pPr>
+            <w:r>
+              <w:t xml:space="preserve">[1] AYUDA</w:t>
+            </w:r>
+          </w:p>
+          <w:p>
+            <w:pPr>
+              <w:widowControl w:val="0"/>
+              <w:spacing w:line="240" w:lineRule="auto"/>
+            </w:pPr>
+          </w:p>
+          <w:p>
+            <w:pPr>
+              <w:widowControl w:val="0"/>
+              <w:spacing w:line="240" w:lineRule="auto"/>
+            </w:pPr>
+            <w:r>
+              <w:t>CONSOLAR</w:t>
+            </w:r>
+          </w:p>
+          <w:p>
+            <w:pPr>
+              <w:widowControl w:val="0"/>
+              <w:spacing w:line="240" w:lineRule="auto"/>
+            </w:pPr>
+            <w:r>
+              <w:t xml:space="preserve">Dale consuelo a tu adolescente</w:t>
             </w:r>
           </w:p>
         </w:tc>
@@ -7953,22 +7947,22 @@
               <w:spacing w:line="240" w:lineRule="auto"/>
             </w:pPr>
             <w:r>
-              <w:t xml:space="preserve">Follow these steps whenever your teen shares something difficult. Supporting your teen through a crisis will also teach them how to support others in difficult times.</w:t>
-            </w:r>
-          </w:p>
-          <w:p>
-            <w:pPr>
-              <w:widowControl w:val="0"/>
-              <w:spacing w:line="240" w:lineRule="auto"/>
-            </w:pPr>
-          </w:p>
-          <w:p>
-            <w:pPr>
-              <w:widowControl w:val="0"/>
-              <w:spacing w:line="240" w:lineRule="auto"/>
-            </w:pPr>
-            <w:r>
-              <w:t xml:space="preserve">For your home activity,  [1]Find a calm time to talk with Your Teen about possible crises that may happen. </w:t>
+              <w:t xml:space="preserve">Sigue estos pasos siempre que tu adolescente te cuente sobre una situación difícil. Apoyar a tu adolescente en una crisis le enseña cómo es que debe de apoyar a las demás personas en momentos difíciles.</w:t>
+            </w:r>
+          </w:p>
+          <w:p>
+            <w:pPr>
+              <w:widowControl w:val="0"/>
+              <w:spacing w:line="240" w:lineRule="auto"/>
+            </w:pPr>
+          </w:p>
+          <w:p>
+            <w:pPr>
+              <w:widowControl w:val="0"/>
+              <w:spacing w:line="240" w:lineRule="auto"/>
+            </w:pPr>
+            <w:r>
+              <w:t xml:space="preserve">En tu Actividad para Casa, [1] Busca un momento tranquilo para hablar con tu adolescente sobre las posibles situaciones de crisis que podrían suceder. </w:t>
               <w:br w:type="textWrapping"/>
             </w:r>
           </w:p>
@@ -7977,7 +7971,7 @@
               <w:widowControl w:val="0"/>
             </w:pPr>
             <w:r>
-              <w:t xml:space="preserve">[2]Discuss possible actions that you can take with Your Teen if they happen. Tell them that you will always be there to help them be safe.</w:t>
+              <w:t xml:space="preserve">[2] Coméntale tu adolescente cuáles serían las posibles medidas a tomar en caso de que ocurra algún evento de crisis. Asegúrale que siempre estarás ahí para mantenerle a salvo.</w:t>
               <w:br w:type="textWrapping"/>
             </w:r>
           </w:p>
@@ -7986,7 +7980,7 @@
               <w:widowControl w:val="0"/>
             </w:pPr>
             <w:r>
-              <w:t xml:space="preserve">[3]Revisit the Mapping Activity to identify other sources of support in the community. </w:t>
+              <w:t xml:space="preserve">[3] Vuelvan a revisar la Actividad de Dibujar el mapa de tu comunidad para identificar otras fuentes de apoyo en la comunidad. </w:t>
               <w:br w:type="textWrapping"/>
             </w:r>
           </w:p>
@@ -7995,7 +7989,7 @@
               <w:widowControl w:val="0"/>
             </w:pPr>
             <w:r>
-              <w:t xml:space="preserve">[4]Thank Your Teen for taking the time to chat about this. </w:t>
+              <w:t xml:space="preserve">[4] Agradécele a tu adolescente por tomarse el tiempo de hablar contigo sobre esto. </w:t>
               <w:br w:type="textWrapping"/>
             </w:r>
           </w:p>
@@ -8004,7 +7998,7 @@
               <w:widowControl w:val="0"/>
             </w:pPr>
             <w:r>
-              <w:t xml:space="preserve">Do you have time to do this today?</w:t>
+              <w:t xml:space="preserve">¿Tienes tiempo para hacerlo hoy?</w:t>
             </w:r>
           </w:p>
           <w:p>
@@ -8028,76 +8022,76 @@
               <w:spacing w:line="240" w:lineRule="auto"/>
             </w:pPr>
             <w:r>
-              <w:t xml:space="preserve">Responding To Crises</w:t>
-            </w:r>
-          </w:p>
-          <w:p>
-            <w:pPr>
-              <w:widowControl w:val="0"/>
-              <w:spacing w:line="240" w:lineRule="auto"/>
-            </w:pPr>
-            <w:r>
-              <w:t>BREATHE</w:t>
-            </w:r>
-          </w:p>
-          <w:p>
-            <w:pPr>
-              <w:widowControl w:val="0"/>
-              <w:spacing w:line="240" w:lineRule="auto"/>
-            </w:pPr>
-            <w:r>
-              <w:t>LISTEN</w:t>
-            </w:r>
-          </w:p>
-          <w:p>
-            <w:pPr>
-              <w:widowControl w:val="0"/>
-              <w:spacing w:line="240" w:lineRule="auto"/>
-            </w:pPr>
-            <w:r>
-              <w:t>RESPOND</w:t>
-            </w:r>
-          </w:p>
-          <w:p>
-            <w:pPr>
-              <w:widowControl w:val="0"/>
-              <w:spacing w:line="240" w:lineRule="auto"/>
-            </w:pPr>
-            <w:r>
-              <w:t>COMFORT</w:t>
-            </w:r>
-          </w:p>
-          <w:p>
-            <w:pPr>
-              <w:widowControl w:val="0"/>
-              <w:spacing w:line="240" w:lineRule="auto"/>
-            </w:pPr>
-          </w:p>
-          <w:p>
-            <w:pPr>
-              <w:widowControl w:val="0"/>
-              <w:spacing w:line="240" w:lineRule="auto"/>
-            </w:pPr>
-            <w:r>
-              <w:t xml:space="preserve">HOME ACTIVITY: [1] Talk about possible crisis situations</w:t>
-            </w:r>
-          </w:p>
-          <w:p>
-            <w:pPr>
-              <w:widowControl w:val="0"/>
-              <w:spacing w:line="240" w:lineRule="auto"/>
-            </w:pPr>
-            <w:r>
-              <w:t xml:space="preserve">[2] Discuss possible actions. [3] Identify sources of support on your community map</w:t>
-            </w:r>
-          </w:p>
-          <w:p>
-            <w:pPr>
-              <w:widowControl w:val="0"/>
-              <w:spacing w:line="240" w:lineRule="auto"/>
-            </w:pPr>
-            <w:r>
-              <w:t xml:space="preserve">[4] Thank your teen for this time to chat</w:t>
+              <w:t xml:space="preserve">Responder ante una Crisis</w:t>
+            </w:r>
+          </w:p>
+          <w:p>
+            <w:pPr>
+              <w:widowControl w:val="0"/>
+              <w:spacing w:line="240" w:lineRule="auto"/>
+            </w:pPr>
+            <w:r>
+              <w:t>RESPIRAR</w:t>
+            </w:r>
+          </w:p>
+          <w:p>
+            <w:pPr>
+              <w:widowControl w:val="0"/>
+              <w:spacing w:line="240" w:lineRule="auto"/>
+            </w:pPr>
+            <w:r>
+              <w:t>ESCUCHAR</w:t>
+            </w:r>
+          </w:p>
+          <w:p>
+            <w:pPr>
+              <w:widowControl w:val="0"/>
+              <w:spacing w:line="240" w:lineRule="auto"/>
+            </w:pPr>
+            <w:r>
+              <w:t>RESPONDER</w:t>
+            </w:r>
+          </w:p>
+          <w:p>
+            <w:pPr>
+              <w:widowControl w:val="0"/>
+              <w:spacing w:line="240" w:lineRule="auto"/>
+            </w:pPr>
+            <w:r>
+              <w:t>CONSOLAR</w:t>
+            </w:r>
+          </w:p>
+          <w:p>
+            <w:pPr>
+              <w:widowControl w:val="0"/>
+              <w:spacing w:line="240" w:lineRule="auto"/>
+            </w:pPr>
+          </w:p>
+          <w:p>
+            <w:pPr>
+              <w:widowControl w:val="0"/>
+              <w:spacing w:line="240" w:lineRule="auto"/>
+            </w:pPr>
+            <w:r>
+              <w:t xml:space="preserve">ACTIVIDAD PARA CASA: [1] Hablar sobre posibles situaciones de crisis</w:t>
+            </w:r>
+          </w:p>
+          <w:p>
+            <w:pPr>
+              <w:widowControl w:val="0"/>
+              <w:spacing w:line="240" w:lineRule="auto"/>
+            </w:pPr>
+            <w:r>
+              <w:t xml:space="preserve">[2] Comentar las posibles medidas a tomar. [3] Identificar lugares de apoyo en el mapa de tu comunidad</w:t>
+            </w:r>
+          </w:p>
+          <w:p>
+            <w:pPr>
+              <w:widowControl w:val="0"/>
+              <w:spacing w:line="240" w:lineRule="auto"/>
+            </w:pPr>
+            <w:r>
+              <w:t xml:space="preserve">[4] Agradecerle a tu adolescente por la plática</w:t>
             </w:r>
           </w:p>
         </w:tc>
@@ -8127,12 +8121,12 @@
                 <wp:inline distB="114300" distT="114300" distL="114300" distR="114300">
                   <wp:extent cx="1219200" cy="990600"/>
                   <wp:effectExtent b="0" l="0" r="0" t="0"/>
-                  <wp:docPr id="4" name="image2.jpg"/>
+                  <wp:docPr id="4" name="imagen2.jpg"/>
                   <a:graphic>
                     <a:graphicData uri="http://schemas.openxmlformats.org/drawingml/2006/picture">
                       <pic:pic>
                         <pic:nvPicPr>
-                          <pic:cNvPr id="0" name="image2.jpg"/>
+                          <pic:cNvPr id="0" name="imagen2.jpg"/>
                           <pic:cNvPicPr preferRelativeResize="0"/>
                         </pic:nvPicPr>
                         <pic:blipFill>
@@ -8269,141 +8263,141 @@
               <w:spacing w:line="240" w:lineRule="auto"/>
             </w:pPr>
             <w:r>
-              <w:t xml:space="preserve">Hi, you're back on Crianza con Conciencia Positiva! fantastic! Today’s lesson is about how to keep your teen safe online.</w:t>
-            </w:r>
-          </w:p>
-          <w:p>
-            <w:pPr>
-              <w:spacing w:line="240" w:lineRule="auto"/>
-            </w:pPr>
-          </w:p>
-          <w:p>
-            <w:pPr>
-              <w:widowControl w:val="0"/>
-            </w:pPr>
-            <w:r>
-              <w:t xml:space="preserve">Teens are spending a lot of time online. Being connected helps them stay connected with others, feel like they belong, and get support when needed but there are also some risks and dangers. Keeping your teen safe online is an important step to help them be part of the digital world.</w:t>
-            </w:r>
-          </w:p>
-          <w:p>
-            <w:pPr>
-              <w:widowControl w:val="0"/>
-            </w:pPr>
-          </w:p>
-          <w:p>
-            <w:pPr>
-              <w:spacing w:line="240" w:lineRule="auto"/>
-            </w:pPr>
-            <w:r>
-              <w:t xml:space="preserve">When it comes to online safety, there are four tips to keep in mind: </w:t>
-            </w:r>
-          </w:p>
-          <w:p>
-            <w:pPr>
-              <w:spacing w:line="240" w:lineRule="auto"/>
-            </w:pPr>
-            <w:r>
-              <w:t>LEARN,</w:t>
-            </w:r>
-          </w:p>
-          <w:p>
-            <w:pPr>
-              <w:spacing w:line="240" w:lineRule="auto"/>
-            </w:pPr>
-            <w:r>
-              <w:t>[pause]</w:t>
-            </w:r>
-          </w:p>
-          <w:p>
-            <w:pPr>
-              <w:spacing w:line="240" w:lineRule="auto"/>
-            </w:pPr>
-            <w:r>
-              <w:t xml:space="preserve"> PROTECT</w:t>
-            </w:r>
-          </w:p>
-          <w:p>
-            <w:pPr>
-              <w:spacing w:line="240" w:lineRule="auto"/>
-            </w:pPr>
-            <w:r>
-              <w:t>[pause]</w:t>
-            </w:r>
-          </w:p>
-          <w:p>
-            <w:pPr>
-              <w:spacing w:line="240" w:lineRule="auto"/>
-            </w:pPr>
-            <w:r>
-              <w:t xml:space="preserve"> BUILD HABITS,</w:t>
-            </w:r>
-          </w:p>
-          <w:p>
-            <w:pPr>
-              <w:spacing w:line="240" w:lineRule="auto"/>
-            </w:pPr>
-            <w:r>
-              <w:t xml:space="preserve">[pause] </w:t>
-            </w:r>
-          </w:p>
-          <w:p>
-            <w:pPr>
-              <w:spacing w:line="240" w:lineRule="auto"/>
-            </w:pPr>
-            <w:r>
-              <w:t xml:space="preserve">and BUILD TRUST.</w:t>
-            </w:r>
-          </w:p>
-          <w:p>
-            <w:pPr>
-              <w:spacing w:line="240" w:lineRule="auto"/>
-            </w:pPr>
-          </w:p>
-          <w:p>
-            <w:pPr>
-              <w:widowControl w:val="0"/>
-            </w:pPr>
-            <w:r>
-              <w:t xml:space="preserve">There is so much to share. We will cover online safety over two lessons. </w:t>
-            </w:r>
-          </w:p>
-          <w:p>
-            <w:pPr>
-              <w:widowControl w:val="0"/>
-            </w:pPr>
-          </w:p>
-          <w:p>
-            <w:pPr>
-              <w:spacing w:line="240" w:lineRule="auto"/>
-            </w:pPr>
-            <w:r>
-              <w:t xml:space="preserve">[1] Today, we are reviewing the tips [pause] LEARN [pause] and PROTECT. </w:t>
-            </w:r>
-          </w:p>
-          <w:p>
-            <w:pPr>
-              <w:spacing w:line="240" w:lineRule="auto"/>
-            </w:pPr>
-          </w:p>
-          <w:p>
-            <w:pPr>
-              <w:spacing w:line="240" w:lineRule="auto"/>
-            </w:pPr>
-            <w:r>
-              <w:t xml:space="preserve">The next lesson will cover [pause] BUILD HABITS [pause]  and BUILD TRUST.</w:t>
-            </w:r>
-          </w:p>
-          <w:p>
-            <w:pPr>
-              <w:spacing w:line="240" w:lineRule="auto"/>
-            </w:pPr>
-          </w:p>
-          <w:p>
-            <w:pPr>
-              <w:spacing w:line="240" w:lineRule="auto"/>
-            </w:pPr>
-            <w:r>
-              <w:t xml:space="preserve">Let’s begin.</w:t>
+              <w:t xml:space="preserve">Hola, ¡regresaste a Crianza con Conciencia Positiva! ¡Fantástico! La sesión de hoy trata sobre cómo asegurar que tu adolescente esté a salvo mientras navega en internet.</w:t>
+            </w:r>
+          </w:p>
+          <w:p>
+            <w:pPr>
+              <w:spacing w:line="240" w:lineRule="auto"/>
+            </w:pPr>
+          </w:p>
+          <w:p>
+            <w:pPr>
+              <w:widowControl w:val="0"/>
+            </w:pPr>
+            <w:r>
+              <w:t xml:space="preserve">Las y los adolescentes pasan mucho tiempo en internet. Estar conectadas o conectados, les ayuda a mantenerse en contacto con las demás personas, a sentir que pertenecen a algo y a obtener apoyo cuando lo necesitan, sin embargo,  también existen algunos riesgos y peligros. Mantener la seguridad de tu adolescente al navegar por internet es un paso importante para ayudarle a formar parte del mundo digital.</w:t>
+            </w:r>
+          </w:p>
+          <w:p>
+            <w:pPr>
+              <w:widowControl w:val="0"/>
+            </w:pPr>
+          </w:p>
+          <w:p>
+            <w:pPr>
+              <w:spacing w:line="240" w:lineRule="auto"/>
+            </w:pPr>
+            <w:r>
+              <w:t xml:space="preserve">Cuando se trata de la seguridad en internet, hay cuatro estrategias que debes tomar en cuenta: </w:t>
+            </w:r>
+          </w:p>
+          <w:p>
+            <w:pPr>
+              <w:spacing w:line="240" w:lineRule="auto"/>
+            </w:pPr>
+            <w:r>
+              <w:t>APRENDER,</w:t>
+            </w:r>
+          </w:p>
+          <w:p>
+            <w:pPr>
+              <w:spacing w:line="240" w:lineRule="auto"/>
+            </w:pPr>
+            <w:r>
+              <w:t>[pausa]</w:t>
+            </w:r>
+          </w:p>
+          <w:p>
+            <w:pPr>
+              <w:spacing w:line="240" w:lineRule="auto"/>
+            </w:pPr>
+            <w:r>
+              <w:t xml:space="preserve"> PROTEGER</w:t>
+            </w:r>
+          </w:p>
+          <w:p>
+            <w:pPr>
+              <w:spacing w:line="240" w:lineRule="auto"/>
+            </w:pPr>
+            <w:r>
+              <w:t>[pausa]</w:t>
+            </w:r>
+          </w:p>
+          <w:p>
+            <w:pPr>
+              <w:spacing w:line="240" w:lineRule="auto"/>
+            </w:pPr>
+            <w:r>
+              <w:t xml:space="preserve"> CONSTRUIR HÁBITOS,</w:t>
+            </w:r>
+          </w:p>
+          <w:p>
+            <w:pPr>
+              <w:spacing w:line="240" w:lineRule="auto"/>
+            </w:pPr>
+            <w:r>
+              <w:t xml:space="preserve">[pausa] </w:t>
+            </w:r>
+          </w:p>
+          <w:p>
+            <w:pPr>
+              <w:spacing w:line="240" w:lineRule="auto"/>
+            </w:pPr>
+            <w:r>
+              <w:t xml:space="preserve">y CONSTRUIR CONFIANZA.</w:t>
+            </w:r>
+          </w:p>
+          <w:p>
+            <w:pPr>
+              <w:spacing w:line="240" w:lineRule="auto"/>
+            </w:pPr>
+          </w:p>
+          <w:p>
+            <w:pPr>
+              <w:widowControl w:val="0"/>
+            </w:pPr>
+            <w:r>
+              <w:t xml:space="preserve">Hay mucho que revisar. Hablaremos sobre la seguridad en internet en dos sesiones. </w:t>
+            </w:r>
+          </w:p>
+          <w:p>
+            <w:pPr>
+              <w:widowControl w:val="0"/>
+            </w:pPr>
+          </w:p>
+          <w:p>
+            <w:pPr>
+              <w:spacing w:line="240" w:lineRule="auto"/>
+            </w:pPr>
+            <w:r>
+              <w:t xml:space="preserve">[1] El día de hoy revisaremos las estrategias de [pause] APRENDER [pause] y PROTEGER. </w:t>
+            </w:r>
+          </w:p>
+          <w:p>
+            <w:pPr>
+              <w:spacing w:line="240" w:lineRule="auto"/>
+            </w:pPr>
+          </w:p>
+          <w:p>
+            <w:pPr>
+              <w:spacing w:line="240" w:lineRule="auto"/>
+            </w:pPr>
+            <w:r>
+              <w:t xml:space="preserve">La próxima sesión tratará sobre [pause] CREAR HÁBITOS [pause] y CONSTRUIR CONFIANZA.</w:t>
+            </w:r>
+          </w:p>
+          <w:p>
+            <w:pPr>
+              <w:spacing w:line="240" w:lineRule="auto"/>
+            </w:pPr>
+          </w:p>
+          <w:p>
+            <w:pPr>
+              <w:spacing w:line="240" w:lineRule="auto"/>
+            </w:pPr>
+            <w:r>
+              <w:t>Comencemos.</w:t>
             </w:r>
           </w:p>
           <w:p>
@@ -8424,44 +8418,44 @@
               <w:widowControl w:val="0"/>
             </w:pPr>
             <w:r>
-              <w:t xml:space="preserve">Knowing Basics of Online Safety</w:t>
-            </w:r>
-          </w:p>
-          <w:p>
-            <w:pPr>
-              <w:widowControl w:val="0"/>
-            </w:pPr>
-          </w:p>
-          <w:p>
-            <w:pPr>
-              <w:widowControl w:val="0"/>
-            </w:pPr>
-            <w:r>
-              <w:t>LEARN</w:t>
-            </w:r>
-          </w:p>
-          <w:p>
-            <w:pPr>
-              <w:widowControl w:val="0"/>
-            </w:pPr>
-            <w:r>
-              <w:t>PROTECT</w:t>
-            </w:r>
-          </w:p>
-          <w:p>
-            <w:pPr>
-              <w:widowControl w:val="0"/>
-            </w:pPr>
-            <w:r>
-              <w:t xml:space="preserve">BUILD HABITS</w:t>
-            </w:r>
-          </w:p>
-          <w:p>
-            <w:pPr>
-              <w:widowControl w:val="0"/>
-            </w:pPr>
-            <w:r>
-              <w:t xml:space="preserve">BUILD TRUST</w:t>
+              <w:t xml:space="preserve">Conocer los Fundamentos para la Navegación Segura en Internet</w:t>
+            </w:r>
+          </w:p>
+          <w:p>
+            <w:pPr>
+              <w:widowControl w:val="0"/>
+            </w:pPr>
+          </w:p>
+          <w:p>
+            <w:pPr>
+              <w:widowControl w:val="0"/>
+            </w:pPr>
+            <w:r>
+              <w:t>APRENDER</w:t>
+            </w:r>
+          </w:p>
+          <w:p>
+            <w:pPr>
+              <w:widowControl w:val="0"/>
+            </w:pPr>
+            <w:r>
+              <w:t>PROTEGER</w:t>
+            </w:r>
+          </w:p>
+          <w:p>
+            <w:pPr>
+              <w:widowControl w:val="0"/>
+            </w:pPr>
+            <w:r>
+              <w:t xml:space="preserve">CREAR HÁBITOS</w:t>
+            </w:r>
+          </w:p>
+          <w:p>
+            <w:pPr>
+              <w:widowControl w:val="0"/>
+            </w:pPr>
+            <w:r>
+              <w:t xml:space="preserve">CONSTRUIR CONFIANZA</w:t>
             </w:r>
           </w:p>
           <w:p>
@@ -8496,7 +8490,7 @@
               <w:spacing w:after="160" w:line="259" w:lineRule="auto"/>
             </w:pPr>
             <w:r>
-              <w:t xml:space="preserve">First, learn the dangers of being online:</w:t>
+              <w:t xml:space="preserve">Primero, debemos aprender los peligros de navegar en internet:</w:t>
             </w:r>
           </w:p>
           <w:p>
@@ -8504,7 +8498,7 @@
               <w:spacing w:after="160" w:line="259" w:lineRule="auto"/>
             </w:pPr>
             <w:r>
-              <w:t xml:space="preserve">CONTENT: your teen might come across harmful content, such as violence, hateful speech, pornography, or wrong information. This could also include content hating women, people with disabilities, or people following harmful beliefs or agendas that oppose what you want to teach your teens. </w:t>
+              <w:t xml:space="preserve">CONTENIDO: tu adolescente podría encontrarse con contenido dañino, como violencia, discursos que inciten al odio, pornografía o información errónea. Esto también podría incluir contenido que promueva el odio hacia las mujeres, a las personas con discapacidad o a personas que sigan creencias o pensamientos nocivos que se opongan a lo que quieres enseñarle a tu adolescente. </w:t>
             </w:r>
           </w:p>
           <w:p>
@@ -8512,15 +8506,15 @@
               <w:spacing w:after="160" w:line="259" w:lineRule="auto"/>
             </w:pPr>
             <w:r>
-              <w:t xml:space="preserve">CONTACT: Adults might pretend to be teens and ask for sexual pictures or to meet with your teen through an online platform.</w:t>
-            </w:r>
-          </w:p>
-          <w:p>
-            <w:pPr>
-              <w:widowControl w:val="0"/>
-            </w:pPr>
-            <w:r>
-              <w:t xml:space="preserve">CONDUCT: Sometimes, teens or strangers can say or do hurtful things online.</w:t>
+              <w:t xml:space="preserve">CONTACTO: Las personas adultas pueden hacerse pasar por adolescentes y pedir fotos sexuales o quedar de verse con tu adolescente a través de una plataforma virtual.</w:t>
+            </w:r>
+          </w:p>
+          <w:p>
+            <w:pPr>
+              <w:widowControl w:val="0"/>
+            </w:pPr>
+            <w:r>
+              <w:t xml:space="preserve">CONDUCTA: A veces, algunas o algunos adolescentes o personas desconocidas pueden decir o hacer cosas hirientes en internet.</w:t>
             </w:r>
           </w:p>
         </w:tc>
@@ -8531,7 +8525,7 @@
               <w:spacing w:after="160" w:line="259" w:lineRule="auto"/>
             </w:pPr>
             <w:r>
-              <w:t xml:space="preserve">LEARN: </w:t>
+              <w:t xml:space="preserve">APRENDER: </w:t>
             </w:r>
           </w:p>
           <w:p>
@@ -8540,7 +8534,7 @@
               <w:pStyle w:val="P68B1DB1-Normal3"/>
             </w:pPr>
             <w:r>
-              <w:t>✅Content</w:t>
+              <w:t xml:space="preserve">✅ Contenido</w:t>
             </w:r>
           </w:p>
           <w:p>
@@ -8549,7 +8543,7 @@
               <w:pStyle w:val="P68B1DB1-Normal3"/>
             </w:pPr>
             <w:r>
-              <w:t>✅Contact</w:t>
+              <w:t xml:space="preserve">✅ Contacto</w:t>
             </w:r>
           </w:p>
           <w:p>
@@ -8558,7 +8552,7 @@
               <w:pStyle w:val="P68B1DB1-Normal3"/>
             </w:pPr>
             <w:r>
-              <w:t>✅Conduct</w:t>
+              <w:t xml:space="preserve">✅ Conducta</w:t>
             </w:r>
           </w:p>
         </w:tc>
@@ -8587,36 +8581,36 @@
               <w:spacing w:after="160" w:line="259" w:lineRule="auto"/>
             </w:pPr>
             <w:r>
-              <w:t xml:space="preserve">Next, protect: keep your teen safe online.</w:t>
-            </w:r>
-          </w:p>
-          <w:p>
-            <w:pPr>
-              <w:widowControl w:val="0"/>
-            </w:pPr>
-          </w:p>
-          <w:p>
-            <w:pPr>
-              <w:widowControl w:val="0"/>
-            </w:pPr>
-            <w:r>
-              <w:t xml:space="preserve">Talk to your teen about which apps and websites are safe and which are not. Discuss why! </w:t>
-            </w:r>
-          </w:p>
-          <w:p>
-            <w:pPr>
-              <w:widowControl w:val="0"/>
-            </w:pPr>
-            <w:r>
-              <w:t xml:space="preserve">Help your teen learn how to make strong passwords to protect their devices. </w:t>
-            </w:r>
-          </w:p>
-          <w:p>
-            <w:pPr>
-              <w:widowControl w:val="0"/>
-            </w:pPr>
-            <w:r>
-              <w:t xml:space="preserve">Tell your teen that they should keep personal information private, including photos or videos of themselves. What goes online stays online!</w:t>
+              <w:t xml:space="preserve">Después, proteger: mantén a tu adolescente a salvo al navegar por internet.</w:t>
+            </w:r>
+          </w:p>
+          <w:p>
+            <w:pPr>
+              <w:widowControl w:val="0"/>
+            </w:pPr>
+          </w:p>
+          <w:p>
+            <w:pPr>
+              <w:widowControl w:val="0"/>
+            </w:pPr>
+            <w:r>
+              <w:t xml:space="preserve">Habla con tu adolescente sobre qué aplicaciones y sitios web son seguros y cuáles no. ¡Háblenlo! </w:t>
+            </w:r>
+          </w:p>
+          <w:p>
+            <w:pPr>
+              <w:widowControl w:val="0"/>
+            </w:pPr>
+            <w:r>
+              <w:t xml:space="preserve">Ayúdale a tu adolescente a aprender a crear contraseñas seguras para proteger sus dispositivos. </w:t>
+            </w:r>
+          </w:p>
+          <w:p>
+            <w:pPr>
+              <w:widowControl w:val="0"/>
+            </w:pPr>
+            <w:r>
+              <w:t xml:space="preserve">Dile a tu adolescente que su información personal se debe mantener en privado, incluidas las fotos o videos de ellas o ellos mismos. ¡Lo que se sube al internet se queda en internet!</w:t>
             </w:r>
           </w:p>
         </w:tc>
@@ -8628,7 +8622,7 @@
               <w:spacing w:line="240" w:lineRule="auto"/>
             </w:pPr>
             <w:r>
-              <w:t>PROTECT</w:t>
+              <w:t>PROTEGER</w:t>
             </w:r>
           </w:p>
           <w:p>
@@ -8637,7 +8631,7 @@
               <w:pStyle w:val="P68B1DB1-Normal3"/>
             </w:pPr>
             <w:r>
-              <w:t xml:space="preserve">✅Talk to your teen about safe apps</w:t>
+              <w:t xml:space="preserve">✅ Platica con tu adolescente sobre las aplicaciones seguras</w:t>
             </w:r>
           </w:p>
           <w:p>
@@ -8646,7 +8640,7 @@
               <w:pStyle w:val="P68B1DB1-Normal3"/>
             </w:pPr>
             <w:r>
-              <w:t xml:space="preserve">✅Help your teen learn about strong passwords</w:t>
+              <w:t xml:space="preserve">✅ Ayúdale a tu adolescente a aprender sobre las contraseñas seguras</w:t>
             </w:r>
           </w:p>
           <w:p>
@@ -8655,7 +8649,7 @@
               <w:pStyle w:val="P68B1DB1-Normal3"/>
             </w:pPr>
             <w:r>
-              <w:t xml:space="preserve">✅Tell your teen what should be kept private </w:t>
+              <w:t xml:space="preserve">✅Dile a tu adolescente qué cosas se deben mantener en privado </w:t>
             </w:r>
           </w:p>
           <w:p>
@@ -8689,15 +8683,15 @@
               <w:spacing w:after="160" w:line="259" w:lineRule="auto"/>
             </w:pPr>
             <w:r>
-              <w:t xml:space="preserve">In the next lesson, we’ll continue learning about online safety. Today, your home activity is to ask your teen what they do to stay safe online. You may find that they are already thinking about online safety. </w:t>
-            </w:r>
-          </w:p>
-          <w:p>
-            <w:pPr>
-              <w:widowControl w:val="0"/>
-            </w:pPr>
-            <w:r>
-              <w:t xml:space="preserve">Praise your teen for any efforts they make. Can you talk with your teen today?</w:t>
+              <w:t xml:space="preserve">En la próxima sesión, seguiremos aprendiendo sobre la seguridad en internet. El día de hoy, tu Actividad para Casa consiste en preguntarle a tu adolescente qué hace para procurar su seguridad al usar el internet. Puede que descubras que ya piensa en la ciberseguridad. </w:t>
+            </w:r>
+          </w:p>
+          <w:p>
+            <w:pPr>
+              <w:widowControl w:val="0"/>
+            </w:pPr>
+            <w:r>
+              <w:t xml:space="preserve">Halaga a tu adolescente por sus esfuerzos y por lo que ya está implementando. ¿Puedes platicarlo con tu adolescente hoy?</w:t>
             </w:r>
           </w:p>
           <w:p>
@@ -8714,7 +8708,7 @@
               <w:spacing w:line="240" w:lineRule="auto"/>
             </w:pPr>
             <w:r>
-              <w:t xml:space="preserve">Know Basics of Online Safety </w:t>
+              <w:t xml:space="preserve">Conocer los Fundamentos para la Navegación Segura en Internet </w:t>
             </w:r>
           </w:p>
           <w:p>
@@ -8725,7 +8719,7 @@
               <w:pStyle w:val="P68B1DB1-Normal3"/>
             </w:pPr>
             <w:r>
-              <w:t xml:space="preserve">LEARN ✅</w:t>
+              <w:t xml:space="preserve">APRENDER ✅</w:t>
             </w:r>
           </w:p>
           <w:p>
@@ -8736,7 +8730,7 @@
               <w:pStyle w:val="P68B1DB1-Normal3"/>
             </w:pPr>
             <w:r>
-              <w:t xml:space="preserve">PROTECT ✅</w:t>
+              <w:t xml:space="preserve">PROTEGER ✅</w:t>
             </w:r>
           </w:p>
           <w:p>
@@ -8746,7 +8740,7 @@
               <w:ind w:left="283.4645669291342" w:firstLine="0"/>
             </w:pPr>
             <w:r>
-              <w:t xml:space="preserve">BUILD HABITS </w:t>
+              <w:t xml:space="preserve">CREAR HÁBITOS </w:t>
             </w:r>
           </w:p>
           <w:p>
@@ -8756,7 +8750,7 @@
               <w:ind w:left="283.4645669291342" w:firstLine="0"/>
             </w:pPr>
             <w:r>
-              <w:t xml:space="preserve">BUILD TRUST </w:t>
+              <w:t xml:space="preserve">CONSTRUIR CONFIANZA </w:t>
             </w:r>
           </w:p>
           <w:p>
@@ -8771,15 +8765,15 @@
               <w:widowControl w:val="0"/>
             </w:pPr>
             <w:r>
-              <w:t xml:space="preserve">HOME ACTIVITY</w:t>
-            </w:r>
-          </w:p>
-          <w:p>
-            <w:pPr>
-              <w:widowControl w:val="0"/>
-            </w:pPr>
-            <w:r>
-              <w:t xml:space="preserve">Ask your teen what they do to stay safe online</w:t>
+              <w:t xml:space="preserve">ACTIVIDAD PARA CASA</w:t>
+            </w:r>
+          </w:p>
+          <w:p>
+            <w:pPr>
+              <w:widowControl w:val="0"/>
+            </w:pPr>
+            <w:r>
+              <w:t xml:space="preserve">Pregúntale a tu adolescente qué hace para procurar su seguridad en internet</w:t>
             </w:r>
           </w:p>
         </w:tc>
@@ -8899,54 +8893,54 @@
               <w:spacing w:line="240" w:lineRule="auto"/>
             </w:pPr>
             <w:r>
-              <w:t xml:space="preserve">Welcome back to Crianza con Conciencia Positiva! This lesson continues our learning about keeping our teens safe online.</w:t>
-            </w:r>
-          </w:p>
-          <w:p>
-            <w:pPr>
-              <w:spacing w:line="240" w:lineRule="auto"/>
-            </w:pPr>
-          </w:p>
-          <w:p>
-            <w:pPr>
-              <w:widowControl w:val="0"/>
-            </w:pPr>
-            <w:r>
-              <w:t xml:space="preserve">Keeping your teen safe online is an important step to help them be part of the digital world.</w:t>
-            </w:r>
-          </w:p>
-          <w:p>
-            <w:pPr>
-              <w:widowControl w:val="0"/>
-            </w:pPr>
-          </w:p>
-          <w:p>
-            <w:pPr>
-              <w:widowControl w:val="0"/>
-            </w:pPr>
-            <w:r>
-              <w:t xml:space="preserve">You already learned ways to protect your teen online with LEARN and PROTECT in the previous lesson.</w:t>
-            </w:r>
-          </w:p>
-          <w:p>
-            <w:pPr>
-              <w:widowControl w:val="0"/>
-            </w:pPr>
-          </w:p>
-          <w:p>
-            <w:pPr>
-              <w:widowControl w:val="0"/>
-            </w:pPr>
-            <w:r>
-              <w:t xml:space="preserve">Today, we are learning how to BUILD HABITS [pause] and BUILD TRUST.</w:t>
-            </w:r>
-          </w:p>
-          <w:p>
-            <w:pPr>
-              <w:widowControl w:val="0"/>
-            </w:pPr>
-            <w:r>
-              <w:t xml:space="preserve">Let’s get started!</w:t>
+              <w:t xml:space="preserve">¡Te damos la bienvenida, de nuevo, a Crianza con Conciencia Positiva! Esta sesión es una continuación a nuestro aprendizaje sobre cómo mantener la seguridad de nuestros adolescentes al navegar por internet.</w:t>
+            </w:r>
+          </w:p>
+          <w:p>
+            <w:pPr>
+              <w:spacing w:line="240" w:lineRule="auto"/>
+            </w:pPr>
+          </w:p>
+          <w:p>
+            <w:pPr>
+              <w:widowControl w:val="0"/>
+            </w:pPr>
+            <w:r>
+              <w:t xml:space="preserve">Mantener la seguridad de tu adolescente al navegar por internet es un paso importante para ayudarle a formar parte del mundo digital.</w:t>
+            </w:r>
+          </w:p>
+          <w:p>
+            <w:pPr>
+              <w:widowControl w:val="0"/>
+            </w:pPr>
+          </w:p>
+          <w:p>
+            <w:pPr>
+              <w:widowControl w:val="0"/>
+            </w:pPr>
+            <w:r>
+              <w:t xml:space="preserve">En la sesión anterior, ya aprendiste dos estrategias para proteger a tu adolescente en internet con ️APRENDER y PROTEGER.</w:t>
+            </w:r>
+          </w:p>
+          <w:p>
+            <w:pPr>
+              <w:widowControl w:val="0"/>
+            </w:pPr>
+          </w:p>
+          <w:p>
+            <w:pPr>
+              <w:widowControl w:val="0"/>
+            </w:pPr>
+            <w:r>
+              <w:t xml:space="preserve">Hoy, aprenderemos cómo ️CONSTRUIR HÁBITOS y CONSTRUIR CONFIANZA.</w:t>
+            </w:r>
+          </w:p>
+          <w:p>
+            <w:pPr>
+              <w:widowControl w:val="0"/>
+            </w:pPr>
+            <w:r>
+              <w:t>¡Empecemos!</w:t>
             </w:r>
           </w:p>
         </w:tc>
@@ -8957,39 +8951,39 @@
               <w:widowControl w:val="0"/>
             </w:pPr>
             <w:r>
-              <w:t xml:space="preserve">Building Habits and Trust Online</w:t>
-            </w:r>
-          </w:p>
-          <w:p>
-            <w:pPr>
-              <w:widowControl w:val="0"/>
-            </w:pPr>
-            <w:r>
-              <w:t>LEARN</w:t>
-            </w:r>
-          </w:p>
-          <w:p>
-            <w:pPr>
-              <w:widowControl w:val="0"/>
-            </w:pPr>
-            <w:r>
-              <w:t>PROTECT</w:t>
-            </w:r>
-          </w:p>
-          <w:p>
-            <w:pPr>
-              <w:widowControl w:val="0"/>
-            </w:pPr>
-            <w:r>
-              <w:t xml:space="preserve">BUILD HABITS</w:t>
-            </w:r>
-          </w:p>
-          <w:p>
-            <w:pPr>
-              <w:widowControl w:val="0"/>
-            </w:pPr>
-            <w:r>
-              <w:t xml:space="preserve">BUILD TRUST</w:t>
+              <w:t xml:space="preserve">Construir Hábitos y Confianza en Internet</w:t>
+            </w:r>
+          </w:p>
+          <w:p>
+            <w:pPr>
+              <w:widowControl w:val="0"/>
+            </w:pPr>
+            <w:r>
+              <w:t>APRENDER</w:t>
+            </w:r>
+          </w:p>
+          <w:p>
+            <w:pPr>
+              <w:widowControl w:val="0"/>
+            </w:pPr>
+            <w:r>
+              <w:t>PROTEGER</w:t>
+            </w:r>
+          </w:p>
+          <w:p>
+            <w:pPr>
+              <w:widowControl w:val="0"/>
+            </w:pPr>
+            <w:r>
+              <w:t xml:space="preserve">CREAR HÁBITOS</w:t>
+            </w:r>
+          </w:p>
+          <w:p>
+            <w:pPr>
+              <w:widowControl w:val="0"/>
+            </w:pPr>
+            <w:r>
+              <w:t xml:space="preserve">CONSTRUIR CONFIANZA</w:t>
             </w:r>
           </w:p>
         </w:tc>
@@ -9061,47 +9055,47 @@
               <w:widowControl w:val="0"/>
             </w:pPr>
             <w:r>
-              <w:t xml:space="preserve">First we look at how to BUILD HABITS. Set up safe online habits at home.</w:t>
-            </w:r>
-          </w:p>
-          <w:p>
-            <w:pPr>
-              <w:widowControl w:val="0"/>
-            </w:pPr>
-            <w:r>
-              <w:t xml:space="preserve">Plan phone-free times in your house, like during meals, homework, or in bed.</w:t>
-            </w:r>
-          </w:p>
-          <w:p>
-            <w:pPr>
-              <w:widowControl w:val="0"/>
-            </w:pPr>
-            <w:r>
-              <w:t xml:space="preserve">Set limits on the amount of time your teen spends online. </w:t>
-            </w:r>
-          </w:p>
-          <w:p>
-            <w:pPr>
-              <w:widowControl w:val="0"/>
-            </w:pPr>
-            <w:r>
-              <w:t xml:space="preserve">Only let your teen chat online with people they already know. They should never share personal information in a chat room or with strangers.</w:t>
-            </w:r>
-          </w:p>
-          <w:p>
-            <w:pPr>
-              <w:widowControl w:val="0"/>
-            </w:pPr>
-            <w:r>
-              <w:t xml:space="preserve">Before completing forms that ask for personal information, check that the web address begins with https://. Websites that begin with http:// may not be secure.</w:t>
-            </w:r>
-          </w:p>
-          <w:p>
-            <w:pPr>
-              <w:widowControl w:val="0"/>
-            </w:pPr>
-            <w:r>
-              <w:t xml:space="preserve">[1]Help your teen create strong passwords for their accounts. Good passwords are:</w:t>
+              <w:t xml:space="preserve">Primero, veamos cómo CONSTRUIR HÁBITOS. Establece hábitos seguros para navegar el internet en casa.</w:t>
+            </w:r>
+          </w:p>
+          <w:p>
+            <w:pPr>
+              <w:widowControl w:val="0"/>
+            </w:pPr>
+            <w:r>
+              <w:t xml:space="preserve">Establece momentos libres de celulares en tu casa, como durante las comidas, la tarea o en la cama.</w:t>
+            </w:r>
+          </w:p>
+          <w:p>
+            <w:pPr>
+              <w:widowControl w:val="0"/>
+            </w:pPr>
+            <w:r>
+              <w:t xml:space="preserve">Pon límites al tiempo que tu adolescente pasa en línea. </w:t>
+            </w:r>
+          </w:p>
+          <w:p>
+            <w:pPr>
+              <w:widowControl w:val="0"/>
+            </w:pPr>
+            <w:r>
+              <w:t xml:space="preserve">Solo deja que tu adolescente chatee con personas que ya conozca y que tú también conozcas. Nunca deben compartir información personal en una sala de chat ni con desconocidos.</w:t>
+            </w:r>
+          </w:p>
+          <w:p>
+            <w:pPr>
+              <w:widowControl w:val="0"/>
+            </w:pPr>
+            <w:r>
+              <w:t xml:space="preserve">Antes de llenar formularios que soliciten información personal, comprueba que la dirección web comienza por https://. Los sitios web que empiezan por http:// pueden ser riesgosos.</w:t>
+            </w:r>
+          </w:p>
+          <w:p>
+            <w:pPr>
+              <w:widowControl w:val="0"/>
+            </w:pPr>
+            <w:r>
+              <w:t xml:space="preserve">[1] Ayuda a tu adolescente a crear contraseñas seguras para sus cuentas. Las contraseñas seguras son:</w:t>
             </w:r>
           </w:p>
           <w:p>
@@ -9109,7 +9103,7 @@
               <w:spacing w:after="240" w:before="240" w:line="240" w:lineRule="auto"/>
             </w:pPr>
             <w:r>
-              <w:t xml:space="preserve">[pause] long </w:t>
+              <w:t xml:space="preserve">[pause] largas; </w:t>
             </w:r>
           </w:p>
           <w:p>
@@ -9117,7 +9111,7 @@
               <w:spacing w:after="240" w:before="240" w:line="240" w:lineRule="auto"/>
             </w:pPr>
             <w:r>
-              <w:t xml:space="preserve">[pause] do not include obvious personal information like your name or birthday;</w:t>
+              <w:t xml:space="preserve">[pause] no incluyen información personal obvia como tu nombre o tu cumpleaños;</w:t>
             </w:r>
           </w:p>
           <w:p>
@@ -9125,15 +9119,15 @@
               <w:spacing w:after="240" w:before="240" w:line="240" w:lineRule="auto"/>
             </w:pPr>
             <w:r>
-              <w:t xml:space="preserve">[pause] and include upper and lower case letters, numbers and symbols.</w:t>
-            </w:r>
-          </w:p>
-          <w:p>
-            <w:pPr>
-              <w:widowControl w:val="0"/>
-            </w:pPr>
-            <w:r>
-              <w:t xml:space="preserve">Tell your teen not to click on pop-ups that ask them to download or pay for anything.</w:t>
+              <w:t xml:space="preserve">[pause] e incluyen letras mayúsculas y minúsculas, números y símbolos.</w:t>
+            </w:r>
+          </w:p>
+          <w:p>
+            <w:pPr>
+              <w:widowControl w:val="0"/>
+            </w:pPr>
+            <w:r>
+              <w:t xml:space="preserve">Coméntale a tu adolescente que no haga clic en ventanas emergentes que le pidan que descargue o pague por algo.</w:t>
             </w:r>
           </w:p>
         </w:tc>
@@ -9145,7 +9139,7 @@
               <w:spacing w:line="240" w:lineRule="auto"/>
             </w:pPr>
             <w:r>
-              <w:t xml:space="preserve">BUILD HABITS </w:t>
+              <w:t xml:space="preserve">CREAR HÁBITOS </w:t>
             </w:r>
           </w:p>
           <w:p>
@@ -9164,7 +9158,7 @@
               <w:ind w:left="720" w:hanging="360"/>
             </w:pPr>
             <w:r>
-              <w:t xml:space="preserve">Set phone-free times in your house</w:t>
+              <w:t xml:space="preserve">Establece horarios libres de teléfono en tu casa</w:t>
             </w:r>
           </w:p>
           <w:p>
@@ -9184,7 +9178,7 @@
               <w:ind w:left="720" w:hanging="360"/>
             </w:pPr>
             <w:r>
-              <w:t xml:space="preserve">Check web addresses </w:t>
+              <w:t xml:space="preserve">Revisa las direcciones web </w:t>
             </w:r>
           </w:p>
           <w:p>
@@ -9219,7 +9213,7 @@
               </w:rPr>
             </w:pPr>
             <w:r>
-              <w:t xml:space="preserve">Set Strong Passwords: </w:t>
+              <w:t xml:space="preserve">Establece Contraseñas Seguras: </w:t>
             </w:r>
           </w:p>
           <w:p>
@@ -9236,7 +9230,7 @@
               </w:rPr>
             </w:pPr>
             <w:r>
-              <w:t>Long</w:t>
+              <w:t>Largas</w:t>
             </w:r>
           </w:p>
           <w:p>
@@ -9253,7 +9247,7 @@
               </w:rPr>
             </w:pPr>
             <w:r>
-              <w:t xml:space="preserve">Don’t include personal information</w:t>
+              <w:t xml:space="preserve">NO incluyen información personal</w:t>
             </w:r>
           </w:p>
           <w:p>
@@ -9270,7 +9264,7 @@
               </w:rPr>
             </w:pPr>
             <w:r>
-              <w:t xml:space="preserve">DO include upper and lowercase letters, numbers, and symbols</w:t>
+              <w:t xml:space="preserve">SI incluyen letras mayúsculas y minúsculas, números y símbolos</w:t>
             </w:r>
           </w:p>
           <w:p>
@@ -9287,7 +9281,7 @@
               </w:rPr>
             </w:pPr>
             <w:r>
-              <w:t xml:space="preserve">Do not click on pop-ups asking to download or pay for something</w:t>
+              <w:t xml:space="preserve">No hacer clic en ventanas emergentes que soliciten descargas o pagos</w:t>
             </w:r>
           </w:p>
         </w:tc>
@@ -9325,69 +9319,69 @@
               <w:widowControl w:val="0"/>
             </w:pPr>
             <w:r>
-              <w:t xml:space="preserve">Finally, BUILD TRUST with your teen </w:t>
-            </w:r>
-          </w:p>
-          <w:p>
-            <w:pPr>
-              <w:widowControl w:val="0"/>
-            </w:pPr>
-          </w:p>
-          <w:p>
-            <w:pPr>
-              <w:spacing w:line="240" w:lineRule="auto"/>
-            </w:pPr>
-          </w:p>
-          <w:p>
-            <w:pPr>
-              <w:spacing w:line="240" w:lineRule="auto"/>
-            </w:pPr>
-            <w:r>
-              <w:t xml:space="preserve">Together, look at the websites, social media, games, and apps they use. </w:t>
-            </w:r>
-          </w:p>
-          <w:p>
-            <w:pPr>
-              <w:spacing w:line="240" w:lineRule="auto"/>
-            </w:pPr>
-          </w:p>
-          <w:p>
-            <w:pPr>
-              <w:spacing w:line="240" w:lineRule="auto"/>
-            </w:pPr>
-          </w:p>
-          <w:p>
-            <w:pPr>
-              <w:spacing w:line="240" w:lineRule="auto"/>
-            </w:pPr>
-            <w:r>
-              <w:t xml:space="preserve">Ask questions to help you learn more about your teen's interests! </w:t>
-            </w:r>
-          </w:p>
-          <w:p>
-            <w:pPr>
-              <w:spacing w:line="240" w:lineRule="auto"/>
-            </w:pPr>
-            <w:r>
-              <w:t xml:space="preserve">If you come across anything worrying together, talk about it with your teen. </w:t>
-            </w:r>
-          </w:p>
-          <w:p>
-            <w:pPr>
-              <w:spacing w:line="240" w:lineRule="auto"/>
-            </w:pPr>
-            <w:r>
-              <w:t xml:space="preserve">[2]If you need support, type HELP after you complete today’s lesson.</w:t>
-            </w:r>
-          </w:p>
-          <w:p>
-            <w:r>
-              <w:t xml:space="preserve">Tell your teen that they should tell an adult if they feel scared, unsafe or upset about something online.</w:t>
-            </w:r>
-          </w:p>
-          <w:p>
-            <w:r>
-              <w:t xml:space="preserve">Teach your teen that if a stranger offers gifts, like virtual coins, in exchange for photos and personal information, and tells them to keep it a secret, they should tell you.</w:t>
+              <w:t xml:space="preserve">Finalmente, debes CONSTRUIR CONFIANZA con tu adolescente </w:t>
+            </w:r>
+          </w:p>
+          <w:p>
+            <w:pPr>
+              <w:widowControl w:val="0"/>
+            </w:pPr>
+          </w:p>
+          <w:p>
+            <w:pPr>
+              <w:spacing w:line="240" w:lineRule="auto"/>
+            </w:pPr>
+          </w:p>
+          <w:p>
+            <w:pPr>
+              <w:spacing w:line="240" w:lineRule="auto"/>
+            </w:pPr>
+            <w:r>
+              <w:t xml:space="preserve">En conjunto, revisen los sitios web, las redes sociales, los juegos y las aplicaciones que usa tu niña o niño. </w:t>
+            </w:r>
+          </w:p>
+          <w:p>
+            <w:pPr>
+              <w:spacing w:line="240" w:lineRule="auto"/>
+            </w:pPr>
+          </w:p>
+          <w:p>
+            <w:pPr>
+              <w:spacing w:line="240" w:lineRule="auto"/>
+            </w:pPr>
+          </w:p>
+          <w:p>
+            <w:pPr>
+              <w:spacing w:line="240" w:lineRule="auto"/>
+            </w:pPr>
+            <w:r>
+              <w:t xml:space="preserve">¡Hazle preguntas a tu adolescente para conocer más sobre sus intereses! </w:t>
+            </w:r>
+          </w:p>
+          <w:p>
+            <w:pPr>
+              <w:spacing w:line="240" w:lineRule="auto"/>
+            </w:pPr>
+            <w:r>
+              <w:t xml:space="preserve">Si algo te parece preocupante, platícalo con tu adolescente. </w:t>
+            </w:r>
+          </w:p>
+          <w:p>
+            <w:pPr>
+              <w:spacing w:line="240" w:lineRule="auto"/>
+            </w:pPr>
+            <w:r>
+              <w:t xml:space="preserve">[2] Si necesitas ayuda, escribe AYUDA después de completar la sesión de hoy.</w:t>
+            </w:r>
+          </w:p>
+          <w:p>
+            <w:r>
+              <w:t xml:space="preserve">Coméntale a tu adolescente que si llega a sentir miedo, inseguridad, peligro o molestia por algo en internet, siempre debe contártelo a ti o a otra persona adulta de confianza.</w:t>
+            </w:r>
+          </w:p>
+          <w:p>
+            <w:r>
+              <w:t xml:space="preserve">Enséñale a tu adolescente que si una persona desconocida le ofrece regalos, como monedas virtuales, a cambio de fotos e información personal, y le dice que lo mantenga en secreto, debe decírtelo.</w:t>
             </w:r>
           </w:p>
           <w:p>
@@ -9404,7 +9398,7 @@
               <w:spacing w:line="240" w:lineRule="auto"/>
             </w:pPr>
             <w:r>
-              <w:t xml:space="preserve">BUILD TRUST</w:t>
+              <w:t xml:space="preserve">CONSTRUIR CONFIANZA</w:t>
             </w:r>
           </w:p>
           <w:p>
@@ -9424,7 +9418,7 @@
               <w:ind w:left="720" w:hanging="360"/>
             </w:pPr>
             <w:r>
-              <w:t xml:space="preserve">Look at websites, social media, games and apps that your teen uses, together</w:t>
+              <w:t xml:space="preserve">Revisa, junto con tu adolescente, las páginas web, las plataformas sociales, los juegos y las aplicaciones que ella o él usa</w:t>
             </w:r>
           </w:p>
           <w:p>
@@ -9438,7 +9432,7 @@
               <w:ind w:left="720" w:hanging="360"/>
             </w:pPr>
             <w:r>
-              <w:t xml:space="preserve">Ask questions</w:t>
+              <w:t xml:space="preserve">Haz preguntas</w:t>
             </w:r>
           </w:p>
           <w:p>
@@ -9452,7 +9446,7 @@
               <w:ind w:left="720" w:hanging="360"/>
             </w:pPr>
             <w:r>
-              <w:t xml:space="preserve">Talk about worrying things together </w:t>
+              <w:t xml:space="preserve">Hablar sobre escenarios preocupantes </w:t>
             </w:r>
           </w:p>
           <w:p>
@@ -9466,7 +9460,7 @@
               <w:ind w:left="720" w:hanging="360"/>
             </w:pPr>
             <w:r>
-              <w:t xml:space="preserve">Tell your teen if they feel scared or unsafe, they should tell an adult</w:t>
+              <w:t xml:space="preserve">Dile a tu adolescente que si siente miedo o peligro, debe de contarle a una persona adulta en quien confíe</w:t>
             </w:r>
           </w:p>
           <w:p>
@@ -9482,7 +9476,7 @@
               <w:spacing w:line="240" w:lineRule="auto"/>
             </w:pPr>
             <w:r>
-              <w:t xml:space="preserve">HELP </w:t>
+              <w:t xml:space="preserve">AYUDA </w:t>
             </w:r>
           </w:p>
         </w:tc>
@@ -9511,15 +9505,15 @@
               <w:spacing w:line="240" w:lineRule="auto"/>
             </w:pPr>
             <w:r>
-              <w:t xml:space="preserve">Just as you keep your teen safe in the real world, you also need to make sure they are safe in the digital world. By following these steps you can protect them and make sure that their online time is secure so they can keep using it to learn. You’re doing a great job!</w:t>
-            </w:r>
-          </w:p>
-          <w:p>
-            <w:pPr>
-              <w:spacing w:line="240" w:lineRule="auto"/>
-            </w:pPr>
-            <w:r>
-              <w:t xml:space="preserve">Here’s something you can do with your teen today to start making sure they stay safe online:</w:t>
+              <w:t xml:space="preserve">Así como procuras la seguridad de tu adolescente en el mundo real, también debes de ver por su seguridad en el mundo digital. Al seguir estos pasos, puedes protegerle y asegurarte de que su tiempo en línea es seguro para que se pueda seguir conectando y aprendiendo cosas nuevas. ¡Lo estás haciendo muy bien!</w:t>
+            </w:r>
+          </w:p>
+          <w:p>
+            <w:pPr>
+              <w:spacing w:line="240" w:lineRule="auto"/>
+            </w:pPr>
+            <w:r>
+              <w:t xml:space="preserve">Aquí tienes algunas actividades que puedes hacer con tu adolescente el día de hoy para procurar su seguridad al navegar por internet:</w:t>
             </w:r>
           </w:p>
           <w:p>
@@ -9535,7 +9529,7 @@
               <w:spacing w:line="240" w:lineRule="auto"/>
             </w:pPr>
             <w:r>
-              <w:t xml:space="preserve">First, have a conversation with your teen about how they can use the internet and devices in a safe way.</w:t>
+              <w:t xml:space="preserve">Primero, habla con tu adolescente sobre cómo usar el internet y los aparatos electrónicos de manera segura.</w:t>
             </w:r>
           </w:p>
           <w:p>
@@ -9551,7 +9545,7 @@
               <w:spacing w:line="240" w:lineRule="auto"/>
             </w:pPr>
             <w:r>
-              <w:t xml:space="preserve">Next, talk about which sites or apps might be unsafe. Discuss why. </w:t>
+              <w:t xml:space="preserve">Después, hablen sobre qué sitios o aplicaciones pueden ser inseguros o peligrosos. Discutan el por qué. </w:t>
             </w:r>
           </w:p>
           <w:p>
@@ -9567,25 +9561,25 @@
               <w:spacing w:line="240" w:lineRule="auto"/>
             </w:pPr>
             <w:r>
-              <w:t xml:space="preserve">Finally, praise your teen for how good they are at using the web!</w:t>
-            </w:r>
-          </w:p>
-          <w:p>
-            <w:pPr>
-              <w:widowControl w:val="0"/>
-            </w:pPr>
-          </w:p>
-          <w:p>
-            <w:pPr>
-              <w:widowControl w:val="0"/>
-            </w:pPr>
-          </w:p>
-          <w:p>
-            <w:pPr>
-              <w:widowControl w:val="0"/>
-            </w:pPr>
-            <w:r>
-              <w:t xml:space="preserve">Can you and your teen complete this task today?</w:t>
+              <w:t xml:space="preserve">Finalmente, ¡halaga a tu adolescente por lo bien que navega por la web!</w:t>
+            </w:r>
+          </w:p>
+          <w:p>
+            <w:pPr>
+              <w:widowControl w:val="0"/>
+            </w:pPr>
+          </w:p>
+          <w:p>
+            <w:pPr>
+              <w:widowControl w:val="0"/>
+            </w:pPr>
+          </w:p>
+          <w:p>
+            <w:pPr>
+              <w:widowControl w:val="0"/>
+            </w:pPr>
+            <w:r>
+              <w:t xml:space="preserve">¿Puedes hacer esta actividad con tu adolescente hoy?</w:t>
             </w:r>
           </w:p>
         </w:tc>
@@ -9596,20 +9590,20 @@
               <w:widowControl w:val="0"/>
             </w:pPr>
             <w:r>
-              <w:t xml:space="preserve">Building Habits and Trust Online</w:t>
-            </w:r>
-          </w:p>
-          <w:p>
-            <w:pPr>
-              <w:widowControl w:val="0"/>
-            </w:pPr>
-          </w:p>
-          <w:p>
-            <w:pPr>
-              <w:widowControl w:val="0"/>
-            </w:pPr>
-            <w:r>
-              <w:t xml:space="preserve">HOME ACTIVITY</w:t>
+              <w:t xml:space="preserve">Construir Hábitos y Confianza en Internet</w:t>
+            </w:r>
+          </w:p>
+          <w:p>
+            <w:pPr>
+              <w:widowControl w:val="0"/>
+            </w:pPr>
+          </w:p>
+          <w:p>
+            <w:pPr>
+              <w:widowControl w:val="0"/>
+            </w:pPr>
+            <w:r>
+              <w:t xml:space="preserve">ACTIVIDAD PARA CASA</w:t>
             </w:r>
           </w:p>
           <w:p>
@@ -9627,7 +9621,7 @@
               <w:ind w:left="720" w:hanging="360"/>
             </w:pPr>
             <w:r>
-              <w:t xml:space="preserve">[1]Have a conversation with your teen about how they can use the internet and devices in a safe way.</w:t>
+              <w:t xml:space="preserve">[1] Platica con tu adolescente sobre cómo usar el internet y los aparatos electrónicos de manera segura</w:t>
             </w:r>
           </w:p>
           <w:p>
@@ -9646,7 +9640,7 @@
               <w:ind w:left="720" w:hanging="360"/>
             </w:pPr>
             <w:r>
-              <w:t xml:space="preserve">[2]Talk about which sites or apps might be unsafe and why?</w:t>
+              <w:t xml:space="preserve">[2] Hablen sobre qué sitios o aplicaciones pueden ser inseguros o peligrosos y por qué</w:t>
             </w:r>
           </w:p>
           <w:p>
@@ -9664,7 +9658,7 @@
               <w:ind w:left="720" w:hanging="360"/>
             </w:pPr>
             <w:r>
-              <w:t xml:space="preserve">[3]Praise your teen for how good they are at using the web safely!</w:t>
+              <w:t xml:space="preserve">[3] ¡Halaga a tu adolescente por navegar la web de manera segura!</w:t>
             </w:r>
           </w:p>
         </w:tc>
@@ -9844,130 +9838,130 @@
               <w:spacing w:line="240" w:lineRule="auto"/>
             </w:pPr>
             <w:r>
-              <w:t xml:space="preserve">Welcome back to Crianza con Conciencia Positiva! </w:t>
-            </w:r>
-          </w:p>
-          <w:p>
-            <w:pPr>
-              <w:widowControl w:val="0"/>
-            </w:pPr>
-            <w:r>
-              <w:t xml:space="preserve">This lesson is about supporting your teen to find joy and have fun while learning.</w:t>
-            </w:r>
-          </w:p>
-          <w:p>
-            <w:pPr>
-              <w:spacing w:line="240" w:lineRule="auto"/>
-            </w:pPr>
-          </w:p>
-          <w:p>
-            <w:pPr>
-              <w:widowControl w:val="0"/>
-            </w:pPr>
-            <w:r>
-              <w:t xml:space="preserve">Here are three tips to help you facilitate joyful and fun learning with your teen:</w:t>
-            </w:r>
-          </w:p>
-          <w:p>
-            <w:pPr>
-              <w:spacing w:line="240" w:lineRule="auto"/>
-            </w:pPr>
-            <w:r>
-              <w:t>Play</w:t>
-            </w:r>
-          </w:p>
-          <w:p>
-            <w:pPr>
-              <w:spacing w:line="240" w:lineRule="auto"/>
-            </w:pPr>
-            <w:r>
-              <w:t>[pause]</w:t>
-            </w:r>
-          </w:p>
-          <w:p>
-            <w:pPr>
-              <w:spacing w:line="240" w:lineRule="auto"/>
-            </w:pPr>
-            <w:r>
-              <w:t xml:space="preserve">Be Positive</w:t>
-            </w:r>
-          </w:p>
-          <w:p>
-            <w:pPr>
-              <w:spacing w:line="240" w:lineRule="auto"/>
-            </w:pPr>
-            <w:r>
-              <w:t>[pause]</w:t>
-            </w:r>
-          </w:p>
-          <w:p>
-            <w:pPr>
-              <w:spacing w:line="240" w:lineRule="auto"/>
-            </w:pPr>
-            <w:r>
-              <w:t xml:space="preserve">And allow creativity.</w:t>
-            </w:r>
-          </w:p>
-          <w:p>
-            <w:pPr>
-              <w:spacing w:line="240" w:lineRule="auto"/>
-            </w:pPr>
-            <w:r>
-              <w:t xml:space="preserve">Ready to learn more?</w:t>
-            </w:r>
-          </w:p>
-        </w:tc>
-        <w:tc>
-          <w:tcPr>
-            <w:shd w:fill="auto" w:val="clear"/>
-            <w:tcMar>
-              <w:top w:w="100.0" w:type="dxa"/>
-              <w:left w:w="100.0" w:type="dxa"/>
-              <w:bottom w:w="100.0" w:type="dxa"/>
-              <w:right w:w="100.0" w:type="dxa"/>
-            </w:tcMar>
-            <w:vAlign w:val="top"/>
-          </w:tcPr>
-          <w:p>
-            <w:pPr>
-              <w:widowControl w:val="0"/>
-              <w:spacing w:line="240" w:lineRule="auto"/>
-            </w:pPr>
-            <w:r>
-              <w:t xml:space="preserve">Having Fun While Learning</w:t>
-            </w:r>
-          </w:p>
-          <w:p>
-            <w:pPr>
-              <w:widowControl w:val="0"/>
-              <w:spacing w:line="240" w:lineRule="auto"/>
-            </w:pPr>
-          </w:p>
-          <w:p>
-            <w:pPr>
-              <w:widowControl w:val="0"/>
-              <w:spacing w:line="240" w:lineRule="auto"/>
-            </w:pPr>
-            <w:r>
-              <w:t>PLAY</w:t>
-            </w:r>
-          </w:p>
-          <w:p>
-            <w:pPr>
-              <w:widowControl w:val="0"/>
-              <w:spacing w:line="240" w:lineRule="auto"/>
-            </w:pPr>
-            <w:r>
-              <w:t xml:space="preserve">BE POSITIVE</w:t>
-            </w:r>
-          </w:p>
-          <w:p>
-            <w:pPr>
-              <w:widowControl w:val="0"/>
-              <w:spacing w:line="240" w:lineRule="auto"/>
-            </w:pPr>
-            <w:r>
-              <w:t xml:space="preserve">ALLOW CREATIVITY</w:t>
+              <w:t xml:space="preserve">¡Te damos la bienvenida, de nuevo, a Crianza con Conciencia Positiva! </w:t>
+            </w:r>
+          </w:p>
+          <w:p>
+            <w:pPr>
+              <w:widowControl w:val="0"/>
+            </w:pPr>
+            <w:r>
+              <w:t xml:space="preserve">Esta sesión trata sobre cómo ayudar a tu adolescente a disfrutar de su aprendizaje para que sea algo que le guste y le divierta.</w:t>
+            </w:r>
+          </w:p>
+          <w:p>
+            <w:pPr>
+              <w:spacing w:line="240" w:lineRule="auto"/>
+            </w:pPr>
+          </w:p>
+          <w:p>
+            <w:pPr>
+              <w:widowControl w:val="0"/>
+            </w:pPr>
+            <w:r>
+              <w:t xml:space="preserve">Aquí tienes tres estrategias para ayudarte a convertir el aprendizaje en algo lúdico y divertido para tu adolescente:</w:t>
+            </w:r>
+          </w:p>
+          <w:p>
+            <w:pPr>
+              <w:spacing w:line="240" w:lineRule="auto"/>
+            </w:pPr>
+            <w:r>
+              <w:t>Jugar</w:t>
+            </w:r>
+          </w:p>
+          <w:p>
+            <w:pPr>
+              <w:spacing w:line="240" w:lineRule="auto"/>
+            </w:pPr>
+            <w:r>
+              <w:t>[pausa]</w:t>
+            </w:r>
+          </w:p>
+          <w:p>
+            <w:pPr>
+              <w:spacing w:line="240" w:lineRule="auto"/>
+            </w:pPr>
+            <w:r>
+              <w:t xml:space="preserve">USAR PALABRAS AFIRMATIVAS</w:t>
+            </w:r>
+          </w:p>
+          <w:p>
+            <w:pPr>
+              <w:spacing w:line="240" w:lineRule="auto"/>
+            </w:pPr>
+            <w:r>
+              <w:t>[pausa]</w:t>
+            </w:r>
+          </w:p>
+          <w:p>
+            <w:pPr>
+              <w:spacing w:line="240" w:lineRule="auto"/>
+            </w:pPr>
+            <w:r>
+              <w:t xml:space="preserve">Y Permitir la Creatividad</w:t>
+            </w:r>
+          </w:p>
+          <w:p>
+            <w:pPr>
+              <w:spacing w:line="240" w:lineRule="auto"/>
+            </w:pPr>
+            <w:r>
+              <w:t xml:space="preserve">¿Quieres saber más?</w:t>
+            </w:r>
+          </w:p>
+        </w:tc>
+        <w:tc>
+          <w:tcPr>
+            <w:shd w:fill="auto" w:val="clear"/>
+            <w:tcMar>
+              <w:top w:w="100.0" w:type="dxa"/>
+              <w:left w:w="100.0" w:type="dxa"/>
+              <w:bottom w:w="100.0" w:type="dxa"/>
+              <w:right w:w="100.0" w:type="dxa"/>
+            </w:tcMar>
+            <w:vAlign w:val="top"/>
+          </w:tcPr>
+          <w:p>
+            <w:pPr>
+              <w:widowControl w:val="0"/>
+              <w:spacing w:line="240" w:lineRule="auto"/>
+            </w:pPr>
+            <w:r>
+              <w:t xml:space="preserve">Divertirse Mientras Aprenden</w:t>
+            </w:r>
+          </w:p>
+          <w:p>
+            <w:pPr>
+              <w:widowControl w:val="0"/>
+              <w:spacing w:line="240" w:lineRule="auto"/>
+            </w:pPr>
+          </w:p>
+          <w:p>
+            <w:pPr>
+              <w:widowControl w:val="0"/>
+              <w:spacing w:line="240" w:lineRule="auto"/>
+            </w:pPr>
+            <w:r>
+              <w:t>JUGAR</w:t>
+            </w:r>
+          </w:p>
+          <w:p>
+            <w:pPr>
+              <w:widowControl w:val="0"/>
+              <w:spacing w:line="240" w:lineRule="auto"/>
+            </w:pPr>
+            <w:r>
+              <w:t xml:space="preserve">USAR PALABRAS AFIRMATIVAS</w:t>
+            </w:r>
+          </w:p>
+          <w:p>
+            <w:pPr>
+              <w:widowControl w:val="0"/>
+              <w:spacing w:line="240" w:lineRule="auto"/>
+            </w:pPr>
+            <w:r>
+              <w:t xml:space="preserve">PERMITIR LA CREATIVIDAD</w:t>
             </w:r>
           </w:p>
         </w:tc>
@@ -10017,7 +10011,7 @@
               <w:spacing w:after="12" w:before="12" w:line="276" w:lineRule="auto"/>
             </w:pPr>
             <w:r>
-              <w:t xml:space="preserve">First, let's discuss play. </w:t>
+              <w:t xml:space="preserve">La primera estrategia es: jugar.</w:t>
             </w:r>
           </w:p>
           <w:p>
@@ -10025,7 +10019,7 @@
               <w:spacing w:after="160" w:line="259" w:lineRule="auto"/>
             </w:pPr>
             <w:r>
-              <w:t xml:space="preserve">Giving your teen time to have fun and be joyful improves your teen's physical and mental health AND their ability to learn and remember important facts!</w:t>
+              <w:t xml:space="preserve">Darle a tu adolescente tiempo para divertirse y ser feliz mejora su salud física y mental, ¡además de su capacidad para aprender y recordar datos importantes!</w:t>
             </w:r>
           </w:p>
           <w:p>
@@ -10033,7 +10027,7 @@
               <w:spacing w:after="160" w:line="259" w:lineRule="auto"/>
             </w:pPr>
             <w:r>
-              <w:t xml:space="preserve">To help make learning playful, you can play educational games in person or online. </w:t>
+              <w:t xml:space="preserve">Para ayudar a que el aprendizaje sea divertido, pueden jugar juegos educativos en persona o en línea. </w:t>
             </w:r>
           </w:p>
           <w:p>
@@ -10041,7 +10035,7 @@
               <w:spacing w:after="160" w:line="259" w:lineRule="auto"/>
             </w:pPr>
             <w:r>
-              <w:t xml:space="preserve">If your teen starts to feel overwhelmed with school work, you can help them reduce their stress by taking a pause or having fun together. </w:t>
+              <w:t xml:space="preserve">Si tu adolescente empieza a abrumarse por la carga académica, ayúdale a reducir su estrés haciendo una pausa de manera consciente o haciendo algo divertido juntas o juntos. </w:t>
             </w:r>
           </w:p>
           <w:p>
@@ -10049,7 +10043,7 @@
               <w:spacing w:after="160" w:line="259" w:lineRule="auto"/>
             </w:pPr>
             <w:r>
-              <w:t xml:space="preserve">Including your teen’s interests in their learning will help to spark their curiosity. </w:t>
+              <w:t xml:space="preserve">Incorporar los intereses de tu adolescente en su aprendizaje despertará su curiosidad. </w:t>
             </w:r>
           </w:p>
           <w:p>
@@ -10057,7 +10051,7 @@
               <w:spacing w:after="160" w:line="259" w:lineRule="auto"/>
             </w:pPr>
             <w:r>
-              <w:t xml:space="preserve">[2]The second tip is to be positive. </w:t>
+              <w:t xml:space="preserve">[2]La segunda estrategia es USAR PALABRAS AFIRMATIVAS. </w:t>
             </w:r>
           </w:p>
           <w:p>
@@ -10065,7 +10059,7 @@
               <w:spacing w:after="240" w:before="240" w:line="240" w:lineRule="auto"/>
             </w:pPr>
             <w:r>
-              <w:t xml:space="preserve">Remember, few teens actually enjoy homework. You can empathise with their frustration but remind them why homework matters: it strengthens what they have learned at school and teaches them how to manage their time wisely.</w:t>
+              <w:t xml:space="preserve">Recuerda que a casi ningún adolescente le gusta hacer la tarea. Puedes empatizar con su frustración, pero recuérdale por qué es importante hacerla: refuerza lo que han aprendido en la escuela y les enseña a gestionar su tiempo sabiamente.</w:t>
             </w:r>
           </w:p>
           <w:p>
@@ -10081,7 +10075,7 @@
               <w:spacing w:after="160" w:line="259" w:lineRule="auto"/>
             </w:pPr>
             <w:r>
-              <w:t xml:space="preserve">Encourage and praise your teen's effort when they are learning.</w:t>
+              <w:t xml:space="preserve">Anima, reconoce y halaga a tu adolescente cuando esté aprendiendo algo.</w:t>
             </w:r>
           </w:p>
           <w:p>
@@ -10089,7 +10083,7 @@
               <w:spacing w:after="160" w:line="259" w:lineRule="auto"/>
             </w:pPr>
             <w:r>
-              <w:t xml:space="preserve">[3]The final tip is to be creative.</w:t>
+              <w:t xml:space="preserve">[3]La última estrategia es permitir la creatividad.</w:t>
             </w:r>
           </w:p>
           <w:p>
@@ -10097,7 +10091,7 @@
               <w:spacing w:after="160" w:line="259" w:lineRule="auto"/>
             </w:pPr>
             <w:r>
-              <w:t xml:space="preserve">Allow your teen to be creative when learning. For example, encourage your teen to use images, like pictures or photos, or go outside to help their learning. </w:t>
+              <w:t xml:space="preserve">Permite que tu adolescente exprese su creatividad a la hora de aprender. Por ejemplo, anima a tu adolescente a usar imágenes, como dibujos o fotos, o a salir al aire libre para facilitar su aprendizaje. </w:t>
             </w:r>
           </w:p>
           <w:p>
@@ -10105,7 +10099,7 @@
               <w:spacing w:after="160" w:line="259" w:lineRule="auto"/>
             </w:pPr>
             <w:r>
-              <w:t xml:space="preserve">If your teen is interested in a new topic, like biology, encourage them to explore and find out more about it. </w:t>
+              <w:t xml:space="preserve">Si a tu adolescente le interesa un tema nuevo, hablen sobre eso y anímale a que explore y averigüe más sobre el tema. </w:t>
             </w:r>
           </w:p>
           <w:p>
@@ -10113,7 +10107,7 @@
               <w:spacing w:after="160" w:line="259" w:lineRule="auto"/>
             </w:pPr>
             <w:r>
-              <w:t xml:space="preserve">Help them meet with experts, access new books, or learn new topics online. </w:t>
+              <w:t xml:space="preserve">Ayúdale a contactarse con personas expertas, acceder a libros nuevos o aprender temas nuevos en internet. </w:t>
             </w:r>
           </w:p>
           <w:p>
@@ -10124,91 +10118,85 @@
               </w:rPr>
             </w:pPr>
             <w:r>
-              <w:t xml:space="preserve">Remember to set a good example. Let your teen see you being creative or trying something new, even if you are not good at it ye</w:t>
-            </w:r>
-            <w:r>
-              <w:rPr>
-                <w:rFonts w:ascii="Calibri" w:hAnsi="Calibri" w:cs="Calibri" w:eastAsia="Calibri"/>
-              </w:rPr>
-              <w:t>t.</w:t>
-            </w:r>
-          </w:p>
-        </w:tc>
-        <w:tc>
-          <w:tcPr>
-            <w:shd w:fill="auto" w:val="clear"/>
-            <w:tcMar>
-              <w:top w:w="100.0" w:type="dxa"/>
-              <w:left w:w="100.0" w:type="dxa"/>
-              <w:bottom w:w="100.0" w:type="dxa"/>
-              <w:right w:w="100.0" w:type="dxa"/>
-            </w:tcMar>
-            <w:vAlign w:val="top"/>
-          </w:tcPr>
-          <w:p>
-            <w:pPr>
-              <w:widowControl w:val="0"/>
-              <w:spacing w:line="240" w:lineRule="auto"/>
-            </w:pPr>
-            <w:r>
-              <w:t>PLAY</w:t>
-            </w:r>
-          </w:p>
-          <w:p>
-            <w:pPr>
-              <w:widowControl w:val="0"/>
-              <w:spacing w:line="240" w:lineRule="auto"/>
-            </w:pPr>
-            <w:r>
-              <w:t xml:space="preserve">Play educational games and help your teen take a pause </w:t>
-            </w:r>
-          </w:p>
-          <w:p>
-            <w:pPr>
-              <w:widowControl w:val="0"/>
-              <w:spacing w:line="240" w:lineRule="auto"/>
-            </w:pPr>
-          </w:p>
-          <w:p>
-            <w:pPr>
-              <w:widowControl w:val="0"/>
-              <w:spacing w:line="240" w:lineRule="auto"/>
-            </w:pPr>
-            <w:r>
-              <w:t xml:space="preserve">BE POSITIVE</w:t>
-            </w:r>
-          </w:p>
-          <w:p>
-            <w:pPr>
-              <w:widowControl w:val="0"/>
-              <w:spacing w:line="240" w:lineRule="auto"/>
-            </w:pPr>
-            <w:r>
-              <w:t xml:space="preserve">Praise your teen for their efforts!</w:t>
-            </w:r>
-          </w:p>
-          <w:p>
-            <w:pPr>
-              <w:widowControl w:val="0"/>
-              <w:spacing w:line="240" w:lineRule="auto"/>
-            </w:pPr>
-          </w:p>
-          <w:p>
-            <w:pPr>
-              <w:widowControl w:val="0"/>
-              <w:spacing w:line="240" w:lineRule="auto"/>
-            </w:pPr>
-            <w:r>
-              <w:t xml:space="preserve">ALLOW CREATIVITY</w:t>
-            </w:r>
-          </w:p>
-          <w:p>
-            <w:pPr>
-              <w:widowControl w:val="0"/>
-              <w:spacing w:line="240" w:lineRule="auto"/>
-            </w:pPr>
-            <w:r>
-              <w:t xml:space="preserve">Explore new, interesting topics together!</w:t>
+              <w:t xml:space="preserve">Recuerda dar buen ejemplo. Deja que tu adolescente te vea explorando tu creatividad y busca hacer cosas nuevas, aunque todavía no se te den tan fácil. </w:t>
+            </w:r>
+          </w:p>
+        </w:tc>
+        <w:tc>
+          <w:tcPr>
+            <w:shd w:fill="auto" w:val="clear"/>
+            <w:tcMar>
+              <w:top w:w="100.0" w:type="dxa"/>
+              <w:left w:w="100.0" w:type="dxa"/>
+              <w:bottom w:w="100.0" w:type="dxa"/>
+              <w:right w:w="100.0" w:type="dxa"/>
+            </w:tcMar>
+            <w:vAlign w:val="top"/>
+          </w:tcPr>
+          <w:p>
+            <w:pPr>
+              <w:widowControl w:val="0"/>
+              <w:spacing w:line="240" w:lineRule="auto"/>
+            </w:pPr>
+            <w:r>
+              <w:t>JUGAR</w:t>
+            </w:r>
+          </w:p>
+          <w:p>
+            <w:pPr>
+              <w:widowControl w:val="0"/>
+              <w:spacing w:line="240" w:lineRule="auto"/>
+            </w:pPr>
+            <w:r>
+              <w:t xml:space="preserve">Convivan con juegos educativos y ayuda a tu adolescente a hacer una pausa en su día </w:t>
+            </w:r>
+          </w:p>
+          <w:p>
+            <w:pPr>
+              <w:widowControl w:val="0"/>
+              <w:spacing w:line="240" w:lineRule="auto"/>
+            </w:pPr>
+          </w:p>
+          <w:p>
+            <w:pPr>
+              <w:widowControl w:val="0"/>
+              <w:spacing w:line="240" w:lineRule="auto"/>
+            </w:pPr>
+            <w:r>
+              <w:t xml:space="preserve">USAR PALABRAS AFIRMATIVAS</w:t>
+            </w:r>
+          </w:p>
+          <w:p>
+            <w:pPr>
+              <w:widowControl w:val="0"/>
+              <w:spacing w:line="240" w:lineRule="auto"/>
+            </w:pPr>
+            <w:r>
+              <w:t xml:space="preserve">¡Halaga tu adolescente por sus esfuerzos!</w:t>
+            </w:r>
+          </w:p>
+          <w:p>
+            <w:pPr>
+              <w:widowControl w:val="0"/>
+              <w:spacing w:line="240" w:lineRule="auto"/>
+            </w:pPr>
+          </w:p>
+          <w:p>
+            <w:pPr>
+              <w:widowControl w:val="0"/>
+              <w:spacing w:line="240" w:lineRule="auto"/>
+            </w:pPr>
+            <w:r>
+              <w:t xml:space="preserve">PERMITIR LA CREATIVIDAD</w:t>
+            </w:r>
+          </w:p>
+          <w:p>
+            <w:pPr>
+              <w:widowControl w:val="0"/>
+              <w:spacing w:line="240" w:lineRule="auto"/>
+            </w:pPr>
+            <w:r>
+              <w:t xml:space="preserve">¡Exploren temas nuevos e interesantes!</w:t>
             </w:r>
           </w:p>
         </w:tc>
@@ -10252,56 +10240,56 @@
               <w:spacing w:line="240" w:lineRule="auto"/>
             </w:pPr>
             <w:r>
-              <w:t xml:space="preserve">Helping your teen to have fun while learning is an important role. You are doing a great job!</w:t>
-            </w:r>
-          </w:p>
-          <w:p>
-            <w:pPr>
-              <w:spacing w:line="240" w:lineRule="auto"/>
-            </w:pPr>
-          </w:p>
-          <w:p>
-            <w:pPr>
-              <w:spacing w:line="240" w:lineRule="auto"/>
-            </w:pPr>
-            <w:r>
-              <w:t xml:space="preserve">Your home activity is to invite your teen to take a small break from homework and do something active for five minutes. You can dance, play football, do jumping jacks, or go for a jog. Breaking up their school work will help them remember information and the physical activity will keep them alert for studying. Do you have time to do it today? </w:t>
-            </w:r>
-          </w:p>
-        </w:tc>
-        <w:tc>
-          <w:tcPr>
-            <w:shd w:fill="auto" w:val="clear"/>
-            <w:tcMar>
-              <w:top w:w="100.0" w:type="dxa"/>
-              <w:left w:w="100.0" w:type="dxa"/>
-              <w:bottom w:w="100.0" w:type="dxa"/>
-              <w:right w:w="100.0" w:type="dxa"/>
-            </w:tcMar>
-            <w:vAlign w:val="top"/>
-          </w:tcPr>
-          <w:p>
-            <w:pPr>
-              <w:widowControl w:val="0"/>
-              <w:spacing w:line="240" w:lineRule="auto"/>
-            </w:pPr>
-            <w:r>
-              <w:t xml:space="preserve">Having Fun While Learning</w:t>
-            </w:r>
-          </w:p>
-          <w:p>
-            <w:pPr>
-              <w:widowControl w:val="0"/>
-              <w:spacing w:line="240" w:lineRule="auto"/>
-            </w:pPr>
-          </w:p>
-          <w:p>
-            <w:pPr>
-              <w:widowControl w:val="0"/>
-              <w:spacing w:line="240" w:lineRule="auto"/>
-            </w:pPr>
-            <w:r>
-              <w:t xml:space="preserve">HOME ACTIVITY: Invite your teen to take a small break from homework and do something fun</w:t>
+              <w:t xml:space="preserve">Ayudar a tu adolescente a divertirse mientras aprende es un rol muy importante. ¡Lo estás haciendo muy bien!</w:t>
+            </w:r>
+          </w:p>
+          <w:p>
+            <w:pPr>
+              <w:spacing w:line="240" w:lineRule="auto"/>
+            </w:pPr>
+          </w:p>
+          <w:p>
+            <w:pPr>
+              <w:spacing w:line="240" w:lineRule="auto"/>
+            </w:pPr>
+            <w:r>
+              <w:t xml:space="preserve">Tu Actividad para Casa consiste en invitar a tu adolescente a que se tome un pequeño descanso de la tarea y haga algo de actividad física durante cinco minutos. Pueden bailar, jugar fútbol, saltar o salir a trotar. Interrumpir el trabajo académico le ayudará a recordar la información y la actividad física le mantendrá alerta para seguir estudiando. ¿Tienes tiempo para hacerlo hoy? </w:t>
+            </w:r>
+          </w:p>
+        </w:tc>
+        <w:tc>
+          <w:tcPr>
+            <w:shd w:fill="auto" w:val="clear"/>
+            <w:tcMar>
+              <w:top w:w="100.0" w:type="dxa"/>
+              <w:left w:w="100.0" w:type="dxa"/>
+              <w:bottom w:w="100.0" w:type="dxa"/>
+              <w:right w:w="100.0" w:type="dxa"/>
+            </w:tcMar>
+            <w:vAlign w:val="top"/>
+          </w:tcPr>
+          <w:p>
+            <w:pPr>
+              <w:widowControl w:val="0"/>
+              <w:spacing w:line="240" w:lineRule="auto"/>
+            </w:pPr>
+            <w:r>
+              <w:t xml:space="preserve">Divertirse Mientras Aprenden</w:t>
+            </w:r>
+          </w:p>
+          <w:p>
+            <w:pPr>
+              <w:widowControl w:val="0"/>
+              <w:spacing w:line="240" w:lineRule="auto"/>
+            </w:pPr>
+          </w:p>
+          <w:p>
+            <w:pPr>
+              <w:widowControl w:val="0"/>
+              <w:spacing w:line="240" w:lineRule="auto"/>
+            </w:pPr>
+            <w:r>
+              <w:t xml:space="preserve">ACTIVIDAD PARA CASA: Invitar a tu adolescente a que se tome un pequeño descanso de la tarea para hacer algo divertido</w:t>
             </w:r>
           </w:p>
         </w:tc>
@@ -10477,152 +10465,152 @@
               <w:spacing w:line="240" w:lineRule="auto"/>
             </w:pPr>
             <w:r>
-              <w:t xml:space="preserve">Hi! It's great to see you again on Crianza con Conciencia Positiva! </w:t>
-            </w:r>
-          </w:p>
-          <w:p>
-            <w:pPr>
-              <w:spacing w:line="240" w:lineRule="auto"/>
-            </w:pPr>
-            <w:r>
-              <w:t xml:space="preserve">You play an important role in how your teen learns and creates meaning in life.This lesson is about helping your teen learn by setting goals. </w:t>
-            </w:r>
-          </w:p>
-          <w:p>
-            <w:pPr>
-              <w:spacing w:line="240" w:lineRule="auto"/>
-            </w:pPr>
-          </w:p>
-          <w:p>
-            <w:pPr>
-              <w:spacing w:line="240" w:lineRule="auto"/>
-            </w:pPr>
-            <w:r>
-              <w:t xml:space="preserve">Here are four important tips to help your teen learn:</w:t>
-            </w:r>
-          </w:p>
-          <w:p>
-            <w:pPr>
-              <w:spacing w:line="240" w:lineRule="auto"/>
-            </w:pPr>
-          </w:p>
-          <w:p>
-            <w:pPr>
-              <w:spacing w:line="240" w:lineRule="auto"/>
-            </w:pPr>
-            <w:r>
-              <w:t xml:space="preserve">Set Goals</w:t>
-            </w:r>
-          </w:p>
-          <w:p>
-            <w:pPr>
-              <w:spacing w:line="240" w:lineRule="auto"/>
-            </w:pPr>
-            <w:r>
-              <w:t xml:space="preserve">[pause] </w:t>
-            </w:r>
-          </w:p>
-          <w:p>
-            <w:pPr>
-              <w:spacing w:line="240" w:lineRule="auto"/>
-            </w:pPr>
-            <w:r>
-              <w:t xml:space="preserve">Ask Questions</w:t>
-            </w:r>
-          </w:p>
-          <w:p>
-            <w:pPr>
-              <w:spacing w:line="240" w:lineRule="auto"/>
-            </w:pPr>
-            <w:r>
-              <w:t>[pause]</w:t>
-            </w:r>
-          </w:p>
-          <w:p>
-            <w:pPr>
-              <w:spacing w:line="240" w:lineRule="auto"/>
-            </w:pPr>
-            <w:r>
-              <w:t xml:space="preserve">Make Connections,</w:t>
-            </w:r>
-          </w:p>
-          <w:p>
-            <w:pPr>
-              <w:spacing w:line="240" w:lineRule="auto"/>
-            </w:pPr>
-            <w:r>
-              <w:t>[pause]</w:t>
-            </w:r>
-          </w:p>
-          <w:p>
-            <w:pPr>
-              <w:spacing w:line="240" w:lineRule="auto"/>
-            </w:pPr>
-            <w:r>
-              <w:t xml:space="preserve">And Praise!</w:t>
-            </w:r>
-          </w:p>
-        </w:tc>
-        <w:tc>
-          <w:tcPr>
-            <w:shd w:fill="auto" w:val="clear"/>
-            <w:tcMar>
-              <w:top w:w="100.0" w:type="dxa"/>
-              <w:left w:w="100.0" w:type="dxa"/>
-              <w:bottom w:w="100.0" w:type="dxa"/>
-              <w:right w:w="100.0" w:type="dxa"/>
-            </w:tcMar>
-            <w:vAlign w:val="top"/>
-          </w:tcPr>
-          <w:p>
-            <w:pPr>
-              <w:widowControl w:val="0"/>
-              <w:spacing w:line="240" w:lineRule="auto"/>
-            </w:pPr>
-            <w:r>
-              <w:t xml:space="preserve">Helping Your Teen Learn</w:t>
-            </w:r>
-          </w:p>
-          <w:p>
-            <w:pPr>
-              <w:widowControl w:val="0"/>
-              <w:spacing w:line="240" w:lineRule="auto"/>
-            </w:pPr>
-          </w:p>
-          <w:p>
-            <w:pPr>
-              <w:widowControl w:val="0"/>
-              <w:spacing w:line="240" w:lineRule="auto"/>
-            </w:pPr>
-            <w:r>
-              <w:t xml:space="preserve">SET GOALS</w:t>
-            </w:r>
-          </w:p>
-          <w:p>
-            <w:pPr>
-              <w:widowControl w:val="0"/>
-              <w:spacing w:line="240" w:lineRule="auto"/>
-            </w:pPr>
-            <w:r>
-              <w:t xml:space="preserve">ASK QUESTIONS</w:t>
-            </w:r>
-          </w:p>
-          <w:p>
-            <w:pPr>
-              <w:widowControl w:val="0"/>
-              <w:spacing w:line="240" w:lineRule="auto"/>
-            </w:pPr>
-            <w:r>
-              <w:t xml:space="preserve">MAKE CONNECTIONS</w:t>
-            </w:r>
-          </w:p>
-          <w:p>
-            <w:pPr>
-              <w:widowControl w:val="0"/>
-              <w:spacing w:line="240" w:lineRule="auto"/>
-            </w:pPr>
-            <w:r>
-              <w:t xml:space="preserve">PRAISE, PRAISE, PRAISE!</w:t>
+              <w:t xml:space="preserve">¡Hola! ¡Qué gusto verte de nuevo por aquí en Crianza con Conciencia Positiva! </w:t>
+            </w:r>
+          </w:p>
+          <w:p>
+            <w:pPr>
+              <w:spacing w:line="240" w:lineRule="auto"/>
+            </w:pPr>
+            <w:r>
+              <w:t xml:space="preserve">Tú desempeñas un papel importante en el modo en que tu adolescente aprende y cómo le da sentido en su vida. Esta sesión trata sobre cómo ayudar a tu adolescente a establecerse metas y objetivos de aprendizaje.</w:t>
+            </w:r>
+          </w:p>
+          <w:p>
+            <w:pPr>
+              <w:spacing w:line="240" w:lineRule="auto"/>
+            </w:pPr>
+          </w:p>
+          <w:p>
+            <w:pPr>
+              <w:spacing w:line="240" w:lineRule="auto"/>
+            </w:pPr>
+            <w:r>
+              <w:t xml:space="preserve">Aquí tienes cuatro estrategias importantes para ayudar a tu adolescente a aprender:</w:t>
+            </w:r>
+          </w:p>
+          <w:p>
+            <w:pPr>
+              <w:spacing w:line="240" w:lineRule="auto"/>
+            </w:pPr>
+          </w:p>
+          <w:p>
+            <w:pPr>
+              <w:spacing w:line="240" w:lineRule="auto"/>
+            </w:pPr>
+            <w:r>
+              <w:t xml:space="preserve">Establecer Metas</w:t>
+            </w:r>
+          </w:p>
+          <w:p>
+            <w:pPr>
+              <w:spacing w:line="240" w:lineRule="auto"/>
+            </w:pPr>
+            <w:r>
+              <w:t xml:space="preserve">[pausa] </w:t>
+            </w:r>
+          </w:p>
+          <w:p>
+            <w:pPr>
+              <w:spacing w:line="240" w:lineRule="auto"/>
+            </w:pPr>
+            <w:r>
+              <w:t xml:space="preserve">Hacer Preguntas</w:t>
+            </w:r>
+          </w:p>
+          <w:p>
+            <w:pPr>
+              <w:spacing w:line="240" w:lineRule="auto"/>
+            </w:pPr>
+            <w:r>
+              <w:t>[pausa]</w:t>
+            </w:r>
+          </w:p>
+          <w:p>
+            <w:pPr>
+              <w:spacing w:line="240" w:lineRule="auto"/>
+            </w:pPr>
+            <w:r>
+              <w:t xml:space="preserve">Establecer Conexiones</w:t>
+            </w:r>
+          </w:p>
+          <w:p>
+            <w:pPr>
+              <w:spacing w:line="240" w:lineRule="auto"/>
+            </w:pPr>
+            <w:r>
+              <w:t>[pausa]</w:t>
+            </w:r>
+          </w:p>
+          <w:p>
+            <w:pPr>
+              <w:spacing w:line="240" w:lineRule="auto"/>
+            </w:pPr>
+            <w:r>
+              <w:t xml:space="preserve">Y ¡Halagar!</w:t>
+            </w:r>
+          </w:p>
+        </w:tc>
+        <w:tc>
+          <w:tcPr>
+            <w:shd w:fill="auto" w:val="clear"/>
+            <w:tcMar>
+              <w:top w:w="100.0" w:type="dxa"/>
+              <w:left w:w="100.0" w:type="dxa"/>
+              <w:bottom w:w="100.0" w:type="dxa"/>
+              <w:right w:w="100.0" w:type="dxa"/>
+            </w:tcMar>
+            <w:vAlign w:val="top"/>
+          </w:tcPr>
+          <w:p>
+            <w:pPr>
+              <w:widowControl w:val="0"/>
+              <w:spacing w:line="240" w:lineRule="auto"/>
+            </w:pPr>
+            <w:r>
+              <w:t xml:space="preserve">Ayudar a tu Adolescente a Aprender</w:t>
+            </w:r>
+          </w:p>
+          <w:p>
+            <w:pPr>
+              <w:widowControl w:val="0"/>
+              <w:spacing w:line="240" w:lineRule="auto"/>
+            </w:pPr>
+          </w:p>
+          <w:p>
+            <w:pPr>
+              <w:widowControl w:val="0"/>
+              <w:spacing w:line="240" w:lineRule="auto"/>
+            </w:pPr>
+            <w:r>
+              <w:t xml:space="preserve">ESTABLECER METAS</w:t>
+            </w:r>
+          </w:p>
+          <w:p>
+            <w:pPr>
+              <w:widowControl w:val="0"/>
+              <w:spacing w:line="240" w:lineRule="auto"/>
+            </w:pPr>
+            <w:r>
+              <w:t xml:space="preserve">HACER PREGUNTAS</w:t>
+            </w:r>
+          </w:p>
+          <w:p>
+            <w:pPr>
+              <w:widowControl w:val="0"/>
+              <w:spacing w:line="240" w:lineRule="auto"/>
+            </w:pPr>
+            <w:r>
+              <w:t xml:space="preserve">ESTABLECER CONEXIONES</w:t>
+            </w:r>
+          </w:p>
+          <w:p>
+            <w:pPr>
+              <w:widowControl w:val="0"/>
+              <w:spacing w:line="240" w:lineRule="auto"/>
+            </w:pPr>
+            <w:r>
+              <w:t xml:space="preserve">¡HALAGAR, HALAGAR, HALAGAR!</w:t>
             </w:r>
           </w:p>
         </w:tc>
@@ -10666,36 +10654,36 @@
               <w:spacing w:after="160" w:line="259" w:lineRule="auto"/>
             </w:pPr>
             <w:r>
-              <w:t xml:space="preserve">[1] First, set goals. </w:t>
-            </w:r>
-          </w:p>
-          <w:p>
-            <w:pPr>
-              <w:widowControl w:val="0"/>
-            </w:pPr>
-            <w:r>
-              <w:t xml:space="preserve">Support your teen by helping them to set goals for something they want to do. </w:t>
-            </w:r>
-          </w:p>
-          <w:p>
-            <w:pPr>
-              <w:widowControl w:val="0"/>
-            </w:pPr>
-            <w:r>
-              <w:t xml:space="preserve">Help them make their goals specific and measurable. Remember, the goals should be something that they can complete within a specific amount of time.</w:t>
-            </w:r>
-          </w:p>
-          <w:p>
-            <w:pPr>
-              <w:widowControl w:val="0"/>
-            </w:pPr>
-          </w:p>
-          <w:p>
-            <w:pPr>
-              <w:widowControl w:val="0"/>
-            </w:pPr>
-            <w:r>
-              <w:t xml:space="preserve">Help them understand the connection between learning and achieving their goals. This builds their motivation to learn.</w:t>
+              <w:t xml:space="preserve">[1] En primer lugar, establecer metas. </w:t>
+            </w:r>
+          </w:p>
+          <w:p>
+            <w:pPr>
+              <w:widowControl w:val="0"/>
+            </w:pPr>
+            <w:r>
+              <w:t xml:space="preserve">Apoya a tu adolescente ayudándole a establecer metas para algo que quiera lograr o aprender. </w:t>
+            </w:r>
+          </w:p>
+          <w:p>
+            <w:pPr>
+              <w:widowControl w:val="0"/>
+            </w:pPr>
+            <w:r>
+              <w:t xml:space="preserve">Ayúdales a que sus objetivos sean específicos y que se puedan medir. Recuerda que dichos objetivos se deben de poder lograr en un plazo de tiempo determinado.</w:t>
+            </w:r>
+          </w:p>
+          <w:p>
+            <w:pPr>
+              <w:widowControl w:val="0"/>
+            </w:pPr>
+          </w:p>
+          <w:p>
+            <w:pPr>
+              <w:widowControl w:val="0"/>
+            </w:pPr>
+            <w:r>
+              <w:t xml:space="preserve">Ayúdale a comprender la conexión entre el aprendizaje y el logro de sus objetivos y metas. Esto aumenta su motivación para aprender.</w:t>
             </w:r>
           </w:p>
           <w:p>
@@ -10727,16 +10715,16 @@
               <w:spacing w:line="240" w:lineRule="auto"/>
             </w:pPr>
             <w:r>
-              <w:t xml:space="preserve">SET GOALS</w:t>
-            </w:r>
-          </w:p>
-          <w:p>
-            <w:pPr>
-              <w:widowControl w:val="0"/>
-              <w:spacing w:line="240" w:lineRule="auto"/>
-            </w:pPr>
-            <w:r>
-              <w:t xml:space="preserve">Help your teen understand the connection between learning and achieving their goals</w:t>
+              <w:t xml:space="preserve">ESTABLECER METAS</w:t>
+            </w:r>
+          </w:p>
+          <w:p>
+            <w:pPr>
+              <w:widowControl w:val="0"/>
+              <w:spacing w:line="240" w:lineRule="auto"/>
+            </w:pPr>
+            <w:r>
+              <w:t xml:space="preserve">Ayúdale a tu adolescente a comprender la conexión entre el aprendizaje y el logro de sus objetivos y metas</w:t>
             </w:r>
           </w:p>
         </w:tc>
@@ -10786,7 +10774,7 @@
               <w:spacing w:after="12" w:before="12" w:line="276" w:lineRule="auto"/>
             </w:pPr>
             <w:r>
-              <w:t xml:space="preserve">[2]The next step is to ask questions.</w:t>
+              <w:t xml:space="preserve">[2] El siguiente paso es hacer preguntas.</w:t>
             </w:r>
           </w:p>
           <w:p>
@@ -10794,37 +10782,37 @@
               <w:spacing w:after="240" w:before="240" w:line="240" w:lineRule="auto"/>
             </w:pPr>
             <w:r>
-              <w:t xml:space="preserve">Encourage your teen to ask questions, and ask your teen questions too! Don’t worry if you do not know the answers to their questions. Try finding the answer together by looking online, or asking teachers in your teens school. Curiosity will help your teen's brain grow!</w:t>
-            </w:r>
-          </w:p>
-        </w:tc>
-        <w:tc>
-          <w:tcPr>
-            <w:shd w:fill="auto" w:val="clear"/>
-            <w:tcMar>
-              <w:top w:w="100.0" w:type="dxa"/>
-              <w:left w:w="100.0" w:type="dxa"/>
-              <w:bottom w:w="100.0" w:type="dxa"/>
-              <w:right w:w="100.0" w:type="dxa"/>
-            </w:tcMar>
-            <w:vAlign w:val="top"/>
-          </w:tcPr>
-          <w:p>
-            <w:pPr>
-              <w:widowControl w:val="0"/>
-              <w:spacing w:line="240" w:lineRule="auto"/>
-            </w:pPr>
-            <w:r>
-              <w:t xml:space="preserve">ASK QUESTIONS</w:t>
-            </w:r>
-          </w:p>
-          <w:p>
-            <w:pPr>
-              <w:widowControl w:val="0"/>
-              <w:spacing w:line="240" w:lineRule="auto"/>
-            </w:pPr>
-            <w:r>
-              <w:t xml:space="preserve">Encourage your teen to ask questions, and find answers together!</w:t>
+              <w:t xml:space="preserve">Anima a tu adolescente a hacer preguntas, ¡y hazle preguntas tú también! No te preocupes si no te sabes todas las respuestas a sus preguntas. Intenten encontrar las respuestas buscando en internet o preguntándole a las maestras y maestros de la escuela de tu adolescente. ¡La curiosidad ayuda a aumentar la capacidad cerebral de tu adolescente!</w:t>
+            </w:r>
+          </w:p>
+        </w:tc>
+        <w:tc>
+          <w:tcPr>
+            <w:shd w:fill="auto" w:val="clear"/>
+            <w:tcMar>
+              <w:top w:w="100.0" w:type="dxa"/>
+              <w:left w:w="100.0" w:type="dxa"/>
+              <w:bottom w:w="100.0" w:type="dxa"/>
+              <w:right w:w="100.0" w:type="dxa"/>
+            </w:tcMar>
+            <w:vAlign w:val="top"/>
+          </w:tcPr>
+          <w:p>
+            <w:pPr>
+              <w:widowControl w:val="0"/>
+              <w:spacing w:line="240" w:lineRule="auto"/>
+            </w:pPr>
+            <w:r>
+              <w:t xml:space="preserve">HACER PREGUNTAS</w:t>
+            </w:r>
+          </w:p>
+          <w:p>
+            <w:pPr>
+              <w:widowControl w:val="0"/>
+              <w:spacing w:line="240" w:lineRule="auto"/>
+            </w:pPr>
+            <w:r>
+              <w:t xml:space="preserve">Anima a tu adolescente a hacer preguntas, ¡y colaboren para encontrar las respuestas!</w:t>
             </w:r>
           </w:p>
           <w:p>
@@ -10880,7 +10868,7 @@
               <w:spacing w:after="12" w:before="12" w:line="276" w:lineRule="auto"/>
             </w:pPr>
             <w:r>
-              <w:t xml:space="preserve">[3]The third tip is to make connections.</w:t>
+              <w:t xml:space="preserve">[3] La tercera estrategia es establecer conexiones.</w:t>
             </w:r>
           </w:p>
           <w:p>
@@ -10888,37 +10876,37 @@
               <w:spacing w:after="160" w:line="259" w:lineRule="auto"/>
             </w:pPr>
             <w:r>
-              <w:t xml:space="preserve">Ask your teen to connect new information to things they already know, such as one of their interests or a topic from school. This develops and promotes deeper thinking and  understanding of concepts.</w:t>
-            </w:r>
-          </w:p>
-        </w:tc>
-        <w:tc>
-          <w:tcPr>
-            <w:shd w:fill="auto" w:val="clear"/>
-            <w:tcMar>
-              <w:top w:w="100.0" w:type="dxa"/>
-              <w:left w:w="100.0" w:type="dxa"/>
-              <w:bottom w:w="100.0" w:type="dxa"/>
-              <w:right w:w="100.0" w:type="dxa"/>
-            </w:tcMar>
-            <w:vAlign w:val="top"/>
-          </w:tcPr>
-          <w:p>
-            <w:pPr>
-              <w:widowControl w:val="0"/>
-              <w:spacing w:line="240" w:lineRule="auto"/>
-            </w:pPr>
-            <w:r>
-              <w:t xml:space="preserve">MAKE CONNECTIONS</w:t>
-            </w:r>
-          </w:p>
-          <w:p>
-            <w:pPr>
-              <w:widowControl w:val="0"/>
-              <w:spacing w:line="240" w:lineRule="auto"/>
-            </w:pPr>
-            <w:r>
-              <w:t xml:space="preserve">Connect learning to your teen's interests</w:t>
+              <w:t xml:space="preserve">Pídele a tu adolescente que establezca una conexión entre la información nueva y las cosas que ya sepa, como algunos de sus intereses o un tema que haya visto en la escuela. Esto desarrolla y fomenta el pensamiento crítico y una mejor comprensión de conceptos.</w:t>
+            </w:r>
+          </w:p>
+        </w:tc>
+        <w:tc>
+          <w:tcPr>
+            <w:shd w:fill="auto" w:val="clear"/>
+            <w:tcMar>
+              <w:top w:w="100.0" w:type="dxa"/>
+              <w:left w:w="100.0" w:type="dxa"/>
+              <w:bottom w:w="100.0" w:type="dxa"/>
+              <w:right w:w="100.0" w:type="dxa"/>
+            </w:tcMar>
+            <w:vAlign w:val="top"/>
+          </w:tcPr>
+          <w:p>
+            <w:pPr>
+              <w:widowControl w:val="0"/>
+              <w:spacing w:line="240" w:lineRule="auto"/>
+            </w:pPr>
+            <w:r>
+              <w:t xml:space="preserve">ESTABLECER CONEXIONES</w:t>
+            </w:r>
+          </w:p>
+          <w:p>
+            <w:pPr>
+              <w:widowControl w:val="0"/>
+              <w:spacing w:line="240" w:lineRule="auto"/>
+            </w:pPr>
+            <w:r>
+              <w:t xml:space="preserve">Establece una conexión entre el aprendizaje y los intereses de tu adolescente</w:t>
             </w:r>
           </w:p>
         </w:tc>
@@ -10962,7 +10950,7 @@
               <w:spacing w:after="160" w:line="259" w:lineRule="auto"/>
             </w:pPr>
             <w:r>
-              <w:t xml:space="preserve">Finally, praise!</w:t>
+              <w:t xml:space="preserve">Finalmente, ¡debemos halagar!</w:t>
             </w:r>
           </w:p>
           <w:p>
@@ -10970,37 +10958,37 @@
               <w:spacing w:after="160" w:line="259" w:lineRule="auto"/>
             </w:pPr>
             <w:r>
-              <w:t xml:space="preserve">Praise your teen for all their efforts, no matter how small. Focus on the things they are doing well rather than always correcting them for their mistakes. </w:t>
-            </w:r>
-          </w:p>
-        </w:tc>
-        <w:tc>
-          <w:tcPr>
-            <w:shd w:fill="auto" w:val="clear"/>
-            <w:tcMar>
-              <w:top w:w="100.0" w:type="dxa"/>
-              <w:left w:w="100.0" w:type="dxa"/>
-              <w:bottom w:w="100.0" w:type="dxa"/>
-              <w:right w:w="100.0" w:type="dxa"/>
-            </w:tcMar>
-            <w:vAlign w:val="top"/>
-          </w:tcPr>
-          <w:p>
-            <w:pPr>
-              <w:widowControl w:val="0"/>
-              <w:spacing w:line="240" w:lineRule="auto"/>
-            </w:pPr>
-            <w:r>
-              <w:t xml:space="preserve">PRAISE, PRAISE, PRAISE!</w:t>
-            </w:r>
-          </w:p>
-          <w:p>
-            <w:pPr>
-              <w:widowControl w:val="0"/>
-              <w:spacing w:line="240" w:lineRule="auto"/>
-            </w:pPr>
-            <w:r>
-              <w:t xml:space="preserve">Praise your teen for all their efforts, no matter how small</w:t>
+              <w:t xml:space="preserve">Halaga a tu adolescente por todos sus esfuerzos, por pequeños que sean. Enfócate en las cosas que tu adolescente hace bien, en lugar de solo corregirle por sus errores. </w:t>
+            </w:r>
+          </w:p>
+        </w:tc>
+        <w:tc>
+          <w:tcPr>
+            <w:shd w:fill="auto" w:val="clear"/>
+            <w:tcMar>
+              <w:top w:w="100.0" w:type="dxa"/>
+              <w:left w:w="100.0" w:type="dxa"/>
+              <w:bottom w:w="100.0" w:type="dxa"/>
+              <w:right w:w="100.0" w:type="dxa"/>
+            </w:tcMar>
+            <w:vAlign w:val="top"/>
+          </w:tcPr>
+          <w:p>
+            <w:pPr>
+              <w:widowControl w:val="0"/>
+              <w:spacing w:line="240" w:lineRule="auto"/>
+            </w:pPr>
+            <w:r>
+              <w:t xml:space="preserve">¡HALAGAR, HALAGAR, HALAGAR!</w:t>
+            </w:r>
+          </w:p>
+          <w:p>
+            <w:pPr>
+              <w:widowControl w:val="0"/>
+              <w:spacing w:line="240" w:lineRule="auto"/>
+            </w:pPr>
+            <w:r>
+              <w:t xml:space="preserve">Halaga a tu adolescente por todos sus esfuerzos, por pequeños que sean</w:t>
             </w:r>
           </w:p>
         </w:tc>
@@ -11044,115 +11032,115 @@
               <w:spacing w:line="240" w:lineRule="auto"/>
             </w:pPr>
             <w:r>
-              <w:t xml:space="preserve">Remember, to help your teen learn: </w:t>
-            </w:r>
-          </w:p>
-          <w:p>
-            <w:pPr>
-              <w:spacing w:line="240" w:lineRule="auto"/>
-            </w:pPr>
-            <w:r>
-              <w:t xml:space="preserve">Help them identify their goals and understand that learning will help them achieve their goals. Encourage your teen to ask questions and find answers together and to make meaningful connections between what they are learning and what they are interested in. Finally, give them lots of praise for their efforts.  </w:t>
-            </w:r>
-          </w:p>
-          <w:p>
-            <w:pPr>
-              <w:spacing w:line="240" w:lineRule="auto"/>
-            </w:pPr>
-          </w:p>
-          <w:p>
-            <w:pPr>
-              <w:spacing w:line="240" w:lineRule="auto"/>
-            </w:pPr>
-            <w:r>
-              <w:t xml:space="preserve">Your home activity is to spend 5 minutes and help your teen set a goal to study, or complete their school work this week. Do you have time to do it today? </w:t>
-            </w:r>
-          </w:p>
-        </w:tc>
-        <w:tc>
-          <w:tcPr>
-            <w:shd w:fill="auto" w:val="clear"/>
-            <w:tcMar>
-              <w:top w:w="100.0" w:type="dxa"/>
-              <w:left w:w="100.0" w:type="dxa"/>
-              <w:bottom w:w="100.0" w:type="dxa"/>
-              <w:right w:w="100.0" w:type="dxa"/>
-            </w:tcMar>
-            <w:vAlign w:val="top"/>
-          </w:tcPr>
-          <w:p>
-            <w:pPr>
-              <w:widowControl w:val="0"/>
-              <w:spacing w:line="240" w:lineRule="auto"/>
-            </w:pPr>
-            <w:r>
-              <w:t xml:space="preserve">Helping Your Teen Learn</w:t>
-            </w:r>
-          </w:p>
-          <w:p>
-            <w:pPr>
-              <w:widowControl w:val="0"/>
-              <w:spacing w:line="240" w:lineRule="auto"/>
-            </w:pPr>
-          </w:p>
-          <w:p>
-            <w:pPr>
-              <w:widowControl w:val="0"/>
-              <w:spacing w:line="240" w:lineRule="auto"/>
-            </w:pPr>
-            <w:r>
-              <w:t xml:space="preserve">SET GOALS</w:t>
-            </w:r>
-          </w:p>
-          <w:p>
-            <w:pPr>
-              <w:widowControl w:val="0"/>
-              <w:spacing w:line="240" w:lineRule="auto"/>
-            </w:pPr>
-            <w:r>
-              <w:t xml:space="preserve">ASK QUESTIONS</w:t>
-            </w:r>
-          </w:p>
-          <w:p>
-            <w:pPr>
-              <w:widowControl w:val="0"/>
-              <w:spacing w:line="240" w:lineRule="auto"/>
-            </w:pPr>
-            <w:r>
-              <w:t xml:space="preserve">MAKE CONNECTIONS</w:t>
-            </w:r>
-          </w:p>
-          <w:p>
-            <w:pPr>
-              <w:widowControl w:val="0"/>
-              <w:spacing w:line="240" w:lineRule="auto"/>
-            </w:pPr>
-            <w:r>
-              <w:t xml:space="preserve">PRAISE, PRAISE, PRAISE!</w:t>
-            </w:r>
-          </w:p>
-          <w:p>
-            <w:pPr>
-              <w:widowControl w:val="0"/>
-              <w:spacing w:line="240" w:lineRule="auto"/>
-            </w:pPr>
-          </w:p>
-          <w:p>
-            <w:pPr>
-              <w:widowControl w:val="0"/>
-              <w:spacing w:line="240" w:lineRule="auto"/>
-            </w:pPr>
-            <w:r>
-              <w:t xml:space="preserve">HOME ACTIVITY:</w:t>
-            </w:r>
-          </w:p>
-          <w:p>
-            <w:pPr>
-              <w:widowControl w:val="0"/>
-              <w:spacing w:line="240" w:lineRule="auto"/>
-            </w:pPr>
-            <w:r>
-              <w:t xml:space="preserve">Spend 5 minutes to find out your teen's school goals</w:t>
+              <w:t xml:space="preserve">Recuerda, para facilitar el aprendizaje de tu adolescente: </w:t>
+            </w:r>
+          </w:p>
+          <w:p>
+            <w:pPr>
+              <w:spacing w:line="240" w:lineRule="auto"/>
+            </w:pPr>
+            <w:r>
+              <w:t xml:space="preserve">Ayúdale a identificar sus metas y a comprender que el aprendizaje le ayudará a alcanzarlas. Anímale a que haga preguntas y busquen las respuestas juntas y juntos. Además, establezcan conexiones significativas entre lo que tu adolescente está aprendiendo y sus intereses. Por último, halágale por sus esfuerzos siempre.  </w:t>
+            </w:r>
+          </w:p>
+          <w:p>
+            <w:pPr>
+              <w:spacing w:line="240" w:lineRule="auto"/>
+            </w:pPr>
+          </w:p>
+          <w:p>
+            <w:pPr>
+              <w:spacing w:line="240" w:lineRule="auto"/>
+            </w:pPr>
+            <w:r>
+              <w:t xml:space="preserve">Tu Actividad para Casa consiste en dedicar 5 minutos a ayudar a tu adolescente a establecerse un objetivo de estudio o una meta para completar su trabajo escolar de esta semana. ¿Tienes tiempo para hacerlo hoy? </w:t>
+            </w:r>
+          </w:p>
+        </w:tc>
+        <w:tc>
+          <w:tcPr>
+            <w:shd w:fill="auto" w:val="clear"/>
+            <w:tcMar>
+              <w:top w:w="100.0" w:type="dxa"/>
+              <w:left w:w="100.0" w:type="dxa"/>
+              <w:bottom w:w="100.0" w:type="dxa"/>
+              <w:right w:w="100.0" w:type="dxa"/>
+            </w:tcMar>
+            <w:vAlign w:val="top"/>
+          </w:tcPr>
+          <w:p>
+            <w:pPr>
+              <w:widowControl w:val="0"/>
+              <w:spacing w:line="240" w:lineRule="auto"/>
+            </w:pPr>
+            <w:r>
+              <w:t xml:space="preserve">Ayudar a tu Adolescente a Aprender</w:t>
+            </w:r>
+          </w:p>
+          <w:p>
+            <w:pPr>
+              <w:widowControl w:val="0"/>
+              <w:spacing w:line="240" w:lineRule="auto"/>
+            </w:pPr>
+          </w:p>
+          <w:p>
+            <w:pPr>
+              <w:widowControl w:val="0"/>
+              <w:spacing w:line="240" w:lineRule="auto"/>
+            </w:pPr>
+            <w:r>
+              <w:t xml:space="preserve">ESTABLECER METAS</w:t>
+            </w:r>
+          </w:p>
+          <w:p>
+            <w:pPr>
+              <w:widowControl w:val="0"/>
+              <w:spacing w:line="240" w:lineRule="auto"/>
+            </w:pPr>
+            <w:r>
+              <w:t xml:space="preserve">HACER PREGUNTAS</w:t>
+            </w:r>
+          </w:p>
+          <w:p>
+            <w:pPr>
+              <w:widowControl w:val="0"/>
+              <w:spacing w:line="240" w:lineRule="auto"/>
+            </w:pPr>
+            <w:r>
+              <w:t xml:space="preserve">ESTABLECER CONEXIONES</w:t>
+            </w:r>
+          </w:p>
+          <w:p>
+            <w:pPr>
+              <w:widowControl w:val="0"/>
+              <w:spacing w:line="240" w:lineRule="auto"/>
+            </w:pPr>
+            <w:r>
+              <w:t xml:space="preserve">¡HALAGAR, HALAGAR, HALAGAR!</w:t>
+            </w:r>
+          </w:p>
+          <w:p>
+            <w:pPr>
+              <w:widowControl w:val="0"/>
+              <w:spacing w:line="240" w:lineRule="auto"/>
+            </w:pPr>
+          </w:p>
+          <w:p>
+            <w:pPr>
+              <w:widowControl w:val="0"/>
+              <w:spacing w:line="240" w:lineRule="auto"/>
+            </w:pPr>
+            <w:r>
+              <w:t xml:space="preserve">ACTIVIDAD PARA CASA:</w:t>
+            </w:r>
+          </w:p>
+          <w:p>
+            <w:pPr>
+              <w:widowControl w:val="0"/>
+              <w:spacing w:line="240" w:lineRule="auto"/>
+            </w:pPr>
+            <w:r>
+              <w:t xml:space="preserve">Dedicar 5 minutos para conocer cuáles son los objetivos académicos de tu adolescente</w:t>
             </w:r>
           </w:p>
         </w:tc>
@@ -11328,132 +11316,132 @@
               <w:spacing w:line="240" w:lineRule="auto"/>
             </w:pPr>
             <w:r>
-              <w:t xml:space="preserve">Welcome back to Crianza con Conciencia Positiva! Let’s learn how to create a positive learning space for your teen. </w:t>
-            </w:r>
-          </w:p>
-          <w:p>
-            <w:pPr>
-              <w:spacing w:line="240" w:lineRule="auto"/>
-            </w:pPr>
-          </w:p>
-          <w:p>
-            <w:pPr>
-              <w:spacing w:line="240" w:lineRule="auto"/>
-            </w:pPr>
-            <w:r>
-              <w:t xml:space="preserve">A great learning space requires these things:</w:t>
-            </w:r>
-          </w:p>
-          <w:p>
-            <w:pPr>
-              <w:spacing w:line="240" w:lineRule="auto"/>
-            </w:pPr>
-          </w:p>
-          <w:p>
-            <w:pPr>
-              <w:spacing w:line="240" w:lineRule="auto"/>
-            </w:pPr>
-            <w:r>
-              <w:t>Quiet</w:t>
-            </w:r>
-          </w:p>
-          <w:p>
-            <w:pPr>
-              <w:spacing w:line="240" w:lineRule="auto"/>
-            </w:pPr>
-            <w:r>
-              <w:t xml:space="preserve">[pause] </w:t>
-            </w:r>
-          </w:p>
-          <w:p>
-            <w:pPr>
-              <w:spacing w:line="240" w:lineRule="auto"/>
-            </w:pPr>
-            <w:r>
-              <w:t>Routine</w:t>
-            </w:r>
-          </w:p>
-          <w:p>
-            <w:pPr>
-              <w:spacing w:line="240" w:lineRule="auto"/>
-            </w:pPr>
-            <w:r>
-              <w:t>[pause]</w:t>
-            </w:r>
-          </w:p>
-          <w:p>
-            <w:pPr>
-              <w:spacing w:line="240" w:lineRule="auto"/>
-            </w:pPr>
-            <w:r>
-              <w:t xml:space="preserve">And Support.</w:t>
-            </w:r>
-          </w:p>
-          <w:p>
-            <w:pPr>
-              <w:spacing w:line="240" w:lineRule="auto"/>
-            </w:pPr>
-          </w:p>
-          <w:p>
-            <w:pPr>
-              <w:spacing w:line="240" w:lineRule="auto"/>
-            </w:pPr>
-            <w:r>
-              <w:t xml:space="preserve">Let’s explore these together.</w:t>
-            </w:r>
-          </w:p>
-        </w:tc>
-        <w:tc>
-          <w:tcPr>
-            <w:shd w:fill="auto" w:val="clear"/>
-            <w:tcMar>
-              <w:top w:w="100.0" w:type="dxa"/>
-              <w:left w:w="100.0" w:type="dxa"/>
-              <w:bottom w:w="100.0" w:type="dxa"/>
-              <w:right w:w="100.0" w:type="dxa"/>
-            </w:tcMar>
-            <w:vAlign w:val="top"/>
-          </w:tcPr>
-          <w:p>
-            <w:pPr>
-              <w:widowControl w:val="0"/>
-              <w:spacing w:line="240" w:lineRule="auto"/>
-            </w:pPr>
-            <w:r>
-              <w:t xml:space="preserve">Create a Positive Learning Space for Your Teen</w:t>
-            </w:r>
-          </w:p>
-          <w:p>
-            <w:pPr>
-              <w:widowControl w:val="0"/>
-              <w:spacing w:line="240" w:lineRule="auto"/>
-            </w:pPr>
-          </w:p>
-          <w:p>
-            <w:pPr>
-              <w:widowControl w:val="0"/>
-              <w:spacing w:line="240" w:lineRule="auto"/>
-            </w:pPr>
-            <w:r>
-              <w:t>QUITE</w:t>
-            </w:r>
-          </w:p>
-          <w:p>
-            <w:pPr>
-              <w:widowControl w:val="0"/>
-              <w:spacing w:line="240" w:lineRule="auto"/>
-            </w:pPr>
-            <w:r>
-              <w:t>ROUTINE</w:t>
-            </w:r>
-          </w:p>
-          <w:p>
-            <w:pPr>
-              <w:widowControl w:val="0"/>
-              <w:spacing w:line="240" w:lineRule="auto"/>
-            </w:pPr>
-            <w:r>
-              <w:t>SUPPORT</w:t>
+              <w:t xml:space="preserve">¡Te damos la bienvenida, de nuevo, a Crianza con Conciencia Positiva! Aprendamos a crear un espacio positivo de aprendizaje para tu adolescente. </w:t>
+            </w:r>
+          </w:p>
+          <w:p>
+            <w:pPr>
+              <w:spacing w:line="240" w:lineRule="auto"/>
+            </w:pPr>
+          </w:p>
+          <w:p>
+            <w:pPr>
+              <w:spacing w:line="240" w:lineRule="auto"/>
+            </w:pPr>
+            <w:r>
+              <w:t xml:space="preserve">Un espacio positivo de aprendizaje requiere estas cosas:</w:t>
+            </w:r>
+          </w:p>
+          <w:p>
+            <w:pPr>
+              <w:spacing w:line="240" w:lineRule="auto"/>
+            </w:pPr>
+          </w:p>
+          <w:p>
+            <w:pPr>
+              <w:spacing w:line="240" w:lineRule="auto"/>
+            </w:pPr>
+            <w:r>
+              <w:t xml:space="preserve">Procurar Calma y Tranquilidad</w:t>
+            </w:r>
+          </w:p>
+          <w:p>
+            <w:pPr>
+              <w:spacing w:line="240" w:lineRule="auto"/>
+            </w:pPr>
+            <w:r>
+              <w:t xml:space="preserve">[pausa] </w:t>
+            </w:r>
+          </w:p>
+          <w:p>
+            <w:pPr>
+              <w:spacing w:line="240" w:lineRule="auto"/>
+            </w:pPr>
+            <w:r>
+              <w:t xml:space="preserve">Crear Rutinas</w:t>
+            </w:r>
+          </w:p>
+          <w:p>
+            <w:pPr>
+              <w:spacing w:line="240" w:lineRule="auto"/>
+            </w:pPr>
+            <w:r>
+              <w:t>[pausa]</w:t>
+            </w:r>
+          </w:p>
+          <w:p>
+            <w:pPr>
+              <w:spacing w:line="240" w:lineRule="auto"/>
+            </w:pPr>
+            <w:r>
+              <w:t xml:space="preserve">Y Apoyar.</w:t>
+            </w:r>
+          </w:p>
+          <w:p>
+            <w:pPr>
+              <w:spacing w:line="240" w:lineRule="auto"/>
+            </w:pPr>
+          </w:p>
+          <w:p>
+            <w:pPr>
+              <w:spacing w:line="240" w:lineRule="auto"/>
+            </w:pPr>
+            <w:r>
+              <w:t xml:space="preserve">Exploremos cada una.</w:t>
+            </w:r>
+          </w:p>
+        </w:tc>
+        <w:tc>
+          <w:tcPr>
+            <w:shd w:fill="auto" w:val="clear"/>
+            <w:tcMar>
+              <w:top w:w="100.0" w:type="dxa"/>
+              <w:left w:w="100.0" w:type="dxa"/>
+              <w:bottom w:w="100.0" w:type="dxa"/>
+              <w:right w:w="100.0" w:type="dxa"/>
+            </w:tcMar>
+            <w:vAlign w:val="top"/>
+          </w:tcPr>
+          <w:p>
+            <w:pPr>
+              <w:widowControl w:val="0"/>
+              <w:spacing w:line="240" w:lineRule="auto"/>
+            </w:pPr>
+            <w:r>
+              <w:t xml:space="preserve">Crear un Espacio Positivo de Aprendizaje para Tu Adolescente</w:t>
+            </w:r>
+          </w:p>
+          <w:p>
+            <w:pPr>
+              <w:widowControl w:val="0"/>
+              <w:spacing w:line="240" w:lineRule="auto"/>
+            </w:pPr>
+          </w:p>
+          <w:p>
+            <w:pPr>
+              <w:widowControl w:val="0"/>
+              <w:spacing w:line="240" w:lineRule="auto"/>
+            </w:pPr>
+            <w:r>
+              <w:t xml:space="preserve">PROCURAR CALMA Y TRANQUILIDAD</w:t>
+            </w:r>
+          </w:p>
+          <w:p>
+            <w:pPr>
+              <w:widowControl w:val="0"/>
+              <w:spacing w:line="240" w:lineRule="auto"/>
+            </w:pPr>
+            <w:r>
+              <w:t xml:space="preserve">CREAR RUTINAS</w:t>
+            </w:r>
+          </w:p>
+          <w:p>
+            <w:pPr>
+              <w:widowControl w:val="0"/>
+              <w:spacing w:line="240" w:lineRule="auto"/>
+            </w:pPr>
+            <w:r>
+              <w:t>APOYAR</w:t>
             </w:r>
           </w:p>
         </w:tc>
@@ -11497,7 +11485,7 @@
               <w:spacing w:after="160" w:line="259" w:lineRule="auto"/>
             </w:pPr>
             <w:r>
-              <w:t xml:space="preserve">[1] First let's talk about what it means for a space to be quiet.</w:t>
+              <w:t xml:space="preserve">[1] Primero hablemos de lo que significa que un espacio tenga calma y tranquilidad.</w:t>
             </w:r>
           </w:p>
           <w:p>
@@ -11505,7 +11493,7 @@
               <w:spacing w:after="160" w:line="259" w:lineRule="auto"/>
             </w:pPr>
             <w:r>
-              <w:t>[pause]</w:t>
+              <w:t>[pausa]</w:t>
             </w:r>
           </w:p>
           <w:p>
@@ -11519,7 +11507,7 @@
               <w:spacing w:after="12" w:before="12" w:line="276" w:lineRule="auto"/>
             </w:pPr>
             <w:r>
-              <w:t xml:space="preserve">Effective learning requires focus. [pause] Find a space for your teen to learn without distractions. Ask your teen to keep their phone away from the study space. Make sure to turn off music and reduce other noise so your teen can concentrate.</w:t>
+              <w:t xml:space="preserve">El aprendizaje efectivo requiere de concentración. [pause] Busca un espacio para que tu adolescente aprenda sin distracciones. Pídele a tu adolescente que mantenga el teléfono alejado de su espacio de estudio. Asegúrate de apagar la música y reducir otros ruidos para que tu adolescente se pueda concentrar.</w:t>
             </w:r>
           </w:p>
           <w:p>
@@ -11544,7 +11532,7 @@
               <w:spacing w:after="12" w:before="12" w:line="276" w:lineRule="auto"/>
             </w:pPr>
             <w:r>
-              <w:t xml:space="preserve">[2]Next, routine.</w:t>
+              <w:t xml:space="preserve">[2] A continuación, crear rutinas.</w:t>
             </w:r>
           </w:p>
           <w:p>
@@ -11552,7 +11540,7 @@
               <w:spacing w:after="160" w:line="259" w:lineRule="auto"/>
             </w:pPr>
             <w:r>
-              <w:t>[pause]</w:t>
+              <w:t>[pausa]</w:t>
             </w:r>
           </w:p>
           <w:p>
@@ -11560,7 +11548,7 @@
               <w:spacing w:after="240" w:before="240" w:line="240" w:lineRule="auto"/>
             </w:pPr>
             <w:r>
-              <w:t xml:space="preserve">Help make learning an important part of your teen's daily routine. </w:t>
+              <w:t xml:space="preserve">Contribuye para que el aprendizaje sea una parte importante de la rutina diaria de tu adolescente. </w:t>
             </w:r>
           </w:p>
           <w:p>
@@ -11568,7 +11556,7 @@
               <w:spacing w:after="240" w:before="240" w:line="240" w:lineRule="auto"/>
             </w:pPr>
             <w:r>
-              <w:t xml:space="preserve">If possible, encourage your teen to complete school work before beginning their chores. This shows your teen that their education is important to you. </w:t>
+              <w:t xml:space="preserve">Si es posible, anima a tu adolescente a terminar la tarea antes de ayudar con sus responsabilidades del hogar. Esto le demuestra a tu adolescente que su educación es importante para ti. </w:t>
             </w:r>
           </w:p>
           <w:p>
@@ -11593,7 +11581,7 @@
               <w:spacing w:after="12" w:before="12" w:line="276" w:lineRule="auto"/>
             </w:pPr>
             <w:r>
-              <w:t xml:space="preserve">[3]Finally, SUPPORT your teen in their studies. </w:t>
+              <w:t xml:space="preserve">[3] Por último, esfuérzate por APOYAR a tu adolescente en sus estudios. </w:t>
             </w:r>
           </w:p>
           <w:p>
@@ -11601,23 +11589,23 @@
               <w:spacing w:after="160" w:line="259" w:lineRule="auto"/>
             </w:pPr>
             <w:r>
-              <w:t>[pause]</w:t>
-            </w:r>
-          </w:p>
-          <w:p>
-            <w:pPr>
-              <w:widowControl w:val="0"/>
-            </w:pPr>
-            <w:r>
-              <w:t xml:space="preserve"> Let them know you are here to help if they need support but try not to disturb your teen while they are studying.</w:t>
-            </w:r>
-          </w:p>
-          <w:p>
-            <w:pPr>
-              <w:widowControl w:val="0"/>
-            </w:pPr>
-            <w:r>
-              <w:t xml:space="preserve">You can also ask what they need to accomplish today, and praise them if they achieve their goal.</w:t>
+              <w:t>[pausa]</w:t>
+            </w:r>
+          </w:p>
+          <w:p>
+            <w:pPr>
+              <w:widowControl w:val="0"/>
+            </w:pPr>
+            <w:r>
+              <w:t xml:space="preserve">Hazle saber a tu adolescente que tienes toda la disposición de ayudarle si es que necesita apoyo, e intenta no molestarle mientras estudia.</w:t>
+            </w:r>
+          </w:p>
+          <w:p>
+            <w:pPr>
+              <w:widowControl w:val="0"/>
+            </w:pPr>
+            <w:r>
+              <w:t xml:space="preserve">También le puedes preguntar qué es lo que tiene que lograr para hoy, y si cumple con su objetivo, reconócele y halágale.</w:t>
             </w:r>
           </w:p>
           <w:p>
@@ -11643,64 +11631,64 @@
               <w:spacing w:line="240" w:lineRule="auto"/>
             </w:pPr>
             <w:r>
-              <w:t>QUIET</w:t>
-            </w:r>
-          </w:p>
-          <w:p>
-            <w:pPr>
-              <w:widowControl w:val="0"/>
-              <w:spacing w:line="240" w:lineRule="auto"/>
-            </w:pPr>
-            <w:r>
-              <w:t xml:space="preserve">Help your teen focus with a quiet space</w:t>
-            </w:r>
-          </w:p>
-          <w:p>
-            <w:pPr>
-              <w:widowControl w:val="0"/>
-              <w:spacing w:line="240" w:lineRule="auto"/>
-            </w:pPr>
-          </w:p>
-          <w:p>
-            <w:pPr>
-              <w:widowControl w:val="0"/>
-              <w:spacing w:line="240" w:lineRule="auto"/>
-            </w:pPr>
-            <w:r>
-              <w:t>ROUTINE</w:t>
-            </w:r>
-          </w:p>
-          <w:p>
-            <w:pPr>
-              <w:widowControl w:val="0"/>
-              <w:spacing w:line="240" w:lineRule="auto"/>
-            </w:pPr>
-            <w:r>
-              <w:t xml:space="preserve">School work comes before chores</w:t>
-            </w:r>
-          </w:p>
-          <w:p>
-            <w:pPr>
-              <w:widowControl w:val="0"/>
-              <w:spacing w:line="240" w:lineRule="auto"/>
-            </w:pPr>
-          </w:p>
-          <w:p>
-            <w:pPr>
-              <w:widowControl w:val="0"/>
-              <w:spacing w:line="240" w:lineRule="auto"/>
-            </w:pPr>
-            <w:r>
-              <w:t>SUPPORT</w:t>
-            </w:r>
-          </w:p>
-          <w:p>
-            <w:pPr>
-              <w:widowControl w:val="0"/>
-              <w:spacing w:line="240" w:lineRule="auto"/>
-            </w:pPr>
-            <w:r>
-              <w:t xml:space="preserve">Ask them what they need to accomplish and praise them when they achieve their goal</w:t>
+              <w:t xml:space="preserve">PROCURAR CALMA Y TRANQUILIDAD</w:t>
+            </w:r>
+          </w:p>
+          <w:p>
+            <w:pPr>
+              <w:widowControl w:val="0"/>
+              <w:spacing w:line="240" w:lineRule="auto"/>
+            </w:pPr>
+            <w:r>
+              <w:t xml:space="preserve">Ayuda a tu adolescente a concentrarse adaptando un espacio tranquilo para ella o él</w:t>
+            </w:r>
+          </w:p>
+          <w:p>
+            <w:pPr>
+              <w:widowControl w:val="0"/>
+              <w:spacing w:line="240" w:lineRule="auto"/>
+            </w:pPr>
+          </w:p>
+          <w:p>
+            <w:pPr>
+              <w:widowControl w:val="0"/>
+              <w:spacing w:line="240" w:lineRule="auto"/>
+            </w:pPr>
+            <w:r>
+              <w:t xml:space="preserve">CREAR RUTINAS</w:t>
+            </w:r>
+          </w:p>
+          <w:p>
+            <w:pPr>
+              <w:widowControl w:val="0"/>
+              <w:spacing w:line="240" w:lineRule="auto"/>
+            </w:pPr>
+            <w:r>
+              <w:t xml:space="preserve">Las actividades escolares van antes del quehacer</w:t>
+            </w:r>
+          </w:p>
+          <w:p>
+            <w:pPr>
+              <w:widowControl w:val="0"/>
+              <w:spacing w:line="240" w:lineRule="auto"/>
+            </w:pPr>
+          </w:p>
+          <w:p>
+            <w:pPr>
+              <w:widowControl w:val="0"/>
+              <w:spacing w:line="240" w:lineRule="auto"/>
+            </w:pPr>
+            <w:r>
+              <w:t>APOYAR</w:t>
+            </w:r>
+          </w:p>
+          <w:p>
+            <w:pPr>
+              <w:widowControl w:val="0"/>
+              <w:spacing w:line="240" w:lineRule="auto"/>
+            </w:pPr>
+            <w:r>
+              <w:t xml:space="preserve">Pregúntale qué es lo que tiene que lograr y halágale cuando cumpla con su objetivo</w:t>
             </w:r>
           </w:p>
         </w:tc>
@@ -11747,65 +11735,65 @@
               <w:spacing w:line="240" w:lineRule="auto"/>
             </w:pPr>
             <w:r>
-              <w:t xml:space="preserve">Remember, to create a positive learning environment for your teen, help your teen focus with a quiet space, Set a daily routine for learning, before household chores, and support your teen in their studies by letting them know you are there to help if needed, and then leaving them to study undisturbed. </w:t>
-            </w:r>
-          </w:p>
-          <w:p>
-            <w:pPr>
-              <w:spacing w:line="240" w:lineRule="auto"/>
-            </w:pPr>
-          </w:p>
-          <w:p>
-            <w:pPr>
-              <w:spacing w:line="240" w:lineRule="auto"/>
-            </w:pPr>
-            <w:r>
-              <w:t xml:space="preserve">Your home activity today is to talk with your teen to find the right study spot in your home. Do you have time to do it today? </w:t>
-            </w:r>
-          </w:p>
-        </w:tc>
-        <w:tc>
-          <w:tcPr>
-            <w:shd w:fill="auto" w:val="clear"/>
-            <w:tcMar>
-              <w:top w:w="100.0" w:type="dxa"/>
-              <w:left w:w="100.0" w:type="dxa"/>
-              <w:bottom w:w="100.0" w:type="dxa"/>
-              <w:right w:w="100.0" w:type="dxa"/>
-            </w:tcMar>
-            <w:vAlign w:val="top"/>
-          </w:tcPr>
-          <w:p>
-            <w:pPr>
-              <w:widowControl w:val="0"/>
-              <w:spacing w:line="240" w:lineRule="auto"/>
-            </w:pPr>
-            <w:r>
-              <w:t xml:space="preserve">Create a Positive Learning Space for Your teen</w:t>
-            </w:r>
-          </w:p>
-          <w:p>
-            <w:pPr>
-              <w:widowControl w:val="0"/>
-              <w:spacing w:line="240" w:lineRule="auto"/>
-            </w:pPr>
-          </w:p>
-          <w:p>
-            <w:pPr>
-              <w:widowControl w:val="0"/>
-              <w:spacing w:line="240" w:lineRule="auto"/>
-            </w:pPr>
-            <w:r>
-              <w:t xml:space="preserve">HOME ACTIVITY:</w:t>
-            </w:r>
-          </w:p>
-          <w:p>
-            <w:pPr>
-              <w:widowControl w:val="0"/>
-              <w:spacing w:line="240" w:lineRule="auto"/>
-            </w:pPr>
-            <w:r>
-              <w:t xml:space="preserve">Work with your teen to find a study spot in your home.</w:t>
+              <w:t xml:space="preserve">Recuerda, para crear un espacio positivo de aprendizaje para tu adolescente: ayúdale a concentrarse adaptando un espacio tranquilo; establece una rutina diaria para el aprendizaje antes del quehacer en la casa; y apoya a tu adolescente en sus estudios haciéndole saber que estás ahí para ayudarle si lo necesita y luego dejándole estudiar sin interrupciones. </w:t>
+            </w:r>
+          </w:p>
+          <w:p>
+            <w:pPr>
+              <w:spacing w:line="240" w:lineRule="auto"/>
+            </w:pPr>
+          </w:p>
+          <w:p>
+            <w:pPr>
+              <w:spacing w:line="240" w:lineRule="auto"/>
+            </w:pPr>
+            <w:r>
+              <w:t xml:space="preserve">Tu Actividad para Casa para el día de hoy consiste en hablar con tu adolescente para que decidan cuál será el espacio de estudio en tu casa. ¿Tienes tiempo para hacerlo hoy? </w:t>
+            </w:r>
+          </w:p>
+        </w:tc>
+        <w:tc>
+          <w:tcPr>
+            <w:shd w:fill="auto" w:val="clear"/>
+            <w:tcMar>
+              <w:top w:w="100.0" w:type="dxa"/>
+              <w:left w:w="100.0" w:type="dxa"/>
+              <w:bottom w:w="100.0" w:type="dxa"/>
+              <w:right w:w="100.0" w:type="dxa"/>
+            </w:tcMar>
+            <w:vAlign w:val="top"/>
+          </w:tcPr>
+          <w:p>
+            <w:pPr>
+              <w:widowControl w:val="0"/>
+              <w:spacing w:line="240" w:lineRule="auto"/>
+            </w:pPr>
+            <w:r>
+              <w:t xml:space="preserve">Crear un Espacio Positivo de Aprendizaje para Tu Adolescente</w:t>
+            </w:r>
+          </w:p>
+          <w:p>
+            <w:pPr>
+              <w:widowControl w:val="0"/>
+              <w:spacing w:line="240" w:lineRule="auto"/>
+            </w:pPr>
+          </w:p>
+          <w:p>
+            <w:pPr>
+              <w:widowControl w:val="0"/>
+              <w:spacing w:line="240" w:lineRule="auto"/>
+            </w:pPr>
+            <w:r>
+              <w:t xml:space="preserve">ACTIVIDAD PARA CASA:</w:t>
+            </w:r>
+          </w:p>
+          <w:p>
+            <w:pPr>
+              <w:widowControl w:val="0"/>
+              <w:spacing w:line="240" w:lineRule="auto"/>
+            </w:pPr>
+            <w:r>
+              <w:t xml:space="preserve">Decide, junto con tu adolescente, cuál será el espacio de estudio en tu casa.</w:t>
             </w:r>
           </w:p>
         </w:tc>
@@ -11981,160 +11969,160 @@
               <w:spacing w:line="240" w:lineRule="auto"/>
             </w:pPr>
             <w:r>
-              <w:t xml:space="preserve">Hello, we are glad to see you back on Crianza con Conciencia Positiva!</w:t>
-            </w:r>
-          </w:p>
-          <w:p>
-            <w:pPr>
-              <w:spacing w:line="240" w:lineRule="auto"/>
-            </w:pPr>
-          </w:p>
-          <w:p>
-            <w:pPr>
-              <w:spacing w:line="240" w:lineRule="auto"/>
-            </w:pPr>
-            <w:r>
-              <w:t xml:space="preserve">Today’s parenting lesson is about helping your teen know how to learn from their mistakes. Learning from our mistakes can help us avoid them in the future. It can also help us be more supportive of ourselves and less harsh when things do not go well.</w:t>
-            </w:r>
-          </w:p>
-          <w:p>
-            <w:pPr>
-              <w:widowControl w:val="0"/>
-            </w:pPr>
-            <w:r>
-              <w:t xml:space="preserve">Here are four tips that you can use to help your teen learn from their mistakes:</w:t>
-            </w:r>
-          </w:p>
-          <w:p>
-            <w:pPr>
-              <w:spacing w:line="240" w:lineRule="auto"/>
-            </w:pPr>
-            <w:r>
-              <w:t>Talk</w:t>
-            </w:r>
-          </w:p>
-          <w:p>
-            <w:pPr>
-              <w:spacing w:line="240" w:lineRule="auto"/>
-            </w:pPr>
-            <w:r>
-              <w:t xml:space="preserve">[pause] </w:t>
-            </w:r>
-          </w:p>
-          <w:p>
-            <w:pPr>
-              <w:spacing w:line="240" w:lineRule="auto"/>
-            </w:pPr>
-            <w:r>
-              <w:t xml:space="preserve">Praise Effort</w:t>
-            </w:r>
-          </w:p>
-          <w:p>
-            <w:pPr>
-              <w:spacing w:line="240" w:lineRule="auto"/>
-            </w:pPr>
-            <w:r>
-              <w:t>[pause]</w:t>
-            </w:r>
-          </w:p>
-          <w:p>
-            <w:pPr>
-              <w:spacing w:line="240" w:lineRule="auto"/>
-            </w:pPr>
-            <w:r>
-              <w:t xml:space="preserve">Allow  Mistakes to Happen</w:t>
-            </w:r>
-          </w:p>
-          <w:p>
-            <w:pPr>
-              <w:spacing w:line="240" w:lineRule="auto"/>
-            </w:pPr>
-            <w:r>
-              <w:t>[pause]</w:t>
-            </w:r>
-          </w:p>
-          <w:p>
-            <w:pPr>
-              <w:spacing w:line="240" w:lineRule="auto"/>
-            </w:pPr>
-            <w:r>
-              <w:t xml:space="preserve">And Share</w:t>
-            </w:r>
-          </w:p>
-          <w:p>
-            <w:pPr>
-              <w:spacing w:line="240" w:lineRule="auto"/>
-            </w:pPr>
-          </w:p>
-          <w:p>
-            <w:pPr>
-              <w:spacing w:line="240" w:lineRule="auto"/>
-            </w:pPr>
-            <w:r>
-              <w:t xml:space="preserve">Let’s learn more together.</w:t>
-            </w:r>
-          </w:p>
-        </w:tc>
-        <w:tc>
-          <w:tcPr>
-            <w:shd w:fill="auto" w:val="clear"/>
-            <w:tcMar>
-              <w:top w:w="100.0" w:type="dxa"/>
-              <w:left w:w="100.0" w:type="dxa"/>
-              <w:bottom w:w="100.0" w:type="dxa"/>
-              <w:right w:w="100.0" w:type="dxa"/>
-            </w:tcMar>
-            <w:vAlign w:val="top"/>
-          </w:tcPr>
-          <w:p>
-            <w:pPr>
-              <w:widowControl w:val="0"/>
-              <w:spacing w:line="240" w:lineRule="auto"/>
-            </w:pPr>
-            <w:r>
-              <w:t xml:space="preserve">Learning from Mistakes</w:t>
-            </w:r>
-          </w:p>
-          <w:p>
-            <w:pPr>
-              <w:widowControl w:val="0"/>
-              <w:spacing w:line="240" w:lineRule="auto"/>
-            </w:pPr>
-          </w:p>
-          <w:p>
-            <w:pPr>
-              <w:widowControl w:val="0"/>
-              <w:spacing w:line="240" w:lineRule="auto"/>
-            </w:pPr>
-            <w:r>
-              <w:t>TALK</w:t>
-            </w:r>
-          </w:p>
-          <w:p>
-            <w:pPr>
-              <w:widowControl w:val="0"/>
-              <w:spacing w:line="240" w:lineRule="auto"/>
-            </w:pPr>
-            <w:r>
-              <w:t xml:space="preserve">PRAISE EFFORT</w:t>
-            </w:r>
-          </w:p>
-          <w:p>
-            <w:pPr>
-              <w:widowControl w:val="0"/>
-              <w:spacing w:line="240" w:lineRule="auto"/>
-            </w:pPr>
-            <w:r>
-              <w:t xml:space="preserve">ALLOW MISTAKES TO HAPPEN</w:t>
-            </w:r>
-          </w:p>
-          <w:p>
-            <w:pPr>
-              <w:widowControl w:val="0"/>
-              <w:spacing w:line="240" w:lineRule="auto"/>
-            </w:pPr>
-            <w:r>
-              <w:t>SHARE</w:t>
+              <w:t xml:space="preserve">Hola, ¡nos da gusto verte de nuevo por aquí en Crianza con Conciencia Positiva!</w:t>
+            </w:r>
+          </w:p>
+          <w:p>
+            <w:pPr>
+              <w:spacing w:line="240" w:lineRule="auto"/>
+            </w:pPr>
+          </w:p>
+          <w:p>
+            <w:pPr>
+              <w:spacing w:line="240" w:lineRule="auto"/>
+            </w:pPr>
+            <w:r>
+              <w:t xml:space="preserve">La sesión de estrategias de crianza para el día de hoy trata sobre cómo ayudar a tu adolescente a aprender de sus errores. Aprender de nuestros errores puede ayudarnos a evitarlos en el futuro. También nos ayuda a actuar con comprensión y menos dureza hacia nuestra persona cuando las cosas no salen como esperamos.</w:t>
+            </w:r>
+          </w:p>
+          <w:p>
+            <w:pPr>
+              <w:widowControl w:val="0"/>
+            </w:pPr>
+            <w:r>
+              <w:t xml:space="preserve">Aquí tienes cuatro estrategias que puedes usar para ayudar a tu adolescente a aprender de sus errores:</w:t>
+            </w:r>
+          </w:p>
+          <w:p>
+            <w:pPr>
+              <w:spacing w:line="240" w:lineRule="auto"/>
+            </w:pPr>
+            <w:r>
+              <w:t>Hablar</w:t>
+            </w:r>
+          </w:p>
+          <w:p>
+            <w:pPr>
+              <w:spacing w:line="240" w:lineRule="auto"/>
+            </w:pPr>
+            <w:r>
+              <w:t xml:space="preserve">[pausa] </w:t>
+            </w:r>
+          </w:p>
+          <w:p>
+            <w:pPr>
+              <w:spacing w:line="240" w:lineRule="auto"/>
+            </w:pPr>
+            <w:r>
+              <w:t xml:space="preserve">Halagar el Esfuerzo</w:t>
+            </w:r>
+          </w:p>
+          <w:p>
+            <w:pPr>
+              <w:spacing w:line="240" w:lineRule="auto"/>
+            </w:pPr>
+            <w:r>
+              <w:t>[pausa]</w:t>
+            </w:r>
+          </w:p>
+          <w:p>
+            <w:pPr>
+              <w:spacing w:line="240" w:lineRule="auto"/>
+            </w:pPr>
+            <w:r>
+              <w:t xml:space="preserve">Permitir los Errores</w:t>
+            </w:r>
+          </w:p>
+          <w:p>
+            <w:pPr>
+              <w:spacing w:line="240" w:lineRule="auto"/>
+            </w:pPr>
+            <w:r>
+              <w:t>[pausa]</w:t>
+            </w:r>
+          </w:p>
+          <w:p>
+            <w:pPr>
+              <w:spacing w:line="240" w:lineRule="auto"/>
+            </w:pPr>
+            <w:r>
+              <w:t xml:space="preserve">Y Compartir</w:t>
+            </w:r>
+          </w:p>
+          <w:p>
+            <w:pPr>
+              <w:spacing w:line="240" w:lineRule="auto"/>
+            </w:pPr>
+          </w:p>
+          <w:p>
+            <w:pPr>
+              <w:spacing w:line="240" w:lineRule="auto"/>
+            </w:pPr>
+            <w:r>
+              <w:t xml:space="preserve">Aprendamos más sobre esto.</w:t>
+            </w:r>
+          </w:p>
+        </w:tc>
+        <w:tc>
+          <w:tcPr>
+            <w:shd w:fill="auto" w:val="clear"/>
+            <w:tcMar>
+              <w:top w:w="100.0" w:type="dxa"/>
+              <w:left w:w="100.0" w:type="dxa"/>
+              <w:bottom w:w="100.0" w:type="dxa"/>
+              <w:right w:w="100.0" w:type="dxa"/>
+            </w:tcMar>
+            <w:vAlign w:val="top"/>
+          </w:tcPr>
+          <w:p>
+            <w:pPr>
+              <w:widowControl w:val="0"/>
+              <w:spacing w:line="240" w:lineRule="auto"/>
+            </w:pPr>
+            <w:r>
+              <w:t xml:space="preserve">Aprender de los Errores</w:t>
+            </w:r>
+          </w:p>
+          <w:p>
+            <w:pPr>
+              <w:widowControl w:val="0"/>
+              <w:spacing w:line="240" w:lineRule="auto"/>
+            </w:pPr>
+          </w:p>
+          <w:p>
+            <w:pPr>
+              <w:widowControl w:val="0"/>
+              <w:spacing w:line="240" w:lineRule="auto"/>
+            </w:pPr>
+            <w:r>
+              <w:t>HABLAR</w:t>
+            </w:r>
+          </w:p>
+          <w:p>
+            <w:pPr>
+              <w:widowControl w:val="0"/>
+              <w:spacing w:line="240" w:lineRule="auto"/>
+            </w:pPr>
+            <w:r>
+              <w:t xml:space="preserve">HALAGAR EL ESFUERZO</w:t>
+            </w:r>
+          </w:p>
+          <w:p>
+            <w:pPr>
+              <w:widowControl w:val="0"/>
+              <w:spacing w:line="240" w:lineRule="auto"/>
+            </w:pPr>
+            <w:r>
+              <w:t xml:space="preserve">PERMITIR QUE LOS ERRORES SUCEDAN</w:t>
+            </w:r>
+          </w:p>
+          <w:p>
+            <w:pPr>
+              <w:widowControl w:val="0"/>
+              <w:spacing w:line="240" w:lineRule="auto"/>
+            </w:pPr>
+            <w:r>
+              <w:t>COMPARTIR</w:t>
             </w:r>
           </w:p>
         </w:tc>
@@ -12178,7 +12166,7 @@
               <w:spacing w:after="160" w:line="259" w:lineRule="auto"/>
             </w:pPr>
             <w:r>
-              <w:t xml:space="preserve">[1] First, talk. </w:t>
+              <w:t xml:space="preserve">[1] Primero: Hablar </w:t>
             </w:r>
           </w:p>
           <w:p>
@@ -12186,7 +12174,7 @@
               <w:spacing w:after="160" w:line="259" w:lineRule="auto"/>
             </w:pPr>
             <w:r>
-              <w:t xml:space="preserve">Create space and time for your teen to talk with you about their life.</w:t>
+              <w:t xml:space="preserve">Dedica un espacio y un momento para que tu adolescente hable contigo sobre su vida.</w:t>
             </w:r>
           </w:p>
           <w:p>
@@ -12194,20 +12182,20 @@
               <w:spacing w:after="160" w:line="259" w:lineRule="auto"/>
             </w:pPr>
             <w:r>
-              <w:t xml:space="preserve">Try asking your teen how their day went at school. If their day was challenging, listen to them, and give space to let them share.Give them support and show you care. Tell them, "that sounds difficult”.</w:t>
-            </w:r>
-          </w:p>
-          <w:p>
-            <w:pPr>
-              <w:spacing w:line="240" w:lineRule="auto"/>
-            </w:pPr>
-          </w:p>
-          <w:p>
-            <w:pPr>
-              <w:spacing w:line="240" w:lineRule="auto"/>
-            </w:pPr>
-            <w:r>
-              <w:t xml:space="preserve">[2] Next, Praise their effort. </w:t>
+              <w:t xml:space="preserve">Intenta preguntarle a tu adolescente cómo le fue en la escuela ese día. Si tuvo un día difícil, escucha con atención y dale un espacio en donde pueda compartir lo que siente y piensa. Bríndale apoyo y demuéstrale tu interés. Puedes decirle: "qué difícil".</w:t>
+            </w:r>
+          </w:p>
+          <w:p>
+            <w:pPr>
+              <w:spacing w:line="240" w:lineRule="auto"/>
+            </w:pPr>
+          </w:p>
+          <w:p>
+            <w:pPr>
+              <w:spacing w:line="240" w:lineRule="auto"/>
+            </w:pPr>
+            <w:r>
+              <w:t xml:space="preserve">[2] A continuación, halaga sus esfuerzos. </w:t>
             </w:r>
           </w:p>
           <w:p>
@@ -12226,20 +12214,20 @@
               <w:spacing w:after="12" w:before="12" w:line="276" w:lineRule="auto"/>
             </w:pPr>
             <w:r>
-              <w:t xml:space="preserve">Praise your teen for the effort they put into their learning even if they did not succeed. Celebrate this effort together! Effort is more important than mastering a specific skill.</w:t>
-            </w:r>
-          </w:p>
-          <w:p>
-            <w:pPr>
-              <w:spacing w:line="240" w:lineRule="auto"/>
-            </w:pPr>
-          </w:p>
-          <w:p>
-            <w:pPr>
-              <w:spacing w:line="240" w:lineRule="auto"/>
-            </w:pPr>
-            <w:r>
-              <w:t xml:space="preserve">[3] Third, allow for mistakes to happen. </w:t>
+              <w:t xml:space="preserve">Halaga a tu adolescente por el esfuerzo que invierte en su aprendizaje aunque no siempre cumpla sus objetivos. ¡Celebren sus esfuerzos! El esfuerzo es más importante que el simple hecho de dominar una habilidad específica.</w:t>
+            </w:r>
+          </w:p>
+          <w:p>
+            <w:pPr>
+              <w:spacing w:line="240" w:lineRule="auto"/>
+            </w:pPr>
+          </w:p>
+          <w:p>
+            <w:pPr>
+              <w:spacing w:line="240" w:lineRule="auto"/>
+            </w:pPr>
+            <w:r>
+              <w:t xml:space="preserve">[3] En tercer lugar, permite que los errores sucedan. </w:t>
             </w:r>
           </w:p>
           <w:p>
@@ -12252,7 +12240,7 @@
               <w:spacing w:after="240" w:before="240" w:line="240" w:lineRule="auto"/>
             </w:pPr>
             <w:r>
-              <w:t xml:space="preserve">Allow your teen to make mistakes. Let them  learn from their own mistakes so they can grow. It is tempting to want to solve every problem for your teen, especially when you know better, but this will not teach them how to solve their own problems.  </w:t>
+              <w:t xml:space="preserve">Deja que tu adolescente se equivoque. Permite que aprendan de sus propios errores para que puedan madurar y crecer. Es tentador querer resolverle todos los problemas a tu adolescente, sobre todo cuando sabes cuáles podrían ser las soluciones, pero esto no le enseñará a resolver sus propios problemas.  </w:t>
             </w:r>
           </w:p>
           <w:p>
@@ -12260,7 +12248,7 @@
               <w:spacing w:after="240" w:before="240" w:line="240" w:lineRule="auto"/>
             </w:pPr>
             <w:r>
-              <w:t xml:space="preserve">Talk to your teen about their mistakes and encourage them to figure out a way to solve their problems and do better next time. </w:t>
+              <w:t xml:space="preserve">Habla con tu adolescente sobre sus errores y deja que encuentre una manera de resolver sus problemas y de hacerlo mejor para la próxima vez. </w:t>
             </w:r>
           </w:p>
           <w:p>
@@ -12274,7 +12262,7 @@
               <w:spacing w:after="12" w:before="12" w:line="276" w:lineRule="auto"/>
             </w:pPr>
             <w:r>
-              <w:t xml:space="preserve">[4] Finally, SHARE</w:t>
+              <w:t xml:space="preserve">[4] Por último: COMPARTIR.</w:t>
             </w:r>
           </w:p>
           <w:p>
@@ -12282,7 +12270,7 @@
               <w:spacing w:after="160" w:line="259" w:lineRule="auto"/>
             </w:pPr>
             <w:r>
-              <w:t xml:space="preserve">Try sharing your own failures with your teen and discuss how they helped you develop and grow. </w:t>
+              <w:t xml:space="preserve">Intenta compartir tus propios errores con tu adolescente y habla de cómo estos te ayudaron a desarrollarte y crecer como persona. </w:t>
             </w:r>
           </w:p>
           <w:p>
@@ -12290,61 +12278,61 @@
               <w:spacing w:after="160" w:line="259" w:lineRule="auto"/>
             </w:pPr>
             <w:r>
-              <w:t xml:space="preserve">This helps your teen learn that you do not have to be perfect all the time.They'll also know they can talk to you if something goes wrong.</w:t>
-            </w:r>
-          </w:p>
-        </w:tc>
-        <w:tc>
-          <w:tcPr>
-            <w:shd w:fill="auto" w:val="clear"/>
-            <w:tcMar>
-              <w:top w:w="100.0" w:type="dxa"/>
-              <w:left w:w="100.0" w:type="dxa"/>
-              <w:bottom w:w="100.0" w:type="dxa"/>
-              <w:right w:w="100.0" w:type="dxa"/>
-            </w:tcMar>
-            <w:vAlign w:val="top"/>
-          </w:tcPr>
-          <w:p>
-            <w:pPr>
-              <w:widowControl w:val="0"/>
-              <w:spacing w:line="240" w:lineRule="auto"/>
-            </w:pPr>
-            <w:r>
-              <w:t>TALK</w:t>
-            </w:r>
-          </w:p>
-          <w:p>
-            <w:pPr>
-              <w:widowControl w:val="0"/>
-              <w:spacing w:line="240" w:lineRule="auto"/>
-            </w:pPr>
-            <w:r>
-              <w:t xml:space="preserve">Talk about your teen's day at school. </w:t>
-            </w:r>
-          </w:p>
-          <w:p>
-            <w:pPr>
-              <w:widowControl w:val="0"/>
-              <w:spacing w:line="240" w:lineRule="auto"/>
-            </w:pPr>
-          </w:p>
-          <w:p>
-            <w:pPr>
-              <w:widowControl w:val="0"/>
-              <w:spacing w:line="240" w:lineRule="auto"/>
-            </w:pPr>
-            <w:r>
-              <w:t xml:space="preserve">PRAISE EFFORT</w:t>
-            </w:r>
-          </w:p>
-          <w:p>
-            <w:pPr>
-              <w:widowControl w:val="0"/>
-              <w:spacing w:line="240" w:lineRule="auto"/>
-            </w:pPr>
-            <w:r>
-              <w:t xml:space="preserve">Effort is more important than mastering a skill.</w:t>
+              <w:t xml:space="preserve">Esto le enseña a tu adolescente que no tiene que ser una persona perfecta todo el tiempo.También sabrá que puede hablar contigo si algo sale mal.</w:t>
+            </w:r>
+          </w:p>
+        </w:tc>
+        <w:tc>
+          <w:tcPr>
+            <w:shd w:fill="auto" w:val="clear"/>
+            <w:tcMar>
+              <w:top w:w="100.0" w:type="dxa"/>
+              <w:left w:w="100.0" w:type="dxa"/>
+              <w:bottom w:w="100.0" w:type="dxa"/>
+              <w:right w:w="100.0" w:type="dxa"/>
+            </w:tcMar>
+            <w:vAlign w:val="top"/>
+          </w:tcPr>
+          <w:p>
+            <w:pPr>
+              <w:widowControl w:val="0"/>
+              <w:spacing w:line="240" w:lineRule="auto"/>
+            </w:pPr>
+            <w:r>
+              <w:t>HABLAR</w:t>
+            </w:r>
+          </w:p>
+          <w:p>
+            <w:pPr>
+              <w:widowControl w:val="0"/>
+              <w:spacing w:line="240" w:lineRule="auto"/>
+            </w:pPr>
+            <w:r>
+              <w:t xml:space="preserve">Platica con tu adolescente sobre su día en la escuela. </w:t>
+            </w:r>
+          </w:p>
+          <w:p>
+            <w:pPr>
+              <w:widowControl w:val="0"/>
+              <w:spacing w:line="240" w:lineRule="auto"/>
+            </w:pPr>
+          </w:p>
+          <w:p>
+            <w:pPr>
+              <w:widowControl w:val="0"/>
+              <w:spacing w:line="240" w:lineRule="auto"/>
+            </w:pPr>
+            <w:r>
+              <w:t xml:space="preserve">HALAGAR EL ESFUERZO</w:t>
+            </w:r>
+          </w:p>
+          <w:p>
+            <w:pPr>
+              <w:widowControl w:val="0"/>
+              <w:spacing w:line="240" w:lineRule="auto"/>
+            </w:pPr>
+            <w:r>
+              <w:t xml:space="preserve">El esfuerzo es más importante que el simple hecho de dominar una habilidad.</w:t>
             </w:r>
           </w:p>
           <w:p>
@@ -12358,9 +12346,9 @@
               <w:spacing w:after="160" w:line="259" w:lineRule="auto"/>
             </w:pPr>
             <w:r>
-              <w:t xml:space="preserve">ALLOW MISTAKES TO HAPPEN</w:t>
+              <w:t xml:space="preserve">PERMITIR QUE LOS ERRORES SUCEDAN</w:t>
               <w:br w:type="textWrapping"/>
-              <w:t xml:space="preserve">Teens must learn from their own mistakes.</w:t>
+              <w:t xml:space="preserve">Las y los adolescentes deben aprender de sus propios errores.</w:t>
             </w:r>
           </w:p>
           <w:p>
@@ -12368,9 +12356,9 @@
               <w:spacing w:after="160" w:line="259" w:lineRule="auto"/>
             </w:pPr>
             <w:r>
-              <w:t xml:space="preserve">SHARE </w:t>
+              <w:t xml:space="preserve">COMPARTIR </w:t>
               <w:br w:type="textWrapping"/>
-              <w:t xml:space="preserve">your own failures</w:t>
+              <w:t xml:space="preserve">tus propios errores y fracasos</w:t>
             </w:r>
           </w:p>
         </w:tc>
@@ -12414,7 +12402,7 @@
               <w:spacing w:line="240" w:lineRule="auto"/>
             </w:pPr>
             <w:r>
-              <w:t xml:space="preserve">Remember, to help our teens learn from mistakes: </w:t>
+              <w:t xml:space="preserve">Recuerda, para ayudar a las y los adolescentes a aprender de sus errores, debemos: </w:t>
             </w:r>
           </w:p>
           <w:p>
@@ -12422,147 +12410,147 @@
               <w:spacing w:after="160" w:line="259" w:lineRule="auto"/>
             </w:pPr>
             <w:r>
-              <w:t>[pause]</w:t>
-            </w:r>
-          </w:p>
-          <w:p>
-            <w:pPr>
-              <w:spacing w:line="240" w:lineRule="auto"/>
-            </w:pPr>
-            <w:r>
-              <w:t xml:space="preserve">[1] Create space and time for your teen to talk with you about their life.</w:t>
-            </w:r>
-          </w:p>
-          <w:p>
-            <w:pPr>
-              <w:spacing w:line="240" w:lineRule="auto"/>
-            </w:pPr>
-          </w:p>
-          <w:p>
-            <w:pPr>
-              <w:spacing w:line="240" w:lineRule="auto"/>
-            </w:pPr>
-            <w:r>
-              <w:t xml:space="preserve">[2] Praise your teen for the effort they put into their learning even if they did not succeed.</w:t>
-            </w:r>
-          </w:p>
-          <w:p>
-            <w:pPr>
-              <w:spacing w:line="240" w:lineRule="auto"/>
-            </w:pPr>
-          </w:p>
-          <w:p>
-            <w:pPr>
-              <w:spacing w:line="240" w:lineRule="auto"/>
-            </w:pPr>
-            <w:r>
-              <w:t xml:space="preserve">[3] Allow your teen to make mistakes. Let them  learn from their own mistakes so they can grow.</w:t>
-            </w:r>
-          </w:p>
-          <w:p>
-            <w:pPr>
-              <w:spacing w:line="240" w:lineRule="auto"/>
-            </w:pPr>
-          </w:p>
-          <w:p>
-            <w:pPr>
-              <w:spacing w:line="240" w:lineRule="auto"/>
-            </w:pPr>
-            <w:r>
-              <w:t xml:space="preserve">[4] And share your own failures with your teen and discuss how they helped you develop and grow.</w:t>
-            </w:r>
-          </w:p>
-          <w:p>
-            <w:pPr>
-              <w:spacing w:line="240" w:lineRule="auto"/>
-            </w:pPr>
-          </w:p>
-          <w:p>
-            <w:pPr>
-              <w:spacing w:line="240" w:lineRule="auto"/>
-            </w:pPr>
-            <w:r>
-              <w:t xml:space="preserve">Your Home Activity is to share a story with your teen about a time you learned from a mistake. It can be from school, or another life lesson. [pause] Do you have time to do it today?</w:t>
-            </w:r>
-          </w:p>
-        </w:tc>
-        <w:tc>
-          <w:tcPr>
-            <w:shd w:fill="auto" w:val="clear"/>
-            <w:tcMar>
-              <w:top w:w="100.0" w:type="dxa"/>
-              <w:left w:w="100.0" w:type="dxa"/>
-              <w:bottom w:w="100.0" w:type="dxa"/>
-              <w:right w:w="100.0" w:type="dxa"/>
-            </w:tcMar>
-            <w:vAlign w:val="top"/>
-          </w:tcPr>
-          <w:p>
-            <w:pPr>
-              <w:widowControl w:val="0"/>
-            </w:pPr>
-            <w:r>
-              <w:t xml:space="preserve">Learning from Mistakes</w:t>
-            </w:r>
-          </w:p>
-          <w:p>
-            <w:pPr>
-              <w:widowControl w:val="0"/>
-              <w:spacing w:line="240" w:lineRule="auto"/>
-            </w:pPr>
-            <w:r>
-              <w:t>TALK</w:t>
-            </w:r>
-          </w:p>
-          <w:p>
-            <w:pPr>
-              <w:widowControl w:val="0"/>
-              <w:spacing w:line="240" w:lineRule="auto"/>
-            </w:pPr>
-            <w:r>
-              <w:t xml:space="preserve">PRAISE EFFORT</w:t>
-            </w:r>
-          </w:p>
-          <w:p>
-            <w:pPr>
-              <w:widowControl w:val="0"/>
-              <w:spacing w:line="240" w:lineRule="auto"/>
-            </w:pPr>
-            <w:r>
-              <w:t xml:space="preserve">ALLOW MISTAKES TO HAPPEN</w:t>
-            </w:r>
-          </w:p>
-          <w:p>
-            <w:pPr>
-              <w:widowControl w:val="0"/>
-              <w:spacing w:line="240" w:lineRule="auto"/>
-            </w:pPr>
-            <w:r>
-              <w:t>SHARE</w:t>
-            </w:r>
-          </w:p>
-          <w:p>
-            <w:pPr>
-              <w:widowControl w:val="0"/>
-              <w:spacing w:line="240" w:lineRule="auto"/>
-            </w:pPr>
-          </w:p>
-          <w:p>
-            <w:pPr>
-              <w:widowControl w:val="0"/>
-              <w:spacing w:line="240" w:lineRule="auto"/>
-            </w:pPr>
-            <w:r>
-              <w:t xml:space="preserve">HOME ACTIVITY:</w:t>
-            </w:r>
-          </w:p>
-          <w:p>
-            <w:pPr>
-              <w:widowControl w:val="0"/>
-              <w:spacing w:line="240" w:lineRule="auto"/>
-            </w:pPr>
-            <w:r>
-              <w:t xml:space="preserve">Share a story with your teen about a time you made a mistake and what you learned from it. </w:t>
+              <w:t>[pausa]</w:t>
+            </w:r>
+          </w:p>
+          <w:p>
+            <w:pPr>
+              <w:spacing w:line="240" w:lineRule="auto"/>
+            </w:pPr>
+            <w:r>
+              <w:t xml:space="preserve">[1] Crear un espacio y apartar un tiempo para que hable contigo sobre su vida.</w:t>
+            </w:r>
+          </w:p>
+          <w:p>
+            <w:pPr>
+              <w:spacing w:line="240" w:lineRule="auto"/>
+            </w:pPr>
+          </w:p>
+          <w:p>
+            <w:pPr>
+              <w:spacing w:line="240" w:lineRule="auto"/>
+            </w:pPr>
+            <w:r>
+              <w:t xml:space="preserve">[2] Halagarle por el esfuerzo que invierte en su aprendizaje aunque no siempre logren sus objetivos.</w:t>
+            </w:r>
+          </w:p>
+          <w:p>
+            <w:pPr>
+              <w:spacing w:line="240" w:lineRule="auto"/>
+            </w:pPr>
+          </w:p>
+          <w:p>
+            <w:pPr>
+              <w:spacing w:line="240" w:lineRule="auto"/>
+            </w:pPr>
+            <w:r>
+              <w:t xml:space="preserve">[3] Permitirle equivocarse. Permite que aprenda de sus propios errores para que pueda madurar y crecer.</w:t>
+            </w:r>
+          </w:p>
+          <w:p>
+            <w:pPr>
+              <w:spacing w:line="240" w:lineRule="auto"/>
+            </w:pPr>
+          </w:p>
+          <w:p>
+            <w:pPr>
+              <w:spacing w:line="240" w:lineRule="auto"/>
+            </w:pPr>
+            <w:r>
+              <w:t xml:space="preserve">[4] Intentar compartirle tus propios fracasos y hablar de cómo te ayudaron a desarrollarte y a crecer como persona.</w:t>
+            </w:r>
+          </w:p>
+          <w:p>
+            <w:pPr>
+              <w:spacing w:line="240" w:lineRule="auto"/>
+            </w:pPr>
+          </w:p>
+          <w:p>
+            <w:pPr>
+              <w:spacing w:line="240" w:lineRule="auto"/>
+            </w:pPr>
+            <w:r>
+              <w:t xml:space="preserve">Tu Actividad para Casa consiste en compartir una historia con tu adolescente sobre una ocasión en la que aprendiste de tus errores. Puede ser de cuando estabas en la escuela, o de cualquier otra lección de la vida. [pause] ¿Tienes tiempo para hacerlo hoy?</w:t>
+            </w:r>
+          </w:p>
+        </w:tc>
+        <w:tc>
+          <w:tcPr>
+            <w:shd w:fill="auto" w:val="clear"/>
+            <w:tcMar>
+              <w:top w:w="100.0" w:type="dxa"/>
+              <w:left w:w="100.0" w:type="dxa"/>
+              <w:bottom w:w="100.0" w:type="dxa"/>
+              <w:right w:w="100.0" w:type="dxa"/>
+            </w:tcMar>
+            <w:vAlign w:val="top"/>
+          </w:tcPr>
+          <w:p>
+            <w:pPr>
+              <w:widowControl w:val="0"/>
+            </w:pPr>
+            <w:r>
+              <w:t xml:space="preserve">Aprender de los Errores</w:t>
+            </w:r>
+          </w:p>
+          <w:p>
+            <w:pPr>
+              <w:widowControl w:val="0"/>
+              <w:spacing w:line="240" w:lineRule="auto"/>
+            </w:pPr>
+            <w:r>
+              <w:t>HABLAR</w:t>
+            </w:r>
+          </w:p>
+          <w:p>
+            <w:pPr>
+              <w:widowControl w:val="0"/>
+              <w:spacing w:line="240" w:lineRule="auto"/>
+            </w:pPr>
+            <w:r>
+              <w:t xml:space="preserve">HALAGAR EL ESFUERZO</w:t>
+            </w:r>
+          </w:p>
+          <w:p>
+            <w:pPr>
+              <w:widowControl w:val="0"/>
+              <w:spacing w:line="240" w:lineRule="auto"/>
+            </w:pPr>
+            <w:r>
+              <w:t xml:space="preserve">PERMITIR QUE LOS ERRORES SUCEDAN</w:t>
+            </w:r>
+          </w:p>
+          <w:p>
+            <w:pPr>
+              <w:widowControl w:val="0"/>
+              <w:spacing w:line="240" w:lineRule="auto"/>
+            </w:pPr>
+            <w:r>
+              <w:t>COMPARTIR</w:t>
+            </w:r>
+          </w:p>
+          <w:p>
+            <w:pPr>
+              <w:widowControl w:val="0"/>
+              <w:spacing w:line="240" w:lineRule="auto"/>
+            </w:pPr>
+          </w:p>
+          <w:p>
+            <w:pPr>
+              <w:widowControl w:val="0"/>
+              <w:spacing w:line="240" w:lineRule="auto"/>
+            </w:pPr>
+            <w:r>
+              <w:t xml:space="preserve">ACTIVIDAD PARA CASA:</w:t>
+            </w:r>
+          </w:p>
+          <w:p>
+            <w:pPr>
+              <w:widowControl w:val="0"/>
+              <w:spacing w:line="240" w:lineRule="auto"/>
+            </w:pPr>
+            <w:r>
+              <w:t xml:space="preserve">Comparte una historia con tu adolescente sobre alguna vez que cometiste un error y lo que aprendiste de esa situación. </w:t>
             </w:r>
           </w:p>
         </w:tc>
@@ -12687,7 +12675,7 @@
               <w:spacing w:line="240" w:lineRule="auto"/>
             </w:pPr>
             <w:r>
-              <w:t xml:space="preserve">Hi! It’s good to have you with us again on Crianza con Conciencia Positiva!</w:t>
+              <w:t xml:space="preserve">¡Hola! ¡Qué bueno tenerte de nuevo por aquí en Crianza con Conciencia Positiva!</w:t>
             </w:r>
             <w:r>
               <w:rPr>
@@ -12697,31 +12685,31 @@
               <w:t xml:space="preserve"> </w:t>
             </w:r>
             <w:r>
-              <w:t xml:space="preserve">This lesson is about helping your teen learn how to work with others.</w:t>
-            </w:r>
-          </w:p>
-          <w:p>
-            <w:pPr>
-              <w:widowControl w:val="0"/>
-            </w:pPr>
-            <w:r>
-              <w:t xml:space="preserve">In order to succeed at home, school, and work, your teen will need to know how to work with others.</w:t>
-            </w:r>
-          </w:p>
-          <w:p>
-            <w:pPr>
-              <w:widowControl w:val="0"/>
-            </w:pPr>
-            <w:r>
-              <w:t xml:space="preserve">You can help them build this skill with these tips: be social, and practice team work.</w:t>
-            </w:r>
-          </w:p>
-          <w:p>
-            <w:pPr>
-              <w:spacing w:line="240" w:lineRule="auto"/>
-            </w:pPr>
-            <w:r>
-              <w:t xml:space="preserve">Let’s learn more together.</w:t>
+              <w:t xml:space="preserve">Esta sesión trata sobre cómo ayudar a tu adolescente a aprender a trabajar con otras personas.</w:t>
+            </w:r>
+          </w:p>
+          <w:p>
+            <w:pPr>
+              <w:widowControl w:val="0"/>
+            </w:pPr>
+            <w:r>
+              <w:t xml:space="preserve">Para poder obtener resultados positivos en casa, en la escuela y en el trabajo, tu adolescente tendrá que aprender a trabajar con otras personas.</w:t>
+            </w:r>
+          </w:p>
+          <w:p>
+            <w:pPr>
+              <w:widowControl w:val="0"/>
+            </w:pPr>
+            <w:r>
+              <w:t xml:space="preserve">Puedes ayudarles a desarrollar esta habilidad con las siguientes estrategias: Socializar y trabajar en equipo.</w:t>
+            </w:r>
+          </w:p>
+          <w:p>
+            <w:pPr>
+              <w:spacing w:line="240" w:lineRule="auto"/>
+            </w:pPr>
+            <w:r>
+              <w:t xml:space="preserve">Aprendamos más sobre esto.</w:t>
             </w:r>
           </w:p>
         </w:tc>
@@ -12733,31 +12721,31 @@
               <w:spacing w:line="240" w:lineRule="auto"/>
             </w:pPr>
             <w:r>
-              <w:t xml:space="preserve">Learning How to Work with Other People</w:t>
-            </w:r>
-          </w:p>
-          <w:p>
-            <w:pPr>
-              <w:widowControl w:val="0"/>
-              <w:spacing w:line="240" w:lineRule="auto"/>
-            </w:pPr>
-          </w:p>
-          <w:p>
-            <w:pPr>
-              <w:widowControl w:val="0"/>
-              <w:spacing w:line="240" w:lineRule="auto"/>
-            </w:pPr>
-            <w:r>
-              <w:t xml:space="preserve">BE SOCIAL</w:t>
-            </w:r>
-          </w:p>
-          <w:p>
-            <w:pPr>
-              <w:widowControl w:val="0"/>
-              <w:spacing w:line="240" w:lineRule="auto"/>
-            </w:pPr>
-            <w:r>
-              <w:t xml:space="preserve">TEAM WORK</w:t>
+              <w:t xml:space="preserve">Aprender a Trabajar con Otras Personas</w:t>
+            </w:r>
+          </w:p>
+          <w:p>
+            <w:pPr>
+              <w:widowControl w:val="0"/>
+              <w:spacing w:line="240" w:lineRule="auto"/>
+            </w:pPr>
+          </w:p>
+          <w:p>
+            <w:pPr>
+              <w:widowControl w:val="0"/>
+              <w:spacing w:line="240" w:lineRule="auto"/>
+            </w:pPr>
+            <w:r>
+              <w:t>SOCIALIZAR</w:t>
+            </w:r>
+          </w:p>
+          <w:p>
+            <w:pPr>
+              <w:widowControl w:val="0"/>
+              <w:spacing w:line="240" w:lineRule="auto"/>
+            </w:pPr>
+            <w:r>
+              <w:t xml:space="preserve">TRABAJAR EN EQUIPO</w:t>
             </w:r>
           </w:p>
         </w:tc>
@@ -12789,7 +12777,7 @@
               <w:spacing w:after="12" w:before="12" w:line="276" w:lineRule="auto"/>
             </w:pPr>
             <w:r>
-              <w:t xml:space="preserve">First, Be Social. Allow your teen to go and study with friends in a safe way. You can call these friends, ‘study buddies.’</w:t>
+              <w:t xml:space="preserve">La primera estrategia es Socializar. Deja que tu adolescente vaya a estudiar con sus amigas y amigos en un entorno seguro. Estas amistades pueden llevar el nombre de "compañeras y compañeros de estudio".</w:t>
             </w:r>
           </w:p>
           <w:p>
@@ -12814,7 +12802,7 @@
               <w:spacing w:after="12" w:before="12" w:line="276" w:lineRule="auto"/>
             </w:pPr>
             <w:r>
-              <w:t xml:space="preserve">Second, you can help your teen engage in team work by encouraging them to listen to others and respect their ideas. </w:t>
+              <w:t xml:space="preserve">Para la segunda estrategia, puedes ayudar a tu adolescente a trabajar en equipo animándole a escuchar a las demás personas y a respetar sus ideas. </w:t>
             </w:r>
           </w:p>
         </w:tc>
@@ -12826,40 +12814,40 @@
               <w:spacing w:line="240" w:lineRule="auto"/>
             </w:pPr>
             <w:r>
-              <w:t xml:space="preserve">BE SOCIAL</w:t>
-            </w:r>
-          </w:p>
-          <w:p>
-            <w:pPr>
-              <w:widowControl w:val="0"/>
-              <w:spacing w:line="240" w:lineRule="auto"/>
-            </w:pPr>
-            <w:r>
-              <w:t xml:space="preserve">Allow study buddies.</w:t>
-            </w:r>
-          </w:p>
-          <w:p>
-            <w:pPr>
-              <w:widowControl w:val="0"/>
-              <w:spacing w:line="240" w:lineRule="auto"/>
-            </w:pPr>
-          </w:p>
-          <w:p>
-            <w:pPr>
-              <w:widowControl w:val="0"/>
-              <w:spacing w:line="240" w:lineRule="auto"/>
-            </w:pPr>
-            <w:r>
-              <w:t xml:space="preserve">PRACTICE TEAM WORK</w:t>
-            </w:r>
-          </w:p>
-          <w:p>
-            <w:pPr>
-              <w:widowControl w:val="0"/>
-              <w:spacing w:line="240" w:lineRule="auto"/>
-            </w:pPr>
-            <w:r>
-              <w:t xml:space="preserve">By respecting others.</w:t>
+              <w:t>SOCIALIZAR</w:t>
+            </w:r>
+          </w:p>
+          <w:p>
+            <w:pPr>
+              <w:widowControl w:val="0"/>
+              <w:spacing w:line="240" w:lineRule="auto"/>
+            </w:pPr>
+            <w:r>
+              <w:t xml:space="preserve">Permite compañeras y compañeros de estudio</w:t>
+            </w:r>
+          </w:p>
+          <w:p>
+            <w:pPr>
+              <w:widowControl w:val="0"/>
+              <w:spacing w:line="240" w:lineRule="auto"/>
+            </w:pPr>
+          </w:p>
+          <w:p>
+            <w:pPr>
+              <w:widowControl w:val="0"/>
+              <w:spacing w:line="240" w:lineRule="auto"/>
+            </w:pPr>
+            <w:r>
+              <w:t xml:space="preserve">TRABAJAR EN EQUIPO</w:t>
+            </w:r>
+          </w:p>
+          <w:p>
+            <w:pPr>
+              <w:widowControl w:val="0"/>
+              <w:spacing w:line="240" w:lineRule="auto"/>
+            </w:pPr>
+            <w:r>
+              <w:t xml:space="preserve">Respetando a las demás personas</w:t>
             </w:r>
           </w:p>
         </w:tc>
@@ -12885,7 +12873,7 @@
               <w:spacing w:after="240" w:before="240" w:line="240" w:lineRule="auto"/>
             </w:pPr>
             <w:r>
-              <w:t xml:space="preserve">Your Home Activity today is to chat with your teen and identify a possible study buddy for the next week. Do you have time to do it today?</w:t>
+              <w:t xml:space="preserve">Tu Actividad para Casa de hoy consiste en platicar con tu adolescente e identificar a una posible compañera o compañero de estudio para la próxima semana. ¿Tienes tiempo para hacerlo hoy?</w:t>
             </w:r>
           </w:p>
         </w:tc>
@@ -12897,25 +12885,25 @@
               <w:spacing w:line="240" w:lineRule="auto"/>
             </w:pPr>
             <w:r>
-              <w:t xml:space="preserve">Learning How to Work with Other People</w:t>
-            </w:r>
-          </w:p>
-          <w:p>
-            <w:pPr>
-              <w:widowControl w:val="0"/>
-              <w:spacing w:line="240" w:lineRule="auto"/>
-            </w:pPr>
-            <w:r>
-              <w:t xml:space="preserve">HOME ACTIVITY:</w:t>
-            </w:r>
-          </w:p>
-          <w:p>
-            <w:pPr>
-              <w:widowControl w:val="0"/>
-              <w:spacing w:line="240" w:lineRule="auto"/>
-            </w:pPr>
-            <w:r>
-              <w:t xml:space="preserve">Help your teen identify a study buddy.</w:t>
+              <w:t xml:space="preserve">Aprender a Trabajar con Otras Personas</w:t>
+            </w:r>
+          </w:p>
+          <w:p>
+            <w:pPr>
+              <w:widowControl w:val="0"/>
+              <w:spacing w:line="240" w:lineRule="auto"/>
+            </w:pPr>
+            <w:r>
+              <w:t xml:space="preserve">ACTIVIDAD PARA CASA:</w:t>
+            </w:r>
+          </w:p>
+          <w:p>
+            <w:pPr>
+              <w:widowControl w:val="0"/>
+              <w:spacing w:line="240" w:lineRule="auto"/>
+            </w:pPr>
+            <w:r>
+              <w:t xml:space="preserve">Ayuda a tu adolescente a encontrar a una compañera o un compañero de estudio</w:t>
             </w:r>
           </w:p>
         </w:tc>
@@ -13043,52 +13031,52 @@
               <w:widowControl w:val="0"/>
             </w:pPr>
             <w:r>
-              <w:t xml:space="preserve">Welcome back to Crianza con Conciencia Positiva! This skill is about helping our teens with stress. </w:t>
-            </w:r>
-          </w:p>
-          <w:p>
-            <w:pPr>
-              <w:widowControl w:val="0"/>
-            </w:pPr>
-            <w:r>
-              <w:t xml:space="preserve">We all get stressed sometimes and</w:t>
-            </w:r>
-          </w:p>
-          <w:p>
-            <w:pPr>
-              <w:widowControl w:val="0"/>
-            </w:pPr>
-            <w:r>
-              <w:t xml:space="preserve">many things can be stressful to your teen. These could be things like a break-up, stress in your home, being bullied, or exams. These are big life challenges for a teen. They may need extra support from you because teens’ brains are still growing so they don’t always have good skills for dealing with stress. </w:t>
-            </w:r>
-          </w:p>
-          <w:p>
-            <w:pPr>
-              <w:spacing w:line="240" w:lineRule="auto"/>
-            </w:pPr>
-          </w:p>
-          <w:p>
-            <w:pPr>
-              <w:widowControl w:val="0"/>
-              <w:spacing w:line="240" w:lineRule="auto"/>
-            </w:pPr>
-            <w:r>
-              <w:t xml:space="preserve">Here are some tips on how you can support your teen when they are feeling stressed:</w:t>
-            </w:r>
-          </w:p>
-          <w:p>
-            <w:pPr>
-              <w:widowControl w:val="0"/>
-              <w:spacing w:line="240" w:lineRule="auto"/>
-            </w:pPr>
-          </w:p>
-          <w:p>
-            <w:pPr>
-              <w:widowControl w:val="0"/>
-              <w:spacing w:line="240" w:lineRule="auto"/>
-            </w:pPr>
-            <w:r>
-              <w:t>Notice</w:t>
+              <w:t xml:space="preserve">¡Te damos la bienvenida, de nuevo, a Crianza con Conciencia Positiva! Esta habilidad trata sobre cómo ayudar a nuestros adolescentes con el estrés. </w:t>
+            </w:r>
+          </w:p>
+          <w:p>
+            <w:pPr>
+              <w:widowControl w:val="0"/>
+            </w:pPr>
+            <w:r>
+              <w:t xml:space="preserve">Todas y todos nos hemos estresado en alguna ocasión y</w:t>
+            </w:r>
+          </w:p>
+          <w:p>
+            <w:pPr>
+              <w:widowControl w:val="0"/>
+            </w:pPr>
+            <w:r>
+              <w:t xml:space="preserve">existen muchas cosas que le pueden generar estrés a tu adolescente. Cosas como una ruptura amorosa, el estrés en casa, el acoso escolar o los exámenes. Todas estas cosas son retos muy grandes en la vida de una o un adolescente. Puede que necesite apoyo extra de tu parte porque el cerebro de las y los adolescentes aún está en crecimiento y no siempre tienen buenas habilidades para afrontar el estrés. </w:t>
+            </w:r>
+          </w:p>
+          <w:p>
+            <w:pPr>
+              <w:spacing w:line="240" w:lineRule="auto"/>
+            </w:pPr>
+          </w:p>
+          <w:p>
+            <w:pPr>
+              <w:widowControl w:val="0"/>
+              <w:spacing w:line="240" w:lineRule="auto"/>
+            </w:pPr>
+            <w:r>
+              <w:t xml:space="preserve">Aquí tienes algunas estrategias que puedes utilizar para ayudar a tu adolescente cuando sienta estrés:</w:t>
+            </w:r>
+          </w:p>
+          <w:p>
+            <w:pPr>
+              <w:widowControl w:val="0"/>
+              <w:spacing w:line="240" w:lineRule="auto"/>
+            </w:pPr>
+          </w:p>
+          <w:p>
+            <w:pPr>
+              <w:widowControl w:val="0"/>
+              <w:spacing w:line="240" w:lineRule="auto"/>
+            </w:pPr>
+            <w:r>
+              <w:t>Identificar</w:t>
             </w:r>
           </w:p>
           <w:p>
@@ -13106,7 +13094,7 @@
               <w:spacing w:line="240" w:lineRule="auto"/>
             </w:pPr>
             <w:r>
-              <w:t>Talk</w:t>
+              <w:t>Hablar</w:t>
             </w:r>
           </w:p>
           <w:p>
@@ -13124,40 +13112,40 @@
               <w:spacing w:line="240" w:lineRule="auto"/>
             </w:pPr>
             <w:r>
-              <w:t xml:space="preserve">Be There</w:t>
-            </w:r>
-          </w:p>
-          <w:p>
-            <w:pPr>
-              <w:widowControl w:val="0"/>
-              <w:spacing w:line="240" w:lineRule="auto"/>
-            </w:pPr>
-            <w:r>
-              <w:t>[pause]</w:t>
-            </w:r>
-          </w:p>
-          <w:p>
-            <w:pPr>
-              <w:widowControl w:val="0"/>
-              <w:spacing w:line="240" w:lineRule="auto"/>
-            </w:pPr>
-            <w:r>
-              <w:t>Comfort.</w:t>
-            </w:r>
-          </w:p>
-          <w:p>
-            <w:pPr>
-              <w:widowControl w:val="0"/>
-              <w:spacing w:line="240" w:lineRule="auto"/>
-            </w:pPr>
-          </w:p>
-          <w:p>
-            <w:pPr>
-              <w:widowControl w:val="0"/>
-              <w:spacing w:line="240" w:lineRule="auto"/>
-            </w:pPr>
-            <w:r>
-              <w:t xml:space="preserve">Let’s learn more together.</w:t>
+              <w:t xml:space="preserve">Estar Presente</w:t>
+            </w:r>
+          </w:p>
+          <w:p>
+            <w:pPr>
+              <w:widowControl w:val="0"/>
+              <w:spacing w:line="240" w:lineRule="auto"/>
+            </w:pPr>
+            <w:r>
+              <w:t>[pausa]</w:t>
+            </w:r>
+          </w:p>
+          <w:p>
+            <w:pPr>
+              <w:widowControl w:val="0"/>
+              <w:spacing w:line="240" w:lineRule="auto"/>
+            </w:pPr>
+            <w:r>
+              <w:t>Consolar.</w:t>
+            </w:r>
+          </w:p>
+          <w:p>
+            <w:pPr>
+              <w:widowControl w:val="0"/>
+              <w:spacing w:line="240" w:lineRule="auto"/>
+            </w:pPr>
+          </w:p>
+          <w:p>
+            <w:pPr>
+              <w:widowControl w:val="0"/>
+              <w:spacing w:line="240" w:lineRule="auto"/>
+            </w:pPr>
+            <w:r>
+              <w:t xml:space="preserve">Aprendamos más sobre esto.</w:t>
             </w:r>
           </w:p>
         </w:tc>
@@ -13169,49 +13157,49 @@
               <w:spacing w:line="240" w:lineRule="auto"/>
             </w:pPr>
             <w:r>
-              <w:t xml:space="preserve">Helping my Teen with Stress</w:t>
-            </w:r>
-          </w:p>
-          <w:p>
-            <w:pPr>
-              <w:widowControl w:val="0"/>
-              <w:spacing w:line="240" w:lineRule="auto"/>
-            </w:pPr>
-          </w:p>
-          <w:p>
-            <w:pPr>
-              <w:widowControl w:val="0"/>
-              <w:spacing w:line="240" w:lineRule="auto"/>
-            </w:pPr>
-            <w:r>
-              <w:t>NOTICE</w:t>
-            </w:r>
-          </w:p>
-          <w:p>
-            <w:pPr>
-              <w:widowControl w:val="0"/>
-              <w:spacing w:line="240" w:lineRule="auto"/>
-            </w:pPr>
-            <w:r>
-              <w:t>TALK</w:t>
-            </w:r>
-          </w:p>
-          <w:p>
-            <w:pPr>
-              <w:widowControl w:val="0"/>
-              <w:spacing w:line="240" w:lineRule="auto"/>
-            </w:pPr>
-            <w:r>
-              <w:t xml:space="preserve">BE THERE</w:t>
-            </w:r>
-          </w:p>
-          <w:p>
-            <w:pPr>
-              <w:widowControl w:val="0"/>
-              <w:spacing w:line="240" w:lineRule="auto"/>
-            </w:pPr>
-            <w:r>
-              <w:t>COMFORT</w:t>
+              <w:t xml:space="preserve">Ayudar a Mi Adolescente con el Estrés</w:t>
+            </w:r>
+          </w:p>
+          <w:p>
+            <w:pPr>
+              <w:widowControl w:val="0"/>
+              <w:spacing w:line="240" w:lineRule="auto"/>
+            </w:pPr>
+          </w:p>
+          <w:p>
+            <w:pPr>
+              <w:widowControl w:val="0"/>
+              <w:spacing w:line="240" w:lineRule="auto"/>
+            </w:pPr>
+            <w:r>
+              <w:t>IDENTIFICAR</w:t>
+            </w:r>
+          </w:p>
+          <w:p>
+            <w:pPr>
+              <w:widowControl w:val="0"/>
+              <w:spacing w:line="240" w:lineRule="auto"/>
+            </w:pPr>
+            <w:r>
+              <w:t>HABLAR</w:t>
+            </w:r>
+          </w:p>
+          <w:p>
+            <w:pPr>
+              <w:widowControl w:val="0"/>
+              <w:spacing w:line="240" w:lineRule="auto"/>
+            </w:pPr>
+            <w:r>
+              <w:t xml:space="preserve">ESTAR PRESENTE</w:t>
+            </w:r>
+          </w:p>
+          <w:p>
+            <w:pPr>
+              <w:widowControl w:val="0"/>
+              <w:spacing w:line="240" w:lineRule="auto"/>
+            </w:pPr>
+            <w:r>
+              <w:t>CONSOLAR</w:t>
             </w:r>
           </w:p>
         </w:tc>
@@ -13251,15 +13239,15 @@
               <w:widowControl w:val="0"/>
             </w:pPr>
             <w:r>
-              <w:t xml:space="preserve">Firstly, you need to notice. Look for signs that your teen is feeling stressed. Their behaviour will often show when they are stressed. </w:t>
-            </w:r>
-          </w:p>
-          <w:p>
-            <w:pPr>
-              <w:widowControl w:val="0"/>
-            </w:pPr>
-            <w:r>
-              <w:t xml:space="preserve">They might get angry a lot, want to be alone all the time, be unable to focus, feel tired often, or not feel like doing any work.</w:t>
+              <w:t xml:space="preserve">En primer lugar, tienes que identificar lo que está pasando. Identifica las señales de que tu adolescente está experimentando estrés. Su comportamiento te puede dar indicios de que están pasando por algo estresante. </w:t>
+            </w:r>
+          </w:p>
+          <w:p>
+            <w:pPr>
+              <w:widowControl w:val="0"/>
+            </w:pPr>
+            <w:r>
+              <w:t xml:space="preserve">Puede que se enoje mucho o que busque estar en soledad todo el tiempo. También, puede que se queje mucho sobre su cansancio y ser incapaz de concentrarse o no tener ganas de hacer nada.</w:t>
             </w:r>
           </w:p>
           <w:p>
@@ -13284,7 +13272,7 @@
               <w:spacing w:after="12" w:before="12" w:line="276" w:lineRule="auto"/>
             </w:pPr>
             <w:r>
-              <w:t xml:space="preserve">[2] Next, talk with your teen. </w:t>
+              <w:t xml:space="preserve">[2] El siguiente paso es hablar con tu adolescente. </w:t>
             </w:r>
           </w:p>
           <w:p>
@@ -13298,23 +13286,23 @@
               <w:spacing w:after="12" w:before="12" w:line="276" w:lineRule="auto"/>
             </w:pPr>
             <w:r>
-              <w:t xml:space="preserve">Let your teen share about what makes them stressed and remember, it is important to try to accept what they say.</w:t>
-            </w:r>
-          </w:p>
-          <w:p>
-            <w:pPr>
-              <w:widowControl w:val="0"/>
-            </w:pPr>
-            <w:r>
-              <w:t xml:space="preserve">They might feel a lot of stress about something that feels small to us but to them, it might feel huge!</w:t>
-            </w:r>
-          </w:p>
-          <w:p>
-            <w:pPr>
-              <w:widowControl w:val="0"/>
-            </w:pPr>
-            <w:r>
-              <w:t xml:space="preserve">Let them tell you about what gives them stress without judging them. Sometimes, it is important to simply listen and comfort your teen, rather than solve all their problems.</w:t>
+              <w:t xml:space="preserve">Deja que tu adolescente comparta lo que le estresa y recuerda que es importante intentar aceptar lo que te dice.</w:t>
+            </w:r>
+          </w:p>
+          <w:p>
+            <w:pPr>
+              <w:widowControl w:val="0"/>
+            </w:pPr>
+            <w:r>
+              <w:t xml:space="preserve">Puede que tu adolescente sienta mucho estrés por algo que a ti te parece pequeño o insignificante, ¡pero para ella o él puede sentirse como algo muy abrumador!</w:t>
+            </w:r>
+          </w:p>
+          <w:p>
+            <w:pPr>
+              <w:widowControl w:val="0"/>
+            </w:pPr>
+            <w:r>
+              <w:t xml:space="preserve">Deja que te cuente lo que les estresa sin juzgarle. A veces, es importante simplemente escuchar y consolar a tu adolescente en lugar de querer resolver todos sus problemas.</w:t>
             </w:r>
           </w:p>
           <w:p>
@@ -13333,7 +13321,7 @@
               <w:spacing w:after="12" w:before="12" w:line="276" w:lineRule="auto"/>
             </w:pPr>
             <w:r>
-              <w:t xml:space="preserve">[3]Thirdly, just be there for them. </w:t>
+              <w:t xml:space="preserve">[3] El tercer paso es estar presente. </w:t>
             </w:r>
           </w:p>
           <w:p>
@@ -13341,7 +13329,7 @@
               <w:spacing w:after="160" w:line="259" w:lineRule="auto"/>
             </w:pPr>
             <w:r>
-              <w:t xml:space="preserve">Listen to what they say, even if you can’t do anything about it, and remind them it is okay to feel stressed. </w:t>
+              <w:t xml:space="preserve">Escucha lo que te dice, aunque no puedas hacer nada al respecto, y recuérdale que no pasa nada por sentir estrés en esas situaciones. </w:t>
             </w:r>
           </w:p>
           <w:p>
@@ -13349,7 +13337,7 @@
               <w:spacing w:after="160" w:line="259" w:lineRule="auto"/>
             </w:pPr>
             <w:r>
-              <w:t xml:space="preserve">Help them decide which things are more important to worry about, and which aren’t. You could also help them take steps to change what is causing their stress where they can. </w:t>
+              <w:t xml:space="preserve">Ayúdale a decidir sobre qué cosas vale la pena preocuparse y cuáles no. También puedes ayudarle a buscar la manera de cambiar, en la medida de lo posible, la situación que le causa estrés. </w:t>
             </w:r>
           </w:p>
           <w:p>
@@ -13357,23 +13345,23 @@
               <w:spacing w:after="160" w:line="259" w:lineRule="auto"/>
             </w:pPr>
             <w:r>
-              <w:t xml:space="preserve">[4] Finally, remember to comfort your teen. </w:t>
-            </w:r>
-          </w:p>
-          <w:p>
-            <w:pPr>
-              <w:widowControl w:val="0"/>
-            </w:pPr>
-            <w:r>
-              <w:t xml:space="preserve">Be kind to them and remind them to be kind to themselves. Be patient and give your teen time to work through their emotions.</w:t>
-            </w:r>
-          </w:p>
-          <w:p>
-            <w:pPr>
-              <w:widowControl w:val="0"/>
-            </w:pPr>
-            <w:r>
-              <w:t xml:space="preserve">If you think it could help, speak to them about what they could do differently next time.</w:t>
+              <w:t xml:space="preserve">[4] Por último, recuerda consolar a tu adolescente. </w:t>
+            </w:r>
+          </w:p>
+          <w:p>
+            <w:pPr>
+              <w:widowControl w:val="0"/>
+            </w:pPr>
+            <w:r>
+              <w:t xml:space="preserve">Sé amable con tu adolescente y recuérdale que debe de ser amable con su persona también. Ten paciencia y dale tiempo para que sienta sus emociones y las pueda manejar.</w:t>
+            </w:r>
+          </w:p>
+          <w:p>
+            <w:pPr>
+              <w:widowControl w:val="0"/>
+            </w:pPr>
+            <w:r>
+              <w:t xml:space="preserve">Si crees que puede ayudar, habla con tu adolescente sobre lo que podría hacer diferente la próxima vez.</w:t>
             </w:r>
           </w:p>
         </w:tc>
@@ -13385,88 +13373,88 @@
               <w:spacing w:line="240" w:lineRule="auto"/>
             </w:pPr>
             <w:r>
-              <w:t>NOTICE</w:t>
-            </w:r>
-          </w:p>
-          <w:p>
-            <w:pPr>
-              <w:widowControl w:val="0"/>
-              <w:spacing w:line="240" w:lineRule="auto"/>
-            </w:pPr>
-            <w:r>
-              <w:t xml:space="preserve">Look for the signs of stress in your teen</w:t>
-            </w:r>
-          </w:p>
-          <w:p>
-            <w:pPr>
-              <w:widowControl w:val="0"/>
-              <w:spacing w:line="240" w:lineRule="auto"/>
-            </w:pPr>
-          </w:p>
-          <w:p>
-            <w:pPr>
-              <w:widowControl w:val="0"/>
-              <w:spacing w:line="240" w:lineRule="auto"/>
-            </w:pPr>
-            <w:r>
-              <w:t>TALK</w:t>
-            </w:r>
-          </w:p>
-          <w:p>
-            <w:pPr>
-              <w:widowControl w:val="0"/>
-              <w:spacing w:line="240" w:lineRule="auto"/>
-            </w:pPr>
-            <w:r>
-              <w:t xml:space="preserve">Learn what makes your teen feel stressed, without judgement</w:t>
-            </w:r>
-          </w:p>
-          <w:p>
-            <w:pPr>
-              <w:widowControl w:val="0"/>
-              <w:spacing w:line="240" w:lineRule="auto"/>
-            </w:pPr>
-          </w:p>
-          <w:p>
-            <w:pPr>
-              <w:widowControl w:val="0"/>
-              <w:spacing w:line="240" w:lineRule="auto"/>
-            </w:pPr>
-            <w:r>
-              <w:t xml:space="preserve">BE THERE</w:t>
-            </w:r>
-          </w:p>
-          <w:p>
-            <w:pPr>
-              <w:widowControl w:val="0"/>
-              <w:spacing w:line="240" w:lineRule="auto"/>
-            </w:pPr>
-            <w:r>
-              <w:t xml:space="preserve">Be available to your teen and help them learn how to manage it</w:t>
-            </w:r>
-          </w:p>
-          <w:p>
-            <w:pPr>
-              <w:widowControl w:val="0"/>
-              <w:spacing w:line="240" w:lineRule="auto"/>
-            </w:pPr>
-          </w:p>
-          <w:p>
-            <w:pPr>
-              <w:widowControl w:val="0"/>
-              <w:spacing w:line="240" w:lineRule="auto"/>
-            </w:pPr>
-            <w:r>
-              <w:t>COMFORT</w:t>
-            </w:r>
-          </w:p>
-          <w:p>
-            <w:pPr>
-              <w:widowControl w:val="0"/>
-              <w:spacing w:line="240" w:lineRule="auto"/>
-            </w:pPr>
-            <w:r>
-              <w:t xml:space="preserve">Be kind, patient, and offer help where you can</w:t>
+              <w:t>IDENTIFICAR</w:t>
+            </w:r>
+          </w:p>
+          <w:p>
+            <w:pPr>
+              <w:widowControl w:val="0"/>
+              <w:spacing w:line="240" w:lineRule="auto"/>
+            </w:pPr>
+            <w:r>
+              <w:t xml:space="preserve">Busca las señales de estrés en tu adolescente</w:t>
+            </w:r>
+          </w:p>
+          <w:p>
+            <w:pPr>
+              <w:widowControl w:val="0"/>
+              <w:spacing w:line="240" w:lineRule="auto"/>
+            </w:pPr>
+          </w:p>
+          <w:p>
+            <w:pPr>
+              <w:widowControl w:val="0"/>
+              <w:spacing w:line="240" w:lineRule="auto"/>
+            </w:pPr>
+            <w:r>
+              <w:t>HABLAR</w:t>
+            </w:r>
+          </w:p>
+          <w:p>
+            <w:pPr>
+              <w:widowControl w:val="0"/>
+              <w:spacing w:line="240" w:lineRule="auto"/>
+            </w:pPr>
+            <w:r>
+              <w:t xml:space="preserve">Aprende, sin juzgar, qué es lo que hace que tu adolescente sienta estrés</w:t>
+            </w:r>
+          </w:p>
+          <w:p>
+            <w:pPr>
+              <w:widowControl w:val="0"/>
+              <w:spacing w:line="240" w:lineRule="auto"/>
+            </w:pPr>
+          </w:p>
+          <w:p>
+            <w:pPr>
+              <w:widowControl w:val="0"/>
+              <w:spacing w:line="240" w:lineRule="auto"/>
+            </w:pPr>
+            <w:r>
+              <w:t xml:space="preserve">ESTAR PRESENTE</w:t>
+            </w:r>
+          </w:p>
+          <w:p>
+            <w:pPr>
+              <w:widowControl w:val="0"/>
+              <w:spacing w:line="240" w:lineRule="auto"/>
+            </w:pPr>
+            <w:r>
+              <w:t xml:space="preserve">Intenta siempre estar disponible para tu adolescente y ayúdale a aprender a gestionar la situación</w:t>
+            </w:r>
+          </w:p>
+          <w:p>
+            <w:pPr>
+              <w:widowControl w:val="0"/>
+              <w:spacing w:line="240" w:lineRule="auto"/>
+            </w:pPr>
+          </w:p>
+          <w:p>
+            <w:pPr>
+              <w:widowControl w:val="0"/>
+              <w:spacing w:line="240" w:lineRule="auto"/>
+            </w:pPr>
+            <w:r>
+              <w:t>CONSOLAR</w:t>
+            </w:r>
+          </w:p>
+          <w:p>
+            <w:pPr>
+              <w:widowControl w:val="0"/>
+              <w:spacing w:line="240" w:lineRule="auto"/>
+            </w:pPr>
+            <w:r>
+              <w:t xml:space="preserve">Sé amable, paciente y ofrece tu ayuda en lo que puedas</w:t>
             </w:r>
           </w:p>
         </w:tc>
@@ -13496,115 +13484,115 @@
               <w:spacing w:line="240" w:lineRule="auto"/>
             </w:pPr>
             <w:r>
-              <w:t xml:space="preserve">Remember, to help your teen with stress: </w:t>
-            </w:r>
-          </w:p>
-          <w:p>
-            <w:pPr>
-              <w:widowControl w:val="0"/>
-              <w:spacing w:line="240" w:lineRule="auto"/>
-            </w:pPr>
-            <w:r>
-              <w:t xml:space="preserve">[1]Notice the signs of stress in your teen</w:t>
-            </w:r>
-          </w:p>
-          <w:p>
-            <w:pPr>
-              <w:widowControl w:val="0"/>
-              <w:spacing w:line="240" w:lineRule="auto"/>
-            </w:pPr>
-            <w:r>
-              <w:t>[pause]</w:t>
-            </w:r>
-          </w:p>
-          <w:p>
-            <w:pPr>
-              <w:widowControl w:val="0"/>
-              <w:spacing w:line="240" w:lineRule="auto"/>
-            </w:pPr>
-            <w:r>
-              <w:t xml:space="preserve">[2]Talk with them about what makes them feel stressed</w:t>
-            </w:r>
-          </w:p>
-          <w:p>
-            <w:pPr>
-              <w:widowControl w:val="0"/>
-              <w:spacing w:line="240" w:lineRule="auto"/>
-            </w:pPr>
-            <w:r>
-              <w:t>[pause]</w:t>
-            </w:r>
-          </w:p>
-          <w:p>
-            <w:pPr>
-              <w:widowControl w:val="0"/>
-              <w:spacing w:line="240" w:lineRule="auto"/>
-            </w:pPr>
-            <w:r>
-              <w:t xml:space="preserve">[3]be there for them when they are feeling stressed</w:t>
-            </w:r>
-          </w:p>
-          <w:p>
-            <w:pPr>
-              <w:widowControl w:val="0"/>
-              <w:spacing w:line="240" w:lineRule="auto"/>
-            </w:pPr>
-            <w:r>
-              <w:t>[pause]</w:t>
-            </w:r>
-          </w:p>
-          <w:p>
-            <w:pPr>
-              <w:widowControl w:val="0"/>
-              <w:spacing w:line="240" w:lineRule="auto"/>
-            </w:pPr>
-            <w:r>
-              <w:t xml:space="preserve">And comfort them when they are stressed.</w:t>
-            </w:r>
-          </w:p>
-          <w:p>
-            <w:pPr>
-              <w:widowControl w:val="0"/>
-              <w:spacing w:line="240" w:lineRule="auto"/>
-            </w:pPr>
-          </w:p>
-          <w:p>
-            <w:pPr>
-              <w:widowControl w:val="0"/>
-              <w:spacing w:line="240" w:lineRule="auto"/>
-            </w:pPr>
-            <w:r>
-              <w:t xml:space="preserve">Your home activity is to talk with your teen about what makes them stressed. Make a list with them of some things that bring them stress, and what they could do to either avoid them if possible or cope with the stress when it happens. </w:t>
-            </w:r>
-          </w:p>
-          <w:p>
-            <w:pPr>
-              <w:widowControl w:val="0"/>
-              <w:spacing w:line="240" w:lineRule="auto"/>
-            </w:pPr>
-          </w:p>
-          <w:p>
-            <w:pPr>
-              <w:widowControl w:val="0"/>
-              <w:spacing w:line="240" w:lineRule="auto"/>
-            </w:pPr>
-            <w:r>
-              <w:t xml:space="preserve">Ask your teen how you can help them when they are stressed, too. You can come back to this list next time you notice your teen might feel stressed. </w:t>
-            </w:r>
-          </w:p>
-          <w:p>
-            <w:pPr>
-              <w:widowControl w:val="0"/>
-              <w:spacing w:line="240" w:lineRule="auto"/>
-            </w:pPr>
-          </w:p>
-          <w:p>
-            <w:pPr>
-              <w:widowControl w:val="0"/>
-              <w:spacing w:line="240" w:lineRule="auto"/>
-            </w:pPr>
-            <w:r>
-              <w:t xml:space="preserve">Can you do this with your teen today?</w:t>
+              <w:t xml:space="preserve">Recuerda, para ser un apoyo para tu adolescente en situaciones de estrés: </w:t>
+            </w:r>
+          </w:p>
+          <w:p>
+            <w:pPr>
+              <w:widowControl w:val="0"/>
+              <w:spacing w:line="240" w:lineRule="auto"/>
+            </w:pPr>
+            <w:r>
+              <w:t xml:space="preserve">[1] Identifica las señales de estrés en tu adolescente</w:t>
+            </w:r>
+          </w:p>
+          <w:p>
+            <w:pPr>
+              <w:widowControl w:val="0"/>
+              <w:spacing w:line="240" w:lineRule="auto"/>
+            </w:pPr>
+            <w:r>
+              <w:t>[pausa]</w:t>
+            </w:r>
+          </w:p>
+          <w:p>
+            <w:pPr>
+              <w:widowControl w:val="0"/>
+              <w:spacing w:line="240" w:lineRule="auto"/>
+            </w:pPr>
+            <w:r>
+              <w:t xml:space="preserve">[2] Hablen sobre las situaciones y las cosas que le generan estrés</w:t>
+            </w:r>
+          </w:p>
+          <w:p>
+            <w:pPr>
+              <w:widowControl w:val="0"/>
+              <w:spacing w:line="240" w:lineRule="auto"/>
+            </w:pPr>
+            <w:r>
+              <w:t>[pausa]</w:t>
+            </w:r>
+          </w:p>
+          <w:p>
+            <w:pPr>
+              <w:widowControl w:val="0"/>
+              <w:spacing w:line="240" w:lineRule="auto"/>
+            </w:pPr>
+            <w:r>
+              <w:t xml:space="preserve">[3] Intenta estar presente cuando tu adolescente esté en una situación de estrés</w:t>
+            </w:r>
+          </w:p>
+          <w:p>
+            <w:pPr>
+              <w:widowControl w:val="0"/>
+              <w:spacing w:line="240" w:lineRule="auto"/>
+            </w:pPr>
+            <w:r>
+              <w:t>[pausa]</w:t>
+            </w:r>
+          </w:p>
+          <w:p>
+            <w:pPr>
+              <w:widowControl w:val="0"/>
+              <w:spacing w:line="240" w:lineRule="auto"/>
+            </w:pPr>
+            <w:r>
+              <w:t xml:space="preserve">Y dale consuelo cuando sienta estrés.</w:t>
+            </w:r>
+          </w:p>
+          <w:p>
+            <w:pPr>
+              <w:widowControl w:val="0"/>
+              <w:spacing w:line="240" w:lineRule="auto"/>
+            </w:pPr>
+          </w:p>
+          <w:p>
+            <w:pPr>
+              <w:widowControl w:val="0"/>
+              <w:spacing w:line="240" w:lineRule="auto"/>
+            </w:pPr>
+            <w:r>
+              <w:t xml:space="preserve">Tu Actividad para Casa consiste en hablar con tu adolescente sobre lo que le estresa. Hagan una lista de algunas cosas que le generen estrés y de lo que podría hacer para evitarlas, si es posible, o para afrontar el estrés cuando se dé en una situación. </w:t>
+            </w:r>
+          </w:p>
+          <w:p>
+            <w:pPr>
+              <w:widowControl w:val="0"/>
+              <w:spacing w:line="240" w:lineRule="auto"/>
+            </w:pPr>
+          </w:p>
+          <w:p>
+            <w:pPr>
+              <w:widowControl w:val="0"/>
+              <w:spacing w:line="240" w:lineRule="auto"/>
+            </w:pPr>
+            <w:r>
+              <w:t xml:space="preserve">También pregúntale a tu adolescente cómo puedes ayudarle en esas situaciones que le generan estrés. Puedes revisar esta lista la próxima vez que notes que tu adolescente se está exponiendo a una situación estresante. </w:t>
+            </w:r>
+          </w:p>
+          <w:p>
+            <w:pPr>
+              <w:widowControl w:val="0"/>
+              <w:spacing w:line="240" w:lineRule="auto"/>
+            </w:pPr>
+          </w:p>
+          <w:p>
+            <w:pPr>
+              <w:widowControl w:val="0"/>
+              <w:spacing w:line="240" w:lineRule="auto"/>
+            </w:pPr>
+            <w:r>
+              <w:t xml:space="preserve">¿Puedes hacerlo con tu adolescente hoy?</w:t>
             </w:r>
           </w:p>
         </w:tc>
@@ -13616,49 +13604,49 @@
               <w:spacing w:line="240" w:lineRule="auto"/>
             </w:pPr>
             <w:r>
-              <w:t>NOTICE</w:t>
-            </w:r>
-          </w:p>
-          <w:p>
-            <w:pPr>
-              <w:widowControl w:val="0"/>
-              <w:spacing w:line="240" w:lineRule="auto"/>
-            </w:pPr>
-            <w:r>
-              <w:t>TALK</w:t>
-            </w:r>
-          </w:p>
-          <w:p>
-            <w:pPr>
-              <w:widowControl w:val="0"/>
-              <w:spacing w:line="240" w:lineRule="auto"/>
-            </w:pPr>
-            <w:r>
-              <w:t xml:space="preserve">BE THERE</w:t>
-            </w:r>
-          </w:p>
-          <w:p>
-            <w:pPr>
-              <w:widowControl w:val="0"/>
-              <w:spacing w:line="240" w:lineRule="auto"/>
-            </w:pPr>
-            <w:r>
-              <w:t>COMFORT</w:t>
-            </w:r>
-          </w:p>
-          <w:p>
-            <w:pPr>
-              <w:widowControl w:val="0"/>
-              <w:spacing w:line="240" w:lineRule="auto"/>
-            </w:pPr>
-          </w:p>
-          <w:p>
-            <w:pPr>
-              <w:widowControl w:val="0"/>
-              <w:spacing w:line="240" w:lineRule="auto"/>
-            </w:pPr>
-            <w:r>
-              <w:t xml:space="preserve">HOME ACTIVITY: Make a list with your teen about the things that give them stress and talk about what they could do to cope with them. </w:t>
+              <w:t>IDENTIFICAR</w:t>
+            </w:r>
+          </w:p>
+          <w:p>
+            <w:pPr>
+              <w:widowControl w:val="0"/>
+              <w:spacing w:line="240" w:lineRule="auto"/>
+            </w:pPr>
+            <w:r>
+              <w:t>HABLAR</w:t>
+            </w:r>
+          </w:p>
+          <w:p>
+            <w:pPr>
+              <w:widowControl w:val="0"/>
+              <w:spacing w:line="240" w:lineRule="auto"/>
+            </w:pPr>
+            <w:r>
+              <w:t xml:space="preserve">ESTAR PRESENTE</w:t>
+            </w:r>
+          </w:p>
+          <w:p>
+            <w:pPr>
+              <w:widowControl w:val="0"/>
+              <w:spacing w:line="240" w:lineRule="auto"/>
+            </w:pPr>
+            <w:r>
+              <w:t>CONSOLAR</w:t>
+            </w:r>
+          </w:p>
+          <w:p>
+            <w:pPr>
+              <w:widowControl w:val="0"/>
+              <w:spacing w:line="240" w:lineRule="auto"/>
+            </w:pPr>
+          </w:p>
+          <w:p>
+            <w:pPr>
+              <w:widowControl w:val="0"/>
+              <w:spacing w:line="240" w:lineRule="auto"/>
+            </w:pPr>
+            <w:r>
+              <w:t xml:space="preserve">ACTIVIDAD PARA CASA: Haz una lista con tu adolescente sobre las cosas que le generen estrés y discutan lo que podría hacer para afrontar el estrés en esas situaciones. </w:t>
             </w:r>
           </w:p>
         </w:tc>

--- a/translations/parent_text_v2_mexico/es/es_MX_Video Scripts_Optional_Courses_batch_3.docx
+++ b/translations/parent_text_v2_mexico/es/es_MX_Video Scripts_Optional_Courses_batch_3.docx
@@ -965,66 +965,66 @@
               <w:spacing w:line="240" w:lineRule="auto"/>
             </w:pPr>
             <w:r>
-              <w:t xml:space="preserve">Welcome back to Crianza con Conciencia Positiva! </w:t>
-            </w:r>
-          </w:p>
-          <w:p>
-            <w:pPr>
-              <w:spacing w:line="240" w:lineRule="auto"/>
-            </w:pPr>
-          </w:p>
-          <w:p>
-            <w:pPr>
-              <w:widowControl w:val="0"/>
-              <w:spacing w:line="240" w:lineRule="auto"/>
-            </w:pPr>
-            <w:r>
-              <w:t xml:space="preserve">This lesson is about creating family rules or guidelines with your teen. When you are making household rules with your teen, remember these four steps: </w:t>
-            </w:r>
-          </w:p>
-          <w:p>
-            <w:pPr>
-              <w:spacing w:line="240" w:lineRule="auto"/>
-            </w:pPr>
-          </w:p>
-          <w:p>
-            <w:pPr>
-              <w:spacing w:line="240" w:lineRule="auto"/>
-            </w:pPr>
-            <w:r>
-              <w:t xml:space="preserve">Be a Team</w:t>
-            </w:r>
-          </w:p>
-          <w:p>
-            <w:pPr>
-              <w:spacing w:line="240" w:lineRule="auto"/>
-            </w:pPr>
-            <w:r>
-              <w:t xml:space="preserve">[pause] </w:t>
-            </w:r>
-          </w:p>
-          <w:p>
-            <w:pPr>
-              <w:spacing w:line="240" w:lineRule="auto"/>
-            </w:pPr>
-            <w:r>
-              <w:t xml:space="preserve">Keep it Real</w:t>
-            </w:r>
-          </w:p>
-          <w:p>
-            <w:pPr>
-              <w:spacing w:line="240" w:lineRule="auto"/>
-            </w:pPr>
-            <w:r>
-              <w:t>[pause]</w:t>
-            </w:r>
-          </w:p>
-          <w:p>
-            <w:pPr>
-              <w:spacing w:line="240" w:lineRule="auto"/>
-            </w:pPr>
-            <w:r>
-              <w:t xml:space="preserve">Be Consistent</w:t>
+              <w:t xml:space="preserve">¡Te damos la bienvenida, de nuevo, a Crianza con Conciencia Positiva! </w:t>
+            </w:r>
+          </w:p>
+          <w:p>
+            <w:pPr>
+              <w:spacing w:line="240" w:lineRule="auto"/>
+            </w:pPr>
+          </w:p>
+          <w:p>
+            <w:pPr>
+              <w:widowControl w:val="0"/>
+              <w:spacing w:line="240" w:lineRule="auto"/>
+            </w:pPr>
+            <w:r>
+              <w:t xml:space="preserve">Esta sesión trata sobre establecer reglas o normas familiares con tu adolescente. Cuando establezcas reglas familiares con tu adolescente, recuerda estas cuatro estrategias: </w:t>
+            </w:r>
+          </w:p>
+          <w:p>
+            <w:pPr>
+              <w:spacing w:line="240" w:lineRule="auto"/>
+            </w:pPr>
+          </w:p>
+          <w:p>
+            <w:pPr>
+              <w:spacing w:line="240" w:lineRule="auto"/>
+            </w:pPr>
+            <w:r>
+              <w:t xml:space="preserve">SER UN EQUIPO</w:t>
+            </w:r>
+          </w:p>
+          <w:p>
+            <w:pPr>
+              <w:spacing w:line="240" w:lineRule="auto"/>
+            </w:pPr>
+            <w:r>
+              <w:t xml:space="preserve">[pausa] </w:t>
+            </w:r>
+          </w:p>
+          <w:p>
+            <w:pPr>
+              <w:spacing w:line="240" w:lineRule="auto"/>
+            </w:pPr>
+            <w:r>
+              <w:t xml:space="preserve">Mantenerlo Realista</w:t>
+            </w:r>
+          </w:p>
+          <w:p>
+            <w:pPr>
+              <w:spacing w:line="240" w:lineRule="auto"/>
+            </w:pPr>
+            <w:r>
+              <w:t>[pausa]</w:t>
+            </w:r>
+          </w:p>
+          <w:p>
+            <w:pPr>
+              <w:spacing w:line="240" w:lineRule="auto"/>
+            </w:pPr>
+            <w:r>
+              <w:t xml:space="preserve">SER CONSTANTES</w:t>
             </w:r>
           </w:p>
           <w:p>
@@ -1040,77 +1040,77 @@
               <w:spacing w:line="240" w:lineRule="auto"/>
             </w:pPr>
             <w:r>
-              <w:t xml:space="preserve">Praise Often</w:t>
-            </w:r>
-          </w:p>
-          <w:p>
-            <w:pPr>
-              <w:spacing w:line="240" w:lineRule="auto"/>
-            </w:pPr>
-            <w:r>
-              <w:t xml:space="preserve">Ready to learn more? Let’s dive in. </w:t>
-            </w:r>
-          </w:p>
-        </w:tc>
-        <w:tc>
-          <w:tcPr>
-            <w:shd w:fill="auto" w:val="clear"/>
-            <w:tcMar>
-              <w:top w:w="100.0" w:type="dxa"/>
-              <w:left w:w="100.0" w:type="dxa"/>
-              <w:bottom w:w="100.0" w:type="dxa"/>
-              <w:right w:w="100.0" w:type="dxa"/>
-            </w:tcMar>
-            <w:vAlign w:val="top"/>
-          </w:tcPr>
-          <w:p>
-            <w:pPr>
-              <w:widowControl w:val="0"/>
-            </w:pPr>
-            <w:r>
-              <w:t xml:space="preserve">Creating Family Rules</w:t>
-            </w:r>
-          </w:p>
-          <w:p>
-            <w:pPr>
-              <w:widowControl w:val="0"/>
-              <w:spacing w:line="240" w:lineRule="auto"/>
-            </w:pPr>
-          </w:p>
-          <w:p>
-            <w:pPr>
-              <w:widowControl w:val="0"/>
-              <w:spacing w:line="240" w:lineRule="auto"/>
-            </w:pPr>
-            <w:r>
-              <w:t xml:space="preserve">BE A TEAM</w:t>
-            </w:r>
-          </w:p>
-          <w:p>
-            <w:pPr>
-              <w:widowControl w:val="0"/>
-              <w:spacing w:line="240" w:lineRule="auto"/>
-            </w:pPr>
-            <w:r>
-              <w:t xml:space="preserve">KEEP IT REAL</w:t>
-            </w:r>
-          </w:p>
-          <w:p>
-            <w:pPr>
-              <w:widowControl w:val="0"/>
-              <w:spacing w:line="240" w:lineRule="auto"/>
-            </w:pPr>
-            <w:r>
-              <w:t xml:space="preserve">BE CONSISTENT</w:t>
-            </w:r>
-          </w:p>
-          <w:p>
-            <w:pPr>
-              <w:widowControl w:val="0"/>
-              <w:spacing w:line="240" w:lineRule="auto"/>
-            </w:pPr>
-            <w:r>
-              <w:t xml:space="preserve">PRAISE OFTEN</w:t>
+              <w:t xml:space="preserve">Halagar Frecuentemente</w:t>
+            </w:r>
+          </w:p>
+          <w:p>
+            <w:pPr>
+              <w:spacing w:line="240" w:lineRule="auto"/>
+            </w:pPr>
+            <w:r>
+              <w:t xml:space="preserve">¿Quieres saber más? Comencemos. </w:t>
+            </w:r>
+          </w:p>
+        </w:tc>
+        <w:tc>
+          <w:tcPr>
+            <w:shd w:fill="auto" w:val="clear"/>
+            <w:tcMar>
+              <w:top w:w="100.0" w:type="dxa"/>
+              <w:left w:w="100.0" w:type="dxa"/>
+              <w:bottom w:w="100.0" w:type="dxa"/>
+              <w:right w:w="100.0" w:type="dxa"/>
+            </w:tcMar>
+            <w:vAlign w:val="top"/>
+          </w:tcPr>
+          <w:p>
+            <w:pPr>
+              <w:widowControl w:val="0"/>
+            </w:pPr>
+            <w:r>
+              <w:t xml:space="preserve">Crear Reglas para la Familia</w:t>
+            </w:r>
+          </w:p>
+          <w:p>
+            <w:pPr>
+              <w:widowControl w:val="0"/>
+              <w:spacing w:line="240" w:lineRule="auto"/>
+            </w:pPr>
+          </w:p>
+          <w:p>
+            <w:pPr>
+              <w:widowControl w:val="0"/>
+              <w:spacing w:line="240" w:lineRule="auto"/>
+            </w:pPr>
+            <w:r>
+              <w:t xml:space="preserve">SER EQUIPO</w:t>
+            </w:r>
+          </w:p>
+          <w:p>
+            <w:pPr>
+              <w:widowControl w:val="0"/>
+              <w:spacing w:line="240" w:lineRule="auto"/>
+            </w:pPr>
+            <w:r>
+              <w:t xml:space="preserve">MANTENERLO REALISTA</w:t>
+            </w:r>
+          </w:p>
+          <w:p>
+            <w:pPr>
+              <w:widowControl w:val="0"/>
+              <w:spacing w:line="240" w:lineRule="auto"/>
+            </w:pPr>
+            <w:r>
+              <w:t xml:space="preserve">SER CONSTANTE</w:t>
+            </w:r>
+          </w:p>
+          <w:p>
+            <w:pPr>
+              <w:widowControl w:val="0"/>
+              <w:spacing w:line="240" w:lineRule="auto"/>
+            </w:pPr>
+            <w:r>
+              <w:t xml:space="preserve">HALAGAR CON FRECUENCIA</w:t>
             </w:r>
           </w:p>
         </w:tc>
@@ -1154,202 +1154,202 @@
               <w:spacing w:after="160" w:line="259" w:lineRule="auto"/>
             </w:pPr>
             <w:r>
-              <w:t xml:space="preserve">[1] First, Be a Team.</w:t>
-            </w:r>
-          </w:p>
-          <w:p>
-            <w:pPr>
-              <w:widowControl w:val="0"/>
-              <w:spacing w:line="240" w:lineRule="auto"/>
-            </w:pPr>
-            <w:r>
-              <w:t xml:space="preserve">Involve your teen when creating family rules. This will make it more likely that your teen will follow them. Make one rule at a time. Discuss the reasons for the rule and listen to their views.</w:t>
-            </w:r>
-          </w:p>
-          <w:p>
-            <w:pPr>
-              <w:widowControl w:val="0"/>
-              <w:spacing w:line="240" w:lineRule="auto"/>
-            </w:pPr>
-          </w:p>
-          <w:p>
-            <w:pPr>
-              <w:widowControl w:val="0"/>
-              <w:spacing w:line="240" w:lineRule="auto"/>
-            </w:pPr>
-            <w:r>
-              <w:t xml:space="preserve">[2] Next, Keep it Real. </w:t>
-            </w:r>
-          </w:p>
-          <w:p>
-            <w:pPr>
-              <w:widowControl w:val="0"/>
-              <w:spacing w:line="240" w:lineRule="auto"/>
-            </w:pPr>
-          </w:p>
-          <w:p>
-            <w:pPr>
-              <w:widowControl w:val="0"/>
-              <w:spacing w:line="240" w:lineRule="auto"/>
-            </w:pPr>
-            <w:r>
-              <w:t xml:space="preserve">Make the rules realistic for what your teen can do. Be clear and specific so they understand what you want them to do. Make sure the rule is fair. Remember to explain the reason for the rule.</w:t>
-            </w:r>
-          </w:p>
-          <w:p>
-            <w:pPr>
-              <w:widowControl w:val="0"/>
-              <w:spacing w:line="240" w:lineRule="auto"/>
-            </w:pPr>
-          </w:p>
-          <w:p>
-            <w:pPr>
-              <w:widowControl w:val="0"/>
-              <w:spacing w:line="240" w:lineRule="auto"/>
-            </w:pPr>
-            <w:r>
-              <w:t xml:space="preserve">[3] Step 3 is to be consistent. Once you set a rule together, stick to it! If you always expect your teen to follow a rule, they will be more likely to follow it. If the rule is something that also involves you,  then it is important that you stick to it too.</w:t>
-            </w:r>
-          </w:p>
-          <w:p>
-            <w:pPr>
-              <w:widowControl w:val="0"/>
-              <w:spacing w:line="240" w:lineRule="auto"/>
-            </w:pPr>
-          </w:p>
-          <w:p>
-            <w:pPr>
-              <w:widowControl w:val="0"/>
-              <w:spacing w:line="240" w:lineRule="auto"/>
-            </w:pPr>
-            <w:r>
-              <w:t xml:space="preserve">[4] Finally, Praise Often. Praise your teen for setting family rules with you. And just like when they follow an instruction or behave well, praise them whenever they follow the rule!</w:t>
-            </w:r>
-          </w:p>
-        </w:tc>
-        <w:tc>
-          <w:tcPr>
-            <w:shd w:fill="auto" w:val="clear"/>
-            <w:tcMar>
-              <w:top w:w="100.0" w:type="dxa"/>
-              <w:left w:w="100.0" w:type="dxa"/>
-              <w:bottom w:w="100.0" w:type="dxa"/>
-              <w:right w:w="100.0" w:type="dxa"/>
-            </w:tcMar>
-            <w:vAlign w:val="top"/>
-          </w:tcPr>
-          <w:p>
-            <w:pPr>
-              <w:widowControl w:val="0"/>
-              <w:spacing w:line="240" w:lineRule="auto"/>
-            </w:pPr>
-            <w:r>
-              <w:t xml:space="preserve">BE A TEAM</w:t>
-            </w:r>
-          </w:p>
-          <w:p>
-            <w:pPr>
-              <w:widowControl w:val="0"/>
-              <w:spacing w:line="240" w:lineRule="auto"/>
-            </w:pPr>
-          </w:p>
-          <w:p>
-            <w:pPr>
-              <w:widowControl w:val="0"/>
-              <w:spacing w:line="240" w:lineRule="auto"/>
-            </w:pPr>
-            <w:r>
-              <w:t xml:space="preserve">Create rules together</w:t>
-            </w:r>
-          </w:p>
-          <w:p>
-            <w:pPr>
-              <w:widowControl w:val="0"/>
-              <w:spacing w:line="240" w:lineRule="auto"/>
-            </w:pPr>
-          </w:p>
-          <w:p>
-            <w:pPr>
-              <w:widowControl w:val="0"/>
-              <w:spacing w:line="240" w:lineRule="auto"/>
-            </w:pPr>
-            <w:r>
-              <w:t xml:space="preserve">KEEP IT REAL</w:t>
-            </w:r>
-          </w:p>
-          <w:p>
-            <w:pPr>
-              <w:widowControl w:val="0"/>
-              <w:spacing w:line="240" w:lineRule="auto"/>
-            </w:pPr>
-          </w:p>
-          <w:p>
-            <w:pPr>
-              <w:widowControl w:val="0"/>
-              <w:spacing w:line="240" w:lineRule="auto"/>
-            </w:pPr>
-            <w:r>
-              <w:t xml:space="preserve">Keep your rules realistic, clear, and specific </w:t>
-            </w:r>
-          </w:p>
-          <w:p>
-            <w:pPr>
-              <w:widowControl w:val="0"/>
-              <w:spacing w:line="240" w:lineRule="auto"/>
-            </w:pPr>
-          </w:p>
-          <w:p>
-            <w:pPr>
-              <w:widowControl w:val="0"/>
-              <w:spacing w:line="240" w:lineRule="auto"/>
-            </w:pPr>
-            <w:r>
-              <w:t xml:space="preserve">BE CONSISTENT</w:t>
-            </w:r>
-          </w:p>
-          <w:p>
-            <w:pPr>
-              <w:widowControl w:val="0"/>
-              <w:spacing w:line="240" w:lineRule="auto"/>
-            </w:pPr>
-          </w:p>
-          <w:p>
-            <w:pPr>
-              <w:widowControl w:val="0"/>
-              <w:spacing w:line="240" w:lineRule="auto"/>
-            </w:pPr>
-            <w:r>
-              <w:t xml:space="preserve">Make sure you and your teen follow the rules consistently</w:t>
-            </w:r>
-          </w:p>
-          <w:p>
-            <w:pPr>
-              <w:widowControl w:val="0"/>
-              <w:spacing w:line="240" w:lineRule="auto"/>
-            </w:pPr>
-          </w:p>
-          <w:p>
-            <w:pPr>
-              <w:widowControl w:val="0"/>
-              <w:spacing w:line="240" w:lineRule="auto"/>
-            </w:pPr>
-            <w:r>
-              <w:t xml:space="preserve">PRAISE OFTEN</w:t>
-            </w:r>
-          </w:p>
-          <w:p>
-            <w:pPr>
-              <w:widowControl w:val="0"/>
-              <w:spacing w:line="240" w:lineRule="auto"/>
-            </w:pPr>
-          </w:p>
-          <w:p>
-            <w:pPr>
-              <w:widowControl w:val="0"/>
-              <w:spacing w:line="240" w:lineRule="auto"/>
-            </w:pPr>
-            <w:r>
-              <w:t xml:space="preserve">Praise your teen whenever you notice they are following the rule.</w:t>
+              <w:t xml:space="preserve">[1] Primero, propónganse ser un Equipo.</w:t>
+            </w:r>
+          </w:p>
+          <w:p>
+            <w:pPr>
+              <w:widowControl w:val="0"/>
+              <w:spacing w:line="240" w:lineRule="auto"/>
+            </w:pPr>
+            <w:r>
+              <w:t xml:space="preserve">Involucra a tu adolescente en la creación de las reglas familiares. Esto aumenta la probabilidad de que tu adolescente las siga. Elaboren una regla a la vez. Comenten los motivos por los que se crea la regla y escucha su perspectiva.</w:t>
+            </w:r>
+          </w:p>
+          <w:p>
+            <w:pPr>
+              <w:widowControl w:val="0"/>
+              <w:spacing w:line="240" w:lineRule="auto"/>
+            </w:pPr>
+          </w:p>
+          <w:p>
+            <w:pPr>
+              <w:widowControl w:val="0"/>
+              <w:spacing w:line="240" w:lineRule="auto"/>
+            </w:pPr>
+            <w:r>
+              <w:t xml:space="preserve">[2] A continuación, busca Mantenerlo Realista. </w:t>
+            </w:r>
+          </w:p>
+          <w:p>
+            <w:pPr>
+              <w:widowControl w:val="0"/>
+              <w:spacing w:line="240" w:lineRule="auto"/>
+            </w:pPr>
+          </w:p>
+          <w:p>
+            <w:pPr>
+              <w:widowControl w:val="0"/>
+              <w:spacing w:line="240" w:lineRule="auto"/>
+            </w:pPr>
+            <w:r>
+              <w:t xml:space="preserve">Asegúrate de que las reglas sean realistas y basadas en lo que realmente puede hacer tu adolescente. Exprésate con claridad y sé específico para que pueda entender qué es lo que quieres que haga. Asegúrate de que la regla es justa. Recuerda explicar las razones por las que se crea esa regla.</w:t>
+            </w:r>
+          </w:p>
+          <w:p>
+            <w:pPr>
+              <w:widowControl w:val="0"/>
+              <w:spacing w:line="240" w:lineRule="auto"/>
+            </w:pPr>
+          </w:p>
+          <w:p>
+            <w:pPr>
+              <w:widowControl w:val="0"/>
+              <w:spacing w:line="240" w:lineRule="auto"/>
+            </w:pPr>
+            <w:r>
+              <w:t xml:space="preserve">[3] El Paso 3 es ser constante. Una vez que establezcan una regla, ¡apéguense a ella! Si siempre supones que tu adolescente va a seguir la regla, será más probable que la siga. Si la regla también te afecta a ti, es importante que tú también la sigas.</w:t>
+            </w:r>
+          </w:p>
+          <w:p>
+            <w:pPr>
+              <w:widowControl w:val="0"/>
+              <w:spacing w:line="240" w:lineRule="auto"/>
+            </w:pPr>
+          </w:p>
+          <w:p>
+            <w:pPr>
+              <w:widowControl w:val="0"/>
+              <w:spacing w:line="240" w:lineRule="auto"/>
+            </w:pPr>
+            <w:r>
+              <w:t xml:space="preserve">[4] Por último, Halaga Frecuentemente. Reconoce y halaga a tu adolescente por establecer las reglas familiares contigo. Y, al igual que cuando siguen una instrucción o se portan bien, siempre que sigan la regla, ¡halágales!</w:t>
+            </w:r>
+          </w:p>
+        </w:tc>
+        <w:tc>
+          <w:tcPr>
+            <w:shd w:fill="auto" w:val="clear"/>
+            <w:tcMar>
+              <w:top w:w="100.0" w:type="dxa"/>
+              <w:left w:w="100.0" w:type="dxa"/>
+              <w:bottom w:w="100.0" w:type="dxa"/>
+              <w:right w:w="100.0" w:type="dxa"/>
+            </w:tcMar>
+            <w:vAlign w:val="top"/>
+          </w:tcPr>
+          <w:p>
+            <w:pPr>
+              <w:widowControl w:val="0"/>
+              <w:spacing w:line="240" w:lineRule="auto"/>
+            </w:pPr>
+            <w:r>
+              <w:t xml:space="preserve">SER EQUIPO</w:t>
+            </w:r>
+          </w:p>
+          <w:p>
+            <w:pPr>
+              <w:widowControl w:val="0"/>
+              <w:spacing w:line="240" w:lineRule="auto"/>
+            </w:pPr>
+          </w:p>
+          <w:p>
+            <w:pPr>
+              <w:widowControl w:val="0"/>
+              <w:spacing w:line="240" w:lineRule="auto"/>
+            </w:pPr>
+            <w:r>
+              <w:t xml:space="preserve">Propónganse crear las reglas juntos</w:t>
+            </w:r>
+          </w:p>
+          <w:p>
+            <w:pPr>
+              <w:widowControl w:val="0"/>
+              <w:spacing w:line="240" w:lineRule="auto"/>
+            </w:pPr>
+          </w:p>
+          <w:p>
+            <w:pPr>
+              <w:widowControl w:val="0"/>
+              <w:spacing w:line="240" w:lineRule="auto"/>
+            </w:pPr>
+            <w:r>
+              <w:t xml:space="preserve">MANTENERLO REALISTA</w:t>
+            </w:r>
+          </w:p>
+          <w:p>
+            <w:pPr>
+              <w:widowControl w:val="0"/>
+              <w:spacing w:line="240" w:lineRule="auto"/>
+            </w:pPr>
+          </w:p>
+          <w:p>
+            <w:pPr>
+              <w:widowControl w:val="0"/>
+              <w:spacing w:line="240" w:lineRule="auto"/>
+            </w:pPr>
+            <w:r>
+              <w:t xml:space="preserve">Procura que tus reglas sean realistas, claras y específicas </w:t>
+            </w:r>
+          </w:p>
+          <w:p>
+            <w:pPr>
+              <w:widowControl w:val="0"/>
+              <w:spacing w:line="240" w:lineRule="auto"/>
+            </w:pPr>
+          </w:p>
+          <w:p>
+            <w:pPr>
+              <w:widowControl w:val="0"/>
+              <w:spacing w:line="240" w:lineRule="auto"/>
+            </w:pPr>
+            <w:r>
+              <w:t xml:space="preserve">SER CONSTANTE</w:t>
+            </w:r>
+          </w:p>
+          <w:p>
+            <w:pPr>
+              <w:widowControl w:val="0"/>
+              <w:spacing w:line="240" w:lineRule="auto"/>
+            </w:pPr>
+          </w:p>
+          <w:p>
+            <w:pPr>
+              <w:widowControl w:val="0"/>
+              <w:spacing w:line="240" w:lineRule="auto"/>
+            </w:pPr>
+            <w:r>
+              <w:t xml:space="preserve">Asegúrate de que tu adolescente y tú siguen las reglas de manera constante</w:t>
+            </w:r>
+          </w:p>
+          <w:p>
+            <w:pPr>
+              <w:widowControl w:val="0"/>
+              <w:spacing w:line="240" w:lineRule="auto"/>
+            </w:pPr>
+          </w:p>
+          <w:p>
+            <w:pPr>
+              <w:widowControl w:val="0"/>
+              <w:spacing w:line="240" w:lineRule="auto"/>
+            </w:pPr>
+            <w:r>
+              <w:t xml:space="preserve">HALAGAR CON FRECUENCIA</w:t>
+            </w:r>
+          </w:p>
+          <w:p>
+            <w:pPr>
+              <w:widowControl w:val="0"/>
+              <w:spacing w:line="240" w:lineRule="auto"/>
+            </w:pPr>
+          </w:p>
+          <w:p>
+            <w:pPr>
+              <w:widowControl w:val="0"/>
+              <w:spacing w:line="240" w:lineRule="auto"/>
+            </w:pPr>
+            <w:r>
+              <w:t xml:space="preserve">Halaga a tu adolescente siempre que te des cuenta de que cumple la regla.</w:t>
             </w:r>
           </w:p>
         </w:tc>
@@ -1393,86 +1393,86 @@
               <w:spacing w:line="240" w:lineRule="auto"/>
             </w:pPr>
             <w:r>
-              <w:t>Remember:[pause]</w:t>
-            </w:r>
-          </w:p>
-          <w:p>
-            <w:pPr>
-              <w:spacing w:line="240" w:lineRule="auto"/>
-            </w:pPr>
-            <w:r>
-              <w:t xml:space="preserve">Be a team, [pause] Keep it real, [pause] Be Consistent, [pause] and Praise your teen for following the rules.</w:t>
-            </w:r>
-          </w:p>
-          <w:p>
-            <w:pPr>
-              <w:spacing w:line="240" w:lineRule="auto"/>
-            </w:pPr>
-          </w:p>
-          <w:p>
-            <w:pPr>
-              <w:spacing w:line="240" w:lineRule="auto"/>
-            </w:pPr>
-            <w:r>
-              <w:t xml:space="preserve">Your home activity is to try to create at least one family rule with your teen. Can you do it today? </w:t>
-            </w:r>
-          </w:p>
-          <w:p>
-            <w:pPr>
-              <w:spacing w:line="240" w:lineRule="auto"/>
-            </w:pPr>
-          </w:p>
-        </w:tc>
-        <w:tc>
-          <w:tcPr>
-            <w:shd w:fill="auto" w:val="clear"/>
-            <w:tcMar>
-              <w:top w:w="100.0" w:type="dxa"/>
-              <w:left w:w="100.0" w:type="dxa"/>
-              <w:bottom w:w="100.0" w:type="dxa"/>
-              <w:right w:w="100.0" w:type="dxa"/>
-            </w:tcMar>
-            <w:vAlign w:val="top"/>
-          </w:tcPr>
-          <w:p>
-            <w:pPr>
-              <w:widowControl w:val="0"/>
-            </w:pPr>
-            <w:r>
-              <w:t xml:space="preserve">Creating Family Rules</w:t>
-            </w:r>
-          </w:p>
-          <w:p>
-            <w:pPr>
-              <w:widowControl w:val="0"/>
-              <w:spacing w:line="240" w:lineRule="auto"/>
-            </w:pPr>
-          </w:p>
-          <w:p>
-            <w:pPr>
-              <w:widowControl w:val="0"/>
-              <w:spacing w:line="240" w:lineRule="auto"/>
-            </w:pPr>
-            <w:r>
-              <w:t xml:space="preserve">BE A TEAM</w:t>
-            </w:r>
-          </w:p>
-          <w:p>
-            <w:pPr>
-              <w:widowControl w:val="0"/>
-              <w:spacing w:line="240" w:lineRule="auto"/>
-            </w:pPr>
-            <w:r>
-              <w:t xml:space="preserve">KEEP IT REAL</w:t>
-            </w:r>
-          </w:p>
-          <w:p>
-            <w:pPr>
-              <w:widowControl w:val="0"/>
-              <w:spacing w:line="240" w:lineRule="auto"/>
-            </w:pPr>
-            <w:r>
-              <w:t xml:space="preserve">BE CONSISTENT</w:t>
+              <w:t>Recuerda:[pause]</w:t>
+            </w:r>
+          </w:p>
+          <w:p>
+            <w:pPr>
+              <w:spacing w:line="240" w:lineRule="auto"/>
+            </w:pPr>
+            <w:r>
+              <w:t xml:space="preserve">Ser un Equipo, [pause] Ser Realista, [pause] Ser Constante, [pausa] y Halagar a tu adolescente por seguir las reglas.</w:t>
+            </w:r>
+          </w:p>
+          <w:p>
+            <w:pPr>
+              <w:spacing w:line="240" w:lineRule="auto"/>
+            </w:pPr>
+          </w:p>
+          <w:p>
+            <w:pPr>
+              <w:spacing w:line="240" w:lineRule="auto"/>
+            </w:pPr>
+            <w:r>
+              <w:t xml:space="preserve">Tu Actividad para Casa consiste en crear, al menos, una regla familiar con tu adolescente. ¿Tienes tiempo para hacerlo hoy? </w:t>
+            </w:r>
+          </w:p>
+          <w:p>
+            <w:pPr>
+              <w:spacing w:line="240" w:lineRule="auto"/>
+            </w:pPr>
+          </w:p>
+        </w:tc>
+        <w:tc>
+          <w:tcPr>
+            <w:shd w:fill="auto" w:val="clear"/>
+            <w:tcMar>
+              <w:top w:w="100.0" w:type="dxa"/>
+              <w:left w:w="100.0" w:type="dxa"/>
+              <w:bottom w:w="100.0" w:type="dxa"/>
+              <w:right w:w="100.0" w:type="dxa"/>
+            </w:tcMar>
+            <w:vAlign w:val="top"/>
+          </w:tcPr>
+          <w:p>
+            <w:pPr>
+              <w:widowControl w:val="0"/>
+            </w:pPr>
+            <w:r>
+              <w:t xml:space="preserve">Crear Reglas para la Familia</w:t>
+            </w:r>
+          </w:p>
+          <w:p>
+            <w:pPr>
+              <w:widowControl w:val="0"/>
+              <w:spacing w:line="240" w:lineRule="auto"/>
+            </w:pPr>
+          </w:p>
+          <w:p>
+            <w:pPr>
+              <w:widowControl w:val="0"/>
+              <w:spacing w:line="240" w:lineRule="auto"/>
+            </w:pPr>
+            <w:r>
+              <w:t xml:space="preserve">SER EQUIPO</w:t>
+            </w:r>
+          </w:p>
+          <w:p>
+            <w:pPr>
+              <w:widowControl w:val="0"/>
+              <w:spacing w:line="240" w:lineRule="auto"/>
+            </w:pPr>
+            <w:r>
+              <w:t xml:space="preserve">MANTENERLO REALISTA</w:t>
+            </w:r>
+          </w:p>
+          <w:p>
+            <w:pPr>
+              <w:widowControl w:val="0"/>
+              <w:spacing w:line="240" w:lineRule="auto"/>
+            </w:pPr>
+            <w:r>
+              <w:t xml:space="preserve">SER CONSTANTE</w:t>
             </w:r>
           </w:p>
           <w:p>
@@ -1989,31 +1989,31 @@
               <w:spacing w:line="240" w:lineRule="auto"/>
             </w:pPr>
             <w:r>
-              <w:t xml:space="preserve">Give the consequence every time a rule is not followed</w:t>
-            </w:r>
-          </w:p>
-          <w:p>
-            <w:pPr>
-              <w:widowControl w:val="0"/>
-              <w:spacing w:line="240" w:lineRule="auto"/>
-            </w:pPr>
-          </w:p>
-          <w:p>
-            <w:pPr>
-              <w:widowControl w:val="0"/>
-              <w:spacing w:line="240" w:lineRule="auto"/>
-            </w:pPr>
-            <w:r>
-              <w:t xml:space="preserve">BE POSITIVE </w:t>
-            </w:r>
-          </w:p>
-          <w:p>
-            <w:pPr>
-              <w:widowControl w:val="0"/>
-              <w:spacing w:line="240" w:lineRule="auto"/>
-            </w:pPr>
-            <w:r>
-              <w:t xml:space="preserve">Praise the behaviour you want to see more of</w:t>
+              <w:t xml:space="preserve">Implementa la consecuencia cada vez que no se cumpla una regla</w:t>
+            </w:r>
+          </w:p>
+          <w:p>
+            <w:pPr>
+              <w:widowControl w:val="0"/>
+              <w:spacing w:line="240" w:lineRule="auto"/>
+            </w:pPr>
+          </w:p>
+          <w:p>
+            <w:pPr>
+              <w:widowControl w:val="0"/>
+              <w:spacing w:line="240" w:lineRule="auto"/>
+            </w:pPr>
+            <w:r>
+              <w:t xml:space="preserve">SER POSITIVO </w:t>
+            </w:r>
+          </w:p>
+          <w:p>
+            <w:pPr>
+              <w:widowControl w:val="0"/>
+              <w:spacing w:line="240" w:lineRule="auto"/>
+            </w:pPr>
+            <w:r>
+              <w:t xml:space="preserve">Halaga el comportamiento que quieres que se repita</w:t>
             </w:r>
           </w:p>
         </w:tc>
@@ -2058,16 +2058,16 @@
               <w:spacing w:line="240" w:lineRule="auto"/>
             </w:pPr>
             <w:r>
-              <w:t xml:space="preserve">Remember, to teach your teen consequences: </w:t>
-            </w:r>
-          </w:p>
-          <w:p>
-            <w:pPr>
-              <w:widowControl w:val="0"/>
-              <w:spacing w:line="240" w:lineRule="auto"/>
-            </w:pPr>
-            <w:r>
-              <w:t xml:space="preserve">Be calm, [pause] be fair, [pause] be consistent, [pause] and be positive!</w:t>
+              <w:t xml:space="preserve">Recuerda que para enseñarle a tu adolescente sobre las consecuencias, debes: </w:t>
+            </w:r>
+          </w:p>
+          <w:p>
+            <w:pPr>
+              <w:widowControl w:val="0"/>
+              <w:spacing w:line="240" w:lineRule="auto"/>
+            </w:pPr>
+            <w:r>
+              <w:t xml:space="preserve">Mantener la calma, [pause] actuar de forma justa, [pause] ser constante, [pause] y ¡usar palabras afirmativas!</w:t>
             </w:r>
           </w:p>
           <w:p>
@@ -2075,103 +2075,103 @@
               <w:spacing w:after="240" w:before="240" w:line="240" w:lineRule="auto"/>
             </w:pPr>
             <w:r>
-              <w:t xml:space="preserve">Your home activity is to write a list of fair consequences you can use. This will prepare you for the next time your teen behaves badly. </w:t>
-            </w:r>
-          </w:p>
-          <w:p>
-            <w:pPr>
-              <w:widowControl w:val="0"/>
-              <w:spacing w:line="240" w:lineRule="auto"/>
-            </w:pPr>
-            <w:r>
-              <w:t xml:space="preserve">Can you do it today? </w:t>
-            </w:r>
-          </w:p>
-        </w:tc>
-        <w:tc>
-          <w:tcPr>
-            <w:shd w:fill="auto" w:val="clear"/>
-            <w:tcMar>
-              <w:top w:w="100.0" w:type="dxa"/>
-              <w:left w:w="100.0" w:type="dxa"/>
-              <w:bottom w:w="100.0" w:type="dxa"/>
-              <w:right w:w="100.0" w:type="dxa"/>
-            </w:tcMar>
-            <w:vAlign w:val="top"/>
-          </w:tcPr>
-          <w:p>
-            <w:pPr>
-              <w:widowControl w:val="0"/>
-              <w:spacing w:line="240" w:lineRule="auto"/>
-            </w:pPr>
-            <w:r>
-              <w:t xml:space="preserve">Teaching my Teen Consequences</w:t>
-            </w:r>
-          </w:p>
-          <w:p>
-            <w:pPr>
-              <w:widowControl w:val="0"/>
-              <w:spacing w:line="240" w:lineRule="auto"/>
-            </w:pPr>
-          </w:p>
-          <w:p>
-            <w:pPr>
-              <w:widowControl w:val="0"/>
-              <w:spacing w:line="240" w:lineRule="auto"/>
-            </w:pPr>
-            <w:r>
-              <w:t xml:space="preserve">BE CALM</w:t>
-            </w:r>
-          </w:p>
-          <w:p>
-            <w:pPr>
-              <w:widowControl w:val="0"/>
-              <w:spacing w:line="240" w:lineRule="auto"/>
-            </w:pPr>
-            <w:r>
-              <w:t xml:space="preserve">BE FAIR</w:t>
-            </w:r>
-          </w:p>
-          <w:p>
-            <w:pPr>
-              <w:widowControl w:val="0"/>
-              <w:spacing w:line="240" w:lineRule="auto"/>
-            </w:pPr>
-            <w:r>
-              <w:t xml:space="preserve">BE CONSISTENT</w:t>
-            </w:r>
-          </w:p>
-          <w:p>
-            <w:pPr>
-              <w:widowControl w:val="0"/>
-              <w:spacing w:line="240" w:lineRule="auto"/>
-            </w:pPr>
-            <w:r>
-              <w:t xml:space="preserve">BE POSITIVE</w:t>
-            </w:r>
-          </w:p>
-          <w:p>
-            <w:pPr>
-              <w:widowControl w:val="0"/>
-              <w:spacing w:line="240" w:lineRule="auto"/>
-            </w:pPr>
-          </w:p>
-          <w:p>
-            <w:pPr>
-              <w:widowControl w:val="0"/>
-              <w:spacing w:line="240" w:lineRule="auto"/>
-            </w:pPr>
-            <w:r>
-              <w:t xml:space="preserve">HOME ACTIVITY:</w:t>
-            </w:r>
-          </w:p>
-          <w:p>
-            <w:pPr>
-              <w:widowControl w:val="0"/>
-              <w:spacing w:line="240" w:lineRule="auto"/>
-            </w:pPr>
-            <w:r>
-              <w:t xml:space="preserve">Write a list of fair consequences. </w:t>
+              <w:t xml:space="preserve">Tu Actividad para Casa consiste en escribir una lista de consecuencias justas que puedas usar. Esto te preparará para la próxima vez que tu adolescente tenga un comportamiento negativo. </w:t>
+            </w:r>
+          </w:p>
+          <w:p>
+            <w:pPr>
+              <w:widowControl w:val="0"/>
+              <w:spacing w:line="240" w:lineRule="auto"/>
+            </w:pPr>
+            <w:r>
+              <w:t xml:space="preserve">¿Tienes tiempo para hacerlo el día de hoy? </w:t>
+            </w:r>
+          </w:p>
+        </w:tc>
+        <w:tc>
+          <w:tcPr>
+            <w:shd w:fill="auto" w:val="clear"/>
+            <w:tcMar>
+              <w:top w:w="100.0" w:type="dxa"/>
+              <w:left w:w="100.0" w:type="dxa"/>
+              <w:bottom w:w="100.0" w:type="dxa"/>
+              <w:right w:w="100.0" w:type="dxa"/>
+            </w:tcMar>
+            <w:vAlign w:val="top"/>
+          </w:tcPr>
+          <w:p>
+            <w:pPr>
+              <w:widowControl w:val="0"/>
+              <w:spacing w:line="240" w:lineRule="auto"/>
+            </w:pPr>
+            <w:r>
+              <w:t xml:space="preserve">Enseñarle a Mi Adolescente sobre las Consecuencias</w:t>
+            </w:r>
+          </w:p>
+          <w:p>
+            <w:pPr>
+              <w:widowControl w:val="0"/>
+              <w:spacing w:line="240" w:lineRule="auto"/>
+            </w:pPr>
+          </w:p>
+          <w:p>
+            <w:pPr>
+              <w:widowControl w:val="0"/>
+              <w:spacing w:line="240" w:lineRule="auto"/>
+            </w:pPr>
+            <w:r>
+              <w:t xml:space="preserve">MANTENER LA CALMA</w:t>
+            </w:r>
+          </w:p>
+          <w:p>
+            <w:pPr>
+              <w:widowControl w:val="0"/>
+              <w:spacing w:line="240" w:lineRule="auto"/>
+            </w:pPr>
+            <w:r>
+              <w:t xml:space="preserve">SER JUSTO</w:t>
+            </w:r>
+          </w:p>
+          <w:p>
+            <w:pPr>
+              <w:widowControl w:val="0"/>
+              <w:spacing w:line="240" w:lineRule="auto"/>
+            </w:pPr>
+            <w:r>
+              <w:t xml:space="preserve">SER CONSTANTE</w:t>
+            </w:r>
+          </w:p>
+          <w:p>
+            <w:pPr>
+              <w:widowControl w:val="0"/>
+              <w:spacing w:line="240" w:lineRule="auto"/>
+            </w:pPr>
+            <w:r>
+              <w:t xml:space="preserve">SER POSITIVO</w:t>
+            </w:r>
+          </w:p>
+          <w:p>
+            <w:pPr>
+              <w:widowControl w:val="0"/>
+              <w:spacing w:line="240" w:lineRule="auto"/>
+            </w:pPr>
+          </w:p>
+          <w:p>
+            <w:pPr>
+              <w:widowControl w:val="0"/>
+              <w:spacing w:line="240" w:lineRule="auto"/>
+            </w:pPr>
+            <w:r>
+              <w:t xml:space="preserve">ACTIVIDAD PARA CASA:</w:t>
+            </w:r>
+          </w:p>
+          <w:p>
+            <w:pPr>
+              <w:widowControl w:val="0"/>
+              <w:spacing w:line="240" w:lineRule="auto"/>
+            </w:pPr>
+            <w:r>
+              <w:t xml:space="preserve">Escribe una lista de consecuencias justas </w:t>
             </w:r>
           </w:p>
         </w:tc>
@@ -2306,28 +2306,28 @@
               <w:spacing w:line="240" w:lineRule="auto"/>
             </w:pPr>
             <w:r>
-              <w:t xml:space="preserve">Hello again, it is good to see you on Crianza con Conciencia Positiva! This lesson is about learning how to solve problems with your teen. </w:t>
-            </w:r>
-          </w:p>
-          <w:p>
-            <w:pPr>
-              <w:spacing w:line="240" w:lineRule="auto"/>
-            </w:pPr>
-          </w:p>
-          <w:p>
-            <w:pPr>
-              <w:spacing w:line="240" w:lineRule="auto"/>
-            </w:pPr>
-            <w:r>
-              <w:t xml:space="preserve">When something happens, take a deep breath. Then, help your teen work on the problem with these 4 steps: KNOW IT, SOLVE IT, TRY IT, TEST IT. </w:t>
-            </w:r>
-          </w:p>
-          <w:p>
-            <w:pPr>
-              <w:spacing w:line="240" w:lineRule="auto"/>
-            </w:pPr>
-            <w:r>
-              <w:t xml:space="preserve">Let’s learn more together!</w:t>
+              <w:t xml:space="preserve">Hola, ¡qué bueno verte de nuevo por aquí en Crianza con Conciencia Positiva! Esta sesión trata sobre aprender a resolver problemas con tu adolescente. </w:t>
+            </w:r>
+          </w:p>
+          <w:p>
+            <w:pPr>
+              <w:spacing w:line="240" w:lineRule="auto"/>
+            </w:pPr>
+          </w:p>
+          <w:p>
+            <w:pPr>
+              <w:spacing w:line="240" w:lineRule="auto"/>
+            </w:pPr>
+            <w:r>
+              <w:t xml:space="preserve">Cuando algo pase, respira profundo. Después, ayuda a tu adolescente a ocuparse del problema con estos 4 pasos: CONOCER, RESOLVER, INTENTAR, COMPROBAR. </w:t>
+            </w:r>
+          </w:p>
+          <w:p>
+            <w:pPr>
+              <w:spacing w:line="240" w:lineRule="auto"/>
+            </w:pPr>
+            <w:r>
+              <w:t xml:space="preserve">¡Aprendamos más sobre esto juntos!</w:t>
             </w:r>
           </w:p>
         </w:tc>
@@ -2339,49 +2339,49 @@
               <w:spacing w:line="240" w:lineRule="auto"/>
             </w:pPr>
             <w:r>
-              <w:t xml:space="preserve">Solving Problems with My Teen</w:t>
-            </w:r>
-          </w:p>
-          <w:p>
-            <w:pPr>
-              <w:widowControl w:val="0"/>
-              <w:spacing w:line="240" w:lineRule="auto"/>
-            </w:pPr>
-          </w:p>
-          <w:p>
-            <w:pPr>
-              <w:widowControl w:val="0"/>
-              <w:spacing w:line="240" w:lineRule="auto"/>
-            </w:pPr>
-            <w:r>
-              <w:t xml:space="preserve">KNOW IT</w:t>
-            </w:r>
-          </w:p>
-          <w:p>
-            <w:pPr>
-              <w:widowControl w:val="0"/>
-              <w:spacing w:line="240" w:lineRule="auto"/>
-            </w:pPr>
-            <w:r>
-              <w:t xml:space="preserve">SOLVE IT</w:t>
-            </w:r>
-          </w:p>
-          <w:p>
-            <w:pPr>
-              <w:widowControl w:val="0"/>
-              <w:spacing w:line="240" w:lineRule="auto"/>
-            </w:pPr>
-            <w:r>
-              <w:t xml:space="preserve">TRY IT</w:t>
-            </w:r>
-          </w:p>
-          <w:p>
-            <w:pPr>
-              <w:widowControl w:val="0"/>
-              <w:spacing w:line="240" w:lineRule="auto"/>
-            </w:pPr>
-            <w:r>
-              <w:t xml:space="preserve">TEST IT</w:t>
+              <w:t xml:space="preserve">Resolver Problemas con Mi Adolescente</w:t>
+            </w:r>
+          </w:p>
+          <w:p>
+            <w:pPr>
+              <w:widowControl w:val="0"/>
+              <w:spacing w:line="240" w:lineRule="auto"/>
+            </w:pPr>
+          </w:p>
+          <w:p>
+            <w:pPr>
+              <w:widowControl w:val="0"/>
+              <w:spacing w:line="240" w:lineRule="auto"/>
+            </w:pPr>
+            <w:r>
+              <w:t>CONOCERLO</w:t>
+            </w:r>
+          </w:p>
+          <w:p>
+            <w:pPr>
+              <w:widowControl w:val="0"/>
+              <w:spacing w:line="240" w:lineRule="auto"/>
+            </w:pPr>
+            <w:r>
+              <w:t>RESOLVERLO</w:t>
+            </w:r>
+          </w:p>
+          <w:p>
+            <w:pPr>
+              <w:widowControl w:val="0"/>
+              <w:spacing w:line="240" w:lineRule="auto"/>
+            </w:pPr>
+            <w:r>
+              <w:t>INTENTARLO</w:t>
+            </w:r>
+          </w:p>
+          <w:p>
+            <w:pPr>
+              <w:widowControl w:val="0"/>
+              <w:spacing w:line="240" w:lineRule="auto"/>
+            </w:pPr>
+            <w:r>
+              <w:t>COMPROBARLO</w:t>
             </w:r>
           </w:p>
         </w:tc>
@@ -2407,7 +2407,7 @@
               <w:spacing w:line="240" w:lineRule="auto"/>
             </w:pPr>
             <w:r>
-              <w:t xml:space="preserve">Step 1 is Know It. Put the problem into words. Describe the problem as if you are explaining it to a stranger. Then talk to your teen about what the problem is. Remember, your teen or you are not the problem. Focus on the situation.</w:t>
+              <w:t xml:space="preserve">El primer paso es Conocer. Expresa el problema con palabras. Describe el problema como si se lo estuvieras explicando a un desconocido. Luego, habla sobre el problema con tu adolescente. Recuerda que ni tu adolescente ni tú son el problema. Enfócate en la situación.</w:t>
             </w:r>
           </w:p>
         </w:tc>
@@ -2419,16 +2419,16 @@
               <w:spacing w:line="240" w:lineRule="auto"/>
             </w:pPr>
             <w:r>
-              <w:t xml:space="preserve">KNOW IT</w:t>
-            </w:r>
-          </w:p>
-          <w:p>
-            <w:pPr>
-              <w:widowControl w:val="0"/>
-              <w:spacing w:line="240" w:lineRule="auto"/>
-            </w:pPr>
-            <w:r>
-              <w:t xml:space="preserve">Put the problem into words.</w:t>
+              <w:t>CONOCERLO</w:t>
+            </w:r>
+          </w:p>
+          <w:p>
+            <w:pPr>
+              <w:widowControl w:val="0"/>
+              <w:spacing w:line="240" w:lineRule="auto"/>
+            </w:pPr>
+            <w:r>
+              <w:t xml:space="preserve">Expresa el problema con palabras.</w:t>
             </w:r>
           </w:p>
         </w:tc>
@@ -2454,7 +2454,7 @@
               <w:spacing w:after="240" w:before="240" w:line="240" w:lineRule="auto"/>
             </w:pPr>
             <w:r>
-              <w:t xml:space="preserve">Step 2 is to Solve It. Think of all the possible solutions to your teen’s problem with them. Imagine together what their results will be. What could you or your teen do differently in this situation in the future?</w:t>
+              <w:t xml:space="preserve">El Paso 2 es Resolver. Piensen, como equipo, en todas las posibles soluciones al problema de tu adolescente. Imagínense cuáles serían los resultados de cada solución. ¿Qué podrían hacer diferente en el futuro tu adolescente o tú en esta misma situación?</w:t>
             </w:r>
           </w:p>
         </w:tc>
@@ -2466,16 +2466,16 @@
               <w:spacing w:line="240" w:lineRule="auto"/>
             </w:pPr>
             <w:r>
-              <w:t xml:space="preserve">SOLVE IT</w:t>
-            </w:r>
-          </w:p>
-          <w:p>
-            <w:pPr>
-              <w:widowControl w:val="0"/>
-              <w:spacing w:line="240" w:lineRule="auto"/>
-            </w:pPr>
-            <w:r>
-              <w:t xml:space="preserve">Think of the possible solutions to your problem, and their outcome. </w:t>
+              <w:t>RESOLVERLO</w:t>
+            </w:r>
+          </w:p>
+          <w:p>
+            <w:pPr>
+              <w:widowControl w:val="0"/>
+              <w:spacing w:line="240" w:lineRule="auto"/>
+            </w:pPr>
+            <w:r>
+              <w:t xml:space="preserve">Piensen en todas las posibles soluciones al problema y en sus resultados </w:t>
             </w:r>
           </w:p>
         </w:tc>
@@ -2501,7 +2501,7 @@
               <w:spacing w:after="160" w:line="259" w:lineRule="auto"/>
             </w:pPr>
             <w:r>
-              <w:t xml:space="preserve">Step 3 is to Try It. Choose 1 solution and try it out the next time you or your teen are in a similar situation. </w:t>
+              <w:t xml:space="preserve">El Paso 3 es Intentar. Elijan 1 solución e intenten usarla la próxima vez que tu adolescente o tú se encuentren en una situación similar. </w:t>
             </w:r>
           </w:p>
         </w:tc>
@@ -2513,16 +2513,16 @@
               <w:spacing w:line="240" w:lineRule="auto"/>
             </w:pPr>
             <w:r>
-              <w:t xml:space="preserve">TRY IT</w:t>
-            </w:r>
-          </w:p>
-          <w:p>
-            <w:pPr>
-              <w:widowControl w:val="0"/>
-              <w:spacing w:line="240" w:lineRule="auto"/>
-            </w:pPr>
-            <w:r>
-              <w:t xml:space="preserve">Choose 1 solution to try next time. </w:t>
+              <w:t>INTENTARLO</w:t>
+            </w:r>
+          </w:p>
+          <w:p>
+            <w:pPr>
+              <w:widowControl w:val="0"/>
+              <w:spacing w:line="240" w:lineRule="auto"/>
+            </w:pPr>
+            <w:r>
+              <w:t xml:space="preserve">Elijan 1 solución para intentar usar a la próxima situación que se presente </w:t>
             </w:r>
           </w:p>
         </w:tc>
@@ -2548,7 +2548,7 @@
               <w:spacing w:line="240" w:lineRule="auto"/>
             </w:pPr>
             <w:r>
-              <w:t xml:space="preserve">Step 4 is to Test It. When you or your teen has the chance again, and has tried the solution out, ask whether it worked. If it did, that’s great! Si no, vuelve a platicar con tu adolescente para encontrar una solución nueva. </w:t>
+              <w:t xml:space="preserve">El Paso 4 es Comprobar. Cuando tu adolescente o tú tengan la oportunidad, y ya hayan intentado usar su solución, pregúntense si realmente funcionó. Si es así, ¡estupendo! Si no, vuelve a platicar con tu adolescente para encontrar una solución nueva. </w:t>
             </w:r>
           </w:p>
         </w:tc>
@@ -2938,34 +2938,34 @@
               <w:spacing w:line="240" w:lineRule="auto"/>
             </w:pPr>
             <w:r>
-              <w:t xml:space="preserve">Let’s continue to learn more about the </w:t>
+              <w:t xml:space="preserve">Sigamos aprendiendo más sobre las </w:t>
             </w:r>
             <w:r>
               <w:rPr>
                 <w:highlight w:val="white"/>
               </w:rPr>
-              <w:t xml:space="preserve">four tips to help you know what your role is as your teen's caregiver and to teach them their role, too.</w:t>
-            </w:r>
-          </w:p>
-        </w:tc>
-        <w:tc>
-          <w:tcPr>
-            <w:shd w:fill="auto" w:val="clear"/>
-            <w:tcMar>
-              <w:top w:w="100.0" w:type="dxa"/>
-              <w:left w:w="100.0" w:type="dxa"/>
-              <w:bottom w:w="100.0" w:type="dxa"/>
-              <w:right w:w="100.0" w:type="dxa"/>
-            </w:tcMar>
-            <w:vAlign w:val="top"/>
-          </w:tcPr>
-          <w:p>
-            <w:pPr>
-              <w:widowControl w:val="0"/>
-              <w:spacing w:line="240" w:lineRule="auto"/>
-            </w:pPr>
-            <w:r>
-              <w:t xml:space="preserve">Knowing Everyone’s Role</w:t>
+              <w:t xml:space="preserve">cuatro estrategias que te ayudarán a saber cuál es tu rol como la persona cuidadora de tu adolescente y a enseñarles también el suyo.</w:t>
+            </w:r>
+          </w:p>
+        </w:tc>
+        <w:tc>
+          <w:tcPr>
+            <w:shd w:fill="auto" w:val="clear"/>
+            <w:tcMar>
+              <w:top w:w="100.0" w:type="dxa"/>
+              <w:left w:w="100.0" w:type="dxa"/>
+              <w:bottom w:w="100.0" w:type="dxa"/>
+              <w:right w:w="100.0" w:type="dxa"/>
+            </w:tcMar>
+            <w:vAlign w:val="top"/>
+          </w:tcPr>
+          <w:p>
+            <w:pPr>
+              <w:widowControl w:val="0"/>
+              <w:spacing w:line="240" w:lineRule="auto"/>
+            </w:pPr>
+            <w:r>
+              <w:t xml:space="preserve">Conocer el Rol que Desempeñan Todas y Todos</w:t>
             </w:r>
           </w:p>
           <w:p>
@@ -3026,7 +3026,7 @@
               <w:pStyle w:val="P68B1DB1-Normal2"/>
             </w:pPr>
             <w:r>
-              <w:t xml:space="preserve">To kick things off, know your role </w:t>
+              <w:t xml:space="preserve">Para empezar, debes conocer cuál es tu rol. </w:t>
             </w:r>
           </w:p>
           <w:p>
@@ -3048,7 +3048,7 @@
               <w:pStyle w:val="P68B1DB1-Normal2"/>
             </w:pPr>
             <w:r>
-              <w:t xml:space="preserve">As a caregiver, your role is to make sure your teen has enough healthy food, </w:t>
+              <w:t xml:space="preserve">Como persona cuidadora de tu adolescente, tu rol es asegurarte de que tenga suficiente comida saludable, </w:t>
             </w:r>
           </w:p>
           <w:p>
@@ -3061,7 +3061,7 @@
               <w:pStyle w:val="P68B1DB1-Normal2"/>
             </w:pPr>
             <w:r>
-              <w:t xml:space="preserve">[pause] </w:t>
+              <w:t xml:space="preserve">[pausa] </w:t>
             </w:r>
           </w:p>
           <w:p>
@@ -3074,7 +3074,7 @@
               <w:pStyle w:val="P68B1DB1-Normal2"/>
             </w:pPr>
             <w:r>
-              <w:t xml:space="preserve">has the clothes they need, </w:t>
+              <w:t xml:space="preserve">toda la ropa que necesite, </w:t>
             </w:r>
           </w:p>
           <w:p>
@@ -3100,7 +3100,7 @@
               <w:pStyle w:val="P68B1DB1-Normal2"/>
             </w:pPr>
             <w:r>
-              <w:t xml:space="preserve">stays safe from harm, </w:t>
+              <w:t xml:space="preserve">que esté libre de cualquier daño, </w:t>
             </w:r>
           </w:p>
           <w:p>
@@ -3121,103 +3121,103 @@
               <w:widowControl w:val="0"/>
             </w:pPr>
             <w:r>
-              <w:t xml:space="preserve">has opportunities to go to school, </w:t>
-            </w:r>
-          </w:p>
-          <w:p>
-            <w:pPr>
-              <w:widowControl w:val="0"/>
-            </w:pPr>
-            <w:r>
-              <w:t>[pause]</w:t>
-            </w:r>
-          </w:p>
-          <w:p>
-            <w:pPr>
-              <w:widowControl w:val="0"/>
-            </w:pPr>
-            <w:r>
-              <w:t xml:space="preserve">has medical attention when sick</w:t>
-            </w:r>
-          </w:p>
-          <w:p>
-            <w:pPr>
-              <w:widowControl w:val="0"/>
-            </w:pPr>
-            <w:r>
-              <w:t xml:space="preserve">[pause] </w:t>
-            </w:r>
-          </w:p>
-          <w:p>
-            <w:pPr>
-              <w:widowControl w:val="0"/>
-            </w:pPr>
-            <w:r>
-              <w:t xml:space="preserve">contributes to family needs, like doing chores, </w:t>
-            </w:r>
-          </w:p>
-          <w:p>
-            <w:pPr>
-              <w:widowControl w:val="0"/>
-            </w:pPr>
-            <w:r>
-              <w:t xml:space="preserve">[pause] </w:t>
-            </w:r>
-          </w:p>
-          <w:p>
-            <w:pPr>
-              <w:widowControl w:val="0"/>
-            </w:pPr>
-            <w:r>
-              <w:t xml:space="preserve">learns the traditions and values you wish them to have, such as honesty,</w:t>
-            </w:r>
-          </w:p>
-          <w:p>
-            <w:pPr>
-              <w:widowControl w:val="0"/>
-            </w:pPr>
-            <w:r>
-              <w:t xml:space="preserve">[pause] </w:t>
-            </w:r>
-          </w:p>
-          <w:p>
-            <w:pPr>
-              <w:widowControl w:val="0"/>
-            </w:pPr>
-            <w:r>
-              <w:t xml:space="preserve">has opportunities to express themselves equally for girls and boys,</w:t>
-            </w:r>
-          </w:p>
-          <w:p>
-            <w:pPr>
-              <w:widowControl w:val="0"/>
-            </w:pPr>
-            <w:r>
-              <w:t xml:space="preserve">[pause] </w:t>
-            </w:r>
-          </w:p>
-          <w:p>
-            <w:pPr>
-              <w:widowControl w:val="0"/>
-            </w:pPr>
-            <w:r>
-              <w:t xml:space="preserve">has opportunities to play, </w:t>
-            </w:r>
-          </w:p>
-          <w:p>
-            <w:pPr>
-              <w:widowControl w:val="0"/>
-            </w:pPr>
-            <w:r>
-              <w:t xml:space="preserve">[pause] </w:t>
-            </w:r>
-          </w:p>
-          <w:p>
-            <w:pPr>
-              <w:widowControl w:val="0"/>
-            </w:pPr>
-            <w:r>
-              <w:t xml:space="preserve">and feels loved and supported, no matter what.</w:t>
+              <w:t xml:space="preserve">que tenga la oportunidad de ir a la escuela, </w:t>
+            </w:r>
+          </w:p>
+          <w:p>
+            <w:pPr>
+              <w:widowControl w:val="0"/>
+            </w:pPr>
+            <w:r>
+              <w:t>[pausa]</w:t>
+            </w:r>
+          </w:p>
+          <w:p>
+            <w:pPr>
+              <w:widowControl w:val="0"/>
+            </w:pPr>
+            <w:r>
+              <w:t xml:space="preserve">que tenga atención médica en caso de enfermedad,</w:t>
+            </w:r>
+          </w:p>
+          <w:p>
+            <w:pPr>
+              <w:widowControl w:val="0"/>
+            </w:pPr>
+            <w:r>
+              <w:t xml:space="preserve">[pausa] </w:t>
+            </w:r>
+          </w:p>
+          <w:p>
+            <w:pPr>
+              <w:widowControl w:val="0"/>
+            </w:pPr>
+            <w:r>
+              <w:t xml:space="preserve">que contribuya a las necesidades de la familia, como hacer el quehacer, </w:t>
+            </w:r>
+          </w:p>
+          <w:p>
+            <w:pPr>
+              <w:widowControl w:val="0"/>
+            </w:pPr>
+            <w:r>
+              <w:t xml:space="preserve">[pausa] </w:t>
+            </w:r>
+          </w:p>
+          <w:p>
+            <w:pPr>
+              <w:widowControl w:val="0"/>
+            </w:pPr>
+            <w:r>
+              <w:t xml:space="preserve">que aprenda las tradiciones y valores que deseas como la honestidad,</w:t>
+            </w:r>
+          </w:p>
+          <w:p>
+            <w:pPr>
+              <w:widowControl w:val="0"/>
+            </w:pPr>
+            <w:r>
+              <w:t xml:space="preserve">[pausa] </w:t>
+            </w:r>
+          </w:p>
+          <w:p>
+            <w:pPr>
+              <w:widowControl w:val="0"/>
+            </w:pPr>
+            <w:r>
+              <w:t xml:space="preserve">que tenga oportunidades para expresarse equitativamente entre niñas y niños,</w:t>
+            </w:r>
+          </w:p>
+          <w:p>
+            <w:pPr>
+              <w:widowControl w:val="0"/>
+            </w:pPr>
+            <w:r>
+              <w:t xml:space="preserve">[pausa] </w:t>
+            </w:r>
+          </w:p>
+          <w:p>
+            <w:pPr>
+              <w:widowControl w:val="0"/>
+            </w:pPr>
+            <w:r>
+              <w:t xml:space="preserve">que tenga oportunidades para jugar, </w:t>
+            </w:r>
+          </w:p>
+          <w:p>
+            <w:pPr>
+              <w:widowControl w:val="0"/>
+            </w:pPr>
+            <w:r>
+              <w:t xml:space="preserve">[pausa] </w:t>
+            </w:r>
+          </w:p>
+          <w:p>
+            <w:pPr>
+              <w:widowControl w:val="0"/>
+            </w:pPr>
+            <w:r>
+              <w:t xml:space="preserve">y que sienta tu amor y apoyo, pase lo que pase.</w:t>
             </w:r>
           </w:p>
           <w:p>
@@ -3247,22 +3247,22 @@
               <w:spacing w:line="240" w:lineRule="auto"/>
             </w:pPr>
             <w:r>
-              <w:t xml:space="preserve">KNOW YOUR ROLE </w:t>
-            </w:r>
-          </w:p>
-          <w:p>
-            <w:pPr>
-              <w:widowControl w:val="0"/>
-              <w:spacing w:line="240" w:lineRule="auto"/>
-            </w:pPr>
-          </w:p>
-          <w:p>
-            <w:pPr>
-              <w:widowControl w:val="0"/>
-              <w:spacing w:line="240" w:lineRule="auto"/>
-            </w:pPr>
-            <w:r>
-              <w:t xml:space="preserve">Make sure your teen: </w:t>
+              <w:t xml:space="preserve">CONOCER TU ROL </w:t>
+            </w:r>
+          </w:p>
+          <w:p>
+            <w:pPr>
+              <w:widowControl w:val="0"/>
+              <w:spacing w:line="240" w:lineRule="auto"/>
+            </w:pPr>
+          </w:p>
+          <w:p>
+            <w:pPr>
+              <w:widowControl w:val="0"/>
+              <w:spacing w:line="240" w:lineRule="auto"/>
+            </w:pPr>
+            <w:r>
+              <w:t xml:space="preserve">Asegúrate de que tu adolescente: </w:t>
               <w:br w:type="textWrapping"/>
             </w:r>
             <w:r>
@@ -3272,79 +3272,79 @@
               <w:t xml:space="preserve"> </w:t>
             </w:r>
             <w:r>
-              <w:t xml:space="preserve">has enough healthy food,</w:t>
-            </w:r>
-          </w:p>
-          <w:p>
-            <w:pPr>
-              <w:widowControl w:val="0"/>
-            </w:pPr>
-            <w:r>
-              <w:t xml:space="preserve"> has the clothes they need,</w:t>
-            </w:r>
-          </w:p>
-          <w:p>
-            <w:pPr>
-              <w:widowControl w:val="0"/>
-            </w:pPr>
-            <w:r>
-              <w:t xml:space="preserve"> stays safe from harm,</w:t>
-            </w:r>
-          </w:p>
-          <w:p>
-            <w:pPr>
-              <w:widowControl w:val="0"/>
-            </w:pPr>
-            <w:r>
-              <w:t xml:space="preserve">has opportunities to go to school, </w:t>
-            </w:r>
-          </w:p>
-          <w:p>
-            <w:pPr>
-              <w:widowControl w:val="0"/>
-            </w:pPr>
-            <w:r>
-              <w:t xml:space="preserve">has medical attention when sick</w:t>
-            </w:r>
-          </w:p>
-          <w:p>
-            <w:pPr>
-              <w:widowControl w:val="0"/>
-            </w:pPr>
-            <w:r>
-              <w:t xml:space="preserve"> contributes to family needs, like doing chores, </w:t>
-            </w:r>
-          </w:p>
-          <w:p>
-            <w:pPr>
-              <w:widowControl w:val="0"/>
-            </w:pPr>
-            <w:r>
-              <w:t xml:space="preserve"> learns the traditions and values you wish them to have, such as honesty,</w:t>
-            </w:r>
-          </w:p>
-          <w:p>
-            <w:pPr>
-              <w:widowControl w:val="0"/>
-            </w:pPr>
-            <w:r>
-              <w:t xml:space="preserve"> has opportunities to express themselves,</w:t>
-            </w:r>
-          </w:p>
-          <w:p>
-            <w:pPr>
-              <w:widowControl w:val="0"/>
-            </w:pPr>
-            <w:r>
-              <w:t xml:space="preserve"> has opportunities to play, and</w:t>
-            </w:r>
-          </w:p>
-          <w:p>
-            <w:pPr>
-              <w:widowControl w:val="0"/>
-            </w:pPr>
-            <w:r>
-              <w:t xml:space="preserve"> feels loved and supported, no matter what.</w:t>
+              <w:t xml:space="preserve"> tenga suficiente comida saludable,</w:t>
+            </w:r>
+          </w:p>
+          <w:p>
+            <w:pPr>
+              <w:widowControl w:val="0"/>
+            </w:pPr>
+            <w:r>
+              <w:t xml:space="preserve"> y la ropa que necesite,</w:t>
+            </w:r>
+          </w:p>
+          <w:p>
+            <w:pPr>
+              <w:widowControl w:val="0"/>
+            </w:pPr>
+            <w:r>
+              <w:t xml:space="preserve"> que esté libre de cualquier daño,</w:t>
+            </w:r>
+          </w:p>
+          <w:p>
+            <w:pPr>
+              <w:widowControl w:val="0"/>
+            </w:pPr>
+            <w:r>
+              <w:t xml:space="preserve">que tenga la oportunidad de ir a la escuela, </w:t>
+            </w:r>
+          </w:p>
+          <w:p>
+            <w:pPr>
+              <w:widowControl w:val="0"/>
+            </w:pPr>
+            <w:r>
+              <w:t xml:space="preserve">que tenga atención médica en caso de enfermedad,</w:t>
+            </w:r>
+          </w:p>
+          <w:p>
+            <w:pPr>
+              <w:widowControl w:val="0"/>
+            </w:pPr>
+            <w:r>
+              <w:t xml:space="preserve"> que contribuya a las necesidades de la familia, como hacer el quehacer, </w:t>
+            </w:r>
+          </w:p>
+          <w:p>
+            <w:pPr>
+              <w:widowControl w:val="0"/>
+            </w:pPr>
+            <w:r>
+              <w:t xml:space="preserve"> que aprenda las tradiciones y valores que deseas que tenga, como la honestidad,</w:t>
+            </w:r>
+          </w:p>
+          <w:p>
+            <w:pPr>
+              <w:widowControl w:val="0"/>
+            </w:pPr>
+            <w:r>
+              <w:t xml:space="preserve"> que tenga oportunidades para expresarse,</w:t>
+            </w:r>
+          </w:p>
+          <w:p>
+            <w:pPr>
+              <w:widowControl w:val="0"/>
+            </w:pPr>
+            <w:r>
+              <w:t xml:space="preserve"> que tenga oportunidades para jugar, y</w:t>
+            </w:r>
+          </w:p>
+          <w:p>
+            <w:pPr>
+              <w:widowControl w:val="0"/>
+            </w:pPr>
+            <w:r>
+              <w:t xml:space="preserve"> sienta amor y apoyo, pase lo que pase.</w:t>
             </w:r>
           </w:p>
           <w:p>
@@ -3404,7 +3404,7 @@
               <w:pStyle w:val="P68B1DB1-Normal2"/>
             </w:pPr>
             <w:r>
-              <w:t xml:space="preserve">Secondly, teach. </w:t>
+              <w:t xml:space="preserve">En segundo lugar, podemos enseñar. </w:t>
             </w:r>
           </w:p>
           <w:p>
@@ -3421,87 +3421,87 @@
               <w:widowControl w:val="0"/>
             </w:pPr>
             <w:r>
-              <w:t xml:space="preserve">Tell Your teen what their role in the family is. This can include:</w:t>
-            </w:r>
-          </w:p>
-          <w:p>
-            <w:pPr>
-              <w:widowControl w:val="0"/>
-            </w:pPr>
-            <w:r>
-              <w:t>[pause]</w:t>
-            </w:r>
-          </w:p>
-          <w:p>
-            <w:pPr>
-              <w:widowControl w:val="0"/>
-            </w:pPr>
-            <w:r>
-              <w:t xml:space="preserve"> doing age-appropriate chores, like helping to prepare meals, making their beds, and sorting laundry,</w:t>
-            </w:r>
-          </w:p>
-          <w:p>
-            <w:pPr>
-              <w:widowControl w:val="0"/>
-            </w:pPr>
-            <w:r>
-              <w:t xml:space="preserve">[pause] </w:t>
-            </w:r>
-          </w:p>
-          <w:p>
-            <w:pPr>
-              <w:widowControl w:val="0"/>
-            </w:pPr>
-            <w:r>
-              <w:t xml:space="preserve">cooperating when their caregivers ask something of them,</w:t>
-            </w:r>
-          </w:p>
-          <w:p>
-            <w:pPr>
-              <w:widowControl w:val="0"/>
-            </w:pPr>
-            <w:r>
-              <w:t>[pause]</w:t>
-            </w:r>
-          </w:p>
-          <w:p>
-            <w:pPr>
-              <w:widowControl w:val="0"/>
-            </w:pPr>
-            <w:r>
-              <w:t xml:space="preserve">being respectful to others in the family,</w:t>
-            </w:r>
-          </w:p>
-          <w:p>
-            <w:pPr>
-              <w:widowControl w:val="0"/>
-            </w:pPr>
-            <w:r>
-              <w:t>[pause]</w:t>
-            </w:r>
-          </w:p>
-          <w:p>
-            <w:pPr>
-              <w:widowControl w:val="0"/>
-            </w:pPr>
-            <w:r>
-              <w:t xml:space="preserve">going to school and doing their homework,</w:t>
-            </w:r>
-          </w:p>
-          <w:p>
-            <w:pPr>
-              <w:widowControl w:val="0"/>
-            </w:pPr>
-            <w:r>
-              <w:t>[pause]</w:t>
-            </w:r>
-          </w:p>
-          <w:p>
-            <w:pPr>
-              <w:widowControl w:val="0"/>
-            </w:pPr>
-            <w:r>
-              <w:t xml:space="preserve">and being part of family decisions.</w:t>
+              <w:t xml:space="preserve">Dile a tu adolescente cuál es su rol en la familia. Esto puede incluir:</w:t>
+            </w:r>
+          </w:p>
+          <w:p>
+            <w:pPr>
+              <w:widowControl w:val="0"/>
+            </w:pPr>
+            <w:r>
+              <w:t>[pausa]</w:t>
+            </w:r>
+          </w:p>
+          <w:p>
+            <w:pPr>
+              <w:widowControl w:val="0"/>
+            </w:pPr>
+            <w:r>
+              <w:t xml:space="preserve"> hacer actividades en casa que sean apropiadas para su edad, como ayudar con la comida, tender su cama y separar la ropa sucia,</w:t>
+            </w:r>
+          </w:p>
+          <w:p>
+            <w:pPr>
+              <w:widowControl w:val="0"/>
+            </w:pPr>
+            <w:r>
+              <w:t xml:space="preserve">[pausa] </w:t>
+            </w:r>
+          </w:p>
+          <w:p>
+            <w:pPr>
+              <w:widowControl w:val="0"/>
+            </w:pPr>
+            <w:r>
+              <w:t xml:space="preserve">cooperar cuando sus cuidadores le pidan algo,</w:t>
+            </w:r>
+          </w:p>
+          <w:p>
+            <w:pPr>
+              <w:widowControl w:val="0"/>
+            </w:pPr>
+            <w:r>
+              <w:t>[pausa]</w:t>
+            </w:r>
+          </w:p>
+          <w:p>
+            <w:pPr>
+              <w:widowControl w:val="0"/>
+            </w:pPr>
+            <w:r>
+              <w:t xml:space="preserve">ser respetuosa o respetuoso con los demás miembros de la familia,</w:t>
+            </w:r>
+          </w:p>
+          <w:p>
+            <w:pPr>
+              <w:widowControl w:val="0"/>
+            </w:pPr>
+            <w:r>
+              <w:t>[pausa]</w:t>
+            </w:r>
+          </w:p>
+          <w:p>
+            <w:pPr>
+              <w:widowControl w:val="0"/>
+            </w:pPr>
+            <w:r>
+              <w:t xml:space="preserve">ir a la escuela y hacer su tarea,</w:t>
+            </w:r>
+          </w:p>
+          <w:p>
+            <w:pPr>
+              <w:widowControl w:val="0"/>
+            </w:pPr>
+            <w:r>
+              <w:t>[pausa]</w:t>
+            </w:r>
+          </w:p>
+          <w:p>
+            <w:pPr>
+              <w:widowControl w:val="0"/>
+            </w:pPr>
+            <w:r>
+              <w:t xml:space="preserve">y formar parte de las decisiones familiares.</w:t>
             </w:r>
           </w:p>
           <w:p>
@@ -3531,16 +3531,16 @@
               <w:spacing w:line="240" w:lineRule="auto"/>
             </w:pPr>
             <w:r>
-              <w:t xml:space="preserve">TEACH </w:t>
-            </w:r>
-          </w:p>
-          <w:p>
-            <w:pPr>
-              <w:widowControl w:val="0"/>
-              <w:spacing w:line="240" w:lineRule="auto"/>
-            </w:pPr>
-            <w:r>
-              <w:t xml:space="preserve">Tell your teen what their role in the family is </w:t>
+              <w:t xml:space="preserve">ENSEÑAR </w:t>
+            </w:r>
+          </w:p>
+          <w:p>
+            <w:pPr>
+              <w:widowControl w:val="0"/>
+              <w:spacing w:line="240" w:lineRule="auto"/>
+            </w:pPr>
+            <w:r>
+              <w:t xml:space="preserve">Dile a tu adolescente cuál es su rol en la familia </w:t>
             </w:r>
           </w:p>
         </w:tc>
@@ -3597,7 +3597,7 @@
               <w:pStyle w:val="P68B1DB1-Normal2"/>
             </w:pPr>
             <w:r>
-              <w:t xml:space="preserve">Next, do as I do. </w:t>
+              <w:t xml:space="preserve">El siguiente paso es enseñarle a hacerlo como tú. </w:t>
             </w:r>
           </w:p>
           <w:p>
@@ -3619,7 +3619,7 @@
               <w:pStyle w:val="P68B1DB1-Normal2"/>
             </w:pPr>
             <w:r>
-              <w:t xml:space="preserve">Your teen will learn from your actions much more than from the words you tell them. They notice more than you might think! Treat your teen and those around you in the way you would want them to act: with respect, kindness, patience, and love. </w:t>
+              <w:t xml:space="preserve">Tu adolescente aprenderá mucho más de tus acciones que de las palabras que le digas. ¡Se da cuenta de su alrededor mucho más de lo que crees! Trata a tu adolescente, y a las personas que te rodean, como te gustaría que te trataran a ti: con respeto, amabilidad, paciencia y amor. </w:t>
             </w:r>
           </w:p>
           <w:p>
@@ -3640,10 +3640,10 @@
               <w:rPr>
                 <w:highlight w:val="white"/>
               </w:rPr>
-              <w:t xml:space="preserve">Shouting at or hitting your teen will only teach them to hit others when they are upset. Talk to them calmly and set a clear consequence so they learn to be calm with themselves and with others. </w:t>
-            </w:r>
-            <w:r>
-              <w:t xml:space="preserve">If you are feeling intense emotions, like feeling upset or stressed, take a pause to care for yourself and then talk with your teen. </w:t>
+              <w:t xml:space="preserve">Gritar o golpear a tu adolescente solo le enseñará a golpear a otras personas cuando esté en una situación que le cause molestia. Háblale con un tono tranquilo y establece consecuencias claras para que aprenda a mantener la calma consigo mismo y con los demás. </w:t>
+            </w:r>
+            <w:r>
+              <w:t xml:space="preserve">Si estás sintiendo emociones muy intensas, como enojo o estrés, haz una pausa para cuidar de ti y luego habla con tu adolescente. </w:t>
             </w:r>
           </w:p>
           <w:p>
@@ -3659,43 +3659,43 @@
               </w:rPr>
             </w:pPr>
             <w:r>
-              <w:t xml:space="preserve">You have already completed the lesson on teaching your teen consequences but you can do it again at any time to remind yourself about how to use consequences.</w:t>
-            </w:r>
-          </w:p>
-        </w:tc>
-        <w:tc>
-          <w:tcPr>
-            <w:shd w:fill="auto" w:val="clear"/>
-            <w:tcMar>
-              <w:top w:w="100.0" w:type="dxa"/>
-              <w:left w:w="100.0" w:type="dxa"/>
-              <w:bottom w:w="100.0" w:type="dxa"/>
-              <w:right w:w="100.0" w:type="dxa"/>
-            </w:tcMar>
-            <w:vAlign w:val="top"/>
-          </w:tcPr>
-          <w:p>
-            <w:pPr>
-              <w:widowControl w:val="0"/>
-              <w:spacing w:line="240" w:lineRule="auto"/>
-            </w:pPr>
-            <w:r>
-              <w:t xml:space="preserve">DO AS I DO </w:t>
-            </w:r>
-          </w:p>
-          <w:p>
-            <w:pPr>
-              <w:widowControl w:val="0"/>
-              <w:spacing w:line="240" w:lineRule="auto"/>
-            </w:pPr>
-          </w:p>
-          <w:p>
-            <w:pPr>
-              <w:widowControl w:val="0"/>
-              <w:spacing w:line="240" w:lineRule="auto"/>
-            </w:pPr>
-            <w:r>
-              <w:t xml:space="preserve">Your teen will learn more from your actions than your words </w:t>
+              <w:t xml:space="preserve">Ya completaste la sesión sobre cómo enseñarle de las consecuencias a tu adolescente, pero puedes repetirla en cualquier momento para recordar cómo implementar las consecuencias.</w:t>
+            </w:r>
+          </w:p>
+        </w:tc>
+        <w:tc>
+          <w:tcPr>
+            <w:shd w:fill="auto" w:val="clear"/>
+            <w:tcMar>
+              <w:top w:w="100.0" w:type="dxa"/>
+              <w:left w:w="100.0" w:type="dxa"/>
+              <w:bottom w:w="100.0" w:type="dxa"/>
+              <w:right w:w="100.0" w:type="dxa"/>
+            </w:tcMar>
+            <w:vAlign w:val="top"/>
+          </w:tcPr>
+          <w:p>
+            <w:pPr>
+              <w:widowControl w:val="0"/>
+              <w:spacing w:line="240" w:lineRule="auto"/>
+            </w:pPr>
+            <w:r>
+              <w:t xml:space="preserve">HACERLO COMO TÚ </w:t>
+            </w:r>
+          </w:p>
+          <w:p>
+            <w:pPr>
+              <w:widowControl w:val="0"/>
+              <w:spacing w:line="240" w:lineRule="auto"/>
+            </w:pPr>
+          </w:p>
+          <w:p>
+            <w:pPr>
+              <w:widowControl w:val="0"/>
+              <w:spacing w:line="240" w:lineRule="auto"/>
+            </w:pPr>
+            <w:r>
+              <w:t xml:space="preserve">Tu adolescente aprenderá mucho más de tus acciones que de tu palabras </w:t>
             </w:r>
           </w:p>
         </w:tc>
@@ -3746,7 +3746,7 @@
               <w:pStyle w:val="P68B1DB1-Normal2"/>
             </w:pPr>
             <w:r>
-              <w:t xml:space="preserve">Finally, notice. </w:t>
+              <w:t xml:space="preserve">Finalmente, debemos identificar. </w:t>
             </w:r>
           </w:p>
           <w:p>
@@ -3768,7 +3768,7 @@
               <w:pStyle w:val="P68B1DB1-Normal2"/>
             </w:pPr>
             <w:r>
-              <w:t xml:space="preserve">Notice what your teen enjoys doing and help them do more of it.  If they feel as if their needs and interests are respected, they are more likely to do their chores in the home willingly! </w:t>
+              <w:t xml:space="preserve">Identifica lo que le gusta hacer a tu adolescente y apóyale para que lo pueda hacer más seguido.  ¡Si tu adolescente siente que se respetan sus necesidades e intereses, es más probable que haga las tareas del hogar de buena manera y con gusto! </w:t>
             </w:r>
           </w:p>
           <w:p>
@@ -3790,37 +3790,37 @@
               <w:pStyle w:val="P68B1DB1-Normal2"/>
             </w:pPr>
             <w:r>
-              <w:t xml:space="preserve">Notice and praise them when they do the tasks that are their responsibility so they learn what is expected of them. This way, they are more likely to do it again.</w:t>
-            </w:r>
-          </w:p>
-        </w:tc>
-        <w:tc>
-          <w:tcPr>
-            <w:shd w:fill="auto" w:val="clear"/>
-            <w:tcMar>
-              <w:top w:w="100.0" w:type="dxa"/>
-              <w:left w:w="100.0" w:type="dxa"/>
-              <w:bottom w:w="100.0" w:type="dxa"/>
-              <w:right w:w="100.0" w:type="dxa"/>
-            </w:tcMar>
-            <w:vAlign w:val="top"/>
-          </w:tcPr>
-          <w:p>
-            <w:pPr>
-              <w:widowControl w:val="0"/>
-              <w:spacing w:line="240" w:lineRule="auto"/>
-            </w:pPr>
-            <w:r>
-              <w:t xml:space="preserve">NOTICE </w:t>
-            </w:r>
-          </w:p>
-          <w:p>
-            <w:pPr>
-              <w:widowControl w:val="0"/>
-              <w:spacing w:line="240" w:lineRule="auto"/>
-            </w:pPr>
-            <w:r>
-              <w:t xml:space="preserve">Notice what your teen enjoys, and praise them for doing their tasks </w:t>
+              <w:t xml:space="preserve">Fíjate en tu adolescente y halágale cuando cumpla con sus responsabilidades para que aprenda qué es lo que se espera de ella o él. De este modo, es más probable que lo vuelva a hacer.</w:t>
+            </w:r>
+          </w:p>
+        </w:tc>
+        <w:tc>
+          <w:tcPr>
+            <w:shd w:fill="auto" w:val="clear"/>
+            <w:tcMar>
+              <w:top w:w="100.0" w:type="dxa"/>
+              <w:left w:w="100.0" w:type="dxa"/>
+              <w:bottom w:w="100.0" w:type="dxa"/>
+              <w:right w:w="100.0" w:type="dxa"/>
+            </w:tcMar>
+            <w:vAlign w:val="top"/>
+          </w:tcPr>
+          <w:p>
+            <w:pPr>
+              <w:widowControl w:val="0"/>
+              <w:spacing w:line="240" w:lineRule="auto"/>
+            </w:pPr>
+            <w:r>
+              <w:t xml:space="preserve">IDENTIFICAR </w:t>
+            </w:r>
+          </w:p>
+          <w:p>
+            <w:pPr>
+              <w:widowControl w:val="0"/>
+              <w:spacing w:line="240" w:lineRule="auto"/>
+            </w:pPr>
+            <w:r>
+              <w:t xml:space="preserve">Identifica lo que le gusta hacer a tu adolescente y halaga sus esfuerzos por cumplir con sus responsabilidades </w:t>
             </w:r>
           </w:p>
         </w:tc>
@@ -3866,72 +3866,72 @@
               <w:widowControl w:val="0"/>
             </w:pPr>
             <w:r>
-              <w:t xml:space="preserve">Your home activity is to talk to your teen about one of their interests or something they love doing and show them you love and support them for their passion. This shows them they are a valued member of your home.</w:t>
-            </w:r>
-          </w:p>
-          <w:p>
-            <w:pPr>
-              <w:widowControl w:val="0"/>
-            </w:pPr>
-            <w:r>
-              <w:t xml:space="preserve">Do you have time to do it today?</w:t>
-            </w:r>
-          </w:p>
-        </w:tc>
-        <w:tc>
-          <w:tcPr>
-            <w:shd w:fill="auto" w:val="clear"/>
-            <w:tcMar>
-              <w:top w:w="100.0" w:type="dxa"/>
-              <w:left w:w="100.0" w:type="dxa"/>
-              <w:bottom w:w="100.0" w:type="dxa"/>
-              <w:right w:w="100.0" w:type="dxa"/>
-            </w:tcMar>
-            <w:vAlign w:val="top"/>
-          </w:tcPr>
-          <w:p>
-            <w:pPr>
-              <w:widowControl w:val="0"/>
-              <w:spacing w:line="240" w:lineRule="auto"/>
-            </w:pPr>
-            <w:r>
-              <w:t xml:space="preserve">Knowing Everyone’s Role </w:t>
-            </w:r>
-          </w:p>
-          <w:p>
-            <w:pPr>
-              <w:widowControl w:val="0"/>
-              <w:spacing w:line="240" w:lineRule="auto"/>
-            </w:pPr>
-          </w:p>
-          <w:p>
-            <w:pPr>
-              <w:widowControl w:val="0"/>
-              <w:spacing w:line="240" w:lineRule="auto"/>
-            </w:pPr>
-          </w:p>
-          <w:p>
-            <w:pPr>
-              <w:widowControl w:val="0"/>
-              <w:spacing w:line="240" w:lineRule="auto"/>
-            </w:pPr>
-            <w:r>
-              <w:t xml:space="preserve">HOME ACTIVITY</w:t>
-            </w:r>
-          </w:p>
-          <w:p>
-            <w:pPr>
-              <w:widowControl w:val="0"/>
-              <w:spacing w:line="240" w:lineRule="auto"/>
-            </w:pPr>
-          </w:p>
-          <w:p>
-            <w:pPr>
-              <w:widowControl w:val="0"/>
-              <w:spacing w:line="240" w:lineRule="auto"/>
-            </w:pPr>
-            <w:r>
-              <w:t xml:space="preserve">Talk to your teen about one of their interests or something they love doing and show them you love and support them for their passion</w:t>
+              <w:t xml:space="preserve">Tu Actividad para Casa consiste en hablar con tu adolescente sobre uno de sus intereses o algo que le guste hacer y demostrarle que le quieres y apoyas su pasión. Esto les demuestra que son un miembro valioso de tu hogar.</w:t>
+            </w:r>
+          </w:p>
+          <w:p>
+            <w:pPr>
+              <w:widowControl w:val="0"/>
+            </w:pPr>
+            <w:r>
+              <w:t xml:space="preserve">¿Tienes tiempo para hacerlo hoy?</w:t>
+            </w:r>
+          </w:p>
+        </w:tc>
+        <w:tc>
+          <w:tcPr>
+            <w:shd w:fill="auto" w:val="clear"/>
+            <w:tcMar>
+              <w:top w:w="100.0" w:type="dxa"/>
+              <w:left w:w="100.0" w:type="dxa"/>
+              <w:bottom w:w="100.0" w:type="dxa"/>
+              <w:right w:w="100.0" w:type="dxa"/>
+            </w:tcMar>
+            <w:vAlign w:val="top"/>
+          </w:tcPr>
+          <w:p>
+            <w:pPr>
+              <w:widowControl w:val="0"/>
+              <w:spacing w:line="240" w:lineRule="auto"/>
+            </w:pPr>
+            <w:r>
+              <w:t xml:space="preserve">Conocer el Rol que Desempeñan Todas y Todos </w:t>
+            </w:r>
+          </w:p>
+          <w:p>
+            <w:pPr>
+              <w:widowControl w:val="0"/>
+              <w:spacing w:line="240" w:lineRule="auto"/>
+            </w:pPr>
+          </w:p>
+          <w:p>
+            <w:pPr>
+              <w:widowControl w:val="0"/>
+              <w:spacing w:line="240" w:lineRule="auto"/>
+            </w:pPr>
+          </w:p>
+          <w:p>
+            <w:pPr>
+              <w:widowControl w:val="0"/>
+              <w:spacing w:line="240" w:lineRule="auto"/>
+            </w:pPr>
+            <w:r>
+              <w:t xml:space="preserve">ACTIVIDAD PARA CASA</w:t>
+            </w:r>
+          </w:p>
+          <w:p>
+            <w:pPr>
+              <w:widowControl w:val="0"/>
+              <w:spacing w:line="240" w:lineRule="auto"/>
+            </w:pPr>
+          </w:p>
+          <w:p>
+            <w:pPr>
+              <w:widowControl w:val="0"/>
+              <w:spacing w:line="240" w:lineRule="auto"/>
+            </w:pPr>
+            <w:r>
+              <w:t xml:space="preserve">Habla con tu adolescente sobre uno de sus intereses o algo que le guste hacer y demuéstrale que le quieres y que apoyas su pasión</w:t>
             </w:r>
           </w:p>
         </w:tc>
@@ -4112,20 +4112,20 @@
               <w:spacing w:line="240" w:lineRule="auto"/>
             </w:pPr>
             <w:r>
-              <w:t xml:space="preserve">Hi! It’s good to have you with us again on Crianza con Conciencia Positiva! This course is all about keeping your teen safe and healthy. In this lesson we are learning how to keep your teens safe in your community.</w:t>
-            </w:r>
-          </w:p>
-          <w:p>
-            <w:pPr>
-              <w:widowControl w:val="0"/>
-            </w:pPr>
-          </w:p>
-          <w:p>
-            <w:pPr>
-              <w:widowControl w:val="0"/>
-            </w:pPr>
-            <w:r>
-              <w:t xml:space="preserve">You are not alone! Mothers, fathers and caregivers all over the world say they worry about keeping their children safe.</w:t>
+              <w:t xml:space="preserve">¡Hola! ¡Qué bueno tenerte de nuevo por aquí en Crianza con Conciencia Positiva! Este curso abordará el tema de cómo mantener a tu adolescente a salvo y con salud. Esta sesión aprenderemos cómo mantener a nuestros adolescentes a salvo en su comunidad.</w:t>
+            </w:r>
+          </w:p>
+          <w:p>
+            <w:pPr>
+              <w:widowControl w:val="0"/>
+            </w:pPr>
+          </w:p>
+          <w:p>
+            <w:pPr>
+              <w:widowControl w:val="0"/>
+            </w:pPr>
+            <w:r>
+              <w:t xml:space="preserve">¡No eres la única persona pasando por esto! Madres, padres y personas cuidadoras de todo el mundo se preocupan por la seguridad de sus adolescentes.</w:t>
             </w:r>
           </w:p>
           <w:p>
@@ -4133,84 +4133,84 @@
               <w:spacing w:after="240" w:before="240" w:line="240" w:lineRule="auto"/>
             </w:pPr>
             <w:r>
-              <w:t xml:space="preserve">One way to keep your teen safe is to create a safety map with them. Together you can identify the safe and unsafe places in your community. </w:t>
-            </w:r>
-          </w:p>
-          <w:p>
-            <w:pPr>
-              <w:widowControl w:val="0"/>
-              <w:spacing w:line="240" w:lineRule="auto"/>
-            </w:pPr>
-          </w:p>
-          <w:p>
-            <w:pPr>
-              <w:widowControl w:val="0"/>
-              <w:spacing w:line="240" w:lineRule="auto"/>
-            </w:pPr>
-            <w:r>
-              <w:t xml:space="preserve">You can create a safety map in just three easy steps: Draw, Decide, and Discuss. </w:t>
-            </w:r>
-          </w:p>
-          <w:p>
-            <w:pPr>
-              <w:widowControl w:val="0"/>
-              <w:spacing w:line="240" w:lineRule="auto"/>
-            </w:pPr>
-            <w:r>
-              <w:t xml:space="preserve">Let’s learn more together! </w:t>
-            </w:r>
-          </w:p>
-          <w:p>
-            <w:pPr>
-              <w:widowControl w:val="0"/>
-              <w:spacing w:line="240" w:lineRule="auto"/>
-            </w:pPr>
-          </w:p>
-        </w:tc>
-        <w:tc>
-          <w:tcPr>
-            <w:shd w:fill="auto" w:val="clear"/>
-            <w:tcMar>
-              <w:top w:w="100.0" w:type="dxa"/>
-              <w:left w:w="100.0" w:type="dxa"/>
-              <w:bottom w:w="100.0" w:type="dxa"/>
-              <w:right w:w="100.0" w:type="dxa"/>
-            </w:tcMar>
-            <w:vAlign w:val="top"/>
-          </w:tcPr>
-          <w:p>
-            <w:pPr>
-              <w:widowControl w:val="0"/>
-            </w:pPr>
-            <w:r>
-              <w:t xml:space="preserve">Being Safe in the Community</w:t>
-            </w:r>
-          </w:p>
-          <w:p>
-            <w:pPr>
-              <w:widowControl w:val="0"/>
-              <w:spacing w:line="240" w:lineRule="auto"/>
-            </w:pPr>
-            <w:r>
-              <w:t>DRAW</w:t>
-            </w:r>
-          </w:p>
-          <w:p>
-            <w:pPr>
-              <w:widowControl w:val="0"/>
-              <w:spacing w:line="240" w:lineRule="auto"/>
-            </w:pPr>
-            <w:r>
-              <w:t>DECIDE</w:t>
-            </w:r>
-          </w:p>
-          <w:p>
-            <w:pPr>
-              <w:widowControl w:val="0"/>
-              <w:spacing w:line="240" w:lineRule="auto"/>
-            </w:pPr>
-            <w:r>
-              <w:t>DISCUSS</w:t>
+              <w:t xml:space="preserve">Una manera de mantener a tu adolescente a salvo es creando un mapa de seguridad con ella o él. Juntos pueden identificar los lugares seguros e inseguros o peligrosos de tu comunidad. </w:t>
+            </w:r>
+          </w:p>
+          <w:p>
+            <w:pPr>
+              <w:widowControl w:val="0"/>
+              <w:spacing w:line="240" w:lineRule="auto"/>
+            </w:pPr>
+          </w:p>
+          <w:p>
+            <w:pPr>
+              <w:widowControl w:val="0"/>
+              <w:spacing w:line="240" w:lineRule="auto"/>
+            </w:pPr>
+            <w:r>
+              <w:t xml:space="preserve">Puedes crear un mapa de seguridad en tres sencillos pasos: Dibujar, Decidir y Comentar. </w:t>
+            </w:r>
+          </w:p>
+          <w:p>
+            <w:pPr>
+              <w:widowControl w:val="0"/>
+              <w:spacing w:line="240" w:lineRule="auto"/>
+            </w:pPr>
+            <w:r>
+              <w:t xml:space="preserve">¡Aprendamos más sobre esto! </w:t>
+            </w:r>
+          </w:p>
+          <w:p>
+            <w:pPr>
+              <w:widowControl w:val="0"/>
+              <w:spacing w:line="240" w:lineRule="auto"/>
+            </w:pPr>
+          </w:p>
+        </w:tc>
+        <w:tc>
+          <w:tcPr>
+            <w:shd w:fill="auto" w:val="clear"/>
+            <w:tcMar>
+              <w:top w:w="100.0" w:type="dxa"/>
+              <w:left w:w="100.0" w:type="dxa"/>
+              <w:bottom w:w="100.0" w:type="dxa"/>
+              <w:right w:w="100.0" w:type="dxa"/>
+            </w:tcMar>
+            <w:vAlign w:val="top"/>
+          </w:tcPr>
+          <w:p>
+            <w:pPr>
+              <w:widowControl w:val="0"/>
+            </w:pPr>
+            <w:r>
+              <w:t xml:space="preserve">Estar A Salvo en su Comunidad</w:t>
+            </w:r>
+          </w:p>
+          <w:p>
+            <w:pPr>
+              <w:widowControl w:val="0"/>
+              <w:spacing w:line="240" w:lineRule="auto"/>
+            </w:pPr>
+            <w:r>
+              <w:t>DIBUJAR</w:t>
+            </w:r>
+          </w:p>
+          <w:p>
+            <w:pPr>
+              <w:widowControl w:val="0"/>
+              <w:spacing w:line="240" w:lineRule="auto"/>
+            </w:pPr>
+            <w:r>
+              <w:t>DECIDIR</w:t>
+            </w:r>
+          </w:p>
+          <w:p>
+            <w:pPr>
+              <w:widowControl w:val="0"/>
+              <w:spacing w:line="240" w:lineRule="auto"/>
+            </w:pPr>
+            <w:r>
+              <w:t>COMENTAR</w:t>
             </w:r>
           </w:p>
         </w:tc>
@@ -4255,37 +4255,37 @@
               <w:spacing w:line="240" w:lineRule="auto"/>
             </w:pPr>
             <w:r>
-              <w:t xml:space="preserve">The first step is to draw. </w:t>
-            </w:r>
-          </w:p>
-          <w:p>
-            <w:pPr>
-              <w:widowControl w:val="0"/>
-              <w:spacing w:line="240" w:lineRule="auto"/>
-            </w:pPr>
-            <w:r>
-              <w:t xml:space="preserve">Draw a map of your community that includes the main places you and your teen go. [1] This will include places like your house, school, streets, shops, and other places your teen visits.</w:t>
-            </w:r>
-          </w:p>
-        </w:tc>
-        <w:tc>
-          <w:tcPr>
-            <w:shd w:fill="auto" w:val="clear"/>
-            <w:tcMar>
-              <w:top w:w="100.0" w:type="dxa"/>
-              <w:left w:w="100.0" w:type="dxa"/>
-              <w:bottom w:w="100.0" w:type="dxa"/>
-              <w:right w:w="100.0" w:type="dxa"/>
-            </w:tcMar>
-            <w:vAlign w:val="top"/>
-          </w:tcPr>
-          <w:p>
-            <w:pPr>
-              <w:widowControl w:val="0"/>
-              <w:spacing w:line="240" w:lineRule="auto"/>
-            </w:pPr>
-            <w:r>
-              <w:t>DRAW</w:t>
+              <w:t xml:space="preserve">El primer paso es dibujar. </w:t>
+            </w:r>
+          </w:p>
+          <w:p>
+            <w:pPr>
+              <w:widowControl w:val="0"/>
+              <w:spacing w:line="240" w:lineRule="auto"/>
+            </w:pPr>
+            <w:r>
+              <w:t xml:space="preserve">Dibuja un mapa de tu comunidad que incluya los principales lugares a los que van tu adolescente y tú. [1] Esto incluirá lugares como tu casa, la escuela, ciertas calles, tiendas y otros lugares frecuentados por tu adolescente.</w:t>
+            </w:r>
+          </w:p>
+        </w:tc>
+        <w:tc>
+          <w:tcPr>
+            <w:shd w:fill="auto" w:val="clear"/>
+            <w:tcMar>
+              <w:top w:w="100.0" w:type="dxa"/>
+              <w:left w:w="100.0" w:type="dxa"/>
+              <w:bottom w:w="100.0" w:type="dxa"/>
+              <w:right w:w="100.0" w:type="dxa"/>
+            </w:tcMar>
+            <w:vAlign w:val="top"/>
+          </w:tcPr>
+          <w:p>
+            <w:pPr>
+              <w:widowControl w:val="0"/>
+              <w:spacing w:line="240" w:lineRule="auto"/>
+            </w:pPr>
+            <w:r>
+              <w:t>DIBUJAR</w:t>
             </w:r>
           </w:p>
         </w:tc>
@@ -4367,37 +4367,37 @@
               <w:spacing w:line="240" w:lineRule="auto"/>
             </w:pPr>
             <w:r>
-              <w:t xml:space="preserve">The next step is to decide. </w:t>
-            </w:r>
-          </w:p>
-          <w:p>
-            <w:pPr>
-              <w:widowControl w:val="0"/>
-              <w:spacing w:line="240" w:lineRule="auto"/>
-            </w:pPr>
-            <w:r>
-              <w:t xml:space="preserve">Talk about places on your map and decide whether they are safe or not. Listen to your teen: they might know more than you think they do about where it is safe or unsafe! When you have decided which are safe, circle those places. [1] Then, cross off any places that aren’t safe for teenagers.</w:t>
-            </w:r>
-          </w:p>
-        </w:tc>
-        <w:tc>
-          <w:tcPr>
-            <w:shd w:fill="auto" w:val="clear"/>
-            <w:tcMar>
-              <w:top w:w="100.0" w:type="dxa"/>
-              <w:left w:w="100.0" w:type="dxa"/>
-              <w:bottom w:w="100.0" w:type="dxa"/>
-              <w:right w:w="100.0" w:type="dxa"/>
-            </w:tcMar>
-            <w:vAlign w:val="top"/>
-          </w:tcPr>
-          <w:p>
-            <w:pPr>
-              <w:widowControl w:val="0"/>
-              <w:spacing w:line="240" w:lineRule="auto"/>
-            </w:pPr>
-            <w:r>
-              <w:t>DECIDE</w:t>
+              <w:t xml:space="preserve">El siguiente paso es decidir. </w:t>
+            </w:r>
+          </w:p>
+          <w:p>
+            <w:pPr>
+              <w:widowControl w:val="0"/>
+              <w:spacing w:line="240" w:lineRule="auto"/>
+            </w:pPr>
+            <w:r>
+              <w:t xml:space="preserve">Platiquen sobre los lugares que aparecen en el mapa y decidan si son seguros o no. Escucha a tu adolescente, ¡puede que sepa más de lo que crees sobre qué lugares son seguros o inseguros y peligrosos! Cuando ya hayan decidido cuáles son seguros, marca esos lugares con un círculo. [1] Luego, tacha los lugares que no son seguros para los adolescentes.</w:t>
+            </w:r>
+          </w:p>
+        </w:tc>
+        <w:tc>
+          <w:tcPr>
+            <w:shd w:fill="auto" w:val="clear"/>
+            <w:tcMar>
+              <w:top w:w="100.0" w:type="dxa"/>
+              <w:left w:w="100.0" w:type="dxa"/>
+              <w:bottom w:w="100.0" w:type="dxa"/>
+              <w:right w:w="100.0" w:type="dxa"/>
+            </w:tcMar>
+            <w:vAlign w:val="top"/>
+          </w:tcPr>
+          <w:p>
+            <w:pPr>
+              <w:widowControl w:val="0"/>
+              <w:spacing w:line="240" w:lineRule="auto"/>
+            </w:pPr>
+            <w:r>
+              <w:t>DECIDIR</w:t>
             </w:r>
           </w:p>
         </w:tc>
@@ -4425,12 +4425,12 @@
                 <wp:inline distB="114300" distT="114300" distL="114300" distR="114300">
                   <wp:extent cx="1219200" cy="990600"/>
                   <wp:effectExtent b="0" l="0" r="0" t="0"/>
-                  <wp:docPr id="1" name="image1.jpg"/>
+                  <wp:docPr id="1" name="imagen1.jpg"/>
                   <a:graphic>
                     <a:graphicData uri="http://schemas.openxmlformats.org/drawingml/2006/picture">
                       <pic:pic>
                         <pic:nvPicPr>
-                          <pic:cNvPr id="0" name="image1.jpg"/>
+                          <pic:cNvPr id="0" name="imagen1.jpg"/>
                           <pic:cNvPicPr preferRelativeResize="0"/>
                         </pic:nvPicPr>
                         <pic:blipFill>
@@ -4479,28 +4479,28 @@
               <w:spacing w:line="240" w:lineRule="auto"/>
             </w:pPr>
             <w:r>
-              <w:t xml:space="preserve">The final step is to discuss. Sometimes, we find ourselves in trouble. Discuss where you and your teen can get support in a crisis. This may be home, school, a police station, or a clinic. [1] Mark these places clearly on your map.</w:t>
-            </w:r>
-          </w:p>
-        </w:tc>
-        <w:tc>
-          <w:tcPr>
-            <w:shd w:fill="auto" w:val="clear"/>
-            <w:tcMar>
-              <w:top w:w="100.0" w:type="dxa"/>
-              <w:left w:w="100.0" w:type="dxa"/>
-              <w:bottom w:w="100.0" w:type="dxa"/>
-              <w:right w:w="100.0" w:type="dxa"/>
-            </w:tcMar>
-            <w:vAlign w:val="top"/>
-          </w:tcPr>
-          <w:p>
-            <w:pPr>
-              <w:widowControl w:val="0"/>
-              <w:spacing w:line="240" w:lineRule="auto"/>
-            </w:pPr>
-            <w:r>
-              <w:t>DISCUSS</w:t>
+              <w:t xml:space="preserve">El último paso es comentar. A veces, nos encontramos en apuros. Comenten en qué lugares pueden conseguir apoyo para ti o para tu adolescente en caso de una crisis. Estos lugares pueden ser el hogar, la escuela, una estación de policía o una clínica. [1] Marca, con claridad, estas zonas en tu mapa.</w:t>
+            </w:r>
+          </w:p>
+        </w:tc>
+        <w:tc>
+          <w:tcPr>
+            <w:shd w:fill="auto" w:val="clear"/>
+            <w:tcMar>
+              <w:top w:w="100.0" w:type="dxa"/>
+              <w:left w:w="100.0" w:type="dxa"/>
+              <w:bottom w:w="100.0" w:type="dxa"/>
+              <w:right w:w="100.0" w:type="dxa"/>
+            </w:tcMar>
+            <w:vAlign w:val="top"/>
+          </w:tcPr>
+          <w:p>
+            <w:pPr>
+              <w:widowControl w:val="0"/>
+              <w:spacing w:line="240" w:lineRule="auto"/>
+            </w:pPr>
+            <w:r>
+              <w:t>COMENTAR</w:t>
             </w:r>
           </w:p>
         </w:tc>
@@ -4582,111 +4582,111 @@
               <w:spacing w:line="240" w:lineRule="auto"/>
             </w:pPr>
             <w:r>
-              <w:t xml:space="preserve">Remember, to create a community safety map: </w:t>
-            </w:r>
-          </w:p>
-          <w:p>
-            <w:pPr>
-              <w:widowControl w:val="0"/>
-              <w:spacing w:line="240" w:lineRule="auto"/>
-            </w:pPr>
-            <w:r>
-              <w:t xml:space="preserve">[1] Draw a map of your community</w:t>
-            </w:r>
-          </w:p>
-          <w:p>
-            <w:pPr>
-              <w:widowControl w:val="0"/>
-              <w:spacing w:line="240" w:lineRule="auto"/>
-            </w:pPr>
-            <w:r>
-              <w:t xml:space="preserve">[2] Decide with your teen the places that are safe and unsafe. </w:t>
-            </w:r>
-          </w:p>
-          <w:p>
-            <w:pPr>
-              <w:widowControl w:val="0"/>
-              <w:spacing w:line="240" w:lineRule="auto"/>
-            </w:pPr>
-            <w:r>
-              <w:t xml:space="preserve">[3] Discuss where they can go for help, and mark those places on the map. </w:t>
-            </w:r>
-          </w:p>
-          <w:p>
-            <w:pPr>
-              <w:widowControl w:val="0"/>
-              <w:spacing w:line="240" w:lineRule="auto"/>
-            </w:pPr>
-          </w:p>
-          <w:p>
-            <w:pPr>
-              <w:widowControl w:val="0"/>
-              <w:spacing w:line="240" w:lineRule="auto"/>
-            </w:pPr>
-            <w:r>
-              <w:t xml:space="preserve">Your home activity is to create a community safety map with your teen. Do you have time to do it today?</w:t>
-            </w:r>
-          </w:p>
-        </w:tc>
-        <w:tc>
-          <w:tcPr>
-            <w:shd w:fill="auto" w:val="clear"/>
-            <w:tcMar>
-              <w:top w:w="100.0" w:type="dxa"/>
-              <w:left w:w="100.0" w:type="dxa"/>
-              <w:bottom w:w="100.0" w:type="dxa"/>
-              <w:right w:w="100.0" w:type="dxa"/>
-            </w:tcMar>
-            <w:vAlign w:val="top"/>
-          </w:tcPr>
-          <w:p>
-            <w:pPr>
-              <w:widowControl w:val="0"/>
-            </w:pPr>
-            <w:r>
-              <w:t xml:space="preserve">Being Safe in the Community</w:t>
-            </w:r>
-          </w:p>
-          <w:p>
-            <w:pPr>
-              <w:widowControl w:val="0"/>
-              <w:spacing w:line="240" w:lineRule="auto"/>
-            </w:pPr>
-            <w:r>
-              <w:t>DRAW</w:t>
-            </w:r>
-          </w:p>
-          <w:p>
-            <w:pPr>
-              <w:widowControl w:val="0"/>
-              <w:spacing w:line="240" w:lineRule="auto"/>
-            </w:pPr>
-            <w:r>
-              <w:t>DECIDE</w:t>
-            </w:r>
-          </w:p>
-          <w:p>
-            <w:pPr>
-              <w:widowControl w:val="0"/>
-              <w:spacing w:line="240" w:lineRule="auto"/>
-            </w:pPr>
-            <w:r>
-              <w:t>DISCUSS</w:t>
-            </w:r>
-          </w:p>
-          <w:p>
-            <w:pPr>
-              <w:widowControl w:val="0"/>
-              <w:spacing w:line="240" w:lineRule="auto"/>
-            </w:pPr>
-          </w:p>
-          <w:p>
-            <w:pPr>
-              <w:widowControl w:val="0"/>
-              <w:spacing w:line="240" w:lineRule="auto"/>
-            </w:pPr>
-            <w:r>
-              <w:t xml:space="preserve">HOME ACTIVITY: Create a community safety map with your teen</w:t>
+              <w:t xml:space="preserve">Recuerda, para crear un mapa de seguridad de la comunidad, debes: </w:t>
+            </w:r>
+          </w:p>
+          <w:p>
+            <w:pPr>
+              <w:widowControl w:val="0"/>
+              <w:spacing w:line="240" w:lineRule="auto"/>
+            </w:pPr>
+            <w:r>
+              <w:t xml:space="preserve">[1] Dibujar un mapa de tu comunidad</w:t>
+            </w:r>
+          </w:p>
+          <w:p>
+            <w:pPr>
+              <w:widowControl w:val="0"/>
+              <w:spacing w:line="240" w:lineRule="auto"/>
+            </w:pPr>
+            <w:r>
+              <w:t xml:space="preserve">[2] Decidir con tu adolescente cuáles son los lugares seguros e inseguros. </w:t>
+            </w:r>
+          </w:p>
+          <w:p>
+            <w:pPr>
+              <w:widowControl w:val="0"/>
+              <w:spacing w:line="240" w:lineRule="auto"/>
+            </w:pPr>
+            <w:r>
+              <w:t xml:space="preserve">[3] Comentar a dónde pueden ir a buscar ayuda y marcar esos lugares en el mapa. </w:t>
+            </w:r>
+          </w:p>
+          <w:p>
+            <w:pPr>
+              <w:widowControl w:val="0"/>
+              <w:spacing w:line="240" w:lineRule="auto"/>
+            </w:pPr>
+          </w:p>
+          <w:p>
+            <w:pPr>
+              <w:widowControl w:val="0"/>
+              <w:spacing w:line="240" w:lineRule="auto"/>
+            </w:pPr>
+            <w:r>
+              <w:t xml:space="preserve">Tu Actividad para Casa consiste en crear un mapa de seguridad de tu comunidad con tu adolescente. ¿Tienes tiempo para hacerlo hoy?</w:t>
+            </w:r>
+          </w:p>
+        </w:tc>
+        <w:tc>
+          <w:tcPr>
+            <w:shd w:fill="auto" w:val="clear"/>
+            <w:tcMar>
+              <w:top w:w="100.0" w:type="dxa"/>
+              <w:left w:w="100.0" w:type="dxa"/>
+              <w:bottom w:w="100.0" w:type="dxa"/>
+              <w:right w:w="100.0" w:type="dxa"/>
+            </w:tcMar>
+            <w:vAlign w:val="top"/>
+          </w:tcPr>
+          <w:p>
+            <w:pPr>
+              <w:widowControl w:val="0"/>
+            </w:pPr>
+            <w:r>
+              <w:t xml:space="preserve">Estar A Salvo en su Comunidad</w:t>
+            </w:r>
+          </w:p>
+          <w:p>
+            <w:pPr>
+              <w:widowControl w:val="0"/>
+              <w:spacing w:line="240" w:lineRule="auto"/>
+            </w:pPr>
+            <w:r>
+              <w:t>DIBUJAR</w:t>
+            </w:r>
+          </w:p>
+          <w:p>
+            <w:pPr>
+              <w:widowControl w:val="0"/>
+              <w:spacing w:line="240" w:lineRule="auto"/>
+            </w:pPr>
+            <w:r>
+              <w:t>DECIDIR</w:t>
+            </w:r>
+          </w:p>
+          <w:p>
+            <w:pPr>
+              <w:widowControl w:val="0"/>
+              <w:spacing w:line="240" w:lineRule="auto"/>
+            </w:pPr>
+            <w:r>
+              <w:t>COMENTAR</w:t>
+            </w:r>
+          </w:p>
+          <w:p>
+            <w:pPr>
+              <w:widowControl w:val="0"/>
+              <w:spacing w:line="240" w:lineRule="auto"/>
+            </w:pPr>
+          </w:p>
+          <w:p>
+            <w:pPr>
+              <w:widowControl w:val="0"/>
+              <w:spacing w:line="240" w:lineRule="auto"/>
+            </w:pPr>
+            <w:r>
+              <w:t xml:space="preserve">ACTIVIDAD PARA CASA: Crear un mapa de seguridad de la comunidad con tu adolescente</w:t>
             </w:r>
           </w:p>
         </w:tc>
@@ -4869,15 +4869,15 @@
               <w:spacing w:after="240" w:before="240" w:line="240" w:lineRule="auto"/>
             </w:pPr>
             <w:r>
-              <w:t xml:space="preserve">Welcome back to Crianza con Conciencia Positiva! It can be hard to think about Your Teen in dangerous situations. </w:t>
-            </w:r>
-          </w:p>
-          <w:p>
-            <w:pPr>
-              <w:widowControl w:val="0"/>
-            </w:pPr>
-            <w:r>
-              <w:t xml:space="preserve">To keep our teens safe, we need to understand their reality and the potential risky situations they can find themselves in. </w:t>
+              <w:t xml:space="preserve">¡Te damos la bienvenida, de nuevo, a Crianza con Conciencia Positiva! Puede resultar algo difícil tener que imaginar a tu adolescente estando en situaciones de peligro. </w:t>
+            </w:r>
+          </w:p>
+          <w:p>
+            <w:pPr>
+              <w:widowControl w:val="0"/>
+            </w:pPr>
+            <w:r>
+              <w:t xml:space="preserve">Para mantener a nuestros adolescentes a salvo, debemos comprender su realidad y las posibles situaciones de riesgo en las que se pueden encontrar. </w:t>
               <w:br w:type="textWrapping"/>
             </w:r>
           </w:p>
@@ -4886,7 +4886,7 @@
               <w:widowControl w:val="0"/>
             </w:pPr>
             <w:r>
-              <w:t xml:space="preserve">We can help our teens know how to use their thoughts, voices, AND bodies in dangerous situations. It makes a big difference!</w:t>
+              <w:t xml:space="preserve">Podemos ayudar a nuestros adolescentes a saber cómo utilizar sus pensamientos, escuchar su voz interior Y como actuar en situaciones de peligro. ¡Realmente hace una gran diferencia!</w:t>
             </w:r>
           </w:p>
           <w:p>
@@ -4894,7 +4894,7 @@
               <w:spacing w:after="160" w:line="259" w:lineRule="auto"/>
             </w:pPr>
             <w:r>
-              <w:t xml:space="preserve">When we do not feel safe, regardless of our sex, gender or age, we are allowed to do anything to get away. We can USE OUR VOICE and USE OUR BODIES to protect ourselves. </w:t>
+              <w:t xml:space="preserve">Cuando no nos sentimos seguras o seguros, independientemente de nuestro sexo, género o edad, tenemos el derecho de hacer cualquier cosa para escapar. Puedes USAR TU VOZ y USAR TU CUERPO para protegerte. </w:t>
             </w:r>
           </w:p>
           <w:p>
@@ -4902,52 +4902,52 @@
               <w:spacing w:after="160" w:line="259" w:lineRule="auto"/>
             </w:pPr>
             <w:r>
-              <w:t xml:space="preserve">Let's continue to learn more.</w:t>
-            </w:r>
-          </w:p>
-        </w:tc>
-        <w:tc>
-          <w:tcPr>
-            <w:shd w:fill="auto" w:val="clear"/>
-            <w:tcMar>
-              <w:top w:w="100.0" w:type="dxa"/>
-              <w:left w:w="100.0" w:type="dxa"/>
-              <w:bottom w:w="100.0" w:type="dxa"/>
-              <w:right w:w="100.0" w:type="dxa"/>
-            </w:tcMar>
-            <w:vAlign w:val="top"/>
-          </w:tcPr>
-          <w:p>
-            <w:pPr>
-              <w:widowControl w:val="0"/>
-              <w:spacing w:line="240" w:lineRule="auto"/>
-            </w:pPr>
-            <w:r>
-              <w:t xml:space="preserve">Teaching Self Defence</w:t>
-            </w:r>
-          </w:p>
-          <w:p>
-            <w:pPr>
-              <w:widowControl w:val="0"/>
-              <w:spacing w:line="240" w:lineRule="auto"/>
-            </w:pPr>
-          </w:p>
-          <w:p>
-            <w:pPr>
-              <w:widowControl w:val="0"/>
-              <w:spacing w:line="240" w:lineRule="auto"/>
-            </w:pPr>
-            <w:r>
-              <w:t xml:space="preserve">USE OUR VOICE</w:t>
-            </w:r>
-          </w:p>
-          <w:p>
-            <w:pPr>
-              <w:widowControl w:val="0"/>
-              <w:spacing w:line="240" w:lineRule="auto"/>
-            </w:pPr>
-            <w:r>
-              <w:t xml:space="preserve">USE OUR BODIES</w:t>
+              <w:t xml:space="preserve">Avancemos para aprender más sobre esto.</w:t>
+            </w:r>
+          </w:p>
+        </w:tc>
+        <w:tc>
+          <w:tcPr>
+            <w:shd w:fill="auto" w:val="clear"/>
+            <w:tcMar>
+              <w:top w:w="100.0" w:type="dxa"/>
+              <w:left w:w="100.0" w:type="dxa"/>
+              <w:bottom w:w="100.0" w:type="dxa"/>
+              <w:right w:w="100.0" w:type="dxa"/>
+            </w:tcMar>
+            <w:vAlign w:val="top"/>
+          </w:tcPr>
+          <w:p>
+            <w:pPr>
+              <w:widowControl w:val="0"/>
+              <w:spacing w:line="240" w:lineRule="auto"/>
+            </w:pPr>
+            <w:r>
+              <w:t xml:space="preserve">Enseñar Defensa Personal</w:t>
+            </w:r>
+          </w:p>
+          <w:p>
+            <w:pPr>
+              <w:widowControl w:val="0"/>
+              <w:spacing w:line="240" w:lineRule="auto"/>
+            </w:pPr>
+          </w:p>
+          <w:p>
+            <w:pPr>
+              <w:widowControl w:val="0"/>
+              <w:spacing w:line="240" w:lineRule="auto"/>
+            </w:pPr>
+            <w:r>
+              <w:t xml:space="preserve">USAR NUESTRA VOZ</w:t>
+            </w:r>
+          </w:p>
+          <w:p>
+            <w:pPr>
+              <w:widowControl w:val="0"/>
+              <w:spacing w:line="240" w:lineRule="auto"/>
+            </w:pPr>
+            <w:r>
+              <w:t xml:space="preserve">USAR NUESTRO CUERPO</w:t>
             </w:r>
           </w:p>
         </w:tc>
@@ -4991,10 +4991,10 @@
               <w:spacing w:after="240" w:before="240" w:line="259" w:lineRule="auto"/>
             </w:pPr>
             <w:r>
-              <w:t xml:space="preserve">When we do not feel safe, we are allowed to do anything to get away. </w:t>
+              <w:t xml:space="preserve">Cuando sentimos que no estamos a salvo, tenemos permitido hacer cualquier cosa para escapar. </w:t>
               <w:br w:type="textWrapping"/>
               <w:br w:type="textWrapping"/>
-              <w:t xml:space="preserve">Remember the last scenario, where the man tried to force the teen into his car? How could the teen use their voice to get away? They might shout…</w:t>
+              <w:t xml:space="preserve">¿Recuerdas el último escenario, en el que un hombre intentó obligar a una adolescente a entrar en su coche? ¿Cómo podría la adolescente usar su voz para escapar? Podría gritar…</w:t>
             </w:r>
           </w:p>
           <w:p>
@@ -5011,7 +5011,7 @@
               </w:rPr>
             </w:pPr>
             <w:r>
-              <w:t>‘No!’</w:t>
+              <w:t>"¡No!"</w:t>
             </w:r>
           </w:p>
           <w:p>
@@ -5028,7 +5028,7 @@
               </w:rPr>
             </w:pPr>
             <w:r>
-              <w:t xml:space="preserve">“Someone help me!”</w:t>
+              <w:t xml:space="preserve">"¡Alguien que me ayude!"</w:t>
             </w:r>
           </w:p>
           <w:p>
@@ -5045,7 +5045,7 @@
               </w:rPr>
             </w:pPr>
             <w:r>
-              <w:t xml:space="preserve">“I will call the police if you touch me again”</w:t>
+              <w:t xml:space="preserve">"Llamaré a la policía si me vuelves a tocar."</w:t>
             </w:r>
           </w:p>
           <w:p>
@@ -5062,7 +5062,7 @@
               </w:rPr>
             </w:pPr>
             <w:r>
-              <w:t xml:space="preserve">"Do not touch my bum” </w:t>
+              <w:t xml:space="preserve">"No toques mi cuerpo." </w:t>
             </w:r>
           </w:p>
           <w:p>
@@ -5070,7 +5070,7 @@
               <w:spacing w:line="259" w:lineRule="auto"/>
             </w:pPr>
             <w:r>
-              <w:t xml:space="preserve">Or they might try something else…</w:t>
+              <w:t xml:space="preserve">O puede que lo intente de otra manera…</w:t>
             </w:r>
           </w:p>
           <w:p>
@@ -5087,7 +5087,7 @@
               </w:rPr>
             </w:pPr>
             <w:r>
-              <w:t xml:space="preserve">“I will do anything you want, just please don’t hurt me.”</w:t>
+              <w:t xml:space="preserve">"Haré todo lo que quieras, pero, por favor, no me lastimes."</w:t>
             </w:r>
           </w:p>
           <w:p>
@@ -5103,7 +5103,7 @@
               </w:rPr>
             </w:pPr>
             <w:r>
-              <w:t xml:space="preserve">“No lift for me, thanks. Last time I got a lift I threw up EVERYWHERE!”</w:t>
+              <w:t xml:space="preserve">"Hoy no habrá elevador para mí, gracias. La última vez que me subí a uno, ¡vomité TODO!"</w:t>
             </w:r>
           </w:p>
           <w:p>
@@ -5120,7 +5120,7 @@
               </w:rPr>
             </w:pPr>
             <w:r>
-              <w:t xml:space="preserve">“I can see that you are angry. Let’s sit together and talk about it.”</w:t>
+              <w:t xml:space="preserve">"Veo y siento tu enojo. Sentémonos aquí para platicarlo."</w:t>
             </w:r>
           </w:p>
           <w:p>
@@ -5136,7 +5136,7 @@
               </w:rPr>
             </w:pPr>
             <w:r>
-              <w:t xml:space="preserve">“I will give you my phone if you let me go.”</w:t>
+              <w:t xml:space="preserve">"Te daré mi teléfono si me dejas ir."</w:t>
             </w:r>
           </w:p>
           <w:p>
@@ -5144,7 +5144,7 @@
               <w:spacing w:after="160" w:line="259" w:lineRule="auto"/>
             </w:pPr>
             <w:r>
-              <w:t xml:space="preserve">Consider, what would you do? There’s no wrong answer. </w:t>
+              <w:t xml:space="preserve">Imagina y considera, ¿qué harías tú? No hay respuestas incorrectas. </w:t>
             </w:r>
           </w:p>
           <w:p>
@@ -5184,7 +5184,7 @@
               <w:pStyle w:val="P68B1DB1-Normal1"/>
             </w:pPr>
             <w:r>
-              <w:t xml:space="preserve">USE YOUR VOICE</w:t>
+              <w:t xml:space="preserve">USAR TU VOZ</w:t>
             </w:r>
           </w:p>
           <w:p>
@@ -5200,7 +5200,7 @@
               </w:rPr>
             </w:pPr>
             <w:r>
-              <w:t>No!</w:t>
+              <w:t>¡No!</w:t>
             </w:r>
           </w:p>
           <w:p>
@@ -5217,7 +5217,7 @@
               </w:rPr>
             </w:pPr>
             <w:r>
-              <w:t xml:space="preserve">Someone help me!</w:t>
+              <w:t xml:space="preserve">¡Alguien que me ayude!</w:t>
             </w:r>
           </w:p>
           <w:p>
@@ -5234,7 +5234,7 @@
               </w:rPr>
             </w:pPr>
             <w:r>
-              <w:t xml:space="preserve">I will call the police if you touch me again</w:t>
+              <w:t xml:space="preserve">Llamaré a la policía si me vuelves a tocar.</w:t>
             </w:r>
           </w:p>
           <w:p>
@@ -5251,7 +5251,7 @@
               </w:rPr>
             </w:pPr>
             <w:r>
-              <w:t xml:space="preserve">Do not touch my bum</w:t>
+              <w:t xml:space="preserve">No toques mi cuerpo</w:t>
             </w:r>
           </w:p>
           <w:p>
@@ -5268,7 +5268,7 @@
               </w:rPr>
             </w:pPr>
             <w:r>
-              <w:t xml:space="preserve">I will do anything you want, just please don’t hurt me.</w:t>
+              <w:t xml:space="preserve">Haré lo que quieras, pero, por favor, no me lastimes.</w:t>
             </w:r>
           </w:p>
           <w:p>
@@ -5284,7 +5284,7 @@
               </w:rPr>
             </w:pPr>
             <w:r>
-              <w:t xml:space="preserve">No lift for me, thanks. Last time I got a lift I threw up EVERYWHERE!</w:t>
+              <w:t xml:space="preserve">Hoy no habrá elevador para mí, gracias. La última vez que me subí a uno, ¡vomité TODO!</w:t>
             </w:r>
           </w:p>
           <w:p>
@@ -5301,7 +5301,7 @@
               </w:rPr>
             </w:pPr>
             <w:r>
-              <w:t xml:space="preserve">I can see that you are angry. Let’s sit together and talk about it.</w:t>
+              <w:t xml:space="preserve">Veo y siento tu enojo. Sentémonos aquí para platicarlo.</w:t>
             </w:r>
           </w:p>
           <w:p>
@@ -5317,7 +5317,7 @@
               </w:rPr>
             </w:pPr>
             <w:r>
-              <w:t xml:space="preserve">I will give you my phone if you let me go.</w:t>
+              <w:t xml:space="preserve">Te daré mi teléfono si me dejas ir.</w:t>
             </w:r>
           </w:p>
         </w:tc>
@@ -5361,7 +5361,7 @@
               <w:spacing w:after="240" w:before="240" w:line="240" w:lineRule="auto"/>
             </w:pPr>
             <w:r>
-              <w:t xml:space="preserve">Our second tip is that you can also use your body. When our voice does not stop the situation, we can use our bodies to defend ourselves. You should know your attacker’s targets and do what you can to hurt them: Scratch, Pull, Punch, Kick, or Twist your attacker. </w:t>
+              <w:t xml:space="preserve">Nuestra segunda estrategia es que también puedes usar tu cuerpo. Cuando nuestra voz no detiene la situación, podemos usar nuestro cuerpo para defendernos. Debes conocer los puntos débiles primarios y secundarios de tu atacante y hacer lo que puedas para herirle: Rasguña, Jala, Golpea, Patea o Tuerce a tu atacante. </w:t>
             </w:r>
           </w:p>
         </w:tc>
@@ -5386,9 +5386,9 @@
               <w:pStyle w:val="P68B1DB1-Normal1"/>
             </w:pPr>
             <w:r>
-              <w:t xml:space="preserve">USE YOUR BODY</w:t>
+              <w:t xml:space="preserve">USAR TU CUERPO </w:t>
               <w:br w:type="textWrapping"/>
-              <w:t xml:space="preserve">Use your body to defend yourself. </w:t>
+              <w:t xml:space="preserve">Usa tu cuerpo para defenderte. </w:t>
             </w:r>
           </w:p>
           <w:p>
@@ -5406,7 +5406,7 @@
               <w:pStyle w:val="P68B1DB1-Normal1"/>
             </w:pPr>
             <w:r>
-              <w:t>Scratch</w:t>
+              <w:t>Rasguñar</w:t>
             </w:r>
           </w:p>
           <w:p>
@@ -5424,7 +5424,7 @@
               <w:pStyle w:val="P68B1DB1-Normal1"/>
             </w:pPr>
             <w:r>
-              <w:t>Pull</w:t>
+              <w:t>Jalar</w:t>
             </w:r>
           </w:p>
           <w:p>
@@ -5442,7 +5442,7 @@
               <w:pStyle w:val="P68B1DB1-Normal1"/>
             </w:pPr>
             <w:r>
-              <w:t>Punch</w:t>
+              <w:t>Golpear</w:t>
             </w:r>
           </w:p>
           <w:p>
@@ -5460,7 +5460,7 @@
               <w:pStyle w:val="P68B1DB1-Normal1"/>
             </w:pPr>
             <w:r>
-              <w:t>Kick</w:t>
+              <w:t>Patear</w:t>
             </w:r>
           </w:p>
           <w:p>
@@ -5478,7 +5478,7 @@
               <w:pStyle w:val="P68B1DB1-Normal1"/>
             </w:pPr>
             <w:r>
-              <w:t>Twist</w:t>
+              <w:t>Torcer</w:t>
             </w:r>
           </w:p>
         </w:tc>
@@ -5533,9 +5533,10 @@
               <w:spacing w:after="240" w:before="240" w:line="259" w:lineRule="auto"/>
             </w:pPr>
             <w:r>
-              <w:t xml:space="preserve">There are four primary targets to know: </w:t>
+              <w:t xml:space="preserve">En el cuerpo, hay cuatro puntos débiles primarios que debes conocer: 
+</w:t>
               <w:br w:type="textWrapping"/>
-              <w:t xml:space="preserve">[1] The eyes</w:t>
+              <w:t xml:space="preserve">[1] Ojos</w:t>
             </w:r>
           </w:p>
           <w:p>
@@ -5543,7 +5544,7 @@
               <w:spacing w:after="240" w:before="240" w:line="259" w:lineRule="auto"/>
             </w:pPr>
             <w:r>
-              <w:t xml:space="preserve">[2] Throat</w:t>
+              <w:t xml:space="preserve">[2] Garganta</w:t>
             </w:r>
           </w:p>
           <w:p>
@@ -5551,7 +5552,7 @@
               <w:spacing w:after="240" w:before="240" w:line="259" w:lineRule="auto"/>
             </w:pPr>
             <w:r>
-              <w:t xml:space="preserve">[3] Groin</w:t>
+              <w:t xml:space="preserve">[3] Ingle o Entrepierna</w:t>
             </w:r>
           </w:p>
           <w:p>
@@ -5559,7 +5560,7 @@
               <w:spacing w:after="240" w:before="240" w:line="259" w:lineRule="auto"/>
             </w:pPr>
             <w:r>
-              <w:t xml:space="preserve">[4] and knees</w:t>
+              <w:t xml:space="preserve">[4] y Rodillas</w:t>
             </w:r>
           </w:p>
         </w:tc>
@@ -5633,34 +5634,34 @@
               <w:spacing w:line="240" w:lineRule="auto"/>
             </w:pPr>
             <w:r>
-              <w:t xml:space="preserve">There are also seven secondary targets: </w:t>
+              <w:t xml:space="preserve">También hay siete puntos débiles secundarios: </w:t>
               <w:br w:type="textWrapping"/>
-              <w:t xml:space="preserve">[1] Temple </w:t>
+              <w:t xml:space="preserve">[1] Sien </w:t>
               <w:br w:type="textWrapping"/>
-              <w:t xml:space="preserve">[2] Ears </w:t>
+              <w:t xml:space="preserve">[2] Orejas </w:t>
               <w:br w:type="textWrapping"/>
-              <w:t xml:space="preserve">[3] Nose </w:t>
+              <w:t xml:space="preserve">[3] Nariz </w:t>
               <w:br w:type="textWrapping"/>
-              <w:t xml:space="preserve">[4] Solar Plexus (the space between the ribs) </w:t>
+              <w:t xml:space="preserve">[4] Plexo Solar (el espacio entre las costillas) </w:t>
               <w:br w:type="textWrapping"/>
-              <w:t xml:space="preserve">[5] Fingers </w:t>
+              <w:t xml:space="preserve">[5] Dedos </w:t>
               <w:br w:type="textWrapping"/>
-              <w:t xml:space="preserve">[6] Shin </w:t>
+              <w:t xml:space="preserve">[6] Espinilla </w:t>
               <w:br w:type="textWrapping"/>
-              <w:t xml:space="preserve">[7] Instep (top of the feet)</w:t>
-            </w:r>
-          </w:p>
-          <w:p>
-            <w:pPr>
-              <w:spacing w:line="240" w:lineRule="auto"/>
-            </w:pPr>
-          </w:p>
-          <w:p>
-            <w:pPr>
-              <w:spacing w:line="240" w:lineRule="auto"/>
-            </w:pPr>
-            <w:r>
-              <w:t xml:space="preserve">Attack any of the targets to hurt your opponent and get away. </w:t>
+              <w:t xml:space="preserve">[7] Empeine (parte superior de los pies)</w:t>
+            </w:r>
+          </w:p>
+          <w:p>
+            <w:pPr>
+              <w:spacing w:line="240" w:lineRule="auto"/>
+            </w:pPr>
+          </w:p>
+          <w:p>
+            <w:pPr>
+              <w:spacing w:line="240" w:lineRule="auto"/>
+            </w:pPr>
+            <w:r>
+              <w:t xml:space="preserve">Ataca cualquiera de los puntos para herir a tu oponente y escaparte. </w:t>
             </w:r>
           </w:p>
         </w:tc>
@@ -5733,7 +5734,7 @@
               <w:spacing w:line="240" w:lineRule="auto"/>
             </w:pPr>
             <w:r>
-              <w:t xml:space="preserve">Your home activity is to share this information with your teen so they are ready to defend themselves. You can do it and </w:t>
+              <w:t xml:space="preserve">Tu Actividad para Casa es compartir esta información con tu adolescente para que esté lista o listo para defenderse. ¡Tú puedes hacerlo!, y </w:t>
             </w:r>
             <w:r>
               <w:rPr>
@@ -5743,52 +5744,52 @@
               <w:t xml:space="preserve">Crianza con Conciencia Positiva</w:t>
             </w:r>
             <w:r>
-              <w:t xml:space="preserve"> can help. Type “SAFE” to repeat this lesson with your teen. Can you do it today? </w:t>
-            </w:r>
-          </w:p>
-        </w:tc>
-        <w:tc>
-          <w:tcPr>
-            <w:shd w:fill="auto" w:val="clear"/>
-            <w:tcMar>
-              <w:top w:w="100.0" w:type="dxa"/>
-              <w:left w:w="100.0" w:type="dxa"/>
-              <w:bottom w:w="100.0" w:type="dxa"/>
-              <w:right w:w="100.0" w:type="dxa"/>
-            </w:tcMar>
-            <w:vAlign w:val="top"/>
-          </w:tcPr>
-          <w:p>
-            <w:pPr>
-              <w:widowControl w:val="0"/>
-              <w:spacing w:line="240" w:lineRule="auto"/>
-            </w:pPr>
-            <w:r>
-              <w:t xml:space="preserve">Teaching Self Defence</w:t>
-            </w:r>
-          </w:p>
-          <w:p>
-            <w:pPr>
-              <w:widowControl w:val="0"/>
-              <w:spacing w:line="240" w:lineRule="auto"/>
-            </w:pPr>
-          </w:p>
-          <w:p>
-            <w:pPr>
-              <w:widowControl w:val="0"/>
-              <w:spacing w:line="240" w:lineRule="auto"/>
-            </w:pPr>
-            <w:r>
-              <w:t xml:space="preserve">Home Activity: </w:t>
-            </w:r>
-          </w:p>
-          <w:p>
-            <w:pPr>
-              <w:widowControl w:val="0"/>
-              <w:spacing w:line="240" w:lineRule="auto"/>
-            </w:pPr>
-            <w:r>
-              <w:t xml:space="preserve">Type “SAFE” and repeat this lesson with your teen</w:t>
+              <w:t xml:space="preserve"> te ayudará. Escribe "SEGURO" y repite esta sesión con tu adolescente. ¿Tienes tiempo para hacerlo hoy?  </w:t>
+            </w:r>
+          </w:p>
+        </w:tc>
+        <w:tc>
+          <w:tcPr>
+            <w:shd w:fill="auto" w:val="clear"/>
+            <w:tcMar>
+              <w:top w:w="100.0" w:type="dxa"/>
+              <w:left w:w="100.0" w:type="dxa"/>
+              <w:bottom w:w="100.0" w:type="dxa"/>
+              <w:right w:w="100.0" w:type="dxa"/>
+            </w:tcMar>
+            <w:vAlign w:val="top"/>
+          </w:tcPr>
+          <w:p>
+            <w:pPr>
+              <w:widowControl w:val="0"/>
+              <w:spacing w:line="240" w:lineRule="auto"/>
+            </w:pPr>
+            <w:r>
+              <w:t xml:space="preserve">Enseñar Defensa Personal</w:t>
+            </w:r>
+          </w:p>
+          <w:p>
+            <w:pPr>
+              <w:widowControl w:val="0"/>
+              <w:spacing w:line="240" w:lineRule="auto"/>
+            </w:pPr>
+          </w:p>
+          <w:p>
+            <w:pPr>
+              <w:widowControl w:val="0"/>
+              <w:spacing w:line="240" w:lineRule="auto"/>
+            </w:pPr>
+            <w:r>
+              <w:t xml:space="preserve">Actividad para Casa: </w:t>
+            </w:r>
+          </w:p>
+          <w:p>
+            <w:pPr>
+              <w:widowControl w:val="0"/>
+              <w:spacing w:line="240" w:lineRule="auto"/>
+            </w:pPr>
+            <w:r>
+              <w:t xml:space="preserve">Escribe "SEGURO" y repite esta sesión con tu adolescente</w:t>
             </w:r>
           </w:p>
         </w:tc>
@@ -5961,15 +5962,15 @@
               <w:spacing w:after="240" w:before="240" w:line="240" w:lineRule="auto"/>
             </w:pPr>
             <w:r>
-              <w:t xml:space="preserve">Welcome back to Crianza con Conciencia Positiva! It can be hard to think about Your Teen in dangerous situations. </w:t>
-            </w:r>
-          </w:p>
-          <w:p>
-            <w:pPr>
-              <w:widowControl w:val="0"/>
-            </w:pPr>
-            <w:r>
-              <w:t xml:space="preserve">To keep our teens safe, we need to understand their reality and the potential risky situations they can find themselves in. </w:t>
+              <w:t xml:space="preserve">¡Te damos la bienvenida, de nuevo, a Crianza con Conciencia Positiva! Puede resultar algo difícil tener que imaginar a tu adolescente estando en situaciones de peligro. </w:t>
+            </w:r>
+          </w:p>
+          <w:p>
+            <w:pPr>
+              <w:widowControl w:val="0"/>
+            </w:pPr>
+            <w:r>
+              <w:t xml:space="preserve">Para mantener a nuestros adolescentes a salvo, debemos comprender su realidad y las posibles situaciones de riesgo en las que se pueden encontrar. </w:t>
               <w:br w:type="textWrapping"/>
             </w:r>
           </w:p>
@@ -5978,7 +5979,7 @@
               <w:widowControl w:val="0"/>
             </w:pPr>
             <w:r>
-              <w:t xml:space="preserve">We can help our teens know how to use their thoughts, voices, AND bodies in dangerous situations. It makes a big difference!</w:t>
+              <w:t xml:space="preserve">Podemos ayudar a nuestros adolescentes a saber cómo utilizar sus pensamientos, sus voces Y sus cuerpos en situaciones de peligro. ¡Realmente hace una gran diferencia!</w:t>
             </w:r>
           </w:p>
           <w:p>
@@ -5986,7 +5987,7 @@
               <w:spacing w:after="160" w:line="259" w:lineRule="auto"/>
             </w:pPr>
             <w:r>
-              <w:t xml:space="preserve">When we do not feel safe, regardless of our sex, gender or age, we are allowed to do anything to get away. We can USE OUR VOICE and USE OUR BODIES to protect ourselves. </w:t>
+              <w:t xml:space="preserve">Cuando no nos sentimos seguras o seguros, independientemente de nuestro sexo, género o edad, tenemos el derecho de hacer cualquier cosa para escapar. Puedes USAR TU VOZ y USAR TU CUERPO para protegerte. </w:t>
             </w:r>
           </w:p>
           <w:p>
@@ -5994,52 +5995,52 @@
               <w:spacing w:after="160" w:line="259" w:lineRule="auto"/>
             </w:pPr>
             <w:r>
-              <w:t xml:space="preserve">Let's continue to learn more.</w:t>
-            </w:r>
-          </w:p>
-        </w:tc>
-        <w:tc>
-          <w:tcPr>
-            <w:shd w:fill="auto" w:val="clear"/>
-            <w:tcMar>
-              <w:top w:w="100.0" w:type="dxa"/>
-              <w:left w:w="100.0" w:type="dxa"/>
-              <w:bottom w:w="100.0" w:type="dxa"/>
-              <w:right w:w="100.0" w:type="dxa"/>
-            </w:tcMar>
-            <w:vAlign w:val="top"/>
-          </w:tcPr>
-          <w:p>
-            <w:pPr>
-              <w:widowControl w:val="0"/>
-              <w:spacing w:line="240" w:lineRule="auto"/>
-            </w:pPr>
-            <w:r>
-              <w:t xml:space="preserve">Teaching Self Defence</w:t>
-            </w:r>
-          </w:p>
-          <w:p>
-            <w:pPr>
-              <w:widowControl w:val="0"/>
-              <w:spacing w:line="240" w:lineRule="auto"/>
-            </w:pPr>
-          </w:p>
-          <w:p>
-            <w:pPr>
-              <w:widowControl w:val="0"/>
-              <w:spacing w:line="240" w:lineRule="auto"/>
-            </w:pPr>
-            <w:r>
-              <w:t xml:space="preserve">USE OUR VOICE</w:t>
-            </w:r>
-          </w:p>
-          <w:p>
-            <w:pPr>
-              <w:widowControl w:val="0"/>
-              <w:spacing w:line="240" w:lineRule="auto"/>
-            </w:pPr>
-            <w:r>
-              <w:t xml:space="preserve">USE OUR BODIES</w:t>
+              <w:t xml:space="preserve">Avancemos para aprender más sobre esto.</w:t>
+            </w:r>
+          </w:p>
+        </w:tc>
+        <w:tc>
+          <w:tcPr>
+            <w:shd w:fill="auto" w:val="clear"/>
+            <w:tcMar>
+              <w:top w:w="100.0" w:type="dxa"/>
+              <w:left w:w="100.0" w:type="dxa"/>
+              <w:bottom w:w="100.0" w:type="dxa"/>
+              <w:right w:w="100.0" w:type="dxa"/>
+            </w:tcMar>
+            <w:vAlign w:val="top"/>
+          </w:tcPr>
+          <w:p>
+            <w:pPr>
+              <w:widowControl w:val="0"/>
+              <w:spacing w:line="240" w:lineRule="auto"/>
+            </w:pPr>
+            <w:r>
+              <w:t xml:space="preserve">Enseñar Defensa Personal</w:t>
+            </w:r>
+          </w:p>
+          <w:p>
+            <w:pPr>
+              <w:widowControl w:val="0"/>
+              <w:spacing w:line="240" w:lineRule="auto"/>
+            </w:pPr>
+          </w:p>
+          <w:p>
+            <w:pPr>
+              <w:widowControl w:val="0"/>
+              <w:spacing w:line="240" w:lineRule="auto"/>
+            </w:pPr>
+            <w:r>
+              <w:t xml:space="preserve">USAR NUESTRA VOZ</w:t>
+            </w:r>
+          </w:p>
+          <w:p>
+            <w:pPr>
+              <w:widowControl w:val="0"/>
+              <w:spacing w:line="240" w:lineRule="auto"/>
+            </w:pPr>
+            <w:r>
+              <w:t xml:space="preserve">USAR NUESTRO CUERPO</w:t>
             </w:r>
           </w:p>
         </w:tc>
@@ -6083,10 +6084,10 @@
               <w:spacing w:after="240" w:before="240" w:line="259" w:lineRule="auto"/>
             </w:pPr>
             <w:r>
-              <w:t xml:space="preserve">When we do not feel safe, we are allowed to do anything to get away. </w:t>
+              <w:t xml:space="preserve">Cuando sentimos que no estamos a salvo, tenemos permitido hacer cualquier cosa para escapar. </w:t>
               <w:br w:type="textWrapping"/>
               <w:br w:type="textWrapping"/>
-              <w:t xml:space="preserve">Remember the last scenario, where the man tried to force the teen into his car? How could the teen use their voice to get away? They might shout…</w:t>
+              <w:t xml:space="preserve">¿Recuerdas el último escenario, en el que un hombre intentó obligar a un adolescente a entrar en su coche? ¿Cómo podría el adolescente usar su voz para escapar? Podría gritar…</w:t>
             </w:r>
           </w:p>
           <w:p>
@@ -6103,7 +6104,7 @@
               </w:rPr>
             </w:pPr>
             <w:r>
-              <w:t>‘No!’</w:t>
+              <w:t>"¡No!"</w:t>
             </w:r>
           </w:p>
           <w:p>
@@ -6120,7 +6121,7 @@
               </w:rPr>
             </w:pPr>
             <w:r>
-              <w:t xml:space="preserve">“Someone help me!”</w:t>
+              <w:t xml:space="preserve">"¡Alguien que me ayude!"</w:t>
             </w:r>
           </w:p>
           <w:p>
@@ -6137,7 +6138,7 @@
               </w:rPr>
             </w:pPr>
             <w:r>
-              <w:t xml:space="preserve">“I will call the police if you touch me again”</w:t>
+              <w:t xml:space="preserve">"Llamaré a la policía si me vuelves a tocar."</w:t>
             </w:r>
           </w:p>
           <w:p>
@@ -6154,7 +6155,7 @@
               </w:rPr>
             </w:pPr>
             <w:r>
-              <w:t xml:space="preserve">"Do not touch my bum” </w:t>
+              <w:t xml:space="preserve">"No toques mis pompis." </w:t>
             </w:r>
           </w:p>
           <w:p>
@@ -6162,7 +6163,7 @@
               <w:spacing w:line="259" w:lineRule="auto"/>
             </w:pPr>
             <w:r>
-              <w:t xml:space="preserve">Or they might try something else…</w:t>
+              <w:t xml:space="preserve">O puede que lo intente de otra manera…</w:t>
             </w:r>
           </w:p>
           <w:p>
@@ -6179,7 +6180,7 @@
               </w:rPr>
             </w:pPr>
             <w:r>
-              <w:t xml:space="preserve">“I will do anything you want, just please don’t hurt me.”</w:t>
+              <w:t xml:space="preserve">"Haré todo lo que quieras, pero, por favor, no me lastimes."</w:t>
             </w:r>
           </w:p>
           <w:p>
@@ -6195,7 +6196,7 @@
               </w:rPr>
             </w:pPr>
             <w:r>
-              <w:t xml:space="preserve">“No lift for me, thanks. Last time I got a lift I threw up EVERYWHERE!”</w:t>
+              <w:t xml:space="preserve">"Hoy no habrá elevador para mí, gracias. La última vez que me subí a uno, ¡vomité TODO!"</w:t>
             </w:r>
           </w:p>
           <w:p>
@@ -6212,7 +6213,7 @@
               </w:rPr>
             </w:pPr>
             <w:r>
-              <w:t xml:space="preserve">“I can see that you are angry. Let’s sit together and talk about it.”</w:t>
+              <w:t xml:space="preserve">"Veo y siento tu enojo. Sentémonos aquí para platicarlo."</w:t>
             </w:r>
           </w:p>
           <w:p>
@@ -6228,7 +6229,7 @@
               </w:rPr>
             </w:pPr>
             <w:r>
-              <w:t xml:space="preserve">“I will give you my phone if you let me go.”</w:t>
+              <w:t xml:space="preserve">"Te daré mi teléfono si me dejas ir."</w:t>
             </w:r>
           </w:p>
           <w:p>
@@ -6236,7 +6237,7 @@
               <w:spacing w:after="160" w:line="259" w:lineRule="auto"/>
             </w:pPr>
             <w:r>
-              <w:t xml:space="preserve">Consider, what would you do? There’s no wrong answer. </w:t>
+              <w:t xml:space="preserve">Imagina y considera, ¿qué harías tú? No hay respuestas incorrectas. </w:t>
             </w:r>
           </w:p>
           <w:p>
@@ -6276,7 +6277,7 @@
               <w:pStyle w:val="P68B1DB1-Normal1"/>
             </w:pPr>
             <w:r>
-              <w:t xml:space="preserve">USE YOUR VOICE</w:t>
+              <w:t xml:space="preserve">USAR TU VOZ</w:t>
             </w:r>
           </w:p>
           <w:p>
@@ -6292,7 +6293,7 @@
               </w:rPr>
             </w:pPr>
             <w:r>
-              <w:t>No!</w:t>
+              <w:t>¡No!</w:t>
             </w:r>
           </w:p>
           <w:p>
@@ -6309,7 +6310,7 @@
               </w:rPr>
             </w:pPr>
             <w:r>
-              <w:t xml:space="preserve">Someone help me!</w:t>
+              <w:t xml:space="preserve">¡Alguien que me ayude!</w:t>
             </w:r>
           </w:p>
           <w:p>
@@ -6326,7 +6327,7 @@
               </w:rPr>
             </w:pPr>
             <w:r>
-              <w:t xml:space="preserve">I will call the police if you touch me again</w:t>
+              <w:t xml:space="preserve">Llamaré a la policía si me vuelves a tocar.</w:t>
             </w:r>
           </w:p>
           <w:p>
@@ -6343,7 +6344,7 @@
               </w:rPr>
             </w:pPr>
             <w:r>
-              <w:t xml:space="preserve">Do not touch my bum</w:t>
+              <w:t xml:space="preserve">No toques mis pompis.</w:t>
             </w:r>
           </w:p>
           <w:p>
@@ -6360,7 +6361,7 @@
               </w:rPr>
             </w:pPr>
             <w:r>
-              <w:t xml:space="preserve">I will do anything you want, just please don’t hurt me.</w:t>
+              <w:t xml:space="preserve">Haré lo que quieras, pero, por favor, no me lastimes.</w:t>
             </w:r>
           </w:p>
           <w:p>
@@ -6376,7 +6377,7 @@
               </w:rPr>
             </w:pPr>
             <w:r>
-              <w:t xml:space="preserve">No lift for me, thanks. Last time I got a lift I threw up EVERYWHERE!</w:t>
+              <w:t xml:space="preserve">Hoy no habrá elevador para mí, gracias. La última vez que me subí a uno, ¡vomité TODO!</w:t>
             </w:r>
           </w:p>
           <w:p>
@@ -6393,7 +6394,7 @@
               </w:rPr>
             </w:pPr>
             <w:r>
-              <w:t xml:space="preserve">I can see that you are angry. Let’s sit together and talk about it.</w:t>
+              <w:t xml:space="preserve">Veo y siento tu enojo. Sentémonos aquí para platicarlo.</w:t>
             </w:r>
           </w:p>
           <w:p>
@@ -6409,7 +6410,7 @@
               </w:rPr>
             </w:pPr>
             <w:r>
-              <w:t xml:space="preserve">I will give you my phone if you let me go.</w:t>
+              <w:t xml:space="preserve">Te daré mi teléfono si me dejas ir.</w:t>
             </w:r>
           </w:p>
         </w:tc>
@@ -6453,7 +6454,7 @@
               <w:spacing w:after="240" w:before="240" w:line="240" w:lineRule="auto"/>
             </w:pPr>
             <w:r>
-              <w:t xml:space="preserve">Our second tip is that you can also use your body. When our voice does not stop the situation, we can use our bodies to defend ourselves. You should know your attacker’s targets and do what you can to hurt them: Scratch, Pull, Punch, Kick, or Twist your attacker. </w:t>
+              <w:t xml:space="preserve">Nuestra segunda estrategia es que también puedes usar tu cuerpo. Cuando nuestra voz no detiene la situación, podemos usar nuestro cuerpo para defendernos. Debes conocer los puntos débiles primarios y secundarios de tu atacante y hacer lo que puedas para herirle: Rasguña, Jala, Golpea, Patea o Tuerce a tu atacante. </w:t>
             </w:r>
           </w:p>
         </w:tc>
@@ -6478,9 +6479,9 @@
               <w:pStyle w:val="P68B1DB1-Normal1"/>
             </w:pPr>
             <w:r>
-              <w:t xml:space="preserve">USE YOUR BODY</w:t>
+              <w:t xml:space="preserve">USAR TU CUERPO </w:t>
               <w:br w:type="textWrapping"/>
-              <w:t xml:space="preserve">Use your body to defend yourself. </w:t>
+              <w:t xml:space="preserve">Usa tu cuerpo para defenderte. </w:t>
             </w:r>
           </w:p>
           <w:p>
@@ -6498,7 +6499,7 @@
               <w:pStyle w:val="P68B1DB1-Normal1"/>
             </w:pPr>
             <w:r>
-              <w:t>Scratch</w:t>
+              <w:t>Rasguñar</w:t>
             </w:r>
           </w:p>
           <w:p>
@@ -6516,7 +6517,7 @@
               <w:pStyle w:val="P68B1DB1-Normal1"/>
             </w:pPr>
             <w:r>
-              <w:t>Pull</w:t>
+              <w:t>Jalar</w:t>
             </w:r>
           </w:p>
           <w:p>
@@ -6534,7 +6535,7 @@
               <w:pStyle w:val="P68B1DB1-Normal1"/>
             </w:pPr>
             <w:r>
-              <w:t>Punch</w:t>
+              <w:t>Golpear</w:t>
             </w:r>
           </w:p>
           <w:p>
@@ -6552,7 +6553,7 @@
               <w:pStyle w:val="P68B1DB1-Normal1"/>
             </w:pPr>
             <w:r>
-              <w:t>Kick</w:t>
+              <w:t>Patear</w:t>
             </w:r>
           </w:p>
           <w:p>
@@ -6570,7 +6571,7 @@
               <w:pStyle w:val="P68B1DB1-Normal1"/>
             </w:pPr>
             <w:r>
-              <w:t>Twist</w:t>
+              <w:t>Torcer</w:t>
             </w:r>
           </w:p>
         </w:tc>
@@ -6625,9 +6626,10 @@
               <w:spacing w:after="240" w:before="240" w:line="259" w:lineRule="auto"/>
             </w:pPr>
             <w:r>
-              <w:t xml:space="preserve">There are four primary targets to know: </w:t>
+              <w:t xml:space="preserve">En el cuerpo, hay cuatro puntos débiles primarios que debes conocer: 
+</w:t>
               <w:br w:type="textWrapping"/>
-              <w:t xml:space="preserve">[1] The eyes</w:t>
+              <w:t xml:space="preserve">[1] Ojos</w:t>
             </w:r>
           </w:p>
           <w:p>
@@ -6635,7 +6637,7 @@
               <w:spacing w:after="240" w:before="240" w:line="259" w:lineRule="auto"/>
             </w:pPr>
             <w:r>
-              <w:t xml:space="preserve">[2] Throat</w:t>
+              <w:t xml:space="preserve">[2] Garganta</w:t>
             </w:r>
           </w:p>
           <w:p>
@@ -6643,7 +6645,7 @@
               <w:spacing w:after="240" w:before="240" w:line="259" w:lineRule="auto"/>
             </w:pPr>
             <w:r>
-              <w:t xml:space="preserve">[3] Groin</w:t>
+              <w:t xml:space="preserve">[3] Ingle o Entrepierna</w:t>
             </w:r>
           </w:p>
           <w:p>
@@ -6651,7 +6653,7 @@
               <w:spacing w:after="240" w:before="240" w:line="259" w:lineRule="auto"/>
             </w:pPr>
             <w:r>
-              <w:t xml:space="preserve">[4] and knees</w:t>
+              <w:t xml:space="preserve">[4] y Rodillas</w:t>
             </w:r>
           </w:p>
         </w:tc>
@@ -6725,34 +6727,34 @@
               <w:spacing w:line="240" w:lineRule="auto"/>
             </w:pPr>
             <w:r>
-              <w:t xml:space="preserve">There are also seven secondary targets: </w:t>
+              <w:t xml:space="preserve">También hay siete puntos débiles secundarios: </w:t>
               <w:br w:type="textWrapping"/>
-              <w:t xml:space="preserve">[1] Temple </w:t>
+              <w:t xml:space="preserve">[1] Sien </w:t>
               <w:br w:type="textWrapping"/>
-              <w:t xml:space="preserve">[2] Ears </w:t>
+              <w:t xml:space="preserve">[2] Orejas </w:t>
               <w:br w:type="textWrapping"/>
-              <w:t xml:space="preserve">[3] Nose </w:t>
+              <w:t xml:space="preserve">[3] Nariz </w:t>
               <w:br w:type="textWrapping"/>
-              <w:t xml:space="preserve">[4] Solar Plexus (the space between the ribs) </w:t>
+              <w:t xml:space="preserve">[4] Plexo Solar (el espacio entre las costillas) </w:t>
               <w:br w:type="textWrapping"/>
-              <w:t xml:space="preserve">[5] Fingers </w:t>
+              <w:t xml:space="preserve">[5] Dedos </w:t>
               <w:br w:type="textWrapping"/>
-              <w:t xml:space="preserve">[6] Shin </w:t>
+              <w:t xml:space="preserve">[6] Espinilla </w:t>
               <w:br w:type="textWrapping"/>
-              <w:t xml:space="preserve">[7] Instep (top of the feet)</w:t>
-            </w:r>
-          </w:p>
-          <w:p>
-            <w:pPr>
-              <w:spacing w:line="240" w:lineRule="auto"/>
-            </w:pPr>
-          </w:p>
-          <w:p>
-            <w:pPr>
-              <w:spacing w:line="240" w:lineRule="auto"/>
-            </w:pPr>
-            <w:r>
-              <w:t xml:space="preserve">Attack any of the targets to hurt your opponent and get away. </w:t>
+              <w:t xml:space="preserve">[7] Empeine (parte superior de los pies)</w:t>
+            </w:r>
+          </w:p>
+          <w:p>
+            <w:pPr>
+              <w:spacing w:line="240" w:lineRule="auto"/>
+            </w:pPr>
+          </w:p>
+          <w:p>
+            <w:pPr>
+              <w:spacing w:line="240" w:lineRule="auto"/>
+            </w:pPr>
+            <w:r>
+              <w:t xml:space="preserve">Ataca cualquiera de los puntos para herir a tu oponente y escaparte. </w:t>
             </w:r>
           </w:p>
         </w:tc>
@@ -6825,7 +6827,7 @@
               <w:spacing w:line="240" w:lineRule="auto"/>
             </w:pPr>
             <w:r>
-              <w:t xml:space="preserve">Your home activity is to share this information with your teen so they are ready to defend themselves. You can do it and </w:t>
+              <w:t xml:space="preserve">Tu Actividad para Casa es compartir esta información con tu adolescente para que esté lista o listo para defenderse. ¡Tú puedes hacerlo!, y </w:t>
             </w:r>
             <w:r>
               <w:rPr>
@@ -6835,52 +6837,52 @@
               <w:t xml:space="preserve">Crianza con Conciencia Positiva</w:t>
             </w:r>
             <w:r>
-              <w:t xml:space="preserve"> can help. Type “SAFE” to repeat this lesson with your teen. Can you do it today? </w:t>
-            </w:r>
-          </w:p>
-        </w:tc>
-        <w:tc>
-          <w:tcPr>
-            <w:shd w:fill="auto" w:val="clear"/>
-            <w:tcMar>
-              <w:top w:w="100.0" w:type="dxa"/>
-              <w:left w:w="100.0" w:type="dxa"/>
-              <w:bottom w:w="100.0" w:type="dxa"/>
-              <w:right w:w="100.0" w:type="dxa"/>
-            </w:tcMar>
-            <w:vAlign w:val="top"/>
-          </w:tcPr>
-          <w:p>
-            <w:pPr>
-              <w:widowControl w:val="0"/>
-              <w:spacing w:line="240" w:lineRule="auto"/>
-            </w:pPr>
-            <w:r>
-              <w:t xml:space="preserve">Teaching Self Defence</w:t>
-            </w:r>
-          </w:p>
-          <w:p>
-            <w:pPr>
-              <w:widowControl w:val="0"/>
-              <w:spacing w:line="240" w:lineRule="auto"/>
-            </w:pPr>
-          </w:p>
-          <w:p>
-            <w:pPr>
-              <w:widowControl w:val="0"/>
-              <w:spacing w:line="240" w:lineRule="auto"/>
-            </w:pPr>
-            <w:r>
-              <w:t xml:space="preserve">Home Activity: </w:t>
-            </w:r>
-          </w:p>
-          <w:p>
-            <w:pPr>
-              <w:widowControl w:val="0"/>
-              <w:spacing w:line="240" w:lineRule="auto"/>
-            </w:pPr>
-            <w:r>
-              <w:t xml:space="preserve">Type “SAFE” and repeat this lesson with your teen</w:t>
+              <w:t xml:space="preserve"> te ayudará. Escribe "SEGURO" y repite esta sesión con tu adolescente. ¿Tienes tiempo para hacerlo hoy?  </w:t>
+            </w:r>
+          </w:p>
+        </w:tc>
+        <w:tc>
+          <w:tcPr>
+            <w:shd w:fill="auto" w:val="clear"/>
+            <w:tcMar>
+              <w:top w:w="100.0" w:type="dxa"/>
+              <w:left w:w="100.0" w:type="dxa"/>
+              <w:bottom w:w="100.0" w:type="dxa"/>
+              <w:right w:w="100.0" w:type="dxa"/>
+            </w:tcMar>
+            <w:vAlign w:val="top"/>
+          </w:tcPr>
+          <w:p>
+            <w:pPr>
+              <w:widowControl w:val="0"/>
+              <w:spacing w:line="240" w:lineRule="auto"/>
+            </w:pPr>
+            <w:r>
+              <w:t xml:space="preserve">Enseñar Defensa Personal</w:t>
+            </w:r>
+          </w:p>
+          <w:p>
+            <w:pPr>
+              <w:widowControl w:val="0"/>
+              <w:spacing w:line="240" w:lineRule="auto"/>
+            </w:pPr>
+          </w:p>
+          <w:p>
+            <w:pPr>
+              <w:widowControl w:val="0"/>
+              <w:spacing w:line="240" w:lineRule="auto"/>
+            </w:pPr>
+            <w:r>
+              <w:t xml:space="preserve">Actividad para Casa: </w:t>
+            </w:r>
+          </w:p>
+          <w:p>
+            <w:pPr>
+              <w:widowControl w:val="0"/>
+              <w:spacing w:line="240" w:lineRule="auto"/>
+            </w:pPr>
+            <w:r>
+              <w:t xml:space="preserve">Escribe "SEGURO" y repite esta sesión con tu adolescente</w:t>
             </w:r>
           </w:p>
         </w:tc>
@@ -7010,7 +7012,7 @@
               <w:spacing w:line="240" w:lineRule="auto"/>
             </w:pPr>
             <w:r>
-              <w:t xml:space="preserve">Hello, we are glad to see you back on Crianza con Conciencia Positiva!</w:t>
+              <w:t xml:space="preserve">Hola, ¡nos da gusto verte de nuevo por aquí en Crianza con Conciencia Positiva!</w:t>
             </w:r>
           </w:p>
           <w:p>
@@ -7018,7 +7020,7 @@
               <w:spacing w:after="240" w:before="240" w:line="240" w:lineRule="auto"/>
             </w:pPr>
             <w:r>
-              <w:t xml:space="preserve">This lesson is about keeping our teens safe from sexual violence. It's okay to feel worried about your teen experiencing sexual violence. If it makes you upset or uncomfortable, take a deep breath or talk to someone you trust before continuing. </w:t>
+              <w:t xml:space="preserve">Esta sesión trata sobre cómo cuidar a nuestros adolescentes de la violencia sexual. Es normal y no está mal que te preocupe el hecho de que tu adolescente pueda sufrir violencia sexual. Si te molesta o te genera incomodidad, respira profundo o contacta a alguien de confianza antes de continuar. </w:t>
             </w:r>
           </w:p>
           <w:p>
@@ -7026,7 +7028,7 @@
               <w:spacing w:after="240" w:before="240" w:line="259" w:lineRule="auto"/>
             </w:pPr>
             <w:r>
-              <w:t xml:space="preserve">In a dangerous situation, we may not know what to do and freeze or respond in an angry way – this is normal. We have four tools that can help keep you and your teen safe. They are:[pause]</w:t>
+              <w:t xml:space="preserve">En una situación de peligro, puede que no sepamos qué hacer y nos quedemos paralizados o respondamos con enojo; esto es normal. Aquí tenemos cuatro estrategias que pueden ayudarte a ti y a tu adolescente a estar a salvo. Estas son:[pause]</w:t>
             </w:r>
           </w:p>
           <w:p>
@@ -7035,7 +7037,7 @@
               <w:spacing w:after="0" w:before="240" w:line="259" w:lineRule="auto"/>
             </w:pPr>
             <w:r>
-              <w:t xml:space="preserve">know it,</w:t>
+              <w:t>conocer,</w:t>
             </w:r>
           </w:p>
           <w:p>
@@ -7046,7 +7048,7 @@
             <w:r>
               <w:t>[pause]</w:t>
               <w:br w:type="textWrapping"/>
-              <w:t xml:space="preserve">see it,</w:t>
+              <w:t>observar,</w:t>
             </w:r>
           </w:p>
           <w:p>
@@ -7057,7 +7059,7 @@
             <w:r>
               <w:t>[pause]</w:t>
               <w:br w:type="textWrapping"/>
-              <w:t xml:space="preserve">say it,</w:t>
+              <w:t>comunicar,</w:t>
             </w:r>
           </w:p>
           <w:p>
@@ -7068,7 +7070,7 @@
             <w:r>
               <w:t>[pause]</w:t>
               <w:br w:type="textWrapping"/>
-              <w:t xml:space="preserve">and do it.</w:t>
+              <w:t xml:space="preserve">y hacer.</w:t>
             </w:r>
           </w:p>
           <w:p>
@@ -7077,7 +7079,7 @@
               <w:spacing w:after="0" w:before="0" w:line="259" w:lineRule="auto"/>
             </w:pPr>
             <w:r>
-              <w:t xml:space="preserve">Let’s learn more together.</w:t>
+              <w:t xml:space="preserve">Aprendamos más sobre esto.</w:t>
             </w:r>
           </w:p>
         </w:tc>
@@ -7089,49 +7091,49 @@
               <w:spacing w:line="240" w:lineRule="auto"/>
             </w:pPr>
             <w:r>
-              <w:t xml:space="preserve">Preventing Sexual Violence</w:t>
-            </w:r>
-          </w:p>
-          <w:p>
-            <w:pPr>
-              <w:widowControl w:val="0"/>
-              <w:spacing w:line="240" w:lineRule="auto"/>
-            </w:pPr>
-          </w:p>
-          <w:p>
-            <w:pPr>
-              <w:widowControl w:val="0"/>
-              <w:spacing w:line="240" w:lineRule="auto"/>
-            </w:pPr>
-            <w:r>
-              <w:t xml:space="preserve">KNOW IT</w:t>
-            </w:r>
-          </w:p>
-          <w:p>
-            <w:pPr>
-              <w:widowControl w:val="0"/>
-              <w:spacing w:line="240" w:lineRule="auto"/>
-            </w:pPr>
-            <w:r>
-              <w:t xml:space="preserve">SEE IT</w:t>
-            </w:r>
-          </w:p>
-          <w:p>
-            <w:pPr>
-              <w:widowControl w:val="0"/>
-              <w:spacing w:line="240" w:lineRule="auto"/>
-            </w:pPr>
-            <w:r>
-              <w:t xml:space="preserve">SAY IT</w:t>
-            </w:r>
-          </w:p>
-          <w:p>
-            <w:pPr>
-              <w:widowControl w:val="0"/>
-              <w:spacing w:line="240" w:lineRule="auto"/>
-            </w:pPr>
-            <w:r>
-              <w:t xml:space="preserve">DO IT</w:t>
+              <w:t xml:space="preserve">Prevenir la Violencia Sexual</w:t>
+            </w:r>
+          </w:p>
+          <w:p>
+            <w:pPr>
+              <w:widowControl w:val="0"/>
+              <w:spacing w:line="240" w:lineRule="auto"/>
+            </w:pPr>
+          </w:p>
+          <w:p>
+            <w:pPr>
+              <w:widowControl w:val="0"/>
+              <w:spacing w:line="240" w:lineRule="auto"/>
+            </w:pPr>
+            <w:r>
+              <w:t>CONOCERLO</w:t>
+            </w:r>
+          </w:p>
+          <w:p>
+            <w:pPr>
+              <w:widowControl w:val="0"/>
+              <w:spacing w:line="240" w:lineRule="auto"/>
+            </w:pPr>
+            <w:r>
+              <w:t>OBSERVAR</w:t>
+            </w:r>
+          </w:p>
+          <w:p>
+            <w:pPr>
+              <w:widowControl w:val="0"/>
+              <w:spacing w:line="240" w:lineRule="auto"/>
+            </w:pPr>
+            <w:r>
+              <w:t>COMUNICAR</w:t>
+            </w:r>
+          </w:p>
+          <w:p>
+            <w:pPr>
+              <w:widowControl w:val="0"/>
+              <w:spacing w:line="240" w:lineRule="auto"/>
+            </w:pPr>
+            <w:r>
+              <w:t>HACER</w:t>
             </w:r>
           </w:p>
         </w:tc>
@@ -7163,7 +7165,7 @@
               <w:spacing w:after="12" w:before="12" w:line="276" w:lineRule="auto"/>
             </w:pPr>
             <w:r>
-              <w:t xml:space="preserve">[1] First, know it. Know the difference between healthy and unhealthy relationships. If you are attacked, know that it is never your fault. You are allowed to say and do what is needed to stay safe and get away – do not worry about what others may think. You are worth being defended. You are strong and powerful.  </w:t>
+              <w:t xml:space="preserve">[1] Primero, conocer. Debes CONOCER la diferencia entre las relaciones sanas y las que no lo son. Si alguna vez eres víctima de algún ataque, debes saber que nunca es tu culpa. Estás en todo tu derecho de decir y hacer lo que sea necesario para mantenerte a salvo y escapar; no te preocupes por lo que puedan pensar los demás. Tienes valor y mereces defenderte. Eres fuerte y tienes el poder de hacerlo.  </w:t>
             </w:r>
           </w:p>
           <w:p>
@@ -7188,7 +7190,7 @@
               <w:spacing w:after="12" w:before="12" w:line="276" w:lineRule="auto"/>
             </w:pPr>
             <w:r>
-              <w:t xml:space="preserve">[2] Next, see it. When someone makes you (or someone else) feel uncomfortable with what they say or do, that is never okay! We all have the right to feel safe, especially at home. Follow your intuition. When you feel attacked with words or actions, your goal is to get away.</w:t>
+              <w:t xml:space="preserve">[2] Después, observar. Cuando alguien te hace sentir incomodidad (a ti o a otra persona) con lo que dice o hace, ¡no está bien! Todas y todos tenemos derecho a estar en un ambiente seguro, sobre todo en casa. Sigue tu intuición. Cuando te sientas bajo alguna amenaza, ya sea con palabras o acciones, tu objetivo es huir.</w:t>
             </w:r>
           </w:p>
           <w:p>
@@ -7213,7 +7215,7 @@
               <w:spacing w:after="12" w:before="12" w:line="276" w:lineRule="auto"/>
             </w:pPr>
             <w:r>
-              <w:t xml:space="preserve">[3] Third, say it. Your voice can stop many attacks. Yell ‘No!’, call for help, warn of consequences, name the behaviour, act crazy, pretend to go along to buy time, use humour, calm them down, or negotiate. It is important to be clear, confident, and direct. Speak using your voice, body language, and maintain eye contact while speaking to the person. Remind your teen that they should always tell an adult they trust what happened so they can get support. </w:t>
+              <w:t xml:space="preserve">[3] Tercero, comunicar. Tu voz tiene el poder de detener un sinfín de amenazas. Grita "¡No!", pide ayuda, advierte de las consecuencias, nombra el comportamiento, genera una situación que llame la atención, finge que le sigues la corriente para ganar tiempo, utiliza el humor, cálmales o negocia. Es importante que hables de manera directa, con claridad y confianza. Comunica usando tu voz, el lenguaje corporal y el contacto visual. Recuérdale a tu adolescente que siempre debe contarle a una persona adulta en quien confíe lo que ha pasado para que pueda brindarle apoyo. </w:t>
             </w:r>
           </w:p>
           <w:p>
@@ -7238,7 +7240,7 @@
               <w:spacing w:after="12" w:before="12" w:line="276" w:lineRule="auto"/>
             </w:pPr>
             <w:r>
-              <w:t xml:space="preserve">[4] Finally, do it. When our voice is not changing the situation, we can use our bodies. Know the ‘weapons’ on your body and know the ‘targets’ on your attacker’s body. Use what is free on your body that you can fight with and what is open on the attacker’s body to hit.  </w:t>
+              <w:t xml:space="preserve">[4] Por último, hacer. Cuando nuestra voz no sea suficiente para cambiar la situación, podemos usar nuestro cuerpo. Conoce las "armas" de tu cuerpo y conoce los "objetivos" del cuerpo de tu atacante. Usa cualquier parte de tu cuerpo, que esté libre y con la que puedas luchar, y golpea a tu atacante en cualquier área de su cuerpo que esté vulnerable.  </w:t>
             </w:r>
           </w:p>
           <w:p>
@@ -7257,7 +7259,7 @@
               <w:spacing w:after="240" w:before="240" w:line="259" w:lineRule="auto"/>
             </w:pPr>
             <w:r>
-              <w:t xml:space="preserve">If you do get hurt by someone, remember it is never your fault. Ask someone you trust for help, and make sure your teen knows they can tell you anything so you can find a solution together.</w:t>
+              <w:t xml:space="preserve">Si alguna vez alguien te hace daño, recuerda que nunca es culpa tuya. Acércate con alguien en quien confíes y pide ayuda. También asegúrate de que tu adolescente sepa que puede contarte cualquier cosa para que puedan encontrar una solución en conjunto.</w:t>
             </w:r>
           </w:p>
         </w:tc>

--- a/translations/parent_text_v2_mexico/es/es_MX_Video Scripts_Optional_Courses_batch_3.docx
+++ b/translations/parent_text_v2_mexico/es/es_MX_Video Scripts_Optional_Courses_batch_3.docx
@@ -2,6 +2,14 @@
 <file path=word/document.xml><?xml version="1.0" encoding="utf-8"?>
 <w:document xmlns:mc="http://schemas.openxmlformats.org/markup-compatibility/2006" xmlns:o="urn:schemas-microsoft-com:office:office" xmlns:r="http://schemas.openxmlformats.org/officeDocument/2006/relationships" xmlns:m="http://schemas.openxmlformats.org/officeDocument/2006/math" xmlns:v="urn:schemas-microsoft-com:vml" xmlns:wp="http://schemas.openxmlformats.org/drawingml/2006/wordprocessingDrawing" xmlns:w10="urn:schemas-microsoft-com:office:word" xmlns:w="http://schemas.openxmlformats.org/wordprocessingml/2006/main" xmlns:wne="http://schemas.microsoft.com/office/word/2006/wordml" xmlns:sl="http://schemas.openxmlformats.org/schemaLibrary/2006/main" xmlns:a="http://schemas.openxmlformats.org/drawingml/2006/main" xmlns:pic="http://schemas.openxmlformats.org/drawingml/2006/picture" xmlns:c="http://schemas.openxmlformats.org/drawingml/2006/chart" xmlns:lc="http://schemas.openxmlformats.org/drawingml/2006/lockedCanvas" xmlns:dgm="http://schemas.openxmlformats.org/drawingml/2006/diagram" xmlns:wps="http://schemas.microsoft.com/office/word/2010/wordprocessingShape" xmlns:wpg="http://schemas.microsoft.com/office/word/2010/wordprocessingGroup" xmlns:w14="http://schemas.microsoft.com/office/word/2010/wordml" xmlns:w15="http://schemas.microsoft.com/office/word/2012/wordml">
   <w:body>
+    <w:p>
+      <w:pPr>
+        <w:pStyle w:val="Subtitle"/>
+        <w:ind w:left="0" w:firstLine="0"/>
+      </w:pPr>
+      <w:bookmarkStart w:colFirst="0" w:colLast="0" w:name="_6i52x3xcr5mv" w:id="0"/>
+      <w:bookmarkEnd w:id="0"/>
+    </w:p>
     <w:p>
       <w:pPr>
         <w:spacing w:line="276" w:lineRule="auto"/>
@@ -12,8 +20,8 @@
         <w:pStyle w:val="Title"/>
         <w:spacing w:line="276" w:lineRule="auto"/>
       </w:pPr>
-      <w:bookmarkStart w:colFirst="0" w:colLast="0" w:name="_8211xpguyl2v" w:id="0"/>
-      <w:bookmarkEnd w:id="0"/>
+      <w:bookmarkStart w:colFirst="0" w:colLast="0" w:name="_8211xpguyl2v" w:id="1"/>
+      <w:bookmarkEnd w:id="1"/>
       <w:r>
         <w:t xml:space="preserve">{Manage My Teen’s Behaviour}</w:t>
       </w:r>
@@ -62,8 +70,8 @@
             <w:pPr>
               <w:pStyle w:val="Heading2"/>
             </w:pPr>
-            <w:bookmarkStart w:colFirst="0" w:colLast="0" w:name="_9h61ah119q7b" w:id="1"/>
-            <w:bookmarkEnd w:id="1"/>
+            <w:bookmarkStart w:colFirst="0" w:colLast="0" w:name="_9h61ah119q7b" w:id="2"/>
+            <w:bookmarkEnd w:id="2"/>
             <w:r>
               <w:t xml:space="preserve">{Lesson: Keeping it Positive}</w:t>
             </w:r>
@@ -174,8 +182,8 @@
             <w:pPr>
               <w:spacing w:line="240" w:lineRule="auto"/>
             </w:pPr>
-            <w:bookmarkStart w:colFirst="0" w:colLast="0" w:name="_h8elxjbkgy8z" w:id="2"/>
-            <w:bookmarkEnd w:id="2"/>
+            <w:bookmarkStart w:colFirst="0" w:colLast="0" w:name="_h8elxjbkgy8z" w:id="3"/>
+            <w:bookmarkEnd w:id="3"/>
             <w:r>
               <w:t xml:space="preserve">Hola, ¡qué gusto tenerte por aquí otra vez en Crianza con Conciencia Positiva! </w:t>
               <w:br w:type="textWrapping"/>
@@ -195,8 +203,8 @@
             <w:pPr>
               <w:spacing w:line="240" w:lineRule="auto"/>
             </w:pPr>
-            <w:bookmarkStart w:colFirst="0" w:colLast="0" w:name="_gewg37m9kwmm" w:id="3"/>
-            <w:bookmarkEnd w:id="3"/>
+            <w:bookmarkStart w:colFirst="0" w:colLast="0" w:name="_gewg37m9kwmm" w:id="4"/>
+            <w:bookmarkEnd w:id="4"/>
           </w:p>
           <w:p>
             <w:pPr>
@@ -210,8 +218,8 @@
             <w:pPr>
               <w:spacing w:line="240" w:lineRule="auto"/>
             </w:pPr>
-            <w:bookmarkStart w:colFirst="0" w:colLast="0" w:name="_vq9cj5uxq5rz" w:id="4"/>
-            <w:bookmarkEnd w:id="4"/>
+            <w:bookmarkStart w:colFirst="0" w:colLast="0" w:name="_vq9cj5uxq5rz" w:id="5"/>
+            <w:bookmarkEnd w:id="5"/>
             <w:r>
               <w:t xml:space="preserve">Especificar lo que quieres, [pause] ser realista, [pause] mantenerlo positivo. </w:t>
             </w:r>
@@ -220,8 +228,8 @@
             <w:pPr>
               <w:spacing w:line="240" w:lineRule="auto"/>
             </w:pPr>
-            <w:bookmarkStart w:colFirst="0" w:colLast="0" w:name="_oe67g4ob65nr" w:id="5"/>
-            <w:bookmarkEnd w:id="5"/>
+            <w:bookmarkStart w:colFirst="0" w:colLast="0" w:name="_oe67g4ob65nr" w:id="6"/>
+            <w:bookmarkEnd w:id="6"/>
             <w:r>
               <w:t xml:space="preserve">Aprendamos más sobre esto. </w:t>
             </w:r>
@@ -867,8 +875,8 @@
             <w:pPr>
               <w:pStyle w:val="Heading2"/>
             </w:pPr>
-            <w:bookmarkStart w:colFirst="0" w:colLast="0" w:name="_41mghml" w:id="6"/>
-            <w:bookmarkEnd w:id="6"/>
+            <w:bookmarkStart w:colFirst="0" w:colLast="0" w:name="_41mghml" w:id="7"/>
+            <w:bookmarkEnd w:id="7"/>
             <w:r>
               <w:t xml:space="preserve">{Lesson: Creating Family Rules}</w:t>
             </w:r>
@@ -1223,7 +1231,7 @@
               <w:spacing w:line="240" w:lineRule="auto"/>
             </w:pPr>
             <w:r>
-              <w:t xml:space="preserve">[4] Por último, Halaga Frecuentemente. Reconoce y halaga a tu adolescente por establecer las reglas familiares contigo. Y, al igual que cuando siguen una instrucción o se portan bien, siempre que sigan la regla, ¡halágales!</w:t>
+              <w:t xml:space="preserve">[4] Por último, Halaga Frecuentemente. Praise your teen for setting a family rule with you. Y, al igual que cuando siguen una instrucción o se portan bien, siempre que sigan la regla, ¡halágales!</w:t>
             </w:r>
           </w:p>
         </w:tc>
@@ -1570,8 +1578,8 @@
               <w:pStyle w:val="Heading2"/>
               <w:spacing w:line="240" w:lineRule="auto"/>
             </w:pPr>
-            <w:bookmarkStart w:colFirst="0" w:colLast="0" w:name="_vn1go0ow60y6" w:id="7"/>
-            <w:bookmarkEnd w:id="7"/>
+            <w:bookmarkStart w:colFirst="0" w:colLast="0" w:name="_vn1go0ow60y6" w:id="8"/>
+            <w:bookmarkEnd w:id="8"/>
             <w:r>
               <w:t xml:space="preserve">{Lesson: Teaching my Teen Consequences}</w:t>
             </w:r>
@@ -1676,7 +1684,7 @@
               <w:widowControl w:val="0"/>
             </w:pPr>
             <w:r>
-              <w:t xml:space="preserve">Los adolescentes aún están aprendiendo quiénes son y cómo quieren ser en el mundo. Las consecuencias les enseñan que sus acciones les afectan a ellas o a ellos y a las demás personas. Es importante que nuestros adolescentes aprendan en la medida en que van creciendo. Administrar consecuencias claras es más efectivo para educar a los adolescentes que los gritos y los golpes.</w:t>
+              <w:t xml:space="preserve">Los adolescentes aún están aprendiendo quiénes son y cómo quieren ser en el mundo. Las consecuencias les enseñan que sus acciones les afectan a ellas o a ellos y a las demás personas. Es importante que nuestros adolescentes aprendan en la medida en que van creciendo. Hitting will only teach your teen that violence is an acceptable solution to problems. It is also against the law.</w:t>
             </w:r>
           </w:p>
           <w:p>
@@ -2238,8 +2246,8 @@
               <w:pStyle w:val="Heading2"/>
               <w:spacing w:line="240" w:lineRule="auto"/>
             </w:pPr>
-            <w:bookmarkStart w:colFirst="0" w:colLast="0" w:name="_xvir7l" w:id="8"/>
-            <w:bookmarkEnd w:id="8"/>
+            <w:bookmarkStart w:colFirst="0" w:colLast="0" w:name="_xvir7l" w:id="9"/>
+            <w:bookmarkEnd w:id="9"/>
             <w:r>
               <w:t xml:space="preserve">{Lesson: Solving Problems with My Teen}</w:t>
             </w:r>
@@ -2814,8 +2822,8 @@
             <w:pPr>
               <w:pStyle w:val="Heading2"/>
             </w:pPr>
-            <w:bookmarkStart w:colFirst="0" w:colLast="0" w:name="_zfx3rtds0j4j" w:id="9"/>
-            <w:bookmarkEnd w:id="9"/>
+            <w:bookmarkStart w:colFirst="0" w:colLast="0" w:name="_zfx3rtds0j4j" w:id="10"/>
+            <w:bookmarkEnd w:id="10"/>
             <w:r>
               <w:t xml:space="preserve">{Lesson: Knowing Everyone’s Role}</w:t>
             </w:r>
@@ -3960,8 +3968,8 @@
         <w:pStyle w:val="Title"/>
         <w:spacing w:line="276" w:lineRule="auto"/>
       </w:pPr>
-      <w:bookmarkStart w:colFirst="0" w:colLast="0" w:name="_t7wq1nryv4ou" w:id="10"/>
-      <w:bookmarkEnd w:id="10"/>
+      <w:bookmarkStart w:colFirst="0" w:colLast="0" w:name="_t7wq1nryv4ou" w:id="11"/>
+      <w:bookmarkEnd w:id="11"/>
       <w:r>
         <w:t xml:space="preserve">{Course: Keep my Teen Safe and Healthy}</w:t>
       </w:r>
@@ -4014,8 +4022,8 @@
             <w:pPr>
               <w:pStyle w:val="Heading2"/>
             </w:pPr>
-            <w:bookmarkStart w:colFirst="0" w:colLast="0" w:name="_4yqocd10486j" w:id="11"/>
-            <w:bookmarkEnd w:id="11"/>
+            <w:bookmarkStart w:colFirst="0" w:colLast="0" w:name="_4yqocd10486j" w:id="12"/>
+            <w:bookmarkEnd w:id="12"/>
             <w:r>
               <w:t xml:space="preserve">{Lesson: Being Safe in the Community}</w:t>
             </w:r>
@@ -4306,41 +4314,7 @@
               <w:pStyle w:val="P68B1DB1-Normal4"/>
             </w:pPr>
             <w:r>
-              <w:t xml:space="preserve">Begin with a blank sheet. Animate on [1]</w:t>
-            </w:r>
-            <w:r>
-              <w:drawing>
-                <wp:inline distB="114300" distT="114300" distL="114300" distR="114300">
-                  <wp:extent cx="1219200" cy="990600"/>
-                  <wp:effectExtent b="0" l="0" r="0" t="0"/>
-                  <wp:docPr id="2" name="image4.jpg"/>
-                  <a:graphic>
-                    <a:graphicData uri="http://schemas.openxmlformats.org/drawingml/2006/picture">
-                      <pic:pic>
-                        <pic:nvPicPr>
-                          <pic:cNvPr id="0" name="image4.jpg"/>
-                          <pic:cNvPicPr preferRelativeResize="0"/>
-                        </pic:nvPicPr>
-                        <pic:blipFill>
-                          <a:blip r:embed="rId6"/>
-                          <a:srcRect b="0" l="0" r="0" t="0"/>
-                          <a:stretch>
-                            <a:fillRect/>
-                          </a:stretch>
-                        </pic:blipFill>
-                        <pic:spPr>
-                          <a:xfrm>
-                            <a:off x="0" y="0"/>
-                            <a:ext cx="1219200" cy="990600"/>
-                          </a:xfrm>
-                          <a:prstGeom prst="rect"/>
-                          <a:ln/>
-                        </pic:spPr>
-                      </pic:pic>
-                    </a:graphicData>
-                  </a:graphic>
-                </wp:inline>
-              </w:drawing>
+              <w:t xml:space="preserve">Begin with a blank sheet. Animate on [1]https://drive.google.com/file/d/1bk1WbxD-hVSgpDlRrTKyLs47SYnAwGTl/view?usp=drive_link</w:t>
             </w:r>
           </w:p>
         </w:tc>
@@ -4418,41 +4392,7 @@
               <w:pStyle w:val="P68B1DB1-Normal4"/>
             </w:pPr>
             <w:r>
-              <w:t xml:space="preserve">Begin with previous sheet. Animate on [1]</w:t>
-            </w:r>
-            <w:r>
-              <w:drawing>
-                <wp:inline distB="114300" distT="114300" distL="114300" distR="114300">
-                  <wp:extent cx="1219200" cy="990600"/>
-                  <wp:effectExtent b="0" l="0" r="0" t="0"/>
-                  <wp:docPr id="1" name="imagen1.jpg"/>
-                  <a:graphic>
-                    <a:graphicData uri="http://schemas.openxmlformats.org/drawingml/2006/picture">
-                      <pic:pic>
-                        <pic:nvPicPr>
-                          <pic:cNvPr id="0" name="imagen1.jpg"/>
-                          <pic:cNvPicPr preferRelativeResize="0"/>
-                        </pic:nvPicPr>
-                        <pic:blipFill>
-                          <a:blip r:embed="rId7"/>
-                          <a:srcRect b="0" l="0" r="0" t="0"/>
-                          <a:stretch>
-                            <a:fillRect/>
-                          </a:stretch>
-                        </pic:blipFill>
-                        <pic:spPr>
-                          <a:xfrm>
-                            <a:off x="0" y="0"/>
-                            <a:ext cx="1219200" cy="990600"/>
-                          </a:xfrm>
-                          <a:prstGeom prst="rect"/>
-                          <a:ln/>
-                        </pic:spPr>
-                      </pic:pic>
-                    </a:graphicData>
-                  </a:graphic>
-                </wp:inline>
-              </w:drawing>
+              <w:t xml:space="preserve">Begin with previous sheet. Animate on [1]https://drive.google.com/file/d/1qNG6uBHMGEIgCXzobTZPgPUIE6QDJvfH/view?usp=drive_link</w:t>
             </w:r>
           </w:p>
         </w:tc>
@@ -4521,41 +4461,7 @@
               <w:pStyle w:val="P68B1DB1-Normal4"/>
             </w:pPr>
             <w:r>
-              <w:t xml:space="preserve">Begin with previous sheet. Animate on [1]</w:t>
-            </w:r>
-            <w:r>
-              <w:drawing>
-                <wp:inline distB="114300" distT="114300" distL="114300" distR="114300">
-                  <wp:extent cx="1219200" cy="990600"/>
-                  <wp:effectExtent b="0" l="0" r="0" t="0"/>
-                  <wp:docPr id="5" name="image5.jpg"/>
-                  <a:graphic>
-                    <a:graphicData uri="http://schemas.openxmlformats.org/drawingml/2006/picture">
-                      <pic:pic>
-                        <pic:nvPicPr>
-                          <pic:cNvPr id="0" name="image5.jpg"/>
-                          <pic:cNvPicPr preferRelativeResize="0"/>
-                        </pic:nvPicPr>
-                        <pic:blipFill>
-                          <a:blip r:embed="rId8"/>
-                          <a:srcRect b="0" l="0" r="0" t="0"/>
-                          <a:stretch>
-                            <a:fillRect/>
-                          </a:stretch>
-                        </pic:blipFill>
-                        <pic:spPr>
-                          <a:xfrm>
-                            <a:off x="0" y="0"/>
-                            <a:ext cx="1219200" cy="990600"/>
-                          </a:xfrm>
-                          <a:prstGeom prst="rect"/>
-                          <a:ln/>
-                        </pic:spPr>
-                      </pic:pic>
-                    </a:graphicData>
-                  </a:graphic>
-                </wp:inline>
-              </w:drawing>
+              <w:t xml:space="preserve">Begin with previous sheet. Animate on [1]https://drive.google.com/file/d/1lFvebgesVFAHFE8G7vdneQ7EOEMAe43J/view?usp=drive_link</w:t>
             </w:r>
           </w:p>
         </w:tc>
@@ -4725,2191 +4631,15 @@
         <w:spacing w:line="276" w:lineRule="auto"/>
       </w:pPr>
     </w:p>
-    <w:tbl>
-      <w:tblPr>
-        <w:tblStyle w:val="Table7"/>
-        <w:tblW w:w="8760.0" w:type="dxa"/>
-        <w:jc w:val="left"/>
-        <w:tblInd w:w="-15.0" w:type="dxa"/>
-        <w:tblBorders>
-          <w:top w:color="000000" w:space="0" w:sz="8" w:val="single"/>
-          <w:left w:color="000000" w:space="0" w:sz="8" w:val="single"/>
-          <w:bottom w:color="000000" w:space="0" w:sz="8" w:val="single"/>
-          <w:right w:color="000000" w:space="0" w:sz="8" w:val="single"/>
-          <w:insideH w:color="000000" w:space="0" w:sz="8" w:val="single"/>
-          <w:insideV w:color="000000" w:space="0" w:sz="8" w:val="single"/>
-        </w:tblBorders>
-        <w:tblLayout w:type="fixed"/>
-        <w:tblLook w:val="0600"/>
-      </w:tblPr>
-      <w:tblGrid>
-        <w:gridCol w:w="4455"/>
-        <w:gridCol w:w="2190"/>
-        <w:gridCol w:w="2115"/>
-      </w:tblGrid>
-      <w:tr>
-        <w:trPr>
-          <w:cantSplit w:val="0"/>
-          <w:trHeight w:val="600" w:hRule="atLeast"/>
-          <w:tblHeader w:val="0"/>
-        </w:trPr>
-        <w:tc>
-          <w:tcPr>
-            <w:gridSpan w:val="3"/>
-            <w:shd w:fill="auto" w:val="clear"/>
-            <w:tcMar>
-              <w:top w:w="100.0" w:type="dxa"/>
-              <w:left w:w="100.0" w:type="dxa"/>
-              <w:bottom w:w="100.0" w:type="dxa"/>
-              <w:right w:w="100.0" w:type="dxa"/>
-            </w:tcMar>
-            <w:vAlign w:val="top"/>
-          </w:tcPr>
-          <w:p>
-            <w:pPr>
-              <w:pStyle w:val="Heading2"/>
-              <w:spacing w:line="240" w:lineRule="auto"/>
-            </w:pPr>
-            <w:bookmarkStart w:colFirst="0" w:colLast="0" w:name="_2w5ecyt" w:id="12"/>
-            <w:bookmarkEnd w:id="12"/>
-            <w:r>
-              <w:t xml:space="preserve">{Lesson: Teaching Self Defence (F)}</w:t>
-            </w:r>
-          </w:p>
-        </w:tc>
-      </w:tr>
-      <w:tr>
-        <w:trPr>
-          <w:cantSplit w:val="0"/>
-          <w:trHeight w:val="457.9785156249999" w:hRule="atLeast"/>
-          <w:tblHeader w:val="0"/>
-        </w:trPr>
-        <w:tc>
-          <w:tcPr>
-            <w:shd w:fill="c9daf8" w:val="clear"/>
-            <w:tcMar>
-              <w:top w:w="100.0" w:type="dxa"/>
-              <w:left w:w="100.0" w:type="dxa"/>
-              <w:bottom w:w="100.0" w:type="dxa"/>
-              <w:right w:w="100.0" w:type="dxa"/>
-            </w:tcMar>
-            <w:vAlign w:val="top"/>
-          </w:tcPr>
-          <w:p>
-            <w:pPr>
-              <w:spacing w:line="240" w:lineRule="auto"/>
-            </w:pPr>
-            <w:r>
-              <w:t>Script</w:t>
-            </w:r>
-          </w:p>
-        </w:tc>
-        <w:tc>
-          <w:tcPr>
-            <w:shd w:fill="c9daf8" w:val="clear"/>
-            <w:tcMar>
-              <w:top w:w="100.0" w:type="dxa"/>
-              <w:left w:w="100.0" w:type="dxa"/>
-              <w:bottom w:w="100.0" w:type="dxa"/>
-              <w:right w:w="100.0" w:type="dxa"/>
-            </w:tcMar>
-            <w:vAlign w:val="top"/>
-          </w:tcPr>
-          <w:p>
-            <w:pPr>
-              <w:widowControl w:val="0"/>
-              <w:spacing w:line="240" w:lineRule="auto"/>
-            </w:pPr>
-            <w:r>
-              <w:t xml:space="preserve">On Slide Text</w:t>
-            </w:r>
-          </w:p>
-        </w:tc>
-        <w:tc>
-          <w:tcPr>
-            <w:shd w:fill="c9daf8" w:val="clear"/>
-            <w:tcMar>
-              <w:top w:w="100.0" w:type="dxa"/>
-              <w:left w:w="100.0" w:type="dxa"/>
-              <w:bottom w:w="100.0" w:type="dxa"/>
-              <w:right w:w="100.0" w:type="dxa"/>
-            </w:tcMar>
-            <w:vAlign w:val="top"/>
-          </w:tcPr>
-          <w:p>
-            <w:pPr>
-              <w:widowControl w:val="0"/>
-              <w:spacing w:line="240" w:lineRule="auto"/>
-            </w:pPr>
-            <w:r>
-              <w:t xml:space="preserve">Animation Notes</w:t>
-            </w:r>
-          </w:p>
-        </w:tc>
-      </w:tr>
-      <w:tr>
-        <w:trPr>
-          <w:cantSplit w:val="0"/>
-          <w:trHeight w:val="2850.2867395833337" w:hRule="atLeast"/>
-          <w:tblHeader w:val="0"/>
-        </w:trPr>
-        <w:tc>
-          <w:tcPr>
-            <w:shd w:fill="auto" w:val="clear"/>
-            <w:tcMar>
-              <w:top w:w="100.0" w:type="dxa"/>
-              <w:left w:w="100.0" w:type="dxa"/>
-              <w:bottom w:w="100.0" w:type="dxa"/>
-              <w:right w:w="100.0" w:type="dxa"/>
-            </w:tcMar>
-            <w:vAlign w:val="top"/>
-          </w:tcPr>
-          <w:p>
-            <w:pPr>
-              <w:spacing w:after="240" w:before="240" w:line="240" w:lineRule="auto"/>
-            </w:pPr>
-            <w:r>
-              <w:t xml:space="preserve">¡Te damos la bienvenida, de nuevo, a Crianza con Conciencia Positiva! Puede resultar algo difícil tener que imaginar a tu adolescente estando en situaciones de peligro. </w:t>
-            </w:r>
-          </w:p>
-          <w:p>
-            <w:pPr>
-              <w:widowControl w:val="0"/>
-            </w:pPr>
-            <w:r>
-              <w:t xml:space="preserve">Para mantener a nuestros adolescentes a salvo, debemos comprender su realidad y las posibles situaciones de riesgo en las que se pueden encontrar. </w:t>
-              <w:br w:type="textWrapping"/>
-            </w:r>
-          </w:p>
-          <w:p>
-            <w:pPr>
-              <w:widowControl w:val="0"/>
-            </w:pPr>
-            <w:r>
-              <w:t xml:space="preserve">Podemos ayudar a nuestros adolescentes a saber cómo utilizar sus pensamientos, escuchar su voz interior Y como actuar en situaciones de peligro. ¡Realmente hace una gran diferencia!</w:t>
-            </w:r>
-          </w:p>
-          <w:p>
-            <w:pPr>
-              <w:spacing w:after="160" w:line="259" w:lineRule="auto"/>
-            </w:pPr>
-            <w:r>
-              <w:t xml:space="preserve">Cuando no nos sentimos seguras o seguros, independientemente de nuestro sexo, género o edad, tenemos el derecho de hacer cualquier cosa para escapar. Puedes USAR TU VOZ y USAR TU CUERPO para protegerte. </w:t>
-            </w:r>
-          </w:p>
-          <w:p>
-            <w:pPr>
-              <w:spacing w:after="160" w:line="259" w:lineRule="auto"/>
-            </w:pPr>
-            <w:r>
-              <w:t xml:space="preserve">Avancemos para aprender más sobre esto.</w:t>
-            </w:r>
-          </w:p>
-        </w:tc>
-        <w:tc>
-          <w:tcPr>
-            <w:shd w:fill="auto" w:val="clear"/>
-            <w:tcMar>
-              <w:top w:w="100.0" w:type="dxa"/>
-              <w:left w:w="100.0" w:type="dxa"/>
-              <w:bottom w:w="100.0" w:type="dxa"/>
-              <w:right w:w="100.0" w:type="dxa"/>
-            </w:tcMar>
-            <w:vAlign w:val="top"/>
-          </w:tcPr>
-          <w:p>
-            <w:pPr>
-              <w:widowControl w:val="0"/>
-              <w:spacing w:line="240" w:lineRule="auto"/>
-            </w:pPr>
-            <w:r>
-              <w:t xml:space="preserve">Enseñar Defensa Personal</w:t>
-            </w:r>
-          </w:p>
-          <w:p>
-            <w:pPr>
-              <w:widowControl w:val="0"/>
-              <w:spacing w:line="240" w:lineRule="auto"/>
-            </w:pPr>
-          </w:p>
-          <w:p>
-            <w:pPr>
-              <w:widowControl w:val="0"/>
-              <w:spacing w:line="240" w:lineRule="auto"/>
-            </w:pPr>
-            <w:r>
-              <w:t xml:space="preserve">USAR NUESTRA VOZ</w:t>
-            </w:r>
-          </w:p>
-          <w:p>
-            <w:pPr>
-              <w:widowControl w:val="0"/>
-              <w:spacing w:line="240" w:lineRule="auto"/>
-            </w:pPr>
-            <w:r>
-              <w:t xml:space="preserve">USAR NUESTRO CUERPO</w:t>
-            </w:r>
-          </w:p>
-        </w:tc>
-        <w:tc>
-          <w:tcPr>
-            <w:shd w:fill="auto" w:val="clear"/>
-            <w:tcMar>
-              <w:top w:w="100.0" w:type="dxa"/>
-              <w:left w:w="100.0" w:type="dxa"/>
-              <w:bottom w:w="100.0" w:type="dxa"/>
-              <w:right w:w="100.0" w:type="dxa"/>
-            </w:tcMar>
-            <w:vAlign w:val="top"/>
-          </w:tcPr>
-          <w:p>
-            <w:pPr>
-              <w:widowControl w:val="0"/>
-              <w:spacing w:line="240" w:lineRule="auto"/>
-            </w:pPr>
-          </w:p>
-        </w:tc>
-      </w:tr>
-      <w:tr>
-        <w:trPr>
-          <w:cantSplit w:val="0"/>
-          <w:tblHeader w:val="0"/>
-        </w:trPr>
-        <w:tc>
-          <w:tcPr>
-            <w:shd w:fill="auto" w:val="clear"/>
-            <w:tcMar>
-              <w:top w:w="100.0" w:type="dxa"/>
-              <w:left w:w="100.0" w:type="dxa"/>
-              <w:bottom w:w="100.0" w:type="dxa"/>
-              <w:right w:w="100.0" w:type="dxa"/>
-            </w:tcMar>
-            <w:vAlign w:val="top"/>
-          </w:tcPr>
-          <w:p>
-            <w:pPr>
-              <w:spacing w:after="240" w:before="240" w:line="259" w:lineRule="auto"/>
-            </w:pPr>
-            <w:r>
-              <w:t xml:space="preserve">Cuando sentimos que no estamos a salvo, tenemos permitido hacer cualquier cosa para escapar. </w:t>
-              <w:br w:type="textWrapping"/>
-              <w:br w:type="textWrapping"/>
-              <w:t xml:space="preserve">¿Recuerdas el último escenario, en el que un hombre intentó obligar a una adolescente a entrar en su coche? ¿Cómo podría la adolescente usar su voz para escapar? Podría gritar…</w:t>
-            </w:r>
-          </w:p>
-          <w:p>
-            <w:pPr>
-              <w:numPr>
-                <w:ilvl w:val="0"/>
-                <w:numId w:val="1"/>
-              </w:numPr>
-              <w:spacing w:line="259" w:lineRule="auto"/>
-              <w:ind w:left="720" w:hanging="360"/>
-              <w:rPr>
-                <w:rFonts w:ascii="Arial" w:hAnsi="Arial" w:cs="Arial" w:eastAsia="Arial"/>
-                <w:b w:val="1"/>
-              </w:rPr>
-            </w:pPr>
-            <w:r>
-              <w:t>"¡No!"</w:t>
-            </w:r>
-          </w:p>
-          <w:p>
-            <w:pPr>
-              <w:numPr>
-                <w:ilvl w:val="0"/>
-                <w:numId w:val="1"/>
-              </w:numPr>
-              <w:spacing w:line="259" w:lineRule="auto"/>
-              <w:ind w:left="720" w:hanging="360"/>
-              <w:rPr>
-                <w:rFonts w:ascii="Arial" w:hAnsi="Arial" w:cs="Arial" w:eastAsia="Arial"/>
-                <w:b w:val="1"/>
-              </w:rPr>
-            </w:pPr>
-            <w:r>
-              <w:t xml:space="preserve">"¡Alguien que me ayude!"</w:t>
-            </w:r>
-          </w:p>
-          <w:p>
-            <w:pPr>
-              <w:numPr>
-                <w:ilvl w:val="0"/>
-                <w:numId w:val="1"/>
-              </w:numPr>
-              <w:spacing w:line="259" w:lineRule="auto"/>
-              <w:ind w:left="720" w:hanging="360"/>
-              <w:rPr>
-                <w:rFonts w:ascii="Arial" w:hAnsi="Arial" w:cs="Arial" w:eastAsia="Arial"/>
-                <w:b w:val="1"/>
-              </w:rPr>
-            </w:pPr>
-            <w:r>
-              <w:t xml:space="preserve">"Llamaré a la policía si me vuelves a tocar."</w:t>
-            </w:r>
-          </w:p>
-          <w:p>
-            <w:pPr>
-              <w:numPr>
-                <w:ilvl w:val="0"/>
-                <w:numId w:val="1"/>
-              </w:numPr>
-              <w:spacing w:line="259" w:lineRule="auto"/>
-              <w:ind w:left="720" w:hanging="360"/>
-              <w:rPr>
-                <w:rFonts w:ascii="Arial" w:hAnsi="Arial" w:cs="Arial" w:eastAsia="Arial"/>
-                <w:b w:val="1"/>
-              </w:rPr>
-            </w:pPr>
-            <w:r>
-              <w:t xml:space="preserve">"No toques mi cuerpo." </w:t>
-            </w:r>
-          </w:p>
-          <w:p>
-            <w:pPr>
-              <w:spacing w:line="259" w:lineRule="auto"/>
-            </w:pPr>
-            <w:r>
-              <w:t xml:space="preserve">O puede que lo intente de otra manera…</w:t>
-            </w:r>
-          </w:p>
-          <w:p>
-            <w:pPr>
-              <w:numPr>
-                <w:ilvl w:val="0"/>
-                <w:numId w:val="1"/>
-              </w:numPr>
-              <w:spacing w:line="259" w:lineRule="auto"/>
-              <w:ind w:left="720" w:hanging="360"/>
-              <w:rPr>
-                <w:rFonts w:ascii="Arial" w:hAnsi="Arial" w:cs="Arial" w:eastAsia="Arial"/>
-                <w:b w:val="1"/>
-              </w:rPr>
-            </w:pPr>
-            <w:r>
-              <w:t xml:space="preserve">"Haré todo lo que quieras, pero, por favor, no me lastimes."</w:t>
-            </w:r>
-          </w:p>
-          <w:p>
-            <w:pPr>
-              <w:numPr>
-                <w:ilvl w:val="0"/>
-                <w:numId w:val="1"/>
-              </w:numPr>
-              <w:spacing w:line="259" w:lineRule="auto"/>
-              <w:ind w:left="720" w:hanging="360"/>
-              <w:rPr>
-                <w:rFonts w:ascii="Arial" w:hAnsi="Arial" w:cs="Arial" w:eastAsia="Arial"/>
-              </w:rPr>
-            </w:pPr>
-            <w:r>
-              <w:t xml:space="preserve">"Hoy no habrá elevador para mí, gracias. La última vez que me subí a uno, ¡vomité TODO!"</w:t>
-            </w:r>
-          </w:p>
-          <w:p>
-            <w:pPr>
-              <w:numPr>
-                <w:ilvl w:val="0"/>
-                <w:numId w:val="1"/>
-              </w:numPr>
-              <w:spacing w:line="259" w:lineRule="auto"/>
-              <w:ind w:left="720" w:hanging="360"/>
-              <w:rPr>
-                <w:rFonts w:ascii="Arial" w:hAnsi="Arial" w:cs="Arial" w:eastAsia="Arial"/>
-                <w:b w:val="1"/>
-              </w:rPr>
-            </w:pPr>
-            <w:r>
-              <w:t xml:space="preserve">"Veo y siento tu enojo. Sentémonos aquí para platicarlo."</w:t>
-            </w:r>
-          </w:p>
-          <w:p>
-            <w:pPr>
-              <w:numPr>
-                <w:ilvl w:val="0"/>
-                <w:numId w:val="1"/>
-              </w:numPr>
-              <w:spacing w:after="160" w:line="259" w:lineRule="auto"/>
-              <w:ind w:left="720" w:hanging="360"/>
-              <w:rPr>
-                <w:rFonts w:ascii="Arial" w:hAnsi="Arial" w:cs="Arial" w:eastAsia="Arial"/>
-              </w:rPr>
-            </w:pPr>
-            <w:r>
-              <w:t xml:space="preserve">"Te daré mi teléfono si me dejas ir."</w:t>
-            </w:r>
-          </w:p>
-          <w:p>
-            <w:pPr>
-              <w:spacing w:after="160" w:line="259" w:lineRule="auto"/>
-            </w:pPr>
-            <w:r>
-              <w:t xml:space="preserve">Imagina y considera, ¿qué harías tú? No hay respuestas incorrectas. </w:t>
-            </w:r>
-          </w:p>
-          <w:p>
-            <w:pPr>
-              <w:pBdr>
-                <w:top w:color="000000" w:space="0" w:sz="0" w:val="none"/>
-                <w:bottom w:color="000000" w:space="0" w:sz="0" w:val="none"/>
-                <w:right w:color="000000" w:space="0" w:sz="0" w:val="none"/>
-                <w:between w:color="000000" w:space="0" w:sz="0" w:val="none"/>
-              </w:pBdr>
-              <w:spacing w:after="12" w:before="12" w:line="276" w:lineRule="auto"/>
-              <w:rPr>
-                <w:sz w:val="20"/>
-                <w:szCs w:val="20"/>
-              </w:rPr>
-            </w:pPr>
-          </w:p>
-        </w:tc>
-        <w:tc>
-          <w:tcPr>
-            <w:shd w:fill="auto" w:val="clear"/>
-            <w:tcMar>
-              <w:top w:w="100.0" w:type="dxa"/>
-              <w:left w:w="100.0" w:type="dxa"/>
-              <w:bottom w:w="100.0" w:type="dxa"/>
-              <w:right w:w="100.0" w:type="dxa"/>
-            </w:tcMar>
-            <w:vAlign w:val="top"/>
-          </w:tcPr>
-          <w:p>
-            <w:pPr>
-              <w:spacing w:after="240" w:before="240" w:line="259" w:lineRule="auto"/>
-              <w:rPr>
-                <w:sz w:val="20"/>
-                <w:szCs w:val="20"/>
-              </w:rPr>
-              <w:pStyle w:val="P68B1DB1-Normal1"/>
-            </w:pPr>
-            <w:r>
-              <w:t xml:space="preserve">USAR TU VOZ</w:t>
-            </w:r>
-          </w:p>
-          <w:p>
-            <w:pPr>
-              <w:numPr>
-                <w:ilvl w:val="0"/>
-                <w:numId w:val="1"/>
-              </w:numPr>
-              <w:spacing w:before="240" w:line="259" w:lineRule="auto"/>
-              <w:ind w:left="720" w:hanging="360"/>
-              <w:rPr>
-                <w:rFonts w:ascii="Arial" w:hAnsi="Arial" w:cs="Arial" w:eastAsia="Arial"/>
-              </w:rPr>
-            </w:pPr>
-            <w:r>
-              <w:t>¡No!</w:t>
-            </w:r>
-          </w:p>
-          <w:p>
-            <w:pPr>
-              <w:numPr>
-                <w:ilvl w:val="0"/>
-                <w:numId w:val="1"/>
-              </w:numPr>
-              <w:spacing w:line="259" w:lineRule="auto"/>
-              <w:ind w:left="720" w:hanging="360"/>
-              <w:rPr>
-                <w:rFonts w:ascii="Arial" w:hAnsi="Arial" w:cs="Arial" w:eastAsia="Arial"/>
-                <w:b w:val="1"/>
-              </w:rPr>
-            </w:pPr>
-            <w:r>
-              <w:t xml:space="preserve">¡Alguien que me ayude!</w:t>
-            </w:r>
-          </w:p>
-          <w:p>
-            <w:pPr>
-              <w:numPr>
-                <w:ilvl w:val="0"/>
-                <w:numId w:val="1"/>
-              </w:numPr>
-              <w:spacing w:line="259" w:lineRule="auto"/>
-              <w:ind w:left="720" w:hanging="360"/>
-              <w:rPr>
-                <w:rFonts w:ascii="Arial" w:hAnsi="Arial" w:cs="Arial" w:eastAsia="Arial"/>
-                <w:b w:val="1"/>
-              </w:rPr>
-            </w:pPr>
-            <w:r>
-              <w:t xml:space="preserve">Llamaré a la policía si me vuelves a tocar.</w:t>
-            </w:r>
-          </w:p>
-          <w:p>
-            <w:pPr>
-              <w:numPr>
-                <w:ilvl w:val="0"/>
-                <w:numId w:val="1"/>
-              </w:numPr>
-              <w:spacing w:line="259" w:lineRule="auto"/>
-              <w:ind w:left="720" w:hanging="360"/>
-              <w:rPr>
-                <w:rFonts w:ascii="Arial" w:hAnsi="Arial" w:cs="Arial" w:eastAsia="Arial"/>
-                <w:b w:val="1"/>
-              </w:rPr>
-            </w:pPr>
-            <w:r>
-              <w:t xml:space="preserve">No toques mi cuerpo</w:t>
-            </w:r>
-          </w:p>
-          <w:p>
-            <w:pPr>
-              <w:numPr>
-                <w:ilvl w:val="0"/>
-                <w:numId w:val="1"/>
-              </w:numPr>
-              <w:spacing w:line="259" w:lineRule="auto"/>
-              <w:ind w:left="720" w:hanging="360"/>
-              <w:rPr>
-                <w:rFonts w:ascii="Arial" w:hAnsi="Arial" w:cs="Arial" w:eastAsia="Arial"/>
-                <w:b w:val="1"/>
-              </w:rPr>
-            </w:pPr>
-            <w:r>
-              <w:t xml:space="preserve">Haré lo que quieras, pero, por favor, no me lastimes.</w:t>
-            </w:r>
-          </w:p>
-          <w:p>
-            <w:pPr>
-              <w:numPr>
-                <w:ilvl w:val="0"/>
-                <w:numId w:val="1"/>
-              </w:numPr>
-              <w:spacing w:line="259" w:lineRule="auto"/>
-              <w:ind w:left="720" w:hanging="360"/>
-              <w:rPr>
-                <w:rFonts w:ascii="Arial" w:hAnsi="Arial" w:cs="Arial" w:eastAsia="Arial"/>
-              </w:rPr>
-            </w:pPr>
-            <w:r>
-              <w:t xml:space="preserve">Hoy no habrá elevador para mí, gracias. La última vez que me subí a uno, ¡vomité TODO!</w:t>
-            </w:r>
-          </w:p>
-          <w:p>
-            <w:pPr>
-              <w:numPr>
-                <w:ilvl w:val="0"/>
-                <w:numId w:val="1"/>
-              </w:numPr>
-              <w:spacing w:line="259" w:lineRule="auto"/>
-              <w:ind w:left="720" w:hanging="360"/>
-              <w:rPr>
-                <w:rFonts w:ascii="Arial" w:hAnsi="Arial" w:cs="Arial" w:eastAsia="Arial"/>
-                <w:b w:val="1"/>
-              </w:rPr>
-            </w:pPr>
-            <w:r>
-              <w:t xml:space="preserve">Veo y siento tu enojo. Sentémonos aquí para platicarlo.</w:t>
-            </w:r>
-          </w:p>
-          <w:p>
-            <w:pPr>
-              <w:numPr>
-                <w:ilvl w:val="0"/>
-                <w:numId w:val="1"/>
-              </w:numPr>
-              <w:spacing w:after="160" w:line="259" w:lineRule="auto"/>
-              <w:ind w:left="720" w:hanging="360"/>
-              <w:rPr>
-                <w:rFonts w:ascii="Arial" w:hAnsi="Arial" w:cs="Arial" w:eastAsia="Arial"/>
-              </w:rPr>
-            </w:pPr>
-            <w:r>
-              <w:t xml:space="preserve">Te daré mi teléfono si me dejas ir.</w:t>
-            </w:r>
-          </w:p>
-        </w:tc>
-        <w:tc>
-          <w:tcPr>
-            <w:shd w:fill="auto" w:val="clear"/>
-            <w:tcMar>
-              <w:top w:w="100.0" w:type="dxa"/>
-              <w:left w:w="100.0" w:type="dxa"/>
-              <w:bottom w:w="100.0" w:type="dxa"/>
-              <w:right w:w="100.0" w:type="dxa"/>
-            </w:tcMar>
-            <w:vAlign w:val="top"/>
-          </w:tcPr>
-          <w:p>
-            <w:pPr>
-              <w:widowControl w:val="0"/>
-              <w:spacing w:line="240" w:lineRule="auto"/>
-            </w:pPr>
-          </w:p>
-        </w:tc>
-      </w:tr>
-      <w:tr>
-        <w:trPr>
-          <w:cantSplit w:val="0"/>
-          <w:tblHeader w:val="0"/>
-        </w:trPr>
-        <w:tc>
-          <w:tcPr>
-            <w:shd w:fill="auto" w:val="clear"/>
-            <w:tcMar>
-              <w:top w:w="100.0" w:type="dxa"/>
-              <w:left w:w="100.0" w:type="dxa"/>
-              <w:bottom w:w="100.0" w:type="dxa"/>
-              <w:right w:w="100.0" w:type="dxa"/>
-            </w:tcMar>
-            <w:vAlign w:val="top"/>
-          </w:tcPr>
-          <w:p>
-            <w:pPr>
-              <w:spacing w:after="240" w:before="240" w:line="240" w:lineRule="auto"/>
-            </w:pPr>
-            <w:r>
-              <w:t xml:space="preserve">Nuestra segunda estrategia es que también puedes usar tu cuerpo. Cuando nuestra voz no detiene la situación, podemos usar nuestro cuerpo para defendernos. Debes conocer los puntos débiles primarios y secundarios de tu atacante y hacer lo que puedas para herirle: Rasguña, Jala, Golpea, Patea o Tuerce a tu atacante. </w:t>
-            </w:r>
-          </w:p>
-        </w:tc>
-        <w:tc>
-          <w:tcPr>
-            <w:shd w:fill="auto" w:val="clear"/>
-            <w:tcMar>
-              <w:top w:w="100.0" w:type="dxa"/>
-              <w:left w:w="100.0" w:type="dxa"/>
-              <w:bottom w:w="100.0" w:type="dxa"/>
-              <w:right w:w="100.0" w:type="dxa"/>
-            </w:tcMar>
-            <w:vAlign w:val="top"/>
-          </w:tcPr>
-          <w:p>
-            <w:pPr>
-              <w:spacing w:after="240" w:before="240" w:line="240" w:lineRule="auto"/>
-              <w:rPr>
-                <w:sz w:val="20"/>
-                <w:szCs w:val="20"/>
-              </w:rPr>
-              <w:pStyle w:val="P68B1DB1-Normal1"/>
-            </w:pPr>
-            <w:r>
-              <w:t xml:space="preserve">USAR TU CUERPO </w:t>
-              <w:br w:type="textWrapping"/>
-              <w:t xml:space="preserve">Usa tu cuerpo para defenderte. </w:t>
-            </w:r>
-          </w:p>
-          <w:p>
-            <w:pPr>
-              <w:numPr>
-                <w:ilvl w:val="0"/>
-                <w:numId w:val="5"/>
-              </w:numPr>
-              <w:spacing w:before="240" w:line="240" w:lineRule="auto"/>
-              <w:ind w:left="720" w:hanging="360"/>
-              <w:rPr>
-                <w:sz w:val="20"/>
-                <w:szCs w:val="20"/>
-              </w:rPr>
-              <w:pStyle w:val="P68B1DB1-Normal1"/>
-            </w:pPr>
-            <w:r>
-              <w:t>Rasguñar</w:t>
-            </w:r>
-          </w:p>
-          <w:p>
-            <w:pPr>
-              <w:numPr>
-                <w:ilvl w:val="0"/>
-                <w:numId w:val="5"/>
-              </w:numPr>
-              <w:spacing w:line="240" w:lineRule="auto"/>
-              <w:ind w:left="720" w:hanging="360"/>
-              <w:rPr>
-                <w:sz w:val="20"/>
-                <w:szCs w:val="20"/>
-              </w:rPr>
-              <w:pStyle w:val="P68B1DB1-Normal1"/>
-            </w:pPr>
-            <w:r>
-              <w:t>Jalar</w:t>
-            </w:r>
-          </w:p>
-          <w:p>
-            <w:pPr>
-              <w:numPr>
-                <w:ilvl w:val="0"/>
-                <w:numId w:val="5"/>
-              </w:numPr>
-              <w:spacing w:line="240" w:lineRule="auto"/>
-              <w:ind w:left="720" w:hanging="360"/>
-              <w:rPr>
-                <w:sz w:val="20"/>
-                <w:szCs w:val="20"/>
-              </w:rPr>
-              <w:pStyle w:val="P68B1DB1-Normal1"/>
-            </w:pPr>
-            <w:r>
-              <w:t>Golpear</w:t>
-            </w:r>
-          </w:p>
-          <w:p>
-            <w:pPr>
-              <w:numPr>
-                <w:ilvl w:val="0"/>
-                <w:numId w:val="5"/>
-              </w:numPr>
-              <w:spacing w:line="240" w:lineRule="auto"/>
-              <w:ind w:left="720" w:hanging="360"/>
-              <w:rPr>
-                <w:sz w:val="20"/>
-                <w:szCs w:val="20"/>
-              </w:rPr>
-              <w:pStyle w:val="P68B1DB1-Normal1"/>
-            </w:pPr>
-            <w:r>
-              <w:t>Patear</w:t>
-            </w:r>
-          </w:p>
-          <w:p>
-            <w:pPr>
-              <w:numPr>
-                <w:ilvl w:val="0"/>
-                <w:numId w:val="5"/>
-              </w:numPr>
-              <w:spacing w:after="240" w:line="240" w:lineRule="auto"/>
-              <w:ind w:left="720" w:hanging="360"/>
-              <w:rPr>
-                <w:sz w:val="20"/>
-                <w:szCs w:val="20"/>
-              </w:rPr>
-              <w:pStyle w:val="P68B1DB1-Normal1"/>
-            </w:pPr>
-            <w:r>
-              <w:t>Torcer</w:t>
-            </w:r>
-          </w:p>
-        </w:tc>
-        <w:tc>
-          <w:tcPr>
-            <w:shd w:fill="auto" w:val="clear"/>
-            <w:tcMar>
-              <w:top w:w="100.0" w:type="dxa"/>
-              <w:left w:w="100.0" w:type="dxa"/>
-              <w:bottom w:w="100.0" w:type="dxa"/>
-              <w:right w:w="100.0" w:type="dxa"/>
-            </w:tcMar>
-            <w:vAlign w:val="top"/>
-          </w:tcPr>
-          <w:p>
-            <w:pPr>
-              <w:widowControl w:val="0"/>
-              <w:spacing w:line="240" w:lineRule="auto"/>
-            </w:pPr>
-            <w:r>
-              <w:t xml:space="preserve">Use this image: </w:t>
-            </w:r>
-          </w:p>
-          <w:p>
-            <w:pPr>
-              <w:widowControl w:val="0"/>
-            </w:pPr>
-            <w:r>
-              <w:t>self_defence_moves_f</w:t>
-            </w:r>
-          </w:p>
-        </w:tc>
-      </w:tr>
-      <w:tr>
-        <w:trPr>
-          <w:cantSplit w:val="0"/>
-          <w:tblHeader w:val="0"/>
-        </w:trPr>
-        <w:tc>
-          <w:tcPr>
-            <w:shd w:fill="auto" w:val="clear"/>
-            <w:tcMar>
-              <w:top w:w="100.0" w:type="dxa"/>
-              <w:left w:w="100.0" w:type="dxa"/>
-              <w:bottom w:w="100.0" w:type="dxa"/>
-              <w:right w:w="100.0" w:type="dxa"/>
-            </w:tcMar>
-            <w:vAlign w:val="top"/>
-          </w:tcPr>
-          <w:p>
-            <w:pPr>
-              <w:spacing w:after="240" w:before="240" w:line="259" w:lineRule="auto"/>
-            </w:pPr>
-            <w:r>
-              <w:t xml:space="preserve">En el cuerpo, hay cuatro puntos débiles primarios que debes conocer: 
-</w:t>
-              <w:br w:type="textWrapping"/>
-              <w:t xml:space="preserve">[1] Ojos</w:t>
-            </w:r>
-          </w:p>
-          <w:p>
-            <w:pPr>
-              <w:spacing w:after="240" w:before="240" w:line="259" w:lineRule="auto"/>
-            </w:pPr>
-            <w:r>
-              <w:t xml:space="preserve">[2] Garganta</w:t>
-            </w:r>
-          </w:p>
-          <w:p>
-            <w:pPr>
-              <w:spacing w:after="240" w:before="240" w:line="259" w:lineRule="auto"/>
-            </w:pPr>
-            <w:r>
-              <w:t xml:space="preserve">[3] Ingle o Entrepierna</w:t>
-            </w:r>
-          </w:p>
-          <w:p>
-            <w:pPr>
-              <w:spacing w:after="240" w:before="240" w:line="259" w:lineRule="auto"/>
-            </w:pPr>
-            <w:r>
-              <w:t xml:space="preserve">[4] y Rodillas</w:t>
-            </w:r>
-          </w:p>
-        </w:tc>
-        <w:tc>
-          <w:tcPr>
-            <w:shd w:fill="auto" w:val="clear"/>
-            <w:tcMar>
-              <w:top w:w="100.0" w:type="dxa"/>
-              <w:left w:w="100.0" w:type="dxa"/>
-              <w:bottom w:w="100.0" w:type="dxa"/>
-              <w:right w:w="100.0" w:type="dxa"/>
-            </w:tcMar>
-            <w:vAlign w:val="top"/>
-          </w:tcPr>
-          <w:p>
-            <w:pPr>
-              <w:widowControl w:val="0"/>
-              <w:spacing w:line="240" w:lineRule="auto"/>
-            </w:pPr>
-          </w:p>
-        </w:tc>
-        <w:tc>
-          <w:tcPr>
-            <w:shd w:fill="auto" w:val="clear"/>
-            <w:tcMar>
-              <w:top w:w="100.0" w:type="dxa"/>
-              <w:left w:w="100.0" w:type="dxa"/>
-              <w:bottom w:w="100.0" w:type="dxa"/>
-              <w:right w:w="100.0" w:type="dxa"/>
-            </w:tcMar>
-            <w:vAlign w:val="top"/>
-          </w:tcPr>
-          <w:p>
-            <w:pPr>
-              <w:widowControl w:val="0"/>
-              <w:spacing w:line="240" w:lineRule="auto"/>
-            </w:pPr>
-            <w:r>
-              <w:t xml:space="preserve">Use illustration of body parts, add circle or dot or star to appear over each primary target animated with text.</w:t>
-            </w:r>
-          </w:p>
-          <w:p>
-            <w:pPr>
-              <w:widowControl w:val="0"/>
-              <w:spacing w:line="240" w:lineRule="auto"/>
-            </w:pPr>
-            <w:r>
-              <w:t xml:space="preserve">self_defence_zone_1_f </w:t>
-            </w:r>
-          </w:p>
-        </w:tc>
-      </w:tr>
-      <w:tr>
-        <w:trPr>
-          <w:cantSplit w:val="0"/>
-          <w:tblHeader w:val="0"/>
-        </w:trPr>
-        <w:tc>
-          <w:tcPr>
-            <w:shd w:fill="auto" w:val="clear"/>
-            <w:tcMar>
-              <w:top w:w="100.0" w:type="dxa"/>
-              <w:left w:w="100.0" w:type="dxa"/>
-              <w:bottom w:w="100.0" w:type="dxa"/>
-              <w:right w:w="100.0" w:type="dxa"/>
-            </w:tcMar>
-            <w:vAlign w:val="top"/>
-          </w:tcPr>
-          <w:p>
-            <w:pPr>
-              <w:spacing w:line="240" w:lineRule="auto"/>
-            </w:pPr>
-            <w:r>
-              <w:t xml:space="preserve">También hay siete puntos débiles secundarios: </w:t>
-              <w:br w:type="textWrapping"/>
-              <w:t xml:space="preserve">[1] Sien </w:t>
-              <w:br w:type="textWrapping"/>
-              <w:t xml:space="preserve">[2] Orejas </w:t>
-              <w:br w:type="textWrapping"/>
-              <w:t xml:space="preserve">[3] Nariz </w:t>
-              <w:br w:type="textWrapping"/>
-              <w:t xml:space="preserve">[4] Plexo Solar (el espacio entre las costillas) </w:t>
-              <w:br w:type="textWrapping"/>
-              <w:t xml:space="preserve">[5] Dedos </w:t>
-              <w:br w:type="textWrapping"/>
-              <w:t xml:space="preserve">[6] Espinilla </w:t>
-              <w:br w:type="textWrapping"/>
-              <w:t xml:space="preserve">[7] Empeine (parte superior de los pies)</w:t>
-            </w:r>
-          </w:p>
-          <w:p>
-            <w:pPr>
-              <w:spacing w:line="240" w:lineRule="auto"/>
-            </w:pPr>
-          </w:p>
-          <w:p>
-            <w:pPr>
-              <w:spacing w:line="240" w:lineRule="auto"/>
-            </w:pPr>
-            <w:r>
-              <w:t xml:space="preserve">Ataca cualquiera de los puntos para herir a tu oponente y escaparte. </w:t>
-            </w:r>
-          </w:p>
-        </w:tc>
-        <w:tc>
-          <w:tcPr>
-            <w:shd w:fill="auto" w:val="clear"/>
-            <w:tcMar>
-              <w:top w:w="100.0" w:type="dxa"/>
-              <w:left w:w="100.0" w:type="dxa"/>
-              <w:bottom w:w="100.0" w:type="dxa"/>
-              <w:right w:w="100.0" w:type="dxa"/>
-            </w:tcMar>
-            <w:vAlign w:val="top"/>
-          </w:tcPr>
-          <w:p>
-            <w:pPr>
-              <w:widowControl w:val="0"/>
-              <w:spacing w:line="240" w:lineRule="auto"/>
-            </w:pPr>
-          </w:p>
-        </w:tc>
-        <w:tc>
-          <w:tcPr>
-            <w:shd w:fill="auto" w:val="clear"/>
-            <w:tcMar>
-              <w:top w:w="100.0" w:type="dxa"/>
-              <w:left w:w="100.0" w:type="dxa"/>
-              <w:bottom w:w="100.0" w:type="dxa"/>
-              <w:right w:w="100.0" w:type="dxa"/>
-            </w:tcMar>
-            <w:vAlign w:val="top"/>
-          </w:tcPr>
-          <w:p>
-            <w:pPr>
-              <w:widowControl w:val="0"/>
-              <w:spacing w:line="240" w:lineRule="auto"/>
-            </w:pPr>
-            <w:r>
-              <w:t xml:space="preserve">Use illustration of body parts, add circle or dot or star to appear over each primary target animated with text.</w:t>
-            </w:r>
-          </w:p>
-          <w:p>
-            <w:pPr>
-              <w:widowControl w:val="0"/>
-            </w:pPr>
-            <w:r>
-              <w:t>self_defence_zone_2_f</w:t>
-            </w:r>
-          </w:p>
-        </w:tc>
-      </w:tr>
-      <w:tr>
-        <w:trPr>
-          <w:cantSplit w:val="0"/>
-          <w:tblHeader w:val="0"/>
-        </w:trPr>
-        <w:tc>
-          <w:tcPr>
-            <w:shd w:fill="auto" w:val="clear"/>
-            <w:tcMar>
-              <w:top w:w="100.0" w:type="dxa"/>
-              <w:left w:w="100.0" w:type="dxa"/>
-              <w:bottom w:w="100.0" w:type="dxa"/>
-              <w:right w:w="100.0" w:type="dxa"/>
-            </w:tcMar>
-            <w:vAlign w:val="top"/>
-          </w:tcPr>
-          <w:p>
-            <w:pPr>
-              <w:spacing w:line="240" w:lineRule="auto"/>
-            </w:pPr>
-            <w:r>
-              <w:t xml:space="preserve">Tu Actividad para Casa es compartir esta información con tu adolescente para que esté lista o listo para defenderse. ¡Tú puedes hacerlo!, y </w:t>
-            </w:r>
-            <w:r>
-              <w:rPr>
-                <w:sz w:val="24"/>
-                <w:szCs w:val="24"/>
-              </w:rPr>
-              <w:t xml:space="preserve">Crianza con Conciencia Positiva</w:t>
-            </w:r>
-            <w:r>
-              <w:t xml:space="preserve"> te ayudará. Escribe "SEGURO" y repite esta sesión con tu adolescente. ¿Tienes tiempo para hacerlo hoy?  </w:t>
-            </w:r>
-          </w:p>
-        </w:tc>
-        <w:tc>
-          <w:tcPr>
-            <w:shd w:fill="auto" w:val="clear"/>
-            <w:tcMar>
-              <w:top w:w="100.0" w:type="dxa"/>
-              <w:left w:w="100.0" w:type="dxa"/>
-              <w:bottom w:w="100.0" w:type="dxa"/>
-              <w:right w:w="100.0" w:type="dxa"/>
-            </w:tcMar>
-            <w:vAlign w:val="top"/>
-          </w:tcPr>
-          <w:p>
-            <w:pPr>
-              <w:widowControl w:val="0"/>
-              <w:spacing w:line="240" w:lineRule="auto"/>
-            </w:pPr>
-            <w:r>
-              <w:t xml:space="preserve">Enseñar Defensa Personal</w:t>
-            </w:r>
-          </w:p>
-          <w:p>
-            <w:pPr>
-              <w:widowControl w:val="0"/>
-              <w:spacing w:line="240" w:lineRule="auto"/>
-            </w:pPr>
-          </w:p>
-          <w:p>
-            <w:pPr>
-              <w:widowControl w:val="0"/>
-              <w:spacing w:line="240" w:lineRule="auto"/>
-            </w:pPr>
-            <w:r>
-              <w:t xml:space="preserve">Actividad para Casa: </w:t>
-            </w:r>
-          </w:p>
-          <w:p>
-            <w:pPr>
-              <w:widowControl w:val="0"/>
-              <w:spacing w:line="240" w:lineRule="auto"/>
-            </w:pPr>
-            <w:r>
-              <w:t xml:space="preserve">Escribe "SEGURO" y repite esta sesión con tu adolescente</w:t>
-            </w:r>
-          </w:p>
-        </w:tc>
-        <w:tc>
-          <w:tcPr>
-            <w:shd w:fill="auto" w:val="clear"/>
-            <w:tcMar>
-              <w:top w:w="100.0" w:type="dxa"/>
-              <w:left w:w="100.0" w:type="dxa"/>
-              <w:bottom w:w="100.0" w:type="dxa"/>
-              <w:right w:w="100.0" w:type="dxa"/>
-            </w:tcMar>
-            <w:vAlign w:val="top"/>
-          </w:tcPr>
-          <w:p>
-            <w:pPr>
-              <w:widowControl w:val="0"/>
-              <w:spacing w:line="240" w:lineRule="auto"/>
-            </w:pPr>
-          </w:p>
-        </w:tc>
-      </w:tr>
-    </w:tbl>
     <w:p>
       <w:pPr>
         <w:spacing w:line="276" w:lineRule="auto"/>
       </w:pPr>
     </w:p>
-    <w:tbl>
-      <w:tblPr>
-        <w:tblStyle w:val="Table8"/>
-        <w:tblW w:w="8760.0" w:type="dxa"/>
-        <w:jc w:val="left"/>
-        <w:tblInd w:w="-15.0" w:type="dxa"/>
-        <w:tblBorders>
-          <w:top w:color="000000" w:space="0" w:sz="8" w:val="single"/>
-          <w:left w:color="000000" w:space="0" w:sz="8" w:val="single"/>
-          <w:bottom w:color="000000" w:space="0" w:sz="8" w:val="single"/>
-          <w:right w:color="000000" w:space="0" w:sz="8" w:val="single"/>
-          <w:insideH w:color="000000" w:space="0" w:sz="8" w:val="single"/>
-          <w:insideV w:color="000000" w:space="0" w:sz="8" w:val="single"/>
-        </w:tblBorders>
-        <w:tblLayout w:type="fixed"/>
-        <w:tblLook w:val="0600"/>
-      </w:tblPr>
-      <w:tblGrid>
-        <w:gridCol w:w="4455"/>
-        <w:gridCol w:w="2190"/>
-        <w:gridCol w:w="2115"/>
-      </w:tblGrid>
-      <w:tr>
-        <w:trPr>
-          <w:cantSplit w:val="0"/>
-          <w:trHeight w:val="600" w:hRule="atLeast"/>
-          <w:tblHeader w:val="0"/>
-        </w:trPr>
-        <w:tc>
-          <w:tcPr>
-            <w:gridSpan w:val="3"/>
-            <w:shd w:fill="auto" w:val="clear"/>
-            <w:tcMar>
-              <w:top w:w="100.0" w:type="dxa"/>
-              <w:left w:w="100.0" w:type="dxa"/>
-              <w:bottom w:w="100.0" w:type="dxa"/>
-              <w:right w:w="100.0" w:type="dxa"/>
-            </w:tcMar>
-            <w:vAlign w:val="top"/>
-          </w:tcPr>
-          <w:p>
-            <w:pPr>
-              <w:pStyle w:val="Heading2"/>
-              <w:spacing w:line="240" w:lineRule="auto"/>
-            </w:pPr>
-            <w:bookmarkStart w:colFirst="0" w:colLast="0" w:name="_4bqzt55wx1b6" w:id="13"/>
-            <w:bookmarkEnd w:id="13"/>
-            <w:r>
-              <w:t xml:space="preserve">{Lesson: Teaching Self Defence (M)}</w:t>
-            </w:r>
-          </w:p>
-        </w:tc>
-      </w:tr>
-      <w:tr>
-        <w:trPr>
-          <w:cantSplit w:val="0"/>
-          <w:trHeight w:val="457.9785156249999" w:hRule="atLeast"/>
-          <w:tblHeader w:val="0"/>
-        </w:trPr>
-        <w:tc>
-          <w:tcPr>
-            <w:shd w:fill="c9daf8" w:val="clear"/>
-            <w:tcMar>
-              <w:top w:w="100.0" w:type="dxa"/>
-              <w:left w:w="100.0" w:type="dxa"/>
-              <w:bottom w:w="100.0" w:type="dxa"/>
-              <w:right w:w="100.0" w:type="dxa"/>
-            </w:tcMar>
-            <w:vAlign w:val="top"/>
-          </w:tcPr>
-          <w:p>
-            <w:pPr>
-              <w:spacing w:line="240" w:lineRule="auto"/>
-            </w:pPr>
-            <w:r>
-              <w:t>Script</w:t>
-            </w:r>
-          </w:p>
-        </w:tc>
-        <w:tc>
-          <w:tcPr>
-            <w:shd w:fill="c9daf8" w:val="clear"/>
-            <w:tcMar>
-              <w:top w:w="100.0" w:type="dxa"/>
-              <w:left w:w="100.0" w:type="dxa"/>
-              <w:bottom w:w="100.0" w:type="dxa"/>
-              <w:right w:w="100.0" w:type="dxa"/>
-            </w:tcMar>
-            <w:vAlign w:val="top"/>
-          </w:tcPr>
-          <w:p>
-            <w:pPr>
-              <w:widowControl w:val="0"/>
-              <w:spacing w:line="240" w:lineRule="auto"/>
-            </w:pPr>
-            <w:r>
-              <w:t xml:space="preserve">On Slide Text</w:t>
-            </w:r>
-          </w:p>
-        </w:tc>
-        <w:tc>
-          <w:tcPr>
-            <w:shd w:fill="c9daf8" w:val="clear"/>
-            <w:tcMar>
-              <w:top w:w="100.0" w:type="dxa"/>
-              <w:left w:w="100.0" w:type="dxa"/>
-              <w:bottom w:w="100.0" w:type="dxa"/>
-              <w:right w:w="100.0" w:type="dxa"/>
-            </w:tcMar>
-            <w:vAlign w:val="top"/>
-          </w:tcPr>
-          <w:p>
-            <w:pPr>
-              <w:widowControl w:val="0"/>
-              <w:spacing w:line="240" w:lineRule="auto"/>
-            </w:pPr>
-            <w:r>
-              <w:t xml:space="preserve">Animation Notes</w:t>
-            </w:r>
-          </w:p>
-        </w:tc>
-      </w:tr>
-      <w:tr>
-        <w:trPr>
-          <w:cantSplit w:val="0"/>
-          <w:trHeight w:val="2850.2867395833337" w:hRule="atLeast"/>
-          <w:tblHeader w:val="0"/>
-        </w:trPr>
-        <w:tc>
-          <w:tcPr>
-            <w:shd w:fill="auto" w:val="clear"/>
-            <w:tcMar>
-              <w:top w:w="100.0" w:type="dxa"/>
-              <w:left w:w="100.0" w:type="dxa"/>
-              <w:bottom w:w="100.0" w:type="dxa"/>
-              <w:right w:w="100.0" w:type="dxa"/>
-            </w:tcMar>
-            <w:vAlign w:val="top"/>
-          </w:tcPr>
-          <w:p>
-            <w:pPr>
-              <w:spacing w:after="240" w:before="240" w:line="240" w:lineRule="auto"/>
-            </w:pPr>
-            <w:r>
-              <w:t xml:space="preserve">¡Te damos la bienvenida, de nuevo, a Crianza con Conciencia Positiva! Puede resultar algo difícil tener que imaginar a tu adolescente estando en situaciones de peligro. </w:t>
-            </w:r>
-          </w:p>
-          <w:p>
-            <w:pPr>
-              <w:widowControl w:val="0"/>
-            </w:pPr>
-            <w:r>
-              <w:t xml:space="preserve">Para mantener a nuestros adolescentes a salvo, debemos comprender su realidad y las posibles situaciones de riesgo en las que se pueden encontrar. </w:t>
-              <w:br w:type="textWrapping"/>
-            </w:r>
-          </w:p>
-          <w:p>
-            <w:pPr>
-              <w:widowControl w:val="0"/>
-            </w:pPr>
-            <w:r>
-              <w:t xml:space="preserve">Podemos ayudar a nuestros adolescentes a saber cómo utilizar sus pensamientos, sus voces Y sus cuerpos en situaciones de peligro. ¡Realmente hace una gran diferencia!</w:t>
-            </w:r>
-          </w:p>
-          <w:p>
-            <w:pPr>
-              <w:spacing w:after="160" w:line="259" w:lineRule="auto"/>
-            </w:pPr>
-            <w:r>
-              <w:t xml:space="preserve">Cuando no nos sentimos seguras o seguros, independientemente de nuestro sexo, género o edad, tenemos el derecho de hacer cualquier cosa para escapar. Puedes USAR TU VOZ y USAR TU CUERPO para protegerte. </w:t>
-            </w:r>
-          </w:p>
-          <w:p>
-            <w:pPr>
-              <w:spacing w:after="160" w:line="259" w:lineRule="auto"/>
-            </w:pPr>
-            <w:r>
-              <w:t xml:space="preserve">Avancemos para aprender más sobre esto.</w:t>
-            </w:r>
-          </w:p>
-        </w:tc>
-        <w:tc>
-          <w:tcPr>
-            <w:shd w:fill="auto" w:val="clear"/>
-            <w:tcMar>
-              <w:top w:w="100.0" w:type="dxa"/>
-              <w:left w:w="100.0" w:type="dxa"/>
-              <w:bottom w:w="100.0" w:type="dxa"/>
-              <w:right w:w="100.0" w:type="dxa"/>
-            </w:tcMar>
-            <w:vAlign w:val="top"/>
-          </w:tcPr>
-          <w:p>
-            <w:pPr>
-              <w:widowControl w:val="0"/>
-              <w:spacing w:line="240" w:lineRule="auto"/>
-            </w:pPr>
-            <w:r>
-              <w:t xml:space="preserve">Enseñar Defensa Personal</w:t>
-            </w:r>
-          </w:p>
-          <w:p>
-            <w:pPr>
-              <w:widowControl w:val="0"/>
-              <w:spacing w:line="240" w:lineRule="auto"/>
-            </w:pPr>
-          </w:p>
-          <w:p>
-            <w:pPr>
-              <w:widowControl w:val="0"/>
-              <w:spacing w:line="240" w:lineRule="auto"/>
-            </w:pPr>
-            <w:r>
-              <w:t xml:space="preserve">USAR NUESTRA VOZ</w:t>
-            </w:r>
-          </w:p>
-          <w:p>
-            <w:pPr>
-              <w:widowControl w:val="0"/>
-              <w:spacing w:line="240" w:lineRule="auto"/>
-            </w:pPr>
-            <w:r>
-              <w:t xml:space="preserve">USAR NUESTRO CUERPO</w:t>
-            </w:r>
-          </w:p>
-        </w:tc>
-        <w:tc>
-          <w:tcPr>
-            <w:shd w:fill="auto" w:val="clear"/>
-            <w:tcMar>
-              <w:top w:w="100.0" w:type="dxa"/>
-              <w:left w:w="100.0" w:type="dxa"/>
-              <w:bottom w:w="100.0" w:type="dxa"/>
-              <w:right w:w="100.0" w:type="dxa"/>
-            </w:tcMar>
-            <w:vAlign w:val="top"/>
-          </w:tcPr>
-          <w:p>
-            <w:pPr>
-              <w:widowControl w:val="0"/>
-              <w:spacing w:line="240" w:lineRule="auto"/>
-            </w:pPr>
-          </w:p>
-        </w:tc>
-      </w:tr>
-      <w:tr>
-        <w:trPr>
-          <w:cantSplit w:val="0"/>
-          <w:tblHeader w:val="0"/>
-        </w:trPr>
-        <w:tc>
-          <w:tcPr>
-            <w:shd w:fill="auto" w:val="clear"/>
-            <w:tcMar>
-              <w:top w:w="100.0" w:type="dxa"/>
-              <w:left w:w="100.0" w:type="dxa"/>
-              <w:bottom w:w="100.0" w:type="dxa"/>
-              <w:right w:w="100.0" w:type="dxa"/>
-            </w:tcMar>
-            <w:vAlign w:val="top"/>
-          </w:tcPr>
-          <w:p>
-            <w:pPr>
-              <w:spacing w:after="240" w:before="240" w:line="259" w:lineRule="auto"/>
-            </w:pPr>
-            <w:r>
-              <w:t xml:space="preserve">Cuando sentimos que no estamos a salvo, tenemos permitido hacer cualquier cosa para escapar. </w:t>
-              <w:br w:type="textWrapping"/>
-              <w:br w:type="textWrapping"/>
-              <w:t xml:space="preserve">¿Recuerdas el último escenario, en el que un hombre intentó obligar a un adolescente a entrar en su coche? ¿Cómo podría el adolescente usar su voz para escapar? Podría gritar…</w:t>
-            </w:r>
-          </w:p>
-          <w:p>
-            <w:pPr>
-              <w:numPr>
-                <w:ilvl w:val="0"/>
-                <w:numId w:val="1"/>
-              </w:numPr>
-              <w:spacing w:line="259" w:lineRule="auto"/>
-              <w:ind w:left="720" w:hanging="360"/>
-              <w:rPr>
-                <w:rFonts w:ascii="Arial" w:hAnsi="Arial" w:cs="Arial" w:eastAsia="Arial"/>
-                <w:b w:val="1"/>
-              </w:rPr>
-            </w:pPr>
-            <w:r>
-              <w:t>"¡No!"</w:t>
-            </w:r>
-          </w:p>
-          <w:p>
-            <w:pPr>
-              <w:numPr>
-                <w:ilvl w:val="0"/>
-                <w:numId w:val="1"/>
-              </w:numPr>
-              <w:spacing w:line="259" w:lineRule="auto"/>
-              <w:ind w:left="720" w:hanging="360"/>
-              <w:rPr>
-                <w:rFonts w:ascii="Arial" w:hAnsi="Arial" w:cs="Arial" w:eastAsia="Arial"/>
-                <w:b w:val="1"/>
-              </w:rPr>
-            </w:pPr>
-            <w:r>
-              <w:t xml:space="preserve">"¡Alguien que me ayude!"</w:t>
-            </w:r>
-          </w:p>
-          <w:p>
-            <w:pPr>
-              <w:numPr>
-                <w:ilvl w:val="0"/>
-                <w:numId w:val="1"/>
-              </w:numPr>
-              <w:spacing w:line="259" w:lineRule="auto"/>
-              <w:ind w:left="720" w:hanging="360"/>
-              <w:rPr>
-                <w:rFonts w:ascii="Arial" w:hAnsi="Arial" w:cs="Arial" w:eastAsia="Arial"/>
-                <w:b w:val="1"/>
-              </w:rPr>
-            </w:pPr>
-            <w:r>
-              <w:t xml:space="preserve">"Llamaré a la policía si me vuelves a tocar."</w:t>
-            </w:r>
-          </w:p>
-          <w:p>
-            <w:pPr>
-              <w:numPr>
-                <w:ilvl w:val="0"/>
-                <w:numId w:val="1"/>
-              </w:numPr>
-              <w:spacing w:line="259" w:lineRule="auto"/>
-              <w:ind w:left="720" w:hanging="360"/>
-              <w:rPr>
-                <w:rFonts w:ascii="Arial" w:hAnsi="Arial" w:cs="Arial" w:eastAsia="Arial"/>
-                <w:b w:val="1"/>
-              </w:rPr>
-            </w:pPr>
-            <w:r>
-              <w:t xml:space="preserve">"No toques mis pompis." </w:t>
-            </w:r>
-          </w:p>
-          <w:p>
-            <w:pPr>
-              <w:spacing w:line="259" w:lineRule="auto"/>
-            </w:pPr>
-            <w:r>
-              <w:t xml:space="preserve">O puede que lo intente de otra manera…</w:t>
-            </w:r>
-          </w:p>
-          <w:p>
-            <w:pPr>
-              <w:numPr>
-                <w:ilvl w:val="0"/>
-                <w:numId w:val="1"/>
-              </w:numPr>
-              <w:spacing w:line="259" w:lineRule="auto"/>
-              <w:ind w:left="720" w:hanging="360"/>
-              <w:rPr>
-                <w:rFonts w:ascii="Arial" w:hAnsi="Arial" w:cs="Arial" w:eastAsia="Arial"/>
-                <w:b w:val="1"/>
-              </w:rPr>
-            </w:pPr>
-            <w:r>
-              <w:t xml:space="preserve">"Haré todo lo que quieras, pero, por favor, no me lastimes."</w:t>
-            </w:r>
-          </w:p>
-          <w:p>
-            <w:pPr>
-              <w:numPr>
-                <w:ilvl w:val="0"/>
-                <w:numId w:val="1"/>
-              </w:numPr>
-              <w:spacing w:line="259" w:lineRule="auto"/>
-              <w:ind w:left="720" w:hanging="360"/>
-              <w:rPr>
-                <w:rFonts w:ascii="Arial" w:hAnsi="Arial" w:cs="Arial" w:eastAsia="Arial"/>
-              </w:rPr>
-            </w:pPr>
-            <w:r>
-              <w:t xml:space="preserve">"Hoy no habrá elevador para mí, gracias. La última vez que me subí a uno, ¡vomité TODO!"</w:t>
-            </w:r>
-          </w:p>
-          <w:p>
-            <w:pPr>
-              <w:numPr>
-                <w:ilvl w:val="0"/>
-                <w:numId w:val="1"/>
-              </w:numPr>
-              <w:spacing w:line="259" w:lineRule="auto"/>
-              <w:ind w:left="720" w:hanging="360"/>
-              <w:rPr>
-                <w:rFonts w:ascii="Arial" w:hAnsi="Arial" w:cs="Arial" w:eastAsia="Arial"/>
-                <w:b w:val="1"/>
-              </w:rPr>
-            </w:pPr>
-            <w:r>
-              <w:t xml:space="preserve">"Veo y siento tu enojo. Sentémonos aquí para platicarlo."</w:t>
-            </w:r>
-          </w:p>
-          <w:p>
-            <w:pPr>
-              <w:numPr>
-                <w:ilvl w:val="0"/>
-                <w:numId w:val="1"/>
-              </w:numPr>
-              <w:spacing w:after="160" w:line="259" w:lineRule="auto"/>
-              <w:ind w:left="720" w:hanging="360"/>
-              <w:rPr>
-                <w:rFonts w:ascii="Arial" w:hAnsi="Arial" w:cs="Arial" w:eastAsia="Arial"/>
-              </w:rPr>
-            </w:pPr>
-            <w:r>
-              <w:t xml:space="preserve">"Te daré mi teléfono si me dejas ir."</w:t>
-            </w:r>
-          </w:p>
-          <w:p>
-            <w:pPr>
-              <w:spacing w:after="160" w:line="259" w:lineRule="auto"/>
-            </w:pPr>
-            <w:r>
-              <w:t xml:space="preserve">Imagina y considera, ¿qué harías tú? No hay respuestas incorrectas. </w:t>
-            </w:r>
-          </w:p>
-          <w:p>
-            <w:pPr>
-              <w:pBdr>
-                <w:top w:color="000000" w:space="0" w:sz="0" w:val="none"/>
-                <w:bottom w:color="000000" w:space="0" w:sz="0" w:val="none"/>
-                <w:right w:color="000000" w:space="0" w:sz="0" w:val="none"/>
-                <w:between w:color="000000" w:space="0" w:sz="0" w:val="none"/>
-              </w:pBdr>
-              <w:spacing w:after="12" w:before="12" w:line="276" w:lineRule="auto"/>
-              <w:rPr>
-                <w:sz w:val="20"/>
-                <w:szCs w:val="20"/>
-              </w:rPr>
-            </w:pPr>
-          </w:p>
-        </w:tc>
-        <w:tc>
-          <w:tcPr>
-            <w:shd w:fill="auto" w:val="clear"/>
-            <w:tcMar>
-              <w:top w:w="100.0" w:type="dxa"/>
-              <w:left w:w="100.0" w:type="dxa"/>
-              <w:bottom w:w="100.0" w:type="dxa"/>
-              <w:right w:w="100.0" w:type="dxa"/>
-            </w:tcMar>
-            <w:vAlign w:val="top"/>
-          </w:tcPr>
-          <w:p>
-            <w:pPr>
-              <w:spacing w:after="240" w:before="240" w:line="259" w:lineRule="auto"/>
-              <w:rPr>
-                <w:sz w:val="20"/>
-                <w:szCs w:val="20"/>
-              </w:rPr>
-              <w:pStyle w:val="P68B1DB1-Normal1"/>
-            </w:pPr>
-            <w:r>
-              <w:t xml:space="preserve">USAR TU VOZ</w:t>
-            </w:r>
-          </w:p>
-          <w:p>
-            <w:pPr>
-              <w:numPr>
-                <w:ilvl w:val="0"/>
-                <w:numId w:val="1"/>
-              </w:numPr>
-              <w:spacing w:before="240" w:line="259" w:lineRule="auto"/>
-              <w:ind w:left="720" w:hanging="360"/>
-              <w:rPr>
-                <w:rFonts w:ascii="Arial" w:hAnsi="Arial" w:cs="Arial" w:eastAsia="Arial"/>
-              </w:rPr>
-            </w:pPr>
-            <w:r>
-              <w:t>¡No!</w:t>
-            </w:r>
-          </w:p>
-          <w:p>
-            <w:pPr>
-              <w:numPr>
-                <w:ilvl w:val="0"/>
-                <w:numId w:val="1"/>
-              </w:numPr>
-              <w:spacing w:line="259" w:lineRule="auto"/>
-              <w:ind w:left="720" w:hanging="360"/>
-              <w:rPr>
-                <w:rFonts w:ascii="Arial" w:hAnsi="Arial" w:cs="Arial" w:eastAsia="Arial"/>
-                <w:b w:val="1"/>
-              </w:rPr>
-            </w:pPr>
-            <w:r>
-              <w:t xml:space="preserve">¡Alguien que me ayude!</w:t>
-            </w:r>
-          </w:p>
-          <w:p>
-            <w:pPr>
-              <w:numPr>
-                <w:ilvl w:val="0"/>
-                <w:numId w:val="1"/>
-              </w:numPr>
-              <w:spacing w:line="259" w:lineRule="auto"/>
-              <w:ind w:left="720" w:hanging="360"/>
-              <w:rPr>
-                <w:rFonts w:ascii="Arial" w:hAnsi="Arial" w:cs="Arial" w:eastAsia="Arial"/>
-                <w:b w:val="1"/>
-              </w:rPr>
-            </w:pPr>
-            <w:r>
-              <w:t xml:space="preserve">Llamaré a la policía si me vuelves a tocar.</w:t>
-            </w:r>
-          </w:p>
-          <w:p>
-            <w:pPr>
-              <w:numPr>
-                <w:ilvl w:val="0"/>
-                <w:numId w:val="1"/>
-              </w:numPr>
-              <w:spacing w:line="259" w:lineRule="auto"/>
-              <w:ind w:left="720" w:hanging="360"/>
-              <w:rPr>
-                <w:rFonts w:ascii="Arial" w:hAnsi="Arial" w:cs="Arial" w:eastAsia="Arial"/>
-                <w:b w:val="1"/>
-              </w:rPr>
-            </w:pPr>
-            <w:r>
-              <w:t xml:space="preserve">No toques mis pompis.</w:t>
-            </w:r>
-          </w:p>
-          <w:p>
-            <w:pPr>
-              <w:numPr>
-                <w:ilvl w:val="0"/>
-                <w:numId w:val="1"/>
-              </w:numPr>
-              <w:spacing w:line="259" w:lineRule="auto"/>
-              <w:ind w:left="720" w:hanging="360"/>
-              <w:rPr>
-                <w:rFonts w:ascii="Arial" w:hAnsi="Arial" w:cs="Arial" w:eastAsia="Arial"/>
-                <w:b w:val="1"/>
-              </w:rPr>
-            </w:pPr>
-            <w:r>
-              <w:t xml:space="preserve">Haré lo que quieras, pero, por favor, no me lastimes.</w:t>
-            </w:r>
-          </w:p>
-          <w:p>
-            <w:pPr>
-              <w:numPr>
-                <w:ilvl w:val="0"/>
-                <w:numId w:val="1"/>
-              </w:numPr>
-              <w:spacing w:line="259" w:lineRule="auto"/>
-              <w:ind w:left="720" w:hanging="360"/>
-              <w:rPr>
-                <w:rFonts w:ascii="Arial" w:hAnsi="Arial" w:cs="Arial" w:eastAsia="Arial"/>
-              </w:rPr>
-            </w:pPr>
-            <w:r>
-              <w:t xml:space="preserve">Hoy no habrá elevador para mí, gracias. La última vez que me subí a uno, ¡vomité TODO!</w:t>
-            </w:r>
-          </w:p>
-          <w:p>
-            <w:pPr>
-              <w:numPr>
-                <w:ilvl w:val="0"/>
-                <w:numId w:val="1"/>
-              </w:numPr>
-              <w:spacing w:line="259" w:lineRule="auto"/>
-              <w:ind w:left="720" w:hanging="360"/>
-              <w:rPr>
-                <w:rFonts w:ascii="Arial" w:hAnsi="Arial" w:cs="Arial" w:eastAsia="Arial"/>
-                <w:b w:val="1"/>
-              </w:rPr>
-            </w:pPr>
-            <w:r>
-              <w:t xml:space="preserve">Veo y siento tu enojo. Sentémonos aquí para platicarlo.</w:t>
-            </w:r>
-          </w:p>
-          <w:p>
-            <w:pPr>
-              <w:numPr>
-                <w:ilvl w:val="0"/>
-                <w:numId w:val="1"/>
-              </w:numPr>
-              <w:spacing w:after="160" w:line="259" w:lineRule="auto"/>
-              <w:ind w:left="720" w:hanging="360"/>
-              <w:rPr>
-                <w:rFonts w:ascii="Arial" w:hAnsi="Arial" w:cs="Arial" w:eastAsia="Arial"/>
-              </w:rPr>
-            </w:pPr>
-            <w:r>
-              <w:t xml:space="preserve">Te daré mi teléfono si me dejas ir.</w:t>
-            </w:r>
-          </w:p>
-        </w:tc>
-        <w:tc>
-          <w:tcPr>
-            <w:shd w:fill="auto" w:val="clear"/>
-            <w:tcMar>
-              <w:top w:w="100.0" w:type="dxa"/>
-              <w:left w:w="100.0" w:type="dxa"/>
-              <w:bottom w:w="100.0" w:type="dxa"/>
-              <w:right w:w="100.0" w:type="dxa"/>
-            </w:tcMar>
-            <w:vAlign w:val="top"/>
-          </w:tcPr>
-          <w:p>
-            <w:pPr>
-              <w:widowControl w:val="0"/>
-              <w:spacing w:line="240" w:lineRule="auto"/>
-            </w:pPr>
-          </w:p>
-        </w:tc>
-      </w:tr>
-      <w:tr>
-        <w:trPr>
-          <w:cantSplit w:val="0"/>
-          <w:tblHeader w:val="0"/>
-        </w:trPr>
-        <w:tc>
-          <w:tcPr>
-            <w:shd w:fill="auto" w:val="clear"/>
-            <w:tcMar>
-              <w:top w:w="100.0" w:type="dxa"/>
-              <w:left w:w="100.0" w:type="dxa"/>
-              <w:bottom w:w="100.0" w:type="dxa"/>
-              <w:right w:w="100.0" w:type="dxa"/>
-            </w:tcMar>
-            <w:vAlign w:val="top"/>
-          </w:tcPr>
-          <w:p>
-            <w:pPr>
-              <w:spacing w:after="240" w:before="240" w:line="240" w:lineRule="auto"/>
-            </w:pPr>
-            <w:r>
-              <w:t xml:space="preserve">Nuestra segunda estrategia es que también puedes usar tu cuerpo. Cuando nuestra voz no detiene la situación, podemos usar nuestro cuerpo para defendernos. Debes conocer los puntos débiles primarios y secundarios de tu atacante y hacer lo que puedas para herirle: Rasguña, Jala, Golpea, Patea o Tuerce a tu atacante. </w:t>
-            </w:r>
-          </w:p>
-        </w:tc>
-        <w:tc>
-          <w:tcPr>
-            <w:shd w:fill="auto" w:val="clear"/>
-            <w:tcMar>
-              <w:top w:w="100.0" w:type="dxa"/>
-              <w:left w:w="100.0" w:type="dxa"/>
-              <w:bottom w:w="100.0" w:type="dxa"/>
-              <w:right w:w="100.0" w:type="dxa"/>
-            </w:tcMar>
-            <w:vAlign w:val="top"/>
-          </w:tcPr>
-          <w:p>
-            <w:pPr>
-              <w:spacing w:after="240" w:before="240" w:line="240" w:lineRule="auto"/>
-              <w:rPr>
-                <w:sz w:val="20"/>
-                <w:szCs w:val="20"/>
-              </w:rPr>
-              <w:pStyle w:val="P68B1DB1-Normal1"/>
-            </w:pPr>
-            <w:r>
-              <w:t xml:space="preserve">USAR TU CUERPO </w:t>
-              <w:br w:type="textWrapping"/>
-              <w:t xml:space="preserve">Usa tu cuerpo para defenderte. </w:t>
-            </w:r>
-          </w:p>
-          <w:p>
-            <w:pPr>
-              <w:numPr>
-                <w:ilvl w:val="0"/>
-                <w:numId w:val="5"/>
-              </w:numPr>
-              <w:spacing w:before="240" w:line="240" w:lineRule="auto"/>
-              <w:ind w:left="720" w:hanging="360"/>
-              <w:rPr>
-                <w:sz w:val="20"/>
-                <w:szCs w:val="20"/>
-              </w:rPr>
-              <w:pStyle w:val="P68B1DB1-Normal1"/>
-            </w:pPr>
-            <w:r>
-              <w:t>Rasguñar</w:t>
-            </w:r>
-          </w:p>
-          <w:p>
-            <w:pPr>
-              <w:numPr>
-                <w:ilvl w:val="0"/>
-                <w:numId w:val="5"/>
-              </w:numPr>
-              <w:spacing w:line="240" w:lineRule="auto"/>
-              <w:ind w:left="720" w:hanging="360"/>
-              <w:rPr>
-                <w:sz w:val="20"/>
-                <w:szCs w:val="20"/>
-              </w:rPr>
-              <w:pStyle w:val="P68B1DB1-Normal1"/>
-            </w:pPr>
-            <w:r>
-              <w:t>Jalar</w:t>
-            </w:r>
-          </w:p>
-          <w:p>
-            <w:pPr>
-              <w:numPr>
-                <w:ilvl w:val="0"/>
-                <w:numId w:val="5"/>
-              </w:numPr>
-              <w:spacing w:line="240" w:lineRule="auto"/>
-              <w:ind w:left="720" w:hanging="360"/>
-              <w:rPr>
-                <w:sz w:val="20"/>
-                <w:szCs w:val="20"/>
-              </w:rPr>
-              <w:pStyle w:val="P68B1DB1-Normal1"/>
-            </w:pPr>
-            <w:r>
-              <w:t>Golpear</w:t>
-            </w:r>
-          </w:p>
-          <w:p>
-            <w:pPr>
-              <w:numPr>
-                <w:ilvl w:val="0"/>
-                <w:numId w:val="5"/>
-              </w:numPr>
-              <w:spacing w:line="240" w:lineRule="auto"/>
-              <w:ind w:left="720" w:hanging="360"/>
-              <w:rPr>
-                <w:sz w:val="20"/>
-                <w:szCs w:val="20"/>
-              </w:rPr>
-              <w:pStyle w:val="P68B1DB1-Normal1"/>
-            </w:pPr>
-            <w:r>
-              <w:t>Patear</w:t>
-            </w:r>
-          </w:p>
-          <w:p>
-            <w:pPr>
-              <w:numPr>
-                <w:ilvl w:val="0"/>
-                <w:numId w:val="5"/>
-              </w:numPr>
-              <w:spacing w:after="240" w:line="240" w:lineRule="auto"/>
-              <w:ind w:left="720" w:hanging="360"/>
-              <w:rPr>
-                <w:sz w:val="20"/>
-                <w:szCs w:val="20"/>
-              </w:rPr>
-              <w:pStyle w:val="P68B1DB1-Normal1"/>
-            </w:pPr>
-            <w:r>
-              <w:t>Torcer</w:t>
-            </w:r>
-          </w:p>
-        </w:tc>
-        <w:tc>
-          <w:tcPr>
-            <w:shd w:fill="auto" w:val="clear"/>
-            <w:tcMar>
-              <w:top w:w="100.0" w:type="dxa"/>
-              <w:left w:w="100.0" w:type="dxa"/>
-              <w:bottom w:w="100.0" w:type="dxa"/>
-              <w:right w:w="100.0" w:type="dxa"/>
-            </w:tcMar>
-            <w:vAlign w:val="top"/>
-          </w:tcPr>
-          <w:p>
-            <w:pPr>
-              <w:widowControl w:val="0"/>
-              <w:spacing w:line="240" w:lineRule="auto"/>
-            </w:pPr>
-            <w:r>
-              <w:t xml:space="preserve">Use this image: </w:t>
-            </w:r>
-          </w:p>
-          <w:p>
-            <w:pPr>
-              <w:widowControl w:val="0"/>
-            </w:pPr>
-            <w:r>
-              <w:t>self_defence_moves_m</w:t>
-            </w:r>
-          </w:p>
-        </w:tc>
-      </w:tr>
-      <w:tr>
-        <w:trPr>
-          <w:cantSplit w:val="0"/>
-          <w:tblHeader w:val="0"/>
-        </w:trPr>
-        <w:tc>
-          <w:tcPr>
-            <w:shd w:fill="auto" w:val="clear"/>
-            <w:tcMar>
-              <w:top w:w="100.0" w:type="dxa"/>
-              <w:left w:w="100.0" w:type="dxa"/>
-              <w:bottom w:w="100.0" w:type="dxa"/>
-              <w:right w:w="100.0" w:type="dxa"/>
-            </w:tcMar>
-            <w:vAlign w:val="top"/>
-          </w:tcPr>
-          <w:p>
-            <w:pPr>
-              <w:spacing w:after="240" w:before="240" w:line="259" w:lineRule="auto"/>
-            </w:pPr>
-            <w:r>
-              <w:t xml:space="preserve">En el cuerpo, hay cuatro puntos débiles primarios que debes conocer: 
-</w:t>
-              <w:br w:type="textWrapping"/>
-              <w:t xml:space="preserve">[1] Ojos</w:t>
-            </w:r>
-          </w:p>
-          <w:p>
-            <w:pPr>
-              <w:spacing w:after="240" w:before="240" w:line="259" w:lineRule="auto"/>
-            </w:pPr>
-            <w:r>
-              <w:t xml:space="preserve">[2] Garganta</w:t>
-            </w:r>
-          </w:p>
-          <w:p>
-            <w:pPr>
-              <w:spacing w:after="240" w:before="240" w:line="259" w:lineRule="auto"/>
-            </w:pPr>
-            <w:r>
-              <w:t xml:space="preserve">[3] Ingle o Entrepierna</w:t>
-            </w:r>
-          </w:p>
-          <w:p>
-            <w:pPr>
-              <w:spacing w:after="240" w:before="240" w:line="259" w:lineRule="auto"/>
-            </w:pPr>
-            <w:r>
-              <w:t xml:space="preserve">[4] y Rodillas</w:t>
-            </w:r>
-          </w:p>
-        </w:tc>
-        <w:tc>
-          <w:tcPr>
-            <w:shd w:fill="auto" w:val="clear"/>
-            <w:tcMar>
-              <w:top w:w="100.0" w:type="dxa"/>
-              <w:left w:w="100.0" w:type="dxa"/>
-              <w:bottom w:w="100.0" w:type="dxa"/>
-              <w:right w:w="100.0" w:type="dxa"/>
-            </w:tcMar>
-            <w:vAlign w:val="top"/>
-          </w:tcPr>
-          <w:p>
-            <w:pPr>
-              <w:widowControl w:val="0"/>
-              <w:spacing w:line="240" w:lineRule="auto"/>
-            </w:pPr>
-          </w:p>
-        </w:tc>
-        <w:tc>
-          <w:tcPr>
-            <w:shd w:fill="auto" w:val="clear"/>
-            <w:tcMar>
-              <w:top w:w="100.0" w:type="dxa"/>
-              <w:left w:w="100.0" w:type="dxa"/>
-              <w:bottom w:w="100.0" w:type="dxa"/>
-              <w:right w:w="100.0" w:type="dxa"/>
-            </w:tcMar>
-            <w:vAlign w:val="top"/>
-          </w:tcPr>
-          <w:p>
-            <w:pPr>
-              <w:widowControl w:val="0"/>
-              <w:spacing w:line="240" w:lineRule="auto"/>
-            </w:pPr>
-            <w:r>
-              <w:t xml:space="preserve">Use illustration of body parts, add circle or dot or star to appear over each primary target animated with text.</w:t>
-            </w:r>
-          </w:p>
-          <w:p>
-            <w:pPr>
-              <w:widowControl w:val="0"/>
-              <w:spacing w:line="240" w:lineRule="auto"/>
-            </w:pPr>
-            <w:r>
-              <w:t>self_defence_zone_1_m</w:t>
-            </w:r>
-          </w:p>
-        </w:tc>
-      </w:tr>
-      <w:tr>
-        <w:trPr>
-          <w:cantSplit w:val="0"/>
-          <w:tblHeader w:val="0"/>
-        </w:trPr>
-        <w:tc>
-          <w:tcPr>
-            <w:shd w:fill="auto" w:val="clear"/>
-            <w:tcMar>
-              <w:top w:w="100.0" w:type="dxa"/>
-              <w:left w:w="100.0" w:type="dxa"/>
-              <w:bottom w:w="100.0" w:type="dxa"/>
-              <w:right w:w="100.0" w:type="dxa"/>
-            </w:tcMar>
-            <w:vAlign w:val="top"/>
-          </w:tcPr>
-          <w:p>
-            <w:pPr>
-              <w:spacing w:line="240" w:lineRule="auto"/>
-            </w:pPr>
-            <w:r>
-              <w:t xml:space="preserve">También hay siete puntos débiles secundarios: </w:t>
-              <w:br w:type="textWrapping"/>
-              <w:t xml:space="preserve">[1] Sien </w:t>
-              <w:br w:type="textWrapping"/>
-              <w:t xml:space="preserve">[2] Orejas </w:t>
-              <w:br w:type="textWrapping"/>
-              <w:t xml:space="preserve">[3] Nariz </w:t>
-              <w:br w:type="textWrapping"/>
-              <w:t xml:space="preserve">[4] Plexo Solar (el espacio entre las costillas) </w:t>
-              <w:br w:type="textWrapping"/>
-              <w:t xml:space="preserve">[5] Dedos </w:t>
-              <w:br w:type="textWrapping"/>
-              <w:t xml:space="preserve">[6] Espinilla </w:t>
-              <w:br w:type="textWrapping"/>
-              <w:t xml:space="preserve">[7] Empeine (parte superior de los pies)</w:t>
-            </w:r>
-          </w:p>
-          <w:p>
-            <w:pPr>
-              <w:spacing w:line="240" w:lineRule="auto"/>
-            </w:pPr>
-          </w:p>
-          <w:p>
-            <w:pPr>
-              <w:spacing w:line="240" w:lineRule="auto"/>
-            </w:pPr>
-            <w:r>
-              <w:t xml:space="preserve">Ataca cualquiera de los puntos para herir a tu oponente y escaparte. </w:t>
-            </w:r>
-          </w:p>
-        </w:tc>
-        <w:tc>
-          <w:tcPr>
-            <w:shd w:fill="auto" w:val="clear"/>
-            <w:tcMar>
-              <w:top w:w="100.0" w:type="dxa"/>
-              <w:left w:w="100.0" w:type="dxa"/>
-              <w:bottom w:w="100.0" w:type="dxa"/>
-              <w:right w:w="100.0" w:type="dxa"/>
-            </w:tcMar>
-            <w:vAlign w:val="top"/>
-          </w:tcPr>
-          <w:p>
-            <w:pPr>
-              <w:widowControl w:val="0"/>
-              <w:spacing w:line="240" w:lineRule="auto"/>
-            </w:pPr>
-          </w:p>
-        </w:tc>
-        <w:tc>
-          <w:tcPr>
-            <w:shd w:fill="auto" w:val="clear"/>
-            <w:tcMar>
-              <w:top w:w="100.0" w:type="dxa"/>
-              <w:left w:w="100.0" w:type="dxa"/>
-              <w:bottom w:w="100.0" w:type="dxa"/>
-              <w:right w:w="100.0" w:type="dxa"/>
-            </w:tcMar>
-            <w:vAlign w:val="top"/>
-          </w:tcPr>
-          <w:p>
-            <w:pPr>
-              <w:widowControl w:val="0"/>
-              <w:spacing w:line="240" w:lineRule="auto"/>
-            </w:pPr>
-            <w:r>
-              <w:t xml:space="preserve">Use illustration of body parts, add circle or dot or star to appear over each primary target animated with text.</w:t>
-            </w:r>
-          </w:p>
-          <w:p>
-            <w:pPr>
-              <w:widowControl w:val="0"/>
-            </w:pPr>
-            <w:r>
-              <w:t>self_defence_zone_2_m</w:t>
-            </w:r>
-          </w:p>
-        </w:tc>
-      </w:tr>
-      <w:tr>
-        <w:trPr>
-          <w:cantSplit w:val="0"/>
-          <w:tblHeader w:val="0"/>
-        </w:trPr>
-        <w:tc>
-          <w:tcPr>
-            <w:shd w:fill="auto" w:val="clear"/>
-            <w:tcMar>
-              <w:top w:w="100.0" w:type="dxa"/>
-              <w:left w:w="100.0" w:type="dxa"/>
-              <w:bottom w:w="100.0" w:type="dxa"/>
-              <w:right w:w="100.0" w:type="dxa"/>
-            </w:tcMar>
-            <w:vAlign w:val="top"/>
-          </w:tcPr>
-          <w:p>
-            <w:pPr>
-              <w:spacing w:line="240" w:lineRule="auto"/>
-            </w:pPr>
-            <w:r>
-              <w:t xml:space="preserve">Tu Actividad para Casa es compartir esta información con tu adolescente para que esté lista o listo para defenderse. ¡Tú puedes hacerlo!, y </w:t>
-            </w:r>
-            <w:r>
-              <w:rPr>
-                <w:sz w:val="24"/>
-                <w:szCs w:val="24"/>
-              </w:rPr>
-              <w:t xml:space="preserve">Crianza con Conciencia Positiva</w:t>
-            </w:r>
-            <w:r>
-              <w:t xml:space="preserve"> te ayudará. Escribe "SEGURO" y repite esta sesión con tu adolescente. ¿Tienes tiempo para hacerlo hoy?  </w:t>
-            </w:r>
-          </w:p>
-        </w:tc>
-        <w:tc>
-          <w:tcPr>
-            <w:shd w:fill="auto" w:val="clear"/>
-            <w:tcMar>
-              <w:top w:w="100.0" w:type="dxa"/>
-              <w:left w:w="100.0" w:type="dxa"/>
-              <w:bottom w:w="100.0" w:type="dxa"/>
-              <w:right w:w="100.0" w:type="dxa"/>
-            </w:tcMar>
-            <w:vAlign w:val="top"/>
-          </w:tcPr>
-          <w:p>
-            <w:pPr>
-              <w:widowControl w:val="0"/>
-              <w:spacing w:line="240" w:lineRule="auto"/>
-            </w:pPr>
-            <w:r>
-              <w:t xml:space="preserve">Enseñar Defensa Personal</w:t>
-            </w:r>
-          </w:p>
-          <w:p>
-            <w:pPr>
-              <w:widowControl w:val="0"/>
-              <w:spacing w:line="240" w:lineRule="auto"/>
-            </w:pPr>
-          </w:p>
-          <w:p>
-            <w:pPr>
-              <w:widowControl w:val="0"/>
-              <w:spacing w:line="240" w:lineRule="auto"/>
-            </w:pPr>
-            <w:r>
-              <w:t xml:space="preserve">Actividad para Casa: </w:t>
-            </w:r>
-          </w:p>
-          <w:p>
-            <w:pPr>
-              <w:widowControl w:val="0"/>
-              <w:spacing w:line="240" w:lineRule="auto"/>
-            </w:pPr>
-            <w:r>
-              <w:t xml:space="preserve">Escribe "SEGURO" y repite esta sesión con tu adolescente</w:t>
-            </w:r>
-          </w:p>
-        </w:tc>
-        <w:tc>
-          <w:tcPr>
-            <w:shd w:fill="auto" w:val="clear"/>
-            <w:tcMar>
-              <w:top w:w="100.0" w:type="dxa"/>
-              <w:left w:w="100.0" w:type="dxa"/>
-              <w:bottom w:w="100.0" w:type="dxa"/>
-              <w:right w:w="100.0" w:type="dxa"/>
-            </w:tcMar>
-            <w:vAlign w:val="top"/>
-          </w:tcPr>
-          <w:p>
-            <w:pPr>
-              <w:widowControl w:val="0"/>
-              <w:spacing w:line="240" w:lineRule="auto"/>
-            </w:pPr>
-          </w:p>
-        </w:tc>
-      </w:tr>
-    </w:tbl>
     <w:p/>
     <w:tbl>
       <w:tblPr>
-        <w:tblStyle w:val="Table9"/>
+        <w:tblStyle w:val="Table7"/>
         <w:tblpPr w:leftFromText="180" w:rightFromText="180" w:topFromText="180" w:bottomFromText="180" w:vertAnchor="text" w:horzAnchor="text" w:tblpX="-75" w:tblpY="0"/>
         <w:tblW w:w="9000.0" w:type="dxa"/>
         <w:jc w:val="left"/>
@@ -6944,8 +4674,8 @@
               <w:pStyle w:val="Heading2"/>
               <w:spacing w:line="240" w:lineRule="auto"/>
             </w:pPr>
-            <w:bookmarkStart w:colFirst="0" w:colLast="0" w:name="_1baon6m" w:id="14"/>
-            <w:bookmarkEnd w:id="14"/>
+            <w:bookmarkStart w:colFirst="0" w:colLast="0" w:name="_1baon6m" w:id="13"/>
+            <w:bookmarkEnd w:id="13"/>
             <w:r>
               <w:t xml:space="preserve">{Lesson: Preventing Sexual Violence}</w:t>
             </w:r>
@@ -7059,7 +4789,7 @@
             <w:r>
               <w:t>[pause]</w:t>
               <w:br w:type="textWrapping"/>
-              <w:t>comunicar,</w:t>
+              <w:t xml:space="preserve">And say it,</w:t>
             </w:r>
           </w:p>
           <w:p>
@@ -7070,16 +4800,7 @@
             <w:r>
               <w:t>[pause]</w:t>
               <w:br w:type="textWrapping"/>
-              <w:t xml:space="preserve">y hacer.</w:t>
-            </w:r>
-          </w:p>
-          <w:p>
-            <w:pPr>
-              <w:widowControl w:val="0"/>
-              <w:spacing w:after="0" w:before="0" w:line="259" w:lineRule="auto"/>
-            </w:pPr>
-            <w:r>
-              <w:t xml:space="preserve">Aprendamos más sobre esto.</w:t>
+              <w:t xml:space="preserve">Let’s learn more together.</w:t>
             </w:r>
           </w:p>
         </w:tc>
@@ -7132,9 +4853,6 @@
               <w:widowControl w:val="0"/>
               <w:spacing w:line="240" w:lineRule="auto"/>
             </w:pPr>
-            <w:r>
-              <w:t>HACER</w:t>
-            </w:r>
           </w:p>
         </w:tc>
         <w:tc>
@@ -7165,7 +4883,7 @@
               <w:spacing w:after="12" w:before="12" w:line="276" w:lineRule="auto"/>
             </w:pPr>
             <w:r>
-              <w:t xml:space="preserve">[1] Primero, conocer. Debes CONOCER la diferencia entre las relaciones sanas y las que no lo son. Si alguna vez eres víctima de algún ataque, debes saber que nunca es tu culpa. Estás en todo tu derecho de decir y hacer lo que sea necesario para mantenerte a salvo y escapar; no te preocupes por lo que puedan pensar los demás. Tienes valor y mereces defenderte. Eres fuerte y tienes el poder de hacerlo.  </w:t>
+              <w:t xml:space="preserve">[1] Primero, conocer. Debes CONOCER la diferencia entre las relaciones sanas y las que no lo son. If your teen is attacked, they should know that it is never their fault. They are worth being defended. They should feel they are strong and powerful.</w:t>
             </w:r>
           </w:p>
           <w:p>
@@ -7178,6 +4896,9 @@
               </w:pBdr>
               <w:spacing w:after="12" w:before="12" w:line="276" w:lineRule="auto"/>
             </w:pPr>
+            <w:r>
+              <w:t xml:space="preserve">  </w:t>
+            </w:r>
           </w:p>
           <w:p>
             <w:pPr>
@@ -7189,9 +4910,6 @@
               </w:pBdr>
               <w:spacing w:after="12" w:before="12" w:line="276" w:lineRule="auto"/>
             </w:pPr>
-            <w:r>
-              <w:t xml:space="preserve">[2] Después, observar. Cuando alguien te hace sentir incomodidad (a ti o a otra persona) con lo que dice o hace, ¡no está bien! Todas y todos tenemos derecho a estar en un ambiente seguro, sobre todo en casa. Sigue tu intuición. Cuando te sientas bajo alguna amenaza, ya sea con palabras o acciones, tu objetivo es huir.</w:t>
-            </w:r>
           </w:p>
           <w:p>
             <w:pPr>
@@ -7203,6 +4921,9 @@
               </w:pBdr>
               <w:spacing w:after="12" w:before="12" w:line="276" w:lineRule="auto"/>
             </w:pPr>
+            <w:r>
+              <w:t xml:space="preserve">[2] Después, observar. Cuando alguien te hace sentir incomodidad (a ti o a otra persona) con lo que dice o hace, ¡no está bien! We all have the right to feel safe, especially at home, in school, and in your community. Tell your teen to follow their intuition. When they feel attacked with words or actions, the goal is to get away.</w:t>
+            </w:r>
           </w:p>
           <w:p>
             <w:pPr>
@@ -7214,9 +4935,6 @@
               </w:pBdr>
               <w:spacing w:after="12" w:before="12" w:line="276" w:lineRule="auto"/>
             </w:pPr>
-            <w:r>
-              <w:t xml:space="preserve">[3] Tercero, comunicar. Tu voz tiene el poder de detener un sinfín de amenazas. Grita "¡No!", pide ayuda, advierte de las consecuencias, nombra el comportamiento, genera una situación que llame la atención, finge que le sigues la corriente para ganar tiempo, utiliza el humor, cálmales o negocia. Es importante que hables de manera directa, con claridad y confianza. Comunica usando tu voz, el lenguaje corporal y el contacto visual. Recuérdale a tu adolescente que siempre debe contarle a una persona adulta en quien confíe lo que ha pasado para que pueda brindarle apoyo. </w:t>
-            </w:r>
           </w:p>
           <w:p>
             <w:pPr>
@@ -7228,6 +4946,54 @@
               </w:pBdr>
               <w:spacing w:after="12" w:before="12" w:line="276" w:lineRule="auto"/>
             </w:pPr>
+            <w:r>
+              <w:t xml:space="preserve">[3] Tercero, comunicar. T</w:t>
+            </w:r>
+            <w:r>
+              <w:rPr>
+                <w:sz w:val="20"/>
+                <w:szCs w:val="20"/>
+              </w:rPr>
+              <w:t xml:space="preserve">ell your teen that their</w:t>
+            </w:r>
+            <w:r>
+              <w:t xml:space="preserve"> voice can stop many attacks. Yell “No!”, call for help, warn of consequences, name the behaviour, act crazy, pretend to go along to buy time, or calm them down. </w:t>
+            </w:r>
+            <w:r>
+              <w:rPr>
+                <w:sz w:val="20"/>
+                <w:szCs w:val="20"/>
+              </w:rPr>
+              <w:t xml:space="preserve">Tell your teen to </w:t>
+            </w:r>
+            <w:r>
+              <w:t xml:space="preserve">be clear, confident, and direct. </w:t>
+            </w:r>
+            <w:r>
+              <w:rPr>
+                <w:sz w:val="20"/>
+                <w:szCs w:val="20"/>
+              </w:rPr>
+              <w:t xml:space="preserve">They can </w:t>
+            </w:r>
+            <w:r>
+              <w:t xml:space="preserve">speak using their voice or body language, and maintain eye contact while speaking. </w:t>
+            </w:r>
+          </w:p>
+          <w:p>
+            <w:pPr>
+              <w:widowControl w:val="0"/>
+            </w:pPr>
+            <w:r>
+              <w:rPr>
+                <w:sz w:val="20"/>
+                <w:szCs w:val="20"/>
+              </w:rPr>
+              <w:t xml:space="preserve">Tell your teen that they can </w:t>
+            </w:r>
+            <w:r>
+              <w:t xml:space="preserve">always tell you or an adult they trust what happened so they can support your teen. </w:t>
+            </w:r>
           </w:p>
           <w:p>
             <w:pPr>
@@ -7240,7 +5006,7 @@
               <w:spacing w:after="12" w:before="12" w:line="276" w:lineRule="auto"/>
             </w:pPr>
             <w:r>
-              <w:t xml:space="preserve">[4] Por último, hacer. Cuando nuestra voz no sea suficiente para cambiar la situación, podemos usar nuestro cuerpo. Conoce las "armas" de tu cuerpo y conoce los "objetivos" del cuerpo de tu atacante. Usa cualquier parte de tu cuerpo, que esté libre y con la que puedas luchar, y golpea a tu atacante en cualquier área de su cuerpo que esté vulnerable.  </w:t>
+              <w:t xml:space="preserve"> </w:t>
             </w:r>
           </w:p>
           <w:p>
@@ -7259,7 +5025,7 @@
               <w:spacing w:after="240" w:before="240" w:line="259" w:lineRule="auto"/>
             </w:pPr>
             <w:r>
-              <w:t xml:space="preserve">Si alguna vez alguien te hace daño, recuerda que nunca es culpa tuya. Acércate con alguien en quien confíes y pide ayuda. También asegúrate de que tu adolescente sepa que puede contarte cualquier cosa para que puedan encontrar una solución en conjunto.</w:t>
+              <w:t xml:space="preserve">If your teen does get hurt by someone, remember it is never their fault. Acércate con alguien en quien confíes y pide ayuda. También asegúrate de que tu adolescente sepa que puede contarte cualquier cosa para que puedan encontrar una solución en conjunto.</w:t>
             </w:r>
           </w:p>
         </w:tc>
@@ -7295,7 +5061,7 @@
               <w:spacing w:line="240" w:lineRule="auto"/>
             </w:pPr>
             <w:r>
-              <w:t xml:space="preserve">Debes saber que no es tu culpa </w:t>
+              <w:t xml:space="preserve">Know that it is not your fault</w:t>
             </w:r>
           </w:p>
           <w:p>
@@ -7319,7 +5085,7 @@
               <w:spacing w:line="240" w:lineRule="auto"/>
             </w:pPr>
             <w:r>
-              <w:t xml:space="preserve">Reconoce cuándo estás en situaciones de riesgo </w:t>
+              <w:t xml:space="preserve">Recognize when you are unsafe </w:t>
             </w:r>
           </w:p>
           <w:p>
@@ -7343,46 +5109,22 @@
               <w:spacing w:line="240" w:lineRule="auto"/>
             </w:pPr>
             <w:r>
-              <w:t xml:space="preserve">Usa tu voz para alejarte </w:t>
-            </w:r>
-          </w:p>
-          <w:p>
-            <w:pPr>
-              <w:widowControl w:val="0"/>
-              <w:spacing w:line="240" w:lineRule="auto"/>
-            </w:pPr>
-          </w:p>
-          <w:p>
-            <w:pPr>
-              <w:widowControl w:val="0"/>
-              <w:spacing w:line="240" w:lineRule="auto"/>
-            </w:pPr>
-            <w:r>
-              <w:t>HACER</w:t>
-            </w:r>
-          </w:p>
-          <w:p>
-            <w:pPr>
-              <w:widowControl w:val="0"/>
-              <w:spacing w:line="240" w:lineRule="auto"/>
-            </w:pPr>
-            <w:r>
-              <w:t xml:space="preserve">Si usar tu voz no funciona, utiliza tu cuerpo para alejarte. </w:t>
-            </w:r>
-          </w:p>
-          <w:p>
-            <w:pPr>
-              <w:widowControl w:val="0"/>
-              <w:spacing w:line="240" w:lineRule="auto"/>
-            </w:pPr>
-          </w:p>
-          <w:p>
-            <w:pPr>
-              <w:widowControl w:val="0"/>
-              <w:spacing w:line="240" w:lineRule="auto"/>
-            </w:pPr>
-            <w:r>
-              <w:t xml:space="preserve">Si te hicieron daño NO es tu culpa</w:t>
+              <w:t xml:space="preserve">Use your voice to get away</w:t>
+            </w:r>
+          </w:p>
+          <w:p>
+            <w:pPr>
+              <w:widowControl w:val="0"/>
+              <w:spacing w:line="240" w:lineRule="auto"/>
+            </w:pPr>
+          </w:p>
+          <w:p>
+            <w:pPr>
+              <w:widowControl w:val="0"/>
+              <w:spacing w:line="240" w:lineRule="auto"/>
+            </w:pPr>
+            <w:r>
+              <w:t xml:space="preserve">If your teen gets hurt, it is NEVER their fault. </w:t>
             </w:r>
           </w:p>
         </w:tc>
@@ -7393,7 +5135,7 @@
               <w:widowControl w:val="0"/>
             </w:pPr>
             <w:r>
-              <w:t xml:space="preserve">Animar las palabras a texto. At [4] show this image: self_defence_moves_m</w:t>
+              <w:t xml:space="preserve">Animate words to text. </w:t>
             </w:r>
           </w:p>
         </w:tc>
@@ -7477,7 +5219,7 @@
               <w:pStyle w:val="P68B1DB1-Normal1"/>
             </w:pPr>
             <w:r>
-              <w:t xml:space="preserve">Tu Actividad para Casa es tomar esta sesión con tu adolescente y ayudarle  a saber qué hacer en situaciones de riesgo. Para repetir esta sesión escribe "PREVENIR" ¿Tienes tiempo para hacerlo hoy? </w:t>
+              <w:t xml:space="preserve">Tu Actividad para Casa es tomar esta sesión con tu adolescente y ayudarle  a saber qué hacer en situaciones de riesgo. To repeat this lesson type PREVENT. ¿Tienes tiempo para hacerlo hoy? </w:t>
             </w:r>
           </w:p>
         </w:tc>
@@ -7513,7 +5255,7 @@
               <w:spacing w:line="240" w:lineRule="auto"/>
             </w:pPr>
             <w:r>
-              <w:t xml:space="preserve">Escribe "PREVENIR" y repite esta sesión con tu adolescente.</w:t>
+              <w:t xml:space="preserve">Type PREVENT and repeat this lesson with your teen</w:t>
             </w:r>
           </w:p>
         </w:tc>
@@ -7524,6 +5266,9 @@
               <w:widowControl w:val="0"/>
               <w:spacing w:line="240" w:lineRule="auto"/>
             </w:pPr>
+            <w:r>
+              <w:t xml:space="preserve">Animate Phone  with PREVENT on the Screen</w:t>
+            </w:r>
           </w:p>
         </w:tc>
       </w:tr>
@@ -7535,7 +5280,7 @@
     </w:p>
     <w:tbl>
       <w:tblPr>
-        <w:tblStyle w:val="Table10"/>
+        <w:tblStyle w:val="Table8"/>
         <w:tblpPr w:leftFromText="180" w:rightFromText="180" w:topFromText="180" w:bottomFromText="180" w:vertAnchor="text" w:horzAnchor="text" w:tblpX="-120" w:tblpY="0"/>
         <w:tblW w:w="9000.0" w:type="dxa"/>
         <w:jc w:val="left"/>
@@ -7569,8 +5314,8 @@
             <w:pPr>
               <w:pStyle w:val="Heading2"/>
             </w:pPr>
-            <w:bookmarkStart w:colFirst="0" w:colLast="0" w:name="_sps8fkwhj533" w:id="15"/>
-            <w:bookmarkEnd w:id="15"/>
+            <w:bookmarkStart w:colFirst="0" w:colLast="0" w:name="_sps8fkwhj533" w:id="14"/>
+            <w:bookmarkEnd w:id="14"/>
             <w:r>
               <w:t xml:space="preserve">{Lesson: Responding to Crises}</w:t>
             </w:r>
@@ -7769,7 +5514,18 @@
               <w:spacing w:line="240" w:lineRule="auto"/>
             </w:pPr>
             <w:r>
-              <w:t xml:space="preserve">El tercer paso es responder. ¿Qué podría ayudar, realmente, en esta situación? Puede que tengas que ayudar a tu adolescente a poder expresar sus sentimientos o a redirigir su atención.Puede que necesites hablar sobre las medidas que tú o tu adolescente podrían tomar para ayudarle con lo que ha ocurrido. En este momento, tu adolescente necesita que estés a su lado y le des amor. Recuérdale que lo que otras personas le hicieron no es culpa suya.</w:t>
+              <w:t xml:space="preserve">El tercer paso es responder. ¿Qué podría ayudar, realmente, en esta situación? Puede que tengas que ayudar a tu adolescente a poder expresar sus sentimientos o a redirigir su atención.Puede que necesites hablar sobre las medidas que tú o tu adolescente podrían tomar para ayudarle con lo que ha ocurrido. </w:t>
+            </w:r>
+            <w:r>
+              <w:rPr>
+                <w:sz w:val="23"/>
+                <w:szCs w:val="23"/>
+                <w:highlight w:val="white"/>
+              </w:rPr>
+              <w:t xml:space="preserve">In case of sexual violence, you and Your Teen need to go to the clinic. </w:t>
+            </w:r>
+            <w:r>
+              <w:t xml:space="preserve">En este momento, tu adolescente necesita que estés a su lado y le des amor. Recuérdale que lo que otras personas le hicieron no es culpa suya.</w:t>
             </w:r>
           </w:p>
           <w:p>
@@ -7796,7 +5552,18 @@
               <w:spacing w:line="240" w:lineRule="auto"/>
             </w:pPr>
             <w:r>
-              <w:t xml:space="preserve">Finalmente, puedes consolar a tu adolescente al estar a su lado. Puede ser algo difícil ver que tu adolescente está en un estado de confusión o se siente triste, pero hay muchas cosas que puedes hacer para apoyarle. Lo que necesita en momentos de dificultad es que le aceptes y consueles. Recuérdale a tu adolescente que le amas y dale las gracias por compartir contigo lo que piensa y cómo se siente.</w:t>
+              <w:t xml:space="preserve">Finalmente, puedes consolar a tu adolescente al estar a su lado. Puede ser algo difícil ver que tu adolescente está en un estado de confusión o se siente triste, pero hay muchas cosas que puedes hacer para apoyarle. Lo que necesita en momentos de dificultad es que le aceptes y consueles. Remind your teen again that you love them and </w:t>
+            </w:r>
+            <w:r>
+              <w:rPr>
+                <w:sz w:val="23"/>
+                <w:szCs w:val="23"/>
+                <w:highlight w:val="white"/>
+              </w:rPr>
+              <w:t xml:space="preserve">that together, you two will find solutions.</w:t>
+            </w:r>
+            <w:r>
+              <w:t xml:space="preserve"> Remember to thank them for sharing with you.</w:t>
             </w:r>
           </w:p>
           <w:p>
@@ -7904,7 +5671,7 @@
               <w:spacing w:line="240" w:lineRule="auto"/>
             </w:pPr>
             <w:r>
-              <w:t xml:space="preserve">Dale consuelo a tu adolescente</w:t>
+              <w:t xml:space="preserve">Be there for your teen</w:t>
             </w:r>
           </w:p>
         </w:tc>
@@ -7964,7 +5731,7 @@
               <w:spacing w:line="240" w:lineRule="auto"/>
             </w:pPr>
             <w:r>
-              <w:t xml:space="preserve">En tu Actividad para Casa, [1] Busca un momento tranquilo para hablar con tu adolescente sobre las posibles situaciones de crisis que podrían suceder. </w:t>
+              <w:t xml:space="preserve">For your home activity,  [1]Find a calm time to talk with your teen about possible crises that may happen. </w:t>
               <w:br w:type="textWrapping"/>
             </w:r>
           </w:p>
@@ -7973,7 +5740,7 @@
               <w:widowControl w:val="0"/>
             </w:pPr>
             <w:r>
-              <w:t xml:space="preserve">[2] Coméntale tu adolescente cuáles serían las posibles medidas a tomar en caso de que ocurra algún evento de crisis. Asegúrale que siempre estarás ahí para mantenerle a salvo.</w:t>
+              <w:t xml:space="preserve">[2]Discuss possible actions that you can take with your teen if they happen. Asegúrale que siempre estarás ahí para mantenerle a salvo.</w:t>
               <w:br w:type="textWrapping"/>
             </w:r>
           </w:p>
@@ -7991,7 +5758,7 @@
               <w:widowControl w:val="0"/>
             </w:pPr>
             <w:r>
-              <w:t xml:space="preserve">[4] Agradécele a tu adolescente por tomarse el tiempo de hablar contigo sobre esto. </w:t>
+              <w:t xml:space="preserve">[4]Thank your teen for taking the time to chat about this. </w:t>
               <w:br w:type="textWrapping"/>
             </w:r>
           </w:p>
@@ -8119,38 +5886,7 @@
               <w:spacing w:after="200" w:before="200" w:line="240" w:lineRule="auto"/>
             </w:pPr>
             <w:r>
-              <w:drawing>
-                <wp:inline distB="114300" distT="114300" distL="114300" distR="114300">
-                  <wp:extent cx="1219200" cy="990600"/>
-                  <wp:effectExtent b="0" l="0" r="0" t="0"/>
-                  <wp:docPr id="4" name="imagen2.jpg"/>
-                  <a:graphic>
-                    <a:graphicData uri="http://schemas.openxmlformats.org/drawingml/2006/picture">
-                      <pic:pic>
-                        <pic:nvPicPr>
-                          <pic:cNvPr id="0" name="imagen2.jpg"/>
-                          <pic:cNvPicPr preferRelativeResize="0"/>
-                        </pic:nvPicPr>
-                        <pic:blipFill>
-                          <a:blip r:embed="rId9"/>
-                          <a:srcRect b="0" l="0" r="0" t="0"/>
-                          <a:stretch>
-                            <a:fillRect/>
-                          </a:stretch>
-                        </pic:blipFill>
-                        <pic:spPr>
-                          <a:xfrm>
-                            <a:off x="0" y="0"/>
-                            <a:ext cx="1219200" cy="990600"/>
-                          </a:xfrm>
-                          <a:prstGeom prst="rect"/>
-                          <a:ln/>
-                        </pic:spPr>
-                      </pic:pic>
-                    </a:graphicData>
-                  </a:graphic>
-                </wp:inline>
-              </w:drawing>
+              <w:t>https://drive.google.com/file/d/1qNG6uBHMGEIgCXzobTZPgPUIE6QDJvfH/view?usp=drive_link</w:t>
             </w:r>
           </w:p>
         </w:tc>
@@ -8163,7 +5899,7 @@
     </w:p>
     <w:tbl>
       <w:tblPr>
-        <w:tblStyle w:val="Table11"/>
+        <w:tblStyle w:val="Table9"/>
         <w:tblpPr w:leftFromText="180" w:rightFromText="180" w:topFromText="180" w:bottomFromText="180" w:vertAnchor="text" w:horzAnchor="text" w:tblpX="0" w:tblpY="0"/>
         <w:tblW w:w="9000.0" w:type="dxa"/>
         <w:jc w:val="left"/>
@@ -8197,8 +5933,8 @@
             <w:pPr>
               <w:pStyle w:val="Heading2"/>
             </w:pPr>
-            <w:bookmarkStart w:colFirst="0" w:colLast="0" w:name="_tfga4mz6gxx4" w:id="16"/>
-            <w:bookmarkEnd w:id="16"/>
+            <w:bookmarkStart w:colFirst="0" w:colLast="0" w:name="_tfga4mz6gxx4" w:id="15"/>
+            <w:bookmarkEnd w:id="15"/>
             <w:r>
               <w:t xml:space="preserve">{Lesson:Knowing Basics of Online Safety}</w:t>
             </w:r>
@@ -8793,7 +6529,7 @@
     <w:p/>
     <w:tbl>
       <w:tblPr>
-        <w:tblStyle w:val="Table12"/>
+        <w:tblStyle w:val="Table10"/>
         <w:tblpPr w:leftFromText="180" w:rightFromText="180" w:topFromText="180" w:bottomFromText="180" w:vertAnchor="text" w:horzAnchor="text" w:tblpX="0" w:tblpY="0"/>
         <w:tblW w:w="9000.0" w:type="dxa"/>
         <w:jc w:val="left"/>
@@ -8827,8 +6563,8 @@
             <w:pPr>
               <w:pStyle w:val="Heading2"/>
             </w:pPr>
-            <w:bookmarkStart w:colFirst="0" w:colLast="0" w:name="_rnm3bedjpqed" w:id="17"/>
-            <w:bookmarkEnd w:id="17"/>
+            <w:bookmarkStart w:colFirst="0" w:colLast="0" w:name="_rnm3bedjpqed" w:id="16"/>
+            <w:bookmarkEnd w:id="16"/>
             <w:r>
               <w:t xml:space="preserve">{Lesson: Building Habits and Trust Online}</w:t>
             </w:r>
@@ -9004,16 +6740,16 @@
                 <wp:inline distB="114300" distT="114300" distL="114300" distR="114300">
                   <wp:extent cx="1219200" cy="495300"/>
                   <wp:effectExtent b="0" l="0" r="0" t="0"/>
-                  <wp:docPr id="3" name="image3.png"/>
+                  <wp:docPr id="1" name="image1.png"/>
                   <a:graphic>
                     <a:graphicData uri="http://schemas.openxmlformats.org/drawingml/2006/picture">
                       <pic:pic>
                         <pic:nvPicPr>
-                          <pic:cNvPr id="0" name="image3.png"/>
+                          <pic:cNvPr id="0" name="image1.png"/>
                           <pic:cNvPicPr preferRelativeResize="0"/>
                         </pic:nvPicPr>
                         <pic:blipFill>
-                          <a:blip r:embed="rId10"/>
+                          <a:blip r:embed="rId6"/>
                           <a:srcRect b="0" l="0" r="0" t="0"/>
                           <a:stretch>
                             <a:fillRect/>
@@ -9155,7 +6891,7 @@
               <w:widowControl w:val="0"/>
               <w:numPr>
                 <w:ilvl w:val="0"/>
-                <w:numId w:val="4"/>
+                <w:numId w:val="3"/>
               </w:numPr>
               <w:ind w:left="720" w:hanging="360"/>
             </w:pPr>
@@ -9168,38 +6904,6 @@
               <w:widowControl w:val="0"/>
               <w:ind w:left="720" w:firstLine="0"/>
             </w:pPr>
-          </w:p>
-          <w:p>
-            <w:pPr>
-              <w:widowControl w:val="0"/>
-              <w:numPr>
-                <w:ilvl w:val="0"/>
-                <w:numId w:val="4"/>
-              </w:numPr>
-              <w:spacing w:line="240" w:lineRule="auto"/>
-              <w:ind w:left="720" w:hanging="360"/>
-            </w:pPr>
-            <w:r>
-              <w:t xml:space="preserve">Revisa las direcciones web </w:t>
-            </w:r>
-          </w:p>
-          <w:p>
-            <w:pPr>
-              <w:widowControl w:val="0"/>
-              <w:spacing w:line="240" w:lineRule="auto"/>
-            </w:pPr>
-            <w:r>
-              <w:t>https://</w:t>
-            </w:r>
-          </w:p>
-          <w:p>
-            <w:pPr>
-              <w:widowControl w:val="0"/>
-              <w:spacing w:line="240" w:lineRule="auto"/>
-            </w:pPr>
-            <w:r>
-              <w:t>http://</w:t>
-            </w:r>
           </w:p>
           <w:p>
             <w:pPr>
@@ -9210,6 +6914,38 @@
               </w:numPr>
               <w:spacing w:line="240" w:lineRule="auto"/>
               <w:ind w:left="720" w:hanging="360"/>
+            </w:pPr>
+            <w:r>
+              <w:t xml:space="preserve">Revisa las direcciones web </w:t>
+            </w:r>
+          </w:p>
+          <w:p>
+            <w:pPr>
+              <w:widowControl w:val="0"/>
+              <w:spacing w:line="240" w:lineRule="auto"/>
+            </w:pPr>
+            <w:r>
+              <w:t>https://</w:t>
+            </w:r>
+          </w:p>
+          <w:p>
+            <w:pPr>
+              <w:widowControl w:val="0"/>
+              <w:spacing w:line="240" w:lineRule="auto"/>
+            </w:pPr>
+            <w:r>
+              <w:t>http://</w:t>
+            </w:r>
+          </w:p>
+          <w:p>
+            <w:pPr>
+              <w:widowControl w:val="0"/>
+              <w:numPr>
+                <w:ilvl w:val="0"/>
+                <w:numId w:val="2"/>
+              </w:numPr>
+              <w:spacing w:line="240" w:lineRule="auto"/>
+              <w:ind w:left="720" w:hanging="360"/>
               <w:rPr>
                 <w:u w:val="none"/>
               </w:rPr>
@@ -9223,7 +6959,7 @@
               <w:widowControl w:val="0"/>
               <w:numPr>
                 <w:ilvl w:val="1"/>
-                <w:numId w:val="3"/>
+                <w:numId w:val="2"/>
               </w:numPr>
               <w:spacing w:line="240" w:lineRule="auto"/>
               <w:ind w:left="708.6614173228347" w:hanging="135"/>
@@ -9240,7 +6976,7 @@
               <w:widowControl w:val="0"/>
               <w:numPr>
                 <w:ilvl w:val="1"/>
-                <w:numId w:val="3"/>
+                <w:numId w:val="2"/>
               </w:numPr>
               <w:spacing w:line="240" w:lineRule="auto"/>
               <w:ind w:left="708.6614173228347" w:hanging="135"/>
@@ -9257,7 +6993,7 @@
               <w:widowControl w:val="0"/>
               <w:numPr>
                 <w:ilvl w:val="1"/>
-                <w:numId w:val="3"/>
+                <w:numId w:val="2"/>
               </w:numPr>
               <w:spacing w:line="240" w:lineRule="auto"/>
               <w:ind w:left="708.6614173228347" w:hanging="135"/>
@@ -9274,7 +7010,7 @@
               <w:widowControl w:val="0"/>
               <w:numPr>
                 <w:ilvl w:val="0"/>
-                <w:numId w:val="3"/>
+                <w:numId w:val="2"/>
               </w:numPr>
               <w:spacing w:line="240" w:lineRule="auto"/>
               <w:ind w:left="720" w:hanging="360"/>
@@ -9414,7 +7150,7 @@
               <w:widowControl w:val="0"/>
               <w:numPr>
                 <w:ilvl w:val="0"/>
-                <w:numId w:val="6"/>
+                <w:numId w:val="4"/>
               </w:numPr>
               <w:spacing w:line="240" w:lineRule="auto"/>
               <w:ind w:left="720" w:hanging="360"/>
@@ -9428,7 +7164,7 @@
               <w:widowControl w:val="0"/>
               <w:numPr>
                 <w:ilvl w:val="0"/>
-                <w:numId w:val="6"/>
+                <w:numId w:val="4"/>
               </w:numPr>
               <w:spacing w:line="240" w:lineRule="auto"/>
               <w:ind w:left="720" w:hanging="360"/>
@@ -9442,7 +7178,7 @@
               <w:widowControl w:val="0"/>
               <w:numPr>
                 <w:ilvl w:val="0"/>
-                <w:numId w:val="6"/>
+                <w:numId w:val="4"/>
               </w:numPr>
               <w:spacing w:line="240" w:lineRule="auto"/>
               <w:ind w:left="720" w:hanging="360"/>
@@ -9456,7 +7192,7 @@
               <w:widowControl w:val="0"/>
               <w:numPr>
                 <w:ilvl w:val="0"/>
-                <w:numId w:val="6"/>
+                <w:numId w:val="4"/>
               </w:numPr>
               <w:spacing w:line="240" w:lineRule="auto"/>
               <w:ind w:left="720" w:hanging="360"/>
@@ -9618,7 +7354,7 @@
               <w:widowControl w:val="0"/>
               <w:numPr>
                 <w:ilvl w:val="0"/>
-                <w:numId w:val="2"/>
+                <w:numId w:val="1"/>
               </w:numPr>
               <w:ind w:left="720" w:hanging="360"/>
             </w:pPr>
@@ -9637,7 +7373,7 @@
               <w:widowControl w:val="0"/>
               <w:numPr>
                 <w:ilvl w:val="0"/>
-                <w:numId w:val="2"/>
+                <w:numId w:val="1"/>
               </w:numPr>
               <w:ind w:left="720" w:hanging="360"/>
             </w:pPr>
@@ -9655,7 +7391,7 @@
               <w:widowControl w:val="0"/>
               <w:numPr>
                 <w:ilvl w:val="0"/>
-                <w:numId w:val="2"/>
+                <w:numId w:val="1"/>
               </w:numPr>
               <w:ind w:left="720" w:hanging="360"/>
             </w:pPr>
@@ -9687,11 +7423,1489 @@
       <w:pPr>
         <w:pStyle w:val="P68B1DB1-Title5"/>
       </w:pPr>
-      <w:bookmarkStart w:colFirst="0" w:colLast="0" w:name="_qgtnyq8hp95" w:id="18"/>
-      <w:bookmarkEnd w:id="18"/>
+      <w:bookmarkStart w:colFirst="0" w:colLast="0" w:name="_qgtnyq8hp95" w:id="17"/>
+      <w:bookmarkEnd w:id="17"/>
       <w:r>
         <w:t xml:space="preserve">{Course: Support My Teen’s Education}</w:t>
       </w:r>
+    </w:p>
+    <w:p>
+      <w:pPr>
+        <w:spacing w:line="276" w:lineRule="auto"/>
+      </w:pPr>
+    </w:p>
+    <w:tbl>
+      <w:tblPr>
+        <w:tblStyle w:val="Table11"/>
+        <w:tblW w:w="9000.0" w:type="dxa"/>
+        <w:jc w:val="left"/>
+        <w:tblBorders>
+          <w:top w:color="000000" w:space="0" w:sz="8" w:val="single"/>
+          <w:left w:color="000000" w:space="0" w:sz="8" w:val="single"/>
+          <w:bottom w:color="000000" w:space="0" w:sz="8" w:val="single"/>
+          <w:right w:color="000000" w:space="0" w:sz="8" w:val="single"/>
+          <w:insideH w:color="000000" w:space="0" w:sz="8" w:val="single"/>
+          <w:insideV w:color="000000" w:space="0" w:sz="8" w:val="single"/>
+        </w:tblBorders>
+        <w:tblLayout w:type="fixed"/>
+        <w:tblLook w:val="0600"/>
+      </w:tblPr>
+      <w:tblGrid>
+        <w:gridCol w:w="4890"/>
+        <w:gridCol w:w="1980"/>
+        <w:gridCol w:w="2130"/>
+      </w:tblGrid>
+      <w:tr>
+        <w:trPr>
+          <w:cantSplit w:val="0"/>
+          <w:trHeight w:val="600" w:hRule="atLeast"/>
+          <w:tblHeader w:val="0"/>
+        </w:trPr>
+        <w:tc>
+          <w:tcPr>
+            <w:gridSpan w:val="3"/>
+            <w:shd w:fill="auto" w:val="clear"/>
+            <w:tcMar>
+              <w:top w:w="100.0" w:type="dxa"/>
+              <w:left w:w="100.0" w:type="dxa"/>
+              <w:bottom w:w="100.0" w:type="dxa"/>
+              <w:right w:w="100.0" w:type="dxa"/>
+            </w:tcMar>
+            <w:vAlign w:val="top"/>
+          </w:tcPr>
+          <w:p>
+            <w:pPr>
+              <w:pStyle w:val="Heading2"/>
+              <w:spacing w:line="240" w:lineRule="auto"/>
+            </w:pPr>
+            <w:bookmarkStart w:colFirst="0" w:colLast="0" w:name="_147n2zr" w:id="18"/>
+            <w:bookmarkEnd w:id="18"/>
+            <w:r>
+              <w:t xml:space="preserve">{Lesson: Having Fun While Learning}</w:t>
+            </w:r>
+          </w:p>
+        </w:tc>
+      </w:tr>
+      <w:tr>
+        <w:trPr>
+          <w:cantSplit w:val="0"/>
+          <w:trHeight w:val="457.9785156249999" w:hRule="atLeast"/>
+          <w:tblHeader w:val="0"/>
+        </w:trPr>
+        <w:tc>
+          <w:tcPr>
+            <w:shd w:fill="c9daf8" w:val="clear"/>
+            <w:tcMar>
+              <w:top w:w="100.0" w:type="dxa"/>
+              <w:left w:w="100.0" w:type="dxa"/>
+              <w:bottom w:w="100.0" w:type="dxa"/>
+              <w:right w:w="100.0" w:type="dxa"/>
+            </w:tcMar>
+            <w:vAlign w:val="top"/>
+          </w:tcPr>
+          <w:p>
+            <w:pPr>
+              <w:spacing w:line="240" w:lineRule="auto"/>
+            </w:pPr>
+            <w:r>
+              <w:t>Script</w:t>
+            </w:r>
+          </w:p>
+        </w:tc>
+        <w:tc>
+          <w:tcPr>
+            <w:shd w:fill="c9daf8" w:val="clear"/>
+            <w:tcMar>
+              <w:top w:w="100.0" w:type="dxa"/>
+              <w:left w:w="100.0" w:type="dxa"/>
+              <w:bottom w:w="100.0" w:type="dxa"/>
+              <w:right w:w="100.0" w:type="dxa"/>
+            </w:tcMar>
+            <w:vAlign w:val="top"/>
+          </w:tcPr>
+          <w:p>
+            <w:pPr>
+              <w:widowControl w:val="0"/>
+              <w:spacing w:line="240" w:lineRule="auto"/>
+            </w:pPr>
+            <w:r>
+              <w:t xml:space="preserve">On Slide Text</w:t>
+            </w:r>
+          </w:p>
+        </w:tc>
+        <w:tc>
+          <w:tcPr>
+            <w:shd w:fill="c9daf8" w:val="clear"/>
+            <w:tcMar>
+              <w:top w:w="100.0" w:type="dxa"/>
+              <w:left w:w="100.0" w:type="dxa"/>
+              <w:bottom w:w="100.0" w:type="dxa"/>
+              <w:right w:w="100.0" w:type="dxa"/>
+            </w:tcMar>
+            <w:vAlign w:val="top"/>
+          </w:tcPr>
+          <w:p>
+            <w:pPr>
+              <w:widowControl w:val="0"/>
+              <w:spacing w:line="240" w:lineRule="auto"/>
+            </w:pPr>
+            <w:r>
+              <w:t xml:space="preserve">Animation Notes</w:t>
+            </w:r>
+          </w:p>
+        </w:tc>
+      </w:tr>
+      <w:tr>
+        <w:trPr>
+          <w:cantSplit w:val="0"/>
+          <w:tblHeader w:val="0"/>
+        </w:trPr>
+        <w:tc>
+          <w:tcPr>
+            <w:shd w:fill="auto" w:val="clear"/>
+            <w:tcMar>
+              <w:top w:w="100.0" w:type="dxa"/>
+              <w:left w:w="100.0" w:type="dxa"/>
+              <w:bottom w:w="100.0" w:type="dxa"/>
+              <w:right w:w="100.0" w:type="dxa"/>
+            </w:tcMar>
+            <w:vAlign w:val="top"/>
+          </w:tcPr>
+          <w:p>
+            <w:pPr>
+              <w:spacing w:line="240" w:lineRule="auto"/>
+            </w:pPr>
+            <w:r>
+              <w:t xml:space="preserve">¡Te damos la bienvenida, de nuevo, a Crianza con Conciencia Positiva! </w:t>
+            </w:r>
+          </w:p>
+          <w:p>
+            <w:pPr>
+              <w:widowControl w:val="0"/>
+            </w:pPr>
+            <w:r>
+              <w:t xml:space="preserve">Esta sesión trata sobre cómo ayudar a tu adolescente a disfrutar de su aprendizaje para que sea algo que le guste y le divierta.</w:t>
+            </w:r>
+          </w:p>
+          <w:p>
+            <w:pPr>
+              <w:spacing w:line="240" w:lineRule="auto"/>
+            </w:pPr>
+          </w:p>
+          <w:p>
+            <w:pPr>
+              <w:widowControl w:val="0"/>
+            </w:pPr>
+            <w:r>
+              <w:t xml:space="preserve">Aquí tienes tres estrategias para ayudarte a convertir el aprendizaje en algo lúdico y divertido para tu adolescente:</w:t>
+            </w:r>
+          </w:p>
+          <w:p>
+            <w:pPr>
+              <w:spacing w:line="240" w:lineRule="auto"/>
+            </w:pPr>
+            <w:r>
+              <w:t>Jugar</w:t>
+            </w:r>
+          </w:p>
+          <w:p>
+            <w:pPr>
+              <w:spacing w:line="240" w:lineRule="auto"/>
+            </w:pPr>
+            <w:r>
+              <w:t>[pausa]</w:t>
+            </w:r>
+          </w:p>
+          <w:p>
+            <w:pPr>
+              <w:spacing w:line="240" w:lineRule="auto"/>
+            </w:pPr>
+            <w:r>
+              <w:t xml:space="preserve">USAR PALABRAS AFIRMATIVAS</w:t>
+            </w:r>
+          </w:p>
+          <w:p>
+            <w:pPr>
+              <w:spacing w:line="240" w:lineRule="auto"/>
+            </w:pPr>
+            <w:r>
+              <w:t>[pausa]</w:t>
+            </w:r>
+          </w:p>
+          <w:p>
+            <w:pPr>
+              <w:spacing w:line="240" w:lineRule="auto"/>
+            </w:pPr>
+            <w:r>
+              <w:t xml:space="preserve">Y Permitir la Creatividad</w:t>
+            </w:r>
+          </w:p>
+          <w:p>
+            <w:pPr>
+              <w:spacing w:line="240" w:lineRule="auto"/>
+            </w:pPr>
+            <w:r>
+              <w:t xml:space="preserve">¿Quieres saber más?</w:t>
+            </w:r>
+          </w:p>
+        </w:tc>
+        <w:tc>
+          <w:tcPr>
+            <w:shd w:fill="auto" w:val="clear"/>
+            <w:tcMar>
+              <w:top w:w="100.0" w:type="dxa"/>
+              <w:left w:w="100.0" w:type="dxa"/>
+              <w:bottom w:w="100.0" w:type="dxa"/>
+              <w:right w:w="100.0" w:type="dxa"/>
+            </w:tcMar>
+            <w:vAlign w:val="top"/>
+          </w:tcPr>
+          <w:p>
+            <w:pPr>
+              <w:widowControl w:val="0"/>
+              <w:spacing w:line="240" w:lineRule="auto"/>
+            </w:pPr>
+            <w:r>
+              <w:t xml:space="preserve">Divertirse Mientras Aprenden</w:t>
+            </w:r>
+          </w:p>
+          <w:p>
+            <w:pPr>
+              <w:widowControl w:val="0"/>
+              <w:spacing w:line="240" w:lineRule="auto"/>
+            </w:pPr>
+          </w:p>
+          <w:p>
+            <w:pPr>
+              <w:widowControl w:val="0"/>
+              <w:spacing w:line="240" w:lineRule="auto"/>
+            </w:pPr>
+            <w:r>
+              <w:t>JUGAR</w:t>
+            </w:r>
+          </w:p>
+          <w:p>
+            <w:pPr>
+              <w:widowControl w:val="0"/>
+              <w:spacing w:line="240" w:lineRule="auto"/>
+            </w:pPr>
+            <w:r>
+              <w:t xml:space="preserve">USAR PALABRAS AFIRMATIVAS</w:t>
+            </w:r>
+          </w:p>
+          <w:p>
+            <w:pPr>
+              <w:widowControl w:val="0"/>
+              <w:spacing w:line="240" w:lineRule="auto"/>
+            </w:pPr>
+            <w:r>
+              <w:t xml:space="preserve">PERMITIR LA CREATIVIDAD</w:t>
+            </w:r>
+          </w:p>
+        </w:tc>
+        <w:tc>
+          <w:tcPr>
+            <w:shd w:fill="auto" w:val="clear"/>
+            <w:tcMar>
+              <w:top w:w="100.0" w:type="dxa"/>
+              <w:left w:w="100.0" w:type="dxa"/>
+              <w:bottom w:w="100.0" w:type="dxa"/>
+              <w:right w:w="100.0" w:type="dxa"/>
+            </w:tcMar>
+            <w:vAlign w:val="top"/>
+          </w:tcPr>
+          <w:p>
+            <w:pPr>
+              <w:widowControl w:val="0"/>
+              <w:spacing w:line="240" w:lineRule="auto"/>
+            </w:pPr>
+          </w:p>
+        </w:tc>
+      </w:tr>
+      <w:tr>
+        <w:trPr>
+          <w:cantSplit w:val="0"/>
+          <w:tblHeader w:val="0"/>
+        </w:trPr>
+        <w:tc>
+          <w:tcPr>
+            <w:shd w:fill="auto" w:val="clear"/>
+            <w:tcMar>
+              <w:top w:w="100.0" w:type="dxa"/>
+              <w:left w:w="100.0" w:type="dxa"/>
+              <w:bottom w:w="100.0" w:type="dxa"/>
+              <w:right w:w="100.0" w:type="dxa"/>
+            </w:tcMar>
+            <w:vAlign w:val="top"/>
+          </w:tcPr>
+          <w:p>
+            <w:pPr>
+              <w:pBdr>
+                <w:top w:color="000000" w:space="0" w:sz="0" w:val="none"/>
+                <w:bottom w:color="000000" w:space="0" w:sz="0" w:val="none"/>
+                <w:right w:color="000000" w:space="0" w:sz="0" w:val="none"/>
+                <w:between w:color="000000" w:space="0" w:sz="0" w:val="none"/>
+              </w:pBdr>
+              <w:spacing w:after="12" w:before="12" w:line="276" w:lineRule="auto"/>
+            </w:pPr>
+            <w:r>
+              <w:t xml:space="preserve">La primera estrategia es: jugar.</w:t>
+            </w:r>
+          </w:p>
+          <w:p>
+            <w:pPr>
+              <w:spacing w:after="160" w:line="259" w:lineRule="auto"/>
+            </w:pPr>
+            <w:r>
+              <w:t xml:space="preserve">Darle a tu adolescente tiempo para divertirse y ser feliz mejora su salud física y mental, ¡además de su capacidad para aprender y recordar datos importantes!</w:t>
+            </w:r>
+          </w:p>
+          <w:p>
+            <w:pPr>
+              <w:spacing w:after="160" w:line="259" w:lineRule="auto"/>
+            </w:pPr>
+            <w:r>
+              <w:t xml:space="preserve">Para ayudar a que el aprendizaje sea divertido, pueden jugar juegos educativos en persona o en línea. </w:t>
+            </w:r>
+          </w:p>
+          <w:p>
+            <w:pPr>
+              <w:spacing w:after="160" w:line="259" w:lineRule="auto"/>
+            </w:pPr>
+            <w:r>
+              <w:t xml:space="preserve">Si tu adolescente empieza a abrumarse por la carga académica, ayúdale a reducir su estrés haciendo una pausa de manera consciente o haciendo algo divertido juntas o juntos. </w:t>
+            </w:r>
+          </w:p>
+          <w:p>
+            <w:pPr>
+              <w:spacing w:after="160" w:line="259" w:lineRule="auto"/>
+            </w:pPr>
+            <w:r>
+              <w:t xml:space="preserve">Incorporar los intereses de tu adolescente en su aprendizaje despertará su curiosidad. </w:t>
+            </w:r>
+          </w:p>
+          <w:p>
+            <w:pPr>
+              <w:spacing w:after="160" w:line="259" w:lineRule="auto"/>
+            </w:pPr>
+            <w:r>
+              <w:t xml:space="preserve">[2]La segunda estrategia es USAR PALABRAS AFIRMATIVAS. </w:t>
+            </w:r>
+          </w:p>
+          <w:p>
+            <w:pPr>
+              <w:spacing w:after="240" w:before="240" w:line="240" w:lineRule="auto"/>
+            </w:pPr>
+            <w:r>
+              <w:t xml:space="preserve">Recuerda que a casi ningún adolescente le gusta hacer la tarea. Puedes empatizar con su frustración, pero recuérdale por qué es importante hacerla: refuerza lo que han aprendido en la escuela y les enseña a gestionar su tiempo sabiamente.</w:t>
+            </w:r>
+          </w:p>
+          <w:p>
+            <w:pPr>
+              <w:spacing w:after="240" w:before="240" w:line="240" w:lineRule="auto"/>
+            </w:pPr>
+            <w:r>
+              <w:t xml:space="preserve"> </w:t>
+            </w:r>
+          </w:p>
+          <w:p>
+            <w:pPr>
+              <w:spacing w:after="160" w:line="259" w:lineRule="auto"/>
+            </w:pPr>
+            <w:r>
+              <w:t xml:space="preserve">Anima, reconoce y halaga a tu adolescente cuando esté aprendiendo algo.</w:t>
+            </w:r>
+          </w:p>
+          <w:p>
+            <w:pPr>
+              <w:spacing w:after="160" w:line="259" w:lineRule="auto"/>
+            </w:pPr>
+            <w:r>
+              <w:t xml:space="preserve">[3]La última estrategia es permitir la creatividad.</w:t>
+            </w:r>
+          </w:p>
+          <w:p>
+            <w:pPr>
+              <w:spacing w:after="160" w:line="259" w:lineRule="auto"/>
+            </w:pPr>
+            <w:r>
+              <w:t xml:space="preserve">Permite que tu adolescente exprese su creatividad a la hora de aprender. Por ejemplo, anima a tu adolescente a usar imágenes, como dibujos o fotos, o a salir al aire libre para facilitar su aprendizaje. </w:t>
+            </w:r>
+          </w:p>
+          <w:p>
+            <w:pPr>
+              <w:spacing w:after="160" w:line="259" w:lineRule="auto"/>
+            </w:pPr>
+            <w:r>
+              <w:t xml:space="preserve">Si a tu adolescente le interesa un tema nuevo, hablen sobre eso y anímale a que explore y averigüe más sobre el tema. </w:t>
+            </w:r>
+          </w:p>
+          <w:p>
+            <w:pPr>
+              <w:spacing w:after="160" w:line="259" w:lineRule="auto"/>
+            </w:pPr>
+            <w:r>
+              <w:t xml:space="preserve">Ayúdale a contactarse con personas expertas, acceder a libros nuevos o aprender temas nuevos en internet. </w:t>
+            </w:r>
+          </w:p>
+          <w:p>
+            <w:pPr>
+              <w:spacing w:after="160" w:line="259" w:lineRule="auto"/>
+              <w:rPr>
+                <w:rFonts w:ascii="Calibri" w:hAnsi="Calibri" w:cs="Calibri" w:eastAsia="Calibri"/>
+              </w:rPr>
+            </w:pPr>
+            <w:r>
+              <w:t xml:space="preserve">Recuerda dar buen ejemplo. Deja que tu adolescente te vea explorando tu creatividad y busca hacer cosas nuevas, aunque todavía no se te den tan fácil. </w:t>
+            </w:r>
+          </w:p>
+        </w:tc>
+        <w:tc>
+          <w:tcPr>
+            <w:shd w:fill="auto" w:val="clear"/>
+            <w:tcMar>
+              <w:top w:w="100.0" w:type="dxa"/>
+              <w:left w:w="100.0" w:type="dxa"/>
+              <w:bottom w:w="100.0" w:type="dxa"/>
+              <w:right w:w="100.0" w:type="dxa"/>
+            </w:tcMar>
+            <w:vAlign w:val="top"/>
+          </w:tcPr>
+          <w:p>
+            <w:pPr>
+              <w:widowControl w:val="0"/>
+              <w:spacing w:line="240" w:lineRule="auto"/>
+            </w:pPr>
+            <w:r>
+              <w:t>JUGAR</w:t>
+            </w:r>
+          </w:p>
+          <w:p>
+            <w:pPr>
+              <w:widowControl w:val="0"/>
+              <w:spacing w:line="240" w:lineRule="auto"/>
+            </w:pPr>
+            <w:r>
+              <w:t xml:space="preserve">Convivan con juegos educativos y ayuda a tu adolescente a hacer una pausa en su día </w:t>
+            </w:r>
+          </w:p>
+          <w:p>
+            <w:pPr>
+              <w:widowControl w:val="0"/>
+              <w:spacing w:line="240" w:lineRule="auto"/>
+            </w:pPr>
+          </w:p>
+          <w:p>
+            <w:pPr>
+              <w:widowControl w:val="0"/>
+              <w:spacing w:line="240" w:lineRule="auto"/>
+            </w:pPr>
+            <w:r>
+              <w:t xml:space="preserve">USAR PALABRAS AFIRMATIVAS</w:t>
+            </w:r>
+          </w:p>
+          <w:p>
+            <w:pPr>
+              <w:widowControl w:val="0"/>
+              <w:spacing w:line="240" w:lineRule="auto"/>
+            </w:pPr>
+            <w:r>
+              <w:t xml:space="preserve">¡Halaga tu adolescente por sus esfuerzos!</w:t>
+            </w:r>
+          </w:p>
+          <w:p>
+            <w:pPr>
+              <w:widowControl w:val="0"/>
+              <w:spacing w:line="240" w:lineRule="auto"/>
+            </w:pPr>
+          </w:p>
+          <w:p>
+            <w:pPr>
+              <w:widowControl w:val="0"/>
+              <w:spacing w:line="240" w:lineRule="auto"/>
+            </w:pPr>
+            <w:r>
+              <w:t xml:space="preserve">PERMITIR LA CREATIVIDAD</w:t>
+            </w:r>
+          </w:p>
+          <w:p>
+            <w:pPr>
+              <w:widowControl w:val="0"/>
+              <w:spacing w:line="240" w:lineRule="auto"/>
+            </w:pPr>
+            <w:r>
+              <w:t xml:space="preserve">¡Exploren temas nuevos e interesantes!</w:t>
+            </w:r>
+          </w:p>
+        </w:tc>
+        <w:tc>
+          <w:tcPr>
+            <w:shd w:fill="auto" w:val="clear"/>
+            <w:tcMar>
+              <w:top w:w="100.0" w:type="dxa"/>
+              <w:left w:w="100.0" w:type="dxa"/>
+              <w:bottom w:w="100.0" w:type="dxa"/>
+              <w:right w:w="100.0" w:type="dxa"/>
+            </w:tcMar>
+            <w:vAlign w:val="top"/>
+          </w:tcPr>
+          <w:p>
+            <w:pPr>
+              <w:widowControl w:val="0"/>
+              <w:spacing w:line="240" w:lineRule="auto"/>
+            </w:pPr>
+          </w:p>
+        </w:tc>
+      </w:tr>
+      <w:tr>
+        <w:trPr>
+          <w:cantSplit w:val="0"/>
+          <w:tblHeader w:val="0"/>
+        </w:trPr>
+        <w:tc>
+          <w:tcPr>
+            <w:shd w:fill="auto" w:val="clear"/>
+            <w:tcMar>
+              <w:top w:w="100.0" w:type="dxa"/>
+              <w:left w:w="100.0" w:type="dxa"/>
+              <w:bottom w:w="100.0" w:type="dxa"/>
+              <w:right w:w="100.0" w:type="dxa"/>
+            </w:tcMar>
+            <w:vAlign w:val="top"/>
+          </w:tcPr>
+          <w:p>
+            <w:pPr>
+              <w:spacing w:line="240" w:lineRule="auto"/>
+            </w:pPr>
+            <w:r>
+              <w:t xml:space="preserve">Ayudar a tu adolescente a divertirse mientras aprende es un rol muy importante. ¡Lo estás haciendo muy bien!</w:t>
+            </w:r>
+          </w:p>
+          <w:p>
+            <w:pPr>
+              <w:spacing w:line="240" w:lineRule="auto"/>
+            </w:pPr>
+          </w:p>
+          <w:p>
+            <w:pPr>
+              <w:spacing w:line="240" w:lineRule="auto"/>
+            </w:pPr>
+            <w:r>
+              <w:t xml:space="preserve">Tu Actividad para Casa consiste en invitar a tu adolescente a que se tome un pequeño descanso de la tarea y haga algo de actividad física durante cinco minutos. Pueden bailar, jugar fútbol, saltar o salir a trotar. Interrumpir el trabajo académico le ayudará a recordar la información y la actividad física le mantendrá alerta para seguir estudiando. ¿Tienes tiempo para hacerlo hoy? </w:t>
+            </w:r>
+          </w:p>
+        </w:tc>
+        <w:tc>
+          <w:tcPr>
+            <w:shd w:fill="auto" w:val="clear"/>
+            <w:tcMar>
+              <w:top w:w="100.0" w:type="dxa"/>
+              <w:left w:w="100.0" w:type="dxa"/>
+              <w:bottom w:w="100.0" w:type="dxa"/>
+              <w:right w:w="100.0" w:type="dxa"/>
+            </w:tcMar>
+            <w:vAlign w:val="top"/>
+          </w:tcPr>
+          <w:p>
+            <w:pPr>
+              <w:widowControl w:val="0"/>
+              <w:spacing w:line="240" w:lineRule="auto"/>
+            </w:pPr>
+            <w:r>
+              <w:t xml:space="preserve">Divertirse Mientras Aprenden</w:t>
+            </w:r>
+          </w:p>
+          <w:p>
+            <w:pPr>
+              <w:widowControl w:val="0"/>
+              <w:spacing w:line="240" w:lineRule="auto"/>
+            </w:pPr>
+          </w:p>
+          <w:p>
+            <w:pPr>
+              <w:widowControl w:val="0"/>
+              <w:spacing w:line="240" w:lineRule="auto"/>
+            </w:pPr>
+            <w:r>
+              <w:t xml:space="preserve">ACTIVIDAD PARA CASA: Invitar a tu adolescente a que se tome un pequeño descanso de la tarea para hacer algo divertido</w:t>
+            </w:r>
+          </w:p>
+        </w:tc>
+        <w:tc>
+          <w:tcPr>
+            <w:shd w:fill="auto" w:val="clear"/>
+            <w:tcMar>
+              <w:top w:w="100.0" w:type="dxa"/>
+              <w:left w:w="100.0" w:type="dxa"/>
+              <w:bottom w:w="100.0" w:type="dxa"/>
+              <w:right w:w="100.0" w:type="dxa"/>
+            </w:tcMar>
+            <w:vAlign w:val="top"/>
+          </w:tcPr>
+          <w:p>
+            <w:pPr>
+              <w:widowControl w:val="0"/>
+              <w:spacing w:line="240" w:lineRule="auto"/>
+            </w:pPr>
+          </w:p>
+        </w:tc>
+      </w:tr>
+    </w:tbl>
+    <w:p>
+      <w:pPr>
+        <w:spacing w:line="276" w:lineRule="auto"/>
+      </w:pPr>
+    </w:p>
+    <w:p>
+      <w:pPr>
+        <w:spacing w:line="240" w:lineRule="auto"/>
+      </w:pPr>
+    </w:p>
+    <w:tbl>
+      <w:tblPr>
+        <w:tblStyle w:val="Table12"/>
+        <w:tblW w:w="9000.0" w:type="dxa"/>
+        <w:jc w:val="left"/>
+        <w:tblBorders>
+          <w:top w:color="000000" w:space="0" w:sz="8" w:val="single"/>
+          <w:left w:color="000000" w:space="0" w:sz="8" w:val="single"/>
+          <w:bottom w:color="000000" w:space="0" w:sz="8" w:val="single"/>
+          <w:right w:color="000000" w:space="0" w:sz="8" w:val="single"/>
+          <w:insideH w:color="000000" w:space="0" w:sz="8" w:val="single"/>
+          <w:insideV w:color="000000" w:space="0" w:sz="8" w:val="single"/>
+        </w:tblBorders>
+        <w:tblLayout w:type="fixed"/>
+        <w:tblLook w:val="0600"/>
+      </w:tblPr>
+      <w:tblGrid>
+        <w:gridCol w:w="4650"/>
+        <w:gridCol w:w="2220"/>
+        <w:gridCol w:w="2130"/>
+      </w:tblGrid>
+      <w:tr>
+        <w:trPr>
+          <w:cantSplit w:val="0"/>
+          <w:trHeight w:val="600" w:hRule="atLeast"/>
+          <w:tblHeader w:val="0"/>
+        </w:trPr>
+        <w:tc>
+          <w:tcPr>
+            <w:gridSpan w:val="3"/>
+            <w:shd w:fill="auto" w:val="clear"/>
+            <w:tcMar>
+              <w:top w:w="100.0" w:type="dxa"/>
+              <w:left w:w="100.0" w:type="dxa"/>
+              <w:bottom w:w="100.0" w:type="dxa"/>
+              <w:right w:w="100.0" w:type="dxa"/>
+            </w:tcMar>
+            <w:vAlign w:val="top"/>
+          </w:tcPr>
+          <w:p>
+            <w:pPr>
+              <w:pStyle w:val="Heading2"/>
+              <w:spacing w:line="240" w:lineRule="auto"/>
+            </w:pPr>
+            <w:bookmarkStart w:colFirst="0" w:colLast="0" w:name="_3o7alnk" w:id="19"/>
+            <w:bookmarkEnd w:id="19"/>
+            <w:r>
+              <w:t xml:space="preserve">{Lesson: Helping Your Teen Learn}</w:t>
+            </w:r>
+          </w:p>
+        </w:tc>
+      </w:tr>
+      <w:tr>
+        <w:trPr>
+          <w:cantSplit w:val="0"/>
+          <w:trHeight w:val="457.9785156249999" w:hRule="atLeast"/>
+          <w:tblHeader w:val="0"/>
+        </w:trPr>
+        <w:tc>
+          <w:tcPr>
+            <w:shd w:fill="c9daf8" w:val="clear"/>
+            <w:tcMar>
+              <w:top w:w="100.0" w:type="dxa"/>
+              <w:left w:w="100.0" w:type="dxa"/>
+              <w:bottom w:w="100.0" w:type="dxa"/>
+              <w:right w:w="100.0" w:type="dxa"/>
+            </w:tcMar>
+            <w:vAlign w:val="top"/>
+          </w:tcPr>
+          <w:p>
+            <w:pPr>
+              <w:spacing w:line="240" w:lineRule="auto"/>
+            </w:pPr>
+            <w:r>
+              <w:t>Script</w:t>
+            </w:r>
+          </w:p>
+        </w:tc>
+        <w:tc>
+          <w:tcPr>
+            <w:shd w:fill="c9daf8" w:val="clear"/>
+            <w:tcMar>
+              <w:top w:w="100.0" w:type="dxa"/>
+              <w:left w:w="100.0" w:type="dxa"/>
+              <w:bottom w:w="100.0" w:type="dxa"/>
+              <w:right w:w="100.0" w:type="dxa"/>
+            </w:tcMar>
+            <w:vAlign w:val="top"/>
+          </w:tcPr>
+          <w:p>
+            <w:pPr>
+              <w:widowControl w:val="0"/>
+              <w:spacing w:line="240" w:lineRule="auto"/>
+            </w:pPr>
+            <w:r>
+              <w:t xml:space="preserve">On Slide Text</w:t>
+            </w:r>
+          </w:p>
+        </w:tc>
+        <w:tc>
+          <w:tcPr>
+            <w:shd w:fill="c9daf8" w:val="clear"/>
+            <w:tcMar>
+              <w:top w:w="100.0" w:type="dxa"/>
+              <w:left w:w="100.0" w:type="dxa"/>
+              <w:bottom w:w="100.0" w:type="dxa"/>
+              <w:right w:w="100.0" w:type="dxa"/>
+            </w:tcMar>
+            <w:vAlign w:val="top"/>
+          </w:tcPr>
+          <w:p>
+            <w:pPr>
+              <w:widowControl w:val="0"/>
+              <w:spacing w:line="240" w:lineRule="auto"/>
+            </w:pPr>
+            <w:r>
+              <w:t xml:space="preserve">Animation Notes</w:t>
+            </w:r>
+          </w:p>
+        </w:tc>
+      </w:tr>
+      <w:tr>
+        <w:trPr>
+          <w:cantSplit w:val="0"/>
+          <w:tblHeader w:val="0"/>
+        </w:trPr>
+        <w:tc>
+          <w:tcPr>
+            <w:shd w:fill="auto" w:val="clear"/>
+            <w:tcMar>
+              <w:top w:w="100.0" w:type="dxa"/>
+              <w:left w:w="100.0" w:type="dxa"/>
+              <w:bottom w:w="100.0" w:type="dxa"/>
+              <w:right w:w="100.0" w:type="dxa"/>
+            </w:tcMar>
+            <w:vAlign w:val="top"/>
+          </w:tcPr>
+          <w:p>
+            <w:pPr>
+              <w:spacing w:line="240" w:lineRule="auto"/>
+            </w:pPr>
+            <w:r>
+              <w:t xml:space="preserve">¡Hola! ¡Qué gusto verte de nuevo por aquí en Crianza con Conciencia Positiva! </w:t>
+            </w:r>
+          </w:p>
+          <w:p>
+            <w:pPr>
+              <w:spacing w:line="240" w:lineRule="auto"/>
+            </w:pPr>
+            <w:r>
+              <w:t xml:space="preserve">Tú desempeñas un papel importante en el modo en que tu adolescente aprende y cómo le da sentido en su vida. Esta sesión trata sobre cómo ayudar a tu adolescente a establecerse metas y objetivos de aprendizaje.</w:t>
+            </w:r>
+          </w:p>
+          <w:p>
+            <w:pPr>
+              <w:spacing w:line="240" w:lineRule="auto"/>
+            </w:pPr>
+          </w:p>
+          <w:p>
+            <w:pPr>
+              <w:spacing w:line="240" w:lineRule="auto"/>
+            </w:pPr>
+            <w:r>
+              <w:t xml:space="preserve">Aquí tienes cuatro estrategias importantes para ayudar a tu adolescente a aprender:</w:t>
+            </w:r>
+          </w:p>
+          <w:p>
+            <w:pPr>
+              <w:spacing w:line="240" w:lineRule="auto"/>
+            </w:pPr>
+          </w:p>
+          <w:p>
+            <w:pPr>
+              <w:spacing w:line="240" w:lineRule="auto"/>
+            </w:pPr>
+            <w:r>
+              <w:t xml:space="preserve">Establecer Metas</w:t>
+            </w:r>
+          </w:p>
+          <w:p>
+            <w:pPr>
+              <w:spacing w:line="240" w:lineRule="auto"/>
+            </w:pPr>
+            <w:r>
+              <w:t xml:space="preserve">[pausa] </w:t>
+            </w:r>
+          </w:p>
+          <w:p>
+            <w:pPr>
+              <w:spacing w:line="240" w:lineRule="auto"/>
+            </w:pPr>
+            <w:r>
+              <w:t xml:space="preserve">Hacer Preguntas</w:t>
+            </w:r>
+          </w:p>
+          <w:p>
+            <w:pPr>
+              <w:spacing w:line="240" w:lineRule="auto"/>
+            </w:pPr>
+            <w:r>
+              <w:t>[pausa]</w:t>
+            </w:r>
+          </w:p>
+          <w:p>
+            <w:pPr>
+              <w:spacing w:line="240" w:lineRule="auto"/>
+            </w:pPr>
+            <w:r>
+              <w:t xml:space="preserve">Establecer Conexiones</w:t>
+            </w:r>
+          </w:p>
+          <w:p>
+            <w:pPr>
+              <w:spacing w:line="240" w:lineRule="auto"/>
+            </w:pPr>
+            <w:r>
+              <w:t>[pausa]</w:t>
+            </w:r>
+          </w:p>
+          <w:p>
+            <w:pPr>
+              <w:spacing w:line="240" w:lineRule="auto"/>
+            </w:pPr>
+            <w:r>
+              <w:t xml:space="preserve">Y ¡Halagar!</w:t>
+            </w:r>
+          </w:p>
+        </w:tc>
+        <w:tc>
+          <w:tcPr>
+            <w:shd w:fill="auto" w:val="clear"/>
+            <w:tcMar>
+              <w:top w:w="100.0" w:type="dxa"/>
+              <w:left w:w="100.0" w:type="dxa"/>
+              <w:bottom w:w="100.0" w:type="dxa"/>
+              <w:right w:w="100.0" w:type="dxa"/>
+            </w:tcMar>
+            <w:vAlign w:val="top"/>
+          </w:tcPr>
+          <w:p>
+            <w:pPr>
+              <w:widowControl w:val="0"/>
+              <w:spacing w:line="240" w:lineRule="auto"/>
+            </w:pPr>
+            <w:r>
+              <w:t xml:space="preserve">Ayudar a tu Adolescente a Aprender</w:t>
+            </w:r>
+          </w:p>
+          <w:p>
+            <w:pPr>
+              <w:widowControl w:val="0"/>
+              <w:spacing w:line="240" w:lineRule="auto"/>
+            </w:pPr>
+          </w:p>
+          <w:p>
+            <w:pPr>
+              <w:widowControl w:val="0"/>
+              <w:spacing w:line="240" w:lineRule="auto"/>
+            </w:pPr>
+            <w:r>
+              <w:t xml:space="preserve">ESTABLECER METAS</w:t>
+            </w:r>
+          </w:p>
+          <w:p>
+            <w:pPr>
+              <w:widowControl w:val="0"/>
+              <w:spacing w:line="240" w:lineRule="auto"/>
+            </w:pPr>
+            <w:r>
+              <w:t xml:space="preserve">HACER PREGUNTAS</w:t>
+            </w:r>
+          </w:p>
+          <w:p>
+            <w:pPr>
+              <w:widowControl w:val="0"/>
+              <w:spacing w:line="240" w:lineRule="auto"/>
+            </w:pPr>
+            <w:r>
+              <w:t xml:space="preserve">ESTABLECER CONEXIONES</w:t>
+            </w:r>
+          </w:p>
+          <w:p>
+            <w:pPr>
+              <w:widowControl w:val="0"/>
+              <w:spacing w:line="240" w:lineRule="auto"/>
+            </w:pPr>
+            <w:r>
+              <w:t xml:space="preserve">¡HALAGAR, HALAGAR, HALAGAR!</w:t>
+            </w:r>
+          </w:p>
+        </w:tc>
+        <w:tc>
+          <w:tcPr>
+            <w:shd w:fill="auto" w:val="clear"/>
+            <w:tcMar>
+              <w:top w:w="100.0" w:type="dxa"/>
+              <w:left w:w="100.0" w:type="dxa"/>
+              <w:bottom w:w="100.0" w:type="dxa"/>
+              <w:right w:w="100.0" w:type="dxa"/>
+            </w:tcMar>
+            <w:vAlign w:val="top"/>
+          </w:tcPr>
+          <w:p>
+            <w:pPr>
+              <w:widowControl w:val="0"/>
+              <w:spacing w:line="240" w:lineRule="auto"/>
+            </w:pPr>
+          </w:p>
+        </w:tc>
+      </w:tr>
+      <w:tr>
+        <w:trPr>
+          <w:cantSplit w:val="0"/>
+          <w:tblHeader w:val="0"/>
+        </w:trPr>
+        <w:tc>
+          <w:tcPr>
+            <w:shd w:fill="auto" w:val="clear"/>
+            <w:tcMar>
+              <w:top w:w="100.0" w:type="dxa"/>
+              <w:left w:w="100.0" w:type="dxa"/>
+              <w:bottom w:w="100.0" w:type="dxa"/>
+              <w:right w:w="100.0" w:type="dxa"/>
+            </w:tcMar>
+            <w:vAlign w:val="top"/>
+          </w:tcPr>
+          <w:p>
+            <w:pPr>
+              <w:spacing w:after="160" w:line="259" w:lineRule="auto"/>
+            </w:pPr>
+            <w:r>
+              <w:t xml:space="preserve">[1] En primer lugar, establecer metas. </w:t>
+            </w:r>
+          </w:p>
+          <w:p>
+            <w:pPr>
+              <w:widowControl w:val="0"/>
+            </w:pPr>
+            <w:r>
+              <w:t xml:space="preserve">Apoya a tu adolescente ayudándole a establecer metas para algo que quiera lograr o aprender. </w:t>
+            </w:r>
+          </w:p>
+          <w:p>
+            <w:pPr>
+              <w:widowControl w:val="0"/>
+            </w:pPr>
+            <w:r>
+              <w:t xml:space="preserve">Ayúdales a que sus objetivos sean específicos y que se puedan medir. Recuerda que dichos objetivos se deben de poder lograr en un plazo de tiempo determinado.</w:t>
+            </w:r>
+          </w:p>
+          <w:p>
+            <w:pPr>
+              <w:widowControl w:val="0"/>
+            </w:pPr>
+          </w:p>
+          <w:p>
+            <w:pPr>
+              <w:widowControl w:val="0"/>
+            </w:pPr>
+            <w:r>
+              <w:t xml:space="preserve">Ayúdale a comprender la conexión entre el aprendizaje y el logro de sus objetivos y metas. Esto aumenta su motivación para aprender.</w:t>
+            </w:r>
+          </w:p>
+          <w:p>
+            <w:pPr>
+              <w:pBdr>
+                <w:top w:color="000000" w:space="0" w:sz="0" w:val="none"/>
+                <w:bottom w:color="000000" w:space="0" w:sz="0" w:val="none"/>
+                <w:right w:color="000000" w:space="0" w:sz="0" w:val="none"/>
+                <w:between w:color="000000" w:space="0" w:sz="0" w:val="none"/>
+              </w:pBdr>
+              <w:spacing w:after="12" w:before="12" w:line="276" w:lineRule="auto"/>
+            </w:pPr>
+          </w:p>
+        </w:tc>
+        <w:tc>
+          <w:tcPr>
+            <w:shd w:fill="auto" w:val="clear"/>
+            <w:tcMar>
+              <w:top w:w="100.0" w:type="dxa"/>
+              <w:left w:w="100.0" w:type="dxa"/>
+              <w:bottom w:w="100.0" w:type="dxa"/>
+              <w:right w:w="100.0" w:type="dxa"/>
+            </w:tcMar>
+            <w:vAlign w:val="top"/>
+          </w:tcPr>
+          <w:p>
+            <w:pPr>
+              <w:widowControl w:val="0"/>
+              <w:spacing w:line="240" w:lineRule="auto"/>
+            </w:pPr>
+            <w:r>
+              <w:t xml:space="preserve">ESTABLECER METAS</w:t>
+            </w:r>
+          </w:p>
+          <w:p>
+            <w:pPr>
+              <w:widowControl w:val="0"/>
+              <w:spacing w:line="240" w:lineRule="auto"/>
+            </w:pPr>
+            <w:r>
+              <w:t xml:space="preserve">Ayúdale a tu adolescente a comprender la conexión entre el aprendizaje y el logro de sus objetivos y metas</w:t>
+            </w:r>
+          </w:p>
+        </w:tc>
+        <w:tc>
+          <w:tcPr>
+            <w:shd w:fill="auto" w:val="clear"/>
+            <w:tcMar>
+              <w:top w:w="100.0" w:type="dxa"/>
+              <w:left w:w="100.0" w:type="dxa"/>
+              <w:bottom w:w="100.0" w:type="dxa"/>
+              <w:right w:w="100.0" w:type="dxa"/>
+            </w:tcMar>
+            <w:vAlign w:val="top"/>
+          </w:tcPr>
+          <w:p>
+            <w:pPr>
+              <w:widowControl w:val="0"/>
+              <w:spacing w:line="240" w:lineRule="auto"/>
+            </w:pPr>
+          </w:p>
+        </w:tc>
+      </w:tr>
+      <w:tr>
+        <w:trPr>
+          <w:cantSplit w:val="0"/>
+          <w:tblHeader w:val="0"/>
+        </w:trPr>
+        <w:tc>
+          <w:tcPr>
+            <w:shd w:fill="auto" w:val="clear"/>
+            <w:tcMar>
+              <w:top w:w="100.0" w:type="dxa"/>
+              <w:left w:w="100.0" w:type="dxa"/>
+              <w:bottom w:w="100.0" w:type="dxa"/>
+              <w:right w:w="100.0" w:type="dxa"/>
+            </w:tcMar>
+            <w:vAlign w:val="top"/>
+          </w:tcPr>
+          <w:p>
+            <w:pPr>
+              <w:pBdr>
+                <w:top w:color="000000" w:space="0" w:sz="0" w:val="none"/>
+                <w:bottom w:color="000000" w:space="0" w:sz="0" w:val="none"/>
+                <w:right w:color="000000" w:space="0" w:sz="0" w:val="none"/>
+                <w:between w:color="000000" w:space="0" w:sz="0" w:val="none"/>
+              </w:pBdr>
+              <w:spacing w:after="12" w:before="12" w:line="276" w:lineRule="auto"/>
+            </w:pPr>
+            <w:r>
+              <w:t xml:space="preserve">[2] El siguiente paso es hacer preguntas.</w:t>
+            </w:r>
+          </w:p>
+          <w:p>
+            <w:pPr>
+              <w:spacing w:after="240" w:before="240" w:line="240" w:lineRule="auto"/>
+            </w:pPr>
+            <w:r>
+              <w:t xml:space="preserve">Anima a tu adolescente a hacer preguntas, ¡y hazle preguntas tú también! No te preocupes si no te sabes todas las respuestas a sus preguntas. Intenten encontrar las respuestas buscando en internet o preguntándole a las maestras y maestros de la escuela de tu adolescente. ¡La curiosidad ayuda a aumentar la capacidad cerebral de tu adolescente!</w:t>
+            </w:r>
+          </w:p>
+        </w:tc>
+        <w:tc>
+          <w:tcPr>
+            <w:shd w:fill="auto" w:val="clear"/>
+            <w:tcMar>
+              <w:top w:w="100.0" w:type="dxa"/>
+              <w:left w:w="100.0" w:type="dxa"/>
+              <w:bottom w:w="100.0" w:type="dxa"/>
+              <w:right w:w="100.0" w:type="dxa"/>
+            </w:tcMar>
+            <w:vAlign w:val="top"/>
+          </w:tcPr>
+          <w:p>
+            <w:pPr>
+              <w:widowControl w:val="0"/>
+              <w:spacing w:line="240" w:lineRule="auto"/>
+            </w:pPr>
+            <w:r>
+              <w:t xml:space="preserve">HACER PREGUNTAS</w:t>
+            </w:r>
+          </w:p>
+          <w:p>
+            <w:pPr>
+              <w:widowControl w:val="0"/>
+              <w:spacing w:line="240" w:lineRule="auto"/>
+            </w:pPr>
+            <w:r>
+              <w:t xml:space="preserve">Anima a tu adolescente a hacer preguntas, ¡y colaboren para encontrar las respuestas!</w:t>
+            </w:r>
+          </w:p>
+          <w:p>
+            <w:pPr>
+              <w:widowControl w:val="0"/>
+              <w:spacing w:line="240" w:lineRule="auto"/>
+            </w:pPr>
+          </w:p>
+        </w:tc>
+        <w:tc>
+          <w:tcPr>
+            <w:shd w:fill="auto" w:val="clear"/>
+            <w:tcMar>
+              <w:top w:w="100.0" w:type="dxa"/>
+              <w:left w:w="100.0" w:type="dxa"/>
+              <w:bottom w:w="100.0" w:type="dxa"/>
+              <w:right w:w="100.0" w:type="dxa"/>
+            </w:tcMar>
+            <w:vAlign w:val="top"/>
+          </w:tcPr>
+          <w:p>
+            <w:pPr>
+              <w:widowControl w:val="0"/>
+              <w:spacing w:line="240" w:lineRule="auto"/>
+            </w:pPr>
+          </w:p>
+        </w:tc>
+      </w:tr>
+      <w:tr>
+        <w:trPr>
+          <w:cantSplit w:val="0"/>
+          <w:tblHeader w:val="0"/>
+        </w:trPr>
+        <w:tc>
+          <w:tcPr>
+            <w:shd w:fill="auto" w:val="clear"/>
+            <w:tcMar>
+              <w:top w:w="100.0" w:type="dxa"/>
+              <w:left w:w="100.0" w:type="dxa"/>
+              <w:bottom w:w="100.0" w:type="dxa"/>
+              <w:right w:w="100.0" w:type="dxa"/>
+            </w:tcMar>
+            <w:vAlign w:val="top"/>
+          </w:tcPr>
+          <w:p>
+            <w:pPr>
+              <w:pBdr>
+                <w:top w:color="000000" w:space="0" w:sz="0" w:val="none"/>
+                <w:bottom w:color="000000" w:space="0" w:sz="0" w:val="none"/>
+                <w:right w:color="000000" w:space="0" w:sz="0" w:val="none"/>
+                <w:between w:color="000000" w:space="0" w:sz="0" w:val="none"/>
+              </w:pBdr>
+              <w:spacing w:after="12" w:before="12" w:line="276" w:lineRule="auto"/>
+            </w:pPr>
+            <w:r>
+              <w:t xml:space="preserve">[3] La tercera estrategia es establecer conexiones.</w:t>
+            </w:r>
+          </w:p>
+          <w:p>
+            <w:pPr>
+              <w:spacing w:after="160" w:line="259" w:lineRule="auto"/>
+            </w:pPr>
+            <w:r>
+              <w:t xml:space="preserve">Pídele a tu adolescente que establezca una conexión entre la información nueva y las cosas que ya sepa, como algunos de sus intereses o un tema que haya visto en la escuela. Esto desarrolla y fomenta el pensamiento crítico y una mejor comprensión de conceptos.</w:t>
+            </w:r>
+          </w:p>
+        </w:tc>
+        <w:tc>
+          <w:tcPr>
+            <w:shd w:fill="auto" w:val="clear"/>
+            <w:tcMar>
+              <w:top w:w="100.0" w:type="dxa"/>
+              <w:left w:w="100.0" w:type="dxa"/>
+              <w:bottom w:w="100.0" w:type="dxa"/>
+              <w:right w:w="100.0" w:type="dxa"/>
+            </w:tcMar>
+            <w:vAlign w:val="top"/>
+          </w:tcPr>
+          <w:p>
+            <w:pPr>
+              <w:widowControl w:val="0"/>
+              <w:spacing w:line="240" w:lineRule="auto"/>
+            </w:pPr>
+            <w:r>
+              <w:t xml:space="preserve">ESTABLECER CONEXIONES</w:t>
+            </w:r>
+          </w:p>
+          <w:p>
+            <w:pPr>
+              <w:widowControl w:val="0"/>
+              <w:spacing w:line="240" w:lineRule="auto"/>
+            </w:pPr>
+            <w:r>
+              <w:t xml:space="preserve">Establece una conexión entre el aprendizaje y los intereses de tu adolescente</w:t>
+            </w:r>
+          </w:p>
+        </w:tc>
+        <w:tc>
+          <w:tcPr>
+            <w:shd w:fill="auto" w:val="clear"/>
+            <w:tcMar>
+              <w:top w:w="100.0" w:type="dxa"/>
+              <w:left w:w="100.0" w:type="dxa"/>
+              <w:bottom w:w="100.0" w:type="dxa"/>
+              <w:right w:w="100.0" w:type="dxa"/>
+            </w:tcMar>
+            <w:vAlign w:val="top"/>
+          </w:tcPr>
+          <w:p>
+            <w:pPr>
+              <w:widowControl w:val="0"/>
+              <w:spacing w:line="240" w:lineRule="auto"/>
+            </w:pPr>
+          </w:p>
+        </w:tc>
+      </w:tr>
+      <w:tr>
+        <w:trPr>
+          <w:cantSplit w:val="0"/>
+          <w:tblHeader w:val="0"/>
+        </w:trPr>
+        <w:tc>
+          <w:tcPr>
+            <w:shd w:fill="auto" w:val="clear"/>
+            <w:tcMar>
+              <w:top w:w="100.0" w:type="dxa"/>
+              <w:left w:w="100.0" w:type="dxa"/>
+              <w:bottom w:w="100.0" w:type="dxa"/>
+              <w:right w:w="100.0" w:type="dxa"/>
+            </w:tcMar>
+            <w:vAlign w:val="top"/>
+          </w:tcPr>
+          <w:p>
+            <w:pPr>
+              <w:spacing w:after="160" w:line="259" w:lineRule="auto"/>
+            </w:pPr>
+            <w:r>
+              <w:t xml:space="preserve">Finalmente, ¡debemos halagar!</w:t>
+            </w:r>
+          </w:p>
+          <w:p>
+            <w:pPr>
+              <w:spacing w:after="160" w:line="259" w:lineRule="auto"/>
+            </w:pPr>
+            <w:r>
+              <w:t xml:space="preserve">Halaga a tu adolescente por todos sus esfuerzos, por pequeños que sean. Enfócate en las cosas que tu adolescente hace bien, en lugar de solo corregirle por sus errores. </w:t>
+            </w:r>
+          </w:p>
+        </w:tc>
+        <w:tc>
+          <w:tcPr>
+            <w:shd w:fill="auto" w:val="clear"/>
+            <w:tcMar>
+              <w:top w:w="100.0" w:type="dxa"/>
+              <w:left w:w="100.0" w:type="dxa"/>
+              <w:bottom w:w="100.0" w:type="dxa"/>
+              <w:right w:w="100.0" w:type="dxa"/>
+            </w:tcMar>
+            <w:vAlign w:val="top"/>
+          </w:tcPr>
+          <w:p>
+            <w:pPr>
+              <w:widowControl w:val="0"/>
+              <w:spacing w:line="240" w:lineRule="auto"/>
+            </w:pPr>
+            <w:r>
+              <w:t xml:space="preserve">¡HALAGAR, HALAGAR, HALAGAR!</w:t>
+            </w:r>
+          </w:p>
+          <w:p>
+            <w:pPr>
+              <w:widowControl w:val="0"/>
+              <w:spacing w:line="240" w:lineRule="auto"/>
+            </w:pPr>
+            <w:r>
+              <w:t xml:space="preserve">Halaga a tu adolescente por todos sus esfuerzos, por pequeños que sean</w:t>
+            </w:r>
+          </w:p>
+        </w:tc>
+        <w:tc>
+          <w:tcPr>
+            <w:shd w:fill="auto" w:val="clear"/>
+            <w:tcMar>
+              <w:top w:w="100.0" w:type="dxa"/>
+              <w:left w:w="100.0" w:type="dxa"/>
+              <w:bottom w:w="100.0" w:type="dxa"/>
+              <w:right w:w="100.0" w:type="dxa"/>
+            </w:tcMar>
+            <w:vAlign w:val="top"/>
+          </w:tcPr>
+          <w:p>
+            <w:pPr>
+              <w:widowControl w:val="0"/>
+              <w:spacing w:line="240" w:lineRule="auto"/>
+            </w:pPr>
+          </w:p>
+        </w:tc>
+      </w:tr>
+      <w:tr>
+        <w:trPr>
+          <w:cantSplit w:val="0"/>
+          <w:tblHeader w:val="0"/>
+        </w:trPr>
+        <w:tc>
+          <w:tcPr>
+            <w:shd w:fill="auto" w:val="clear"/>
+            <w:tcMar>
+              <w:top w:w="100.0" w:type="dxa"/>
+              <w:left w:w="100.0" w:type="dxa"/>
+              <w:bottom w:w="100.0" w:type="dxa"/>
+              <w:right w:w="100.0" w:type="dxa"/>
+            </w:tcMar>
+            <w:vAlign w:val="top"/>
+          </w:tcPr>
+          <w:p>
+            <w:pPr>
+              <w:spacing w:line="240" w:lineRule="auto"/>
+            </w:pPr>
+            <w:r>
+              <w:t xml:space="preserve">Recuerda, para facilitar el aprendizaje de tu adolescente: </w:t>
+            </w:r>
+          </w:p>
+          <w:p>
+            <w:pPr>
+              <w:spacing w:line="240" w:lineRule="auto"/>
+            </w:pPr>
+            <w:r>
+              <w:t xml:space="preserve">Ayúdale a identificar sus metas y a comprender que el aprendizaje le ayudará a alcanzarlas. Anímale a que haga preguntas y busquen las respuestas juntas y juntos. Además, establezcan conexiones significativas entre lo que tu adolescente está aprendiendo y sus intereses. Por último, halágale por sus esfuerzos siempre.  </w:t>
+            </w:r>
+          </w:p>
+          <w:p>
+            <w:pPr>
+              <w:spacing w:line="240" w:lineRule="auto"/>
+            </w:pPr>
+          </w:p>
+          <w:p>
+            <w:pPr>
+              <w:spacing w:line="240" w:lineRule="auto"/>
+            </w:pPr>
+            <w:r>
+              <w:t xml:space="preserve">Tu Actividad para Casa consiste en dedicar 5 minutos a ayudar a tu adolescente a establecerse un objetivo de estudio o una meta para completar su trabajo escolar de esta semana. ¿Tienes tiempo para hacerlo hoy? </w:t>
+            </w:r>
+          </w:p>
+        </w:tc>
+        <w:tc>
+          <w:tcPr>
+            <w:shd w:fill="auto" w:val="clear"/>
+            <w:tcMar>
+              <w:top w:w="100.0" w:type="dxa"/>
+              <w:left w:w="100.0" w:type="dxa"/>
+              <w:bottom w:w="100.0" w:type="dxa"/>
+              <w:right w:w="100.0" w:type="dxa"/>
+            </w:tcMar>
+            <w:vAlign w:val="top"/>
+          </w:tcPr>
+          <w:p>
+            <w:pPr>
+              <w:widowControl w:val="0"/>
+              <w:spacing w:line="240" w:lineRule="auto"/>
+            </w:pPr>
+            <w:r>
+              <w:t xml:space="preserve">Ayudar a tu Adolescente a Aprender</w:t>
+            </w:r>
+          </w:p>
+          <w:p>
+            <w:pPr>
+              <w:widowControl w:val="0"/>
+              <w:spacing w:line="240" w:lineRule="auto"/>
+            </w:pPr>
+          </w:p>
+          <w:p>
+            <w:pPr>
+              <w:widowControl w:val="0"/>
+              <w:spacing w:line="240" w:lineRule="auto"/>
+            </w:pPr>
+            <w:r>
+              <w:t xml:space="preserve">ESTABLECER METAS</w:t>
+            </w:r>
+          </w:p>
+          <w:p>
+            <w:pPr>
+              <w:widowControl w:val="0"/>
+              <w:spacing w:line="240" w:lineRule="auto"/>
+            </w:pPr>
+            <w:r>
+              <w:t xml:space="preserve">HACER PREGUNTAS</w:t>
+            </w:r>
+          </w:p>
+          <w:p>
+            <w:pPr>
+              <w:widowControl w:val="0"/>
+              <w:spacing w:line="240" w:lineRule="auto"/>
+            </w:pPr>
+            <w:r>
+              <w:t xml:space="preserve">ESTABLECER CONEXIONES</w:t>
+            </w:r>
+          </w:p>
+          <w:p>
+            <w:pPr>
+              <w:widowControl w:val="0"/>
+              <w:spacing w:line="240" w:lineRule="auto"/>
+            </w:pPr>
+            <w:r>
+              <w:t xml:space="preserve">¡HALAGAR, HALAGAR, HALAGAR!</w:t>
+            </w:r>
+          </w:p>
+          <w:p>
+            <w:pPr>
+              <w:widowControl w:val="0"/>
+              <w:spacing w:line="240" w:lineRule="auto"/>
+            </w:pPr>
+          </w:p>
+          <w:p>
+            <w:pPr>
+              <w:widowControl w:val="0"/>
+              <w:spacing w:line="240" w:lineRule="auto"/>
+            </w:pPr>
+            <w:r>
+              <w:t xml:space="preserve">ACTIVIDAD PARA CASA:</w:t>
+            </w:r>
+          </w:p>
+          <w:p>
+            <w:pPr>
+              <w:widowControl w:val="0"/>
+              <w:spacing w:line="240" w:lineRule="auto"/>
+            </w:pPr>
+            <w:r>
+              <w:t xml:space="preserve">Dedicar 5 minutos para conocer cuáles son los objetivos académicos de tu adolescente</w:t>
+            </w:r>
+          </w:p>
+        </w:tc>
+        <w:tc>
+          <w:tcPr>
+            <w:shd w:fill="auto" w:val="clear"/>
+            <w:tcMar>
+              <w:top w:w="100.0" w:type="dxa"/>
+              <w:left w:w="100.0" w:type="dxa"/>
+              <w:bottom w:w="100.0" w:type="dxa"/>
+              <w:right w:w="100.0" w:type="dxa"/>
+            </w:tcMar>
+            <w:vAlign w:val="top"/>
+          </w:tcPr>
+          <w:p>
+            <w:pPr>
+              <w:widowControl w:val="0"/>
+              <w:spacing w:line="240" w:lineRule="auto"/>
+            </w:pPr>
+          </w:p>
+        </w:tc>
+      </w:tr>
+    </w:tbl>
+    <w:p>
+      <w:pPr>
+        <w:spacing w:line="276" w:lineRule="auto"/>
+      </w:pPr>
     </w:p>
     <w:p>
       <w:pPr>
@@ -9742,10 +8956,10 @@
               <w:pStyle w:val="Heading2"/>
               <w:spacing w:line="240" w:lineRule="auto"/>
             </w:pPr>
-            <w:bookmarkStart w:colFirst="0" w:colLast="0" w:name="_147n2zr" w:id="19"/>
-            <w:bookmarkEnd w:id="19"/>
-            <w:r>
-              <w:t xml:space="preserve">{Lesson: Having Fun While Learning}</w:t>
+            <w:bookmarkStart w:colFirst="0" w:colLast="0" w:name="_23ckvvd" w:id="20"/>
+            <w:bookmarkEnd w:id="20"/>
+            <w:r>
+              <w:t xml:space="preserve">{Lesson: Create a Positive Learning Space for Your teen}</w:t>
             </w:r>
           </w:p>
         </w:tc>
@@ -9840,36 +9054,49 @@
               <w:spacing w:line="240" w:lineRule="auto"/>
             </w:pPr>
             <w:r>
-              <w:t xml:space="preserve">¡Te damos la bienvenida, de nuevo, a Crianza con Conciencia Positiva! </w:t>
-            </w:r>
-          </w:p>
-          <w:p>
-            <w:pPr>
-              <w:widowControl w:val="0"/>
-            </w:pPr>
-            <w:r>
-              <w:t xml:space="preserve">Esta sesión trata sobre cómo ayudar a tu adolescente a disfrutar de su aprendizaje para que sea algo que le guste y le divierta.</w:t>
-            </w:r>
-          </w:p>
-          <w:p>
-            <w:pPr>
-              <w:spacing w:line="240" w:lineRule="auto"/>
-            </w:pPr>
-          </w:p>
-          <w:p>
-            <w:pPr>
-              <w:widowControl w:val="0"/>
-            </w:pPr>
-            <w:r>
-              <w:t xml:space="preserve">Aquí tienes tres estrategias para ayudarte a convertir el aprendizaje en algo lúdico y divertido para tu adolescente:</w:t>
-            </w:r>
-          </w:p>
-          <w:p>
-            <w:pPr>
-              <w:spacing w:line="240" w:lineRule="auto"/>
-            </w:pPr>
-            <w:r>
-              <w:t>Jugar</w:t>
+              <w:t xml:space="preserve">¡Te damos la bienvenida, de nuevo, a Crianza con Conciencia Positiva! Aprendamos a crear un espacio positivo de aprendizaje para tu adolescente. </w:t>
+            </w:r>
+          </w:p>
+          <w:p>
+            <w:pPr>
+              <w:spacing w:line="240" w:lineRule="auto"/>
+            </w:pPr>
+          </w:p>
+          <w:p>
+            <w:pPr>
+              <w:spacing w:line="240" w:lineRule="auto"/>
+            </w:pPr>
+            <w:r>
+              <w:t xml:space="preserve">Un espacio positivo de aprendizaje requiere estas cosas:</w:t>
+            </w:r>
+          </w:p>
+          <w:p>
+            <w:pPr>
+              <w:spacing w:line="240" w:lineRule="auto"/>
+            </w:pPr>
+          </w:p>
+          <w:p>
+            <w:pPr>
+              <w:spacing w:line="240" w:lineRule="auto"/>
+            </w:pPr>
+            <w:r>
+              <w:t xml:space="preserve">Procurar Calma y Tranquilidad</w:t>
+            </w:r>
+          </w:p>
+          <w:p>
+            <w:pPr>
+              <w:spacing w:line="240" w:lineRule="auto"/>
+            </w:pPr>
+            <w:r>
+              <w:t xml:space="preserve">[pausa] </w:t>
+            </w:r>
+          </w:p>
+          <w:p>
+            <w:pPr>
+              <w:spacing w:line="240" w:lineRule="auto"/>
+            </w:pPr>
+            <w:r>
+              <w:t xml:space="preserve">Crear Rutinas</w:t>
             </w:r>
           </w:p>
           <w:p>
@@ -9885,31 +9112,20 @@
               <w:spacing w:line="240" w:lineRule="auto"/>
             </w:pPr>
             <w:r>
-              <w:t xml:space="preserve">USAR PALABRAS AFIRMATIVAS</w:t>
-            </w:r>
-          </w:p>
-          <w:p>
-            <w:pPr>
-              <w:spacing w:line="240" w:lineRule="auto"/>
-            </w:pPr>
-            <w:r>
-              <w:t>[pausa]</w:t>
-            </w:r>
-          </w:p>
-          <w:p>
-            <w:pPr>
-              <w:spacing w:line="240" w:lineRule="auto"/>
-            </w:pPr>
-            <w:r>
-              <w:t xml:space="preserve">Y Permitir la Creatividad</w:t>
-            </w:r>
-          </w:p>
-          <w:p>
-            <w:pPr>
-              <w:spacing w:line="240" w:lineRule="auto"/>
-            </w:pPr>
-            <w:r>
-              <w:t xml:space="preserve">¿Quieres saber más?</w:t>
+              <w:t xml:space="preserve">Y Apoyar.</w:t>
+            </w:r>
+          </w:p>
+          <w:p>
+            <w:pPr>
+              <w:spacing w:line="240" w:lineRule="auto"/>
+            </w:pPr>
+          </w:p>
+          <w:p>
+            <w:pPr>
+              <w:spacing w:line="240" w:lineRule="auto"/>
+            </w:pPr>
+            <w:r>
+              <w:t xml:space="preserve">Exploremos cada una.</w:t>
             </w:r>
           </w:p>
         </w:tc>
@@ -9930,40 +9146,40 @@
               <w:spacing w:line="240" w:lineRule="auto"/>
             </w:pPr>
             <w:r>
-              <w:t xml:space="preserve">Divertirse Mientras Aprenden</w:t>
-            </w:r>
-          </w:p>
-          <w:p>
-            <w:pPr>
-              <w:widowControl w:val="0"/>
-              <w:spacing w:line="240" w:lineRule="auto"/>
-            </w:pPr>
-          </w:p>
-          <w:p>
-            <w:pPr>
-              <w:widowControl w:val="0"/>
-              <w:spacing w:line="240" w:lineRule="auto"/>
-            </w:pPr>
-            <w:r>
-              <w:t>JUGAR</w:t>
-            </w:r>
-          </w:p>
-          <w:p>
-            <w:pPr>
-              <w:widowControl w:val="0"/>
-              <w:spacing w:line="240" w:lineRule="auto"/>
-            </w:pPr>
-            <w:r>
-              <w:t xml:space="preserve">USAR PALABRAS AFIRMATIVAS</w:t>
-            </w:r>
-          </w:p>
-          <w:p>
-            <w:pPr>
-              <w:widowControl w:val="0"/>
-              <w:spacing w:line="240" w:lineRule="auto"/>
-            </w:pPr>
-            <w:r>
-              <w:t xml:space="preserve">PERMITIR LA CREATIVIDAD</w:t>
+              <w:t xml:space="preserve">Crear un Espacio Positivo de Aprendizaje para Tu Adolescente</w:t>
+            </w:r>
+          </w:p>
+          <w:p>
+            <w:pPr>
+              <w:widowControl w:val="0"/>
+              <w:spacing w:line="240" w:lineRule="auto"/>
+            </w:pPr>
+          </w:p>
+          <w:p>
+            <w:pPr>
+              <w:widowControl w:val="0"/>
+              <w:spacing w:line="240" w:lineRule="auto"/>
+            </w:pPr>
+            <w:r>
+              <w:t xml:space="preserve">PROCURAR CALMA Y TRANQUILIDAD</w:t>
+            </w:r>
+          </w:p>
+          <w:p>
+            <w:pPr>
+              <w:widowControl w:val="0"/>
+              <w:spacing w:line="240" w:lineRule="auto"/>
+            </w:pPr>
+            <w:r>
+              <w:t xml:space="preserve">CREAR RUTINAS</w:t>
+            </w:r>
+          </w:p>
+          <w:p>
+            <w:pPr>
+              <w:widowControl w:val="0"/>
+              <w:spacing w:line="240" w:lineRule="auto"/>
+            </w:pPr>
+            <w:r>
+              <w:t>APOYAR</w:t>
             </w:r>
           </w:p>
         </w:tc>
@@ -10002,6 +9218,22 @@
             </w:tcMar>
             <w:vAlign w:val="top"/>
           </w:tcPr>
+          <w:p>
+            <w:pPr>
+              <w:spacing w:after="160" w:line="259" w:lineRule="auto"/>
+            </w:pPr>
+            <w:r>
+              <w:t xml:space="preserve">[1] Primero hablemos de lo que significa que un espacio tenga calma y tranquilidad.</w:t>
+            </w:r>
+          </w:p>
+          <w:p>
+            <w:pPr>
+              <w:spacing w:after="160" w:line="259" w:lineRule="auto"/>
+            </w:pPr>
+            <w:r>
+              <w:t>[pausa]</w:t>
+            </w:r>
+          </w:p>
           <w:p>
             <w:pPr>
               <w:pBdr>
@@ -10013,679 +9245,7 @@
               <w:spacing w:after="12" w:before="12" w:line="276" w:lineRule="auto"/>
             </w:pPr>
             <w:r>
-              <w:t xml:space="preserve">La primera estrategia es: jugar.</w:t>
-            </w:r>
-          </w:p>
-          <w:p>
-            <w:pPr>
-              <w:spacing w:after="160" w:line="259" w:lineRule="auto"/>
-            </w:pPr>
-            <w:r>
-              <w:t xml:space="preserve">Darle a tu adolescente tiempo para divertirse y ser feliz mejora su salud física y mental, ¡además de su capacidad para aprender y recordar datos importantes!</w:t>
-            </w:r>
-          </w:p>
-          <w:p>
-            <w:pPr>
-              <w:spacing w:after="160" w:line="259" w:lineRule="auto"/>
-            </w:pPr>
-            <w:r>
-              <w:t xml:space="preserve">Para ayudar a que el aprendizaje sea divertido, pueden jugar juegos educativos en persona o en línea. </w:t>
-            </w:r>
-          </w:p>
-          <w:p>
-            <w:pPr>
-              <w:spacing w:after="160" w:line="259" w:lineRule="auto"/>
-            </w:pPr>
-            <w:r>
-              <w:t xml:space="preserve">Si tu adolescente empieza a abrumarse por la carga académica, ayúdale a reducir su estrés haciendo una pausa de manera consciente o haciendo algo divertido juntas o juntos. </w:t>
-            </w:r>
-          </w:p>
-          <w:p>
-            <w:pPr>
-              <w:spacing w:after="160" w:line="259" w:lineRule="auto"/>
-            </w:pPr>
-            <w:r>
-              <w:t xml:space="preserve">Incorporar los intereses de tu adolescente en su aprendizaje despertará su curiosidad. </w:t>
-            </w:r>
-          </w:p>
-          <w:p>
-            <w:pPr>
-              <w:spacing w:after="160" w:line="259" w:lineRule="auto"/>
-            </w:pPr>
-            <w:r>
-              <w:t xml:space="preserve">[2]La segunda estrategia es USAR PALABRAS AFIRMATIVAS. </w:t>
-            </w:r>
-          </w:p>
-          <w:p>
-            <w:pPr>
-              <w:spacing w:after="240" w:before="240" w:line="240" w:lineRule="auto"/>
-            </w:pPr>
-            <w:r>
-              <w:t xml:space="preserve">Recuerda que a casi ningún adolescente le gusta hacer la tarea. Puedes empatizar con su frustración, pero recuérdale por qué es importante hacerla: refuerza lo que han aprendido en la escuela y les enseña a gestionar su tiempo sabiamente.</w:t>
-            </w:r>
-          </w:p>
-          <w:p>
-            <w:pPr>
-              <w:spacing w:after="240" w:before="240" w:line="240" w:lineRule="auto"/>
-            </w:pPr>
-            <w:r>
-              <w:t xml:space="preserve"> </w:t>
-            </w:r>
-          </w:p>
-          <w:p>
-            <w:pPr>
-              <w:spacing w:after="160" w:line="259" w:lineRule="auto"/>
-            </w:pPr>
-            <w:r>
-              <w:t xml:space="preserve">Anima, reconoce y halaga a tu adolescente cuando esté aprendiendo algo.</w:t>
-            </w:r>
-          </w:p>
-          <w:p>
-            <w:pPr>
-              <w:spacing w:after="160" w:line="259" w:lineRule="auto"/>
-            </w:pPr>
-            <w:r>
-              <w:t xml:space="preserve">[3]La última estrategia es permitir la creatividad.</w:t>
-            </w:r>
-          </w:p>
-          <w:p>
-            <w:pPr>
-              <w:spacing w:after="160" w:line="259" w:lineRule="auto"/>
-            </w:pPr>
-            <w:r>
-              <w:t xml:space="preserve">Permite que tu adolescente exprese su creatividad a la hora de aprender. Por ejemplo, anima a tu adolescente a usar imágenes, como dibujos o fotos, o a salir al aire libre para facilitar su aprendizaje. </w:t>
-            </w:r>
-          </w:p>
-          <w:p>
-            <w:pPr>
-              <w:spacing w:after="160" w:line="259" w:lineRule="auto"/>
-            </w:pPr>
-            <w:r>
-              <w:t xml:space="preserve">Si a tu adolescente le interesa un tema nuevo, hablen sobre eso y anímale a que explore y averigüe más sobre el tema. </w:t>
-            </w:r>
-          </w:p>
-          <w:p>
-            <w:pPr>
-              <w:spacing w:after="160" w:line="259" w:lineRule="auto"/>
-            </w:pPr>
-            <w:r>
-              <w:t xml:space="preserve">Ayúdale a contactarse con personas expertas, acceder a libros nuevos o aprender temas nuevos en internet. </w:t>
-            </w:r>
-          </w:p>
-          <w:p>
-            <w:pPr>
-              <w:spacing w:after="160" w:line="259" w:lineRule="auto"/>
-              <w:rPr>
-                <w:rFonts w:ascii="Calibri" w:hAnsi="Calibri" w:cs="Calibri" w:eastAsia="Calibri"/>
-              </w:rPr>
-            </w:pPr>
-            <w:r>
-              <w:t xml:space="preserve">Recuerda dar buen ejemplo. Deja que tu adolescente te vea explorando tu creatividad y busca hacer cosas nuevas, aunque todavía no se te den tan fácil. </w:t>
-            </w:r>
-          </w:p>
-        </w:tc>
-        <w:tc>
-          <w:tcPr>
-            <w:shd w:fill="auto" w:val="clear"/>
-            <w:tcMar>
-              <w:top w:w="100.0" w:type="dxa"/>
-              <w:left w:w="100.0" w:type="dxa"/>
-              <w:bottom w:w="100.0" w:type="dxa"/>
-              <w:right w:w="100.0" w:type="dxa"/>
-            </w:tcMar>
-            <w:vAlign w:val="top"/>
-          </w:tcPr>
-          <w:p>
-            <w:pPr>
-              <w:widowControl w:val="0"/>
-              <w:spacing w:line="240" w:lineRule="auto"/>
-            </w:pPr>
-            <w:r>
-              <w:t>JUGAR</w:t>
-            </w:r>
-          </w:p>
-          <w:p>
-            <w:pPr>
-              <w:widowControl w:val="0"/>
-              <w:spacing w:line="240" w:lineRule="auto"/>
-            </w:pPr>
-            <w:r>
-              <w:t xml:space="preserve">Convivan con juegos educativos y ayuda a tu adolescente a hacer una pausa en su día </w:t>
-            </w:r>
-          </w:p>
-          <w:p>
-            <w:pPr>
-              <w:widowControl w:val="0"/>
-              <w:spacing w:line="240" w:lineRule="auto"/>
-            </w:pPr>
-          </w:p>
-          <w:p>
-            <w:pPr>
-              <w:widowControl w:val="0"/>
-              <w:spacing w:line="240" w:lineRule="auto"/>
-            </w:pPr>
-            <w:r>
-              <w:t xml:space="preserve">USAR PALABRAS AFIRMATIVAS</w:t>
-            </w:r>
-          </w:p>
-          <w:p>
-            <w:pPr>
-              <w:widowControl w:val="0"/>
-              <w:spacing w:line="240" w:lineRule="auto"/>
-            </w:pPr>
-            <w:r>
-              <w:t xml:space="preserve">¡Halaga tu adolescente por sus esfuerzos!</w:t>
-            </w:r>
-          </w:p>
-          <w:p>
-            <w:pPr>
-              <w:widowControl w:val="0"/>
-              <w:spacing w:line="240" w:lineRule="auto"/>
-            </w:pPr>
-          </w:p>
-          <w:p>
-            <w:pPr>
-              <w:widowControl w:val="0"/>
-              <w:spacing w:line="240" w:lineRule="auto"/>
-            </w:pPr>
-            <w:r>
-              <w:t xml:space="preserve">PERMITIR LA CREATIVIDAD</w:t>
-            </w:r>
-          </w:p>
-          <w:p>
-            <w:pPr>
-              <w:widowControl w:val="0"/>
-              <w:spacing w:line="240" w:lineRule="auto"/>
-            </w:pPr>
-            <w:r>
-              <w:t xml:space="preserve">¡Exploren temas nuevos e interesantes!</w:t>
-            </w:r>
-          </w:p>
-        </w:tc>
-        <w:tc>
-          <w:tcPr>
-            <w:shd w:fill="auto" w:val="clear"/>
-            <w:tcMar>
-              <w:top w:w="100.0" w:type="dxa"/>
-              <w:left w:w="100.0" w:type="dxa"/>
-              <w:bottom w:w="100.0" w:type="dxa"/>
-              <w:right w:w="100.0" w:type="dxa"/>
-            </w:tcMar>
-            <w:vAlign w:val="top"/>
-          </w:tcPr>
-          <w:p>
-            <w:pPr>
-              <w:widowControl w:val="0"/>
-              <w:spacing w:line="240" w:lineRule="auto"/>
-            </w:pPr>
-          </w:p>
-        </w:tc>
-      </w:tr>
-      <w:tr>
-        <w:trPr>
-          <w:cantSplit w:val="0"/>
-          <w:tblHeader w:val="0"/>
-        </w:trPr>
-        <w:tc>
-          <w:tcPr>
-            <w:shd w:fill="auto" w:val="clear"/>
-            <w:tcMar>
-              <w:top w:w="100.0" w:type="dxa"/>
-              <w:left w:w="100.0" w:type="dxa"/>
-              <w:bottom w:w="100.0" w:type="dxa"/>
-              <w:right w:w="100.0" w:type="dxa"/>
-            </w:tcMar>
-            <w:vAlign w:val="top"/>
-          </w:tcPr>
-          <w:p>
-            <w:pPr>
-              <w:spacing w:line="240" w:lineRule="auto"/>
-            </w:pPr>
-            <w:r>
-              <w:t xml:space="preserve">Ayudar a tu adolescente a divertirse mientras aprende es un rol muy importante. ¡Lo estás haciendo muy bien!</w:t>
-            </w:r>
-          </w:p>
-          <w:p>
-            <w:pPr>
-              <w:spacing w:line="240" w:lineRule="auto"/>
-            </w:pPr>
-          </w:p>
-          <w:p>
-            <w:pPr>
-              <w:spacing w:line="240" w:lineRule="auto"/>
-            </w:pPr>
-            <w:r>
-              <w:t xml:space="preserve">Tu Actividad para Casa consiste en invitar a tu adolescente a que se tome un pequeño descanso de la tarea y haga algo de actividad física durante cinco minutos. Pueden bailar, jugar fútbol, saltar o salir a trotar. Interrumpir el trabajo académico le ayudará a recordar la información y la actividad física le mantendrá alerta para seguir estudiando. ¿Tienes tiempo para hacerlo hoy? </w:t>
-            </w:r>
-          </w:p>
-        </w:tc>
-        <w:tc>
-          <w:tcPr>
-            <w:shd w:fill="auto" w:val="clear"/>
-            <w:tcMar>
-              <w:top w:w="100.0" w:type="dxa"/>
-              <w:left w:w="100.0" w:type="dxa"/>
-              <w:bottom w:w="100.0" w:type="dxa"/>
-              <w:right w:w="100.0" w:type="dxa"/>
-            </w:tcMar>
-            <w:vAlign w:val="top"/>
-          </w:tcPr>
-          <w:p>
-            <w:pPr>
-              <w:widowControl w:val="0"/>
-              <w:spacing w:line="240" w:lineRule="auto"/>
-            </w:pPr>
-            <w:r>
-              <w:t xml:space="preserve">Divertirse Mientras Aprenden</w:t>
-            </w:r>
-          </w:p>
-          <w:p>
-            <w:pPr>
-              <w:widowControl w:val="0"/>
-              <w:spacing w:line="240" w:lineRule="auto"/>
-            </w:pPr>
-          </w:p>
-          <w:p>
-            <w:pPr>
-              <w:widowControl w:val="0"/>
-              <w:spacing w:line="240" w:lineRule="auto"/>
-            </w:pPr>
-            <w:r>
-              <w:t xml:space="preserve">ACTIVIDAD PARA CASA: Invitar a tu adolescente a que se tome un pequeño descanso de la tarea para hacer algo divertido</w:t>
-            </w:r>
-          </w:p>
-        </w:tc>
-        <w:tc>
-          <w:tcPr>
-            <w:shd w:fill="auto" w:val="clear"/>
-            <w:tcMar>
-              <w:top w:w="100.0" w:type="dxa"/>
-              <w:left w:w="100.0" w:type="dxa"/>
-              <w:bottom w:w="100.0" w:type="dxa"/>
-              <w:right w:w="100.0" w:type="dxa"/>
-            </w:tcMar>
-            <w:vAlign w:val="top"/>
-          </w:tcPr>
-          <w:p>
-            <w:pPr>
-              <w:widowControl w:val="0"/>
-              <w:spacing w:line="240" w:lineRule="auto"/>
-            </w:pPr>
-          </w:p>
-        </w:tc>
-      </w:tr>
-    </w:tbl>
-    <w:p>
-      <w:pPr>
-        <w:spacing w:line="276" w:lineRule="auto"/>
-      </w:pPr>
-    </w:p>
-    <w:p>
-      <w:pPr>
-        <w:spacing w:line="240" w:lineRule="auto"/>
-      </w:pPr>
-    </w:p>
-    <w:tbl>
-      <w:tblPr>
-        <w:tblStyle w:val="Table14"/>
-        <w:tblW w:w="9000.0" w:type="dxa"/>
-        <w:jc w:val="left"/>
-        <w:tblBorders>
-          <w:top w:color="000000" w:space="0" w:sz="8" w:val="single"/>
-          <w:left w:color="000000" w:space="0" w:sz="8" w:val="single"/>
-          <w:bottom w:color="000000" w:space="0" w:sz="8" w:val="single"/>
-          <w:right w:color="000000" w:space="0" w:sz="8" w:val="single"/>
-          <w:insideH w:color="000000" w:space="0" w:sz="8" w:val="single"/>
-          <w:insideV w:color="000000" w:space="0" w:sz="8" w:val="single"/>
-        </w:tblBorders>
-        <w:tblLayout w:type="fixed"/>
-        <w:tblLook w:val="0600"/>
-      </w:tblPr>
-      <w:tblGrid>
-        <w:gridCol w:w="4650"/>
-        <w:gridCol w:w="2220"/>
-        <w:gridCol w:w="2130"/>
-      </w:tblGrid>
-      <w:tr>
-        <w:trPr>
-          <w:cantSplit w:val="0"/>
-          <w:trHeight w:val="600" w:hRule="atLeast"/>
-          <w:tblHeader w:val="0"/>
-        </w:trPr>
-        <w:tc>
-          <w:tcPr>
-            <w:gridSpan w:val="3"/>
-            <w:shd w:fill="auto" w:val="clear"/>
-            <w:tcMar>
-              <w:top w:w="100.0" w:type="dxa"/>
-              <w:left w:w="100.0" w:type="dxa"/>
-              <w:bottom w:w="100.0" w:type="dxa"/>
-              <w:right w:w="100.0" w:type="dxa"/>
-            </w:tcMar>
-            <w:vAlign w:val="top"/>
-          </w:tcPr>
-          <w:p>
-            <w:pPr>
-              <w:pStyle w:val="Heading2"/>
-              <w:spacing w:line="240" w:lineRule="auto"/>
-            </w:pPr>
-            <w:bookmarkStart w:colFirst="0" w:colLast="0" w:name="_3o7alnk" w:id="20"/>
-            <w:bookmarkEnd w:id="20"/>
-            <w:r>
-              <w:t xml:space="preserve">{Lesson: Helping Your Teen Learn}</w:t>
-            </w:r>
-          </w:p>
-        </w:tc>
-      </w:tr>
-      <w:tr>
-        <w:trPr>
-          <w:cantSplit w:val="0"/>
-          <w:trHeight w:val="457.9785156249999" w:hRule="atLeast"/>
-          <w:tblHeader w:val="0"/>
-        </w:trPr>
-        <w:tc>
-          <w:tcPr>
-            <w:shd w:fill="c9daf8" w:val="clear"/>
-            <w:tcMar>
-              <w:top w:w="100.0" w:type="dxa"/>
-              <w:left w:w="100.0" w:type="dxa"/>
-              <w:bottom w:w="100.0" w:type="dxa"/>
-              <w:right w:w="100.0" w:type="dxa"/>
-            </w:tcMar>
-            <w:vAlign w:val="top"/>
-          </w:tcPr>
-          <w:p>
-            <w:pPr>
-              <w:spacing w:line="240" w:lineRule="auto"/>
-            </w:pPr>
-            <w:r>
-              <w:t>Script</w:t>
-            </w:r>
-          </w:p>
-        </w:tc>
-        <w:tc>
-          <w:tcPr>
-            <w:shd w:fill="c9daf8" w:val="clear"/>
-            <w:tcMar>
-              <w:top w:w="100.0" w:type="dxa"/>
-              <w:left w:w="100.0" w:type="dxa"/>
-              <w:bottom w:w="100.0" w:type="dxa"/>
-              <w:right w:w="100.0" w:type="dxa"/>
-            </w:tcMar>
-            <w:vAlign w:val="top"/>
-          </w:tcPr>
-          <w:p>
-            <w:pPr>
-              <w:widowControl w:val="0"/>
-              <w:spacing w:line="240" w:lineRule="auto"/>
-            </w:pPr>
-            <w:r>
-              <w:t xml:space="preserve">On Slide Text</w:t>
-            </w:r>
-          </w:p>
-        </w:tc>
-        <w:tc>
-          <w:tcPr>
-            <w:shd w:fill="c9daf8" w:val="clear"/>
-            <w:tcMar>
-              <w:top w:w="100.0" w:type="dxa"/>
-              <w:left w:w="100.0" w:type="dxa"/>
-              <w:bottom w:w="100.0" w:type="dxa"/>
-              <w:right w:w="100.0" w:type="dxa"/>
-            </w:tcMar>
-            <w:vAlign w:val="top"/>
-          </w:tcPr>
-          <w:p>
-            <w:pPr>
-              <w:widowControl w:val="0"/>
-              <w:spacing w:line="240" w:lineRule="auto"/>
-            </w:pPr>
-            <w:r>
-              <w:t xml:space="preserve">Animation Notes</w:t>
-            </w:r>
-          </w:p>
-        </w:tc>
-      </w:tr>
-      <w:tr>
-        <w:trPr>
-          <w:cantSplit w:val="0"/>
-          <w:tblHeader w:val="0"/>
-        </w:trPr>
-        <w:tc>
-          <w:tcPr>
-            <w:shd w:fill="auto" w:val="clear"/>
-            <w:tcMar>
-              <w:top w:w="100.0" w:type="dxa"/>
-              <w:left w:w="100.0" w:type="dxa"/>
-              <w:bottom w:w="100.0" w:type="dxa"/>
-              <w:right w:w="100.0" w:type="dxa"/>
-            </w:tcMar>
-            <w:vAlign w:val="top"/>
-          </w:tcPr>
-          <w:p>
-            <w:pPr>
-              <w:spacing w:line="240" w:lineRule="auto"/>
-            </w:pPr>
-            <w:r>
-              <w:t xml:space="preserve">¡Hola! ¡Qué gusto verte de nuevo por aquí en Crianza con Conciencia Positiva! </w:t>
-            </w:r>
-          </w:p>
-          <w:p>
-            <w:pPr>
-              <w:spacing w:line="240" w:lineRule="auto"/>
-            </w:pPr>
-            <w:r>
-              <w:t xml:space="preserve">Tú desempeñas un papel importante en el modo en que tu adolescente aprende y cómo le da sentido en su vida. Esta sesión trata sobre cómo ayudar a tu adolescente a establecerse metas y objetivos de aprendizaje.</w:t>
-            </w:r>
-          </w:p>
-          <w:p>
-            <w:pPr>
-              <w:spacing w:line="240" w:lineRule="auto"/>
-            </w:pPr>
-          </w:p>
-          <w:p>
-            <w:pPr>
-              <w:spacing w:line="240" w:lineRule="auto"/>
-            </w:pPr>
-            <w:r>
-              <w:t xml:space="preserve">Aquí tienes cuatro estrategias importantes para ayudar a tu adolescente a aprender:</w:t>
-            </w:r>
-          </w:p>
-          <w:p>
-            <w:pPr>
-              <w:spacing w:line="240" w:lineRule="auto"/>
-            </w:pPr>
-          </w:p>
-          <w:p>
-            <w:pPr>
-              <w:spacing w:line="240" w:lineRule="auto"/>
-            </w:pPr>
-            <w:r>
-              <w:t xml:space="preserve">Establecer Metas</w:t>
-            </w:r>
-          </w:p>
-          <w:p>
-            <w:pPr>
-              <w:spacing w:line="240" w:lineRule="auto"/>
-            </w:pPr>
-            <w:r>
-              <w:t xml:space="preserve">[pausa] </w:t>
-            </w:r>
-          </w:p>
-          <w:p>
-            <w:pPr>
-              <w:spacing w:line="240" w:lineRule="auto"/>
-            </w:pPr>
-            <w:r>
-              <w:t xml:space="preserve">Hacer Preguntas</w:t>
-            </w:r>
-          </w:p>
-          <w:p>
-            <w:pPr>
-              <w:spacing w:line="240" w:lineRule="auto"/>
-            </w:pPr>
-            <w:r>
-              <w:t>[pausa]</w:t>
-            </w:r>
-          </w:p>
-          <w:p>
-            <w:pPr>
-              <w:spacing w:line="240" w:lineRule="auto"/>
-            </w:pPr>
-            <w:r>
-              <w:t xml:space="preserve">Establecer Conexiones</w:t>
-            </w:r>
-          </w:p>
-          <w:p>
-            <w:pPr>
-              <w:spacing w:line="240" w:lineRule="auto"/>
-            </w:pPr>
-            <w:r>
-              <w:t>[pausa]</w:t>
-            </w:r>
-          </w:p>
-          <w:p>
-            <w:pPr>
-              <w:spacing w:line="240" w:lineRule="auto"/>
-            </w:pPr>
-            <w:r>
-              <w:t xml:space="preserve">Y ¡Halagar!</w:t>
-            </w:r>
-          </w:p>
-        </w:tc>
-        <w:tc>
-          <w:tcPr>
-            <w:shd w:fill="auto" w:val="clear"/>
-            <w:tcMar>
-              <w:top w:w="100.0" w:type="dxa"/>
-              <w:left w:w="100.0" w:type="dxa"/>
-              <w:bottom w:w="100.0" w:type="dxa"/>
-              <w:right w:w="100.0" w:type="dxa"/>
-            </w:tcMar>
-            <w:vAlign w:val="top"/>
-          </w:tcPr>
-          <w:p>
-            <w:pPr>
-              <w:widowControl w:val="0"/>
-              <w:spacing w:line="240" w:lineRule="auto"/>
-            </w:pPr>
-            <w:r>
-              <w:t xml:space="preserve">Ayudar a tu Adolescente a Aprender</w:t>
-            </w:r>
-          </w:p>
-          <w:p>
-            <w:pPr>
-              <w:widowControl w:val="0"/>
-              <w:spacing w:line="240" w:lineRule="auto"/>
-            </w:pPr>
-          </w:p>
-          <w:p>
-            <w:pPr>
-              <w:widowControl w:val="0"/>
-              <w:spacing w:line="240" w:lineRule="auto"/>
-            </w:pPr>
-            <w:r>
-              <w:t xml:space="preserve">ESTABLECER METAS</w:t>
-            </w:r>
-          </w:p>
-          <w:p>
-            <w:pPr>
-              <w:widowControl w:val="0"/>
-              <w:spacing w:line="240" w:lineRule="auto"/>
-            </w:pPr>
-            <w:r>
-              <w:t xml:space="preserve">HACER PREGUNTAS</w:t>
-            </w:r>
-          </w:p>
-          <w:p>
-            <w:pPr>
-              <w:widowControl w:val="0"/>
-              <w:spacing w:line="240" w:lineRule="auto"/>
-            </w:pPr>
-            <w:r>
-              <w:t xml:space="preserve">ESTABLECER CONEXIONES</w:t>
-            </w:r>
-          </w:p>
-          <w:p>
-            <w:pPr>
-              <w:widowControl w:val="0"/>
-              <w:spacing w:line="240" w:lineRule="auto"/>
-            </w:pPr>
-            <w:r>
-              <w:t xml:space="preserve">¡HALAGAR, HALAGAR, HALAGAR!</w:t>
-            </w:r>
-          </w:p>
-        </w:tc>
-        <w:tc>
-          <w:tcPr>
-            <w:shd w:fill="auto" w:val="clear"/>
-            <w:tcMar>
-              <w:top w:w="100.0" w:type="dxa"/>
-              <w:left w:w="100.0" w:type="dxa"/>
-              <w:bottom w:w="100.0" w:type="dxa"/>
-              <w:right w:w="100.0" w:type="dxa"/>
-            </w:tcMar>
-            <w:vAlign w:val="top"/>
-          </w:tcPr>
-          <w:p>
-            <w:pPr>
-              <w:widowControl w:val="0"/>
-              <w:spacing w:line="240" w:lineRule="auto"/>
-            </w:pPr>
-          </w:p>
-        </w:tc>
-      </w:tr>
-      <w:tr>
-        <w:trPr>
-          <w:cantSplit w:val="0"/>
-          <w:tblHeader w:val="0"/>
-        </w:trPr>
-        <w:tc>
-          <w:tcPr>
-            <w:shd w:fill="auto" w:val="clear"/>
-            <w:tcMar>
-              <w:top w:w="100.0" w:type="dxa"/>
-              <w:left w:w="100.0" w:type="dxa"/>
-              <w:bottom w:w="100.0" w:type="dxa"/>
-              <w:right w:w="100.0" w:type="dxa"/>
-            </w:tcMar>
-            <w:vAlign w:val="top"/>
-          </w:tcPr>
-          <w:p>
-            <w:pPr>
-              <w:spacing w:after="160" w:line="259" w:lineRule="auto"/>
-            </w:pPr>
-            <w:r>
-              <w:t xml:space="preserve">[1] En primer lugar, establecer metas. </w:t>
-            </w:r>
-          </w:p>
-          <w:p>
-            <w:pPr>
-              <w:widowControl w:val="0"/>
-            </w:pPr>
-            <w:r>
-              <w:t xml:space="preserve">Apoya a tu adolescente ayudándole a establecer metas para algo que quiera lograr o aprender. </w:t>
-            </w:r>
-          </w:p>
-          <w:p>
-            <w:pPr>
-              <w:widowControl w:val="0"/>
-            </w:pPr>
-            <w:r>
-              <w:t xml:space="preserve">Ayúdales a que sus objetivos sean específicos y que se puedan medir. Recuerda que dichos objetivos se deben de poder lograr en un plazo de tiempo determinado.</w:t>
-            </w:r>
-          </w:p>
-          <w:p>
-            <w:pPr>
-              <w:widowControl w:val="0"/>
-            </w:pPr>
-          </w:p>
-          <w:p>
-            <w:pPr>
-              <w:widowControl w:val="0"/>
-            </w:pPr>
-            <w:r>
-              <w:t xml:space="preserve">Ayúdale a comprender la conexión entre el aprendizaje y el logro de sus objetivos y metas. Esto aumenta su motivación para aprender.</w:t>
+              <w:t xml:space="preserve">El aprendizaje efectivo requiere de concentración. [pause] Busca un espacio para que tu adolescente aprenda sin distracciones. Pídele a tu adolescente que mantenga el teléfono alejado de su espacio de estudio. Asegúrate de apagar la música y reducir otros ruidos para que tu adolescente se pueda concentrar.</w:t>
             </w:r>
           </w:p>
           <w:p>
@@ -10699,72 +9259,6 @@
               <w:spacing w:after="12" w:before="12" w:line="276" w:lineRule="auto"/>
             </w:pPr>
           </w:p>
-        </w:tc>
-        <w:tc>
-          <w:tcPr>
-            <w:shd w:fill="auto" w:val="clear"/>
-            <w:tcMar>
-              <w:top w:w="100.0" w:type="dxa"/>
-              <w:left w:w="100.0" w:type="dxa"/>
-              <w:bottom w:w="100.0" w:type="dxa"/>
-              <w:right w:w="100.0" w:type="dxa"/>
-            </w:tcMar>
-            <w:vAlign w:val="top"/>
-          </w:tcPr>
-          <w:p>
-            <w:pPr>
-              <w:widowControl w:val="0"/>
-              <w:spacing w:line="240" w:lineRule="auto"/>
-            </w:pPr>
-            <w:r>
-              <w:t xml:space="preserve">ESTABLECER METAS</w:t>
-            </w:r>
-          </w:p>
-          <w:p>
-            <w:pPr>
-              <w:widowControl w:val="0"/>
-              <w:spacing w:line="240" w:lineRule="auto"/>
-            </w:pPr>
-            <w:r>
-              <w:t xml:space="preserve">Ayúdale a tu adolescente a comprender la conexión entre el aprendizaje y el logro de sus objetivos y metas</w:t>
-            </w:r>
-          </w:p>
-        </w:tc>
-        <w:tc>
-          <w:tcPr>
-            <w:shd w:fill="auto" w:val="clear"/>
-            <w:tcMar>
-              <w:top w:w="100.0" w:type="dxa"/>
-              <w:left w:w="100.0" w:type="dxa"/>
-              <w:bottom w:w="100.0" w:type="dxa"/>
-              <w:right w:w="100.0" w:type="dxa"/>
-            </w:tcMar>
-            <w:vAlign w:val="top"/>
-          </w:tcPr>
-          <w:p>
-            <w:pPr>
-              <w:widowControl w:val="0"/>
-              <w:spacing w:line="240" w:lineRule="auto"/>
-            </w:pPr>
-          </w:p>
-        </w:tc>
-      </w:tr>
-      <w:tr>
-        <w:trPr>
-          <w:cantSplit w:val="0"/>
-          <w:tblHeader w:val="0"/>
-        </w:trPr>
-        <w:tc>
-          <w:tcPr>
-            <w:shd w:fill="auto" w:val="clear"/>
-            <w:tcMar>
-              <w:top w:w="100.0" w:type="dxa"/>
-              <w:left w:w="100.0" w:type="dxa"/>
-              <w:bottom w:w="100.0" w:type="dxa"/>
-              <w:right w:w="100.0" w:type="dxa"/>
-            </w:tcMar>
-            <w:vAlign w:val="top"/>
-          </w:tcPr>
           <w:p>
             <w:pPr>
               <w:pBdr>
@@ -10776,7 +9270,15 @@
               <w:spacing w:after="12" w:before="12" w:line="276" w:lineRule="auto"/>
             </w:pPr>
             <w:r>
-              <w:t xml:space="preserve">[2] El siguiente paso es hacer preguntas.</w:t>
+              <w:t xml:space="preserve">[2] A continuación, crear rutinas.</w:t>
+            </w:r>
+          </w:p>
+          <w:p>
+            <w:pPr>
+              <w:spacing w:after="160" w:line="259" w:lineRule="auto"/>
+            </w:pPr>
+            <w:r>
+              <w:t>[pausa]</w:t>
             </w:r>
           </w:p>
           <w:p>
@@ -10784,81 +9286,17 @@
               <w:spacing w:after="240" w:before="240" w:line="240" w:lineRule="auto"/>
             </w:pPr>
             <w:r>
-              <w:t xml:space="preserve">Anima a tu adolescente a hacer preguntas, ¡y hazle preguntas tú también! No te preocupes si no te sabes todas las respuestas a sus preguntas. Intenten encontrar las respuestas buscando en internet o preguntándole a las maestras y maestros de la escuela de tu adolescente. ¡La curiosidad ayuda a aumentar la capacidad cerebral de tu adolescente!</w:t>
-            </w:r>
-          </w:p>
-        </w:tc>
-        <w:tc>
-          <w:tcPr>
-            <w:shd w:fill="auto" w:val="clear"/>
-            <w:tcMar>
-              <w:top w:w="100.0" w:type="dxa"/>
-              <w:left w:w="100.0" w:type="dxa"/>
-              <w:bottom w:w="100.0" w:type="dxa"/>
-              <w:right w:w="100.0" w:type="dxa"/>
-            </w:tcMar>
-            <w:vAlign w:val="top"/>
-          </w:tcPr>
-          <w:p>
-            <w:pPr>
-              <w:widowControl w:val="0"/>
-              <w:spacing w:line="240" w:lineRule="auto"/>
-            </w:pPr>
-            <w:r>
-              <w:t xml:space="preserve">HACER PREGUNTAS</w:t>
-            </w:r>
-          </w:p>
-          <w:p>
-            <w:pPr>
-              <w:widowControl w:val="0"/>
-              <w:spacing w:line="240" w:lineRule="auto"/>
-            </w:pPr>
-            <w:r>
-              <w:t xml:space="preserve">Anima a tu adolescente a hacer preguntas, ¡y colaboren para encontrar las respuestas!</w:t>
-            </w:r>
-          </w:p>
-          <w:p>
-            <w:pPr>
-              <w:widowControl w:val="0"/>
-              <w:spacing w:line="240" w:lineRule="auto"/>
-            </w:pPr>
-          </w:p>
-        </w:tc>
-        <w:tc>
-          <w:tcPr>
-            <w:shd w:fill="auto" w:val="clear"/>
-            <w:tcMar>
-              <w:top w:w="100.0" w:type="dxa"/>
-              <w:left w:w="100.0" w:type="dxa"/>
-              <w:bottom w:w="100.0" w:type="dxa"/>
-              <w:right w:w="100.0" w:type="dxa"/>
-            </w:tcMar>
-            <w:vAlign w:val="top"/>
-          </w:tcPr>
-          <w:p>
-            <w:pPr>
-              <w:widowControl w:val="0"/>
-              <w:spacing w:line="240" w:lineRule="auto"/>
-            </w:pPr>
-          </w:p>
-        </w:tc>
-      </w:tr>
-      <w:tr>
-        <w:trPr>
-          <w:cantSplit w:val="0"/>
-          <w:tblHeader w:val="0"/>
-        </w:trPr>
-        <w:tc>
-          <w:tcPr>
-            <w:shd w:fill="auto" w:val="clear"/>
-            <w:tcMar>
-              <w:top w:w="100.0" w:type="dxa"/>
-              <w:left w:w="100.0" w:type="dxa"/>
-              <w:bottom w:w="100.0" w:type="dxa"/>
-              <w:right w:w="100.0" w:type="dxa"/>
-            </w:tcMar>
-            <w:vAlign w:val="top"/>
-          </w:tcPr>
+              <w:t xml:space="preserve">Contribuye para que el aprendizaje sea una parte importante de la rutina diaria de tu adolescente. </w:t>
+            </w:r>
+          </w:p>
+          <w:p>
+            <w:pPr>
+              <w:spacing w:after="240" w:before="240" w:line="240" w:lineRule="auto"/>
+            </w:pPr>
+            <w:r>
+              <w:t xml:space="preserve">Si es posible, anima a tu adolescente a terminar la tarea antes de ayudar con sus responsabilidades del hogar. Esto le demuestra a tu adolescente que su educación es importante para ti. </w:t>
+            </w:r>
+          </w:p>
           <w:p>
             <w:pPr>
               <w:pBdr>
@@ -10869,8 +9307,19 @@
               </w:pBdr>
               <w:spacing w:after="12" w:before="12" w:line="276" w:lineRule="auto"/>
             </w:pPr>
-            <w:r>
-              <w:t xml:space="preserve">[3] La tercera estrategia es establecer conexiones.</w:t>
+          </w:p>
+          <w:p>
+            <w:pPr>
+              <w:pBdr>
+                <w:top w:color="000000" w:space="0" w:sz="0" w:val="none"/>
+                <w:bottom w:color="000000" w:space="0" w:sz="0" w:val="none"/>
+                <w:right w:color="000000" w:space="0" w:sz="0" w:val="none"/>
+                <w:between w:color="000000" w:space="0" w:sz="0" w:val="none"/>
+              </w:pBdr>
+              <w:spacing w:after="12" w:before="12" w:line="276" w:lineRule="auto"/>
+            </w:pPr>
+            <w:r>
+              <w:t xml:space="preserve">[3] Por último, esfuérzate por APOYAR a tu adolescente en sus estudios. </w:t>
             </w:r>
           </w:p>
           <w:p>
@@ -10878,8 +9327,29 @@
               <w:spacing w:after="160" w:line="259" w:lineRule="auto"/>
             </w:pPr>
             <w:r>
-              <w:t xml:space="preserve">Pídele a tu adolescente que establezca una conexión entre la información nueva y las cosas que ya sepa, como algunos de sus intereses o un tema que haya visto en la escuela. Esto desarrolla y fomenta el pensamiento crítico y una mejor comprensión de conceptos.</w:t>
-            </w:r>
+              <w:t>[pausa]</w:t>
+            </w:r>
+          </w:p>
+          <w:p>
+            <w:pPr>
+              <w:widowControl w:val="0"/>
+            </w:pPr>
+            <w:r>
+              <w:t xml:space="preserve">Hazle saber a tu adolescente que tienes toda la disposición de ayudarle si es que necesita apoyo, e intenta no molestarle mientras estudia.</w:t>
+            </w:r>
+          </w:p>
+          <w:p>
+            <w:pPr>
+              <w:widowControl w:val="0"/>
+            </w:pPr>
+            <w:r>
+              <w:t xml:space="preserve">También le puedes preguntar qué es lo que tiene que lograr para hoy, y si cumple con su objetivo, reconócele y halágale.</w:t>
+            </w:r>
+          </w:p>
+          <w:p>
+            <w:pPr>
+              <w:spacing w:after="160" w:line="259" w:lineRule="auto"/>
+            </w:pPr>
           </w:p>
         </w:tc>
         <w:tc>
@@ -10899,16 +9369,64 @@
               <w:spacing w:line="240" w:lineRule="auto"/>
             </w:pPr>
             <w:r>
-              <w:t xml:space="preserve">ESTABLECER CONEXIONES</w:t>
-            </w:r>
-          </w:p>
-          <w:p>
-            <w:pPr>
-              <w:widowControl w:val="0"/>
-              <w:spacing w:line="240" w:lineRule="auto"/>
-            </w:pPr>
-            <w:r>
-              <w:t xml:space="preserve">Establece una conexión entre el aprendizaje y los intereses de tu adolescente</w:t>
+              <w:t xml:space="preserve">PROCURAR CALMA Y TRANQUILIDAD</w:t>
+            </w:r>
+          </w:p>
+          <w:p>
+            <w:pPr>
+              <w:widowControl w:val="0"/>
+              <w:spacing w:line="240" w:lineRule="auto"/>
+            </w:pPr>
+            <w:r>
+              <w:t xml:space="preserve">Ayuda a tu adolescente a concentrarse adaptando un espacio tranquilo para ella o él</w:t>
+            </w:r>
+          </w:p>
+          <w:p>
+            <w:pPr>
+              <w:widowControl w:val="0"/>
+              <w:spacing w:line="240" w:lineRule="auto"/>
+            </w:pPr>
+          </w:p>
+          <w:p>
+            <w:pPr>
+              <w:widowControl w:val="0"/>
+              <w:spacing w:line="240" w:lineRule="auto"/>
+            </w:pPr>
+            <w:r>
+              <w:t xml:space="preserve">CREAR RUTINAS</w:t>
+            </w:r>
+          </w:p>
+          <w:p>
+            <w:pPr>
+              <w:widowControl w:val="0"/>
+              <w:spacing w:line="240" w:lineRule="auto"/>
+            </w:pPr>
+            <w:r>
+              <w:t xml:space="preserve">Las actividades escolares van antes del quehacer</w:t>
+            </w:r>
+          </w:p>
+          <w:p>
+            <w:pPr>
+              <w:widowControl w:val="0"/>
+              <w:spacing w:line="240" w:lineRule="auto"/>
+            </w:pPr>
+          </w:p>
+          <w:p>
+            <w:pPr>
+              <w:widowControl w:val="0"/>
+              <w:spacing w:line="240" w:lineRule="auto"/>
+            </w:pPr>
+            <w:r>
+              <w:t>APOYAR</w:t>
+            </w:r>
+          </w:p>
+          <w:p>
+            <w:pPr>
+              <w:widowControl w:val="0"/>
+              <w:spacing w:line="240" w:lineRule="auto"/>
+            </w:pPr>
+            <w:r>
+              <w:t xml:space="preserve">Pregúntale qué es lo que tiene que lograr y halágale cuando cumpla con su objetivo</w:t>
             </w:r>
           </w:p>
         </w:tc>
@@ -10928,6 +9446,9 @@
               <w:widowControl w:val="0"/>
               <w:spacing w:line="240" w:lineRule="auto"/>
             </w:pPr>
+            <w:r>
+              <w:t xml:space="preserve">Cross out phone and music</w:t>
+            </w:r>
           </w:p>
         </w:tc>
       </w:tr>
@@ -10949,18 +9470,23 @@
           </w:tcPr>
           <w:p>
             <w:pPr>
-              <w:spacing w:after="160" w:line="259" w:lineRule="auto"/>
-            </w:pPr>
-            <w:r>
-              <w:t xml:space="preserve">Finalmente, ¡debemos halagar!</w:t>
-            </w:r>
-          </w:p>
-          <w:p>
-            <w:pPr>
-              <w:spacing w:after="160" w:line="259" w:lineRule="auto"/>
-            </w:pPr>
-            <w:r>
-              <w:t xml:space="preserve">Halaga a tu adolescente por todos sus esfuerzos, por pequeños que sean. Enfócate en las cosas que tu adolescente hace bien, en lugar de solo corregirle por sus errores. </w:t>
+              <w:spacing w:line="240" w:lineRule="auto"/>
+            </w:pPr>
+            <w:r>
+              <w:t xml:space="preserve">Recuerda, para crear un espacio positivo de aprendizaje para tu adolescente: ayúdale a concentrarse adaptando un espacio tranquilo; establece una rutina diaria para el aprendizaje antes del quehacer en la casa; y apoya a tu adolescente en sus estudios haciéndole saber que estás ahí para ayudarle si lo necesita y luego dejándole estudiar sin interrupciones. </w:t>
+            </w:r>
+          </w:p>
+          <w:p>
+            <w:pPr>
+              <w:spacing w:line="240" w:lineRule="auto"/>
+            </w:pPr>
+          </w:p>
+          <w:p>
+            <w:pPr>
+              <w:spacing w:line="240" w:lineRule="auto"/>
+            </w:pPr>
+            <w:r>
+              <w:t xml:space="preserve">Tu Actividad para Casa para el día de hoy consiste en hablar con tu adolescente para que decidan cuál será el espacio de estudio en tu casa. ¿Tienes tiempo para hacerlo hoy? </w:t>
             </w:r>
           </w:p>
         </w:tc>
@@ -10981,144 +9507,7 @@
               <w:spacing w:line="240" w:lineRule="auto"/>
             </w:pPr>
             <w:r>
-              <w:t xml:space="preserve">¡HALAGAR, HALAGAR, HALAGAR!</w:t>
-            </w:r>
-          </w:p>
-          <w:p>
-            <w:pPr>
-              <w:widowControl w:val="0"/>
-              <w:spacing w:line="240" w:lineRule="auto"/>
-            </w:pPr>
-            <w:r>
-              <w:t xml:space="preserve">Halaga a tu adolescente por todos sus esfuerzos, por pequeños que sean</w:t>
-            </w:r>
-          </w:p>
-        </w:tc>
-        <w:tc>
-          <w:tcPr>
-            <w:shd w:fill="auto" w:val="clear"/>
-            <w:tcMar>
-              <w:top w:w="100.0" w:type="dxa"/>
-              <w:left w:w="100.0" w:type="dxa"/>
-              <w:bottom w:w="100.0" w:type="dxa"/>
-              <w:right w:w="100.0" w:type="dxa"/>
-            </w:tcMar>
-            <w:vAlign w:val="top"/>
-          </w:tcPr>
-          <w:p>
-            <w:pPr>
-              <w:widowControl w:val="0"/>
-              <w:spacing w:line="240" w:lineRule="auto"/>
-            </w:pPr>
-          </w:p>
-        </w:tc>
-      </w:tr>
-      <w:tr>
-        <w:trPr>
-          <w:cantSplit w:val="0"/>
-          <w:tblHeader w:val="0"/>
-        </w:trPr>
-        <w:tc>
-          <w:tcPr>
-            <w:shd w:fill="auto" w:val="clear"/>
-            <w:tcMar>
-              <w:top w:w="100.0" w:type="dxa"/>
-              <w:left w:w="100.0" w:type="dxa"/>
-              <w:bottom w:w="100.0" w:type="dxa"/>
-              <w:right w:w="100.0" w:type="dxa"/>
-            </w:tcMar>
-            <w:vAlign w:val="top"/>
-          </w:tcPr>
-          <w:p>
-            <w:pPr>
-              <w:spacing w:line="240" w:lineRule="auto"/>
-            </w:pPr>
-            <w:r>
-              <w:t xml:space="preserve">Recuerda, para facilitar el aprendizaje de tu adolescente: </w:t>
-            </w:r>
-          </w:p>
-          <w:p>
-            <w:pPr>
-              <w:spacing w:line="240" w:lineRule="auto"/>
-            </w:pPr>
-            <w:r>
-              <w:t xml:space="preserve">Ayúdale a identificar sus metas y a comprender que el aprendizaje le ayudará a alcanzarlas. Anímale a que haga preguntas y busquen las respuestas juntas y juntos. Además, establezcan conexiones significativas entre lo que tu adolescente está aprendiendo y sus intereses. Por último, halágale por sus esfuerzos siempre.  </w:t>
-            </w:r>
-          </w:p>
-          <w:p>
-            <w:pPr>
-              <w:spacing w:line="240" w:lineRule="auto"/>
-            </w:pPr>
-          </w:p>
-          <w:p>
-            <w:pPr>
-              <w:spacing w:line="240" w:lineRule="auto"/>
-            </w:pPr>
-            <w:r>
-              <w:t xml:space="preserve">Tu Actividad para Casa consiste en dedicar 5 minutos a ayudar a tu adolescente a establecerse un objetivo de estudio o una meta para completar su trabajo escolar de esta semana. ¿Tienes tiempo para hacerlo hoy? </w:t>
-            </w:r>
-          </w:p>
-        </w:tc>
-        <w:tc>
-          <w:tcPr>
-            <w:shd w:fill="auto" w:val="clear"/>
-            <w:tcMar>
-              <w:top w:w="100.0" w:type="dxa"/>
-              <w:left w:w="100.0" w:type="dxa"/>
-              <w:bottom w:w="100.0" w:type="dxa"/>
-              <w:right w:w="100.0" w:type="dxa"/>
-            </w:tcMar>
-            <w:vAlign w:val="top"/>
-          </w:tcPr>
-          <w:p>
-            <w:pPr>
-              <w:widowControl w:val="0"/>
-              <w:spacing w:line="240" w:lineRule="auto"/>
-            </w:pPr>
-            <w:r>
-              <w:t xml:space="preserve">Ayudar a tu Adolescente a Aprender</w:t>
-            </w:r>
-          </w:p>
-          <w:p>
-            <w:pPr>
-              <w:widowControl w:val="0"/>
-              <w:spacing w:line="240" w:lineRule="auto"/>
-            </w:pPr>
-          </w:p>
-          <w:p>
-            <w:pPr>
-              <w:widowControl w:val="0"/>
-              <w:spacing w:line="240" w:lineRule="auto"/>
-            </w:pPr>
-            <w:r>
-              <w:t xml:space="preserve">ESTABLECER METAS</w:t>
-            </w:r>
-          </w:p>
-          <w:p>
-            <w:pPr>
-              <w:widowControl w:val="0"/>
-              <w:spacing w:line="240" w:lineRule="auto"/>
-            </w:pPr>
-            <w:r>
-              <w:t xml:space="preserve">HACER PREGUNTAS</w:t>
-            </w:r>
-          </w:p>
-          <w:p>
-            <w:pPr>
-              <w:widowControl w:val="0"/>
-              <w:spacing w:line="240" w:lineRule="auto"/>
-            </w:pPr>
-            <w:r>
-              <w:t xml:space="preserve">ESTABLECER CONEXIONES</w:t>
-            </w:r>
-          </w:p>
-          <w:p>
-            <w:pPr>
-              <w:widowControl w:val="0"/>
-              <w:spacing w:line="240" w:lineRule="auto"/>
-            </w:pPr>
-            <w:r>
-              <w:t xml:space="preserve">¡HALAGAR, HALAGAR, HALAGAR!</w:t>
+              <w:t xml:space="preserve">Crear un Espacio Positivo de Aprendizaje para Tu Adolescente</w:t>
             </w:r>
           </w:p>
           <w:p>
@@ -11142,7 +9531,7 @@
               <w:spacing w:line="240" w:lineRule="auto"/>
             </w:pPr>
             <w:r>
-              <w:t xml:space="preserve">Dedicar 5 minutos para conocer cuáles son los objetivos académicos de tu adolescente</w:t>
+              <w:t xml:space="preserve">Decide, junto con tu adolescente, cuál será el espacio de estudio en tu casa.</w:t>
             </w:r>
           </w:p>
         </w:tc>
@@ -11178,7 +9567,7 @@
     </w:p>
     <w:tbl>
       <w:tblPr>
-        <w:tblStyle w:val="Table15"/>
+        <w:tblStyle w:val="Table14"/>
         <w:tblW w:w="9000.0" w:type="dxa"/>
         <w:jc w:val="left"/>
         <w:tblBorders>
@@ -11220,661 +9609,8 @@
               <w:pStyle w:val="Heading2"/>
               <w:spacing w:line="240" w:lineRule="auto"/>
             </w:pPr>
-            <w:bookmarkStart w:colFirst="0" w:colLast="0" w:name="_23ckvvd" w:id="21"/>
+            <w:bookmarkStart w:colFirst="0" w:colLast="0" w:name="_ihv636" w:id="21"/>
             <w:bookmarkEnd w:id="21"/>
-            <w:r>
-              <w:t xml:space="preserve">{Lesson: Create a Positive Learning Space for Your teen}</w:t>
-            </w:r>
-          </w:p>
-        </w:tc>
-      </w:tr>
-      <w:tr>
-        <w:trPr>
-          <w:cantSplit w:val="0"/>
-          <w:trHeight w:val="457.9785156249999" w:hRule="atLeast"/>
-          <w:tblHeader w:val="0"/>
-        </w:trPr>
-        <w:tc>
-          <w:tcPr>
-            <w:shd w:fill="c9daf8" w:val="clear"/>
-            <w:tcMar>
-              <w:top w:w="100.0" w:type="dxa"/>
-              <w:left w:w="100.0" w:type="dxa"/>
-              <w:bottom w:w="100.0" w:type="dxa"/>
-              <w:right w:w="100.0" w:type="dxa"/>
-            </w:tcMar>
-            <w:vAlign w:val="top"/>
-          </w:tcPr>
-          <w:p>
-            <w:pPr>
-              <w:spacing w:line="240" w:lineRule="auto"/>
-            </w:pPr>
-            <w:r>
-              <w:t>Script</w:t>
-            </w:r>
-          </w:p>
-        </w:tc>
-        <w:tc>
-          <w:tcPr>
-            <w:shd w:fill="c9daf8" w:val="clear"/>
-            <w:tcMar>
-              <w:top w:w="100.0" w:type="dxa"/>
-              <w:left w:w="100.0" w:type="dxa"/>
-              <w:bottom w:w="100.0" w:type="dxa"/>
-              <w:right w:w="100.0" w:type="dxa"/>
-            </w:tcMar>
-            <w:vAlign w:val="top"/>
-          </w:tcPr>
-          <w:p>
-            <w:pPr>
-              <w:widowControl w:val="0"/>
-              <w:spacing w:line="240" w:lineRule="auto"/>
-            </w:pPr>
-            <w:r>
-              <w:t xml:space="preserve">On Slide Text</w:t>
-            </w:r>
-          </w:p>
-        </w:tc>
-        <w:tc>
-          <w:tcPr>
-            <w:shd w:fill="c9daf8" w:val="clear"/>
-            <w:tcMar>
-              <w:top w:w="100.0" w:type="dxa"/>
-              <w:left w:w="100.0" w:type="dxa"/>
-              <w:bottom w:w="100.0" w:type="dxa"/>
-              <w:right w:w="100.0" w:type="dxa"/>
-            </w:tcMar>
-            <w:vAlign w:val="top"/>
-          </w:tcPr>
-          <w:p>
-            <w:pPr>
-              <w:widowControl w:val="0"/>
-              <w:spacing w:line="240" w:lineRule="auto"/>
-            </w:pPr>
-            <w:r>
-              <w:t xml:space="preserve">Animation Notes</w:t>
-            </w:r>
-          </w:p>
-        </w:tc>
-      </w:tr>
-      <w:tr>
-        <w:trPr>
-          <w:cantSplit w:val="0"/>
-          <w:tblHeader w:val="0"/>
-        </w:trPr>
-        <w:tc>
-          <w:tcPr>
-            <w:shd w:fill="auto" w:val="clear"/>
-            <w:tcMar>
-              <w:top w:w="100.0" w:type="dxa"/>
-              <w:left w:w="100.0" w:type="dxa"/>
-              <w:bottom w:w="100.0" w:type="dxa"/>
-              <w:right w:w="100.0" w:type="dxa"/>
-            </w:tcMar>
-            <w:vAlign w:val="top"/>
-          </w:tcPr>
-          <w:p>
-            <w:pPr>
-              <w:spacing w:line="240" w:lineRule="auto"/>
-            </w:pPr>
-            <w:r>
-              <w:t xml:space="preserve">¡Te damos la bienvenida, de nuevo, a Crianza con Conciencia Positiva! Aprendamos a crear un espacio positivo de aprendizaje para tu adolescente. </w:t>
-            </w:r>
-          </w:p>
-          <w:p>
-            <w:pPr>
-              <w:spacing w:line="240" w:lineRule="auto"/>
-            </w:pPr>
-          </w:p>
-          <w:p>
-            <w:pPr>
-              <w:spacing w:line="240" w:lineRule="auto"/>
-            </w:pPr>
-            <w:r>
-              <w:t xml:space="preserve">Un espacio positivo de aprendizaje requiere estas cosas:</w:t>
-            </w:r>
-          </w:p>
-          <w:p>
-            <w:pPr>
-              <w:spacing w:line="240" w:lineRule="auto"/>
-            </w:pPr>
-          </w:p>
-          <w:p>
-            <w:pPr>
-              <w:spacing w:line="240" w:lineRule="auto"/>
-            </w:pPr>
-            <w:r>
-              <w:t xml:space="preserve">Procurar Calma y Tranquilidad</w:t>
-            </w:r>
-          </w:p>
-          <w:p>
-            <w:pPr>
-              <w:spacing w:line="240" w:lineRule="auto"/>
-            </w:pPr>
-            <w:r>
-              <w:t xml:space="preserve">[pausa] </w:t>
-            </w:r>
-          </w:p>
-          <w:p>
-            <w:pPr>
-              <w:spacing w:line="240" w:lineRule="auto"/>
-            </w:pPr>
-            <w:r>
-              <w:t xml:space="preserve">Crear Rutinas</w:t>
-            </w:r>
-          </w:p>
-          <w:p>
-            <w:pPr>
-              <w:spacing w:line="240" w:lineRule="auto"/>
-            </w:pPr>
-            <w:r>
-              <w:t>[pausa]</w:t>
-            </w:r>
-          </w:p>
-          <w:p>
-            <w:pPr>
-              <w:spacing w:line="240" w:lineRule="auto"/>
-            </w:pPr>
-            <w:r>
-              <w:t xml:space="preserve">Y Apoyar.</w:t>
-            </w:r>
-          </w:p>
-          <w:p>
-            <w:pPr>
-              <w:spacing w:line="240" w:lineRule="auto"/>
-            </w:pPr>
-          </w:p>
-          <w:p>
-            <w:pPr>
-              <w:spacing w:line="240" w:lineRule="auto"/>
-            </w:pPr>
-            <w:r>
-              <w:t xml:space="preserve">Exploremos cada una.</w:t>
-            </w:r>
-          </w:p>
-        </w:tc>
-        <w:tc>
-          <w:tcPr>
-            <w:shd w:fill="auto" w:val="clear"/>
-            <w:tcMar>
-              <w:top w:w="100.0" w:type="dxa"/>
-              <w:left w:w="100.0" w:type="dxa"/>
-              <w:bottom w:w="100.0" w:type="dxa"/>
-              <w:right w:w="100.0" w:type="dxa"/>
-            </w:tcMar>
-            <w:vAlign w:val="top"/>
-          </w:tcPr>
-          <w:p>
-            <w:pPr>
-              <w:widowControl w:val="0"/>
-              <w:spacing w:line="240" w:lineRule="auto"/>
-            </w:pPr>
-            <w:r>
-              <w:t xml:space="preserve">Crear un Espacio Positivo de Aprendizaje para Tu Adolescente</w:t>
-            </w:r>
-          </w:p>
-          <w:p>
-            <w:pPr>
-              <w:widowControl w:val="0"/>
-              <w:spacing w:line="240" w:lineRule="auto"/>
-            </w:pPr>
-          </w:p>
-          <w:p>
-            <w:pPr>
-              <w:widowControl w:val="0"/>
-              <w:spacing w:line="240" w:lineRule="auto"/>
-            </w:pPr>
-            <w:r>
-              <w:t xml:space="preserve">PROCURAR CALMA Y TRANQUILIDAD</w:t>
-            </w:r>
-          </w:p>
-          <w:p>
-            <w:pPr>
-              <w:widowControl w:val="0"/>
-              <w:spacing w:line="240" w:lineRule="auto"/>
-            </w:pPr>
-            <w:r>
-              <w:t xml:space="preserve">CREAR RUTINAS</w:t>
-            </w:r>
-          </w:p>
-          <w:p>
-            <w:pPr>
-              <w:widowControl w:val="0"/>
-              <w:spacing w:line="240" w:lineRule="auto"/>
-            </w:pPr>
-            <w:r>
-              <w:t>APOYAR</w:t>
-            </w:r>
-          </w:p>
-        </w:tc>
-        <w:tc>
-          <w:tcPr>
-            <w:shd w:fill="auto" w:val="clear"/>
-            <w:tcMar>
-              <w:top w:w="100.0" w:type="dxa"/>
-              <w:left w:w="100.0" w:type="dxa"/>
-              <w:bottom w:w="100.0" w:type="dxa"/>
-              <w:right w:w="100.0" w:type="dxa"/>
-            </w:tcMar>
-            <w:vAlign w:val="top"/>
-          </w:tcPr>
-          <w:p>
-            <w:pPr>
-              <w:widowControl w:val="0"/>
-              <w:spacing w:line="240" w:lineRule="auto"/>
-            </w:pPr>
-          </w:p>
-        </w:tc>
-      </w:tr>
-      <w:tr>
-        <w:trPr>
-          <w:cantSplit w:val="0"/>
-          <w:tblHeader w:val="0"/>
-        </w:trPr>
-        <w:tc>
-          <w:tcPr>
-            <w:shd w:fill="auto" w:val="clear"/>
-            <w:tcMar>
-              <w:top w:w="100.0" w:type="dxa"/>
-              <w:left w:w="100.0" w:type="dxa"/>
-              <w:bottom w:w="100.0" w:type="dxa"/>
-              <w:right w:w="100.0" w:type="dxa"/>
-            </w:tcMar>
-            <w:vAlign w:val="top"/>
-          </w:tcPr>
-          <w:p>
-            <w:pPr>
-              <w:spacing w:after="160" w:line="259" w:lineRule="auto"/>
-            </w:pPr>
-            <w:r>
-              <w:t xml:space="preserve">[1] Primero hablemos de lo que significa que un espacio tenga calma y tranquilidad.</w:t>
-            </w:r>
-          </w:p>
-          <w:p>
-            <w:pPr>
-              <w:spacing w:after="160" w:line="259" w:lineRule="auto"/>
-            </w:pPr>
-            <w:r>
-              <w:t>[pausa]</w:t>
-            </w:r>
-          </w:p>
-          <w:p>
-            <w:pPr>
-              <w:pBdr>
-                <w:top w:color="000000" w:space="0" w:sz="0" w:val="none"/>
-                <w:bottom w:color="000000" w:space="0" w:sz="0" w:val="none"/>
-                <w:right w:color="000000" w:space="0" w:sz="0" w:val="none"/>
-                <w:between w:color="000000" w:space="0" w:sz="0" w:val="none"/>
-              </w:pBdr>
-              <w:spacing w:after="12" w:before="12" w:line="276" w:lineRule="auto"/>
-            </w:pPr>
-            <w:r>
-              <w:t xml:space="preserve">El aprendizaje efectivo requiere de concentración. [pause] Busca un espacio para que tu adolescente aprenda sin distracciones. Pídele a tu adolescente que mantenga el teléfono alejado de su espacio de estudio. Asegúrate de apagar la música y reducir otros ruidos para que tu adolescente se pueda concentrar.</w:t>
-            </w:r>
-          </w:p>
-          <w:p>
-            <w:pPr>
-              <w:pBdr>
-                <w:top w:color="000000" w:space="0" w:sz="0" w:val="none"/>
-                <w:bottom w:color="000000" w:space="0" w:sz="0" w:val="none"/>
-                <w:right w:color="000000" w:space="0" w:sz="0" w:val="none"/>
-                <w:between w:color="000000" w:space="0" w:sz="0" w:val="none"/>
-              </w:pBdr>
-              <w:spacing w:after="12" w:before="12" w:line="276" w:lineRule="auto"/>
-            </w:pPr>
-          </w:p>
-          <w:p>
-            <w:pPr>
-              <w:pBdr>
-                <w:top w:color="000000" w:space="0" w:sz="0" w:val="none"/>
-                <w:bottom w:color="000000" w:space="0" w:sz="0" w:val="none"/>
-                <w:right w:color="000000" w:space="0" w:sz="0" w:val="none"/>
-                <w:between w:color="000000" w:space="0" w:sz="0" w:val="none"/>
-              </w:pBdr>
-              <w:spacing w:after="12" w:before="12" w:line="276" w:lineRule="auto"/>
-            </w:pPr>
-            <w:r>
-              <w:t xml:space="preserve">[2] A continuación, crear rutinas.</w:t>
-            </w:r>
-          </w:p>
-          <w:p>
-            <w:pPr>
-              <w:spacing w:after="160" w:line="259" w:lineRule="auto"/>
-            </w:pPr>
-            <w:r>
-              <w:t>[pausa]</w:t>
-            </w:r>
-          </w:p>
-          <w:p>
-            <w:pPr>
-              <w:spacing w:after="240" w:before="240" w:line="240" w:lineRule="auto"/>
-            </w:pPr>
-            <w:r>
-              <w:t xml:space="preserve">Contribuye para que el aprendizaje sea una parte importante de la rutina diaria de tu adolescente. </w:t>
-            </w:r>
-          </w:p>
-          <w:p>
-            <w:pPr>
-              <w:spacing w:after="240" w:before="240" w:line="240" w:lineRule="auto"/>
-            </w:pPr>
-            <w:r>
-              <w:t xml:space="preserve">Si es posible, anima a tu adolescente a terminar la tarea antes de ayudar con sus responsabilidades del hogar. Esto le demuestra a tu adolescente que su educación es importante para ti. </w:t>
-            </w:r>
-          </w:p>
-          <w:p>
-            <w:pPr>
-              <w:pBdr>
-                <w:top w:color="000000" w:space="0" w:sz="0" w:val="none"/>
-                <w:bottom w:color="000000" w:space="0" w:sz="0" w:val="none"/>
-                <w:right w:color="000000" w:space="0" w:sz="0" w:val="none"/>
-                <w:between w:color="000000" w:space="0" w:sz="0" w:val="none"/>
-              </w:pBdr>
-              <w:spacing w:after="12" w:before="12" w:line="276" w:lineRule="auto"/>
-            </w:pPr>
-          </w:p>
-          <w:p>
-            <w:pPr>
-              <w:pBdr>
-                <w:top w:color="000000" w:space="0" w:sz="0" w:val="none"/>
-                <w:bottom w:color="000000" w:space="0" w:sz="0" w:val="none"/>
-                <w:right w:color="000000" w:space="0" w:sz="0" w:val="none"/>
-                <w:between w:color="000000" w:space="0" w:sz="0" w:val="none"/>
-              </w:pBdr>
-              <w:spacing w:after="12" w:before="12" w:line="276" w:lineRule="auto"/>
-            </w:pPr>
-            <w:r>
-              <w:t xml:space="preserve">[3] Por último, esfuérzate por APOYAR a tu adolescente en sus estudios. </w:t>
-            </w:r>
-          </w:p>
-          <w:p>
-            <w:pPr>
-              <w:spacing w:after="160" w:line="259" w:lineRule="auto"/>
-            </w:pPr>
-            <w:r>
-              <w:t>[pausa]</w:t>
-            </w:r>
-          </w:p>
-          <w:p>
-            <w:pPr>
-              <w:widowControl w:val="0"/>
-            </w:pPr>
-            <w:r>
-              <w:t xml:space="preserve">Hazle saber a tu adolescente que tienes toda la disposición de ayudarle si es que necesita apoyo, e intenta no molestarle mientras estudia.</w:t>
-            </w:r>
-          </w:p>
-          <w:p>
-            <w:pPr>
-              <w:widowControl w:val="0"/>
-            </w:pPr>
-            <w:r>
-              <w:t xml:space="preserve">También le puedes preguntar qué es lo que tiene que lograr para hoy, y si cumple con su objetivo, reconócele y halágale.</w:t>
-            </w:r>
-          </w:p>
-          <w:p>
-            <w:pPr>
-              <w:spacing w:after="160" w:line="259" w:lineRule="auto"/>
-            </w:pPr>
-          </w:p>
-        </w:tc>
-        <w:tc>
-          <w:tcPr>
-            <w:shd w:fill="auto" w:val="clear"/>
-            <w:tcMar>
-              <w:top w:w="100.0" w:type="dxa"/>
-              <w:left w:w="100.0" w:type="dxa"/>
-              <w:bottom w:w="100.0" w:type="dxa"/>
-              <w:right w:w="100.0" w:type="dxa"/>
-            </w:tcMar>
-            <w:vAlign w:val="top"/>
-          </w:tcPr>
-          <w:p>
-            <w:pPr>
-              <w:widowControl w:val="0"/>
-              <w:spacing w:line="240" w:lineRule="auto"/>
-            </w:pPr>
-            <w:r>
-              <w:t xml:space="preserve">PROCURAR CALMA Y TRANQUILIDAD</w:t>
-            </w:r>
-          </w:p>
-          <w:p>
-            <w:pPr>
-              <w:widowControl w:val="0"/>
-              <w:spacing w:line="240" w:lineRule="auto"/>
-            </w:pPr>
-            <w:r>
-              <w:t xml:space="preserve">Ayuda a tu adolescente a concentrarse adaptando un espacio tranquilo para ella o él</w:t>
-            </w:r>
-          </w:p>
-          <w:p>
-            <w:pPr>
-              <w:widowControl w:val="0"/>
-              <w:spacing w:line="240" w:lineRule="auto"/>
-            </w:pPr>
-          </w:p>
-          <w:p>
-            <w:pPr>
-              <w:widowControl w:val="0"/>
-              <w:spacing w:line="240" w:lineRule="auto"/>
-            </w:pPr>
-            <w:r>
-              <w:t xml:space="preserve">CREAR RUTINAS</w:t>
-            </w:r>
-          </w:p>
-          <w:p>
-            <w:pPr>
-              <w:widowControl w:val="0"/>
-              <w:spacing w:line="240" w:lineRule="auto"/>
-            </w:pPr>
-            <w:r>
-              <w:t xml:space="preserve">Las actividades escolares van antes del quehacer</w:t>
-            </w:r>
-          </w:p>
-          <w:p>
-            <w:pPr>
-              <w:widowControl w:val="0"/>
-              <w:spacing w:line="240" w:lineRule="auto"/>
-            </w:pPr>
-          </w:p>
-          <w:p>
-            <w:pPr>
-              <w:widowControl w:val="0"/>
-              <w:spacing w:line="240" w:lineRule="auto"/>
-            </w:pPr>
-            <w:r>
-              <w:t>APOYAR</w:t>
-            </w:r>
-          </w:p>
-          <w:p>
-            <w:pPr>
-              <w:widowControl w:val="0"/>
-              <w:spacing w:line="240" w:lineRule="auto"/>
-            </w:pPr>
-            <w:r>
-              <w:t xml:space="preserve">Pregúntale qué es lo que tiene que lograr y halágale cuando cumpla con su objetivo</w:t>
-            </w:r>
-          </w:p>
-        </w:tc>
-        <w:tc>
-          <w:tcPr>
-            <w:shd w:fill="auto" w:val="clear"/>
-            <w:tcMar>
-              <w:top w:w="100.0" w:type="dxa"/>
-              <w:left w:w="100.0" w:type="dxa"/>
-              <w:bottom w:w="100.0" w:type="dxa"/>
-              <w:right w:w="100.0" w:type="dxa"/>
-            </w:tcMar>
-            <w:vAlign w:val="top"/>
-          </w:tcPr>
-          <w:p>
-            <w:pPr>
-              <w:widowControl w:val="0"/>
-              <w:spacing w:line="240" w:lineRule="auto"/>
-            </w:pPr>
-            <w:r>
-              <w:t xml:space="preserve">Cross out phone and music</w:t>
-            </w:r>
-          </w:p>
-        </w:tc>
-      </w:tr>
-      <w:tr>
-        <w:trPr>
-          <w:cantSplit w:val="0"/>
-          <w:tblHeader w:val="0"/>
-        </w:trPr>
-        <w:tc>
-          <w:tcPr>
-            <w:shd w:fill="auto" w:val="clear"/>
-            <w:tcMar>
-              <w:top w:w="100.0" w:type="dxa"/>
-              <w:left w:w="100.0" w:type="dxa"/>
-              <w:bottom w:w="100.0" w:type="dxa"/>
-              <w:right w:w="100.0" w:type="dxa"/>
-            </w:tcMar>
-            <w:vAlign w:val="top"/>
-          </w:tcPr>
-          <w:p>
-            <w:pPr>
-              <w:spacing w:line="240" w:lineRule="auto"/>
-            </w:pPr>
-            <w:r>
-              <w:t xml:space="preserve">Recuerda, para crear un espacio positivo de aprendizaje para tu adolescente: ayúdale a concentrarse adaptando un espacio tranquilo; establece una rutina diaria para el aprendizaje antes del quehacer en la casa; y apoya a tu adolescente en sus estudios haciéndole saber que estás ahí para ayudarle si lo necesita y luego dejándole estudiar sin interrupciones. </w:t>
-            </w:r>
-          </w:p>
-          <w:p>
-            <w:pPr>
-              <w:spacing w:line="240" w:lineRule="auto"/>
-            </w:pPr>
-          </w:p>
-          <w:p>
-            <w:pPr>
-              <w:spacing w:line="240" w:lineRule="auto"/>
-            </w:pPr>
-            <w:r>
-              <w:t xml:space="preserve">Tu Actividad para Casa para el día de hoy consiste en hablar con tu adolescente para que decidan cuál será el espacio de estudio en tu casa. ¿Tienes tiempo para hacerlo hoy? </w:t>
-            </w:r>
-          </w:p>
-        </w:tc>
-        <w:tc>
-          <w:tcPr>
-            <w:shd w:fill="auto" w:val="clear"/>
-            <w:tcMar>
-              <w:top w:w="100.0" w:type="dxa"/>
-              <w:left w:w="100.0" w:type="dxa"/>
-              <w:bottom w:w="100.0" w:type="dxa"/>
-              <w:right w:w="100.0" w:type="dxa"/>
-            </w:tcMar>
-            <w:vAlign w:val="top"/>
-          </w:tcPr>
-          <w:p>
-            <w:pPr>
-              <w:widowControl w:val="0"/>
-              <w:spacing w:line="240" w:lineRule="auto"/>
-            </w:pPr>
-            <w:r>
-              <w:t xml:space="preserve">Crear un Espacio Positivo de Aprendizaje para Tu Adolescente</w:t>
-            </w:r>
-          </w:p>
-          <w:p>
-            <w:pPr>
-              <w:widowControl w:val="0"/>
-              <w:spacing w:line="240" w:lineRule="auto"/>
-            </w:pPr>
-          </w:p>
-          <w:p>
-            <w:pPr>
-              <w:widowControl w:val="0"/>
-              <w:spacing w:line="240" w:lineRule="auto"/>
-            </w:pPr>
-            <w:r>
-              <w:t xml:space="preserve">ACTIVIDAD PARA CASA:</w:t>
-            </w:r>
-          </w:p>
-          <w:p>
-            <w:pPr>
-              <w:widowControl w:val="0"/>
-              <w:spacing w:line="240" w:lineRule="auto"/>
-            </w:pPr>
-            <w:r>
-              <w:t xml:space="preserve">Decide, junto con tu adolescente, cuál será el espacio de estudio en tu casa.</w:t>
-            </w:r>
-          </w:p>
-        </w:tc>
-        <w:tc>
-          <w:tcPr>
-            <w:shd w:fill="auto" w:val="clear"/>
-            <w:tcMar>
-              <w:top w:w="100.0" w:type="dxa"/>
-              <w:left w:w="100.0" w:type="dxa"/>
-              <w:bottom w:w="100.0" w:type="dxa"/>
-              <w:right w:w="100.0" w:type="dxa"/>
-            </w:tcMar>
-            <w:vAlign w:val="top"/>
-          </w:tcPr>
-          <w:p>
-            <w:pPr>
-              <w:widowControl w:val="0"/>
-              <w:spacing w:line="240" w:lineRule="auto"/>
-            </w:pPr>
-          </w:p>
-        </w:tc>
-      </w:tr>
-    </w:tbl>
-    <w:p>
-      <w:pPr>
-        <w:spacing w:line="276" w:lineRule="auto"/>
-      </w:pPr>
-    </w:p>
-    <w:p>
-      <w:pPr>
-        <w:spacing w:line="276" w:lineRule="auto"/>
-      </w:pPr>
-    </w:p>
-    <w:tbl>
-      <w:tblPr>
-        <w:tblStyle w:val="Table16"/>
-        <w:tblW w:w="9000.0" w:type="dxa"/>
-        <w:jc w:val="left"/>
-        <w:tblBorders>
-          <w:top w:color="000000" w:space="0" w:sz="8" w:val="single"/>
-          <w:left w:color="000000" w:space="0" w:sz="8" w:val="single"/>
-          <w:bottom w:color="000000" w:space="0" w:sz="8" w:val="single"/>
-          <w:right w:color="000000" w:space="0" w:sz="8" w:val="single"/>
-          <w:insideH w:color="000000" w:space="0" w:sz="8" w:val="single"/>
-          <w:insideV w:color="000000" w:space="0" w:sz="8" w:val="single"/>
-        </w:tblBorders>
-        <w:tblLayout w:type="fixed"/>
-        <w:tblLook w:val="0600"/>
-      </w:tblPr>
-      <w:tblGrid>
-        <w:gridCol w:w="4890"/>
-        <w:gridCol w:w="1980"/>
-        <w:gridCol w:w="2130"/>
-      </w:tblGrid>
-      <w:tr>
-        <w:trPr>
-          <w:cantSplit w:val="0"/>
-          <w:trHeight w:val="600" w:hRule="atLeast"/>
-          <w:tblHeader w:val="0"/>
-        </w:trPr>
-        <w:tc>
-          <w:tcPr>
-            <w:gridSpan w:val="3"/>
-            <w:shd w:fill="auto" w:val="clear"/>
-            <w:tcMar>
-              <w:top w:w="100.0" w:type="dxa"/>
-              <w:left w:w="100.0" w:type="dxa"/>
-              <w:bottom w:w="100.0" w:type="dxa"/>
-              <w:right w:w="100.0" w:type="dxa"/>
-            </w:tcMar>
-            <w:vAlign w:val="top"/>
-          </w:tcPr>
-          <w:p>
-            <w:pPr>
-              <w:pStyle w:val="Heading2"/>
-              <w:spacing w:line="240" w:lineRule="auto"/>
-            </w:pPr>
-            <w:bookmarkStart w:colFirst="0" w:colLast="0" w:name="_ihv636" w:id="22"/>
-            <w:bookmarkEnd w:id="22"/>
             <w:r>
               <w:t xml:space="preserve">{Lesson: Learning from Mistakes}</w:t>
             </w:r>
@@ -12583,7 +10319,7 @@
     </w:p>
     <w:tbl>
       <w:tblPr>
-        <w:tblStyle w:val="Table17"/>
+        <w:tblStyle w:val="Table15"/>
         <w:tblpPr w:leftFromText="180" w:rightFromText="180" w:topFromText="180" w:bottomFromText="180" w:vertAnchor="text" w:horzAnchor="text" w:tblpX="-120" w:tblpY="0"/>
         <w:tblW w:w="9000.0" w:type="dxa"/>
         <w:jc w:val="left"/>
@@ -12618,8 +10354,8 @@
               <w:pStyle w:val="Heading2"/>
               <w:spacing w:line="240" w:lineRule="auto"/>
             </w:pPr>
-            <w:bookmarkStart w:colFirst="0" w:colLast="0" w:name="_32hioqz" w:id="23"/>
-            <w:bookmarkEnd w:id="23"/>
+            <w:bookmarkStart w:colFirst="0" w:colLast="0" w:name="_32hioqz" w:id="22"/>
+            <w:bookmarkEnd w:id="22"/>
             <w:r>
               <w:t xml:space="preserve">{Lesson: Learning How to Work with Other People}</w:t>
             </w:r>
@@ -12925,15 +10661,15 @@
         <w:pStyle w:val="Title"/>
         <w:spacing w:line="276" w:lineRule="auto"/>
       </w:pPr>
-      <w:bookmarkStart w:colFirst="0" w:colLast="0" w:name="_e8knb6gpthtu" w:id="24"/>
-      <w:bookmarkEnd w:id="24"/>
+      <w:bookmarkStart w:colFirst="0" w:colLast="0" w:name="_e8knb6gpthtu" w:id="23"/>
+      <w:bookmarkEnd w:id="23"/>
       <w:r>
         <w:t xml:space="preserve">{Care for my Teen’s Wellbeing}</w:t>
       </w:r>
     </w:p>
     <w:tbl>
       <w:tblPr>
-        <w:tblStyle w:val="Table18"/>
+        <w:tblStyle w:val="Table16"/>
         <w:tblpPr w:leftFromText="180" w:rightFromText="180" w:topFromText="180" w:bottomFromText="180" w:vertAnchor="text" w:horzAnchor="text" w:tblpX="-180" w:tblpY="92.4169921875"/>
         <w:tblW w:w="9000.0" w:type="dxa"/>
         <w:jc w:val="left"/>
@@ -12968,8 +10704,8 @@
               <w:pStyle w:val="Heading2"/>
               <w:spacing w:line="240" w:lineRule="auto"/>
             </w:pPr>
-            <w:bookmarkStart w:colFirst="0" w:colLast="0" w:name="_l0q41ewnoxov" w:id="25"/>
-            <w:bookmarkEnd w:id="25"/>
+            <w:bookmarkStart w:colFirst="0" w:colLast="0" w:name="_l0q41ewnoxov" w:id="24"/>
+            <w:bookmarkEnd w:id="24"/>
             <w:r>
               <w:t xml:space="preserve">{Lesson: Helping my Teen with Stress}</w:t>
             </w:r>
@@ -13522,7 +11258,7 @@
               <w:spacing w:line="240" w:lineRule="auto"/>
             </w:pPr>
             <w:r>
-              <w:t>[pausa]</w:t>
+              <w:t>[pause]</w:t>
             </w:r>
           </w:p>
           <w:p>
@@ -13689,31 +11425,31 @@
         <w:ind w:left="720" w:hanging="360"/>
       </w:pPr>
       <w:rPr>
-        <w:rFonts w:ascii="Noto Sans Symbols" w:cs="Noto Sans Symbols" w:eastAsia="Noto Sans Symbols" w:hAnsi="Noto Sans Symbols"/>
+        <w:u w:val="none"/>
       </w:rPr>
     </w:lvl>
     <w:lvl w:ilvl="1">
       <w:start w:val="1"/>
       <w:numFmt w:val="bullet"/>
-      <w:lvlText w:val="o"/>
+      <w:lvlText w:val="○"/>
       <w:lvlJc w:val="left"/>
       <w:pPr>
         <w:ind w:left="1440" w:hanging="360"/>
       </w:pPr>
       <w:rPr>
-        <w:rFonts w:ascii="Courier New" w:cs="Courier New" w:eastAsia="Courier New" w:hAnsi="Courier New"/>
+        <w:u w:val="none"/>
       </w:rPr>
     </w:lvl>
     <w:lvl w:ilvl="2">
       <w:start w:val="1"/>
       <w:numFmt w:val="bullet"/>
-      <w:lvlText w:val="▪"/>
+      <w:lvlText w:val="■"/>
       <w:lvlJc w:val="left"/>
       <w:pPr>
         <w:ind w:left="2160" w:hanging="360"/>
       </w:pPr>
       <w:rPr>
-        <w:rFonts w:ascii="Noto Sans Symbols" w:cs="Noto Sans Symbols" w:eastAsia="Noto Sans Symbols" w:hAnsi="Noto Sans Symbols"/>
+        <w:u w:val="none"/>
       </w:rPr>
     </w:lvl>
     <w:lvl w:ilvl="3">
@@ -13725,31 +11461,31 @@
         <w:ind w:left="2880" w:hanging="360"/>
       </w:pPr>
       <w:rPr>
-        <w:rFonts w:ascii="Noto Sans Symbols" w:cs="Noto Sans Symbols" w:eastAsia="Noto Sans Symbols" w:hAnsi="Noto Sans Symbols"/>
+        <w:u w:val="none"/>
       </w:rPr>
     </w:lvl>
     <w:lvl w:ilvl="4">
       <w:start w:val="1"/>
       <w:numFmt w:val="bullet"/>
-      <w:lvlText w:val="o"/>
+      <w:lvlText w:val="○"/>
       <w:lvlJc w:val="left"/>
       <w:pPr>
         <w:ind w:left="3600" w:hanging="360"/>
       </w:pPr>
       <w:rPr>
-        <w:rFonts w:ascii="Courier New" w:cs="Courier New" w:eastAsia="Courier New" w:hAnsi="Courier New"/>
+        <w:u w:val="none"/>
       </w:rPr>
     </w:lvl>
     <w:lvl w:ilvl="5">
       <w:start w:val="1"/>
       <w:numFmt w:val="bullet"/>
-      <w:lvlText w:val="▪"/>
+      <w:lvlText w:val="■"/>
       <w:lvlJc w:val="left"/>
       <w:pPr>
         <w:ind w:left="4320" w:hanging="360"/>
       </w:pPr>
       <w:rPr>
-        <w:rFonts w:ascii="Noto Sans Symbols" w:cs="Noto Sans Symbols" w:eastAsia="Noto Sans Symbols" w:hAnsi="Noto Sans Symbols"/>
+        <w:u w:val="none"/>
       </w:rPr>
     </w:lvl>
     <w:lvl w:ilvl="6">
@@ -13761,31 +11497,31 @@
         <w:ind w:left="5040" w:hanging="360"/>
       </w:pPr>
       <w:rPr>
-        <w:rFonts w:ascii="Noto Sans Symbols" w:cs="Noto Sans Symbols" w:eastAsia="Noto Sans Symbols" w:hAnsi="Noto Sans Symbols"/>
+        <w:u w:val="none"/>
       </w:rPr>
     </w:lvl>
     <w:lvl w:ilvl="7">
       <w:start w:val="1"/>
       <w:numFmt w:val="bullet"/>
-      <w:lvlText w:val="o"/>
+      <w:lvlText w:val="○"/>
       <w:lvlJc w:val="left"/>
       <w:pPr>
         <w:ind w:left="5760" w:hanging="360"/>
       </w:pPr>
       <w:rPr>
-        <w:rFonts w:ascii="Courier New" w:cs="Courier New" w:eastAsia="Courier New" w:hAnsi="Courier New"/>
+        <w:u w:val="none"/>
       </w:rPr>
     </w:lvl>
     <w:lvl w:ilvl="8">
       <w:start w:val="1"/>
       <w:numFmt w:val="bullet"/>
-      <w:lvlText w:val="▪"/>
+      <w:lvlText w:val="■"/>
       <w:lvlJc w:val="left"/>
       <w:pPr>
         <w:ind w:left="6480" w:hanging="360"/>
       </w:pPr>
       <w:rPr>
-        <w:rFonts w:ascii="Noto Sans Symbols" w:cs="Noto Sans Symbols" w:eastAsia="Noto Sans Symbols" w:hAnsi="Noto Sans Symbols"/>
+        <w:u w:val="none"/>
       </w:rPr>
     </w:lvl>
   </w:abstractNum>
@@ -14119,226 +11855,6 @@
       </w:rPr>
     </w:lvl>
   </w:abstractNum>
-  <w:abstractNum w:abstractNumId="5">
-    <w:lvl w:ilvl="0">
-      <w:start w:val="1"/>
-      <w:numFmt w:val="bullet"/>
-      <w:lvlText w:val="●"/>
-      <w:lvlJc w:val="left"/>
-      <w:pPr>
-        <w:ind w:left="720" w:hanging="360"/>
-      </w:pPr>
-      <w:rPr>
-        <w:u w:val="none"/>
-      </w:rPr>
-    </w:lvl>
-    <w:lvl w:ilvl="1">
-      <w:start w:val="1"/>
-      <w:numFmt w:val="bullet"/>
-      <w:lvlText w:val="○"/>
-      <w:lvlJc w:val="left"/>
-      <w:pPr>
-        <w:ind w:left="1440" w:hanging="360"/>
-      </w:pPr>
-      <w:rPr>
-        <w:u w:val="none"/>
-      </w:rPr>
-    </w:lvl>
-    <w:lvl w:ilvl="2">
-      <w:start w:val="1"/>
-      <w:numFmt w:val="bullet"/>
-      <w:lvlText w:val="■"/>
-      <w:lvlJc w:val="left"/>
-      <w:pPr>
-        <w:ind w:left="2160" w:hanging="360"/>
-      </w:pPr>
-      <w:rPr>
-        <w:u w:val="none"/>
-      </w:rPr>
-    </w:lvl>
-    <w:lvl w:ilvl="3">
-      <w:start w:val="1"/>
-      <w:numFmt w:val="bullet"/>
-      <w:lvlText w:val="●"/>
-      <w:lvlJc w:val="left"/>
-      <w:pPr>
-        <w:ind w:left="2880" w:hanging="360"/>
-      </w:pPr>
-      <w:rPr>
-        <w:u w:val="none"/>
-      </w:rPr>
-    </w:lvl>
-    <w:lvl w:ilvl="4">
-      <w:start w:val="1"/>
-      <w:numFmt w:val="bullet"/>
-      <w:lvlText w:val="○"/>
-      <w:lvlJc w:val="left"/>
-      <w:pPr>
-        <w:ind w:left="3600" w:hanging="360"/>
-      </w:pPr>
-      <w:rPr>
-        <w:u w:val="none"/>
-      </w:rPr>
-    </w:lvl>
-    <w:lvl w:ilvl="5">
-      <w:start w:val="1"/>
-      <w:numFmt w:val="bullet"/>
-      <w:lvlText w:val="■"/>
-      <w:lvlJc w:val="left"/>
-      <w:pPr>
-        <w:ind w:left="4320" w:hanging="360"/>
-      </w:pPr>
-      <w:rPr>
-        <w:u w:val="none"/>
-      </w:rPr>
-    </w:lvl>
-    <w:lvl w:ilvl="6">
-      <w:start w:val="1"/>
-      <w:numFmt w:val="bullet"/>
-      <w:lvlText w:val="●"/>
-      <w:lvlJc w:val="left"/>
-      <w:pPr>
-        <w:ind w:left="5040" w:hanging="360"/>
-      </w:pPr>
-      <w:rPr>
-        <w:u w:val="none"/>
-      </w:rPr>
-    </w:lvl>
-    <w:lvl w:ilvl="7">
-      <w:start w:val="1"/>
-      <w:numFmt w:val="bullet"/>
-      <w:lvlText w:val="○"/>
-      <w:lvlJc w:val="left"/>
-      <w:pPr>
-        <w:ind w:left="5760" w:hanging="360"/>
-      </w:pPr>
-      <w:rPr>
-        <w:u w:val="none"/>
-      </w:rPr>
-    </w:lvl>
-    <w:lvl w:ilvl="8">
-      <w:start w:val="1"/>
-      <w:numFmt w:val="bullet"/>
-      <w:lvlText w:val="■"/>
-      <w:lvlJc w:val="left"/>
-      <w:pPr>
-        <w:ind w:left="6480" w:hanging="360"/>
-      </w:pPr>
-      <w:rPr>
-        <w:u w:val="none"/>
-      </w:rPr>
-    </w:lvl>
-  </w:abstractNum>
-  <w:abstractNum w:abstractNumId="6">
-    <w:lvl w:ilvl="0">
-      <w:start w:val="1"/>
-      <w:numFmt w:val="bullet"/>
-      <w:lvlText w:val="●"/>
-      <w:lvlJc w:val="left"/>
-      <w:pPr>
-        <w:ind w:left="720" w:hanging="360"/>
-      </w:pPr>
-      <w:rPr>
-        <w:u w:val="none"/>
-      </w:rPr>
-    </w:lvl>
-    <w:lvl w:ilvl="1">
-      <w:start w:val="1"/>
-      <w:numFmt w:val="bullet"/>
-      <w:lvlText w:val="○"/>
-      <w:lvlJc w:val="left"/>
-      <w:pPr>
-        <w:ind w:left="1440" w:hanging="360"/>
-      </w:pPr>
-      <w:rPr>
-        <w:u w:val="none"/>
-      </w:rPr>
-    </w:lvl>
-    <w:lvl w:ilvl="2">
-      <w:start w:val="1"/>
-      <w:numFmt w:val="bullet"/>
-      <w:lvlText w:val="■"/>
-      <w:lvlJc w:val="left"/>
-      <w:pPr>
-        <w:ind w:left="2160" w:hanging="360"/>
-      </w:pPr>
-      <w:rPr>
-        <w:u w:val="none"/>
-      </w:rPr>
-    </w:lvl>
-    <w:lvl w:ilvl="3">
-      <w:start w:val="1"/>
-      <w:numFmt w:val="bullet"/>
-      <w:lvlText w:val="●"/>
-      <w:lvlJc w:val="left"/>
-      <w:pPr>
-        <w:ind w:left="2880" w:hanging="360"/>
-      </w:pPr>
-      <w:rPr>
-        <w:u w:val="none"/>
-      </w:rPr>
-    </w:lvl>
-    <w:lvl w:ilvl="4">
-      <w:start w:val="1"/>
-      <w:numFmt w:val="bullet"/>
-      <w:lvlText w:val="○"/>
-      <w:lvlJc w:val="left"/>
-      <w:pPr>
-        <w:ind w:left="3600" w:hanging="360"/>
-      </w:pPr>
-      <w:rPr>
-        <w:u w:val="none"/>
-      </w:rPr>
-    </w:lvl>
-    <w:lvl w:ilvl="5">
-      <w:start w:val="1"/>
-      <w:numFmt w:val="bullet"/>
-      <w:lvlText w:val="■"/>
-      <w:lvlJc w:val="left"/>
-      <w:pPr>
-        <w:ind w:left="4320" w:hanging="360"/>
-      </w:pPr>
-      <w:rPr>
-        <w:u w:val="none"/>
-      </w:rPr>
-    </w:lvl>
-    <w:lvl w:ilvl="6">
-      <w:start w:val="1"/>
-      <w:numFmt w:val="bullet"/>
-      <w:lvlText w:val="●"/>
-      <w:lvlJc w:val="left"/>
-      <w:pPr>
-        <w:ind w:left="5040" w:hanging="360"/>
-      </w:pPr>
-      <w:rPr>
-        <w:u w:val="none"/>
-      </w:rPr>
-    </w:lvl>
-    <w:lvl w:ilvl="7">
-      <w:start w:val="1"/>
-      <w:numFmt w:val="bullet"/>
-      <w:lvlText w:val="○"/>
-      <w:lvlJc w:val="left"/>
-      <w:pPr>
-        <w:ind w:left="5760" w:hanging="360"/>
-      </w:pPr>
-      <w:rPr>
-        <w:u w:val="none"/>
-      </w:rPr>
-    </w:lvl>
-    <w:lvl w:ilvl="8">
-      <w:start w:val="1"/>
-      <w:numFmt w:val="bullet"/>
-      <w:lvlText w:val="■"/>
-      <w:lvlJc w:val="left"/>
-      <w:pPr>
-        <w:ind w:left="6480" w:hanging="360"/>
-      </w:pPr>
-      <w:rPr>
-        <w:u w:val="none"/>
-      </w:rPr>
-    </w:lvl>
-  </w:abstractNum>
   <w:num w:numId="1">
     <w:abstractNumId w:val="1"/>
   </w:num>
@@ -14350,12 +11866,6 @@
   </w:num>
   <w:num w:numId="4">
     <w:abstractNumId w:val="4"/>
-  </w:num>
-  <w:num w:numId="5">
-    <w:abstractNumId w:val="5"/>
-  </w:num>
-  <w:num w:numId="6">
-    <w:abstractNumId w:val="6"/>
   </w:num>
 </w:numbering>
 </file>
@@ -14700,32 +12210,6 @@
     </w:tblPr>
   </w:style>
   <w:style w:type="table" w:styleId="Table16">
-    <w:basedOn w:val="TableNormal"/>
-    <w:tblPr>
-      <w:tblStyleRowBandSize w:val="1"/>
-      <w:tblStyleColBandSize w:val="1"/>
-      <w:tblCellMar>
-        <w:top w:w="100.0" w:type="dxa"/>
-        <w:left w:w="100.0" w:type="dxa"/>
-        <w:bottom w:w="100.0" w:type="dxa"/>
-        <w:right w:w="100.0" w:type="dxa"/>
-      </w:tblCellMar>
-    </w:tblPr>
-  </w:style>
-  <w:style w:type="table" w:styleId="Table17">
-    <w:basedOn w:val="TableNormal"/>
-    <w:tblPr>
-      <w:tblStyleRowBandSize w:val="1"/>
-      <w:tblStyleColBandSize w:val="1"/>
-      <w:tblCellMar>
-        <w:top w:w="100.0" w:type="dxa"/>
-        <w:left w:w="100.0" w:type="dxa"/>
-        <w:bottom w:w="100.0" w:type="dxa"/>
-        <w:right w:w="100.0" w:type="dxa"/>
-      </w:tblCellMar>
-    </w:tblPr>
-  </w:style>
-  <w:style w:type="table" w:styleId="Table18">
     <w:basedOn w:val="TableNormal"/>
     <w:tblPr>
       <w:tblStyleRowBandSize w:val="1"/>

--- a/translations/parent_text_v2_mexico/es/es_MX_Video Scripts_Optional_Courses_batch_3.docx
+++ b/translations/parent_text_v2_mexico/es/es_MX_Video Scripts_Optional_Courses_batch_3.docx
@@ -2,14 +2,6 @@
 <file path=word/document.xml><?xml version="1.0" encoding="utf-8"?>
 <w:document xmlns:mc="http://schemas.openxmlformats.org/markup-compatibility/2006" xmlns:o="urn:schemas-microsoft-com:office:office" xmlns:r="http://schemas.openxmlformats.org/officeDocument/2006/relationships" xmlns:m="http://schemas.openxmlformats.org/officeDocument/2006/math" xmlns:v="urn:schemas-microsoft-com:vml" xmlns:wp="http://schemas.openxmlformats.org/drawingml/2006/wordprocessingDrawing" xmlns:w10="urn:schemas-microsoft-com:office:word" xmlns:w="http://schemas.openxmlformats.org/wordprocessingml/2006/main" xmlns:wne="http://schemas.microsoft.com/office/word/2006/wordml" xmlns:sl="http://schemas.openxmlformats.org/schemaLibrary/2006/main" xmlns:a="http://schemas.openxmlformats.org/drawingml/2006/main" xmlns:pic="http://schemas.openxmlformats.org/drawingml/2006/picture" xmlns:c="http://schemas.openxmlformats.org/drawingml/2006/chart" xmlns:lc="http://schemas.openxmlformats.org/drawingml/2006/lockedCanvas" xmlns:dgm="http://schemas.openxmlformats.org/drawingml/2006/diagram" xmlns:wps="http://schemas.microsoft.com/office/word/2010/wordprocessingShape" xmlns:wpg="http://schemas.microsoft.com/office/word/2010/wordprocessingGroup" xmlns:w14="http://schemas.microsoft.com/office/word/2010/wordml" xmlns:w15="http://schemas.microsoft.com/office/word/2012/wordml">
   <w:body>
-    <w:p>
-      <w:pPr>
-        <w:pStyle w:val="Subtitle"/>
-        <w:ind w:left="0" w:firstLine="0"/>
-      </w:pPr>
-      <w:bookmarkStart w:colFirst="0" w:colLast="0" w:name="_6i52x3xcr5mv" w:id="0"/>
-      <w:bookmarkEnd w:id="0"/>
-    </w:p>
     <w:p>
       <w:pPr>
         <w:spacing w:line="276" w:lineRule="auto"/>
@@ -20,8 +12,8 @@
         <w:pStyle w:val="Title"/>
         <w:spacing w:line="276" w:lineRule="auto"/>
       </w:pPr>
-      <w:bookmarkStart w:colFirst="0" w:colLast="0" w:name="_8211xpguyl2v" w:id="1"/>
-      <w:bookmarkEnd w:id="1"/>
+      <w:bookmarkStart w:colFirst="0" w:colLast="0" w:name="_8211xpguyl2v" w:id="0"/>
+      <w:bookmarkEnd w:id="0"/>
       <w:r>
         <w:t xml:space="preserve">{Manage My Teen’s Behaviour}</w:t>
       </w:r>
@@ -70,8 +62,8 @@
             <w:pPr>
               <w:pStyle w:val="Heading2"/>
             </w:pPr>
-            <w:bookmarkStart w:colFirst="0" w:colLast="0" w:name="_9h61ah119q7b" w:id="2"/>
-            <w:bookmarkEnd w:id="2"/>
+            <w:bookmarkStart w:colFirst="0" w:colLast="0" w:name="_9h61ah119q7b" w:id="1"/>
+            <w:bookmarkEnd w:id="1"/>
             <w:r>
               <w:t xml:space="preserve">{Lesson: Keeping it Positive}</w:t>
             </w:r>
@@ -182,8 +174,8 @@
             <w:pPr>
               <w:spacing w:line="240" w:lineRule="auto"/>
             </w:pPr>
-            <w:bookmarkStart w:colFirst="0" w:colLast="0" w:name="_h8elxjbkgy8z" w:id="3"/>
-            <w:bookmarkEnd w:id="3"/>
+            <w:bookmarkStart w:colFirst="0" w:colLast="0" w:name="_h8elxjbkgy8z" w:id="2"/>
+            <w:bookmarkEnd w:id="2"/>
             <w:r>
               <w:t xml:space="preserve">Hola, ¡qué gusto tenerte por aquí otra vez en Crianza con Conciencia Positiva! </w:t>
               <w:br w:type="textWrapping"/>
@@ -203,33 +195,33 @@
             <w:pPr>
               <w:spacing w:line="240" w:lineRule="auto"/>
             </w:pPr>
-            <w:bookmarkStart w:colFirst="0" w:colLast="0" w:name="_gewg37m9kwmm" w:id="4"/>
+            <w:bookmarkStart w:colFirst="0" w:colLast="0" w:name="_gewg37m9kwmm" w:id="3"/>
+            <w:bookmarkEnd w:id="3"/>
+          </w:p>
+          <w:p>
+            <w:pPr>
+              <w:widowControl w:val="0"/>
+            </w:pPr>
+            <w:r>
+              <w:t xml:space="preserve">Aquí tienes tres estrategias sobre cómo ayudar a tu adolescente a seguir instrucciones con mayor frecuencia:</w:t>
+            </w:r>
+          </w:p>
+          <w:p>
+            <w:pPr>
+              <w:spacing w:line="240" w:lineRule="auto"/>
+            </w:pPr>
+            <w:bookmarkStart w:colFirst="0" w:colLast="0" w:name="_vq9cj5uxq5rz" w:id="4"/>
             <w:bookmarkEnd w:id="4"/>
-          </w:p>
-          <w:p>
-            <w:pPr>
-              <w:widowControl w:val="0"/>
-            </w:pPr>
-            <w:r>
-              <w:t xml:space="preserve">Aquí tienes tres estrategias sobre cómo ayudar a tu adolescente a seguir instrucciones con mayor frecuencia:</w:t>
-            </w:r>
-          </w:p>
-          <w:p>
-            <w:pPr>
-              <w:spacing w:line="240" w:lineRule="auto"/>
-            </w:pPr>
-            <w:bookmarkStart w:colFirst="0" w:colLast="0" w:name="_vq9cj5uxq5rz" w:id="5"/>
+            <w:r>
+              <w:t xml:space="preserve">Especificar lo que quieres, [pause] ser realista, [pause] mantenerlo positivo. </w:t>
+            </w:r>
+          </w:p>
+          <w:p>
+            <w:pPr>
+              <w:spacing w:line="240" w:lineRule="auto"/>
+            </w:pPr>
+            <w:bookmarkStart w:colFirst="0" w:colLast="0" w:name="_oe67g4ob65nr" w:id="5"/>
             <w:bookmarkEnd w:id="5"/>
-            <w:r>
-              <w:t xml:space="preserve">Especificar lo que quieres, [pause] ser realista, [pause] mantenerlo positivo. </w:t>
-            </w:r>
-          </w:p>
-          <w:p>
-            <w:pPr>
-              <w:spacing w:line="240" w:lineRule="auto"/>
-            </w:pPr>
-            <w:bookmarkStart w:colFirst="0" w:colLast="0" w:name="_oe67g4ob65nr" w:id="6"/>
-            <w:bookmarkEnd w:id="6"/>
             <w:r>
               <w:t xml:space="preserve">Aprendamos más sobre esto. </w:t>
             </w:r>
@@ -875,8 +867,8 @@
             <w:pPr>
               <w:pStyle w:val="Heading2"/>
             </w:pPr>
-            <w:bookmarkStart w:colFirst="0" w:colLast="0" w:name="_41mghml" w:id="7"/>
-            <w:bookmarkEnd w:id="7"/>
+            <w:bookmarkStart w:colFirst="0" w:colLast="0" w:name="_41mghml" w:id="6"/>
+            <w:bookmarkEnd w:id="6"/>
             <w:r>
               <w:t xml:space="preserve">{Lesson: Creating Family Rules}</w:t>
             </w:r>
@@ -1231,7 +1223,7 @@
               <w:spacing w:line="240" w:lineRule="auto"/>
             </w:pPr>
             <w:r>
-              <w:t xml:space="preserve">[4] Por último, Halaga Frecuentemente. Praise your teen for setting a family rule with you. Y, al igual que cuando siguen una instrucción o se portan bien, siempre que sigan la regla, ¡halágales!</w:t>
+              <w:t xml:space="preserve">[4] Por último, Halaga Frecuentemente. Praise your teen for setting family rules with you. Y, al igual que cuando siguen una instrucción o se portan bien, siempre que sigan la regla, ¡halágales!</w:t>
             </w:r>
           </w:p>
         </w:tc>
@@ -1578,8 +1570,8 @@
               <w:pStyle w:val="Heading2"/>
               <w:spacing w:line="240" w:lineRule="auto"/>
             </w:pPr>
-            <w:bookmarkStart w:colFirst="0" w:colLast="0" w:name="_vn1go0ow60y6" w:id="8"/>
-            <w:bookmarkEnd w:id="8"/>
+            <w:bookmarkStart w:colFirst="0" w:colLast="0" w:name="_vn1go0ow60y6" w:id="7"/>
+            <w:bookmarkEnd w:id="7"/>
             <w:r>
               <w:t xml:space="preserve">{Lesson: Teaching my Teen Consequences}</w:t>
             </w:r>
@@ -1684,7 +1676,7 @@
               <w:widowControl w:val="0"/>
             </w:pPr>
             <w:r>
-              <w:t xml:space="preserve">Los adolescentes aún están aprendiendo quiénes son y cómo quieren ser en el mundo. Las consecuencias les enseñan que sus acciones les afectan a ellas o a ellos y a las demás personas. Es importante que nuestros adolescentes aprendan en la medida en que van creciendo. Hitting will only teach your teen that violence is an acceptable solution to problems. It is also against the law.</w:t>
+              <w:t xml:space="preserve">Los adolescentes aún están aprendiendo quiénes son y cómo quieren ser en el mundo. Las consecuencias les enseñan que sus acciones les afectan a ellas o a ellos y a las demás personas. Es importante que nuestros adolescentes aprendan en la medida en que van creciendo. Giving clear consequences teaches teens more than hitting or shouting does.</w:t>
             </w:r>
           </w:p>
           <w:p>
@@ -2246,8 +2238,8 @@
               <w:pStyle w:val="Heading2"/>
               <w:spacing w:line="240" w:lineRule="auto"/>
             </w:pPr>
-            <w:bookmarkStart w:colFirst="0" w:colLast="0" w:name="_xvir7l" w:id="9"/>
-            <w:bookmarkEnd w:id="9"/>
+            <w:bookmarkStart w:colFirst="0" w:colLast="0" w:name="_xvir7l" w:id="8"/>
+            <w:bookmarkEnd w:id="8"/>
             <w:r>
               <w:t xml:space="preserve">{Lesson: Solving Problems with My Teen}</w:t>
             </w:r>
@@ -2822,8 +2814,8 @@
             <w:pPr>
               <w:pStyle w:val="Heading2"/>
             </w:pPr>
-            <w:bookmarkStart w:colFirst="0" w:colLast="0" w:name="_zfx3rtds0j4j" w:id="10"/>
-            <w:bookmarkEnd w:id="10"/>
+            <w:bookmarkStart w:colFirst="0" w:colLast="0" w:name="_zfx3rtds0j4j" w:id="9"/>
+            <w:bookmarkEnd w:id="9"/>
             <w:r>
               <w:t xml:space="preserve">{Lesson: Knowing Everyone’s Role}</w:t>
             </w:r>
@@ -3968,8 +3960,8 @@
         <w:pStyle w:val="Title"/>
         <w:spacing w:line="276" w:lineRule="auto"/>
       </w:pPr>
-      <w:bookmarkStart w:colFirst="0" w:colLast="0" w:name="_t7wq1nryv4ou" w:id="11"/>
-      <w:bookmarkEnd w:id="11"/>
+      <w:bookmarkStart w:colFirst="0" w:colLast="0" w:name="_t7wq1nryv4ou" w:id="10"/>
+      <w:bookmarkEnd w:id="10"/>
       <w:r>
         <w:t xml:space="preserve">{Course: Keep my Teen Safe and Healthy}</w:t>
       </w:r>
@@ -4022,8 +4014,8 @@
             <w:pPr>
               <w:pStyle w:val="Heading2"/>
             </w:pPr>
-            <w:bookmarkStart w:colFirst="0" w:colLast="0" w:name="_4yqocd10486j" w:id="12"/>
-            <w:bookmarkEnd w:id="12"/>
+            <w:bookmarkStart w:colFirst="0" w:colLast="0" w:name="_4yqocd10486j" w:id="11"/>
+            <w:bookmarkEnd w:id="11"/>
             <w:r>
               <w:t xml:space="preserve">{Lesson: Being Safe in the Community}</w:t>
             </w:r>
@@ -4314,7 +4306,41 @@
               <w:pStyle w:val="P68B1DB1-Normal4"/>
             </w:pPr>
             <w:r>
-              <w:t xml:space="preserve">Begin with a blank sheet. Animate on [1]https://drive.google.com/file/d/1bk1WbxD-hVSgpDlRrTKyLs47SYnAwGTl/view?usp=drive_link</w:t>
+              <w:t xml:space="preserve">Begin with a blank sheet. Animate on [1]</w:t>
+            </w:r>
+            <w:r>
+              <w:drawing>
+                <wp:inline distB="114300" distT="114300" distL="114300" distR="114300">
+                  <wp:extent cx="1219200" cy="990600"/>
+                  <wp:effectExtent b="0" l="0" r="0" t="0"/>
+                  <wp:docPr id="2" name="image4.jpg"/>
+                  <a:graphic>
+                    <a:graphicData uri="http://schemas.openxmlformats.org/drawingml/2006/picture">
+                      <pic:pic>
+                        <pic:nvPicPr>
+                          <pic:cNvPr id="0" name="image4.jpg"/>
+                          <pic:cNvPicPr preferRelativeResize="0"/>
+                        </pic:nvPicPr>
+                        <pic:blipFill>
+                          <a:blip r:embed="rId6"/>
+                          <a:srcRect b="0" l="0" r="0" t="0"/>
+                          <a:stretch>
+                            <a:fillRect/>
+                          </a:stretch>
+                        </pic:blipFill>
+                        <pic:spPr>
+                          <a:xfrm>
+                            <a:off x="0" y="0"/>
+                            <a:ext cx="1219200" cy="990600"/>
+                          </a:xfrm>
+                          <a:prstGeom prst="rect"/>
+                          <a:ln/>
+                        </pic:spPr>
+                      </pic:pic>
+                    </a:graphicData>
+                  </a:graphic>
+                </wp:inline>
+              </w:drawing>
             </w:r>
           </w:p>
         </w:tc>
@@ -4392,7 +4418,41 @@
               <w:pStyle w:val="P68B1DB1-Normal4"/>
             </w:pPr>
             <w:r>
-              <w:t xml:space="preserve">Begin with previous sheet. Animate on [1]https://drive.google.com/file/d/1qNG6uBHMGEIgCXzobTZPgPUIE6QDJvfH/view?usp=drive_link</w:t>
+              <w:t xml:space="preserve">Begin with previous sheet. Animate on [1]</w:t>
+            </w:r>
+            <w:r>
+              <w:drawing>
+                <wp:inline distB="114300" distT="114300" distL="114300" distR="114300">
+                  <wp:extent cx="1219200" cy="990600"/>
+                  <wp:effectExtent b="0" l="0" r="0" t="0"/>
+                  <wp:docPr id="1" name="image1.jpg"/>
+                  <a:graphic>
+                    <a:graphicData uri="http://schemas.openxmlformats.org/drawingml/2006/picture">
+                      <pic:pic>
+                        <pic:nvPicPr>
+                          <pic:cNvPr id="0" name="image1.jpg"/>
+                          <pic:cNvPicPr preferRelativeResize="0"/>
+                        </pic:nvPicPr>
+                        <pic:blipFill>
+                          <a:blip r:embed="rId7"/>
+                          <a:srcRect b="0" l="0" r="0" t="0"/>
+                          <a:stretch>
+                            <a:fillRect/>
+                          </a:stretch>
+                        </pic:blipFill>
+                        <pic:spPr>
+                          <a:xfrm>
+                            <a:off x="0" y="0"/>
+                            <a:ext cx="1219200" cy="990600"/>
+                          </a:xfrm>
+                          <a:prstGeom prst="rect"/>
+                          <a:ln/>
+                        </pic:spPr>
+                      </pic:pic>
+                    </a:graphicData>
+                  </a:graphic>
+                </wp:inline>
+              </w:drawing>
             </w:r>
           </w:p>
         </w:tc>
@@ -4461,7 +4521,41 @@
               <w:pStyle w:val="P68B1DB1-Normal4"/>
             </w:pPr>
             <w:r>
-              <w:t xml:space="preserve">Begin with previous sheet. Animate on [1]https://drive.google.com/file/d/1lFvebgesVFAHFE8G7vdneQ7EOEMAe43J/view?usp=drive_link</w:t>
+              <w:t xml:space="preserve">Begin with previous sheet. Animate on [1]</w:t>
+            </w:r>
+            <w:r>
+              <w:drawing>
+                <wp:inline distB="114300" distT="114300" distL="114300" distR="114300">
+                  <wp:extent cx="1219200" cy="990600"/>
+                  <wp:effectExtent b="0" l="0" r="0" t="0"/>
+                  <wp:docPr id="5" name="image5.jpg"/>
+                  <a:graphic>
+                    <a:graphicData uri="http://schemas.openxmlformats.org/drawingml/2006/picture">
+                      <pic:pic>
+                        <pic:nvPicPr>
+                          <pic:cNvPr id="0" name="image5.jpg"/>
+                          <pic:cNvPicPr preferRelativeResize="0"/>
+                        </pic:nvPicPr>
+                        <pic:blipFill>
+                          <a:blip r:embed="rId8"/>
+                          <a:srcRect b="0" l="0" r="0" t="0"/>
+                          <a:stretch>
+                            <a:fillRect/>
+                          </a:stretch>
+                        </pic:blipFill>
+                        <pic:spPr>
+                          <a:xfrm>
+                            <a:off x="0" y="0"/>
+                            <a:ext cx="1219200" cy="990600"/>
+                          </a:xfrm>
+                          <a:prstGeom prst="rect"/>
+                          <a:ln/>
+                        </pic:spPr>
+                      </pic:pic>
+                    </a:graphicData>
+                  </a:graphic>
+                </wp:inline>
+              </w:drawing>
             </w:r>
           </w:p>
         </w:tc>
@@ -4631,15 +4725,2189 @@
         <w:spacing w:line="276" w:lineRule="auto"/>
       </w:pPr>
     </w:p>
+    <w:tbl>
+      <w:tblPr>
+        <w:tblStyle w:val="Table7"/>
+        <w:tblW w:w="8760.0" w:type="dxa"/>
+        <w:jc w:val="left"/>
+        <w:tblInd w:w="-15.0" w:type="dxa"/>
+        <w:tblBorders>
+          <w:top w:color="000000" w:space="0" w:sz="8" w:val="single"/>
+          <w:left w:color="000000" w:space="0" w:sz="8" w:val="single"/>
+          <w:bottom w:color="000000" w:space="0" w:sz="8" w:val="single"/>
+          <w:right w:color="000000" w:space="0" w:sz="8" w:val="single"/>
+          <w:insideH w:color="000000" w:space="0" w:sz="8" w:val="single"/>
+          <w:insideV w:color="000000" w:space="0" w:sz="8" w:val="single"/>
+        </w:tblBorders>
+        <w:tblLayout w:type="fixed"/>
+        <w:tblLook w:val="0600"/>
+      </w:tblPr>
+      <w:tblGrid>
+        <w:gridCol w:w="4455"/>
+        <w:gridCol w:w="2190"/>
+        <w:gridCol w:w="2115"/>
+      </w:tblGrid>
+      <w:tr>
+        <w:trPr>
+          <w:cantSplit w:val="0"/>
+          <w:trHeight w:val="600" w:hRule="atLeast"/>
+          <w:tblHeader w:val="0"/>
+        </w:trPr>
+        <w:tc>
+          <w:tcPr>
+            <w:gridSpan w:val="3"/>
+            <w:shd w:fill="auto" w:val="clear"/>
+            <w:tcMar>
+              <w:top w:w="100.0" w:type="dxa"/>
+              <w:left w:w="100.0" w:type="dxa"/>
+              <w:bottom w:w="100.0" w:type="dxa"/>
+              <w:right w:w="100.0" w:type="dxa"/>
+            </w:tcMar>
+            <w:vAlign w:val="top"/>
+          </w:tcPr>
+          <w:p>
+            <w:pPr>
+              <w:pStyle w:val="Heading2"/>
+              <w:spacing w:line="240" w:lineRule="auto"/>
+            </w:pPr>
+            <w:bookmarkStart w:colFirst="0" w:colLast="0" w:name="_2w5ecyt" w:id="12"/>
+            <w:bookmarkEnd w:id="12"/>
+            <w:r>
+              <w:t xml:space="preserve">{Lesson: Teaching Self Defence (F)}</w:t>
+            </w:r>
+          </w:p>
+        </w:tc>
+      </w:tr>
+      <w:tr>
+        <w:trPr>
+          <w:cantSplit w:val="0"/>
+          <w:trHeight w:val="457.9785156249999" w:hRule="atLeast"/>
+          <w:tblHeader w:val="0"/>
+        </w:trPr>
+        <w:tc>
+          <w:tcPr>
+            <w:shd w:fill="c9daf8" w:val="clear"/>
+            <w:tcMar>
+              <w:top w:w="100.0" w:type="dxa"/>
+              <w:left w:w="100.0" w:type="dxa"/>
+              <w:bottom w:w="100.0" w:type="dxa"/>
+              <w:right w:w="100.0" w:type="dxa"/>
+            </w:tcMar>
+            <w:vAlign w:val="top"/>
+          </w:tcPr>
+          <w:p>
+            <w:pPr>
+              <w:spacing w:line="240" w:lineRule="auto"/>
+            </w:pPr>
+            <w:r>
+              <w:t>Script</w:t>
+            </w:r>
+          </w:p>
+        </w:tc>
+        <w:tc>
+          <w:tcPr>
+            <w:shd w:fill="c9daf8" w:val="clear"/>
+            <w:tcMar>
+              <w:top w:w="100.0" w:type="dxa"/>
+              <w:left w:w="100.0" w:type="dxa"/>
+              <w:bottom w:w="100.0" w:type="dxa"/>
+              <w:right w:w="100.0" w:type="dxa"/>
+            </w:tcMar>
+            <w:vAlign w:val="top"/>
+          </w:tcPr>
+          <w:p>
+            <w:pPr>
+              <w:widowControl w:val="0"/>
+              <w:spacing w:line="240" w:lineRule="auto"/>
+            </w:pPr>
+            <w:r>
+              <w:t xml:space="preserve">On Slide Text</w:t>
+            </w:r>
+          </w:p>
+        </w:tc>
+        <w:tc>
+          <w:tcPr>
+            <w:shd w:fill="c9daf8" w:val="clear"/>
+            <w:tcMar>
+              <w:top w:w="100.0" w:type="dxa"/>
+              <w:left w:w="100.0" w:type="dxa"/>
+              <w:bottom w:w="100.0" w:type="dxa"/>
+              <w:right w:w="100.0" w:type="dxa"/>
+            </w:tcMar>
+            <w:vAlign w:val="top"/>
+          </w:tcPr>
+          <w:p>
+            <w:pPr>
+              <w:widowControl w:val="0"/>
+              <w:spacing w:line="240" w:lineRule="auto"/>
+            </w:pPr>
+            <w:r>
+              <w:t xml:space="preserve">Animation Notes</w:t>
+            </w:r>
+          </w:p>
+        </w:tc>
+      </w:tr>
+      <w:tr>
+        <w:trPr>
+          <w:cantSplit w:val="0"/>
+          <w:trHeight w:val="2850.2867395833337" w:hRule="atLeast"/>
+          <w:tblHeader w:val="0"/>
+        </w:trPr>
+        <w:tc>
+          <w:tcPr>
+            <w:shd w:fill="auto" w:val="clear"/>
+            <w:tcMar>
+              <w:top w:w="100.0" w:type="dxa"/>
+              <w:left w:w="100.0" w:type="dxa"/>
+              <w:bottom w:w="100.0" w:type="dxa"/>
+              <w:right w:w="100.0" w:type="dxa"/>
+            </w:tcMar>
+            <w:vAlign w:val="top"/>
+          </w:tcPr>
+          <w:p>
+            <w:pPr>
+              <w:spacing w:after="240" w:before="240" w:line="240" w:lineRule="auto"/>
+            </w:pPr>
+            <w:r>
+              <w:t xml:space="preserve">¡Te damos la bienvenida, de nuevo, a Crianza con Conciencia Positiva! It can be hard to think about Your Teen in dangerous situations. </w:t>
+            </w:r>
+          </w:p>
+          <w:p>
+            <w:pPr>
+              <w:widowControl w:val="0"/>
+            </w:pPr>
+            <w:r>
+              <w:t xml:space="preserve">To keep our teens safe, we need to understand their reality and the potential risky situations they can find themselves in. </w:t>
+              <w:br w:type="textWrapping"/>
+            </w:r>
+          </w:p>
+          <w:p>
+            <w:pPr>
+              <w:widowControl w:val="0"/>
+            </w:pPr>
+            <w:r>
+              <w:t xml:space="preserve">We can help our teens know how to use their thoughts, voices, AND bodies in dangerous situations. It makes a big difference!</w:t>
+            </w:r>
+          </w:p>
+          <w:p>
+            <w:pPr>
+              <w:spacing w:after="160" w:line="259" w:lineRule="auto"/>
+            </w:pPr>
+            <w:r>
+              <w:t xml:space="preserve">When we do not feel safe, regardless of our sex, gender or age, we are allowed to do anything to get away. We can USE OUR VOICE and USE OUR BODIES to protect ourselves. </w:t>
+            </w:r>
+          </w:p>
+          <w:p>
+            <w:pPr>
+              <w:spacing w:after="160" w:line="259" w:lineRule="auto"/>
+            </w:pPr>
+            <w:r>
+              <w:t xml:space="preserve">Let's continue to learn more.</w:t>
+            </w:r>
+          </w:p>
+        </w:tc>
+        <w:tc>
+          <w:tcPr>
+            <w:shd w:fill="auto" w:val="clear"/>
+            <w:tcMar>
+              <w:top w:w="100.0" w:type="dxa"/>
+              <w:left w:w="100.0" w:type="dxa"/>
+              <w:bottom w:w="100.0" w:type="dxa"/>
+              <w:right w:w="100.0" w:type="dxa"/>
+            </w:tcMar>
+            <w:vAlign w:val="top"/>
+          </w:tcPr>
+          <w:p>
+            <w:pPr>
+              <w:widowControl w:val="0"/>
+              <w:spacing w:line="240" w:lineRule="auto"/>
+            </w:pPr>
+            <w:r>
+              <w:t xml:space="preserve">Teaching Self Defence</w:t>
+            </w:r>
+          </w:p>
+          <w:p>
+            <w:pPr>
+              <w:widowControl w:val="0"/>
+              <w:spacing w:line="240" w:lineRule="auto"/>
+            </w:pPr>
+          </w:p>
+          <w:p>
+            <w:pPr>
+              <w:widowControl w:val="0"/>
+              <w:spacing w:line="240" w:lineRule="auto"/>
+            </w:pPr>
+            <w:r>
+              <w:t xml:space="preserve">USE OUR VOICE</w:t>
+            </w:r>
+          </w:p>
+          <w:p>
+            <w:pPr>
+              <w:widowControl w:val="0"/>
+              <w:spacing w:line="240" w:lineRule="auto"/>
+            </w:pPr>
+            <w:r>
+              <w:t xml:space="preserve">USE OUR BODIES</w:t>
+            </w:r>
+          </w:p>
+        </w:tc>
+        <w:tc>
+          <w:tcPr>
+            <w:shd w:fill="auto" w:val="clear"/>
+            <w:tcMar>
+              <w:top w:w="100.0" w:type="dxa"/>
+              <w:left w:w="100.0" w:type="dxa"/>
+              <w:bottom w:w="100.0" w:type="dxa"/>
+              <w:right w:w="100.0" w:type="dxa"/>
+            </w:tcMar>
+            <w:vAlign w:val="top"/>
+          </w:tcPr>
+          <w:p>
+            <w:pPr>
+              <w:widowControl w:val="0"/>
+              <w:spacing w:line="240" w:lineRule="auto"/>
+            </w:pPr>
+          </w:p>
+        </w:tc>
+      </w:tr>
+      <w:tr>
+        <w:trPr>
+          <w:cantSplit w:val="0"/>
+          <w:tblHeader w:val="0"/>
+        </w:trPr>
+        <w:tc>
+          <w:tcPr>
+            <w:shd w:fill="auto" w:val="clear"/>
+            <w:tcMar>
+              <w:top w:w="100.0" w:type="dxa"/>
+              <w:left w:w="100.0" w:type="dxa"/>
+              <w:bottom w:w="100.0" w:type="dxa"/>
+              <w:right w:w="100.0" w:type="dxa"/>
+            </w:tcMar>
+            <w:vAlign w:val="top"/>
+          </w:tcPr>
+          <w:p>
+            <w:pPr>
+              <w:spacing w:after="240" w:before="240" w:line="259" w:lineRule="auto"/>
+            </w:pPr>
+            <w:r>
+              <w:t xml:space="preserve">When we do not feel safe, we are allowed to do anything to get away. </w:t>
+              <w:br w:type="textWrapping"/>
+              <w:br w:type="textWrapping"/>
+              <w:t xml:space="preserve">Remember the last scenario, where the man tried to force the teen into his car? How could the teen use their voice to get away? They might shout…</w:t>
+            </w:r>
+          </w:p>
+          <w:p>
+            <w:pPr>
+              <w:numPr>
+                <w:ilvl w:val="0"/>
+                <w:numId w:val="1"/>
+              </w:numPr>
+              <w:spacing w:line="259" w:lineRule="auto"/>
+              <w:ind w:left="720" w:hanging="360"/>
+              <w:rPr>
+                <w:rFonts w:ascii="Arial" w:hAnsi="Arial" w:cs="Arial" w:eastAsia="Arial"/>
+                <w:b w:val="1"/>
+              </w:rPr>
+            </w:pPr>
+            <w:r>
+              <w:t>‘No!’</w:t>
+            </w:r>
+          </w:p>
+          <w:p>
+            <w:pPr>
+              <w:numPr>
+                <w:ilvl w:val="0"/>
+                <w:numId w:val="1"/>
+              </w:numPr>
+              <w:spacing w:line="259" w:lineRule="auto"/>
+              <w:ind w:left="720" w:hanging="360"/>
+              <w:rPr>
+                <w:rFonts w:ascii="Arial" w:hAnsi="Arial" w:cs="Arial" w:eastAsia="Arial"/>
+                <w:b w:val="1"/>
+              </w:rPr>
+            </w:pPr>
+            <w:r>
+              <w:t xml:space="preserve">“Someone help me!”</w:t>
+            </w:r>
+          </w:p>
+          <w:p>
+            <w:pPr>
+              <w:numPr>
+                <w:ilvl w:val="0"/>
+                <w:numId w:val="1"/>
+              </w:numPr>
+              <w:spacing w:line="259" w:lineRule="auto"/>
+              <w:ind w:left="720" w:hanging="360"/>
+              <w:rPr>
+                <w:rFonts w:ascii="Arial" w:hAnsi="Arial" w:cs="Arial" w:eastAsia="Arial"/>
+                <w:b w:val="1"/>
+              </w:rPr>
+            </w:pPr>
+            <w:r>
+              <w:t xml:space="preserve">“I will call the police if you touch me again”</w:t>
+            </w:r>
+          </w:p>
+          <w:p>
+            <w:pPr>
+              <w:numPr>
+                <w:ilvl w:val="0"/>
+                <w:numId w:val="1"/>
+              </w:numPr>
+              <w:spacing w:line="259" w:lineRule="auto"/>
+              <w:ind w:left="720" w:hanging="360"/>
+              <w:rPr>
+                <w:rFonts w:ascii="Arial" w:hAnsi="Arial" w:cs="Arial" w:eastAsia="Arial"/>
+                <w:b w:val="1"/>
+              </w:rPr>
+            </w:pPr>
+            <w:r>
+              <w:t xml:space="preserve">"Do not touch my bum” </w:t>
+            </w:r>
+          </w:p>
+          <w:p>
+            <w:pPr>
+              <w:spacing w:line="259" w:lineRule="auto"/>
+            </w:pPr>
+            <w:r>
+              <w:t xml:space="preserve">Or they might try something else…</w:t>
+            </w:r>
+          </w:p>
+          <w:p>
+            <w:pPr>
+              <w:numPr>
+                <w:ilvl w:val="0"/>
+                <w:numId w:val="1"/>
+              </w:numPr>
+              <w:spacing w:line="259" w:lineRule="auto"/>
+              <w:ind w:left="720" w:hanging="360"/>
+              <w:rPr>
+                <w:rFonts w:ascii="Arial" w:hAnsi="Arial" w:cs="Arial" w:eastAsia="Arial"/>
+                <w:b w:val="1"/>
+              </w:rPr>
+            </w:pPr>
+            <w:r>
+              <w:t xml:space="preserve">“I will do anything you want, just please don’t hurt me.”</w:t>
+            </w:r>
+          </w:p>
+          <w:p>
+            <w:pPr>
+              <w:numPr>
+                <w:ilvl w:val="0"/>
+                <w:numId w:val="1"/>
+              </w:numPr>
+              <w:spacing w:line="259" w:lineRule="auto"/>
+              <w:ind w:left="720" w:hanging="360"/>
+              <w:rPr>
+                <w:rFonts w:ascii="Arial" w:hAnsi="Arial" w:cs="Arial" w:eastAsia="Arial"/>
+              </w:rPr>
+            </w:pPr>
+            <w:r>
+              <w:t xml:space="preserve">“No lift for me, thanks. Last time I got a lift I threw up EVERYWHERE!”</w:t>
+            </w:r>
+          </w:p>
+          <w:p>
+            <w:pPr>
+              <w:numPr>
+                <w:ilvl w:val="0"/>
+                <w:numId w:val="1"/>
+              </w:numPr>
+              <w:spacing w:line="259" w:lineRule="auto"/>
+              <w:ind w:left="720" w:hanging="360"/>
+              <w:rPr>
+                <w:rFonts w:ascii="Arial" w:hAnsi="Arial" w:cs="Arial" w:eastAsia="Arial"/>
+                <w:b w:val="1"/>
+              </w:rPr>
+            </w:pPr>
+            <w:r>
+              <w:t xml:space="preserve">“I can see that you are angry. Let’s sit together and talk about it.”</w:t>
+            </w:r>
+          </w:p>
+          <w:p>
+            <w:pPr>
+              <w:numPr>
+                <w:ilvl w:val="0"/>
+                <w:numId w:val="1"/>
+              </w:numPr>
+              <w:spacing w:after="160" w:line="259" w:lineRule="auto"/>
+              <w:ind w:left="720" w:hanging="360"/>
+              <w:rPr>
+                <w:rFonts w:ascii="Arial" w:hAnsi="Arial" w:cs="Arial" w:eastAsia="Arial"/>
+              </w:rPr>
+            </w:pPr>
+            <w:r>
+              <w:t xml:space="preserve">“I will give you my phone if you let me go.”</w:t>
+            </w:r>
+          </w:p>
+          <w:p>
+            <w:pPr>
+              <w:spacing w:after="160" w:line="259" w:lineRule="auto"/>
+            </w:pPr>
+            <w:r>
+              <w:t xml:space="preserve">Consider, what would you do? There’s no wrong answer. </w:t>
+            </w:r>
+          </w:p>
+          <w:p>
+            <w:pPr>
+              <w:pBdr>
+                <w:top w:color="000000" w:space="0" w:sz="0" w:val="none"/>
+                <w:bottom w:color="000000" w:space="0" w:sz="0" w:val="none"/>
+                <w:right w:color="000000" w:space="0" w:sz="0" w:val="none"/>
+                <w:between w:color="000000" w:space="0" w:sz="0" w:val="none"/>
+              </w:pBdr>
+              <w:spacing w:after="12" w:before="12" w:line="276" w:lineRule="auto"/>
+              <w:rPr>
+                <w:sz w:val="20"/>
+                <w:szCs w:val="20"/>
+              </w:rPr>
+            </w:pPr>
+          </w:p>
+        </w:tc>
+        <w:tc>
+          <w:tcPr>
+            <w:shd w:fill="auto" w:val="clear"/>
+            <w:tcMar>
+              <w:top w:w="100.0" w:type="dxa"/>
+              <w:left w:w="100.0" w:type="dxa"/>
+              <w:bottom w:w="100.0" w:type="dxa"/>
+              <w:right w:w="100.0" w:type="dxa"/>
+            </w:tcMar>
+            <w:vAlign w:val="top"/>
+          </w:tcPr>
+          <w:p>
+            <w:pPr>
+              <w:spacing w:after="240" w:before="240" w:line="259" w:lineRule="auto"/>
+              <w:rPr>
+                <w:sz w:val="20"/>
+                <w:szCs w:val="20"/>
+              </w:rPr>
+              <w:pStyle w:val="P68B1DB1-Normal1"/>
+            </w:pPr>
+            <w:r>
+              <w:t xml:space="preserve">USE YOUR VOICE</w:t>
+            </w:r>
+          </w:p>
+          <w:p>
+            <w:pPr>
+              <w:numPr>
+                <w:ilvl w:val="0"/>
+                <w:numId w:val="1"/>
+              </w:numPr>
+              <w:spacing w:before="240" w:line="259" w:lineRule="auto"/>
+              <w:ind w:left="720" w:hanging="360"/>
+              <w:rPr>
+                <w:rFonts w:ascii="Arial" w:hAnsi="Arial" w:cs="Arial" w:eastAsia="Arial"/>
+              </w:rPr>
+            </w:pPr>
+            <w:r>
+              <w:t>No!</w:t>
+            </w:r>
+          </w:p>
+          <w:p>
+            <w:pPr>
+              <w:numPr>
+                <w:ilvl w:val="0"/>
+                <w:numId w:val="1"/>
+              </w:numPr>
+              <w:spacing w:line="259" w:lineRule="auto"/>
+              <w:ind w:left="720" w:hanging="360"/>
+              <w:rPr>
+                <w:rFonts w:ascii="Arial" w:hAnsi="Arial" w:cs="Arial" w:eastAsia="Arial"/>
+                <w:b w:val="1"/>
+              </w:rPr>
+            </w:pPr>
+            <w:r>
+              <w:t xml:space="preserve">Someone help me!</w:t>
+            </w:r>
+          </w:p>
+          <w:p>
+            <w:pPr>
+              <w:numPr>
+                <w:ilvl w:val="0"/>
+                <w:numId w:val="1"/>
+              </w:numPr>
+              <w:spacing w:line="259" w:lineRule="auto"/>
+              <w:ind w:left="720" w:hanging="360"/>
+              <w:rPr>
+                <w:rFonts w:ascii="Arial" w:hAnsi="Arial" w:cs="Arial" w:eastAsia="Arial"/>
+                <w:b w:val="1"/>
+              </w:rPr>
+            </w:pPr>
+            <w:r>
+              <w:t xml:space="preserve">I will call the police if you touch me again</w:t>
+            </w:r>
+          </w:p>
+          <w:p>
+            <w:pPr>
+              <w:numPr>
+                <w:ilvl w:val="0"/>
+                <w:numId w:val="1"/>
+              </w:numPr>
+              <w:spacing w:line="259" w:lineRule="auto"/>
+              <w:ind w:left="720" w:hanging="360"/>
+              <w:rPr>
+                <w:rFonts w:ascii="Arial" w:hAnsi="Arial" w:cs="Arial" w:eastAsia="Arial"/>
+                <w:b w:val="1"/>
+              </w:rPr>
+            </w:pPr>
+            <w:r>
+              <w:t xml:space="preserve">Do not touch my bum</w:t>
+            </w:r>
+          </w:p>
+          <w:p>
+            <w:pPr>
+              <w:numPr>
+                <w:ilvl w:val="0"/>
+                <w:numId w:val="1"/>
+              </w:numPr>
+              <w:spacing w:line="259" w:lineRule="auto"/>
+              <w:ind w:left="720" w:hanging="360"/>
+              <w:rPr>
+                <w:rFonts w:ascii="Arial" w:hAnsi="Arial" w:cs="Arial" w:eastAsia="Arial"/>
+                <w:b w:val="1"/>
+              </w:rPr>
+            </w:pPr>
+            <w:r>
+              <w:t xml:space="preserve">I will do anything you want, just please don’t hurt me.</w:t>
+            </w:r>
+          </w:p>
+          <w:p>
+            <w:pPr>
+              <w:numPr>
+                <w:ilvl w:val="0"/>
+                <w:numId w:val="1"/>
+              </w:numPr>
+              <w:spacing w:line="259" w:lineRule="auto"/>
+              <w:ind w:left="720" w:hanging="360"/>
+              <w:rPr>
+                <w:rFonts w:ascii="Arial" w:hAnsi="Arial" w:cs="Arial" w:eastAsia="Arial"/>
+              </w:rPr>
+            </w:pPr>
+            <w:r>
+              <w:t xml:space="preserve">No lift for me, thanks. Last time I got a lift I threw up EVERYWHERE!</w:t>
+            </w:r>
+          </w:p>
+          <w:p>
+            <w:pPr>
+              <w:numPr>
+                <w:ilvl w:val="0"/>
+                <w:numId w:val="1"/>
+              </w:numPr>
+              <w:spacing w:line="259" w:lineRule="auto"/>
+              <w:ind w:left="720" w:hanging="360"/>
+              <w:rPr>
+                <w:rFonts w:ascii="Arial" w:hAnsi="Arial" w:cs="Arial" w:eastAsia="Arial"/>
+                <w:b w:val="1"/>
+              </w:rPr>
+            </w:pPr>
+            <w:r>
+              <w:t xml:space="preserve">I can see that you are angry. Let’s sit together and talk about it.</w:t>
+            </w:r>
+          </w:p>
+          <w:p>
+            <w:pPr>
+              <w:numPr>
+                <w:ilvl w:val="0"/>
+                <w:numId w:val="1"/>
+              </w:numPr>
+              <w:spacing w:after="160" w:line="259" w:lineRule="auto"/>
+              <w:ind w:left="720" w:hanging="360"/>
+              <w:rPr>
+                <w:rFonts w:ascii="Arial" w:hAnsi="Arial" w:cs="Arial" w:eastAsia="Arial"/>
+              </w:rPr>
+            </w:pPr>
+            <w:r>
+              <w:t xml:space="preserve">I will give you my phone if you let me go.</w:t>
+            </w:r>
+          </w:p>
+        </w:tc>
+        <w:tc>
+          <w:tcPr>
+            <w:shd w:fill="auto" w:val="clear"/>
+            <w:tcMar>
+              <w:top w:w="100.0" w:type="dxa"/>
+              <w:left w:w="100.0" w:type="dxa"/>
+              <w:bottom w:w="100.0" w:type="dxa"/>
+              <w:right w:w="100.0" w:type="dxa"/>
+            </w:tcMar>
+            <w:vAlign w:val="top"/>
+          </w:tcPr>
+          <w:p>
+            <w:pPr>
+              <w:widowControl w:val="0"/>
+              <w:spacing w:line="240" w:lineRule="auto"/>
+            </w:pPr>
+          </w:p>
+        </w:tc>
+      </w:tr>
+      <w:tr>
+        <w:trPr>
+          <w:cantSplit w:val="0"/>
+          <w:tblHeader w:val="0"/>
+        </w:trPr>
+        <w:tc>
+          <w:tcPr>
+            <w:shd w:fill="auto" w:val="clear"/>
+            <w:tcMar>
+              <w:top w:w="100.0" w:type="dxa"/>
+              <w:left w:w="100.0" w:type="dxa"/>
+              <w:bottom w:w="100.0" w:type="dxa"/>
+              <w:right w:w="100.0" w:type="dxa"/>
+            </w:tcMar>
+            <w:vAlign w:val="top"/>
+          </w:tcPr>
+          <w:p>
+            <w:pPr>
+              <w:spacing w:after="240" w:before="240" w:line="240" w:lineRule="auto"/>
+            </w:pPr>
+            <w:r>
+              <w:t xml:space="preserve">Our second tip is that you can also use your body. When our voice does not stop the situation, we can use our bodies to defend ourselves. You should know your attacker’s targets and do what you can to hurt them: Scratch, Pull, Punch, Kick, or Twist your attacker. </w:t>
+            </w:r>
+          </w:p>
+        </w:tc>
+        <w:tc>
+          <w:tcPr>
+            <w:shd w:fill="auto" w:val="clear"/>
+            <w:tcMar>
+              <w:top w:w="100.0" w:type="dxa"/>
+              <w:left w:w="100.0" w:type="dxa"/>
+              <w:bottom w:w="100.0" w:type="dxa"/>
+              <w:right w:w="100.0" w:type="dxa"/>
+            </w:tcMar>
+            <w:vAlign w:val="top"/>
+          </w:tcPr>
+          <w:p>
+            <w:pPr>
+              <w:spacing w:after="240" w:before="240" w:line="240" w:lineRule="auto"/>
+              <w:rPr>
+                <w:sz w:val="20"/>
+                <w:szCs w:val="20"/>
+              </w:rPr>
+              <w:pStyle w:val="P68B1DB1-Normal1"/>
+            </w:pPr>
+            <w:r>
+              <w:t xml:space="preserve">USE YOUR BODY</w:t>
+              <w:br w:type="textWrapping"/>
+              <w:t xml:space="preserve">Use your body to defend yourself. </w:t>
+            </w:r>
+          </w:p>
+          <w:p>
+            <w:pPr>
+              <w:numPr>
+                <w:ilvl w:val="0"/>
+                <w:numId w:val="5"/>
+              </w:numPr>
+              <w:spacing w:before="240" w:line="240" w:lineRule="auto"/>
+              <w:ind w:left="720" w:hanging="360"/>
+              <w:rPr>
+                <w:sz w:val="20"/>
+                <w:szCs w:val="20"/>
+              </w:rPr>
+              <w:pStyle w:val="P68B1DB1-Normal1"/>
+            </w:pPr>
+            <w:r>
+              <w:t>Scratch</w:t>
+            </w:r>
+          </w:p>
+          <w:p>
+            <w:pPr>
+              <w:numPr>
+                <w:ilvl w:val="0"/>
+                <w:numId w:val="5"/>
+              </w:numPr>
+              <w:spacing w:line="240" w:lineRule="auto"/>
+              <w:ind w:left="720" w:hanging="360"/>
+              <w:rPr>
+                <w:sz w:val="20"/>
+                <w:szCs w:val="20"/>
+              </w:rPr>
+              <w:pStyle w:val="P68B1DB1-Normal1"/>
+            </w:pPr>
+            <w:r>
+              <w:t>Pull</w:t>
+            </w:r>
+          </w:p>
+          <w:p>
+            <w:pPr>
+              <w:numPr>
+                <w:ilvl w:val="0"/>
+                <w:numId w:val="5"/>
+              </w:numPr>
+              <w:spacing w:line="240" w:lineRule="auto"/>
+              <w:ind w:left="720" w:hanging="360"/>
+              <w:rPr>
+                <w:sz w:val="20"/>
+                <w:szCs w:val="20"/>
+              </w:rPr>
+              <w:pStyle w:val="P68B1DB1-Normal1"/>
+            </w:pPr>
+            <w:r>
+              <w:t>Punch</w:t>
+            </w:r>
+          </w:p>
+          <w:p>
+            <w:pPr>
+              <w:numPr>
+                <w:ilvl w:val="0"/>
+                <w:numId w:val="5"/>
+              </w:numPr>
+              <w:spacing w:line="240" w:lineRule="auto"/>
+              <w:ind w:left="720" w:hanging="360"/>
+              <w:rPr>
+                <w:sz w:val="20"/>
+                <w:szCs w:val="20"/>
+              </w:rPr>
+              <w:pStyle w:val="P68B1DB1-Normal1"/>
+            </w:pPr>
+            <w:r>
+              <w:t>Kick</w:t>
+            </w:r>
+          </w:p>
+          <w:p>
+            <w:pPr>
+              <w:numPr>
+                <w:ilvl w:val="0"/>
+                <w:numId w:val="5"/>
+              </w:numPr>
+              <w:spacing w:after="240" w:line="240" w:lineRule="auto"/>
+              <w:ind w:left="720" w:hanging="360"/>
+              <w:rPr>
+                <w:sz w:val="20"/>
+                <w:szCs w:val="20"/>
+              </w:rPr>
+              <w:pStyle w:val="P68B1DB1-Normal1"/>
+            </w:pPr>
+            <w:r>
+              <w:t>Twist</w:t>
+            </w:r>
+          </w:p>
+        </w:tc>
+        <w:tc>
+          <w:tcPr>
+            <w:shd w:fill="auto" w:val="clear"/>
+            <w:tcMar>
+              <w:top w:w="100.0" w:type="dxa"/>
+              <w:left w:w="100.0" w:type="dxa"/>
+              <w:bottom w:w="100.0" w:type="dxa"/>
+              <w:right w:w="100.0" w:type="dxa"/>
+            </w:tcMar>
+            <w:vAlign w:val="top"/>
+          </w:tcPr>
+          <w:p>
+            <w:pPr>
+              <w:widowControl w:val="0"/>
+              <w:spacing w:line="240" w:lineRule="auto"/>
+            </w:pPr>
+            <w:r>
+              <w:t xml:space="preserve">Use this image: </w:t>
+            </w:r>
+          </w:p>
+          <w:p>
+            <w:pPr>
+              <w:widowControl w:val="0"/>
+            </w:pPr>
+            <w:r>
+              <w:t>self_defence_moves_f</w:t>
+            </w:r>
+          </w:p>
+        </w:tc>
+      </w:tr>
+      <w:tr>
+        <w:trPr>
+          <w:cantSplit w:val="0"/>
+          <w:tblHeader w:val="0"/>
+        </w:trPr>
+        <w:tc>
+          <w:tcPr>
+            <w:shd w:fill="auto" w:val="clear"/>
+            <w:tcMar>
+              <w:top w:w="100.0" w:type="dxa"/>
+              <w:left w:w="100.0" w:type="dxa"/>
+              <w:bottom w:w="100.0" w:type="dxa"/>
+              <w:right w:w="100.0" w:type="dxa"/>
+            </w:tcMar>
+            <w:vAlign w:val="top"/>
+          </w:tcPr>
+          <w:p>
+            <w:pPr>
+              <w:spacing w:after="240" w:before="240" w:line="259" w:lineRule="auto"/>
+            </w:pPr>
+            <w:r>
+              <w:t xml:space="preserve">There are four primary targets to know: </w:t>
+              <w:br w:type="textWrapping"/>
+              <w:t xml:space="preserve">[1] The eyes</w:t>
+            </w:r>
+          </w:p>
+          <w:p>
+            <w:pPr>
+              <w:spacing w:after="240" w:before="240" w:line="259" w:lineRule="auto"/>
+            </w:pPr>
+            <w:r>
+              <w:t xml:space="preserve">[2] Throat</w:t>
+            </w:r>
+          </w:p>
+          <w:p>
+            <w:pPr>
+              <w:spacing w:after="240" w:before="240" w:line="259" w:lineRule="auto"/>
+            </w:pPr>
+            <w:r>
+              <w:t xml:space="preserve">[3] Groin</w:t>
+            </w:r>
+          </w:p>
+          <w:p>
+            <w:pPr>
+              <w:spacing w:after="240" w:before="240" w:line="259" w:lineRule="auto"/>
+            </w:pPr>
+            <w:r>
+              <w:t xml:space="preserve">[4] and knees</w:t>
+            </w:r>
+          </w:p>
+        </w:tc>
+        <w:tc>
+          <w:tcPr>
+            <w:shd w:fill="auto" w:val="clear"/>
+            <w:tcMar>
+              <w:top w:w="100.0" w:type="dxa"/>
+              <w:left w:w="100.0" w:type="dxa"/>
+              <w:bottom w:w="100.0" w:type="dxa"/>
+              <w:right w:w="100.0" w:type="dxa"/>
+            </w:tcMar>
+            <w:vAlign w:val="top"/>
+          </w:tcPr>
+          <w:p>
+            <w:pPr>
+              <w:widowControl w:val="0"/>
+              <w:spacing w:line="240" w:lineRule="auto"/>
+            </w:pPr>
+          </w:p>
+        </w:tc>
+        <w:tc>
+          <w:tcPr>
+            <w:shd w:fill="auto" w:val="clear"/>
+            <w:tcMar>
+              <w:top w:w="100.0" w:type="dxa"/>
+              <w:left w:w="100.0" w:type="dxa"/>
+              <w:bottom w:w="100.0" w:type="dxa"/>
+              <w:right w:w="100.0" w:type="dxa"/>
+            </w:tcMar>
+            <w:vAlign w:val="top"/>
+          </w:tcPr>
+          <w:p>
+            <w:pPr>
+              <w:widowControl w:val="0"/>
+              <w:spacing w:line="240" w:lineRule="auto"/>
+            </w:pPr>
+            <w:r>
+              <w:t xml:space="preserve">Use illustration of body parts, add circle or dot or star to appear over each primary target animated with text.</w:t>
+            </w:r>
+          </w:p>
+          <w:p>
+            <w:pPr>
+              <w:widowControl w:val="0"/>
+              <w:spacing w:line="240" w:lineRule="auto"/>
+            </w:pPr>
+            <w:r>
+              <w:t xml:space="preserve">self_defence_zone_1_f </w:t>
+            </w:r>
+          </w:p>
+        </w:tc>
+      </w:tr>
+      <w:tr>
+        <w:trPr>
+          <w:cantSplit w:val="0"/>
+          <w:tblHeader w:val="0"/>
+        </w:trPr>
+        <w:tc>
+          <w:tcPr>
+            <w:shd w:fill="auto" w:val="clear"/>
+            <w:tcMar>
+              <w:top w:w="100.0" w:type="dxa"/>
+              <w:left w:w="100.0" w:type="dxa"/>
+              <w:bottom w:w="100.0" w:type="dxa"/>
+              <w:right w:w="100.0" w:type="dxa"/>
+            </w:tcMar>
+            <w:vAlign w:val="top"/>
+          </w:tcPr>
+          <w:p>
+            <w:pPr>
+              <w:spacing w:line="240" w:lineRule="auto"/>
+            </w:pPr>
+            <w:r>
+              <w:t xml:space="preserve">There are also seven secondary targets: </w:t>
+              <w:br w:type="textWrapping"/>
+              <w:t xml:space="preserve">[1] Temple </w:t>
+              <w:br w:type="textWrapping"/>
+              <w:t xml:space="preserve">[2] Ears </w:t>
+              <w:br w:type="textWrapping"/>
+              <w:t xml:space="preserve">[3] Nose </w:t>
+              <w:br w:type="textWrapping"/>
+              <w:t xml:space="preserve">[4] Solar Plexus (the space between the ribs) </w:t>
+              <w:br w:type="textWrapping"/>
+              <w:t xml:space="preserve">[5] Fingers </w:t>
+              <w:br w:type="textWrapping"/>
+              <w:t xml:space="preserve">[6] Shin </w:t>
+              <w:br w:type="textWrapping"/>
+              <w:t xml:space="preserve">[7] Instep (top of the feet)</w:t>
+            </w:r>
+          </w:p>
+          <w:p>
+            <w:pPr>
+              <w:spacing w:line="240" w:lineRule="auto"/>
+            </w:pPr>
+          </w:p>
+          <w:p>
+            <w:pPr>
+              <w:spacing w:line="240" w:lineRule="auto"/>
+            </w:pPr>
+            <w:r>
+              <w:t xml:space="preserve">Attack any of the targets to hurt your opponent and get away. </w:t>
+            </w:r>
+          </w:p>
+        </w:tc>
+        <w:tc>
+          <w:tcPr>
+            <w:shd w:fill="auto" w:val="clear"/>
+            <w:tcMar>
+              <w:top w:w="100.0" w:type="dxa"/>
+              <w:left w:w="100.0" w:type="dxa"/>
+              <w:bottom w:w="100.0" w:type="dxa"/>
+              <w:right w:w="100.0" w:type="dxa"/>
+            </w:tcMar>
+            <w:vAlign w:val="top"/>
+          </w:tcPr>
+          <w:p>
+            <w:pPr>
+              <w:widowControl w:val="0"/>
+              <w:spacing w:line="240" w:lineRule="auto"/>
+            </w:pPr>
+          </w:p>
+        </w:tc>
+        <w:tc>
+          <w:tcPr>
+            <w:shd w:fill="auto" w:val="clear"/>
+            <w:tcMar>
+              <w:top w:w="100.0" w:type="dxa"/>
+              <w:left w:w="100.0" w:type="dxa"/>
+              <w:bottom w:w="100.0" w:type="dxa"/>
+              <w:right w:w="100.0" w:type="dxa"/>
+            </w:tcMar>
+            <w:vAlign w:val="top"/>
+          </w:tcPr>
+          <w:p>
+            <w:pPr>
+              <w:widowControl w:val="0"/>
+              <w:spacing w:line="240" w:lineRule="auto"/>
+            </w:pPr>
+            <w:r>
+              <w:t xml:space="preserve">Use illustration of body parts, add circle or dot or star to appear over each primary target animated with text.</w:t>
+            </w:r>
+          </w:p>
+          <w:p>
+            <w:pPr>
+              <w:widowControl w:val="0"/>
+            </w:pPr>
+            <w:r>
+              <w:t>self_defence_zone_2_f</w:t>
+            </w:r>
+          </w:p>
+        </w:tc>
+      </w:tr>
+      <w:tr>
+        <w:trPr>
+          <w:cantSplit w:val="0"/>
+          <w:tblHeader w:val="0"/>
+        </w:trPr>
+        <w:tc>
+          <w:tcPr>
+            <w:shd w:fill="auto" w:val="clear"/>
+            <w:tcMar>
+              <w:top w:w="100.0" w:type="dxa"/>
+              <w:left w:w="100.0" w:type="dxa"/>
+              <w:bottom w:w="100.0" w:type="dxa"/>
+              <w:right w:w="100.0" w:type="dxa"/>
+            </w:tcMar>
+            <w:vAlign w:val="top"/>
+          </w:tcPr>
+          <w:p>
+            <w:pPr>
+              <w:spacing w:line="240" w:lineRule="auto"/>
+            </w:pPr>
+            <w:r>
+              <w:t xml:space="preserve">Your home activity is to share this information with your teen so they are ready to defend themselves. You can do it and </w:t>
+            </w:r>
+            <w:r>
+              <w:rPr>
+                <w:sz w:val="24"/>
+                <w:szCs w:val="24"/>
+              </w:rPr>
+              <w:t xml:space="preserve">Crianza con Conciencia Positiva</w:t>
+            </w:r>
+            <w:r>
+              <w:t xml:space="preserve"> can help. Type “SAFE” to repeat this lesson with your teen. ¿Tienes tiempo para hacerlo hoy?  </w:t>
+            </w:r>
+          </w:p>
+        </w:tc>
+        <w:tc>
+          <w:tcPr>
+            <w:shd w:fill="auto" w:val="clear"/>
+            <w:tcMar>
+              <w:top w:w="100.0" w:type="dxa"/>
+              <w:left w:w="100.0" w:type="dxa"/>
+              <w:bottom w:w="100.0" w:type="dxa"/>
+              <w:right w:w="100.0" w:type="dxa"/>
+            </w:tcMar>
+            <w:vAlign w:val="top"/>
+          </w:tcPr>
+          <w:p>
+            <w:pPr>
+              <w:widowControl w:val="0"/>
+              <w:spacing w:line="240" w:lineRule="auto"/>
+            </w:pPr>
+            <w:r>
+              <w:t xml:space="preserve">Teaching Self Defence</w:t>
+            </w:r>
+          </w:p>
+          <w:p>
+            <w:pPr>
+              <w:widowControl w:val="0"/>
+              <w:spacing w:line="240" w:lineRule="auto"/>
+            </w:pPr>
+          </w:p>
+          <w:p>
+            <w:pPr>
+              <w:widowControl w:val="0"/>
+              <w:spacing w:line="240" w:lineRule="auto"/>
+            </w:pPr>
+            <w:r>
+              <w:t xml:space="preserve">Home Activity: </w:t>
+            </w:r>
+          </w:p>
+          <w:p>
+            <w:pPr>
+              <w:widowControl w:val="0"/>
+              <w:spacing w:line="240" w:lineRule="auto"/>
+            </w:pPr>
+            <w:r>
+              <w:t xml:space="preserve">Type “SAFE” and repeat this lesson with your teen</w:t>
+            </w:r>
+          </w:p>
+        </w:tc>
+        <w:tc>
+          <w:tcPr>
+            <w:shd w:fill="auto" w:val="clear"/>
+            <w:tcMar>
+              <w:top w:w="100.0" w:type="dxa"/>
+              <w:left w:w="100.0" w:type="dxa"/>
+              <w:bottom w:w="100.0" w:type="dxa"/>
+              <w:right w:w="100.0" w:type="dxa"/>
+            </w:tcMar>
+            <w:vAlign w:val="top"/>
+          </w:tcPr>
+          <w:p>
+            <w:pPr>
+              <w:widowControl w:val="0"/>
+              <w:spacing w:line="240" w:lineRule="auto"/>
+            </w:pPr>
+          </w:p>
+        </w:tc>
+      </w:tr>
+    </w:tbl>
     <w:p>
       <w:pPr>
         <w:spacing w:line="276" w:lineRule="auto"/>
       </w:pPr>
     </w:p>
+    <w:tbl>
+      <w:tblPr>
+        <w:tblStyle w:val="Table8"/>
+        <w:tblW w:w="8760.0" w:type="dxa"/>
+        <w:jc w:val="left"/>
+        <w:tblInd w:w="-15.0" w:type="dxa"/>
+        <w:tblBorders>
+          <w:top w:color="000000" w:space="0" w:sz="8" w:val="single"/>
+          <w:left w:color="000000" w:space="0" w:sz="8" w:val="single"/>
+          <w:bottom w:color="000000" w:space="0" w:sz="8" w:val="single"/>
+          <w:right w:color="000000" w:space="0" w:sz="8" w:val="single"/>
+          <w:insideH w:color="000000" w:space="0" w:sz="8" w:val="single"/>
+          <w:insideV w:color="000000" w:space="0" w:sz="8" w:val="single"/>
+        </w:tblBorders>
+        <w:tblLayout w:type="fixed"/>
+        <w:tblLook w:val="0600"/>
+      </w:tblPr>
+      <w:tblGrid>
+        <w:gridCol w:w="4455"/>
+        <w:gridCol w:w="2190"/>
+        <w:gridCol w:w="2115"/>
+      </w:tblGrid>
+      <w:tr>
+        <w:trPr>
+          <w:cantSplit w:val="0"/>
+          <w:trHeight w:val="600" w:hRule="atLeast"/>
+          <w:tblHeader w:val="0"/>
+        </w:trPr>
+        <w:tc>
+          <w:tcPr>
+            <w:gridSpan w:val="3"/>
+            <w:shd w:fill="auto" w:val="clear"/>
+            <w:tcMar>
+              <w:top w:w="100.0" w:type="dxa"/>
+              <w:left w:w="100.0" w:type="dxa"/>
+              <w:bottom w:w="100.0" w:type="dxa"/>
+              <w:right w:w="100.0" w:type="dxa"/>
+            </w:tcMar>
+            <w:vAlign w:val="top"/>
+          </w:tcPr>
+          <w:p>
+            <w:pPr>
+              <w:pStyle w:val="Heading2"/>
+              <w:spacing w:line="240" w:lineRule="auto"/>
+            </w:pPr>
+            <w:bookmarkStart w:colFirst="0" w:colLast="0" w:name="_4bqzt55wx1b6" w:id="13"/>
+            <w:bookmarkEnd w:id="13"/>
+            <w:r>
+              <w:t xml:space="preserve">{Lesson: Teaching Self Defence (M)}</w:t>
+            </w:r>
+          </w:p>
+        </w:tc>
+      </w:tr>
+      <w:tr>
+        <w:trPr>
+          <w:cantSplit w:val="0"/>
+          <w:trHeight w:val="457.9785156249999" w:hRule="atLeast"/>
+          <w:tblHeader w:val="0"/>
+        </w:trPr>
+        <w:tc>
+          <w:tcPr>
+            <w:shd w:fill="c9daf8" w:val="clear"/>
+            <w:tcMar>
+              <w:top w:w="100.0" w:type="dxa"/>
+              <w:left w:w="100.0" w:type="dxa"/>
+              <w:bottom w:w="100.0" w:type="dxa"/>
+              <w:right w:w="100.0" w:type="dxa"/>
+            </w:tcMar>
+            <w:vAlign w:val="top"/>
+          </w:tcPr>
+          <w:p>
+            <w:pPr>
+              <w:spacing w:line="240" w:lineRule="auto"/>
+            </w:pPr>
+            <w:r>
+              <w:t>Script</w:t>
+            </w:r>
+          </w:p>
+        </w:tc>
+        <w:tc>
+          <w:tcPr>
+            <w:shd w:fill="c9daf8" w:val="clear"/>
+            <w:tcMar>
+              <w:top w:w="100.0" w:type="dxa"/>
+              <w:left w:w="100.0" w:type="dxa"/>
+              <w:bottom w:w="100.0" w:type="dxa"/>
+              <w:right w:w="100.0" w:type="dxa"/>
+            </w:tcMar>
+            <w:vAlign w:val="top"/>
+          </w:tcPr>
+          <w:p>
+            <w:pPr>
+              <w:widowControl w:val="0"/>
+              <w:spacing w:line="240" w:lineRule="auto"/>
+            </w:pPr>
+            <w:r>
+              <w:t xml:space="preserve">On Slide Text</w:t>
+            </w:r>
+          </w:p>
+        </w:tc>
+        <w:tc>
+          <w:tcPr>
+            <w:shd w:fill="c9daf8" w:val="clear"/>
+            <w:tcMar>
+              <w:top w:w="100.0" w:type="dxa"/>
+              <w:left w:w="100.0" w:type="dxa"/>
+              <w:bottom w:w="100.0" w:type="dxa"/>
+              <w:right w:w="100.0" w:type="dxa"/>
+            </w:tcMar>
+            <w:vAlign w:val="top"/>
+          </w:tcPr>
+          <w:p>
+            <w:pPr>
+              <w:widowControl w:val="0"/>
+              <w:spacing w:line="240" w:lineRule="auto"/>
+            </w:pPr>
+            <w:r>
+              <w:t xml:space="preserve">Animation Notes</w:t>
+            </w:r>
+          </w:p>
+        </w:tc>
+      </w:tr>
+      <w:tr>
+        <w:trPr>
+          <w:cantSplit w:val="0"/>
+          <w:trHeight w:val="2850.2867395833337" w:hRule="atLeast"/>
+          <w:tblHeader w:val="0"/>
+        </w:trPr>
+        <w:tc>
+          <w:tcPr>
+            <w:shd w:fill="auto" w:val="clear"/>
+            <w:tcMar>
+              <w:top w:w="100.0" w:type="dxa"/>
+              <w:left w:w="100.0" w:type="dxa"/>
+              <w:bottom w:w="100.0" w:type="dxa"/>
+              <w:right w:w="100.0" w:type="dxa"/>
+            </w:tcMar>
+            <w:vAlign w:val="top"/>
+          </w:tcPr>
+          <w:p>
+            <w:pPr>
+              <w:spacing w:after="240" w:before="240" w:line="240" w:lineRule="auto"/>
+            </w:pPr>
+            <w:r>
+              <w:t xml:space="preserve">¡Te damos la bienvenida, de nuevo, a Crianza con Conciencia Positiva! It can be hard to think about Your Teen in dangerous situations. </w:t>
+            </w:r>
+          </w:p>
+          <w:p>
+            <w:pPr>
+              <w:widowControl w:val="0"/>
+            </w:pPr>
+            <w:r>
+              <w:t xml:space="preserve">To keep our teens safe, we need to understand their reality and the potential risky situations they can find themselves in. </w:t>
+              <w:br w:type="textWrapping"/>
+            </w:r>
+          </w:p>
+          <w:p>
+            <w:pPr>
+              <w:widowControl w:val="0"/>
+            </w:pPr>
+            <w:r>
+              <w:t xml:space="preserve">We can help our teens know how to use their thoughts, voices, AND bodies in dangerous situations. It makes a big difference!</w:t>
+            </w:r>
+          </w:p>
+          <w:p>
+            <w:pPr>
+              <w:spacing w:after="160" w:line="259" w:lineRule="auto"/>
+            </w:pPr>
+            <w:r>
+              <w:t xml:space="preserve">When we do not feel safe, regardless of our sex, gender or age, we are allowed to do anything to get away. We can USE OUR VOICE and USE OUR BODIES to protect ourselves. </w:t>
+            </w:r>
+          </w:p>
+          <w:p>
+            <w:pPr>
+              <w:spacing w:after="160" w:line="259" w:lineRule="auto"/>
+            </w:pPr>
+            <w:r>
+              <w:t xml:space="preserve">Let's continue to learn more.</w:t>
+            </w:r>
+          </w:p>
+        </w:tc>
+        <w:tc>
+          <w:tcPr>
+            <w:shd w:fill="auto" w:val="clear"/>
+            <w:tcMar>
+              <w:top w:w="100.0" w:type="dxa"/>
+              <w:left w:w="100.0" w:type="dxa"/>
+              <w:bottom w:w="100.0" w:type="dxa"/>
+              <w:right w:w="100.0" w:type="dxa"/>
+            </w:tcMar>
+            <w:vAlign w:val="top"/>
+          </w:tcPr>
+          <w:p>
+            <w:pPr>
+              <w:widowControl w:val="0"/>
+              <w:spacing w:line="240" w:lineRule="auto"/>
+            </w:pPr>
+            <w:r>
+              <w:t xml:space="preserve">Teaching Self Defence</w:t>
+            </w:r>
+          </w:p>
+          <w:p>
+            <w:pPr>
+              <w:widowControl w:val="0"/>
+              <w:spacing w:line="240" w:lineRule="auto"/>
+            </w:pPr>
+          </w:p>
+          <w:p>
+            <w:pPr>
+              <w:widowControl w:val="0"/>
+              <w:spacing w:line="240" w:lineRule="auto"/>
+            </w:pPr>
+            <w:r>
+              <w:t xml:space="preserve">USE OUR VOICE</w:t>
+            </w:r>
+          </w:p>
+          <w:p>
+            <w:pPr>
+              <w:widowControl w:val="0"/>
+              <w:spacing w:line="240" w:lineRule="auto"/>
+            </w:pPr>
+            <w:r>
+              <w:t xml:space="preserve">USE OUR BODIES</w:t>
+            </w:r>
+          </w:p>
+        </w:tc>
+        <w:tc>
+          <w:tcPr>
+            <w:shd w:fill="auto" w:val="clear"/>
+            <w:tcMar>
+              <w:top w:w="100.0" w:type="dxa"/>
+              <w:left w:w="100.0" w:type="dxa"/>
+              <w:bottom w:w="100.0" w:type="dxa"/>
+              <w:right w:w="100.0" w:type="dxa"/>
+            </w:tcMar>
+            <w:vAlign w:val="top"/>
+          </w:tcPr>
+          <w:p>
+            <w:pPr>
+              <w:widowControl w:val="0"/>
+              <w:spacing w:line="240" w:lineRule="auto"/>
+            </w:pPr>
+          </w:p>
+        </w:tc>
+      </w:tr>
+      <w:tr>
+        <w:trPr>
+          <w:cantSplit w:val="0"/>
+          <w:tblHeader w:val="0"/>
+        </w:trPr>
+        <w:tc>
+          <w:tcPr>
+            <w:shd w:fill="auto" w:val="clear"/>
+            <w:tcMar>
+              <w:top w:w="100.0" w:type="dxa"/>
+              <w:left w:w="100.0" w:type="dxa"/>
+              <w:bottom w:w="100.0" w:type="dxa"/>
+              <w:right w:w="100.0" w:type="dxa"/>
+            </w:tcMar>
+            <w:vAlign w:val="top"/>
+          </w:tcPr>
+          <w:p>
+            <w:pPr>
+              <w:spacing w:after="240" w:before="240" w:line="259" w:lineRule="auto"/>
+            </w:pPr>
+            <w:r>
+              <w:t xml:space="preserve">When we do not feel safe, we are allowed to do anything to get away. </w:t>
+              <w:br w:type="textWrapping"/>
+              <w:br w:type="textWrapping"/>
+              <w:t xml:space="preserve">Remember the last scenario, where the man tried to force the teen into his car? How could the teen use their voice to get away? They might shout…</w:t>
+            </w:r>
+          </w:p>
+          <w:p>
+            <w:pPr>
+              <w:numPr>
+                <w:ilvl w:val="0"/>
+                <w:numId w:val="1"/>
+              </w:numPr>
+              <w:spacing w:line="259" w:lineRule="auto"/>
+              <w:ind w:left="720" w:hanging="360"/>
+              <w:rPr>
+                <w:rFonts w:ascii="Arial" w:hAnsi="Arial" w:cs="Arial" w:eastAsia="Arial"/>
+                <w:b w:val="1"/>
+              </w:rPr>
+            </w:pPr>
+            <w:r>
+              <w:t>‘No!’</w:t>
+            </w:r>
+          </w:p>
+          <w:p>
+            <w:pPr>
+              <w:numPr>
+                <w:ilvl w:val="0"/>
+                <w:numId w:val="1"/>
+              </w:numPr>
+              <w:spacing w:line="259" w:lineRule="auto"/>
+              <w:ind w:left="720" w:hanging="360"/>
+              <w:rPr>
+                <w:rFonts w:ascii="Arial" w:hAnsi="Arial" w:cs="Arial" w:eastAsia="Arial"/>
+                <w:b w:val="1"/>
+              </w:rPr>
+            </w:pPr>
+            <w:r>
+              <w:t xml:space="preserve">“Someone help me!”</w:t>
+            </w:r>
+          </w:p>
+          <w:p>
+            <w:pPr>
+              <w:numPr>
+                <w:ilvl w:val="0"/>
+                <w:numId w:val="1"/>
+              </w:numPr>
+              <w:spacing w:line="259" w:lineRule="auto"/>
+              <w:ind w:left="720" w:hanging="360"/>
+              <w:rPr>
+                <w:rFonts w:ascii="Arial" w:hAnsi="Arial" w:cs="Arial" w:eastAsia="Arial"/>
+                <w:b w:val="1"/>
+              </w:rPr>
+            </w:pPr>
+            <w:r>
+              <w:t xml:space="preserve">“I will call the police if you touch me again”</w:t>
+            </w:r>
+          </w:p>
+          <w:p>
+            <w:pPr>
+              <w:numPr>
+                <w:ilvl w:val="0"/>
+                <w:numId w:val="1"/>
+              </w:numPr>
+              <w:spacing w:line="259" w:lineRule="auto"/>
+              <w:ind w:left="720" w:hanging="360"/>
+              <w:rPr>
+                <w:rFonts w:ascii="Arial" w:hAnsi="Arial" w:cs="Arial" w:eastAsia="Arial"/>
+                <w:b w:val="1"/>
+              </w:rPr>
+            </w:pPr>
+            <w:r>
+              <w:t xml:space="preserve">"Do not touch my bum” </w:t>
+            </w:r>
+          </w:p>
+          <w:p>
+            <w:pPr>
+              <w:spacing w:line="259" w:lineRule="auto"/>
+            </w:pPr>
+            <w:r>
+              <w:t xml:space="preserve">Or they might try something else…</w:t>
+            </w:r>
+          </w:p>
+          <w:p>
+            <w:pPr>
+              <w:numPr>
+                <w:ilvl w:val="0"/>
+                <w:numId w:val="1"/>
+              </w:numPr>
+              <w:spacing w:line="259" w:lineRule="auto"/>
+              <w:ind w:left="720" w:hanging="360"/>
+              <w:rPr>
+                <w:rFonts w:ascii="Arial" w:hAnsi="Arial" w:cs="Arial" w:eastAsia="Arial"/>
+                <w:b w:val="1"/>
+              </w:rPr>
+            </w:pPr>
+            <w:r>
+              <w:t xml:space="preserve">“I will do anything you want, just please don’t hurt me.”</w:t>
+            </w:r>
+          </w:p>
+          <w:p>
+            <w:pPr>
+              <w:numPr>
+                <w:ilvl w:val="0"/>
+                <w:numId w:val="1"/>
+              </w:numPr>
+              <w:spacing w:line="259" w:lineRule="auto"/>
+              <w:ind w:left="720" w:hanging="360"/>
+              <w:rPr>
+                <w:rFonts w:ascii="Arial" w:hAnsi="Arial" w:cs="Arial" w:eastAsia="Arial"/>
+              </w:rPr>
+            </w:pPr>
+            <w:r>
+              <w:t xml:space="preserve">“No lift for me, thanks. Last time I got a lift I threw up EVERYWHERE!”</w:t>
+            </w:r>
+          </w:p>
+          <w:p>
+            <w:pPr>
+              <w:numPr>
+                <w:ilvl w:val="0"/>
+                <w:numId w:val="1"/>
+              </w:numPr>
+              <w:spacing w:line="259" w:lineRule="auto"/>
+              <w:ind w:left="720" w:hanging="360"/>
+              <w:rPr>
+                <w:rFonts w:ascii="Arial" w:hAnsi="Arial" w:cs="Arial" w:eastAsia="Arial"/>
+                <w:b w:val="1"/>
+              </w:rPr>
+            </w:pPr>
+            <w:r>
+              <w:t xml:space="preserve">“I can see that you are angry. Let’s sit together and talk about it.”</w:t>
+            </w:r>
+          </w:p>
+          <w:p>
+            <w:pPr>
+              <w:numPr>
+                <w:ilvl w:val="0"/>
+                <w:numId w:val="1"/>
+              </w:numPr>
+              <w:spacing w:after="160" w:line="259" w:lineRule="auto"/>
+              <w:ind w:left="720" w:hanging="360"/>
+              <w:rPr>
+                <w:rFonts w:ascii="Arial" w:hAnsi="Arial" w:cs="Arial" w:eastAsia="Arial"/>
+              </w:rPr>
+            </w:pPr>
+            <w:r>
+              <w:t xml:space="preserve">“I will give you my phone if you let me go.”</w:t>
+            </w:r>
+          </w:p>
+          <w:p>
+            <w:pPr>
+              <w:spacing w:after="160" w:line="259" w:lineRule="auto"/>
+            </w:pPr>
+            <w:r>
+              <w:t xml:space="preserve">Consider, what would you do? There’s no wrong answer. </w:t>
+            </w:r>
+          </w:p>
+          <w:p>
+            <w:pPr>
+              <w:pBdr>
+                <w:top w:color="000000" w:space="0" w:sz="0" w:val="none"/>
+                <w:bottom w:color="000000" w:space="0" w:sz="0" w:val="none"/>
+                <w:right w:color="000000" w:space="0" w:sz="0" w:val="none"/>
+                <w:between w:color="000000" w:space="0" w:sz="0" w:val="none"/>
+              </w:pBdr>
+              <w:spacing w:after="12" w:before="12" w:line="276" w:lineRule="auto"/>
+              <w:rPr>
+                <w:sz w:val="20"/>
+                <w:szCs w:val="20"/>
+              </w:rPr>
+            </w:pPr>
+          </w:p>
+        </w:tc>
+        <w:tc>
+          <w:tcPr>
+            <w:shd w:fill="auto" w:val="clear"/>
+            <w:tcMar>
+              <w:top w:w="100.0" w:type="dxa"/>
+              <w:left w:w="100.0" w:type="dxa"/>
+              <w:bottom w:w="100.0" w:type="dxa"/>
+              <w:right w:w="100.0" w:type="dxa"/>
+            </w:tcMar>
+            <w:vAlign w:val="top"/>
+          </w:tcPr>
+          <w:p>
+            <w:pPr>
+              <w:spacing w:after="240" w:before="240" w:line="259" w:lineRule="auto"/>
+              <w:rPr>
+                <w:sz w:val="20"/>
+                <w:szCs w:val="20"/>
+              </w:rPr>
+              <w:pStyle w:val="P68B1DB1-Normal1"/>
+            </w:pPr>
+            <w:r>
+              <w:t xml:space="preserve">USE YOUR VOICE</w:t>
+            </w:r>
+          </w:p>
+          <w:p>
+            <w:pPr>
+              <w:numPr>
+                <w:ilvl w:val="0"/>
+                <w:numId w:val="1"/>
+              </w:numPr>
+              <w:spacing w:before="240" w:line="259" w:lineRule="auto"/>
+              <w:ind w:left="720" w:hanging="360"/>
+              <w:rPr>
+                <w:rFonts w:ascii="Arial" w:hAnsi="Arial" w:cs="Arial" w:eastAsia="Arial"/>
+              </w:rPr>
+            </w:pPr>
+            <w:r>
+              <w:t>No!</w:t>
+            </w:r>
+          </w:p>
+          <w:p>
+            <w:pPr>
+              <w:numPr>
+                <w:ilvl w:val="0"/>
+                <w:numId w:val="1"/>
+              </w:numPr>
+              <w:spacing w:line="259" w:lineRule="auto"/>
+              <w:ind w:left="720" w:hanging="360"/>
+              <w:rPr>
+                <w:rFonts w:ascii="Arial" w:hAnsi="Arial" w:cs="Arial" w:eastAsia="Arial"/>
+                <w:b w:val="1"/>
+              </w:rPr>
+            </w:pPr>
+            <w:r>
+              <w:t xml:space="preserve">Someone help me!</w:t>
+            </w:r>
+          </w:p>
+          <w:p>
+            <w:pPr>
+              <w:numPr>
+                <w:ilvl w:val="0"/>
+                <w:numId w:val="1"/>
+              </w:numPr>
+              <w:spacing w:line="259" w:lineRule="auto"/>
+              <w:ind w:left="720" w:hanging="360"/>
+              <w:rPr>
+                <w:rFonts w:ascii="Arial" w:hAnsi="Arial" w:cs="Arial" w:eastAsia="Arial"/>
+                <w:b w:val="1"/>
+              </w:rPr>
+            </w:pPr>
+            <w:r>
+              <w:t xml:space="preserve">I will call the police if you touch me again</w:t>
+            </w:r>
+          </w:p>
+          <w:p>
+            <w:pPr>
+              <w:numPr>
+                <w:ilvl w:val="0"/>
+                <w:numId w:val="1"/>
+              </w:numPr>
+              <w:spacing w:line="259" w:lineRule="auto"/>
+              <w:ind w:left="720" w:hanging="360"/>
+              <w:rPr>
+                <w:rFonts w:ascii="Arial" w:hAnsi="Arial" w:cs="Arial" w:eastAsia="Arial"/>
+                <w:b w:val="1"/>
+              </w:rPr>
+            </w:pPr>
+            <w:r>
+              <w:t xml:space="preserve">Do not touch my bum</w:t>
+            </w:r>
+          </w:p>
+          <w:p>
+            <w:pPr>
+              <w:numPr>
+                <w:ilvl w:val="0"/>
+                <w:numId w:val="1"/>
+              </w:numPr>
+              <w:spacing w:line="259" w:lineRule="auto"/>
+              <w:ind w:left="720" w:hanging="360"/>
+              <w:rPr>
+                <w:rFonts w:ascii="Arial" w:hAnsi="Arial" w:cs="Arial" w:eastAsia="Arial"/>
+                <w:b w:val="1"/>
+              </w:rPr>
+            </w:pPr>
+            <w:r>
+              <w:t xml:space="preserve">I will do anything you want, just please don’t hurt me.</w:t>
+            </w:r>
+          </w:p>
+          <w:p>
+            <w:pPr>
+              <w:numPr>
+                <w:ilvl w:val="0"/>
+                <w:numId w:val="1"/>
+              </w:numPr>
+              <w:spacing w:line="259" w:lineRule="auto"/>
+              <w:ind w:left="720" w:hanging="360"/>
+              <w:rPr>
+                <w:rFonts w:ascii="Arial" w:hAnsi="Arial" w:cs="Arial" w:eastAsia="Arial"/>
+              </w:rPr>
+            </w:pPr>
+            <w:r>
+              <w:t xml:space="preserve">No lift for me, thanks. Last time I got a lift I threw up EVERYWHERE!</w:t>
+            </w:r>
+          </w:p>
+          <w:p>
+            <w:pPr>
+              <w:numPr>
+                <w:ilvl w:val="0"/>
+                <w:numId w:val="1"/>
+              </w:numPr>
+              <w:spacing w:line="259" w:lineRule="auto"/>
+              <w:ind w:left="720" w:hanging="360"/>
+              <w:rPr>
+                <w:rFonts w:ascii="Arial" w:hAnsi="Arial" w:cs="Arial" w:eastAsia="Arial"/>
+                <w:b w:val="1"/>
+              </w:rPr>
+            </w:pPr>
+            <w:r>
+              <w:t xml:space="preserve">I can see that you are angry. Let’s sit together and talk about it.</w:t>
+            </w:r>
+          </w:p>
+          <w:p>
+            <w:pPr>
+              <w:numPr>
+                <w:ilvl w:val="0"/>
+                <w:numId w:val="1"/>
+              </w:numPr>
+              <w:spacing w:after="160" w:line="259" w:lineRule="auto"/>
+              <w:ind w:left="720" w:hanging="360"/>
+              <w:rPr>
+                <w:rFonts w:ascii="Arial" w:hAnsi="Arial" w:cs="Arial" w:eastAsia="Arial"/>
+              </w:rPr>
+            </w:pPr>
+            <w:r>
+              <w:t xml:space="preserve">I will give you my phone if you let me go.</w:t>
+            </w:r>
+          </w:p>
+        </w:tc>
+        <w:tc>
+          <w:tcPr>
+            <w:shd w:fill="auto" w:val="clear"/>
+            <w:tcMar>
+              <w:top w:w="100.0" w:type="dxa"/>
+              <w:left w:w="100.0" w:type="dxa"/>
+              <w:bottom w:w="100.0" w:type="dxa"/>
+              <w:right w:w="100.0" w:type="dxa"/>
+            </w:tcMar>
+            <w:vAlign w:val="top"/>
+          </w:tcPr>
+          <w:p>
+            <w:pPr>
+              <w:widowControl w:val="0"/>
+              <w:spacing w:line="240" w:lineRule="auto"/>
+            </w:pPr>
+          </w:p>
+        </w:tc>
+      </w:tr>
+      <w:tr>
+        <w:trPr>
+          <w:cantSplit w:val="0"/>
+          <w:tblHeader w:val="0"/>
+        </w:trPr>
+        <w:tc>
+          <w:tcPr>
+            <w:shd w:fill="auto" w:val="clear"/>
+            <w:tcMar>
+              <w:top w:w="100.0" w:type="dxa"/>
+              <w:left w:w="100.0" w:type="dxa"/>
+              <w:bottom w:w="100.0" w:type="dxa"/>
+              <w:right w:w="100.0" w:type="dxa"/>
+            </w:tcMar>
+            <w:vAlign w:val="top"/>
+          </w:tcPr>
+          <w:p>
+            <w:pPr>
+              <w:spacing w:after="240" w:before="240" w:line="240" w:lineRule="auto"/>
+            </w:pPr>
+            <w:r>
+              <w:t xml:space="preserve">Our second tip is that you can also use your body. When our voice does not stop the situation, we can use our bodies to defend ourselves. You should know your attacker’s targets and do what you can to hurt them: Scratch, Pull, Punch, Kick, or Twist your attacker. </w:t>
+            </w:r>
+          </w:p>
+        </w:tc>
+        <w:tc>
+          <w:tcPr>
+            <w:shd w:fill="auto" w:val="clear"/>
+            <w:tcMar>
+              <w:top w:w="100.0" w:type="dxa"/>
+              <w:left w:w="100.0" w:type="dxa"/>
+              <w:bottom w:w="100.0" w:type="dxa"/>
+              <w:right w:w="100.0" w:type="dxa"/>
+            </w:tcMar>
+            <w:vAlign w:val="top"/>
+          </w:tcPr>
+          <w:p>
+            <w:pPr>
+              <w:spacing w:after="240" w:before="240" w:line="240" w:lineRule="auto"/>
+              <w:rPr>
+                <w:sz w:val="20"/>
+                <w:szCs w:val="20"/>
+              </w:rPr>
+              <w:pStyle w:val="P68B1DB1-Normal1"/>
+            </w:pPr>
+            <w:r>
+              <w:t xml:space="preserve">USE YOUR BODY</w:t>
+              <w:br w:type="textWrapping"/>
+              <w:t xml:space="preserve">Use your body to defend yourself. </w:t>
+            </w:r>
+          </w:p>
+          <w:p>
+            <w:pPr>
+              <w:numPr>
+                <w:ilvl w:val="0"/>
+                <w:numId w:val="5"/>
+              </w:numPr>
+              <w:spacing w:before="240" w:line="240" w:lineRule="auto"/>
+              <w:ind w:left="720" w:hanging="360"/>
+              <w:rPr>
+                <w:sz w:val="20"/>
+                <w:szCs w:val="20"/>
+              </w:rPr>
+              <w:pStyle w:val="P68B1DB1-Normal1"/>
+            </w:pPr>
+            <w:r>
+              <w:t>Scratch</w:t>
+            </w:r>
+          </w:p>
+          <w:p>
+            <w:pPr>
+              <w:numPr>
+                <w:ilvl w:val="0"/>
+                <w:numId w:val="5"/>
+              </w:numPr>
+              <w:spacing w:line="240" w:lineRule="auto"/>
+              <w:ind w:left="720" w:hanging="360"/>
+              <w:rPr>
+                <w:sz w:val="20"/>
+                <w:szCs w:val="20"/>
+              </w:rPr>
+              <w:pStyle w:val="P68B1DB1-Normal1"/>
+            </w:pPr>
+            <w:r>
+              <w:t>Pull</w:t>
+            </w:r>
+          </w:p>
+          <w:p>
+            <w:pPr>
+              <w:numPr>
+                <w:ilvl w:val="0"/>
+                <w:numId w:val="5"/>
+              </w:numPr>
+              <w:spacing w:line="240" w:lineRule="auto"/>
+              <w:ind w:left="720" w:hanging="360"/>
+              <w:rPr>
+                <w:sz w:val="20"/>
+                <w:szCs w:val="20"/>
+              </w:rPr>
+              <w:pStyle w:val="P68B1DB1-Normal1"/>
+            </w:pPr>
+            <w:r>
+              <w:t>Punch</w:t>
+            </w:r>
+          </w:p>
+          <w:p>
+            <w:pPr>
+              <w:numPr>
+                <w:ilvl w:val="0"/>
+                <w:numId w:val="5"/>
+              </w:numPr>
+              <w:spacing w:line="240" w:lineRule="auto"/>
+              <w:ind w:left="720" w:hanging="360"/>
+              <w:rPr>
+                <w:sz w:val="20"/>
+                <w:szCs w:val="20"/>
+              </w:rPr>
+              <w:pStyle w:val="P68B1DB1-Normal1"/>
+            </w:pPr>
+            <w:r>
+              <w:t>Kick</w:t>
+            </w:r>
+          </w:p>
+          <w:p>
+            <w:pPr>
+              <w:numPr>
+                <w:ilvl w:val="0"/>
+                <w:numId w:val="5"/>
+              </w:numPr>
+              <w:spacing w:after="240" w:line="240" w:lineRule="auto"/>
+              <w:ind w:left="720" w:hanging="360"/>
+              <w:rPr>
+                <w:sz w:val="20"/>
+                <w:szCs w:val="20"/>
+              </w:rPr>
+              <w:pStyle w:val="P68B1DB1-Normal1"/>
+            </w:pPr>
+            <w:r>
+              <w:t>Twist</w:t>
+            </w:r>
+          </w:p>
+        </w:tc>
+        <w:tc>
+          <w:tcPr>
+            <w:shd w:fill="auto" w:val="clear"/>
+            <w:tcMar>
+              <w:top w:w="100.0" w:type="dxa"/>
+              <w:left w:w="100.0" w:type="dxa"/>
+              <w:bottom w:w="100.0" w:type="dxa"/>
+              <w:right w:w="100.0" w:type="dxa"/>
+            </w:tcMar>
+            <w:vAlign w:val="top"/>
+          </w:tcPr>
+          <w:p>
+            <w:pPr>
+              <w:widowControl w:val="0"/>
+              <w:spacing w:line="240" w:lineRule="auto"/>
+            </w:pPr>
+            <w:r>
+              <w:t xml:space="preserve">Use this image: </w:t>
+            </w:r>
+          </w:p>
+          <w:p>
+            <w:pPr>
+              <w:widowControl w:val="0"/>
+            </w:pPr>
+            <w:r>
+              <w:t>self_defence_moves_m</w:t>
+            </w:r>
+          </w:p>
+        </w:tc>
+      </w:tr>
+      <w:tr>
+        <w:trPr>
+          <w:cantSplit w:val="0"/>
+          <w:tblHeader w:val="0"/>
+        </w:trPr>
+        <w:tc>
+          <w:tcPr>
+            <w:shd w:fill="auto" w:val="clear"/>
+            <w:tcMar>
+              <w:top w:w="100.0" w:type="dxa"/>
+              <w:left w:w="100.0" w:type="dxa"/>
+              <w:bottom w:w="100.0" w:type="dxa"/>
+              <w:right w:w="100.0" w:type="dxa"/>
+            </w:tcMar>
+            <w:vAlign w:val="top"/>
+          </w:tcPr>
+          <w:p>
+            <w:pPr>
+              <w:spacing w:after="240" w:before="240" w:line="259" w:lineRule="auto"/>
+            </w:pPr>
+            <w:r>
+              <w:t xml:space="preserve">There are four primary targets to know: </w:t>
+              <w:br w:type="textWrapping"/>
+              <w:t xml:space="preserve">[1] The eyes</w:t>
+            </w:r>
+          </w:p>
+          <w:p>
+            <w:pPr>
+              <w:spacing w:after="240" w:before="240" w:line="259" w:lineRule="auto"/>
+            </w:pPr>
+            <w:r>
+              <w:t xml:space="preserve">[2] Throat</w:t>
+            </w:r>
+          </w:p>
+          <w:p>
+            <w:pPr>
+              <w:spacing w:after="240" w:before="240" w:line="259" w:lineRule="auto"/>
+            </w:pPr>
+            <w:r>
+              <w:t xml:space="preserve">[3] Groin</w:t>
+            </w:r>
+          </w:p>
+          <w:p>
+            <w:pPr>
+              <w:spacing w:after="240" w:before="240" w:line="259" w:lineRule="auto"/>
+            </w:pPr>
+            <w:r>
+              <w:t xml:space="preserve">[4] and knees</w:t>
+            </w:r>
+          </w:p>
+        </w:tc>
+        <w:tc>
+          <w:tcPr>
+            <w:shd w:fill="auto" w:val="clear"/>
+            <w:tcMar>
+              <w:top w:w="100.0" w:type="dxa"/>
+              <w:left w:w="100.0" w:type="dxa"/>
+              <w:bottom w:w="100.0" w:type="dxa"/>
+              <w:right w:w="100.0" w:type="dxa"/>
+            </w:tcMar>
+            <w:vAlign w:val="top"/>
+          </w:tcPr>
+          <w:p>
+            <w:pPr>
+              <w:widowControl w:val="0"/>
+              <w:spacing w:line="240" w:lineRule="auto"/>
+            </w:pPr>
+          </w:p>
+        </w:tc>
+        <w:tc>
+          <w:tcPr>
+            <w:shd w:fill="auto" w:val="clear"/>
+            <w:tcMar>
+              <w:top w:w="100.0" w:type="dxa"/>
+              <w:left w:w="100.0" w:type="dxa"/>
+              <w:bottom w:w="100.0" w:type="dxa"/>
+              <w:right w:w="100.0" w:type="dxa"/>
+            </w:tcMar>
+            <w:vAlign w:val="top"/>
+          </w:tcPr>
+          <w:p>
+            <w:pPr>
+              <w:widowControl w:val="0"/>
+              <w:spacing w:line="240" w:lineRule="auto"/>
+            </w:pPr>
+            <w:r>
+              <w:t xml:space="preserve">Use illustration of body parts, add circle or dot or star to appear over each primary target animated with text.</w:t>
+            </w:r>
+          </w:p>
+          <w:p>
+            <w:pPr>
+              <w:widowControl w:val="0"/>
+              <w:spacing w:line="240" w:lineRule="auto"/>
+            </w:pPr>
+            <w:r>
+              <w:t>self_defence_zone_1_m</w:t>
+            </w:r>
+          </w:p>
+        </w:tc>
+      </w:tr>
+      <w:tr>
+        <w:trPr>
+          <w:cantSplit w:val="0"/>
+          <w:tblHeader w:val="0"/>
+        </w:trPr>
+        <w:tc>
+          <w:tcPr>
+            <w:shd w:fill="auto" w:val="clear"/>
+            <w:tcMar>
+              <w:top w:w="100.0" w:type="dxa"/>
+              <w:left w:w="100.0" w:type="dxa"/>
+              <w:bottom w:w="100.0" w:type="dxa"/>
+              <w:right w:w="100.0" w:type="dxa"/>
+            </w:tcMar>
+            <w:vAlign w:val="top"/>
+          </w:tcPr>
+          <w:p>
+            <w:pPr>
+              <w:spacing w:line="240" w:lineRule="auto"/>
+            </w:pPr>
+            <w:r>
+              <w:t xml:space="preserve">There are also seven secondary targets: </w:t>
+              <w:br w:type="textWrapping"/>
+              <w:t xml:space="preserve">[1] Temple </w:t>
+              <w:br w:type="textWrapping"/>
+              <w:t xml:space="preserve">[2] Ears </w:t>
+              <w:br w:type="textWrapping"/>
+              <w:t xml:space="preserve">[3] Nose </w:t>
+              <w:br w:type="textWrapping"/>
+              <w:t xml:space="preserve">[4] Solar Plexus (the space between the ribs) </w:t>
+              <w:br w:type="textWrapping"/>
+              <w:t xml:space="preserve">[5] Fingers </w:t>
+              <w:br w:type="textWrapping"/>
+              <w:t xml:space="preserve">[6] Shin </w:t>
+              <w:br w:type="textWrapping"/>
+              <w:t xml:space="preserve">[7] Instep (top of the feet)</w:t>
+            </w:r>
+          </w:p>
+          <w:p>
+            <w:pPr>
+              <w:spacing w:line="240" w:lineRule="auto"/>
+            </w:pPr>
+          </w:p>
+          <w:p>
+            <w:pPr>
+              <w:spacing w:line="240" w:lineRule="auto"/>
+            </w:pPr>
+            <w:r>
+              <w:t xml:space="preserve">Attack any of the targets to hurt your opponent and get away. </w:t>
+            </w:r>
+          </w:p>
+        </w:tc>
+        <w:tc>
+          <w:tcPr>
+            <w:shd w:fill="auto" w:val="clear"/>
+            <w:tcMar>
+              <w:top w:w="100.0" w:type="dxa"/>
+              <w:left w:w="100.0" w:type="dxa"/>
+              <w:bottom w:w="100.0" w:type="dxa"/>
+              <w:right w:w="100.0" w:type="dxa"/>
+            </w:tcMar>
+            <w:vAlign w:val="top"/>
+          </w:tcPr>
+          <w:p>
+            <w:pPr>
+              <w:widowControl w:val="0"/>
+              <w:spacing w:line="240" w:lineRule="auto"/>
+            </w:pPr>
+          </w:p>
+        </w:tc>
+        <w:tc>
+          <w:tcPr>
+            <w:shd w:fill="auto" w:val="clear"/>
+            <w:tcMar>
+              <w:top w:w="100.0" w:type="dxa"/>
+              <w:left w:w="100.0" w:type="dxa"/>
+              <w:bottom w:w="100.0" w:type="dxa"/>
+              <w:right w:w="100.0" w:type="dxa"/>
+            </w:tcMar>
+            <w:vAlign w:val="top"/>
+          </w:tcPr>
+          <w:p>
+            <w:pPr>
+              <w:widowControl w:val="0"/>
+              <w:spacing w:line="240" w:lineRule="auto"/>
+            </w:pPr>
+            <w:r>
+              <w:t xml:space="preserve">Use illustration of body parts, add circle or dot or star to appear over each primary target animated with text.</w:t>
+            </w:r>
+          </w:p>
+          <w:p>
+            <w:pPr>
+              <w:widowControl w:val="0"/>
+            </w:pPr>
+            <w:r>
+              <w:t>self_defence_zone_2_m</w:t>
+            </w:r>
+          </w:p>
+        </w:tc>
+      </w:tr>
+      <w:tr>
+        <w:trPr>
+          <w:cantSplit w:val="0"/>
+          <w:tblHeader w:val="0"/>
+        </w:trPr>
+        <w:tc>
+          <w:tcPr>
+            <w:shd w:fill="auto" w:val="clear"/>
+            <w:tcMar>
+              <w:top w:w="100.0" w:type="dxa"/>
+              <w:left w:w="100.0" w:type="dxa"/>
+              <w:bottom w:w="100.0" w:type="dxa"/>
+              <w:right w:w="100.0" w:type="dxa"/>
+            </w:tcMar>
+            <w:vAlign w:val="top"/>
+          </w:tcPr>
+          <w:p>
+            <w:pPr>
+              <w:spacing w:line="240" w:lineRule="auto"/>
+            </w:pPr>
+            <w:r>
+              <w:t xml:space="preserve">Your home activity is to share this information with your teen so they are ready to defend themselves. You can do it and </w:t>
+            </w:r>
+            <w:r>
+              <w:rPr>
+                <w:sz w:val="24"/>
+                <w:szCs w:val="24"/>
+              </w:rPr>
+              <w:t xml:space="preserve">Crianza con Conciencia Positiva</w:t>
+            </w:r>
+            <w:r>
+              <w:t xml:space="preserve"> can help. Type “SAFE” to repeat this lesson with your teen. Can you do it today? </w:t>
+            </w:r>
+          </w:p>
+        </w:tc>
+        <w:tc>
+          <w:tcPr>
+            <w:shd w:fill="auto" w:val="clear"/>
+            <w:tcMar>
+              <w:top w:w="100.0" w:type="dxa"/>
+              <w:left w:w="100.0" w:type="dxa"/>
+              <w:bottom w:w="100.0" w:type="dxa"/>
+              <w:right w:w="100.0" w:type="dxa"/>
+            </w:tcMar>
+            <w:vAlign w:val="top"/>
+          </w:tcPr>
+          <w:p>
+            <w:pPr>
+              <w:widowControl w:val="0"/>
+              <w:spacing w:line="240" w:lineRule="auto"/>
+            </w:pPr>
+            <w:r>
+              <w:t xml:space="preserve">Teaching Self Defence</w:t>
+            </w:r>
+          </w:p>
+          <w:p>
+            <w:pPr>
+              <w:widowControl w:val="0"/>
+              <w:spacing w:line="240" w:lineRule="auto"/>
+            </w:pPr>
+          </w:p>
+          <w:p>
+            <w:pPr>
+              <w:widowControl w:val="0"/>
+              <w:spacing w:line="240" w:lineRule="auto"/>
+            </w:pPr>
+            <w:r>
+              <w:t xml:space="preserve">Home Activity: </w:t>
+            </w:r>
+          </w:p>
+          <w:p>
+            <w:pPr>
+              <w:widowControl w:val="0"/>
+              <w:spacing w:line="240" w:lineRule="auto"/>
+            </w:pPr>
+            <w:r>
+              <w:t xml:space="preserve">Type “SAFE” and repeat this lesson with your teen</w:t>
+            </w:r>
+          </w:p>
+        </w:tc>
+        <w:tc>
+          <w:tcPr>
+            <w:shd w:fill="auto" w:val="clear"/>
+            <w:tcMar>
+              <w:top w:w="100.0" w:type="dxa"/>
+              <w:left w:w="100.0" w:type="dxa"/>
+              <w:bottom w:w="100.0" w:type="dxa"/>
+              <w:right w:w="100.0" w:type="dxa"/>
+            </w:tcMar>
+            <w:vAlign w:val="top"/>
+          </w:tcPr>
+          <w:p>
+            <w:pPr>
+              <w:widowControl w:val="0"/>
+              <w:spacing w:line="240" w:lineRule="auto"/>
+            </w:pPr>
+          </w:p>
+        </w:tc>
+      </w:tr>
+    </w:tbl>
     <w:p/>
     <w:tbl>
       <w:tblPr>
-        <w:tblStyle w:val="Table7"/>
+        <w:tblStyle w:val="Table9"/>
         <w:tblpPr w:leftFromText="180" w:rightFromText="180" w:topFromText="180" w:bottomFromText="180" w:vertAnchor="text" w:horzAnchor="text" w:tblpX="-75" w:tblpY="0"/>
         <w:tblW w:w="9000.0" w:type="dxa"/>
         <w:jc w:val="left"/>
@@ -4674,8 +6942,8 @@
               <w:pStyle w:val="Heading2"/>
               <w:spacing w:line="240" w:lineRule="auto"/>
             </w:pPr>
-            <w:bookmarkStart w:colFirst="0" w:colLast="0" w:name="_1baon6m" w:id="13"/>
-            <w:bookmarkEnd w:id="13"/>
+            <w:bookmarkStart w:colFirst="0" w:colLast="0" w:name="_1baon6m" w:id="14"/>
+            <w:bookmarkEnd w:id="14"/>
             <w:r>
               <w:t xml:space="preserve">{Lesson: Preventing Sexual Violence}</w:t>
             </w:r>
@@ -4789,7 +7057,7 @@
             <w:r>
               <w:t>[pause]</w:t>
               <w:br w:type="textWrapping"/>
-              <w:t xml:space="preserve">And say it,</w:t>
+              <w:t xml:space="preserve">say it,</w:t>
             </w:r>
           </w:p>
           <w:p>
@@ -4800,7 +7068,16 @@
             <w:r>
               <w:t>[pause]</w:t>
               <w:br w:type="textWrapping"/>
-              <w:t xml:space="preserve">Let’s learn more together.</w:t>
+              <w:t xml:space="preserve">and do it.</w:t>
+            </w:r>
+          </w:p>
+          <w:p>
+            <w:pPr>
+              <w:widowControl w:val="0"/>
+              <w:spacing w:after="0" w:before="0" w:line="259" w:lineRule="auto"/>
+            </w:pPr>
+            <w:r>
+              <w:t xml:space="preserve">Aprendamos más sobre esto.</w:t>
             </w:r>
           </w:p>
         </w:tc>
@@ -4853,6 +7130,9 @@
               <w:widowControl w:val="0"/>
               <w:spacing w:line="240" w:lineRule="auto"/>
             </w:pPr>
+            <w:r>
+              <w:t xml:space="preserve">DO IT</w:t>
+            </w:r>
           </w:p>
         </w:tc>
         <w:tc>
@@ -4883,7 +7163,7 @@
               <w:spacing w:after="12" w:before="12" w:line="276" w:lineRule="auto"/>
             </w:pPr>
             <w:r>
-              <w:t xml:space="preserve">[1] Primero, conocer. Debes CONOCER la diferencia entre las relaciones sanas y las que no lo son. If your teen is attacked, they should know that it is never their fault. They are worth being defended. They should feel they are strong and powerful.</w:t>
+              <w:t xml:space="preserve">[1] Primero, conocer. Debes CONOCER la diferencia entre las relaciones sanas y las que no lo son. If you are attacked, know that it is never your fault. You are allowed to say and do what is needed to stay safe and get away – do not worry about what others may think. You are worth being defended. You are strong and powerful.  </w:t>
             </w:r>
           </w:p>
           <w:p>
@@ -4896,9 +7176,6 @@
               </w:pBdr>
               <w:spacing w:after="12" w:before="12" w:line="276" w:lineRule="auto"/>
             </w:pPr>
-            <w:r>
-              <w:t xml:space="preserve">  </w:t>
-            </w:r>
           </w:p>
           <w:p>
             <w:pPr>
@@ -4910,6 +7187,9 @@
               </w:pBdr>
               <w:spacing w:after="12" w:before="12" w:line="276" w:lineRule="auto"/>
             </w:pPr>
+            <w:r>
+              <w:t xml:space="preserve">[2] Después, observar. Cuando alguien te hace sentir incomodidad (a ti o a otra persona) con lo que dice o hace, ¡no está bien! We all have the right to feel safe, especially at home. Follow your intuition. When you feel attacked with words or actions, your goal is to get away.</w:t>
+            </w:r>
           </w:p>
           <w:p>
             <w:pPr>
@@ -4921,9 +7201,6 @@
               </w:pBdr>
               <w:spacing w:after="12" w:before="12" w:line="276" w:lineRule="auto"/>
             </w:pPr>
-            <w:r>
-              <w:t xml:space="preserve">[2] Después, observar. Cuando alguien te hace sentir incomodidad (a ti o a otra persona) con lo que dice o hace, ¡no está bien! We all have the right to feel safe, especially at home, in school, and in your community. Tell your teen to follow their intuition. When they feel attacked with words or actions, the goal is to get away.</w:t>
-            </w:r>
           </w:p>
           <w:p>
             <w:pPr>
@@ -4935,6 +7212,9 @@
               </w:pBdr>
               <w:spacing w:after="12" w:before="12" w:line="276" w:lineRule="auto"/>
             </w:pPr>
+            <w:r>
+              <w:t xml:space="preserve">[3] Tercero, comunicar. Your voice can stop many attacks. Yell ‘No!’, call for help, warn of consequences, name the behaviour, act crazy, pretend to go along to buy time, use humour, calm them down, or negotiate. It is important to be clear, confident, and direct. Speak using your voice, body language, and maintain eye contact while speaking to the person. Remind your teen that they should always tell an adult they trust what happened so they can get support. </w:t>
+            </w:r>
           </w:p>
           <w:p>
             <w:pPr>
@@ -4946,54 +7226,6 @@
               </w:pBdr>
               <w:spacing w:after="12" w:before="12" w:line="276" w:lineRule="auto"/>
             </w:pPr>
-            <w:r>
-              <w:t xml:space="preserve">[3] Tercero, comunicar. T</w:t>
-            </w:r>
-            <w:r>
-              <w:rPr>
-                <w:sz w:val="20"/>
-                <w:szCs w:val="20"/>
-              </w:rPr>
-              <w:t xml:space="preserve">ell your teen that their</w:t>
-            </w:r>
-            <w:r>
-              <w:t xml:space="preserve"> voice can stop many attacks. Yell “No!”, call for help, warn of consequences, name the behaviour, act crazy, pretend to go along to buy time, or calm them down. </w:t>
-            </w:r>
-            <w:r>
-              <w:rPr>
-                <w:sz w:val="20"/>
-                <w:szCs w:val="20"/>
-              </w:rPr>
-              <w:t xml:space="preserve">Tell your teen to </w:t>
-            </w:r>
-            <w:r>
-              <w:t xml:space="preserve">be clear, confident, and direct. </w:t>
-            </w:r>
-            <w:r>
-              <w:rPr>
-                <w:sz w:val="20"/>
-                <w:szCs w:val="20"/>
-              </w:rPr>
-              <w:t xml:space="preserve">They can </w:t>
-            </w:r>
-            <w:r>
-              <w:t xml:space="preserve">speak using their voice or body language, and maintain eye contact while speaking. </w:t>
-            </w:r>
-          </w:p>
-          <w:p>
-            <w:pPr>
-              <w:widowControl w:val="0"/>
-            </w:pPr>
-            <w:r>
-              <w:rPr>
-                <w:sz w:val="20"/>
-                <w:szCs w:val="20"/>
-              </w:rPr>
-              <w:t xml:space="preserve">Tell your teen that they can </w:t>
-            </w:r>
-            <w:r>
-              <w:t xml:space="preserve">always tell you or an adult they trust what happened so they can support your teen. </w:t>
-            </w:r>
           </w:p>
           <w:p>
             <w:pPr>
@@ -5006,7 +7238,7 @@
               <w:spacing w:after="12" w:before="12" w:line="276" w:lineRule="auto"/>
             </w:pPr>
             <w:r>
-              <w:t xml:space="preserve"> </w:t>
+              <w:t xml:space="preserve">[4] Finally, do it. When our voice is not changing the situation, we can use our bodies. Know the ‘weapons’ on your body and know the ‘targets’ on your attacker’s body. Use what is free on your body that you can fight with and what is open on the attacker’s body to hit.  </w:t>
             </w:r>
           </w:p>
           <w:p>
@@ -5025,7 +7257,7 @@
               <w:spacing w:after="240" w:before="240" w:line="259" w:lineRule="auto"/>
             </w:pPr>
             <w:r>
-              <w:t xml:space="preserve">If your teen does get hurt by someone, remember it is never their fault. Acércate con alguien en quien confíes y pide ayuda. También asegúrate de que tu adolescente sepa que puede contarte cualquier cosa para que puedan encontrar una solución en conjunto.</w:t>
+              <w:t xml:space="preserve">If you do get hurt by someone, remember it is never your fault. Acércate con alguien en quien confíes y pide ayuda. También asegúrate de que tu adolescente sepa que puede contarte cualquier cosa para que puedan encontrar una solución en conjunto.</w:t>
             </w:r>
           </w:p>
         </w:tc>
@@ -5061,7 +7293,7 @@
               <w:spacing w:line="240" w:lineRule="auto"/>
             </w:pPr>
             <w:r>
-              <w:t xml:space="preserve">Know that it is not your fault</w:t>
+              <w:t xml:space="preserve">Know that it is not your fault. </w:t>
             </w:r>
           </w:p>
           <w:p>
@@ -5085,7 +7317,7 @@
               <w:spacing w:line="240" w:lineRule="auto"/>
             </w:pPr>
             <w:r>
-              <w:t xml:space="preserve">Recognize when you are unsafe </w:t>
+              <w:t xml:space="preserve">Recognize when you are unsafe. </w:t>
             </w:r>
           </w:p>
           <w:p>
@@ -5109,22 +7341,46 @@
               <w:spacing w:line="240" w:lineRule="auto"/>
             </w:pPr>
             <w:r>
-              <w:t xml:space="preserve">Use your voice to get away</w:t>
-            </w:r>
-          </w:p>
-          <w:p>
-            <w:pPr>
-              <w:widowControl w:val="0"/>
-              <w:spacing w:line="240" w:lineRule="auto"/>
-            </w:pPr>
-          </w:p>
-          <w:p>
-            <w:pPr>
-              <w:widowControl w:val="0"/>
-              <w:spacing w:line="240" w:lineRule="auto"/>
-            </w:pPr>
-            <w:r>
-              <w:t xml:space="preserve">If your teen gets hurt, it is NEVER their fault. </w:t>
+              <w:t xml:space="preserve">Use your voice to get away. </w:t>
+            </w:r>
+          </w:p>
+          <w:p>
+            <w:pPr>
+              <w:widowControl w:val="0"/>
+              <w:spacing w:line="240" w:lineRule="auto"/>
+            </w:pPr>
+          </w:p>
+          <w:p>
+            <w:pPr>
+              <w:widowControl w:val="0"/>
+              <w:spacing w:line="240" w:lineRule="auto"/>
+            </w:pPr>
+            <w:r>
+              <w:t xml:space="preserve">DO IT</w:t>
+            </w:r>
+          </w:p>
+          <w:p>
+            <w:pPr>
+              <w:widowControl w:val="0"/>
+              <w:spacing w:line="240" w:lineRule="auto"/>
+            </w:pPr>
+            <w:r>
+              <w:t xml:space="preserve">If your voice doesn’t work, use your body to get away. </w:t>
+            </w:r>
+          </w:p>
+          <w:p>
+            <w:pPr>
+              <w:widowControl w:val="0"/>
+              <w:spacing w:line="240" w:lineRule="auto"/>
+            </w:pPr>
+          </w:p>
+          <w:p>
+            <w:pPr>
+              <w:widowControl w:val="0"/>
+              <w:spacing w:line="240" w:lineRule="auto"/>
+            </w:pPr>
+            <w:r>
+              <w:t xml:space="preserve">If you do get hurt it is NEVER your fault. </w:t>
             </w:r>
           </w:p>
         </w:tc>
@@ -5135,7 +7391,7 @@
               <w:widowControl w:val="0"/>
             </w:pPr>
             <w:r>
-              <w:t xml:space="preserve">Animate words to text. </w:t>
+              <w:t xml:space="preserve">Animate words to text. At [4] show this image: self_defence_moves_m</w:t>
             </w:r>
           </w:p>
         </w:tc>
@@ -5219,7 +7475,7 @@
               <w:pStyle w:val="P68B1DB1-Normal1"/>
             </w:pPr>
             <w:r>
-              <w:t xml:space="preserve">Tu Actividad para Casa es tomar esta sesión con tu adolescente y ayudarle  a saber qué hacer en situaciones de riesgo. To repeat this lesson type PREVENT. ¿Tienes tiempo para hacerlo hoy? </w:t>
+              <w:t xml:space="preserve">Tu Actividad para Casa es tomar esta sesión con tu adolescente y ayudarle  a saber qué hacer en situaciones de riesgo. To repeat this lesson type “PREVENT.” Can you do it today?</w:t>
             </w:r>
           </w:p>
         </w:tc>
@@ -5255,7 +7511,7 @@
               <w:spacing w:line="240" w:lineRule="auto"/>
             </w:pPr>
             <w:r>
-              <w:t xml:space="preserve">Type PREVENT and repeat this lesson with your teen</w:t>
+              <w:t xml:space="preserve">Type “PREVENT” and repeat this lesson with your teen</w:t>
             </w:r>
           </w:p>
         </w:tc>
@@ -5266,9 +7522,6 @@
               <w:widowControl w:val="0"/>
               <w:spacing w:line="240" w:lineRule="auto"/>
             </w:pPr>
-            <w:r>
-              <w:t xml:space="preserve">Animate Phone  with PREVENT on the Screen</w:t>
-            </w:r>
           </w:p>
         </w:tc>
       </w:tr>
@@ -5280,7 +7533,7 @@
     </w:p>
     <w:tbl>
       <w:tblPr>
-        <w:tblStyle w:val="Table8"/>
+        <w:tblStyle w:val="Table10"/>
         <w:tblpPr w:leftFromText="180" w:rightFromText="180" w:topFromText="180" w:bottomFromText="180" w:vertAnchor="text" w:horzAnchor="text" w:tblpX="-120" w:tblpY="0"/>
         <w:tblW w:w="9000.0" w:type="dxa"/>
         <w:jc w:val="left"/>
@@ -5314,8 +7567,8 @@
             <w:pPr>
               <w:pStyle w:val="Heading2"/>
             </w:pPr>
-            <w:bookmarkStart w:colFirst="0" w:colLast="0" w:name="_sps8fkwhj533" w:id="14"/>
-            <w:bookmarkEnd w:id="14"/>
+            <w:bookmarkStart w:colFirst="0" w:colLast="0" w:name="_sps8fkwhj533" w:id="15"/>
+            <w:bookmarkEnd w:id="15"/>
             <w:r>
               <w:t xml:space="preserve">{Lesson: Responding to Crises}</w:t>
             </w:r>
@@ -5514,18 +7767,7 @@
               <w:spacing w:line="240" w:lineRule="auto"/>
             </w:pPr>
             <w:r>
-              <w:t xml:space="preserve">El tercer paso es responder. ¿Qué podría ayudar, realmente, en esta situación? Puede que tengas que ayudar a tu adolescente a poder expresar sus sentimientos o a redirigir su atención.Puede que necesites hablar sobre las medidas que tú o tu adolescente podrían tomar para ayudarle con lo que ha ocurrido. </w:t>
-            </w:r>
-            <w:r>
-              <w:rPr>
-                <w:sz w:val="23"/>
-                <w:szCs w:val="23"/>
-                <w:highlight w:val="white"/>
-              </w:rPr>
-              <w:t xml:space="preserve">In case of sexual violence, you and Your Teen need to go to the clinic. </w:t>
-            </w:r>
-            <w:r>
-              <w:t xml:space="preserve">En este momento, tu adolescente necesita que estés a su lado y le des amor. Recuérdale que lo que otras personas le hicieron no es culpa suya.</w:t>
+              <w:t xml:space="preserve">El tercer paso es responder. ¿Qué podría ayudar, realmente, en esta situación? Puede que tengas que ayudar a tu adolescente a poder expresar sus sentimientos o a redirigir su atención.Puede que necesites hablar sobre las medidas que tú o tu adolescente podrían tomar para ayudarle con lo que ha ocurrido. En este momento, tu adolescente necesita que estés a su lado y le des amor. Recuérdale que lo que otras personas le hicieron no es culpa suya.</w:t>
             </w:r>
           </w:p>
           <w:p>
@@ -5552,18 +7794,7 @@
               <w:spacing w:line="240" w:lineRule="auto"/>
             </w:pPr>
             <w:r>
-              <w:t xml:space="preserve">Finalmente, puedes consolar a tu adolescente al estar a su lado. Puede ser algo difícil ver que tu adolescente está en un estado de confusión o se siente triste, pero hay muchas cosas que puedes hacer para apoyarle. Lo que necesita en momentos de dificultad es que le aceptes y consueles. Remind your teen again that you love them and </w:t>
-            </w:r>
-            <w:r>
-              <w:rPr>
-                <w:sz w:val="23"/>
-                <w:szCs w:val="23"/>
-                <w:highlight w:val="white"/>
-              </w:rPr>
-              <w:t xml:space="preserve">that together, you two will find solutions.</w:t>
-            </w:r>
-            <w:r>
-              <w:t xml:space="preserve"> Remember to thank them for sharing with you.</w:t>
+              <w:t xml:space="preserve">Finalmente, puedes consolar a tu adolescente al estar a su lado. Puede ser algo difícil ver que tu adolescente está en un estado de confusión o se siente triste, pero hay muchas cosas que puedes hacer para apoyarle. Lo que necesita en momentos de dificultad es que le aceptes y consueles. Remind your teen again that you love them, and thank them for sharing with you.</w:t>
             </w:r>
           </w:p>
           <w:p>
@@ -5671,7 +7902,7 @@
               <w:spacing w:line="240" w:lineRule="auto"/>
             </w:pPr>
             <w:r>
-              <w:t xml:space="preserve">Be there for your teen</w:t>
+              <w:t xml:space="preserve">Give your teen comfort</w:t>
             </w:r>
           </w:p>
         </w:tc>
@@ -5731,7 +7962,7 @@
               <w:spacing w:line="240" w:lineRule="auto"/>
             </w:pPr>
             <w:r>
-              <w:t xml:space="preserve">For your home activity,  [1]Find a calm time to talk with your teen about possible crises that may happen. </w:t>
+              <w:t xml:space="preserve">For your home activity,  [1]Find a calm time to talk with Your Teen about possible crises that may happen. </w:t>
               <w:br w:type="textWrapping"/>
             </w:r>
           </w:p>
@@ -5740,7 +7971,7 @@
               <w:widowControl w:val="0"/>
             </w:pPr>
             <w:r>
-              <w:t xml:space="preserve">[2]Discuss possible actions that you can take with your teen if they happen. Asegúrale que siempre estarás ahí para mantenerle a salvo.</w:t>
+              <w:t xml:space="preserve">[2]Discuss possible actions that you can take with Your Teen if they happen. Asegúrale que siempre estarás ahí para mantenerle a salvo.</w:t>
               <w:br w:type="textWrapping"/>
             </w:r>
           </w:p>
@@ -5758,7 +7989,7 @@
               <w:widowControl w:val="0"/>
             </w:pPr>
             <w:r>
-              <w:t xml:space="preserve">[4]Thank your teen for taking the time to chat about this. </w:t>
+              <w:t xml:space="preserve">[4]Thank Your Teen for taking the time to chat about this. </w:t>
               <w:br w:type="textWrapping"/>
             </w:r>
           </w:p>
@@ -5886,7 +8117,38 @@
               <w:spacing w:after="200" w:before="200" w:line="240" w:lineRule="auto"/>
             </w:pPr>
             <w:r>
-              <w:t>https://drive.google.com/file/d/1qNG6uBHMGEIgCXzobTZPgPUIE6QDJvfH/view?usp=drive_link</w:t>
+              <w:drawing>
+                <wp:inline distB="114300" distT="114300" distL="114300" distR="114300">
+                  <wp:extent cx="1219200" cy="990600"/>
+                  <wp:effectExtent b="0" l="0" r="0" t="0"/>
+                  <wp:docPr id="4" name="image2.jpg"/>
+                  <a:graphic>
+                    <a:graphicData uri="http://schemas.openxmlformats.org/drawingml/2006/picture">
+                      <pic:pic>
+                        <pic:nvPicPr>
+                          <pic:cNvPr id="0" name="image2.jpg"/>
+                          <pic:cNvPicPr preferRelativeResize="0"/>
+                        </pic:nvPicPr>
+                        <pic:blipFill>
+                          <a:blip r:embed="rId9"/>
+                          <a:srcRect b="0" l="0" r="0" t="0"/>
+                          <a:stretch>
+                            <a:fillRect/>
+                          </a:stretch>
+                        </pic:blipFill>
+                        <pic:spPr>
+                          <a:xfrm>
+                            <a:off x="0" y="0"/>
+                            <a:ext cx="1219200" cy="990600"/>
+                          </a:xfrm>
+                          <a:prstGeom prst="rect"/>
+                          <a:ln/>
+                        </pic:spPr>
+                      </pic:pic>
+                    </a:graphicData>
+                  </a:graphic>
+                </wp:inline>
+              </w:drawing>
             </w:r>
           </w:p>
         </w:tc>
@@ -5899,7 +8161,7 @@
     </w:p>
     <w:tbl>
       <w:tblPr>
-        <w:tblStyle w:val="Table9"/>
+        <w:tblStyle w:val="Table11"/>
         <w:tblpPr w:leftFromText="180" w:rightFromText="180" w:topFromText="180" w:bottomFromText="180" w:vertAnchor="text" w:horzAnchor="text" w:tblpX="0" w:tblpY="0"/>
         <w:tblW w:w="9000.0" w:type="dxa"/>
         <w:jc w:val="left"/>
@@ -5933,8 +8195,8 @@
             <w:pPr>
               <w:pStyle w:val="Heading2"/>
             </w:pPr>
-            <w:bookmarkStart w:colFirst="0" w:colLast="0" w:name="_tfga4mz6gxx4" w:id="15"/>
-            <w:bookmarkEnd w:id="15"/>
+            <w:bookmarkStart w:colFirst="0" w:colLast="0" w:name="_tfga4mz6gxx4" w:id="16"/>
+            <w:bookmarkEnd w:id="16"/>
             <w:r>
               <w:t xml:space="preserve">{Lesson:Knowing Basics of Online Safety}</w:t>
             </w:r>
@@ -6529,7 +8791,7 @@
     <w:p/>
     <w:tbl>
       <w:tblPr>
-        <w:tblStyle w:val="Table10"/>
+        <w:tblStyle w:val="Table12"/>
         <w:tblpPr w:leftFromText="180" w:rightFromText="180" w:topFromText="180" w:bottomFromText="180" w:vertAnchor="text" w:horzAnchor="text" w:tblpX="0" w:tblpY="0"/>
         <w:tblW w:w="9000.0" w:type="dxa"/>
         <w:jc w:val="left"/>
@@ -6563,8 +8825,8 @@
             <w:pPr>
               <w:pStyle w:val="Heading2"/>
             </w:pPr>
-            <w:bookmarkStart w:colFirst="0" w:colLast="0" w:name="_rnm3bedjpqed" w:id="16"/>
-            <w:bookmarkEnd w:id="16"/>
+            <w:bookmarkStart w:colFirst="0" w:colLast="0" w:name="_rnm3bedjpqed" w:id="17"/>
+            <w:bookmarkEnd w:id="17"/>
             <w:r>
               <w:t xml:space="preserve">{Lesson: Building Habits and Trust Online}</w:t>
             </w:r>
@@ -6740,16 +9002,16 @@
                 <wp:inline distB="114300" distT="114300" distL="114300" distR="114300">
                   <wp:extent cx="1219200" cy="495300"/>
                   <wp:effectExtent b="0" l="0" r="0" t="0"/>
-                  <wp:docPr id="1" name="image1.png"/>
+                  <wp:docPr id="3" name="image3.png"/>
                   <a:graphic>
                     <a:graphicData uri="http://schemas.openxmlformats.org/drawingml/2006/picture">
                       <pic:pic>
                         <pic:nvPicPr>
-                          <pic:cNvPr id="0" name="image1.png"/>
+                          <pic:cNvPr id="0" name="image3.png"/>
                           <pic:cNvPicPr preferRelativeResize="0"/>
                         </pic:nvPicPr>
                         <pic:blipFill>
-                          <a:blip r:embed="rId6"/>
+                          <a:blip r:embed="rId10"/>
                           <a:srcRect b="0" l="0" r="0" t="0"/>
                           <a:stretch>
                             <a:fillRect/>
@@ -6891,7 +9153,7 @@
               <w:widowControl w:val="0"/>
               <w:numPr>
                 <w:ilvl w:val="0"/>
-                <w:numId w:val="3"/>
+                <w:numId w:val="4"/>
               </w:numPr>
               <w:ind w:left="720" w:hanging="360"/>
             </w:pPr>
@@ -6904,6 +9166,38 @@
               <w:widowControl w:val="0"/>
               <w:ind w:left="720" w:firstLine="0"/>
             </w:pPr>
+          </w:p>
+          <w:p>
+            <w:pPr>
+              <w:widowControl w:val="0"/>
+              <w:numPr>
+                <w:ilvl w:val="0"/>
+                <w:numId w:val="4"/>
+              </w:numPr>
+              <w:spacing w:line="240" w:lineRule="auto"/>
+              <w:ind w:left="720" w:hanging="360"/>
+            </w:pPr>
+            <w:r>
+              <w:t xml:space="preserve">Revisa las direcciones web </w:t>
+            </w:r>
+          </w:p>
+          <w:p>
+            <w:pPr>
+              <w:widowControl w:val="0"/>
+              <w:spacing w:line="240" w:lineRule="auto"/>
+            </w:pPr>
+            <w:r>
+              <w:t>https://</w:t>
+            </w:r>
+          </w:p>
+          <w:p>
+            <w:pPr>
+              <w:widowControl w:val="0"/>
+              <w:spacing w:line="240" w:lineRule="auto"/>
+            </w:pPr>
+            <w:r>
+              <w:t>http://</w:t>
+            </w:r>
           </w:p>
           <w:p>
             <w:pPr>
@@ -6914,38 +9208,6 @@
               </w:numPr>
               <w:spacing w:line="240" w:lineRule="auto"/>
               <w:ind w:left="720" w:hanging="360"/>
-            </w:pPr>
-            <w:r>
-              <w:t xml:space="preserve">Revisa las direcciones web </w:t>
-            </w:r>
-          </w:p>
-          <w:p>
-            <w:pPr>
-              <w:widowControl w:val="0"/>
-              <w:spacing w:line="240" w:lineRule="auto"/>
-            </w:pPr>
-            <w:r>
-              <w:t>https://</w:t>
-            </w:r>
-          </w:p>
-          <w:p>
-            <w:pPr>
-              <w:widowControl w:val="0"/>
-              <w:spacing w:line="240" w:lineRule="auto"/>
-            </w:pPr>
-            <w:r>
-              <w:t>http://</w:t>
-            </w:r>
-          </w:p>
-          <w:p>
-            <w:pPr>
-              <w:widowControl w:val="0"/>
-              <w:numPr>
-                <w:ilvl w:val="0"/>
-                <w:numId w:val="2"/>
-              </w:numPr>
-              <w:spacing w:line="240" w:lineRule="auto"/>
-              <w:ind w:left="720" w:hanging="360"/>
               <w:rPr>
                 <w:u w:val="none"/>
               </w:rPr>
@@ -6959,7 +9221,7 @@
               <w:widowControl w:val="0"/>
               <w:numPr>
                 <w:ilvl w:val="1"/>
-                <w:numId w:val="2"/>
+                <w:numId w:val="3"/>
               </w:numPr>
               <w:spacing w:line="240" w:lineRule="auto"/>
               <w:ind w:left="708.6614173228347" w:hanging="135"/>
@@ -6976,7 +9238,7 @@
               <w:widowControl w:val="0"/>
               <w:numPr>
                 <w:ilvl w:val="1"/>
-                <w:numId w:val="2"/>
+                <w:numId w:val="3"/>
               </w:numPr>
               <w:spacing w:line="240" w:lineRule="auto"/>
               <w:ind w:left="708.6614173228347" w:hanging="135"/>
@@ -6993,7 +9255,7 @@
               <w:widowControl w:val="0"/>
               <w:numPr>
                 <w:ilvl w:val="1"/>
-                <w:numId w:val="2"/>
+                <w:numId w:val="3"/>
               </w:numPr>
               <w:spacing w:line="240" w:lineRule="auto"/>
               <w:ind w:left="708.6614173228347" w:hanging="135"/>
@@ -7010,7 +9272,7 @@
               <w:widowControl w:val="0"/>
               <w:numPr>
                 <w:ilvl w:val="0"/>
-                <w:numId w:val="2"/>
+                <w:numId w:val="3"/>
               </w:numPr>
               <w:spacing w:line="240" w:lineRule="auto"/>
               <w:ind w:left="720" w:hanging="360"/>
@@ -7150,7 +9412,7 @@
               <w:widowControl w:val="0"/>
               <w:numPr>
                 <w:ilvl w:val="0"/>
-                <w:numId w:val="4"/>
+                <w:numId w:val="6"/>
               </w:numPr>
               <w:spacing w:line="240" w:lineRule="auto"/>
               <w:ind w:left="720" w:hanging="360"/>
@@ -7164,7 +9426,7 @@
               <w:widowControl w:val="0"/>
               <w:numPr>
                 <w:ilvl w:val="0"/>
-                <w:numId w:val="4"/>
+                <w:numId w:val="6"/>
               </w:numPr>
               <w:spacing w:line="240" w:lineRule="auto"/>
               <w:ind w:left="720" w:hanging="360"/>
@@ -7178,7 +9440,7 @@
               <w:widowControl w:val="0"/>
               <w:numPr>
                 <w:ilvl w:val="0"/>
-                <w:numId w:val="4"/>
+                <w:numId w:val="6"/>
               </w:numPr>
               <w:spacing w:line="240" w:lineRule="auto"/>
               <w:ind w:left="720" w:hanging="360"/>
@@ -7192,7 +9454,7 @@
               <w:widowControl w:val="0"/>
               <w:numPr>
                 <w:ilvl w:val="0"/>
-                <w:numId w:val="4"/>
+                <w:numId w:val="6"/>
               </w:numPr>
               <w:spacing w:line="240" w:lineRule="auto"/>
               <w:ind w:left="720" w:hanging="360"/>
@@ -7354,7 +9616,7 @@
               <w:widowControl w:val="0"/>
               <w:numPr>
                 <w:ilvl w:val="0"/>
-                <w:numId w:val="1"/>
+                <w:numId w:val="2"/>
               </w:numPr>
               <w:ind w:left="720" w:hanging="360"/>
             </w:pPr>
@@ -7373,7 +9635,7 @@
               <w:widowControl w:val="0"/>
               <w:numPr>
                 <w:ilvl w:val="0"/>
-                <w:numId w:val="1"/>
+                <w:numId w:val="2"/>
               </w:numPr>
               <w:ind w:left="720" w:hanging="360"/>
             </w:pPr>
@@ -7391,7 +9653,7 @@
               <w:widowControl w:val="0"/>
               <w:numPr>
                 <w:ilvl w:val="0"/>
-                <w:numId w:val="1"/>
+                <w:numId w:val="2"/>
               </w:numPr>
               <w:ind w:left="720" w:hanging="360"/>
             </w:pPr>
@@ -7423,1489 +9685,11 @@
       <w:pPr>
         <w:pStyle w:val="P68B1DB1-Title5"/>
       </w:pPr>
-      <w:bookmarkStart w:colFirst="0" w:colLast="0" w:name="_qgtnyq8hp95" w:id="17"/>
-      <w:bookmarkEnd w:id="17"/>
+      <w:bookmarkStart w:colFirst="0" w:colLast="0" w:name="_qgtnyq8hp95" w:id="18"/>
+      <w:bookmarkEnd w:id="18"/>
       <w:r>
         <w:t xml:space="preserve">{Course: Support My Teen’s Education}</w:t>
       </w:r>
-    </w:p>
-    <w:p>
-      <w:pPr>
-        <w:spacing w:line="276" w:lineRule="auto"/>
-      </w:pPr>
-    </w:p>
-    <w:tbl>
-      <w:tblPr>
-        <w:tblStyle w:val="Table11"/>
-        <w:tblW w:w="9000.0" w:type="dxa"/>
-        <w:jc w:val="left"/>
-        <w:tblBorders>
-          <w:top w:color="000000" w:space="0" w:sz="8" w:val="single"/>
-          <w:left w:color="000000" w:space="0" w:sz="8" w:val="single"/>
-          <w:bottom w:color="000000" w:space="0" w:sz="8" w:val="single"/>
-          <w:right w:color="000000" w:space="0" w:sz="8" w:val="single"/>
-          <w:insideH w:color="000000" w:space="0" w:sz="8" w:val="single"/>
-          <w:insideV w:color="000000" w:space="0" w:sz="8" w:val="single"/>
-        </w:tblBorders>
-        <w:tblLayout w:type="fixed"/>
-        <w:tblLook w:val="0600"/>
-      </w:tblPr>
-      <w:tblGrid>
-        <w:gridCol w:w="4890"/>
-        <w:gridCol w:w="1980"/>
-        <w:gridCol w:w="2130"/>
-      </w:tblGrid>
-      <w:tr>
-        <w:trPr>
-          <w:cantSplit w:val="0"/>
-          <w:trHeight w:val="600" w:hRule="atLeast"/>
-          <w:tblHeader w:val="0"/>
-        </w:trPr>
-        <w:tc>
-          <w:tcPr>
-            <w:gridSpan w:val="3"/>
-            <w:shd w:fill="auto" w:val="clear"/>
-            <w:tcMar>
-              <w:top w:w="100.0" w:type="dxa"/>
-              <w:left w:w="100.0" w:type="dxa"/>
-              <w:bottom w:w="100.0" w:type="dxa"/>
-              <w:right w:w="100.0" w:type="dxa"/>
-            </w:tcMar>
-            <w:vAlign w:val="top"/>
-          </w:tcPr>
-          <w:p>
-            <w:pPr>
-              <w:pStyle w:val="Heading2"/>
-              <w:spacing w:line="240" w:lineRule="auto"/>
-            </w:pPr>
-            <w:bookmarkStart w:colFirst="0" w:colLast="0" w:name="_147n2zr" w:id="18"/>
-            <w:bookmarkEnd w:id="18"/>
-            <w:r>
-              <w:t xml:space="preserve">{Lesson: Having Fun While Learning}</w:t>
-            </w:r>
-          </w:p>
-        </w:tc>
-      </w:tr>
-      <w:tr>
-        <w:trPr>
-          <w:cantSplit w:val="0"/>
-          <w:trHeight w:val="457.9785156249999" w:hRule="atLeast"/>
-          <w:tblHeader w:val="0"/>
-        </w:trPr>
-        <w:tc>
-          <w:tcPr>
-            <w:shd w:fill="c9daf8" w:val="clear"/>
-            <w:tcMar>
-              <w:top w:w="100.0" w:type="dxa"/>
-              <w:left w:w="100.0" w:type="dxa"/>
-              <w:bottom w:w="100.0" w:type="dxa"/>
-              <w:right w:w="100.0" w:type="dxa"/>
-            </w:tcMar>
-            <w:vAlign w:val="top"/>
-          </w:tcPr>
-          <w:p>
-            <w:pPr>
-              <w:spacing w:line="240" w:lineRule="auto"/>
-            </w:pPr>
-            <w:r>
-              <w:t>Script</w:t>
-            </w:r>
-          </w:p>
-        </w:tc>
-        <w:tc>
-          <w:tcPr>
-            <w:shd w:fill="c9daf8" w:val="clear"/>
-            <w:tcMar>
-              <w:top w:w="100.0" w:type="dxa"/>
-              <w:left w:w="100.0" w:type="dxa"/>
-              <w:bottom w:w="100.0" w:type="dxa"/>
-              <w:right w:w="100.0" w:type="dxa"/>
-            </w:tcMar>
-            <w:vAlign w:val="top"/>
-          </w:tcPr>
-          <w:p>
-            <w:pPr>
-              <w:widowControl w:val="0"/>
-              <w:spacing w:line="240" w:lineRule="auto"/>
-            </w:pPr>
-            <w:r>
-              <w:t xml:space="preserve">On Slide Text</w:t>
-            </w:r>
-          </w:p>
-        </w:tc>
-        <w:tc>
-          <w:tcPr>
-            <w:shd w:fill="c9daf8" w:val="clear"/>
-            <w:tcMar>
-              <w:top w:w="100.0" w:type="dxa"/>
-              <w:left w:w="100.0" w:type="dxa"/>
-              <w:bottom w:w="100.0" w:type="dxa"/>
-              <w:right w:w="100.0" w:type="dxa"/>
-            </w:tcMar>
-            <w:vAlign w:val="top"/>
-          </w:tcPr>
-          <w:p>
-            <w:pPr>
-              <w:widowControl w:val="0"/>
-              <w:spacing w:line="240" w:lineRule="auto"/>
-            </w:pPr>
-            <w:r>
-              <w:t xml:space="preserve">Animation Notes</w:t>
-            </w:r>
-          </w:p>
-        </w:tc>
-      </w:tr>
-      <w:tr>
-        <w:trPr>
-          <w:cantSplit w:val="0"/>
-          <w:tblHeader w:val="0"/>
-        </w:trPr>
-        <w:tc>
-          <w:tcPr>
-            <w:shd w:fill="auto" w:val="clear"/>
-            <w:tcMar>
-              <w:top w:w="100.0" w:type="dxa"/>
-              <w:left w:w="100.0" w:type="dxa"/>
-              <w:bottom w:w="100.0" w:type="dxa"/>
-              <w:right w:w="100.0" w:type="dxa"/>
-            </w:tcMar>
-            <w:vAlign w:val="top"/>
-          </w:tcPr>
-          <w:p>
-            <w:pPr>
-              <w:spacing w:line="240" w:lineRule="auto"/>
-            </w:pPr>
-            <w:r>
-              <w:t xml:space="preserve">¡Te damos la bienvenida, de nuevo, a Crianza con Conciencia Positiva! </w:t>
-            </w:r>
-          </w:p>
-          <w:p>
-            <w:pPr>
-              <w:widowControl w:val="0"/>
-            </w:pPr>
-            <w:r>
-              <w:t xml:space="preserve">Esta sesión trata sobre cómo ayudar a tu adolescente a disfrutar de su aprendizaje para que sea algo que le guste y le divierta.</w:t>
-            </w:r>
-          </w:p>
-          <w:p>
-            <w:pPr>
-              <w:spacing w:line="240" w:lineRule="auto"/>
-            </w:pPr>
-          </w:p>
-          <w:p>
-            <w:pPr>
-              <w:widowControl w:val="0"/>
-            </w:pPr>
-            <w:r>
-              <w:t xml:space="preserve">Aquí tienes tres estrategias para ayudarte a convertir el aprendizaje en algo lúdico y divertido para tu adolescente:</w:t>
-            </w:r>
-          </w:p>
-          <w:p>
-            <w:pPr>
-              <w:spacing w:line="240" w:lineRule="auto"/>
-            </w:pPr>
-            <w:r>
-              <w:t>Jugar</w:t>
-            </w:r>
-          </w:p>
-          <w:p>
-            <w:pPr>
-              <w:spacing w:line="240" w:lineRule="auto"/>
-            </w:pPr>
-            <w:r>
-              <w:t>[pausa]</w:t>
-            </w:r>
-          </w:p>
-          <w:p>
-            <w:pPr>
-              <w:spacing w:line="240" w:lineRule="auto"/>
-            </w:pPr>
-            <w:r>
-              <w:t xml:space="preserve">USAR PALABRAS AFIRMATIVAS</w:t>
-            </w:r>
-          </w:p>
-          <w:p>
-            <w:pPr>
-              <w:spacing w:line="240" w:lineRule="auto"/>
-            </w:pPr>
-            <w:r>
-              <w:t>[pausa]</w:t>
-            </w:r>
-          </w:p>
-          <w:p>
-            <w:pPr>
-              <w:spacing w:line="240" w:lineRule="auto"/>
-            </w:pPr>
-            <w:r>
-              <w:t xml:space="preserve">Y Permitir la Creatividad</w:t>
-            </w:r>
-          </w:p>
-          <w:p>
-            <w:pPr>
-              <w:spacing w:line="240" w:lineRule="auto"/>
-            </w:pPr>
-            <w:r>
-              <w:t xml:space="preserve">¿Quieres saber más?</w:t>
-            </w:r>
-          </w:p>
-        </w:tc>
-        <w:tc>
-          <w:tcPr>
-            <w:shd w:fill="auto" w:val="clear"/>
-            <w:tcMar>
-              <w:top w:w="100.0" w:type="dxa"/>
-              <w:left w:w="100.0" w:type="dxa"/>
-              <w:bottom w:w="100.0" w:type="dxa"/>
-              <w:right w:w="100.0" w:type="dxa"/>
-            </w:tcMar>
-            <w:vAlign w:val="top"/>
-          </w:tcPr>
-          <w:p>
-            <w:pPr>
-              <w:widowControl w:val="0"/>
-              <w:spacing w:line="240" w:lineRule="auto"/>
-            </w:pPr>
-            <w:r>
-              <w:t xml:space="preserve">Divertirse Mientras Aprenden</w:t>
-            </w:r>
-          </w:p>
-          <w:p>
-            <w:pPr>
-              <w:widowControl w:val="0"/>
-              <w:spacing w:line="240" w:lineRule="auto"/>
-            </w:pPr>
-          </w:p>
-          <w:p>
-            <w:pPr>
-              <w:widowControl w:val="0"/>
-              <w:spacing w:line="240" w:lineRule="auto"/>
-            </w:pPr>
-            <w:r>
-              <w:t>JUGAR</w:t>
-            </w:r>
-          </w:p>
-          <w:p>
-            <w:pPr>
-              <w:widowControl w:val="0"/>
-              <w:spacing w:line="240" w:lineRule="auto"/>
-            </w:pPr>
-            <w:r>
-              <w:t xml:space="preserve">USAR PALABRAS AFIRMATIVAS</w:t>
-            </w:r>
-          </w:p>
-          <w:p>
-            <w:pPr>
-              <w:widowControl w:val="0"/>
-              <w:spacing w:line="240" w:lineRule="auto"/>
-            </w:pPr>
-            <w:r>
-              <w:t xml:space="preserve">PERMITIR LA CREATIVIDAD</w:t>
-            </w:r>
-          </w:p>
-        </w:tc>
-        <w:tc>
-          <w:tcPr>
-            <w:shd w:fill="auto" w:val="clear"/>
-            <w:tcMar>
-              <w:top w:w="100.0" w:type="dxa"/>
-              <w:left w:w="100.0" w:type="dxa"/>
-              <w:bottom w:w="100.0" w:type="dxa"/>
-              <w:right w:w="100.0" w:type="dxa"/>
-            </w:tcMar>
-            <w:vAlign w:val="top"/>
-          </w:tcPr>
-          <w:p>
-            <w:pPr>
-              <w:widowControl w:val="0"/>
-              <w:spacing w:line="240" w:lineRule="auto"/>
-            </w:pPr>
-          </w:p>
-        </w:tc>
-      </w:tr>
-      <w:tr>
-        <w:trPr>
-          <w:cantSplit w:val="0"/>
-          <w:tblHeader w:val="0"/>
-        </w:trPr>
-        <w:tc>
-          <w:tcPr>
-            <w:shd w:fill="auto" w:val="clear"/>
-            <w:tcMar>
-              <w:top w:w="100.0" w:type="dxa"/>
-              <w:left w:w="100.0" w:type="dxa"/>
-              <w:bottom w:w="100.0" w:type="dxa"/>
-              <w:right w:w="100.0" w:type="dxa"/>
-            </w:tcMar>
-            <w:vAlign w:val="top"/>
-          </w:tcPr>
-          <w:p>
-            <w:pPr>
-              <w:pBdr>
-                <w:top w:color="000000" w:space="0" w:sz="0" w:val="none"/>
-                <w:bottom w:color="000000" w:space="0" w:sz="0" w:val="none"/>
-                <w:right w:color="000000" w:space="0" w:sz="0" w:val="none"/>
-                <w:between w:color="000000" w:space="0" w:sz="0" w:val="none"/>
-              </w:pBdr>
-              <w:spacing w:after="12" w:before="12" w:line="276" w:lineRule="auto"/>
-            </w:pPr>
-            <w:r>
-              <w:t xml:space="preserve">La primera estrategia es: jugar.</w:t>
-            </w:r>
-          </w:p>
-          <w:p>
-            <w:pPr>
-              <w:spacing w:after="160" w:line="259" w:lineRule="auto"/>
-            </w:pPr>
-            <w:r>
-              <w:t xml:space="preserve">Darle a tu adolescente tiempo para divertirse y ser feliz mejora su salud física y mental, ¡además de su capacidad para aprender y recordar datos importantes!</w:t>
-            </w:r>
-          </w:p>
-          <w:p>
-            <w:pPr>
-              <w:spacing w:after="160" w:line="259" w:lineRule="auto"/>
-            </w:pPr>
-            <w:r>
-              <w:t xml:space="preserve">Para ayudar a que el aprendizaje sea divertido, pueden jugar juegos educativos en persona o en línea. </w:t>
-            </w:r>
-          </w:p>
-          <w:p>
-            <w:pPr>
-              <w:spacing w:after="160" w:line="259" w:lineRule="auto"/>
-            </w:pPr>
-            <w:r>
-              <w:t xml:space="preserve">Si tu adolescente empieza a abrumarse por la carga académica, ayúdale a reducir su estrés haciendo una pausa de manera consciente o haciendo algo divertido juntas o juntos. </w:t>
-            </w:r>
-          </w:p>
-          <w:p>
-            <w:pPr>
-              <w:spacing w:after="160" w:line="259" w:lineRule="auto"/>
-            </w:pPr>
-            <w:r>
-              <w:t xml:space="preserve">Incorporar los intereses de tu adolescente en su aprendizaje despertará su curiosidad. </w:t>
-            </w:r>
-          </w:p>
-          <w:p>
-            <w:pPr>
-              <w:spacing w:after="160" w:line="259" w:lineRule="auto"/>
-            </w:pPr>
-            <w:r>
-              <w:t xml:space="preserve">[2]La segunda estrategia es USAR PALABRAS AFIRMATIVAS. </w:t>
-            </w:r>
-          </w:p>
-          <w:p>
-            <w:pPr>
-              <w:spacing w:after="240" w:before="240" w:line="240" w:lineRule="auto"/>
-            </w:pPr>
-            <w:r>
-              <w:t xml:space="preserve">Recuerda que a casi ningún adolescente le gusta hacer la tarea. Puedes empatizar con su frustración, pero recuérdale por qué es importante hacerla: refuerza lo que han aprendido en la escuela y les enseña a gestionar su tiempo sabiamente.</w:t>
-            </w:r>
-          </w:p>
-          <w:p>
-            <w:pPr>
-              <w:spacing w:after="240" w:before="240" w:line="240" w:lineRule="auto"/>
-            </w:pPr>
-            <w:r>
-              <w:t xml:space="preserve"> </w:t>
-            </w:r>
-          </w:p>
-          <w:p>
-            <w:pPr>
-              <w:spacing w:after="160" w:line="259" w:lineRule="auto"/>
-            </w:pPr>
-            <w:r>
-              <w:t xml:space="preserve">Anima, reconoce y halaga a tu adolescente cuando esté aprendiendo algo.</w:t>
-            </w:r>
-          </w:p>
-          <w:p>
-            <w:pPr>
-              <w:spacing w:after="160" w:line="259" w:lineRule="auto"/>
-            </w:pPr>
-            <w:r>
-              <w:t xml:space="preserve">[3]La última estrategia es permitir la creatividad.</w:t>
-            </w:r>
-          </w:p>
-          <w:p>
-            <w:pPr>
-              <w:spacing w:after="160" w:line="259" w:lineRule="auto"/>
-            </w:pPr>
-            <w:r>
-              <w:t xml:space="preserve">Permite que tu adolescente exprese su creatividad a la hora de aprender. Por ejemplo, anima a tu adolescente a usar imágenes, como dibujos o fotos, o a salir al aire libre para facilitar su aprendizaje. </w:t>
-            </w:r>
-          </w:p>
-          <w:p>
-            <w:pPr>
-              <w:spacing w:after="160" w:line="259" w:lineRule="auto"/>
-            </w:pPr>
-            <w:r>
-              <w:t xml:space="preserve">Si a tu adolescente le interesa un tema nuevo, hablen sobre eso y anímale a que explore y averigüe más sobre el tema. </w:t>
-            </w:r>
-          </w:p>
-          <w:p>
-            <w:pPr>
-              <w:spacing w:after="160" w:line="259" w:lineRule="auto"/>
-            </w:pPr>
-            <w:r>
-              <w:t xml:space="preserve">Ayúdale a contactarse con personas expertas, acceder a libros nuevos o aprender temas nuevos en internet. </w:t>
-            </w:r>
-          </w:p>
-          <w:p>
-            <w:pPr>
-              <w:spacing w:after="160" w:line="259" w:lineRule="auto"/>
-              <w:rPr>
-                <w:rFonts w:ascii="Calibri" w:hAnsi="Calibri" w:cs="Calibri" w:eastAsia="Calibri"/>
-              </w:rPr>
-            </w:pPr>
-            <w:r>
-              <w:t xml:space="preserve">Recuerda dar buen ejemplo. Deja que tu adolescente te vea explorando tu creatividad y busca hacer cosas nuevas, aunque todavía no se te den tan fácil. </w:t>
-            </w:r>
-          </w:p>
-        </w:tc>
-        <w:tc>
-          <w:tcPr>
-            <w:shd w:fill="auto" w:val="clear"/>
-            <w:tcMar>
-              <w:top w:w="100.0" w:type="dxa"/>
-              <w:left w:w="100.0" w:type="dxa"/>
-              <w:bottom w:w="100.0" w:type="dxa"/>
-              <w:right w:w="100.0" w:type="dxa"/>
-            </w:tcMar>
-            <w:vAlign w:val="top"/>
-          </w:tcPr>
-          <w:p>
-            <w:pPr>
-              <w:widowControl w:val="0"/>
-              <w:spacing w:line="240" w:lineRule="auto"/>
-            </w:pPr>
-            <w:r>
-              <w:t>JUGAR</w:t>
-            </w:r>
-          </w:p>
-          <w:p>
-            <w:pPr>
-              <w:widowControl w:val="0"/>
-              <w:spacing w:line="240" w:lineRule="auto"/>
-            </w:pPr>
-            <w:r>
-              <w:t xml:space="preserve">Convivan con juegos educativos y ayuda a tu adolescente a hacer una pausa en su día </w:t>
-            </w:r>
-          </w:p>
-          <w:p>
-            <w:pPr>
-              <w:widowControl w:val="0"/>
-              <w:spacing w:line="240" w:lineRule="auto"/>
-            </w:pPr>
-          </w:p>
-          <w:p>
-            <w:pPr>
-              <w:widowControl w:val="0"/>
-              <w:spacing w:line="240" w:lineRule="auto"/>
-            </w:pPr>
-            <w:r>
-              <w:t xml:space="preserve">USAR PALABRAS AFIRMATIVAS</w:t>
-            </w:r>
-          </w:p>
-          <w:p>
-            <w:pPr>
-              <w:widowControl w:val="0"/>
-              <w:spacing w:line="240" w:lineRule="auto"/>
-            </w:pPr>
-            <w:r>
-              <w:t xml:space="preserve">¡Halaga tu adolescente por sus esfuerzos!</w:t>
-            </w:r>
-          </w:p>
-          <w:p>
-            <w:pPr>
-              <w:widowControl w:val="0"/>
-              <w:spacing w:line="240" w:lineRule="auto"/>
-            </w:pPr>
-          </w:p>
-          <w:p>
-            <w:pPr>
-              <w:widowControl w:val="0"/>
-              <w:spacing w:line="240" w:lineRule="auto"/>
-            </w:pPr>
-            <w:r>
-              <w:t xml:space="preserve">PERMITIR LA CREATIVIDAD</w:t>
-            </w:r>
-          </w:p>
-          <w:p>
-            <w:pPr>
-              <w:widowControl w:val="0"/>
-              <w:spacing w:line="240" w:lineRule="auto"/>
-            </w:pPr>
-            <w:r>
-              <w:t xml:space="preserve">¡Exploren temas nuevos e interesantes!</w:t>
-            </w:r>
-          </w:p>
-        </w:tc>
-        <w:tc>
-          <w:tcPr>
-            <w:shd w:fill="auto" w:val="clear"/>
-            <w:tcMar>
-              <w:top w:w="100.0" w:type="dxa"/>
-              <w:left w:w="100.0" w:type="dxa"/>
-              <w:bottom w:w="100.0" w:type="dxa"/>
-              <w:right w:w="100.0" w:type="dxa"/>
-            </w:tcMar>
-            <w:vAlign w:val="top"/>
-          </w:tcPr>
-          <w:p>
-            <w:pPr>
-              <w:widowControl w:val="0"/>
-              <w:spacing w:line="240" w:lineRule="auto"/>
-            </w:pPr>
-          </w:p>
-        </w:tc>
-      </w:tr>
-      <w:tr>
-        <w:trPr>
-          <w:cantSplit w:val="0"/>
-          <w:tblHeader w:val="0"/>
-        </w:trPr>
-        <w:tc>
-          <w:tcPr>
-            <w:shd w:fill="auto" w:val="clear"/>
-            <w:tcMar>
-              <w:top w:w="100.0" w:type="dxa"/>
-              <w:left w:w="100.0" w:type="dxa"/>
-              <w:bottom w:w="100.0" w:type="dxa"/>
-              <w:right w:w="100.0" w:type="dxa"/>
-            </w:tcMar>
-            <w:vAlign w:val="top"/>
-          </w:tcPr>
-          <w:p>
-            <w:pPr>
-              <w:spacing w:line="240" w:lineRule="auto"/>
-            </w:pPr>
-            <w:r>
-              <w:t xml:space="preserve">Ayudar a tu adolescente a divertirse mientras aprende es un rol muy importante. ¡Lo estás haciendo muy bien!</w:t>
-            </w:r>
-          </w:p>
-          <w:p>
-            <w:pPr>
-              <w:spacing w:line="240" w:lineRule="auto"/>
-            </w:pPr>
-          </w:p>
-          <w:p>
-            <w:pPr>
-              <w:spacing w:line="240" w:lineRule="auto"/>
-            </w:pPr>
-            <w:r>
-              <w:t xml:space="preserve">Tu Actividad para Casa consiste en invitar a tu adolescente a que se tome un pequeño descanso de la tarea y haga algo de actividad física durante cinco minutos. Pueden bailar, jugar fútbol, saltar o salir a trotar. Interrumpir el trabajo académico le ayudará a recordar la información y la actividad física le mantendrá alerta para seguir estudiando. ¿Tienes tiempo para hacerlo hoy? </w:t>
-            </w:r>
-          </w:p>
-        </w:tc>
-        <w:tc>
-          <w:tcPr>
-            <w:shd w:fill="auto" w:val="clear"/>
-            <w:tcMar>
-              <w:top w:w="100.0" w:type="dxa"/>
-              <w:left w:w="100.0" w:type="dxa"/>
-              <w:bottom w:w="100.0" w:type="dxa"/>
-              <w:right w:w="100.0" w:type="dxa"/>
-            </w:tcMar>
-            <w:vAlign w:val="top"/>
-          </w:tcPr>
-          <w:p>
-            <w:pPr>
-              <w:widowControl w:val="0"/>
-              <w:spacing w:line="240" w:lineRule="auto"/>
-            </w:pPr>
-            <w:r>
-              <w:t xml:space="preserve">Divertirse Mientras Aprenden</w:t>
-            </w:r>
-          </w:p>
-          <w:p>
-            <w:pPr>
-              <w:widowControl w:val="0"/>
-              <w:spacing w:line="240" w:lineRule="auto"/>
-            </w:pPr>
-          </w:p>
-          <w:p>
-            <w:pPr>
-              <w:widowControl w:val="0"/>
-              <w:spacing w:line="240" w:lineRule="auto"/>
-            </w:pPr>
-            <w:r>
-              <w:t xml:space="preserve">ACTIVIDAD PARA CASA: Invitar a tu adolescente a que se tome un pequeño descanso de la tarea para hacer algo divertido</w:t>
-            </w:r>
-          </w:p>
-        </w:tc>
-        <w:tc>
-          <w:tcPr>
-            <w:shd w:fill="auto" w:val="clear"/>
-            <w:tcMar>
-              <w:top w:w="100.0" w:type="dxa"/>
-              <w:left w:w="100.0" w:type="dxa"/>
-              <w:bottom w:w="100.0" w:type="dxa"/>
-              <w:right w:w="100.0" w:type="dxa"/>
-            </w:tcMar>
-            <w:vAlign w:val="top"/>
-          </w:tcPr>
-          <w:p>
-            <w:pPr>
-              <w:widowControl w:val="0"/>
-              <w:spacing w:line="240" w:lineRule="auto"/>
-            </w:pPr>
-          </w:p>
-        </w:tc>
-      </w:tr>
-    </w:tbl>
-    <w:p>
-      <w:pPr>
-        <w:spacing w:line="276" w:lineRule="auto"/>
-      </w:pPr>
-    </w:p>
-    <w:p>
-      <w:pPr>
-        <w:spacing w:line="240" w:lineRule="auto"/>
-      </w:pPr>
-    </w:p>
-    <w:tbl>
-      <w:tblPr>
-        <w:tblStyle w:val="Table12"/>
-        <w:tblW w:w="9000.0" w:type="dxa"/>
-        <w:jc w:val="left"/>
-        <w:tblBorders>
-          <w:top w:color="000000" w:space="0" w:sz="8" w:val="single"/>
-          <w:left w:color="000000" w:space="0" w:sz="8" w:val="single"/>
-          <w:bottom w:color="000000" w:space="0" w:sz="8" w:val="single"/>
-          <w:right w:color="000000" w:space="0" w:sz="8" w:val="single"/>
-          <w:insideH w:color="000000" w:space="0" w:sz="8" w:val="single"/>
-          <w:insideV w:color="000000" w:space="0" w:sz="8" w:val="single"/>
-        </w:tblBorders>
-        <w:tblLayout w:type="fixed"/>
-        <w:tblLook w:val="0600"/>
-      </w:tblPr>
-      <w:tblGrid>
-        <w:gridCol w:w="4650"/>
-        <w:gridCol w:w="2220"/>
-        <w:gridCol w:w="2130"/>
-      </w:tblGrid>
-      <w:tr>
-        <w:trPr>
-          <w:cantSplit w:val="0"/>
-          <w:trHeight w:val="600" w:hRule="atLeast"/>
-          <w:tblHeader w:val="0"/>
-        </w:trPr>
-        <w:tc>
-          <w:tcPr>
-            <w:gridSpan w:val="3"/>
-            <w:shd w:fill="auto" w:val="clear"/>
-            <w:tcMar>
-              <w:top w:w="100.0" w:type="dxa"/>
-              <w:left w:w="100.0" w:type="dxa"/>
-              <w:bottom w:w="100.0" w:type="dxa"/>
-              <w:right w:w="100.0" w:type="dxa"/>
-            </w:tcMar>
-            <w:vAlign w:val="top"/>
-          </w:tcPr>
-          <w:p>
-            <w:pPr>
-              <w:pStyle w:val="Heading2"/>
-              <w:spacing w:line="240" w:lineRule="auto"/>
-            </w:pPr>
-            <w:bookmarkStart w:colFirst="0" w:colLast="0" w:name="_3o7alnk" w:id="19"/>
-            <w:bookmarkEnd w:id="19"/>
-            <w:r>
-              <w:t xml:space="preserve">{Lesson: Helping Your Teen Learn}</w:t>
-            </w:r>
-          </w:p>
-        </w:tc>
-      </w:tr>
-      <w:tr>
-        <w:trPr>
-          <w:cantSplit w:val="0"/>
-          <w:trHeight w:val="457.9785156249999" w:hRule="atLeast"/>
-          <w:tblHeader w:val="0"/>
-        </w:trPr>
-        <w:tc>
-          <w:tcPr>
-            <w:shd w:fill="c9daf8" w:val="clear"/>
-            <w:tcMar>
-              <w:top w:w="100.0" w:type="dxa"/>
-              <w:left w:w="100.0" w:type="dxa"/>
-              <w:bottom w:w="100.0" w:type="dxa"/>
-              <w:right w:w="100.0" w:type="dxa"/>
-            </w:tcMar>
-            <w:vAlign w:val="top"/>
-          </w:tcPr>
-          <w:p>
-            <w:pPr>
-              <w:spacing w:line="240" w:lineRule="auto"/>
-            </w:pPr>
-            <w:r>
-              <w:t>Script</w:t>
-            </w:r>
-          </w:p>
-        </w:tc>
-        <w:tc>
-          <w:tcPr>
-            <w:shd w:fill="c9daf8" w:val="clear"/>
-            <w:tcMar>
-              <w:top w:w="100.0" w:type="dxa"/>
-              <w:left w:w="100.0" w:type="dxa"/>
-              <w:bottom w:w="100.0" w:type="dxa"/>
-              <w:right w:w="100.0" w:type="dxa"/>
-            </w:tcMar>
-            <w:vAlign w:val="top"/>
-          </w:tcPr>
-          <w:p>
-            <w:pPr>
-              <w:widowControl w:val="0"/>
-              <w:spacing w:line="240" w:lineRule="auto"/>
-            </w:pPr>
-            <w:r>
-              <w:t xml:space="preserve">On Slide Text</w:t>
-            </w:r>
-          </w:p>
-        </w:tc>
-        <w:tc>
-          <w:tcPr>
-            <w:shd w:fill="c9daf8" w:val="clear"/>
-            <w:tcMar>
-              <w:top w:w="100.0" w:type="dxa"/>
-              <w:left w:w="100.0" w:type="dxa"/>
-              <w:bottom w:w="100.0" w:type="dxa"/>
-              <w:right w:w="100.0" w:type="dxa"/>
-            </w:tcMar>
-            <w:vAlign w:val="top"/>
-          </w:tcPr>
-          <w:p>
-            <w:pPr>
-              <w:widowControl w:val="0"/>
-              <w:spacing w:line="240" w:lineRule="auto"/>
-            </w:pPr>
-            <w:r>
-              <w:t xml:space="preserve">Animation Notes</w:t>
-            </w:r>
-          </w:p>
-        </w:tc>
-      </w:tr>
-      <w:tr>
-        <w:trPr>
-          <w:cantSplit w:val="0"/>
-          <w:tblHeader w:val="0"/>
-        </w:trPr>
-        <w:tc>
-          <w:tcPr>
-            <w:shd w:fill="auto" w:val="clear"/>
-            <w:tcMar>
-              <w:top w:w="100.0" w:type="dxa"/>
-              <w:left w:w="100.0" w:type="dxa"/>
-              <w:bottom w:w="100.0" w:type="dxa"/>
-              <w:right w:w="100.0" w:type="dxa"/>
-            </w:tcMar>
-            <w:vAlign w:val="top"/>
-          </w:tcPr>
-          <w:p>
-            <w:pPr>
-              <w:spacing w:line="240" w:lineRule="auto"/>
-            </w:pPr>
-            <w:r>
-              <w:t xml:space="preserve">¡Hola! ¡Qué gusto verte de nuevo por aquí en Crianza con Conciencia Positiva! </w:t>
-            </w:r>
-          </w:p>
-          <w:p>
-            <w:pPr>
-              <w:spacing w:line="240" w:lineRule="auto"/>
-            </w:pPr>
-            <w:r>
-              <w:t xml:space="preserve">Tú desempeñas un papel importante en el modo en que tu adolescente aprende y cómo le da sentido en su vida. Esta sesión trata sobre cómo ayudar a tu adolescente a establecerse metas y objetivos de aprendizaje.</w:t>
-            </w:r>
-          </w:p>
-          <w:p>
-            <w:pPr>
-              <w:spacing w:line="240" w:lineRule="auto"/>
-            </w:pPr>
-          </w:p>
-          <w:p>
-            <w:pPr>
-              <w:spacing w:line="240" w:lineRule="auto"/>
-            </w:pPr>
-            <w:r>
-              <w:t xml:space="preserve">Aquí tienes cuatro estrategias importantes para ayudar a tu adolescente a aprender:</w:t>
-            </w:r>
-          </w:p>
-          <w:p>
-            <w:pPr>
-              <w:spacing w:line="240" w:lineRule="auto"/>
-            </w:pPr>
-          </w:p>
-          <w:p>
-            <w:pPr>
-              <w:spacing w:line="240" w:lineRule="auto"/>
-            </w:pPr>
-            <w:r>
-              <w:t xml:space="preserve">Establecer Metas</w:t>
-            </w:r>
-          </w:p>
-          <w:p>
-            <w:pPr>
-              <w:spacing w:line="240" w:lineRule="auto"/>
-            </w:pPr>
-            <w:r>
-              <w:t xml:space="preserve">[pausa] </w:t>
-            </w:r>
-          </w:p>
-          <w:p>
-            <w:pPr>
-              <w:spacing w:line="240" w:lineRule="auto"/>
-            </w:pPr>
-            <w:r>
-              <w:t xml:space="preserve">Hacer Preguntas</w:t>
-            </w:r>
-          </w:p>
-          <w:p>
-            <w:pPr>
-              <w:spacing w:line="240" w:lineRule="auto"/>
-            </w:pPr>
-            <w:r>
-              <w:t>[pausa]</w:t>
-            </w:r>
-          </w:p>
-          <w:p>
-            <w:pPr>
-              <w:spacing w:line="240" w:lineRule="auto"/>
-            </w:pPr>
-            <w:r>
-              <w:t xml:space="preserve">Establecer Conexiones</w:t>
-            </w:r>
-          </w:p>
-          <w:p>
-            <w:pPr>
-              <w:spacing w:line="240" w:lineRule="auto"/>
-            </w:pPr>
-            <w:r>
-              <w:t>[pausa]</w:t>
-            </w:r>
-          </w:p>
-          <w:p>
-            <w:pPr>
-              <w:spacing w:line="240" w:lineRule="auto"/>
-            </w:pPr>
-            <w:r>
-              <w:t xml:space="preserve">Y ¡Halagar!</w:t>
-            </w:r>
-          </w:p>
-        </w:tc>
-        <w:tc>
-          <w:tcPr>
-            <w:shd w:fill="auto" w:val="clear"/>
-            <w:tcMar>
-              <w:top w:w="100.0" w:type="dxa"/>
-              <w:left w:w="100.0" w:type="dxa"/>
-              <w:bottom w:w="100.0" w:type="dxa"/>
-              <w:right w:w="100.0" w:type="dxa"/>
-            </w:tcMar>
-            <w:vAlign w:val="top"/>
-          </w:tcPr>
-          <w:p>
-            <w:pPr>
-              <w:widowControl w:val="0"/>
-              <w:spacing w:line="240" w:lineRule="auto"/>
-            </w:pPr>
-            <w:r>
-              <w:t xml:space="preserve">Ayudar a tu Adolescente a Aprender</w:t>
-            </w:r>
-          </w:p>
-          <w:p>
-            <w:pPr>
-              <w:widowControl w:val="0"/>
-              <w:spacing w:line="240" w:lineRule="auto"/>
-            </w:pPr>
-          </w:p>
-          <w:p>
-            <w:pPr>
-              <w:widowControl w:val="0"/>
-              <w:spacing w:line="240" w:lineRule="auto"/>
-            </w:pPr>
-            <w:r>
-              <w:t xml:space="preserve">ESTABLECER METAS</w:t>
-            </w:r>
-          </w:p>
-          <w:p>
-            <w:pPr>
-              <w:widowControl w:val="0"/>
-              <w:spacing w:line="240" w:lineRule="auto"/>
-            </w:pPr>
-            <w:r>
-              <w:t xml:space="preserve">HACER PREGUNTAS</w:t>
-            </w:r>
-          </w:p>
-          <w:p>
-            <w:pPr>
-              <w:widowControl w:val="0"/>
-              <w:spacing w:line="240" w:lineRule="auto"/>
-            </w:pPr>
-            <w:r>
-              <w:t xml:space="preserve">ESTABLECER CONEXIONES</w:t>
-            </w:r>
-          </w:p>
-          <w:p>
-            <w:pPr>
-              <w:widowControl w:val="0"/>
-              <w:spacing w:line="240" w:lineRule="auto"/>
-            </w:pPr>
-            <w:r>
-              <w:t xml:space="preserve">¡HALAGAR, HALAGAR, HALAGAR!</w:t>
-            </w:r>
-          </w:p>
-        </w:tc>
-        <w:tc>
-          <w:tcPr>
-            <w:shd w:fill="auto" w:val="clear"/>
-            <w:tcMar>
-              <w:top w:w="100.0" w:type="dxa"/>
-              <w:left w:w="100.0" w:type="dxa"/>
-              <w:bottom w:w="100.0" w:type="dxa"/>
-              <w:right w:w="100.0" w:type="dxa"/>
-            </w:tcMar>
-            <w:vAlign w:val="top"/>
-          </w:tcPr>
-          <w:p>
-            <w:pPr>
-              <w:widowControl w:val="0"/>
-              <w:spacing w:line="240" w:lineRule="auto"/>
-            </w:pPr>
-          </w:p>
-        </w:tc>
-      </w:tr>
-      <w:tr>
-        <w:trPr>
-          <w:cantSplit w:val="0"/>
-          <w:tblHeader w:val="0"/>
-        </w:trPr>
-        <w:tc>
-          <w:tcPr>
-            <w:shd w:fill="auto" w:val="clear"/>
-            <w:tcMar>
-              <w:top w:w="100.0" w:type="dxa"/>
-              <w:left w:w="100.0" w:type="dxa"/>
-              <w:bottom w:w="100.0" w:type="dxa"/>
-              <w:right w:w="100.0" w:type="dxa"/>
-            </w:tcMar>
-            <w:vAlign w:val="top"/>
-          </w:tcPr>
-          <w:p>
-            <w:pPr>
-              <w:spacing w:after="160" w:line="259" w:lineRule="auto"/>
-            </w:pPr>
-            <w:r>
-              <w:t xml:space="preserve">[1] En primer lugar, establecer metas. </w:t>
-            </w:r>
-          </w:p>
-          <w:p>
-            <w:pPr>
-              <w:widowControl w:val="0"/>
-            </w:pPr>
-            <w:r>
-              <w:t xml:space="preserve">Apoya a tu adolescente ayudándole a establecer metas para algo que quiera lograr o aprender. </w:t>
-            </w:r>
-          </w:p>
-          <w:p>
-            <w:pPr>
-              <w:widowControl w:val="0"/>
-            </w:pPr>
-            <w:r>
-              <w:t xml:space="preserve">Ayúdales a que sus objetivos sean específicos y que se puedan medir. Recuerda que dichos objetivos se deben de poder lograr en un plazo de tiempo determinado.</w:t>
-            </w:r>
-          </w:p>
-          <w:p>
-            <w:pPr>
-              <w:widowControl w:val="0"/>
-            </w:pPr>
-          </w:p>
-          <w:p>
-            <w:pPr>
-              <w:widowControl w:val="0"/>
-            </w:pPr>
-            <w:r>
-              <w:t xml:space="preserve">Ayúdale a comprender la conexión entre el aprendizaje y el logro de sus objetivos y metas. Esto aumenta su motivación para aprender.</w:t>
-            </w:r>
-          </w:p>
-          <w:p>
-            <w:pPr>
-              <w:pBdr>
-                <w:top w:color="000000" w:space="0" w:sz="0" w:val="none"/>
-                <w:bottom w:color="000000" w:space="0" w:sz="0" w:val="none"/>
-                <w:right w:color="000000" w:space="0" w:sz="0" w:val="none"/>
-                <w:between w:color="000000" w:space="0" w:sz="0" w:val="none"/>
-              </w:pBdr>
-              <w:spacing w:after="12" w:before="12" w:line="276" w:lineRule="auto"/>
-            </w:pPr>
-          </w:p>
-        </w:tc>
-        <w:tc>
-          <w:tcPr>
-            <w:shd w:fill="auto" w:val="clear"/>
-            <w:tcMar>
-              <w:top w:w="100.0" w:type="dxa"/>
-              <w:left w:w="100.0" w:type="dxa"/>
-              <w:bottom w:w="100.0" w:type="dxa"/>
-              <w:right w:w="100.0" w:type="dxa"/>
-            </w:tcMar>
-            <w:vAlign w:val="top"/>
-          </w:tcPr>
-          <w:p>
-            <w:pPr>
-              <w:widowControl w:val="0"/>
-              <w:spacing w:line="240" w:lineRule="auto"/>
-            </w:pPr>
-            <w:r>
-              <w:t xml:space="preserve">ESTABLECER METAS</w:t>
-            </w:r>
-          </w:p>
-          <w:p>
-            <w:pPr>
-              <w:widowControl w:val="0"/>
-              <w:spacing w:line="240" w:lineRule="auto"/>
-            </w:pPr>
-            <w:r>
-              <w:t xml:space="preserve">Ayúdale a tu adolescente a comprender la conexión entre el aprendizaje y el logro de sus objetivos y metas</w:t>
-            </w:r>
-          </w:p>
-        </w:tc>
-        <w:tc>
-          <w:tcPr>
-            <w:shd w:fill="auto" w:val="clear"/>
-            <w:tcMar>
-              <w:top w:w="100.0" w:type="dxa"/>
-              <w:left w:w="100.0" w:type="dxa"/>
-              <w:bottom w:w="100.0" w:type="dxa"/>
-              <w:right w:w="100.0" w:type="dxa"/>
-            </w:tcMar>
-            <w:vAlign w:val="top"/>
-          </w:tcPr>
-          <w:p>
-            <w:pPr>
-              <w:widowControl w:val="0"/>
-              <w:spacing w:line="240" w:lineRule="auto"/>
-            </w:pPr>
-          </w:p>
-        </w:tc>
-      </w:tr>
-      <w:tr>
-        <w:trPr>
-          <w:cantSplit w:val="0"/>
-          <w:tblHeader w:val="0"/>
-        </w:trPr>
-        <w:tc>
-          <w:tcPr>
-            <w:shd w:fill="auto" w:val="clear"/>
-            <w:tcMar>
-              <w:top w:w="100.0" w:type="dxa"/>
-              <w:left w:w="100.0" w:type="dxa"/>
-              <w:bottom w:w="100.0" w:type="dxa"/>
-              <w:right w:w="100.0" w:type="dxa"/>
-            </w:tcMar>
-            <w:vAlign w:val="top"/>
-          </w:tcPr>
-          <w:p>
-            <w:pPr>
-              <w:pBdr>
-                <w:top w:color="000000" w:space="0" w:sz="0" w:val="none"/>
-                <w:bottom w:color="000000" w:space="0" w:sz="0" w:val="none"/>
-                <w:right w:color="000000" w:space="0" w:sz="0" w:val="none"/>
-                <w:between w:color="000000" w:space="0" w:sz="0" w:val="none"/>
-              </w:pBdr>
-              <w:spacing w:after="12" w:before="12" w:line="276" w:lineRule="auto"/>
-            </w:pPr>
-            <w:r>
-              <w:t xml:space="preserve">[2] El siguiente paso es hacer preguntas.</w:t>
-            </w:r>
-          </w:p>
-          <w:p>
-            <w:pPr>
-              <w:spacing w:after="240" w:before="240" w:line="240" w:lineRule="auto"/>
-            </w:pPr>
-            <w:r>
-              <w:t xml:space="preserve">Anima a tu adolescente a hacer preguntas, ¡y hazle preguntas tú también! No te preocupes si no te sabes todas las respuestas a sus preguntas. Intenten encontrar las respuestas buscando en internet o preguntándole a las maestras y maestros de la escuela de tu adolescente. ¡La curiosidad ayuda a aumentar la capacidad cerebral de tu adolescente!</w:t>
-            </w:r>
-          </w:p>
-        </w:tc>
-        <w:tc>
-          <w:tcPr>
-            <w:shd w:fill="auto" w:val="clear"/>
-            <w:tcMar>
-              <w:top w:w="100.0" w:type="dxa"/>
-              <w:left w:w="100.0" w:type="dxa"/>
-              <w:bottom w:w="100.0" w:type="dxa"/>
-              <w:right w:w="100.0" w:type="dxa"/>
-            </w:tcMar>
-            <w:vAlign w:val="top"/>
-          </w:tcPr>
-          <w:p>
-            <w:pPr>
-              <w:widowControl w:val="0"/>
-              <w:spacing w:line="240" w:lineRule="auto"/>
-            </w:pPr>
-            <w:r>
-              <w:t xml:space="preserve">HACER PREGUNTAS</w:t>
-            </w:r>
-          </w:p>
-          <w:p>
-            <w:pPr>
-              <w:widowControl w:val="0"/>
-              <w:spacing w:line="240" w:lineRule="auto"/>
-            </w:pPr>
-            <w:r>
-              <w:t xml:space="preserve">Anima a tu adolescente a hacer preguntas, ¡y colaboren para encontrar las respuestas!</w:t>
-            </w:r>
-          </w:p>
-          <w:p>
-            <w:pPr>
-              <w:widowControl w:val="0"/>
-              <w:spacing w:line="240" w:lineRule="auto"/>
-            </w:pPr>
-          </w:p>
-        </w:tc>
-        <w:tc>
-          <w:tcPr>
-            <w:shd w:fill="auto" w:val="clear"/>
-            <w:tcMar>
-              <w:top w:w="100.0" w:type="dxa"/>
-              <w:left w:w="100.0" w:type="dxa"/>
-              <w:bottom w:w="100.0" w:type="dxa"/>
-              <w:right w:w="100.0" w:type="dxa"/>
-            </w:tcMar>
-            <w:vAlign w:val="top"/>
-          </w:tcPr>
-          <w:p>
-            <w:pPr>
-              <w:widowControl w:val="0"/>
-              <w:spacing w:line="240" w:lineRule="auto"/>
-            </w:pPr>
-          </w:p>
-        </w:tc>
-      </w:tr>
-      <w:tr>
-        <w:trPr>
-          <w:cantSplit w:val="0"/>
-          <w:tblHeader w:val="0"/>
-        </w:trPr>
-        <w:tc>
-          <w:tcPr>
-            <w:shd w:fill="auto" w:val="clear"/>
-            <w:tcMar>
-              <w:top w:w="100.0" w:type="dxa"/>
-              <w:left w:w="100.0" w:type="dxa"/>
-              <w:bottom w:w="100.0" w:type="dxa"/>
-              <w:right w:w="100.0" w:type="dxa"/>
-            </w:tcMar>
-            <w:vAlign w:val="top"/>
-          </w:tcPr>
-          <w:p>
-            <w:pPr>
-              <w:pBdr>
-                <w:top w:color="000000" w:space="0" w:sz="0" w:val="none"/>
-                <w:bottom w:color="000000" w:space="0" w:sz="0" w:val="none"/>
-                <w:right w:color="000000" w:space="0" w:sz="0" w:val="none"/>
-                <w:between w:color="000000" w:space="0" w:sz="0" w:val="none"/>
-              </w:pBdr>
-              <w:spacing w:after="12" w:before="12" w:line="276" w:lineRule="auto"/>
-            </w:pPr>
-            <w:r>
-              <w:t xml:space="preserve">[3] La tercera estrategia es establecer conexiones.</w:t>
-            </w:r>
-          </w:p>
-          <w:p>
-            <w:pPr>
-              <w:spacing w:after="160" w:line="259" w:lineRule="auto"/>
-            </w:pPr>
-            <w:r>
-              <w:t xml:space="preserve">Pídele a tu adolescente que establezca una conexión entre la información nueva y las cosas que ya sepa, como algunos de sus intereses o un tema que haya visto en la escuela. Esto desarrolla y fomenta el pensamiento crítico y una mejor comprensión de conceptos.</w:t>
-            </w:r>
-          </w:p>
-        </w:tc>
-        <w:tc>
-          <w:tcPr>
-            <w:shd w:fill="auto" w:val="clear"/>
-            <w:tcMar>
-              <w:top w:w="100.0" w:type="dxa"/>
-              <w:left w:w="100.0" w:type="dxa"/>
-              <w:bottom w:w="100.0" w:type="dxa"/>
-              <w:right w:w="100.0" w:type="dxa"/>
-            </w:tcMar>
-            <w:vAlign w:val="top"/>
-          </w:tcPr>
-          <w:p>
-            <w:pPr>
-              <w:widowControl w:val="0"/>
-              <w:spacing w:line="240" w:lineRule="auto"/>
-            </w:pPr>
-            <w:r>
-              <w:t xml:space="preserve">ESTABLECER CONEXIONES</w:t>
-            </w:r>
-          </w:p>
-          <w:p>
-            <w:pPr>
-              <w:widowControl w:val="0"/>
-              <w:spacing w:line="240" w:lineRule="auto"/>
-            </w:pPr>
-            <w:r>
-              <w:t xml:space="preserve">Establece una conexión entre el aprendizaje y los intereses de tu adolescente</w:t>
-            </w:r>
-          </w:p>
-        </w:tc>
-        <w:tc>
-          <w:tcPr>
-            <w:shd w:fill="auto" w:val="clear"/>
-            <w:tcMar>
-              <w:top w:w="100.0" w:type="dxa"/>
-              <w:left w:w="100.0" w:type="dxa"/>
-              <w:bottom w:w="100.0" w:type="dxa"/>
-              <w:right w:w="100.0" w:type="dxa"/>
-            </w:tcMar>
-            <w:vAlign w:val="top"/>
-          </w:tcPr>
-          <w:p>
-            <w:pPr>
-              <w:widowControl w:val="0"/>
-              <w:spacing w:line="240" w:lineRule="auto"/>
-            </w:pPr>
-          </w:p>
-        </w:tc>
-      </w:tr>
-      <w:tr>
-        <w:trPr>
-          <w:cantSplit w:val="0"/>
-          <w:tblHeader w:val="0"/>
-        </w:trPr>
-        <w:tc>
-          <w:tcPr>
-            <w:shd w:fill="auto" w:val="clear"/>
-            <w:tcMar>
-              <w:top w:w="100.0" w:type="dxa"/>
-              <w:left w:w="100.0" w:type="dxa"/>
-              <w:bottom w:w="100.0" w:type="dxa"/>
-              <w:right w:w="100.0" w:type="dxa"/>
-            </w:tcMar>
-            <w:vAlign w:val="top"/>
-          </w:tcPr>
-          <w:p>
-            <w:pPr>
-              <w:spacing w:after="160" w:line="259" w:lineRule="auto"/>
-            </w:pPr>
-            <w:r>
-              <w:t xml:space="preserve">Finalmente, ¡debemos halagar!</w:t>
-            </w:r>
-          </w:p>
-          <w:p>
-            <w:pPr>
-              <w:spacing w:after="160" w:line="259" w:lineRule="auto"/>
-            </w:pPr>
-            <w:r>
-              <w:t xml:space="preserve">Halaga a tu adolescente por todos sus esfuerzos, por pequeños que sean. Enfócate en las cosas que tu adolescente hace bien, en lugar de solo corregirle por sus errores. </w:t>
-            </w:r>
-          </w:p>
-        </w:tc>
-        <w:tc>
-          <w:tcPr>
-            <w:shd w:fill="auto" w:val="clear"/>
-            <w:tcMar>
-              <w:top w:w="100.0" w:type="dxa"/>
-              <w:left w:w="100.0" w:type="dxa"/>
-              <w:bottom w:w="100.0" w:type="dxa"/>
-              <w:right w:w="100.0" w:type="dxa"/>
-            </w:tcMar>
-            <w:vAlign w:val="top"/>
-          </w:tcPr>
-          <w:p>
-            <w:pPr>
-              <w:widowControl w:val="0"/>
-              <w:spacing w:line="240" w:lineRule="auto"/>
-            </w:pPr>
-            <w:r>
-              <w:t xml:space="preserve">¡HALAGAR, HALAGAR, HALAGAR!</w:t>
-            </w:r>
-          </w:p>
-          <w:p>
-            <w:pPr>
-              <w:widowControl w:val="0"/>
-              <w:spacing w:line="240" w:lineRule="auto"/>
-            </w:pPr>
-            <w:r>
-              <w:t xml:space="preserve">Halaga a tu adolescente por todos sus esfuerzos, por pequeños que sean</w:t>
-            </w:r>
-          </w:p>
-        </w:tc>
-        <w:tc>
-          <w:tcPr>
-            <w:shd w:fill="auto" w:val="clear"/>
-            <w:tcMar>
-              <w:top w:w="100.0" w:type="dxa"/>
-              <w:left w:w="100.0" w:type="dxa"/>
-              <w:bottom w:w="100.0" w:type="dxa"/>
-              <w:right w:w="100.0" w:type="dxa"/>
-            </w:tcMar>
-            <w:vAlign w:val="top"/>
-          </w:tcPr>
-          <w:p>
-            <w:pPr>
-              <w:widowControl w:val="0"/>
-              <w:spacing w:line="240" w:lineRule="auto"/>
-            </w:pPr>
-          </w:p>
-        </w:tc>
-      </w:tr>
-      <w:tr>
-        <w:trPr>
-          <w:cantSplit w:val="0"/>
-          <w:tblHeader w:val="0"/>
-        </w:trPr>
-        <w:tc>
-          <w:tcPr>
-            <w:shd w:fill="auto" w:val="clear"/>
-            <w:tcMar>
-              <w:top w:w="100.0" w:type="dxa"/>
-              <w:left w:w="100.0" w:type="dxa"/>
-              <w:bottom w:w="100.0" w:type="dxa"/>
-              <w:right w:w="100.0" w:type="dxa"/>
-            </w:tcMar>
-            <w:vAlign w:val="top"/>
-          </w:tcPr>
-          <w:p>
-            <w:pPr>
-              <w:spacing w:line="240" w:lineRule="auto"/>
-            </w:pPr>
-            <w:r>
-              <w:t xml:space="preserve">Recuerda, para facilitar el aprendizaje de tu adolescente: </w:t>
-            </w:r>
-          </w:p>
-          <w:p>
-            <w:pPr>
-              <w:spacing w:line="240" w:lineRule="auto"/>
-            </w:pPr>
-            <w:r>
-              <w:t xml:space="preserve">Ayúdale a identificar sus metas y a comprender que el aprendizaje le ayudará a alcanzarlas. Anímale a que haga preguntas y busquen las respuestas juntas y juntos. Además, establezcan conexiones significativas entre lo que tu adolescente está aprendiendo y sus intereses. Por último, halágale por sus esfuerzos siempre.  </w:t>
-            </w:r>
-          </w:p>
-          <w:p>
-            <w:pPr>
-              <w:spacing w:line="240" w:lineRule="auto"/>
-            </w:pPr>
-          </w:p>
-          <w:p>
-            <w:pPr>
-              <w:spacing w:line="240" w:lineRule="auto"/>
-            </w:pPr>
-            <w:r>
-              <w:t xml:space="preserve">Tu Actividad para Casa consiste en dedicar 5 minutos a ayudar a tu adolescente a establecerse un objetivo de estudio o una meta para completar su trabajo escolar de esta semana. ¿Tienes tiempo para hacerlo hoy? </w:t>
-            </w:r>
-          </w:p>
-        </w:tc>
-        <w:tc>
-          <w:tcPr>
-            <w:shd w:fill="auto" w:val="clear"/>
-            <w:tcMar>
-              <w:top w:w="100.0" w:type="dxa"/>
-              <w:left w:w="100.0" w:type="dxa"/>
-              <w:bottom w:w="100.0" w:type="dxa"/>
-              <w:right w:w="100.0" w:type="dxa"/>
-            </w:tcMar>
-            <w:vAlign w:val="top"/>
-          </w:tcPr>
-          <w:p>
-            <w:pPr>
-              <w:widowControl w:val="0"/>
-              <w:spacing w:line="240" w:lineRule="auto"/>
-            </w:pPr>
-            <w:r>
-              <w:t xml:space="preserve">Ayudar a tu Adolescente a Aprender</w:t>
-            </w:r>
-          </w:p>
-          <w:p>
-            <w:pPr>
-              <w:widowControl w:val="0"/>
-              <w:spacing w:line="240" w:lineRule="auto"/>
-            </w:pPr>
-          </w:p>
-          <w:p>
-            <w:pPr>
-              <w:widowControl w:val="0"/>
-              <w:spacing w:line="240" w:lineRule="auto"/>
-            </w:pPr>
-            <w:r>
-              <w:t xml:space="preserve">ESTABLECER METAS</w:t>
-            </w:r>
-          </w:p>
-          <w:p>
-            <w:pPr>
-              <w:widowControl w:val="0"/>
-              <w:spacing w:line="240" w:lineRule="auto"/>
-            </w:pPr>
-            <w:r>
-              <w:t xml:space="preserve">HACER PREGUNTAS</w:t>
-            </w:r>
-          </w:p>
-          <w:p>
-            <w:pPr>
-              <w:widowControl w:val="0"/>
-              <w:spacing w:line="240" w:lineRule="auto"/>
-            </w:pPr>
-            <w:r>
-              <w:t xml:space="preserve">ESTABLECER CONEXIONES</w:t>
-            </w:r>
-          </w:p>
-          <w:p>
-            <w:pPr>
-              <w:widowControl w:val="0"/>
-              <w:spacing w:line="240" w:lineRule="auto"/>
-            </w:pPr>
-            <w:r>
-              <w:t xml:space="preserve">¡HALAGAR, HALAGAR, HALAGAR!</w:t>
-            </w:r>
-          </w:p>
-          <w:p>
-            <w:pPr>
-              <w:widowControl w:val="0"/>
-              <w:spacing w:line="240" w:lineRule="auto"/>
-            </w:pPr>
-          </w:p>
-          <w:p>
-            <w:pPr>
-              <w:widowControl w:val="0"/>
-              <w:spacing w:line="240" w:lineRule="auto"/>
-            </w:pPr>
-            <w:r>
-              <w:t xml:space="preserve">ACTIVIDAD PARA CASA:</w:t>
-            </w:r>
-          </w:p>
-          <w:p>
-            <w:pPr>
-              <w:widowControl w:val="0"/>
-              <w:spacing w:line="240" w:lineRule="auto"/>
-            </w:pPr>
-            <w:r>
-              <w:t xml:space="preserve">Dedicar 5 minutos para conocer cuáles son los objetivos académicos de tu adolescente</w:t>
-            </w:r>
-          </w:p>
-        </w:tc>
-        <w:tc>
-          <w:tcPr>
-            <w:shd w:fill="auto" w:val="clear"/>
-            <w:tcMar>
-              <w:top w:w="100.0" w:type="dxa"/>
-              <w:left w:w="100.0" w:type="dxa"/>
-              <w:bottom w:w="100.0" w:type="dxa"/>
-              <w:right w:w="100.0" w:type="dxa"/>
-            </w:tcMar>
-            <w:vAlign w:val="top"/>
-          </w:tcPr>
-          <w:p>
-            <w:pPr>
-              <w:widowControl w:val="0"/>
-              <w:spacing w:line="240" w:lineRule="auto"/>
-            </w:pPr>
-          </w:p>
-        </w:tc>
-      </w:tr>
-    </w:tbl>
-    <w:p>
-      <w:pPr>
-        <w:spacing w:line="276" w:lineRule="auto"/>
-      </w:pPr>
     </w:p>
     <w:p>
       <w:pPr>
@@ -8956,10 +9740,10 @@
               <w:pStyle w:val="Heading2"/>
               <w:spacing w:line="240" w:lineRule="auto"/>
             </w:pPr>
-            <w:bookmarkStart w:colFirst="0" w:colLast="0" w:name="_23ckvvd" w:id="20"/>
-            <w:bookmarkEnd w:id="20"/>
-            <w:r>
-              <w:t xml:space="preserve">{Lesson: Create a Positive Learning Space for Your teen}</w:t>
+            <w:bookmarkStart w:colFirst="0" w:colLast="0" w:name="_147n2zr" w:id="19"/>
+            <w:bookmarkEnd w:id="19"/>
+            <w:r>
+              <w:t xml:space="preserve">{Lesson: Having Fun While Learning}</w:t>
             </w:r>
           </w:p>
         </w:tc>
@@ -9054,49 +9838,36 @@
               <w:spacing w:line="240" w:lineRule="auto"/>
             </w:pPr>
             <w:r>
-              <w:t xml:space="preserve">¡Te damos la bienvenida, de nuevo, a Crianza con Conciencia Positiva! Aprendamos a crear un espacio positivo de aprendizaje para tu adolescente. </w:t>
-            </w:r>
-          </w:p>
-          <w:p>
-            <w:pPr>
-              <w:spacing w:line="240" w:lineRule="auto"/>
-            </w:pPr>
-          </w:p>
-          <w:p>
-            <w:pPr>
-              <w:spacing w:line="240" w:lineRule="auto"/>
-            </w:pPr>
-            <w:r>
-              <w:t xml:space="preserve">Un espacio positivo de aprendizaje requiere estas cosas:</w:t>
-            </w:r>
-          </w:p>
-          <w:p>
-            <w:pPr>
-              <w:spacing w:line="240" w:lineRule="auto"/>
-            </w:pPr>
-          </w:p>
-          <w:p>
-            <w:pPr>
-              <w:spacing w:line="240" w:lineRule="auto"/>
-            </w:pPr>
-            <w:r>
-              <w:t xml:space="preserve">Procurar Calma y Tranquilidad</w:t>
-            </w:r>
-          </w:p>
-          <w:p>
-            <w:pPr>
-              <w:spacing w:line="240" w:lineRule="auto"/>
-            </w:pPr>
-            <w:r>
-              <w:t xml:space="preserve">[pausa] </w:t>
-            </w:r>
-          </w:p>
-          <w:p>
-            <w:pPr>
-              <w:spacing w:line="240" w:lineRule="auto"/>
-            </w:pPr>
-            <w:r>
-              <w:t xml:space="preserve">Crear Rutinas</w:t>
+              <w:t xml:space="preserve">¡Te damos la bienvenida, de nuevo, a Crianza con Conciencia Positiva! </w:t>
+            </w:r>
+          </w:p>
+          <w:p>
+            <w:pPr>
+              <w:widowControl w:val="0"/>
+            </w:pPr>
+            <w:r>
+              <w:t xml:space="preserve">Esta sesión trata sobre cómo ayudar a tu adolescente a disfrutar de su aprendizaje para que sea algo que le guste y le divierta.</w:t>
+            </w:r>
+          </w:p>
+          <w:p>
+            <w:pPr>
+              <w:spacing w:line="240" w:lineRule="auto"/>
+            </w:pPr>
+          </w:p>
+          <w:p>
+            <w:pPr>
+              <w:widowControl w:val="0"/>
+            </w:pPr>
+            <w:r>
+              <w:t xml:space="preserve">Aquí tienes tres estrategias para ayudarte a convertir el aprendizaje en algo lúdico y divertido para tu adolescente:</w:t>
+            </w:r>
+          </w:p>
+          <w:p>
+            <w:pPr>
+              <w:spacing w:line="240" w:lineRule="auto"/>
+            </w:pPr>
+            <w:r>
+              <w:t>Jugar</w:t>
             </w:r>
           </w:p>
           <w:p>
@@ -9112,74 +9883,85 @@
               <w:spacing w:line="240" w:lineRule="auto"/>
             </w:pPr>
             <w:r>
-              <w:t xml:space="preserve">Y Apoyar.</w:t>
-            </w:r>
-          </w:p>
-          <w:p>
-            <w:pPr>
-              <w:spacing w:line="240" w:lineRule="auto"/>
-            </w:pPr>
-          </w:p>
-          <w:p>
-            <w:pPr>
-              <w:spacing w:line="240" w:lineRule="auto"/>
-            </w:pPr>
-            <w:r>
-              <w:t xml:space="preserve">Exploremos cada una.</w:t>
-            </w:r>
-          </w:p>
-        </w:tc>
-        <w:tc>
-          <w:tcPr>
-            <w:shd w:fill="auto" w:val="clear"/>
-            <w:tcMar>
-              <w:top w:w="100.0" w:type="dxa"/>
-              <w:left w:w="100.0" w:type="dxa"/>
-              <w:bottom w:w="100.0" w:type="dxa"/>
-              <w:right w:w="100.0" w:type="dxa"/>
-            </w:tcMar>
-            <w:vAlign w:val="top"/>
-          </w:tcPr>
-          <w:p>
-            <w:pPr>
-              <w:widowControl w:val="0"/>
-              <w:spacing w:line="240" w:lineRule="auto"/>
-            </w:pPr>
-            <w:r>
-              <w:t xml:space="preserve">Crear un Espacio Positivo de Aprendizaje para Tu Adolescente</w:t>
-            </w:r>
-          </w:p>
-          <w:p>
-            <w:pPr>
-              <w:widowControl w:val="0"/>
-              <w:spacing w:line="240" w:lineRule="auto"/>
-            </w:pPr>
-          </w:p>
-          <w:p>
-            <w:pPr>
-              <w:widowControl w:val="0"/>
-              <w:spacing w:line="240" w:lineRule="auto"/>
-            </w:pPr>
-            <w:r>
-              <w:t xml:space="preserve">PROCURAR CALMA Y TRANQUILIDAD</w:t>
-            </w:r>
-          </w:p>
-          <w:p>
-            <w:pPr>
-              <w:widowControl w:val="0"/>
-              <w:spacing w:line="240" w:lineRule="auto"/>
-            </w:pPr>
-            <w:r>
-              <w:t xml:space="preserve">CREAR RUTINAS</w:t>
-            </w:r>
-          </w:p>
-          <w:p>
-            <w:pPr>
-              <w:widowControl w:val="0"/>
-              <w:spacing w:line="240" w:lineRule="auto"/>
-            </w:pPr>
-            <w:r>
-              <w:t>APOYAR</w:t>
+              <w:t xml:space="preserve">USAR PALABRAS AFIRMATIVAS</w:t>
+            </w:r>
+          </w:p>
+          <w:p>
+            <w:pPr>
+              <w:spacing w:line="240" w:lineRule="auto"/>
+            </w:pPr>
+            <w:r>
+              <w:t>[pausa]</w:t>
+            </w:r>
+          </w:p>
+          <w:p>
+            <w:pPr>
+              <w:spacing w:line="240" w:lineRule="auto"/>
+            </w:pPr>
+            <w:r>
+              <w:t xml:space="preserve">Y Permitir la Creatividad</w:t>
+            </w:r>
+          </w:p>
+          <w:p>
+            <w:pPr>
+              <w:spacing w:line="240" w:lineRule="auto"/>
+            </w:pPr>
+            <w:r>
+              <w:t xml:space="preserve">¿Quieres saber más?</w:t>
+            </w:r>
+          </w:p>
+        </w:tc>
+        <w:tc>
+          <w:tcPr>
+            <w:shd w:fill="auto" w:val="clear"/>
+            <w:tcMar>
+              <w:top w:w="100.0" w:type="dxa"/>
+              <w:left w:w="100.0" w:type="dxa"/>
+              <w:bottom w:w="100.0" w:type="dxa"/>
+              <w:right w:w="100.0" w:type="dxa"/>
+            </w:tcMar>
+            <w:vAlign w:val="top"/>
+          </w:tcPr>
+          <w:p>
+            <w:pPr>
+              <w:widowControl w:val="0"/>
+              <w:spacing w:line="240" w:lineRule="auto"/>
+            </w:pPr>
+            <w:r>
+              <w:t xml:space="preserve">Divertirse Mientras Aprenden</w:t>
+            </w:r>
+          </w:p>
+          <w:p>
+            <w:pPr>
+              <w:widowControl w:val="0"/>
+              <w:spacing w:line="240" w:lineRule="auto"/>
+            </w:pPr>
+          </w:p>
+          <w:p>
+            <w:pPr>
+              <w:widowControl w:val="0"/>
+              <w:spacing w:line="240" w:lineRule="auto"/>
+            </w:pPr>
+            <w:r>
+              <w:t>JUGAR</w:t>
+            </w:r>
+          </w:p>
+          <w:p>
+            <w:pPr>
+              <w:widowControl w:val="0"/>
+              <w:spacing w:line="240" w:lineRule="auto"/>
+            </w:pPr>
+            <w:r>
+              <w:t xml:space="preserve">USAR PALABRAS AFIRMATIVAS</w:t>
+            </w:r>
+          </w:p>
+          <w:p>
+            <w:pPr>
+              <w:widowControl w:val="0"/>
+              <w:spacing w:line="240" w:lineRule="auto"/>
+            </w:pPr>
+            <w:r>
+              <w:t xml:space="preserve">PERMITIR LA CREATIVIDAD</w:t>
             </w:r>
           </w:p>
         </w:tc>
@@ -9218,22 +10000,6 @@
             </w:tcMar>
             <w:vAlign w:val="top"/>
           </w:tcPr>
-          <w:p>
-            <w:pPr>
-              <w:spacing w:after="160" w:line="259" w:lineRule="auto"/>
-            </w:pPr>
-            <w:r>
-              <w:t xml:space="preserve">[1] Primero hablemos de lo que significa que un espacio tenga calma y tranquilidad.</w:t>
-            </w:r>
-          </w:p>
-          <w:p>
-            <w:pPr>
-              <w:spacing w:after="160" w:line="259" w:lineRule="auto"/>
-            </w:pPr>
-            <w:r>
-              <w:t>[pausa]</w:t>
-            </w:r>
-          </w:p>
           <w:p>
             <w:pPr>
               <w:pBdr>
@@ -9245,7 +10011,679 @@
               <w:spacing w:after="12" w:before="12" w:line="276" w:lineRule="auto"/>
             </w:pPr>
             <w:r>
-              <w:t xml:space="preserve">El aprendizaje efectivo requiere de concentración. [pause] Busca un espacio para que tu adolescente aprenda sin distracciones. Pídele a tu adolescente que mantenga el teléfono alejado de su espacio de estudio. Asegúrate de apagar la música y reducir otros ruidos para que tu adolescente se pueda concentrar.</w:t>
+              <w:t xml:space="preserve">La primera estrategia es: jugar.</w:t>
+            </w:r>
+          </w:p>
+          <w:p>
+            <w:pPr>
+              <w:spacing w:after="160" w:line="259" w:lineRule="auto"/>
+            </w:pPr>
+            <w:r>
+              <w:t xml:space="preserve">Darle a tu adolescente tiempo para divertirse y ser feliz mejora su salud física y mental, ¡además de su capacidad para aprender y recordar datos importantes!</w:t>
+            </w:r>
+          </w:p>
+          <w:p>
+            <w:pPr>
+              <w:spacing w:after="160" w:line="259" w:lineRule="auto"/>
+            </w:pPr>
+            <w:r>
+              <w:t xml:space="preserve">Para ayudar a que el aprendizaje sea divertido, pueden jugar juegos educativos en persona o en línea. </w:t>
+            </w:r>
+          </w:p>
+          <w:p>
+            <w:pPr>
+              <w:spacing w:after="160" w:line="259" w:lineRule="auto"/>
+            </w:pPr>
+            <w:r>
+              <w:t xml:space="preserve">Si tu adolescente empieza a abrumarse por la carga académica, ayúdale a reducir su estrés haciendo una pausa de manera consciente o haciendo algo divertido juntas o juntos. </w:t>
+            </w:r>
+          </w:p>
+          <w:p>
+            <w:pPr>
+              <w:spacing w:after="160" w:line="259" w:lineRule="auto"/>
+            </w:pPr>
+            <w:r>
+              <w:t xml:space="preserve">Incorporar los intereses de tu adolescente en su aprendizaje despertará su curiosidad. </w:t>
+            </w:r>
+          </w:p>
+          <w:p>
+            <w:pPr>
+              <w:spacing w:after="160" w:line="259" w:lineRule="auto"/>
+            </w:pPr>
+            <w:r>
+              <w:t xml:space="preserve">[2]La segunda estrategia es USAR PALABRAS AFIRMATIVAS. </w:t>
+            </w:r>
+          </w:p>
+          <w:p>
+            <w:pPr>
+              <w:spacing w:after="240" w:before="240" w:line="240" w:lineRule="auto"/>
+            </w:pPr>
+            <w:r>
+              <w:t xml:space="preserve">Recuerda que a casi ningún adolescente le gusta hacer la tarea. Puedes empatizar con su frustración, pero recuérdale por qué es importante hacerla: refuerza lo que han aprendido en la escuela y les enseña a gestionar su tiempo sabiamente.</w:t>
+            </w:r>
+          </w:p>
+          <w:p>
+            <w:pPr>
+              <w:spacing w:after="240" w:before="240" w:line="240" w:lineRule="auto"/>
+            </w:pPr>
+            <w:r>
+              <w:t xml:space="preserve"> </w:t>
+            </w:r>
+          </w:p>
+          <w:p>
+            <w:pPr>
+              <w:spacing w:after="160" w:line="259" w:lineRule="auto"/>
+            </w:pPr>
+            <w:r>
+              <w:t xml:space="preserve">Anima, reconoce y halaga a tu adolescente cuando esté aprendiendo algo.</w:t>
+            </w:r>
+          </w:p>
+          <w:p>
+            <w:pPr>
+              <w:spacing w:after="160" w:line="259" w:lineRule="auto"/>
+            </w:pPr>
+            <w:r>
+              <w:t xml:space="preserve">[3]La última estrategia es permitir la creatividad.</w:t>
+            </w:r>
+          </w:p>
+          <w:p>
+            <w:pPr>
+              <w:spacing w:after="160" w:line="259" w:lineRule="auto"/>
+            </w:pPr>
+            <w:r>
+              <w:t xml:space="preserve">Permite que tu adolescente exprese su creatividad a la hora de aprender. Por ejemplo, anima a tu adolescente a usar imágenes, como dibujos o fotos, o a salir al aire libre para facilitar su aprendizaje. </w:t>
+            </w:r>
+          </w:p>
+          <w:p>
+            <w:pPr>
+              <w:spacing w:after="160" w:line="259" w:lineRule="auto"/>
+            </w:pPr>
+            <w:r>
+              <w:t xml:space="preserve">Si a tu adolescente le interesa un tema nuevo, hablen sobre eso y anímale a que explore y averigüe más sobre el tema. </w:t>
+            </w:r>
+          </w:p>
+          <w:p>
+            <w:pPr>
+              <w:spacing w:after="160" w:line="259" w:lineRule="auto"/>
+            </w:pPr>
+            <w:r>
+              <w:t xml:space="preserve">Ayúdale a contactarse con personas expertas, acceder a libros nuevos o aprender temas nuevos en internet. </w:t>
+            </w:r>
+          </w:p>
+          <w:p>
+            <w:pPr>
+              <w:spacing w:after="160" w:line="259" w:lineRule="auto"/>
+              <w:rPr>
+                <w:rFonts w:ascii="Calibri" w:hAnsi="Calibri" w:cs="Calibri" w:eastAsia="Calibri"/>
+              </w:rPr>
+            </w:pPr>
+            <w:r>
+              <w:t xml:space="preserve">Recuerda dar buen ejemplo. Deja que tu adolescente te vea explorando tu creatividad y busca hacer cosas nuevas, aunque todavía no se te den tan fácil. </w:t>
+            </w:r>
+          </w:p>
+        </w:tc>
+        <w:tc>
+          <w:tcPr>
+            <w:shd w:fill="auto" w:val="clear"/>
+            <w:tcMar>
+              <w:top w:w="100.0" w:type="dxa"/>
+              <w:left w:w="100.0" w:type="dxa"/>
+              <w:bottom w:w="100.0" w:type="dxa"/>
+              <w:right w:w="100.0" w:type="dxa"/>
+            </w:tcMar>
+            <w:vAlign w:val="top"/>
+          </w:tcPr>
+          <w:p>
+            <w:pPr>
+              <w:widowControl w:val="0"/>
+              <w:spacing w:line="240" w:lineRule="auto"/>
+            </w:pPr>
+            <w:r>
+              <w:t>JUGAR</w:t>
+            </w:r>
+          </w:p>
+          <w:p>
+            <w:pPr>
+              <w:widowControl w:val="0"/>
+              <w:spacing w:line="240" w:lineRule="auto"/>
+            </w:pPr>
+            <w:r>
+              <w:t xml:space="preserve">Convivan con juegos educativos y ayuda a tu adolescente a hacer una pausa en su día </w:t>
+            </w:r>
+          </w:p>
+          <w:p>
+            <w:pPr>
+              <w:widowControl w:val="0"/>
+              <w:spacing w:line="240" w:lineRule="auto"/>
+            </w:pPr>
+          </w:p>
+          <w:p>
+            <w:pPr>
+              <w:widowControl w:val="0"/>
+              <w:spacing w:line="240" w:lineRule="auto"/>
+            </w:pPr>
+            <w:r>
+              <w:t xml:space="preserve">USAR PALABRAS AFIRMATIVAS</w:t>
+            </w:r>
+          </w:p>
+          <w:p>
+            <w:pPr>
+              <w:widowControl w:val="0"/>
+              <w:spacing w:line="240" w:lineRule="auto"/>
+            </w:pPr>
+            <w:r>
+              <w:t xml:space="preserve">¡Halaga tu adolescente por sus esfuerzos!</w:t>
+            </w:r>
+          </w:p>
+          <w:p>
+            <w:pPr>
+              <w:widowControl w:val="0"/>
+              <w:spacing w:line="240" w:lineRule="auto"/>
+            </w:pPr>
+          </w:p>
+          <w:p>
+            <w:pPr>
+              <w:widowControl w:val="0"/>
+              <w:spacing w:line="240" w:lineRule="auto"/>
+            </w:pPr>
+            <w:r>
+              <w:t xml:space="preserve">PERMITIR LA CREATIVIDAD</w:t>
+            </w:r>
+          </w:p>
+          <w:p>
+            <w:pPr>
+              <w:widowControl w:val="0"/>
+              <w:spacing w:line="240" w:lineRule="auto"/>
+            </w:pPr>
+            <w:r>
+              <w:t xml:space="preserve">¡Exploren temas nuevos e interesantes!</w:t>
+            </w:r>
+          </w:p>
+        </w:tc>
+        <w:tc>
+          <w:tcPr>
+            <w:shd w:fill="auto" w:val="clear"/>
+            <w:tcMar>
+              <w:top w:w="100.0" w:type="dxa"/>
+              <w:left w:w="100.0" w:type="dxa"/>
+              <w:bottom w:w="100.0" w:type="dxa"/>
+              <w:right w:w="100.0" w:type="dxa"/>
+            </w:tcMar>
+            <w:vAlign w:val="top"/>
+          </w:tcPr>
+          <w:p>
+            <w:pPr>
+              <w:widowControl w:val="0"/>
+              <w:spacing w:line="240" w:lineRule="auto"/>
+            </w:pPr>
+          </w:p>
+        </w:tc>
+      </w:tr>
+      <w:tr>
+        <w:trPr>
+          <w:cantSplit w:val="0"/>
+          <w:tblHeader w:val="0"/>
+        </w:trPr>
+        <w:tc>
+          <w:tcPr>
+            <w:shd w:fill="auto" w:val="clear"/>
+            <w:tcMar>
+              <w:top w:w="100.0" w:type="dxa"/>
+              <w:left w:w="100.0" w:type="dxa"/>
+              <w:bottom w:w="100.0" w:type="dxa"/>
+              <w:right w:w="100.0" w:type="dxa"/>
+            </w:tcMar>
+            <w:vAlign w:val="top"/>
+          </w:tcPr>
+          <w:p>
+            <w:pPr>
+              <w:spacing w:line="240" w:lineRule="auto"/>
+            </w:pPr>
+            <w:r>
+              <w:t xml:space="preserve">Ayudar a tu adolescente a divertirse mientras aprende es un rol muy importante. ¡Lo estás haciendo muy bien!</w:t>
+            </w:r>
+          </w:p>
+          <w:p>
+            <w:pPr>
+              <w:spacing w:line="240" w:lineRule="auto"/>
+            </w:pPr>
+          </w:p>
+          <w:p>
+            <w:pPr>
+              <w:spacing w:line="240" w:lineRule="auto"/>
+            </w:pPr>
+            <w:r>
+              <w:t xml:space="preserve">Tu Actividad para Casa consiste en invitar a tu adolescente a que se tome un pequeño descanso de la tarea y haga algo de actividad física durante cinco minutos. Pueden bailar, jugar fútbol, saltar o salir a trotar. Interrumpir el trabajo académico le ayudará a recordar la información y la actividad física le mantendrá alerta para seguir estudiando. ¿Tienes tiempo para hacerlo hoy? </w:t>
+            </w:r>
+          </w:p>
+        </w:tc>
+        <w:tc>
+          <w:tcPr>
+            <w:shd w:fill="auto" w:val="clear"/>
+            <w:tcMar>
+              <w:top w:w="100.0" w:type="dxa"/>
+              <w:left w:w="100.0" w:type="dxa"/>
+              <w:bottom w:w="100.0" w:type="dxa"/>
+              <w:right w:w="100.0" w:type="dxa"/>
+            </w:tcMar>
+            <w:vAlign w:val="top"/>
+          </w:tcPr>
+          <w:p>
+            <w:pPr>
+              <w:widowControl w:val="0"/>
+              <w:spacing w:line="240" w:lineRule="auto"/>
+            </w:pPr>
+            <w:r>
+              <w:t xml:space="preserve">Divertirse Mientras Aprenden</w:t>
+            </w:r>
+          </w:p>
+          <w:p>
+            <w:pPr>
+              <w:widowControl w:val="0"/>
+              <w:spacing w:line="240" w:lineRule="auto"/>
+            </w:pPr>
+          </w:p>
+          <w:p>
+            <w:pPr>
+              <w:widowControl w:val="0"/>
+              <w:spacing w:line="240" w:lineRule="auto"/>
+            </w:pPr>
+            <w:r>
+              <w:t xml:space="preserve">ACTIVIDAD PARA CASA: Invitar a tu adolescente a que se tome un pequeño descanso de la tarea para hacer algo divertido</w:t>
+            </w:r>
+          </w:p>
+        </w:tc>
+        <w:tc>
+          <w:tcPr>
+            <w:shd w:fill="auto" w:val="clear"/>
+            <w:tcMar>
+              <w:top w:w="100.0" w:type="dxa"/>
+              <w:left w:w="100.0" w:type="dxa"/>
+              <w:bottom w:w="100.0" w:type="dxa"/>
+              <w:right w:w="100.0" w:type="dxa"/>
+            </w:tcMar>
+            <w:vAlign w:val="top"/>
+          </w:tcPr>
+          <w:p>
+            <w:pPr>
+              <w:widowControl w:val="0"/>
+              <w:spacing w:line="240" w:lineRule="auto"/>
+            </w:pPr>
+          </w:p>
+        </w:tc>
+      </w:tr>
+    </w:tbl>
+    <w:p>
+      <w:pPr>
+        <w:spacing w:line="276" w:lineRule="auto"/>
+      </w:pPr>
+    </w:p>
+    <w:p>
+      <w:pPr>
+        <w:spacing w:line="240" w:lineRule="auto"/>
+      </w:pPr>
+    </w:p>
+    <w:tbl>
+      <w:tblPr>
+        <w:tblStyle w:val="Table14"/>
+        <w:tblW w:w="9000.0" w:type="dxa"/>
+        <w:jc w:val="left"/>
+        <w:tblBorders>
+          <w:top w:color="000000" w:space="0" w:sz="8" w:val="single"/>
+          <w:left w:color="000000" w:space="0" w:sz="8" w:val="single"/>
+          <w:bottom w:color="000000" w:space="0" w:sz="8" w:val="single"/>
+          <w:right w:color="000000" w:space="0" w:sz="8" w:val="single"/>
+          <w:insideH w:color="000000" w:space="0" w:sz="8" w:val="single"/>
+          <w:insideV w:color="000000" w:space="0" w:sz="8" w:val="single"/>
+        </w:tblBorders>
+        <w:tblLayout w:type="fixed"/>
+        <w:tblLook w:val="0600"/>
+      </w:tblPr>
+      <w:tblGrid>
+        <w:gridCol w:w="4650"/>
+        <w:gridCol w:w="2220"/>
+        <w:gridCol w:w="2130"/>
+      </w:tblGrid>
+      <w:tr>
+        <w:trPr>
+          <w:cantSplit w:val="0"/>
+          <w:trHeight w:val="600" w:hRule="atLeast"/>
+          <w:tblHeader w:val="0"/>
+        </w:trPr>
+        <w:tc>
+          <w:tcPr>
+            <w:gridSpan w:val="3"/>
+            <w:shd w:fill="auto" w:val="clear"/>
+            <w:tcMar>
+              <w:top w:w="100.0" w:type="dxa"/>
+              <w:left w:w="100.0" w:type="dxa"/>
+              <w:bottom w:w="100.0" w:type="dxa"/>
+              <w:right w:w="100.0" w:type="dxa"/>
+            </w:tcMar>
+            <w:vAlign w:val="top"/>
+          </w:tcPr>
+          <w:p>
+            <w:pPr>
+              <w:pStyle w:val="Heading2"/>
+              <w:spacing w:line="240" w:lineRule="auto"/>
+            </w:pPr>
+            <w:bookmarkStart w:colFirst="0" w:colLast="0" w:name="_3o7alnk" w:id="20"/>
+            <w:bookmarkEnd w:id="20"/>
+            <w:r>
+              <w:t xml:space="preserve">{Lesson: Helping Your Teen Learn}</w:t>
+            </w:r>
+          </w:p>
+        </w:tc>
+      </w:tr>
+      <w:tr>
+        <w:trPr>
+          <w:cantSplit w:val="0"/>
+          <w:trHeight w:val="457.9785156249999" w:hRule="atLeast"/>
+          <w:tblHeader w:val="0"/>
+        </w:trPr>
+        <w:tc>
+          <w:tcPr>
+            <w:shd w:fill="c9daf8" w:val="clear"/>
+            <w:tcMar>
+              <w:top w:w="100.0" w:type="dxa"/>
+              <w:left w:w="100.0" w:type="dxa"/>
+              <w:bottom w:w="100.0" w:type="dxa"/>
+              <w:right w:w="100.0" w:type="dxa"/>
+            </w:tcMar>
+            <w:vAlign w:val="top"/>
+          </w:tcPr>
+          <w:p>
+            <w:pPr>
+              <w:spacing w:line="240" w:lineRule="auto"/>
+            </w:pPr>
+            <w:r>
+              <w:t>Script</w:t>
+            </w:r>
+          </w:p>
+        </w:tc>
+        <w:tc>
+          <w:tcPr>
+            <w:shd w:fill="c9daf8" w:val="clear"/>
+            <w:tcMar>
+              <w:top w:w="100.0" w:type="dxa"/>
+              <w:left w:w="100.0" w:type="dxa"/>
+              <w:bottom w:w="100.0" w:type="dxa"/>
+              <w:right w:w="100.0" w:type="dxa"/>
+            </w:tcMar>
+            <w:vAlign w:val="top"/>
+          </w:tcPr>
+          <w:p>
+            <w:pPr>
+              <w:widowControl w:val="0"/>
+              <w:spacing w:line="240" w:lineRule="auto"/>
+            </w:pPr>
+            <w:r>
+              <w:t xml:space="preserve">On Slide Text</w:t>
+            </w:r>
+          </w:p>
+        </w:tc>
+        <w:tc>
+          <w:tcPr>
+            <w:shd w:fill="c9daf8" w:val="clear"/>
+            <w:tcMar>
+              <w:top w:w="100.0" w:type="dxa"/>
+              <w:left w:w="100.0" w:type="dxa"/>
+              <w:bottom w:w="100.0" w:type="dxa"/>
+              <w:right w:w="100.0" w:type="dxa"/>
+            </w:tcMar>
+            <w:vAlign w:val="top"/>
+          </w:tcPr>
+          <w:p>
+            <w:pPr>
+              <w:widowControl w:val="0"/>
+              <w:spacing w:line="240" w:lineRule="auto"/>
+            </w:pPr>
+            <w:r>
+              <w:t xml:space="preserve">Animation Notes</w:t>
+            </w:r>
+          </w:p>
+        </w:tc>
+      </w:tr>
+      <w:tr>
+        <w:trPr>
+          <w:cantSplit w:val="0"/>
+          <w:tblHeader w:val="0"/>
+        </w:trPr>
+        <w:tc>
+          <w:tcPr>
+            <w:shd w:fill="auto" w:val="clear"/>
+            <w:tcMar>
+              <w:top w:w="100.0" w:type="dxa"/>
+              <w:left w:w="100.0" w:type="dxa"/>
+              <w:bottom w:w="100.0" w:type="dxa"/>
+              <w:right w:w="100.0" w:type="dxa"/>
+            </w:tcMar>
+            <w:vAlign w:val="top"/>
+          </w:tcPr>
+          <w:p>
+            <w:pPr>
+              <w:spacing w:line="240" w:lineRule="auto"/>
+            </w:pPr>
+            <w:r>
+              <w:t xml:space="preserve">¡Hola! ¡Qué gusto verte de nuevo por aquí en Crianza con Conciencia Positiva! </w:t>
+            </w:r>
+          </w:p>
+          <w:p>
+            <w:pPr>
+              <w:spacing w:line="240" w:lineRule="auto"/>
+            </w:pPr>
+            <w:r>
+              <w:t xml:space="preserve">Tú desempeñas un papel importante en el modo en que tu adolescente aprende y cómo le da sentido en su vida. Esta sesión trata sobre cómo ayudar a tu adolescente a establecerse metas y objetivos de aprendizaje.</w:t>
+            </w:r>
+          </w:p>
+          <w:p>
+            <w:pPr>
+              <w:spacing w:line="240" w:lineRule="auto"/>
+            </w:pPr>
+          </w:p>
+          <w:p>
+            <w:pPr>
+              <w:spacing w:line="240" w:lineRule="auto"/>
+            </w:pPr>
+            <w:r>
+              <w:t xml:space="preserve">Aquí tienes cuatro estrategias importantes para ayudar a tu adolescente a aprender:</w:t>
+            </w:r>
+          </w:p>
+          <w:p>
+            <w:pPr>
+              <w:spacing w:line="240" w:lineRule="auto"/>
+            </w:pPr>
+          </w:p>
+          <w:p>
+            <w:pPr>
+              <w:spacing w:line="240" w:lineRule="auto"/>
+            </w:pPr>
+            <w:r>
+              <w:t xml:space="preserve">Establecer Metas</w:t>
+            </w:r>
+          </w:p>
+          <w:p>
+            <w:pPr>
+              <w:spacing w:line="240" w:lineRule="auto"/>
+            </w:pPr>
+            <w:r>
+              <w:t xml:space="preserve">[pausa] </w:t>
+            </w:r>
+          </w:p>
+          <w:p>
+            <w:pPr>
+              <w:spacing w:line="240" w:lineRule="auto"/>
+            </w:pPr>
+            <w:r>
+              <w:t xml:space="preserve">Hacer Preguntas</w:t>
+            </w:r>
+          </w:p>
+          <w:p>
+            <w:pPr>
+              <w:spacing w:line="240" w:lineRule="auto"/>
+            </w:pPr>
+            <w:r>
+              <w:t>[pausa]</w:t>
+            </w:r>
+          </w:p>
+          <w:p>
+            <w:pPr>
+              <w:spacing w:line="240" w:lineRule="auto"/>
+            </w:pPr>
+            <w:r>
+              <w:t xml:space="preserve">Establecer Conexiones</w:t>
+            </w:r>
+          </w:p>
+          <w:p>
+            <w:pPr>
+              <w:spacing w:line="240" w:lineRule="auto"/>
+            </w:pPr>
+            <w:r>
+              <w:t>[pausa]</w:t>
+            </w:r>
+          </w:p>
+          <w:p>
+            <w:pPr>
+              <w:spacing w:line="240" w:lineRule="auto"/>
+            </w:pPr>
+            <w:r>
+              <w:t xml:space="preserve">Y ¡Halagar!</w:t>
+            </w:r>
+          </w:p>
+        </w:tc>
+        <w:tc>
+          <w:tcPr>
+            <w:shd w:fill="auto" w:val="clear"/>
+            <w:tcMar>
+              <w:top w:w="100.0" w:type="dxa"/>
+              <w:left w:w="100.0" w:type="dxa"/>
+              <w:bottom w:w="100.0" w:type="dxa"/>
+              <w:right w:w="100.0" w:type="dxa"/>
+            </w:tcMar>
+            <w:vAlign w:val="top"/>
+          </w:tcPr>
+          <w:p>
+            <w:pPr>
+              <w:widowControl w:val="0"/>
+              <w:spacing w:line="240" w:lineRule="auto"/>
+            </w:pPr>
+            <w:r>
+              <w:t xml:space="preserve">Ayudar a tu Adolescente a Aprender</w:t>
+            </w:r>
+          </w:p>
+          <w:p>
+            <w:pPr>
+              <w:widowControl w:val="0"/>
+              <w:spacing w:line="240" w:lineRule="auto"/>
+            </w:pPr>
+          </w:p>
+          <w:p>
+            <w:pPr>
+              <w:widowControl w:val="0"/>
+              <w:spacing w:line="240" w:lineRule="auto"/>
+            </w:pPr>
+            <w:r>
+              <w:t xml:space="preserve">ESTABLECER METAS</w:t>
+            </w:r>
+          </w:p>
+          <w:p>
+            <w:pPr>
+              <w:widowControl w:val="0"/>
+              <w:spacing w:line="240" w:lineRule="auto"/>
+            </w:pPr>
+            <w:r>
+              <w:t xml:space="preserve">HACER PREGUNTAS</w:t>
+            </w:r>
+          </w:p>
+          <w:p>
+            <w:pPr>
+              <w:widowControl w:val="0"/>
+              <w:spacing w:line="240" w:lineRule="auto"/>
+            </w:pPr>
+            <w:r>
+              <w:t xml:space="preserve">ESTABLECER CONEXIONES</w:t>
+            </w:r>
+          </w:p>
+          <w:p>
+            <w:pPr>
+              <w:widowControl w:val="0"/>
+              <w:spacing w:line="240" w:lineRule="auto"/>
+            </w:pPr>
+            <w:r>
+              <w:t xml:space="preserve">¡HALAGAR, HALAGAR, HALAGAR!</w:t>
+            </w:r>
+          </w:p>
+        </w:tc>
+        <w:tc>
+          <w:tcPr>
+            <w:shd w:fill="auto" w:val="clear"/>
+            <w:tcMar>
+              <w:top w:w="100.0" w:type="dxa"/>
+              <w:left w:w="100.0" w:type="dxa"/>
+              <w:bottom w:w="100.0" w:type="dxa"/>
+              <w:right w:w="100.0" w:type="dxa"/>
+            </w:tcMar>
+            <w:vAlign w:val="top"/>
+          </w:tcPr>
+          <w:p>
+            <w:pPr>
+              <w:widowControl w:val="0"/>
+              <w:spacing w:line="240" w:lineRule="auto"/>
+            </w:pPr>
+          </w:p>
+        </w:tc>
+      </w:tr>
+      <w:tr>
+        <w:trPr>
+          <w:cantSplit w:val="0"/>
+          <w:tblHeader w:val="0"/>
+        </w:trPr>
+        <w:tc>
+          <w:tcPr>
+            <w:shd w:fill="auto" w:val="clear"/>
+            <w:tcMar>
+              <w:top w:w="100.0" w:type="dxa"/>
+              <w:left w:w="100.0" w:type="dxa"/>
+              <w:bottom w:w="100.0" w:type="dxa"/>
+              <w:right w:w="100.0" w:type="dxa"/>
+            </w:tcMar>
+            <w:vAlign w:val="top"/>
+          </w:tcPr>
+          <w:p>
+            <w:pPr>
+              <w:spacing w:after="160" w:line="259" w:lineRule="auto"/>
+            </w:pPr>
+            <w:r>
+              <w:t xml:space="preserve">[1] En primer lugar, establecer metas. </w:t>
+            </w:r>
+          </w:p>
+          <w:p>
+            <w:pPr>
+              <w:widowControl w:val="0"/>
+            </w:pPr>
+            <w:r>
+              <w:t xml:space="preserve">Apoya a tu adolescente ayudándole a establecer metas para algo que quiera lograr o aprender. </w:t>
+            </w:r>
+          </w:p>
+          <w:p>
+            <w:pPr>
+              <w:widowControl w:val="0"/>
+            </w:pPr>
+            <w:r>
+              <w:t xml:space="preserve">Ayúdales a que sus objetivos sean específicos y que se puedan medir. Recuerda que dichos objetivos se deben de poder lograr en un plazo de tiempo determinado.</w:t>
+            </w:r>
+          </w:p>
+          <w:p>
+            <w:pPr>
+              <w:widowControl w:val="0"/>
+            </w:pPr>
+          </w:p>
+          <w:p>
+            <w:pPr>
+              <w:widowControl w:val="0"/>
+            </w:pPr>
+            <w:r>
+              <w:t xml:space="preserve">Ayúdale a comprender la conexión entre el aprendizaje y el logro de sus objetivos y metas. Esto aumenta su motivación para aprender.</w:t>
             </w:r>
           </w:p>
           <w:p>
@@ -9259,6 +10697,72 @@
               <w:spacing w:after="12" w:before="12" w:line="276" w:lineRule="auto"/>
             </w:pPr>
           </w:p>
+        </w:tc>
+        <w:tc>
+          <w:tcPr>
+            <w:shd w:fill="auto" w:val="clear"/>
+            <w:tcMar>
+              <w:top w:w="100.0" w:type="dxa"/>
+              <w:left w:w="100.0" w:type="dxa"/>
+              <w:bottom w:w="100.0" w:type="dxa"/>
+              <w:right w:w="100.0" w:type="dxa"/>
+            </w:tcMar>
+            <w:vAlign w:val="top"/>
+          </w:tcPr>
+          <w:p>
+            <w:pPr>
+              <w:widowControl w:val="0"/>
+              <w:spacing w:line="240" w:lineRule="auto"/>
+            </w:pPr>
+            <w:r>
+              <w:t xml:space="preserve">ESTABLECER METAS</w:t>
+            </w:r>
+          </w:p>
+          <w:p>
+            <w:pPr>
+              <w:widowControl w:val="0"/>
+              <w:spacing w:line="240" w:lineRule="auto"/>
+            </w:pPr>
+            <w:r>
+              <w:t xml:space="preserve">Ayúdale a tu adolescente a comprender la conexión entre el aprendizaje y el logro de sus objetivos y metas</w:t>
+            </w:r>
+          </w:p>
+        </w:tc>
+        <w:tc>
+          <w:tcPr>
+            <w:shd w:fill="auto" w:val="clear"/>
+            <w:tcMar>
+              <w:top w:w="100.0" w:type="dxa"/>
+              <w:left w:w="100.0" w:type="dxa"/>
+              <w:bottom w:w="100.0" w:type="dxa"/>
+              <w:right w:w="100.0" w:type="dxa"/>
+            </w:tcMar>
+            <w:vAlign w:val="top"/>
+          </w:tcPr>
+          <w:p>
+            <w:pPr>
+              <w:widowControl w:val="0"/>
+              <w:spacing w:line="240" w:lineRule="auto"/>
+            </w:pPr>
+          </w:p>
+        </w:tc>
+      </w:tr>
+      <w:tr>
+        <w:trPr>
+          <w:cantSplit w:val="0"/>
+          <w:tblHeader w:val="0"/>
+        </w:trPr>
+        <w:tc>
+          <w:tcPr>
+            <w:shd w:fill="auto" w:val="clear"/>
+            <w:tcMar>
+              <w:top w:w="100.0" w:type="dxa"/>
+              <w:left w:w="100.0" w:type="dxa"/>
+              <w:bottom w:w="100.0" w:type="dxa"/>
+              <w:right w:w="100.0" w:type="dxa"/>
+            </w:tcMar>
+            <w:vAlign w:val="top"/>
+          </w:tcPr>
           <w:p>
             <w:pPr>
               <w:pBdr>
@@ -9270,15 +10774,7 @@
               <w:spacing w:after="12" w:before="12" w:line="276" w:lineRule="auto"/>
             </w:pPr>
             <w:r>
-              <w:t xml:space="preserve">[2] A continuación, crear rutinas.</w:t>
-            </w:r>
-          </w:p>
-          <w:p>
-            <w:pPr>
-              <w:spacing w:after="160" w:line="259" w:lineRule="auto"/>
-            </w:pPr>
-            <w:r>
-              <w:t>[pausa]</w:t>
+              <w:t xml:space="preserve">[2] El siguiente paso es hacer preguntas.</w:t>
             </w:r>
           </w:p>
           <w:p>
@@ -9286,17 +10782,81 @@
               <w:spacing w:after="240" w:before="240" w:line="240" w:lineRule="auto"/>
             </w:pPr>
             <w:r>
-              <w:t xml:space="preserve">Contribuye para que el aprendizaje sea una parte importante de la rutina diaria de tu adolescente. </w:t>
-            </w:r>
-          </w:p>
-          <w:p>
-            <w:pPr>
-              <w:spacing w:after="240" w:before="240" w:line="240" w:lineRule="auto"/>
-            </w:pPr>
-            <w:r>
-              <w:t xml:space="preserve">Si es posible, anima a tu adolescente a terminar la tarea antes de ayudar con sus responsabilidades del hogar. Esto le demuestra a tu adolescente que su educación es importante para ti. </w:t>
-            </w:r>
-          </w:p>
+              <w:t xml:space="preserve">Anima a tu adolescente a hacer preguntas, ¡y hazle preguntas tú también! No te preocupes si no te sabes todas las respuestas a sus preguntas. Intenten encontrar las respuestas buscando en internet o preguntándole a las maestras y maestros de la escuela de tu adolescente. ¡La curiosidad ayuda a aumentar la capacidad cerebral de tu adolescente!</w:t>
+            </w:r>
+          </w:p>
+        </w:tc>
+        <w:tc>
+          <w:tcPr>
+            <w:shd w:fill="auto" w:val="clear"/>
+            <w:tcMar>
+              <w:top w:w="100.0" w:type="dxa"/>
+              <w:left w:w="100.0" w:type="dxa"/>
+              <w:bottom w:w="100.0" w:type="dxa"/>
+              <w:right w:w="100.0" w:type="dxa"/>
+            </w:tcMar>
+            <w:vAlign w:val="top"/>
+          </w:tcPr>
+          <w:p>
+            <w:pPr>
+              <w:widowControl w:val="0"/>
+              <w:spacing w:line="240" w:lineRule="auto"/>
+            </w:pPr>
+            <w:r>
+              <w:t xml:space="preserve">HACER PREGUNTAS</w:t>
+            </w:r>
+          </w:p>
+          <w:p>
+            <w:pPr>
+              <w:widowControl w:val="0"/>
+              <w:spacing w:line="240" w:lineRule="auto"/>
+            </w:pPr>
+            <w:r>
+              <w:t xml:space="preserve">Anima a tu adolescente a hacer preguntas, ¡y colaboren para encontrar las respuestas!</w:t>
+            </w:r>
+          </w:p>
+          <w:p>
+            <w:pPr>
+              <w:widowControl w:val="0"/>
+              <w:spacing w:line="240" w:lineRule="auto"/>
+            </w:pPr>
+          </w:p>
+        </w:tc>
+        <w:tc>
+          <w:tcPr>
+            <w:shd w:fill="auto" w:val="clear"/>
+            <w:tcMar>
+              <w:top w:w="100.0" w:type="dxa"/>
+              <w:left w:w="100.0" w:type="dxa"/>
+              <w:bottom w:w="100.0" w:type="dxa"/>
+              <w:right w:w="100.0" w:type="dxa"/>
+            </w:tcMar>
+            <w:vAlign w:val="top"/>
+          </w:tcPr>
+          <w:p>
+            <w:pPr>
+              <w:widowControl w:val="0"/>
+              <w:spacing w:line="240" w:lineRule="auto"/>
+            </w:pPr>
+          </w:p>
+        </w:tc>
+      </w:tr>
+      <w:tr>
+        <w:trPr>
+          <w:cantSplit w:val="0"/>
+          <w:tblHeader w:val="0"/>
+        </w:trPr>
+        <w:tc>
+          <w:tcPr>
+            <w:shd w:fill="auto" w:val="clear"/>
+            <w:tcMar>
+              <w:top w:w="100.0" w:type="dxa"/>
+              <w:left w:w="100.0" w:type="dxa"/>
+              <w:bottom w:w="100.0" w:type="dxa"/>
+              <w:right w:w="100.0" w:type="dxa"/>
+            </w:tcMar>
+            <w:vAlign w:val="top"/>
+          </w:tcPr>
           <w:p>
             <w:pPr>
               <w:pBdr>
@@ -9307,19 +10867,8 @@
               </w:pBdr>
               <w:spacing w:after="12" w:before="12" w:line="276" w:lineRule="auto"/>
             </w:pPr>
-          </w:p>
-          <w:p>
-            <w:pPr>
-              <w:pBdr>
-                <w:top w:color="000000" w:space="0" w:sz="0" w:val="none"/>
-                <w:bottom w:color="000000" w:space="0" w:sz="0" w:val="none"/>
-                <w:right w:color="000000" w:space="0" w:sz="0" w:val="none"/>
-                <w:between w:color="000000" w:space="0" w:sz="0" w:val="none"/>
-              </w:pBdr>
-              <w:spacing w:after="12" w:before="12" w:line="276" w:lineRule="auto"/>
-            </w:pPr>
-            <w:r>
-              <w:t xml:space="preserve">[3] Por último, esfuérzate por APOYAR a tu adolescente en sus estudios. </w:t>
+            <w:r>
+              <w:t xml:space="preserve">[3] La tercera estrategia es establecer conexiones.</w:t>
             </w:r>
           </w:p>
           <w:p>
@@ -9327,128 +10876,56 @@
               <w:spacing w:after="160" w:line="259" w:lineRule="auto"/>
             </w:pPr>
             <w:r>
-              <w:t>[pausa]</w:t>
-            </w:r>
-          </w:p>
-          <w:p>
-            <w:pPr>
-              <w:widowControl w:val="0"/>
-            </w:pPr>
-            <w:r>
-              <w:t xml:space="preserve">Hazle saber a tu adolescente que tienes toda la disposición de ayudarle si es que necesita apoyo, e intenta no molestarle mientras estudia.</w:t>
-            </w:r>
-          </w:p>
-          <w:p>
-            <w:pPr>
-              <w:widowControl w:val="0"/>
-            </w:pPr>
-            <w:r>
-              <w:t xml:space="preserve">También le puedes preguntar qué es lo que tiene que lograr para hoy, y si cumple con su objetivo, reconócele y halágale.</w:t>
-            </w:r>
-          </w:p>
-          <w:p>
-            <w:pPr>
-              <w:spacing w:after="160" w:line="259" w:lineRule="auto"/>
-            </w:pPr>
-          </w:p>
-        </w:tc>
-        <w:tc>
-          <w:tcPr>
-            <w:shd w:fill="auto" w:val="clear"/>
-            <w:tcMar>
-              <w:top w:w="100.0" w:type="dxa"/>
-              <w:left w:w="100.0" w:type="dxa"/>
-              <w:bottom w:w="100.0" w:type="dxa"/>
-              <w:right w:w="100.0" w:type="dxa"/>
-            </w:tcMar>
-            <w:vAlign w:val="top"/>
-          </w:tcPr>
-          <w:p>
-            <w:pPr>
-              <w:widowControl w:val="0"/>
-              <w:spacing w:line="240" w:lineRule="auto"/>
-            </w:pPr>
-            <w:r>
-              <w:t xml:space="preserve">PROCURAR CALMA Y TRANQUILIDAD</w:t>
-            </w:r>
-          </w:p>
-          <w:p>
-            <w:pPr>
-              <w:widowControl w:val="0"/>
-              <w:spacing w:line="240" w:lineRule="auto"/>
-            </w:pPr>
-            <w:r>
-              <w:t xml:space="preserve">Ayuda a tu adolescente a concentrarse adaptando un espacio tranquilo para ella o él</w:t>
-            </w:r>
-          </w:p>
-          <w:p>
-            <w:pPr>
-              <w:widowControl w:val="0"/>
-              <w:spacing w:line="240" w:lineRule="auto"/>
-            </w:pPr>
-          </w:p>
-          <w:p>
-            <w:pPr>
-              <w:widowControl w:val="0"/>
-              <w:spacing w:line="240" w:lineRule="auto"/>
-            </w:pPr>
-            <w:r>
-              <w:t xml:space="preserve">CREAR RUTINAS</w:t>
-            </w:r>
-          </w:p>
-          <w:p>
-            <w:pPr>
-              <w:widowControl w:val="0"/>
-              <w:spacing w:line="240" w:lineRule="auto"/>
-            </w:pPr>
-            <w:r>
-              <w:t xml:space="preserve">Las actividades escolares van antes del quehacer</w:t>
-            </w:r>
-          </w:p>
-          <w:p>
-            <w:pPr>
-              <w:widowControl w:val="0"/>
-              <w:spacing w:line="240" w:lineRule="auto"/>
-            </w:pPr>
-          </w:p>
-          <w:p>
-            <w:pPr>
-              <w:widowControl w:val="0"/>
-              <w:spacing w:line="240" w:lineRule="auto"/>
-            </w:pPr>
-            <w:r>
-              <w:t>APOYAR</w:t>
-            </w:r>
-          </w:p>
-          <w:p>
-            <w:pPr>
-              <w:widowControl w:val="0"/>
-              <w:spacing w:line="240" w:lineRule="auto"/>
-            </w:pPr>
-            <w:r>
-              <w:t xml:space="preserve">Pregúntale qué es lo que tiene que lograr y halágale cuando cumpla con su objetivo</w:t>
-            </w:r>
-          </w:p>
-        </w:tc>
-        <w:tc>
-          <w:tcPr>
-            <w:shd w:fill="auto" w:val="clear"/>
-            <w:tcMar>
-              <w:top w:w="100.0" w:type="dxa"/>
-              <w:left w:w="100.0" w:type="dxa"/>
-              <w:bottom w:w="100.0" w:type="dxa"/>
-              <w:right w:w="100.0" w:type="dxa"/>
-            </w:tcMar>
-            <w:vAlign w:val="top"/>
-          </w:tcPr>
-          <w:p>
-            <w:pPr>
-              <w:widowControl w:val="0"/>
-              <w:spacing w:line="240" w:lineRule="auto"/>
-            </w:pPr>
-            <w:r>
-              <w:t xml:space="preserve">Cross out phone and music</w:t>
-            </w:r>
+              <w:t xml:space="preserve">Pídele a tu adolescente que establezca una conexión entre la información nueva y las cosas que ya sepa, como algunos de sus intereses o un tema que haya visto en la escuela. Esto desarrolla y fomenta el pensamiento crítico y una mejor comprensión de conceptos.</w:t>
+            </w:r>
+          </w:p>
+        </w:tc>
+        <w:tc>
+          <w:tcPr>
+            <w:shd w:fill="auto" w:val="clear"/>
+            <w:tcMar>
+              <w:top w:w="100.0" w:type="dxa"/>
+              <w:left w:w="100.0" w:type="dxa"/>
+              <w:bottom w:w="100.0" w:type="dxa"/>
+              <w:right w:w="100.0" w:type="dxa"/>
+            </w:tcMar>
+            <w:vAlign w:val="top"/>
+          </w:tcPr>
+          <w:p>
+            <w:pPr>
+              <w:widowControl w:val="0"/>
+              <w:spacing w:line="240" w:lineRule="auto"/>
+            </w:pPr>
+            <w:r>
+              <w:t xml:space="preserve">ESTABLECER CONEXIONES</w:t>
+            </w:r>
+          </w:p>
+          <w:p>
+            <w:pPr>
+              <w:widowControl w:val="0"/>
+              <w:spacing w:line="240" w:lineRule="auto"/>
+            </w:pPr>
+            <w:r>
+              <w:t xml:space="preserve">Establece una conexión entre el aprendizaje y los intereses de tu adolescente</w:t>
+            </w:r>
+          </w:p>
+        </w:tc>
+        <w:tc>
+          <w:tcPr>
+            <w:shd w:fill="auto" w:val="clear"/>
+            <w:tcMar>
+              <w:top w:w="100.0" w:type="dxa"/>
+              <w:left w:w="100.0" w:type="dxa"/>
+              <w:bottom w:w="100.0" w:type="dxa"/>
+              <w:right w:w="100.0" w:type="dxa"/>
+            </w:tcMar>
+            <w:vAlign w:val="top"/>
+          </w:tcPr>
+          <w:p>
+            <w:pPr>
+              <w:widowControl w:val="0"/>
+              <w:spacing w:line="240" w:lineRule="auto"/>
+            </w:pPr>
           </w:p>
         </w:tc>
       </w:tr>
@@ -9470,44 +10947,176 @@
           </w:tcPr>
           <w:p>
             <w:pPr>
-              <w:spacing w:line="240" w:lineRule="auto"/>
-            </w:pPr>
-            <w:r>
-              <w:t xml:space="preserve">Recuerda, para crear un espacio positivo de aprendizaje para tu adolescente: ayúdale a concentrarse adaptando un espacio tranquilo; establece una rutina diaria para el aprendizaje antes del quehacer en la casa; y apoya a tu adolescente en sus estudios haciéndole saber que estás ahí para ayudarle si lo necesita y luego dejándole estudiar sin interrupciones. </w:t>
-            </w:r>
-          </w:p>
-          <w:p>
-            <w:pPr>
-              <w:spacing w:line="240" w:lineRule="auto"/>
-            </w:pPr>
-          </w:p>
-          <w:p>
-            <w:pPr>
-              <w:spacing w:line="240" w:lineRule="auto"/>
-            </w:pPr>
-            <w:r>
-              <w:t xml:space="preserve">Tu Actividad para Casa para el día de hoy consiste en hablar con tu adolescente para que decidan cuál será el espacio de estudio en tu casa. ¿Tienes tiempo para hacerlo hoy? </w:t>
-            </w:r>
-          </w:p>
-        </w:tc>
-        <w:tc>
-          <w:tcPr>
-            <w:shd w:fill="auto" w:val="clear"/>
-            <w:tcMar>
-              <w:top w:w="100.0" w:type="dxa"/>
-              <w:left w:w="100.0" w:type="dxa"/>
-              <w:bottom w:w="100.0" w:type="dxa"/>
-              <w:right w:w="100.0" w:type="dxa"/>
-            </w:tcMar>
-            <w:vAlign w:val="top"/>
-          </w:tcPr>
-          <w:p>
-            <w:pPr>
-              <w:widowControl w:val="0"/>
-              <w:spacing w:line="240" w:lineRule="auto"/>
-            </w:pPr>
-            <w:r>
-              <w:t xml:space="preserve">Crear un Espacio Positivo de Aprendizaje para Tu Adolescente</w:t>
+              <w:spacing w:after="160" w:line="259" w:lineRule="auto"/>
+            </w:pPr>
+            <w:r>
+              <w:t xml:space="preserve">Finalmente, ¡debemos halagar!</w:t>
+            </w:r>
+          </w:p>
+          <w:p>
+            <w:pPr>
+              <w:spacing w:after="160" w:line="259" w:lineRule="auto"/>
+            </w:pPr>
+            <w:r>
+              <w:t xml:space="preserve">Halaga a tu adolescente por todos sus esfuerzos, por pequeños que sean. Enfócate en las cosas que tu adolescente hace bien, en lugar de solo corregirle por sus errores. </w:t>
+            </w:r>
+          </w:p>
+        </w:tc>
+        <w:tc>
+          <w:tcPr>
+            <w:shd w:fill="auto" w:val="clear"/>
+            <w:tcMar>
+              <w:top w:w="100.0" w:type="dxa"/>
+              <w:left w:w="100.0" w:type="dxa"/>
+              <w:bottom w:w="100.0" w:type="dxa"/>
+              <w:right w:w="100.0" w:type="dxa"/>
+            </w:tcMar>
+            <w:vAlign w:val="top"/>
+          </w:tcPr>
+          <w:p>
+            <w:pPr>
+              <w:widowControl w:val="0"/>
+              <w:spacing w:line="240" w:lineRule="auto"/>
+            </w:pPr>
+            <w:r>
+              <w:t xml:space="preserve">¡HALAGAR, HALAGAR, HALAGAR!</w:t>
+            </w:r>
+          </w:p>
+          <w:p>
+            <w:pPr>
+              <w:widowControl w:val="0"/>
+              <w:spacing w:line="240" w:lineRule="auto"/>
+            </w:pPr>
+            <w:r>
+              <w:t xml:space="preserve">Halaga a tu adolescente por todos sus esfuerzos, por pequeños que sean</w:t>
+            </w:r>
+          </w:p>
+        </w:tc>
+        <w:tc>
+          <w:tcPr>
+            <w:shd w:fill="auto" w:val="clear"/>
+            <w:tcMar>
+              <w:top w:w="100.0" w:type="dxa"/>
+              <w:left w:w="100.0" w:type="dxa"/>
+              <w:bottom w:w="100.0" w:type="dxa"/>
+              <w:right w:w="100.0" w:type="dxa"/>
+            </w:tcMar>
+            <w:vAlign w:val="top"/>
+          </w:tcPr>
+          <w:p>
+            <w:pPr>
+              <w:widowControl w:val="0"/>
+              <w:spacing w:line="240" w:lineRule="auto"/>
+            </w:pPr>
+          </w:p>
+        </w:tc>
+      </w:tr>
+      <w:tr>
+        <w:trPr>
+          <w:cantSplit w:val="0"/>
+          <w:tblHeader w:val="0"/>
+        </w:trPr>
+        <w:tc>
+          <w:tcPr>
+            <w:shd w:fill="auto" w:val="clear"/>
+            <w:tcMar>
+              <w:top w:w="100.0" w:type="dxa"/>
+              <w:left w:w="100.0" w:type="dxa"/>
+              <w:bottom w:w="100.0" w:type="dxa"/>
+              <w:right w:w="100.0" w:type="dxa"/>
+            </w:tcMar>
+            <w:vAlign w:val="top"/>
+          </w:tcPr>
+          <w:p>
+            <w:pPr>
+              <w:spacing w:line="240" w:lineRule="auto"/>
+            </w:pPr>
+            <w:r>
+              <w:t xml:space="preserve">Recuerda, para facilitar el aprendizaje de tu adolescente: </w:t>
+            </w:r>
+          </w:p>
+          <w:p>
+            <w:pPr>
+              <w:spacing w:line="240" w:lineRule="auto"/>
+            </w:pPr>
+            <w:r>
+              <w:t xml:space="preserve">Ayúdale a identificar sus metas y a comprender que el aprendizaje le ayudará a alcanzarlas. Anímale a que haga preguntas y busquen las respuestas juntas y juntos. Además, establezcan conexiones significativas entre lo que tu adolescente está aprendiendo y sus intereses. Por último, halágale por sus esfuerzos siempre.  </w:t>
+            </w:r>
+          </w:p>
+          <w:p>
+            <w:pPr>
+              <w:spacing w:line="240" w:lineRule="auto"/>
+            </w:pPr>
+          </w:p>
+          <w:p>
+            <w:pPr>
+              <w:spacing w:line="240" w:lineRule="auto"/>
+            </w:pPr>
+            <w:r>
+              <w:t xml:space="preserve">Tu Actividad para Casa consiste en dedicar 5 minutos a ayudar a tu adolescente a establecerse un objetivo de estudio o una meta para completar su trabajo escolar de esta semana. ¿Tienes tiempo para hacerlo hoy? </w:t>
+            </w:r>
+          </w:p>
+        </w:tc>
+        <w:tc>
+          <w:tcPr>
+            <w:shd w:fill="auto" w:val="clear"/>
+            <w:tcMar>
+              <w:top w:w="100.0" w:type="dxa"/>
+              <w:left w:w="100.0" w:type="dxa"/>
+              <w:bottom w:w="100.0" w:type="dxa"/>
+              <w:right w:w="100.0" w:type="dxa"/>
+            </w:tcMar>
+            <w:vAlign w:val="top"/>
+          </w:tcPr>
+          <w:p>
+            <w:pPr>
+              <w:widowControl w:val="0"/>
+              <w:spacing w:line="240" w:lineRule="auto"/>
+            </w:pPr>
+            <w:r>
+              <w:t xml:space="preserve">Ayudar a tu Adolescente a Aprender</w:t>
+            </w:r>
+          </w:p>
+          <w:p>
+            <w:pPr>
+              <w:widowControl w:val="0"/>
+              <w:spacing w:line="240" w:lineRule="auto"/>
+            </w:pPr>
+          </w:p>
+          <w:p>
+            <w:pPr>
+              <w:widowControl w:val="0"/>
+              <w:spacing w:line="240" w:lineRule="auto"/>
+            </w:pPr>
+            <w:r>
+              <w:t xml:space="preserve">ESTABLECER METAS</w:t>
+            </w:r>
+          </w:p>
+          <w:p>
+            <w:pPr>
+              <w:widowControl w:val="0"/>
+              <w:spacing w:line="240" w:lineRule="auto"/>
+            </w:pPr>
+            <w:r>
+              <w:t xml:space="preserve">HACER PREGUNTAS</w:t>
+            </w:r>
+          </w:p>
+          <w:p>
+            <w:pPr>
+              <w:widowControl w:val="0"/>
+              <w:spacing w:line="240" w:lineRule="auto"/>
+            </w:pPr>
+            <w:r>
+              <w:t xml:space="preserve">ESTABLECER CONEXIONES</w:t>
+            </w:r>
+          </w:p>
+          <w:p>
+            <w:pPr>
+              <w:widowControl w:val="0"/>
+              <w:spacing w:line="240" w:lineRule="auto"/>
+            </w:pPr>
+            <w:r>
+              <w:t xml:space="preserve">¡HALAGAR, HALAGAR, HALAGAR!</w:t>
             </w:r>
           </w:p>
           <w:p>
@@ -9531,7 +11140,7 @@
               <w:spacing w:line="240" w:lineRule="auto"/>
             </w:pPr>
             <w:r>
-              <w:t xml:space="preserve">Decide, junto con tu adolescente, cuál será el espacio de estudio en tu casa.</w:t>
+              <w:t xml:space="preserve">Dedicar 5 minutos para conocer cuáles son los objetivos académicos de tu adolescente</w:t>
             </w:r>
           </w:p>
         </w:tc>
@@ -9567,7 +11176,7 @@
     </w:p>
     <w:tbl>
       <w:tblPr>
-        <w:tblStyle w:val="Table14"/>
+        <w:tblStyle w:val="Table15"/>
         <w:tblW w:w="9000.0" w:type="dxa"/>
         <w:jc w:val="left"/>
         <w:tblBorders>
@@ -9609,8 +11218,661 @@
               <w:pStyle w:val="Heading2"/>
               <w:spacing w:line="240" w:lineRule="auto"/>
             </w:pPr>
-            <w:bookmarkStart w:colFirst="0" w:colLast="0" w:name="_ihv636" w:id="21"/>
+            <w:bookmarkStart w:colFirst="0" w:colLast="0" w:name="_23ckvvd" w:id="21"/>
             <w:bookmarkEnd w:id="21"/>
+            <w:r>
+              <w:t xml:space="preserve">{Lesson: Create a Positive Learning Space for Your teen}</w:t>
+            </w:r>
+          </w:p>
+        </w:tc>
+      </w:tr>
+      <w:tr>
+        <w:trPr>
+          <w:cantSplit w:val="0"/>
+          <w:trHeight w:val="457.9785156249999" w:hRule="atLeast"/>
+          <w:tblHeader w:val="0"/>
+        </w:trPr>
+        <w:tc>
+          <w:tcPr>
+            <w:shd w:fill="c9daf8" w:val="clear"/>
+            <w:tcMar>
+              <w:top w:w="100.0" w:type="dxa"/>
+              <w:left w:w="100.0" w:type="dxa"/>
+              <w:bottom w:w="100.0" w:type="dxa"/>
+              <w:right w:w="100.0" w:type="dxa"/>
+            </w:tcMar>
+            <w:vAlign w:val="top"/>
+          </w:tcPr>
+          <w:p>
+            <w:pPr>
+              <w:spacing w:line="240" w:lineRule="auto"/>
+            </w:pPr>
+            <w:r>
+              <w:t>Script</w:t>
+            </w:r>
+          </w:p>
+        </w:tc>
+        <w:tc>
+          <w:tcPr>
+            <w:shd w:fill="c9daf8" w:val="clear"/>
+            <w:tcMar>
+              <w:top w:w="100.0" w:type="dxa"/>
+              <w:left w:w="100.0" w:type="dxa"/>
+              <w:bottom w:w="100.0" w:type="dxa"/>
+              <w:right w:w="100.0" w:type="dxa"/>
+            </w:tcMar>
+            <w:vAlign w:val="top"/>
+          </w:tcPr>
+          <w:p>
+            <w:pPr>
+              <w:widowControl w:val="0"/>
+              <w:spacing w:line="240" w:lineRule="auto"/>
+            </w:pPr>
+            <w:r>
+              <w:t xml:space="preserve">On Slide Text</w:t>
+            </w:r>
+          </w:p>
+        </w:tc>
+        <w:tc>
+          <w:tcPr>
+            <w:shd w:fill="c9daf8" w:val="clear"/>
+            <w:tcMar>
+              <w:top w:w="100.0" w:type="dxa"/>
+              <w:left w:w="100.0" w:type="dxa"/>
+              <w:bottom w:w="100.0" w:type="dxa"/>
+              <w:right w:w="100.0" w:type="dxa"/>
+            </w:tcMar>
+            <w:vAlign w:val="top"/>
+          </w:tcPr>
+          <w:p>
+            <w:pPr>
+              <w:widowControl w:val="0"/>
+              <w:spacing w:line="240" w:lineRule="auto"/>
+            </w:pPr>
+            <w:r>
+              <w:t xml:space="preserve">Animation Notes</w:t>
+            </w:r>
+          </w:p>
+        </w:tc>
+      </w:tr>
+      <w:tr>
+        <w:trPr>
+          <w:cantSplit w:val="0"/>
+          <w:tblHeader w:val="0"/>
+        </w:trPr>
+        <w:tc>
+          <w:tcPr>
+            <w:shd w:fill="auto" w:val="clear"/>
+            <w:tcMar>
+              <w:top w:w="100.0" w:type="dxa"/>
+              <w:left w:w="100.0" w:type="dxa"/>
+              <w:bottom w:w="100.0" w:type="dxa"/>
+              <w:right w:w="100.0" w:type="dxa"/>
+            </w:tcMar>
+            <w:vAlign w:val="top"/>
+          </w:tcPr>
+          <w:p>
+            <w:pPr>
+              <w:spacing w:line="240" w:lineRule="auto"/>
+            </w:pPr>
+            <w:r>
+              <w:t xml:space="preserve">Welcome back to Crianza con Conciencia Positiva! Aprendamos a crear un espacio positivo de aprendizaje para tu adolescente. </w:t>
+            </w:r>
+          </w:p>
+          <w:p>
+            <w:pPr>
+              <w:spacing w:line="240" w:lineRule="auto"/>
+            </w:pPr>
+          </w:p>
+          <w:p>
+            <w:pPr>
+              <w:spacing w:line="240" w:lineRule="auto"/>
+            </w:pPr>
+            <w:r>
+              <w:t xml:space="preserve">Un espacio positivo de aprendizaje requiere estas cosas:</w:t>
+            </w:r>
+          </w:p>
+          <w:p>
+            <w:pPr>
+              <w:spacing w:line="240" w:lineRule="auto"/>
+            </w:pPr>
+          </w:p>
+          <w:p>
+            <w:pPr>
+              <w:spacing w:line="240" w:lineRule="auto"/>
+            </w:pPr>
+            <w:r>
+              <w:t xml:space="preserve">Procurar Calma y Tranquilidad</w:t>
+            </w:r>
+          </w:p>
+          <w:p>
+            <w:pPr>
+              <w:spacing w:line="240" w:lineRule="auto"/>
+            </w:pPr>
+            <w:r>
+              <w:t xml:space="preserve">[pausa] </w:t>
+            </w:r>
+          </w:p>
+          <w:p>
+            <w:pPr>
+              <w:spacing w:line="240" w:lineRule="auto"/>
+            </w:pPr>
+            <w:r>
+              <w:t xml:space="preserve">Crear Rutinas</w:t>
+            </w:r>
+          </w:p>
+          <w:p>
+            <w:pPr>
+              <w:spacing w:line="240" w:lineRule="auto"/>
+            </w:pPr>
+            <w:r>
+              <w:t>[pausa]</w:t>
+            </w:r>
+          </w:p>
+          <w:p>
+            <w:pPr>
+              <w:spacing w:line="240" w:lineRule="auto"/>
+            </w:pPr>
+            <w:r>
+              <w:t xml:space="preserve">Y Apoyar.</w:t>
+            </w:r>
+          </w:p>
+          <w:p>
+            <w:pPr>
+              <w:spacing w:line="240" w:lineRule="auto"/>
+            </w:pPr>
+          </w:p>
+          <w:p>
+            <w:pPr>
+              <w:spacing w:line="240" w:lineRule="auto"/>
+            </w:pPr>
+            <w:r>
+              <w:t xml:space="preserve">Exploremos cada una.</w:t>
+            </w:r>
+          </w:p>
+        </w:tc>
+        <w:tc>
+          <w:tcPr>
+            <w:shd w:fill="auto" w:val="clear"/>
+            <w:tcMar>
+              <w:top w:w="100.0" w:type="dxa"/>
+              <w:left w:w="100.0" w:type="dxa"/>
+              <w:bottom w:w="100.0" w:type="dxa"/>
+              <w:right w:w="100.0" w:type="dxa"/>
+            </w:tcMar>
+            <w:vAlign w:val="top"/>
+          </w:tcPr>
+          <w:p>
+            <w:pPr>
+              <w:widowControl w:val="0"/>
+              <w:spacing w:line="240" w:lineRule="auto"/>
+            </w:pPr>
+            <w:r>
+              <w:t xml:space="preserve">Crear un Espacio Positivo de Aprendizaje para Tu Adolescente</w:t>
+            </w:r>
+          </w:p>
+          <w:p>
+            <w:pPr>
+              <w:widowControl w:val="0"/>
+              <w:spacing w:line="240" w:lineRule="auto"/>
+            </w:pPr>
+          </w:p>
+          <w:p>
+            <w:pPr>
+              <w:widowControl w:val="0"/>
+              <w:spacing w:line="240" w:lineRule="auto"/>
+            </w:pPr>
+            <w:r>
+              <w:t xml:space="preserve">PROCURAR CALMA Y TRANQUILIDAD</w:t>
+            </w:r>
+          </w:p>
+          <w:p>
+            <w:pPr>
+              <w:widowControl w:val="0"/>
+              <w:spacing w:line="240" w:lineRule="auto"/>
+            </w:pPr>
+            <w:r>
+              <w:t xml:space="preserve">CREAR RUTINAS</w:t>
+            </w:r>
+          </w:p>
+          <w:p>
+            <w:pPr>
+              <w:widowControl w:val="0"/>
+              <w:spacing w:line="240" w:lineRule="auto"/>
+            </w:pPr>
+            <w:r>
+              <w:t>APOYAR</w:t>
+            </w:r>
+          </w:p>
+        </w:tc>
+        <w:tc>
+          <w:tcPr>
+            <w:shd w:fill="auto" w:val="clear"/>
+            <w:tcMar>
+              <w:top w:w="100.0" w:type="dxa"/>
+              <w:left w:w="100.0" w:type="dxa"/>
+              <w:bottom w:w="100.0" w:type="dxa"/>
+              <w:right w:w="100.0" w:type="dxa"/>
+            </w:tcMar>
+            <w:vAlign w:val="top"/>
+          </w:tcPr>
+          <w:p>
+            <w:pPr>
+              <w:widowControl w:val="0"/>
+              <w:spacing w:line="240" w:lineRule="auto"/>
+            </w:pPr>
+          </w:p>
+        </w:tc>
+      </w:tr>
+      <w:tr>
+        <w:trPr>
+          <w:cantSplit w:val="0"/>
+          <w:tblHeader w:val="0"/>
+        </w:trPr>
+        <w:tc>
+          <w:tcPr>
+            <w:shd w:fill="auto" w:val="clear"/>
+            <w:tcMar>
+              <w:top w:w="100.0" w:type="dxa"/>
+              <w:left w:w="100.0" w:type="dxa"/>
+              <w:bottom w:w="100.0" w:type="dxa"/>
+              <w:right w:w="100.0" w:type="dxa"/>
+            </w:tcMar>
+            <w:vAlign w:val="top"/>
+          </w:tcPr>
+          <w:p>
+            <w:pPr>
+              <w:spacing w:after="160" w:line="259" w:lineRule="auto"/>
+            </w:pPr>
+            <w:r>
+              <w:t xml:space="preserve">[1] Primero hablemos de lo que significa que un espacio tenga calma y tranquilidad.</w:t>
+            </w:r>
+          </w:p>
+          <w:p>
+            <w:pPr>
+              <w:spacing w:after="160" w:line="259" w:lineRule="auto"/>
+            </w:pPr>
+            <w:r>
+              <w:t>[pausa]</w:t>
+            </w:r>
+          </w:p>
+          <w:p>
+            <w:pPr>
+              <w:pBdr>
+                <w:top w:color="000000" w:space="0" w:sz="0" w:val="none"/>
+                <w:bottom w:color="000000" w:space="0" w:sz="0" w:val="none"/>
+                <w:right w:color="000000" w:space="0" w:sz="0" w:val="none"/>
+                <w:between w:color="000000" w:space="0" w:sz="0" w:val="none"/>
+              </w:pBdr>
+              <w:spacing w:after="12" w:before="12" w:line="276" w:lineRule="auto"/>
+            </w:pPr>
+            <w:r>
+              <w:t xml:space="preserve">El aprendizaje efectivo requiere de concentración. [pause] Busca un espacio para que tu adolescente aprenda sin distracciones. Pídele a tu adolescente que mantenga el teléfono alejado de su espacio de estudio. Asegúrate de apagar la música y reducir otros ruidos para que tu adolescente se pueda concentrar.</w:t>
+            </w:r>
+          </w:p>
+          <w:p>
+            <w:pPr>
+              <w:pBdr>
+                <w:top w:color="000000" w:space="0" w:sz="0" w:val="none"/>
+                <w:bottom w:color="000000" w:space="0" w:sz="0" w:val="none"/>
+                <w:right w:color="000000" w:space="0" w:sz="0" w:val="none"/>
+                <w:between w:color="000000" w:space="0" w:sz="0" w:val="none"/>
+              </w:pBdr>
+              <w:spacing w:after="12" w:before="12" w:line="276" w:lineRule="auto"/>
+            </w:pPr>
+          </w:p>
+          <w:p>
+            <w:pPr>
+              <w:pBdr>
+                <w:top w:color="000000" w:space="0" w:sz="0" w:val="none"/>
+                <w:bottom w:color="000000" w:space="0" w:sz="0" w:val="none"/>
+                <w:right w:color="000000" w:space="0" w:sz="0" w:val="none"/>
+                <w:between w:color="000000" w:space="0" w:sz="0" w:val="none"/>
+              </w:pBdr>
+              <w:spacing w:after="12" w:before="12" w:line="276" w:lineRule="auto"/>
+            </w:pPr>
+            <w:r>
+              <w:t xml:space="preserve">[2] A continuación, crear rutinas.</w:t>
+            </w:r>
+          </w:p>
+          <w:p>
+            <w:pPr>
+              <w:spacing w:after="160" w:line="259" w:lineRule="auto"/>
+            </w:pPr>
+            <w:r>
+              <w:t>[pausa]</w:t>
+            </w:r>
+          </w:p>
+          <w:p>
+            <w:pPr>
+              <w:spacing w:after="240" w:before="240" w:line="240" w:lineRule="auto"/>
+            </w:pPr>
+            <w:r>
+              <w:t xml:space="preserve">Contribuye para que el aprendizaje sea una parte importante de la rutina diaria de tu adolescente. </w:t>
+            </w:r>
+          </w:p>
+          <w:p>
+            <w:pPr>
+              <w:spacing w:after="240" w:before="240" w:line="240" w:lineRule="auto"/>
+            </w:pPr>
+            <w:r>
+              <w:t xml:space="preserve">Si es posible, anima a tu adolescente a terminar la tarea antes de ayudar con sus responsabilidades del hogar. Esto le demuestra a tu adolescente que su educación es importante para ti. </w:t>
+            </w:r>
+          </w:p>
+          <w:p>
+            <w:pPr>
+              <w:pBdr>
+                <w:top w:color="000000" w:space="0" w:sz="0" w:val="none"/>
+                <w:bottom w:color="000000" w:space="0" w:sz="0" w:val="none"/>
+                <w:right w:color="000000" w:space="0" w:sz="0" w:val="none"/>
+                <w:between w:color="000000" w:space="0" w:sz="0" w:val="none"/>
+              </w:pBdr>
+              <w:spacing w:after="12" w:before="12" w:line="276" w:lineRule="auto"/>
+            </w:pPr>
+          </w:p>
+          <w:p>
+            <w:pPr>
+              <w:pBdr>
+                <w:top w:color="000000" w:space="0" w:sz="0" w:val="none"/>
+                <w:bottom w:color="000000" w:space="0" w:sz="0" w:val="none"/>
+                <w:right w:color="000000" w:space="0" w:sz="0" w:val="none"/>
+                <w:between w:color="000000" w:space="0" w:sz="0" w:val="none"/>
+              </w:pBdr>
+              <w:spacing w:after="12" w:before="12" w:line="276" w:lineRule="auto"/>
+            </w:pPr>
+            <w:r>
+              <w:t xml:space="preserve">[3] Por último, esfuérzate por APOYAR a tu adolescente en sus estudios. </w:t>
+            </w:r>
+          </w:p>
+          <w:p>
+            <w:pPr>
+              <w:spacing w:after="160" w:line="259" w:lineRule="auto"/>
+            </w:pPr>
+            <w:r>
+              <w:t>[pause]</w:t>
+            </w:r>
+          </w:p>
+          <w:p>
+            <w:pPr>
+              <w:widowControl w:val="0"/>
+            </w:pPr>
+            <w:r>
+              <w:t xml:space="preserve">Hazle saber a tu adolescente que tienes toda la disposición de ayudarle si es que necesita apoyo, e intenta no molestarle mientras estudia.</w:t>
+            </w:r>
+          </w:p>
+          <w:p>
+            <w:pPr>
+              <w:widowControl w:val="0"/>
+            </w:pPr>
+            <w:r>
+              <w:t xml:space="preserve">También le puedes preguntar qué es lo que tiene que lograr para hoy, y si cumple con su objetivo, reconócele y halágale.</w:t>
+            </w:r>
+          </w:p>
+          <w:p>
+            <w:pPr>
+              <w:spacing w:after="160" w:line="259" w:lineRule="auto"/>
+            </w:pPr>
+          </w:p>
+        </w:tc>
+        <w:tc>
+          <w:tcPr>
+            <w:shd w:fill="auto" w:val="clear"/>
+            <w:tcMar>
+              <w:top w:w="100.0" w:type="dxa"/>
+              <w:left w:w="100.0" w:type="dxa"/>
+              <w:bottom w:w="100.0" w:type="dxa"/>
+              <w:right w:w="100.0" w:type="dxa"/>
+            </w:tcMar>
+            <w:vAlign w:val="top"/>
+          </w:tcPr>
+          <w:p>
+            <w:pPr>
+              <w:widowControl w:val="0"/>
+              <w:spacing w:line="240" w:lineRule="auto"/>
+            </w:pPr>
+            <w:r>
+              <w:t xml:space="preserve">PROCURAR CALMA Y TRANQUILIDAD</w:t>
+            </w:r>
+          </w:p>
+          <w:p>
+            <w:pPr>
+              <w:widowControl w:val="0"/>
+              <w:spacing w:line="240" w:lineRule="auto"/>
+            </w:pPr>
+            <w:r>
+              <w:t xml:space="preserve">Ayuda a tu adolescente a concentrarse adaptando un espacio tranquilo para ella o él</w:t>
+            </w:r>
+          </w:p>
+          <w:p>
+            <w:pPr>
+              <w:widowControl w:val="0"/>
+              <w:spacing w:line="240" w:lineRule="auto"/>
+            </w:pPr>
+          </w:p>
+          <w:p>
+            <w:pPr>
+              <w:widowControl w:val="0"/>
+              <w:spacing w:line="240" w:lineRule="auto"/>
+            </w:pPr>
+            <w:r>
+              <w:t xml:space="preserve">CREAR RUTINAS</w:t>
+            </w:r>
+          </w:p>
+          <w:p>
+            <w:pPr>
+              <w:widowControl w:val="0"/>
+              <w:spacing w:line="240" w:lineRule="auto"/>
+            </w:pPr>
+            <w:r>
+              <w:t xml:space="preserve">Las actividades escolares van antes del quehacer</w:t>
+            </w:r>
+          </w:p>
+          <w:p>
+            <w:pPr>
+              <w:widowControl w:val="0"/>
+              <w:spacing w:line="240" w:lineRule="auto"/>
+            </w:pPr>
+          </w:p>
+          <w:p>
+            <w:pPr>
+              <w:widowControl w:val="0"/>
+              <w:spacing w:line="240" w:lineRule="auto"/>
+            </w:pPr>
+            <w:r>
+              <w:t>APOYAR</w:t>
+            </w:r>
+          </w:p>
+          <w:p>
+            <w:pPr>
+              <w:widowControl w:val="0"/>
+              <w:spacing w:line="240" w:lineRule="auto"/>
+            </w:pPr>
+            <w:r>
+              <w:t xml:space="preserve">Pregúntale qué es lo que tiene que lograr y halágale cuando cumpla con su objetivo</w:t>
+            </w:r>
+          </w:p>
+        </w:tc>
+        <w:tc>
+          <w:tcPr>
+            <w:shd w:fill="auto" w:val="clear"/>
+            <w:tcMar>
+              <w:top w:w="100.0" w:type="dxa"/>
+              <w:left w:w="100.0" w:type="dxa"/>
+              <w:bottom w:w="100.0" w:type="dxa"/>
+              <w:right w:w="100.0" w:type="dxa"/>
+            </w:tcMar>
+            <w:vAlign w:val="top"/>
+          </w:tcPr>
+          <w:p>
+            <w:pPr>
+              <w:widowControl w:val="0"/>
+              <w:spacing w:line="240" w:lineRule="auto"/>
+            </w:pPr>
+            <w:r>
+              <w:t xml:space="preserve">Cross out phone and music</w:t>
+            </w:r>
+          </w:p>
+        </w:tc>
+      </w:tr>
+      <w:tr>
+        <w:trPr>
+          <w:cantSplit w:val="0"/>
+          <w:tblHeader w:val="0"/>
+        </w:trPr>
+        <w:tc>
+          <w:tcPr>
+            <w:shd w:fill="auto" w:val="clear"/>
+            <w:tcMar>
+              <w:top w:w="100.0" w:type="dxa"/>
+              <w:left w:w="100.0" w:type="dxa"/>
+              <w:bottom w:w="100.0" w:type="dxa"/>
+              <w:right w:w="100.0" w:type="dxa"/>
+            </w:tcMar>
+            <w:vAlign w:val="top"/>
+          </w:tcPr>
+          <w:p>
+            <w:pPr>
+              <w:spacing w:line="240" w:lineRule="auto"/>
+            </w:pPr>
+            <w:r>
+              <w:t xml:space="preserve">Recuerda, para crear un espacio positivo de aprendizaje para tu adolescente: ayúdale a concentrarse adaptando un espacio tranquilo; establece una rutina diaria para el aprendizaje antes del quehacer en la casa; y apoya a tu adolescente en sus estudios haciéndole saber que estás ahí para ayudarle si lo necesita y luego dejándole estudiar sin interrupciones. </w:t>
+            </w:r>
+          </w:p>
+          <w:p>
+            <w:pPr>
+              <w:spacing w:line="240" w:lineRule="auto"/>
+            </w:pPr>
+          </w:p>
+          <w:p>
+            <w:pPr>
+              <w:spacing w:line="240" w:lineRule="auto"/>
+            </w:pPr>
+            <w:r>
+              <w:t xml:space="preserve">Tu Actividad para Casa para el día de hoy consiste en hablar con tu adolescente para que decidan cuál será el espacio de estudio en tu casa. ¿Tienes tiempo para hacerlo hoy? </w:t>
+            </w:r>
+          </w:p>
+        </w:tc>
+        <w:tc>
+          <w:tcPr>
+            <w:shd w:fill="auto" w:val="clear"/>
+            <w:tcMar>
+              <w:top w:w="100.0" w:type="dxa"/>
+              <w:left w:w="100.0" w:type="dxa"/>
+              <w:bottom w:w="100.0" w:type="dxa"/>
+              <w:right w:w="100.0" w:type="dxa"/>
+            </w:tcMar>
+            <w:vAlign w:val="top"/>
+          </w:tcPr>
+          <w:p>
+            <w:pPr>
+              <w:widowControl w:val="0"/>
+              <w:spacing w:line="240" w:lineRule="auto"/>
+            </w:pPr>
+            <w:r>
+              <w:t xml:space="preserve">Crear un Espacio Positivo de Aprendizaje para Tu Adolescente</w:t>
+            </w:r>
+          </w:p>
+          <w:p>
+            <w:pPr>
+              <w:widowControl w:val="0"/>
+              <w:spacing w:line="240" w:lineRule="auto"/>
+            </w:pPr>
+          </w:p>
+          <w:p>
+            <w:pPr>
+              <w:widowControl w:val="0"/>
+              <w:spacing w:line="240" w:lineRule="auto"/>
+            </w:pPr>
+            <w:r>
+              <w:t xml:space="preserve">ACTIVIDAD PARA CASA:</w:t>
+            </w:r>
+          </w:p>
+          <w:p>
+            <w:pPr>
+              <w:widowControl w:val="0"/>
+              <w:spacing w:line="240" w:lineRule="auto"/>
+            </w:pPr>
+            <w:r>
+              <w:t xml:space="preserve">Decide, junto con tu adolescente, cuál será el espacio de estudio en tu casa.</w:t>
+            </w:r>
+          </w:p>
+        </w:tc>
+        <w:tc>
+          <w:tcPr>
+            <w:shd w:fill="auto" w:val="clear"/>
+            <w:tcMar>
+              <w:top w:w="100.0" w:type="dxa"/>
+              <w:left w:w="100.0" w:type="dxa"/>
+              <w:bottom w:w="100.0" w:type="dxa"/>
+              <w:right w:w="100.0" w:type="dxa"/>
+            </w:tcMar>
+            <w:vAlign w:val="top"/>
+          </w:tcPr>
+          <w:p>
+            <w:pPr>
+              <w:widowControl w:val="0"/>
+              <w:spacing w:line="240" w:lineRule="auto"/>
+            </w:pPr>
+          </w:p>
+        </w:tc>
+      </w:tr>
+    </w:tbl>
+    <w:p>
+      <w:pPr>
+        <w:spacing w:line="276" w:lineRule="auto"/>
+      </w:pPr>
+    </w:p>
+    <w:p>
+      <w:pPr>
+        <w:spacing w:line="276" w:lineRule="auto"/>
+      </w:pPr>
+    </w:p>
+    <w:tbl>
+      <w:tblPr>
+        <w:tblStyle w:val="Table16"/>
+        <w:tblW w:w="9000.0" w:type="dxa"/>
+        <w:jc w:val="left"/>
+        <w:tblBorders>
+          <w:top w:color="000000" w:space="0" w:sz="8" w:val="single"/>
+          <w:left w:color="000000" w:space="0" w:sz="8" w:val="single"/>
+          <w:bottom w:color="000000" w:space="0" w:sz="8" w:val="single"/>
+          <w:right w:color="000000" w:space="0" w:sz="8" w:val="single"/>
+          <w:insideH w:color="000000" w:space="0" w:sz="8" w:val="single"/>
+          <w:insideV w:color="000000" w:space="0" w:sz="8" w:val="single"/>
+        </w:tblBorders>
+        <w:tblLayout w:type="fixed"/>
+        <w:tblLook w:val="0600"/>
+      </w:tblPr>
+      <w:tblGrid>
+        <w:gridCol w:w="4890"/>
+        <w:gridCol w:w="1980"/>
+        <w:gridCol w:w="2130"/>
+      </w:tblGrid>
+      <w:tr>
+        <w:trPr>
+          <w:cantSplit w:val="0"/>
+          <w:trHeight w:val="600" w:hRule="atLeast"/>
+          <w:tblHeader w:val="0"/>
+        </w:trPr>
+        <w:tc>
+          <w:tcPr>
+            <w:gridSpan w:val="3"/>
+            <w:shd w:fill="auto" w:val="clear"/>
+            <w:tcMar>
+              <w:top w:w="100.0" w:type="dxa"/>
+              <w:left w:w="100.0" w:type="dxa"/>
+              <w:bottom w:w="100.0" w:type="dxa"/>
+              <w:right w:w="100.0" w:type="dxa"/>
+            </w:tcMar>
+            <w:vAlign w:val="top"/>
+          </w:tcPr>
+          <w:p>
+            <w:pPr>
+              <w:pStyle w:val="Heading2"/>
+              <w:spacing w:line="240" w:lineRule="auto"/>
+            </w:pPr>
+            <w:bookmarkStart w:colFirst="0" w:colLast="0" w:name="_ihv636" w:id="22"/>
+            <w:bookmarkEnd w:id="22"/>
             <w:r>
               <w:t xml:space="preserve">{Lesson: Learning from Mistakes}</w:t>
             </w:r>
@@ -10319,7 +12581,7 @@
     </w:p>
     <w:tbl>
       <w:tblPr>
-        <w:tblStyle w:val="Table15"/>
+        <w:tblStyle w:val="Table17"/>
         <w:tblpPr w:leftFromText="180" w:rightFromText="180" w:topFromText="180" w:bottomFromText="180" w:vertAnchor="text" w:horzAnchor="text" w:tblpX="-120" w:tblpY="0"/>
         <w:tblW w:w="9000.0" w:type="dxa"/>
         <w:jc w:val="left"/>
@@ -10354,8 +12616,8 @@
               <w:pStyle w:val="Heading2"/>
               <w:spacing w:line="240" w:lineRule="auto"/>
             </w:pPr>
-            <w:bookmarkStart w:colFirst="0" w:colLast="0" w:name="_32hioqz" w:id="22"/>
-            <w:bookmarkEnd w:id="22"/>
+            <w:bookmarkStart w:colFirst="0" w:colLast="0" w:name="_32hioqz" w:id="23"/>
+            <w:bookmarkEnd w:id="23"/>
             <w:r>
               <w:t xml:space="preserve">{Lesson: Learning How to Work with Other People}</w:t>
             </w:r>
@@ -10661,15 +12923,15 @@
         <w:pStyle w:val="Title"/>
         <w:spacing w:line="276" w:lineRule="auto"/>
       </w:pPr>
-      <w:bookmarkStart w:colFirst="0" w:colLast="0" w:name="_e8knb6gpthtu" w:id="23"/>
-      <w:bookmarkEnd w:id="23"/>
+      <w:bookmarkStart w:colFirst="0" w:colLast="0" w:name="_e8knb6gpthtu" w:id="24"/>
+      <w:bookmarkEnd w:id="24"/>
       <w:r>
         <w:t xml:space="preserve">{Care for my Teen’s Wellbeing}</w:t>
       </w:r>
     </w:p>
     <w:tbl>
       <w:tblPr>
-        <w:tblStyle w:val="Table16"/>
+        <w:tblStyle w:val="Table18"/>
         <w:tblpPr w:leftFromText="180" w:rightFromText="180" w:topFromText="180" w:bottomFromText="180" w:vertAnchor="text" w:horzAnchor="text" w:tblpX="-180" w:tblpY="92.4169921875"/>
         <w:tblW w:w="9000.0" w:type="dxa"/>
         <w:jc w:val="left"/>
@@ -10704,8 +12966,8 @@
               <w:pStyle w:val="Heading2"/>
               <w:spacing w:line="240" w:lineRule="auto"/>
             </w:pPr>
-            <w:bookmarkStart w:colFirst="0" w:colLast="0" w:name="_l0q41ewnoxov" w:id="24"/>
-            <w:bookmarkEnd w:id="24"/>
+            <w:bookmarkStart w:colFirst="0" w:colLast="0" w:name="_l0q41ewnoxov" w:id="25"/>
+            <w:bookmarkEnd w:id="25"/>
             <w:r>
               <w:t xml:space="preserve">{Lesson: Helping my Teen with Stress}</w:t>
             </w:r>
@@ -10769,7 +13031,7 @@
               <w:widowControl w:val="0"/>
             </w:pPr>
             <w:r>
-              <w:t xml:space="preserve">¡Te damos la bienvenida, de nuevo, a Crianza con Conciencia Positiva! Esta habilidad trata sobre cómo ayudar a nuestros adolescentes con el estrés. </w:t>
+              <w:t xml:space="preserve">Welcome back to Crianza con Conciencia Positiva! Esta habilidad trata sobre cómo ayudar a nuestros adolescentes con el estrés. </w:t>
             </w:r>
           </w:p>
           <w:p>
@@ -10883,7 +13145,7 @@
               <w:spacing w:line="240" w:lineRule="auto"/>
             </w:pPr>
             <w:r>
-              <w:t xml:space="preserve">Aprendamos más sobre esto.</w:t>
+              <w:t xml:space="preserve">Let’s learn more together.</w:t>
             </w:r>
           </w:p>
         </w:tc>
@@ -11258,7 +13520,7 @@
               <w:spacing w:line="240" w:lineRule="auto"/>
             </w:pPr>
             <w:r>
-              <w:t>[pause]</w:t>
+              <w:t>[pausa]</w:t>
             </w:r>
           </w:p>
           <w:p>
@@ -11425,31 +13687,31 @@
         <w:ind w:left="720" w:hanging="360"/>
       </w:pPr>
       <w:rPr>
-        <w:u w:val="none"/>
+        <w:rFonts w:ascii="Noto Sans Symbols" w:cs="Noto Sans Symbols" w:eastAsia="Noto Sans Symbols" w:hAnsi="Noto Sans Symbols"/>
       </w:rPr>
     </w:lvl>
     <w:lvl w:ilvl="1">
       <w:start w:val="1"/>
       <w:numFmt w:val="bullet"/>
-      <w:lvlText w:val="○"/>
+      <w:lvlText w:val="o"/>
       <w:lvlJc w:val="left"/>
       <w:pPr>
         <w:ind w:left="1440" w:hanging="360"/>
       </w:pPr>
       <w:rPr>
-        <w:u w:val="none"/>
+        <w:rFonts w:ascii="Courier New" w:cs="Courier New" w:eastAsia="Courier New" w:hAnsi="Courier New"/>
       </w:rPr>
     </w:lvl>
     <w:lvl w:ilvl="2">
       <w:start w:val="1"/>
       <w:numFmt w:val="bullet"/>
-      <w:lvlText w:val="■"/>
+      <w:lvlText w:val="▪"/>
       <w:lvlJc w:val="left"/>
       <w:pPr>
         <w:ind w:left="2160" w:hanging="360"/>
       </w:pPr>
       <w:rPr>
-        <w:u w:val="none"/>
+        <w:rFonts w:ascii="Noto Sans Symbols" w:cs="Noto Sans Symbols" w:eastAsia="Noto Sans Symbols" w:hAnsi="Noto Sans Symbols"/>
       </w:rPr>
     </w:lvl>
     <w:lvl w:ilvl="3">
@@ -11461,31 +13723,31 @@
         <w:ind w:left="2880" w:hanging="360"/>
       </w:pPr>
       <w:rPr>
-        <w:u w:val="none"/>
+        <w:rFonts w:ascii="Noto Sans Symbols" w:cs="Noto Sans Symbols" w:eastAsia="Noto Sans Symbols" w:hAnsi="Noto Sans Symbols"/>
       </w:rPr>
     </w:lvl>
     <w:lvl w:ilvl="4">
       <w:start w:val="1"/>
       <w:numFmt w:val="bullet"/>
-      <w:lvlText w:val="○"/>
+      <w:lvlText w:val="o"/>
       <w:lvlJc w:val="left"/>
       <w:pPr>
         <w:ind w:left="3600" w:hanging="360"/>
       </w:pPr>
       <w:rPr>
-        <w:u w:val="none"/>
+        <w:rFonts w:ascii="Courier New" w:cs="Courier New" w:eastAsia="Courier New" w:hAnsi="Courier New"/>
       </w:rPr>
     </w:lvl>
     <w:lvl w:ilvl="5">
       <w:start w:val="1"/>
       <w:numFmt w:val="bullet"/>
-      <w:lvlText w:val="■"/>
+      <w:lvlText w:val="▪"/>
       <w:lvlJc w:val="left"/>
       <w:pPr>
         <w:ind w:left="4320" w:hanging="360"/>
       </w:pPr>
       <w:rPr>
-        <w:u w:val="none"/>
+        <w:rFonts w:ascii="Noto Sans Symbols" w:cs="Noto Sans Symbols" w:eastAsia="Noto Sans Symbols" w:hAnsi="Noto Sans Symbols"/>
       </w:rPr>
     </w:lvl>
     <w:lvl w:ilvl="6">
@@ -11497,31 +13759,31 @@
         <w:ind w:left="5040" w:hanging="360"/>
       </w:pPr>
       <w:rPr>
-        <w:u w:val="none"/>
+        <w:rFonts w:ascii="Noto Sans Symbols" w:cs="Noto Sans Symbols" w:eastAsia="Noto Sans Symbols" w:hAnsi="Noto Sans Symbols"/>
       </w:rPr>
     </w:lvl>
     <w:lvl w:ilvl="7">
       <w:start w:val="1"/>
       <w:numFmt w:val="bullet"/>
-      <w:lvlText w:val="○"/>
+      <w:lvlText w:val="o"/>
       <w:lvlJc w:val="left"/>
       <w:pPr>
         <w:ind w:left="5760" w:hanging="360"/>
       </w:pPr>
       <w:rPr>
-        <w:u w:val="none"/>
+        <w:rFonts w:ascii="Courier New" w:cs="Courier New" w:eastAsia="Courier New" w:hAnsi="Courier New"/>
       </w:rPr>
     </w:lvl>
     <w:lvl w:ilvl="8">
       <w:start w:val="1"/>
       <w:numFmt w:val="bullet"/>
-      <w:lvlText w:val="■"/>
+      <w:lvlText w:val="▪"/>
       <w:lvlJc w:val="left"/>
       <w:pPr>
         <w:ind w:left="6480" w:hanging="360"/>
       </w:pPr>
       <w:rPr>
-        <w:u w:val="none"/>
+        <w:rFonts w:ascii="Noto Sans Symbols" w:cs="Noto Sans Symbols" w:eastAsia="Noto Sans Symbols" w:hAnsi="Noto Sans Symbols"/>
       </w:rPr>
     </w:lvl>
   </w:abstractNum>
@@ -11855,6 +14117,226 @@
       </w:rPr>
     </w:lvl>
   </w:abstractNum>
+  <w:abstractNum w:abstractNumId="5">
+    <w:lvl w:ilvl="0">
+      <w:start w:val="1"/>
+      <w:numFmt w:val="bullet"/>
+      <w:lvlText w:val="●"/>
+      <w:lvlJc w:val="left"/>
+      <w:pPr>
+        <w:ind w:left="720" w:hanging="360"/>
+      </w:pPr>
+      <w:rPr>
+        <w:u w:val="none"/>
+      </w:rPr>
+    </w:lvl>
+    <w:lvl w:ilvl="1">
+      <w:start w:val="1"/>
+      <w:numFmt w:val="bullet"/>
+      <w:lvlText w:val="○"/>
+      <w:lvlJc w:val="left"/>
+      <w:pPr>
+        <w:ind w:left="1440" w:hanging="360"/>
+      </w:pPr>
+      <w:rPr>
+        <w:u w:val="none"/>
+      </w:rPr>
+    </w:lvl>
+    <w:lvl w:ilvl="2">
+      <w:start w:val="1"/>
+      <w:numFmt w:val="bullet"/>
+      <w:lvlText w:val="■"/>
+      <w:lvlJc w:val="left"/>
+      <w:pPr>
+        <w:ind w:left="2160" w:hanging="360"/>
+      </w:pPr>
+      <w:rPr>
+        <w:u w:val="none"/>
+      </w:rPr>
+    </w:lvl>
+    <w:lvl w:ilvl="3">
+      <w:start w:val="1"/>
+      <w:numFmt w:val="bullet"/>
+      <w:lvlText w:val="●"/>
+      <w:lvlJc w:val="left"/>
+      <w:pPr>
+        <w:ind w:left="2880" w:hanging="360"/>
+      </w:pPr>
+      <w:rPr>
+        <w:u w:val="none"/>
+      </w:rPr>
+    </w:lvl>
+    <w:lvl w:ilvl="4">
+      <w:start w:val="1"/>
+      <w:numFmt w:val="bullet"/>
+      <w:lvlText w:val="○"/>
+      <w:lvlJc w:val="left"/>
+      <w:pPr>
+        <w:ind w:left="3600" w:hanging="360"/>
+      </w:pPr>
+      <w:rPr>
+        <w:u w:val="none"/>
+      </w:rPr>
+    </w:lvl>
+    <w:lvl w:ilvl="5">
+      <w:start w:val="1"/>
+      <w:numFmt w:val="bullet"/>
+      <w:lvlText w:val="■"/>
+      <w:lvlJc w:val="left"/>
+      <w:pPr>
+        <w:ind w:left="4320" w:hanging="360"/>
+      </w:pPr>
+      <w:rPr>
+        <w:u w:val="none"/>
+      </w:rPr>
+    </w:lvl>
+    <w:lvl w:ilvl="6">
+      <w:start w:val="1"/>
+      <w:numFmt w:val="bullet"/>
+      <w:lvlText w:val="●"/>
+      <w:lvlJc w:val="left"/>
+      <w:pPr>
+        <w:ind w:left="5040" w:hanging="360"/>
+      </w:pPr>
+      <w:rPr>
+        <w:u w:val="none"/>
+      </w:rPr>
+    </w:lvl>
+    <w:lvl w:ilvl="7">
+      <w:start w:val="1"/>
+      <w:numFmt w:val="bullet"/>
+      <w:lvlText w:val="○"/>
+      <w:lvlJc w:val="left"/>
+      <w:pPr>
+        <w:ind w:left="5760" w:hanging="360"/>
+      </w:pPr>
+      <w:rPr>
+        <w:u w:val="none"/>
+      </w:rPr>
+    </w:lvl>
+    <w:lvl w:ilvl="8">
+      <w:start w:val="1"/>
+      <w:numFmt w:val="bullet"/>
+      <w:lvlText w:val="■"/>
+      <w:lvlJc w:val="left"/>
+      <w:pPr>
+        <w:ind w:left="6480" w:hanging="360"/>
+      </w:pPr>
+      <w:rPr>
+        <w:u w:val="none"/>
+      </w:rPr>
+    </w:lvl>
+  </w:abstractNum>
+  <w:abstractNum w:abstractNumId="6">
+    <w:lvl w:ilvl="0">
+      <w:start w:val="1"/>
+      <w:numFmt w:val="bullet"/>
+      <w:lvlText w:val="●"/>
+      <w:lvlJc w:val="left"/>
+      <w:pPr>
+        <w:ind w:left="720" w:hanging="360"/>
+      </w:pPr>
+      <w:rPr>
+        <w:u w:val="none"/>
+      </w:rPr>
+    </w:lvl>
+    <w:lvl w:ilvl="1">
+      <w:start w:val="1"/>
+      <w:numFmt w:val="bullet"/>
+      <w:lvlText w:val="○"/>
+      <w:lvlJc w:val="left"/>
+      <w:pPr>
+        <w:ind w:left="1440" w:hanging="360"/>
+      </w:pPr>
+      <w:rPr>
+        <w:u w:val="none"/>
+      </w:rPr>
+    </w:lvl>
+    <w:lvl w:ilvl="2">
+      <w:start w:val="1"/>
+      <w:numFmt w:val="bullet"/>
+      <w:lvlText w:val="■"/>
+      <w:lvlJc w:val="left"/>
+      <w:pPr>
+        <w:ind w:left="2160" w:hanging="360"/>
+      </w:pPr>
+      <w:rPr>
+        <w:u w:val="none"/>
+      </w:rPr>
+    </w:lvl>
+    <w:lvl w:ilvl="3">
+      <w:start w:val="1"/>
+      <w:numFmt w:val="bullet"/>
+      <w:lvlText w:val="●"/>
+      <w:lvlJc w:val="left"/>
+      <w:pPr>
+        <w:ind w:left="2880" w:hanging="360"/>
+      </w:pPr>
+      <w:rPr>
+        <w:u w:val="none"/>
+      </w:rPr>
+    </w:lvl>
+    <w:lvl w:ilvl="4">
+      <w:start w:val="1"/>
+      <w:numFmt w:val="bullet"/>
+      <w:lvlText w:val="○"/>
+      <w:lvlJc w:val="left"/>
+      <w:pPr>
+        <w:ind w:left="3600" w:hanging="360"/>
+      </w:pPr>
+      <w:rPr>
+        <w:u w:val="none"/>
+      </w:rPr>
+    </w:lvl>
+    <w:lvl w:ilvl="5">
+      <w:start w:val="1"/>
+      <w:numFmt w:val="bullet"/>
+      <w:lvlText w:val="■"/>
+      <w:lvlJc w:val="left"/>
+      <w:pPr>
+        <w:ind w:left="4320" w:hanging="360"/>
+      </w:pPr>
+      <w:rPr>
+        <w:u w:val="none"/>
+      </w:rPr>
+    </w:lvl>
+    <w:lvl w:ilvl="6">
+      <w:start w:val="1"/>
+      <w:numFmt w:val="bullet"/>
+      <w:lvlText w:val="●"/>
+      <w:lvlJc w:val="left"/>
+      <w:pPr>
+        <w:ind w:left="5040" w:hanging="360"/>
+      </w:pPr>
+      <w:rPr>
+        <w:u w:val="none"/>
+      </w:rPr>
+    </w:lvl>
+    <w:lvl w:ilvl="7">
+      <w:start w:val="1"/>
+      <w:numFmt w:val="bullet"/>
+      <w:lvlText w:val="○"/>
+      <w:lvlJc w:val="left"/>
+      <w:pPr>
+        <w:ind w:left="5760" w:hanging="360"/>
+      </w:pPr>
+      <w:rPr>
+        <w:u w:val="none"/>
+      </w:rPr>
+    </w:lvl>
+    <w:lvl w:ilvl="8">
+      <w:start w:val="1"/>
+      <w:numFmt w:val="bullet"/>
+      <w:lvlText w:val="■"/>
+      <w:lvlJc w:val="left"/>
+      <w:pPr>
+        <w:ind w:left="6480" w:hanging="360"/>
+      </w:pPr>
+      <w:rPr>
+        <w:u w:val="none"/>
+      </w:rPr>
+    </w:lvl>
+  </w:abstractNum>
   <w:num w:numId="1">
     <w:abstractNumId w:val="1"/>
   </w:num>
@@ -11866,6 +14348,12 @@
   </w:num>
   <w:num w:numId="4">
     <w:abstractNumId w:val="4"/>
+  </w:num>
+  <w:num w:numId="5">
+    <w:abstractNumId w:val="5"/>
+  </w:num>
+  <w:num w:numId="6">
+    <w:abstractNumId w:val="6"/>
   </w:num>
 </w:numbering>
 </file>
@@ -12210,6 +14698,32 @@
     </w:tblPr>
   </w:style>
   <w:style w:type="table" w:styleId="Table16">
+    <w:basedOn w:val="TableNormal"/>
+    <w:tblPr>
+      <w:tblStyleRowBandSize w:val="1"/>
+      <w:tblStyleColBandSize w:val="1"/>
+      <w:tblCellMar>
+        <w:top w:w="100.0" w:type="dxa"/>
+        <w:left w:w="100.0" w:type="dxa"/>
+        <w:bottom w:w="100.0" w:type="dxa"/>
+        <w:right w:w="100.0" w:type="dxa"/>
+      </w:tblCellMar>
+    </w:tblPr>
+  </w:style>
+  <w:style w:type="table" w:styleId="Table17">
+    <w:basedOn w:val="TableNormal"/>
+    <w:tblPr>
+      <w:tblStyleRowBandSize w:val="1"/>
+      <w:tblStyleColBandSize w:val="1"/>
+      <w:tblCellMar>
+        <w:top w:w="100.0" w:type="dxa"/>
+        <w:left w:w="100.0" w:type="dxa"/>
+        <w:bottom w:w="100.0" w:type="dxa"/>
+        <w:right w:w="100.0" w:type="dxa"/>
+      </w:tblCellMar>
+    </w:tblPr>
+  </w:style>
+  <w:style w:type="table" w:styleId="Table18">
     <w:basedOn w:val="TableNormal"/>
     <w:tblPr>
       <w:tblStyleRowBandSize w:val="1"/>

--- a/translations/parent_text_v2_mexico/es/es_MX_Video Scripts_Optional_Courses_batch_3.docx
+++ b/translations/parent_text_v2_mexico/es/es_MX_Video Scripts_Optional_Courses_batch_3.docx
@@ -1223,7 +1223,7 @@
               <w:spacing w:line="240" w:lineRule="auto"/>
             </w:pPr>
             <w:r>
-              <w:t xml:space="preserve">[4] Por último, Halaga Frecuentemente. Praise your teen for setting family rules with you. Y, al igual que cuando siguen una instrucción o se portan bien, siempre que sigan la regla, ¡halágales!</w:t>
+              <w:t xml:space="preserve">[4] Por último, Halaga Frecuentemente. Reconoce y halaga a tu adolescente por establecer las reglas familiares contigo. Y, al igual que cuando siguen una instrucción o se portan bien, siempre que sigan la regla, ¡halágales!</w:t>
             </w:r>
           </w:p>
         </w:tc>
@@ -1676,7 +1676,7 @@
               <w:widowControl w:val="0"/>
             </w:pPr>
             <w:r>
-              <w:t xml:space="preserve">Los adolescentes aún están aprendiendo quiénes son y cómo quieren ser en el mundo. Las consecuencias les enseñan que sus acciones les afectan a ellas o a ellos y a las demás personas. Es importante que nuestros adolescentes aprendan en la medida en que van creciendo. Giving clear consequences teaches teens more than hitting or shouting does.</w:t>
+              <w:t xml:space="preserve">Los adolescentes aún están aprendiendo quiénes son y cómo quieren ser en el mundo. Las consecuencias les enseñan que sus acciones les afectan a ellas o a ellos y a las demás personas. Es importante que nuestros adolescentes aprendan en la medida en que van creciendo. Administrar consecuencias claras es más efectivo para educar a las y los adolescentes que los gritos.</w:t>
             </w:r>
           </w:p>
           <w:p>
@@ -4425,12 +4425,12 @@
                 <wp:inline distB="114300" distT="114300" distL="114300" distR="114300">
                   <wp:extent cx="1219200" cy="990600"/>
                   <wp:effectExtent b="0" l="0" r="0" t="0"/>
-                  <wp:docPr id="1" name="image1.jpg"/>
+                  <wp:docPr id="1" name="imagen1.jpg"/>
                   <a:graphic>
                     <a:graphicData uri="http://schemas.openxmlformats.org/drawingml/2006/picture">
                       <pic:pic>
                         <pic:nvPicPr>
-                          <pic:cNvPr id="0" name="image1.jpg"/>
+                          <pic:cNvPr id="0" name="imagen1.jpg"/>
                           <pic:cNvPicPr preferRelativeResize="0"/>
                         </pic:nvPicPr>
                         <pic:blipFill>
@@ -4869,15 +4869,15 @@
               <w:spacing w:after="240" w:before="240" w:line="240" w:lineRule="auto"/>
             </w:pPr>
             <w:r>
-              <w:t xml:space="preserve">¡Te damos la bienvenida, de nuevo, a Crianza con Conciencia Positiva! It can be hard to think about Your Teen in dangerous situations. </w:t>
-            </w:r>
-          </w:p>
-          <w:p>
-            <w:pPr>
-              <w:widowControl w:val="0"/>
-            </w:pPr>
-            <w:r>
-              <w:t xml:space="preserve">To keep our teens safe, we need to understand their reality and the potential risky situations they can find themselves in. </w:t>
+              <w:t xml:space="preserve">¡Te damos la bienvenida, de nuevo, a Crianza con Conciencia Positiva! Puede resultar algo difícil tener que imaginar a tu adolescente  en situaciones de peligro. </w:t>
+            </w:r>
+          </w:p>
+          <w:p>
+            <w:pPr>
+              <w:widowControl w:val="0"/>
+            </w:pPr>
+            <w:r>
+              <w:t xml:space="preserve">Para mantener a las y los adolescentes a salvo, debemos comprender su realidad y las posibles situaciones de riesgo en las que se pueden encontrar. </w:t>
               <w:br w:type="textWrapping"/>
             </w:r>
           </w:p>
@@ -4886,7 +4886,7 @@
               <w:widowControl w:val="0"/>
             </w:pPr>
             <w:r>
-              <w:t xml:space="preserve">We can help our teens know how to use their thoughts, voices, AND bodies in dangerous situations. It makes a big difference!</w:t>
+              <w:t xml:space="preserve">Podemos ayudar a las y los adolescentes a saber cómo utilizar sus pensamientos, escuchar su voz interior y como actuar en situaciones de peligro. ¡Realmente hace una gran diferencia!</w:t>
             </w:r>
           </w:p>
           <w:p>
@@ -4894,7 +4894,7 @@
               <w:spacing w:after="160" w:line="259" w:lineRule="auto"/>
             </w:pPr>
             <w:r>
-              <w:t xml:space="preserve">When we do not feel safe, regardless of our sex, gender or age, we are allowed to do anything to get away. We can USE OUR VOICE and USE OUR BODIES to protect ourselves. </w:t>
+              <w:t xml:space="preserve">Cuando no nos sentimos seguras o seguros, independientemente de nuestro sexo, género o edad, tenemos el derecho de hacer cualquier cosa para escapar. Puedes USAR TU VOZ y USAR TU CUERPO para protegerte. </w:t>
             </w:r>
           </w:p>
           <w:p>
@@ -4902,52 +4902,52 @@
               <w:spacing w:after="160" w:line="259" w:lineRule="auto"/>
             </w:pPr>
             <w:r>
-              <w:t xml:space="preserve">Let's continue to learn more.</w:t>
-            </w:r>
-          </w:p>
-        </w:tc>
-        <w:tc>
-          <w:tcPr>
-            <w:shd w:fill="auto" w:val="clear"/>
-            <w:tcMar>
-              <w:top w:w="100.0" w:type="dxa"/>
-              <w:left w:w="100.0" w:type="dxa"/>
-              <w:bottom w:w="100.0" w:type="dxa"/>
-              <w:right w:w="100.0" w:type="dxa"/>
-            </w:tcMar>
-            <w:vAlign w:val="top"/>
-          </w:tcPr>
-          <w:p>
-            <w:pPr>
-              <w:widowControl w:val="0"/>
-              <w:spacing w:line="240" w:lineRule="auto"/>
-            </w:pPr>
-            <w:r>
-              <w:t xml:space="preserve">Teaching Self Defence</w:t>
-            </w:r>
-          </w:p>
-          <w:p>
-            <w:pPr>
-              <w:widowControl w:val="0"/>
-              <w:spacing w:line="240" w:lineRule="auto"/>
-            </w:pPr>
-          </w:p>
-          <w:p>
-            <w:pPr>
-              <w:widowControl w:val="0"/>
-              <w:spacing w:line="240" w:lineRule="auto"/>
-            </w:pPr>
-            <w:r>
-              <w:t xml:space="preserve">USE OUR VOICE</w:t>
-            </w:r>
-          </w:p>
-          <w:p>
-            <w:pPr>
-              <w:widowControl w:val="0"/>
-              <w:spacing w:line="240" w:lineRule="auto"/>
-            </w:pPr>
-            <w:r>
-              <w:t xml:space="preserve">USE OUR BODIES</w:t>
+              <w:t xml:space="preserve">Avancemos para aprender más sobre esto.</w:t>
+            </w:r>
+          </w:p>
+        </w:tc>
+        <w:tc>
+          <w:tcPr>
+            <w:shd w:fill="auto" w:val="clear"/>
+            <w:tcMar>
+              <w:top w:w="100.0" w:type="dxa"/>
+              <w:left w:w="100.0" w:type="dxa"/>
+              <w:bottom w:w="100.0" w:type="dxa"/>
+              <w:right w:w="100.0" w:type="dxa"/>
+            </w:tcMar>
+            <w:vAlign w:val="top"/>
+          </w:tcPr>
+          <w:p>
+            <w:pPr>
+              <w:widowControl w:val="0"/>
+              <w:spacing w:line="240" w:lineRule="auto"/>
+            </w:pPr>
+            <w:r>
+              <w:t xml:space="preserve">Estrategias de Autodefensa</w:t>
+            </w:r>
+          </w:p>
+          <w:p>
+            <w:pPr>
+              <w:widowControl w:val="0"/>
+              <w:spacing w:line="240" w:lineRule="auto"/>
+            </w:pPr>
+          </w:p>
+          <w:p>
+            <w:pPr>
+              <w:widowControl w:val="0"/>
+              <w:spacing w:line="240" w:lineRule="auto"/>
+            </w:pPr>
+            <w:r>
+              <w:t xml:space="preserve">USAR NUESTRA VOZ</w:t>
+            </w:r>
+          </w:p>
+          <w:p>
+            <w:pPr>
+              <w:widowControl w:val="0"/>
+              <w:spacing w:line="240" w:lineRule="auto"/>
+            </w:pPr>
+            <w:r>
+              <w:t xml:space="preserve">USAR NUESTRO CUERPO</w:t>
             </w:r>
           </w:p>
         </w:tc>
@@ -4991,10 +4991,10 @@
               <w:spacing w:after="240" w:before="240" w:line="259" w:lineRule="auto"/>
             </w:pPr>
             <w:r>
-              <w:t xml:space="preserve">When we do not feel safe, we are allowed to do anything to get away. </w:t>
+              <w:t xml:space="preserve">Cuando sentimos que no estamos a salvo, tenemos permitido hacer cualquier cosa para escapar. </w:t>
               <w:br w:type="textWrapping"/>
               <w:br w:type="textWrapping"/>
-              <w:t xml:space="preserve">Remember the last scenario, where the man tried to force the teen into his car? How could the teen use their voice to get away? They might shout…</w:t>
+              <w:t xml:space="preserve">¿Recuerdas el último escenario, en el que un hombre intentó obligar a una adolescente a entrar en su coche? ¿Cómo podría la adolescente usar su voz para escapar? Podría gritar…</w:t>
             </w:r>
           </w:p>
           <w:p>
@@ -5011,7 +5011,7 @@
               </w:rPr>
             </w:pPr>
             <w:r>
-              <w:t>‘No!’</w:t>
+              <w:t>"¡No!"</w:t>
             </w:r>
           </w:p>
           <w:p>
@@ -5028,7 +5028,7 @@
               </w:rPr>
             </w:pPr>
             <w:r>
-              <w:t xml:space="preserve">“Someone help me!”</w:t>
+              <w:t xml:space="preserve">"¡Alguien que me ayude!"</w:t>
             </w:r>
           </w:p>
           <w:p>
@@ -5045,7 +5045,7 @@
               </w:rPr>
             </w:pPr>
             <w:r>
-              <w:t xml:space="preserve">“I will call the police if you touch me again”</w:t>
+              <w:t xml:space="preserve">"Llamaré a la policía si me vuelves a tocar."</w:t>
             </w:r>
           </w:p>
           <w:p>
@@ -5062,7 +5062,7 @@
               </w:rPr>
             </w:pPr>
             <w:r>
-              <w:t xml:space="preserve">"Do not touch my bum” </w:t>
+              <w:t xml:space="preserve">"No toques mi cuerpo." </w:t>
             </w:r>
           </w:p>
           <w:p>
@@ -5070,7 +5070,7 @@
               <w:spacing w:line="259" w:lineRule="auto"/>
             </w:pPr>
             <w:r>
-              <w:t xml:space="preserve">Or they might try something else…</w:t>
+              <w:t xml:space="preserve">O puede que lo intente de otra manera…</w:t>
             </w:r>
           </w:p>
           <w:p>
@@ -5087,7 +5087,7 @@
               </w:rPr>
             </w:pPr>
             <w:r>
-              <w:t xml:space="preserve">“I will do anything you want, just please don’t hurt me.”</w:t>
+              <w:t xml:space="preserve">"Haré todo lo que quieras, pero, por favor, no me lastimes."</w:t>
             </w:r>
           </w:p>
           <w:p>
@@ -5103,7 +5103,7 @@
               </w:rPr>
             </w:pPr>
             <w:r>
-              <w:t xml:space="preserve">“No lift for me, thanks. Last time I got a lift I threw up EVERYWHERE!”</w:t>
+              <w:t xml:space="preserve">"Hoy no usaré el elevador, gracias. La última vez que me subí a uno, ¡vomité TODO!"</w:t>
             </w:r>
           </w:p>
           <w:p>
@@ -5120,7 +5120,7 @@
               </w:rPr>
             </w:pPr>
             <w:r>
-              <w:t xml:space="preserve">“I can see that you are angry. Let’s sit together and talk about it.”</w:t>
+              <w:t xml:space="preserve">"Veo y siento tu enojo. Sentémonos aquí para platicarlo."</w:t>
             </w:r>
           </w:p>
           <w:p>
@@ -5136,7 +5136,7 @@
               </w:rPr>
             </w:pPr>
             <w:r>
-              <w:t xml:space="preserve">“I will give you my phone if you let me go.”</w:t>
+              <w:t xml:space="preserve">"Te daré mi teléfono si me dejas ir."</w:t>
             </w:r>
           </w:p>
           <w:p>
@@ -5144,7 +5144,7 @@
               <w:spacing w:after="160" w:line="259" w:lineRule="auto"/>
             </w:pPr>
             <w:r>
-              <w:t xml:space="preserve">Consider, what would you do? There’s no wrong answer. </w:t>
+              <w:t xml:space="preserve">Imagina y considera, ¿qué harías tú? No hay respuestas incorrectas. </w:t>
             </w:r>
           </w:p>
           <w:p>
@@ -5184,7 +5184,7 @@
               <w:pStyle w:val="P68B1DB1-Normal1"/>
             </w:pPr>
             <w:r>
-              <w:t xml:space="preserve">USE YOUR VOICE</w:t>
+              <w:t xml:space="preserve">USAR TU VOZ</w:t>
             </w:r>
           </w:p>
           <w:p>
@@ -5200,7 +5200,7 @@
               </w:rPr>
             </w:pPr>
             <w:r>
-              <w:t>No!</w:t>
+              <w:t>¡No!</w:t>
             </w:r>
           </w:p>
           <w:p>
@@ -5217,7 +5217,7 @@
               </w:rPr>
             </w:pPr>
             <w:r>
-              <w:t xml:space="preserve">Someone help me!</w:t>
+              <w:t xml:space="preserve">¡Alguien que me ayude!</w:t>
             </w:r>
           </w:p>
           <w:p>
@@ -5234,7 +5234,7 @@
               </w:rPr>
             </w:pPr>
             <w:r>
-              <w:t xml:space="preserve">I will call the police if you touch me again</w:t>
+              <w:t xml:space="preserve">Llamaré a la policía si me vuelves a tocar.</w:t>
             </w:r>
           </w:p>
           <w:p>
@@ -5251,7 +5251,7 @@
               </w:rPr>
             </w:pPr>
             <w:r>
-              <w:t xml:space="preserve">Do not touch my bum</w:t>
+              <w:t xml:space="preserve">No toques mi cuerpo</w:t>
             </w:r>
           </w:p>
           <w:p>
@@ -5268,7 +5268,7 @@
               </w:rPr>
             </w:pPr>
             <w:r>
-              <w:t xml:space="preserve">I will do anything you want, just please don’t hurt me.</w:t>
+              <w:t xml:space="preserve">Haré lo que quieras, pero, por favor, no me lastimes.</w:t>
             </w:r>
           </w:p>
           <w:p>
@@ -5284,7 +5284,7 @@
               </w:rPr>
             </w:pPr>
             <w:r>
-              <w:t xml:space="preserve">No lift for me, thanks. Last time I got a lift I threw up EVERYWHERE!</w:t>
+              <w:t xml:space="preserve">Hoy no usaré el elevador, gracias. La última vez que me subí a uno, ¡vomité TODO!</w:t>
             </w:r>
           </w:p>
           <w:p>
@@ -5301,7 +5301,7 @@
               </w:rPr>
             </w:pPr>
             <w:r>
-              <w:t xml:space="preserve">I can see that you are angry. Let’s sit together and talk about it.</w:t>
+              <w:t xml:space="preserve">Veo y siento tu enojo. Sentémonos aquí para platicarlo.</w:t>
             </w:r>
           </w:p>
           <w:p>
@@ -5317,7 +5317,7 @@
               </w:rPr>
             </w:pPr>
             <w:r>
-              <w:t xml:space="preserve">I will give you my phone if you let me go.</w:t>
+              <w:t xml:space="preserve">Te daré mi teléfono si me dejas ir.</w:t>
             </w:r>
           </w:p>
         </w:tc>
@@ -5361,7 +5361,7 @@
               <w:spacing w:after="240" w:before="240" w:line="240" w:lineRule="auto"/>
             </w:pPr>
             <w:r>
-              <w:t xml:space="preserve">Our second tip is that you can also use your body. When our voice does not stop the situation, we can use our bodies to defend ourselves. You should know your attacker’s targets and do what you can to hurt them: Scratch, Pull, Punch, Kick, or Twist your attacker. </w:t>
+              <w:t xml:space="preserve">Nuestra segunda estrategia es que también puedes usar tu cuerpo. Cuando nuestra voz no detiene la situación, podemos usar nuestro cuerpo para defendernos. Debes conocer los puntos débiles primarios y secundarios de tu atacante y hacer lo que puedas para herirle: Rasguña, Jala, Golpea, Patea o Tuerce a tu atacante. </w:t>
             </w:r>
           </w:p>
         </w:tc>
@@ -5386,9 +5386,9 @@
               <w:pStyle w:val="P68B1DB1-Normal1"/>
             </w:pPr>
             <w:r>
-              <w:t xml:space="preserve">USE YOUR BODY</w:t>
+              <w:t xml:space="preserve">USAR TU CUERPO </w:t>
               <w:br w:type="textWrapping"/>
-              <w:t xml:space="preserve">Use your body to defend yourself. </w:t>
+              <w:t xml:space="preserve">Usa tu cuerpo para defenderte. </w:t>
             </w:r>
           </w:p>
           <w:p>
@@ -5406,7 +5406,7 @@
               <w:pStyle w:val="P68B1DB1-Normal1"/>
             </w:pPr>
             <w:r>
-              <w:t>Scratch</w:t>
+              <w:t>Rasguñar</w:t>
             </w:r>
           </w:p>
           <w:p>
@@ -5424,7 +5424,7 @@
               <w:pStyle w:val="P68B1DB1-Normal1"/>
             </w:pPr>
             <w:r>
-              <w:t>Pull</w:t>
+              <w:t>Jalar</w:t>
             </w:r>
           </w:p>
           <w:p>
@@ -5442,7 +5442,7 @@
               <w:pStyle w:val="P68B1DB1-Normal1"/>
             </w:pPr>
             <w:r>
-              <w:t>Punch</w:t>
+              <w:t>Golpear</w:t>
             </w:r>
           </w:p>
           <w:p>
@@ -5460,7 +5460,7 @@
               <w:pStyle w:val="P68B1DB1-Normal1"/>
             </w:pPr>
             <w:r>
-              <w:t>Kick</w:t>
+              <w:t>Patear</w:t>
             </w:r>
           </w:p>
           <w:p>
@@ -5478,7 +5478,7 @@
               <w:pStyle w:val="P68B1DB1-Normal1"/>
             </w:pPr>
             <w:r>
-              <w:t>Twist</w:t>
+              <w:t>Torcer</w:t>
             </w:r>
           </w:p>
         </w:tc>
@@ -5533,9 +5533,10 @@
               <w:spacing w:after="240" w:before="240" w:line="259" w:lineRule="auto"/>
             </w:pPr>
             <w:r>
-              <w:t xml:space="preserve">There are four primary targets to know: </w:t>
+              <w:t xml:space="preserve">En el cuerpo, hay cuatro puntos débiles primarios que debes conocer: 
+</w:t>
               <w:br w:type="textWrapping"/>
-              <w:t xml:space="preserve">[1] The eyes</w:t>
+              <w:t xml:space="preserve">[1] Ojos</w:t>
             </w:r>
           </w:p>
           <w:p>
@@ -5543,7 +5544,7 @@
               <w:spacing w:after="240" w:before="240" w:line="259" w:lineRule="auto"/>
             </w:pPr>
             <w:r>
-              <w:t xml:space="preserve">[2] Throat</w:t>
+              <w:t xml:space="preserve">[2] Garganta</w:t>
             </w:r>
           </w:p>
           <w:p>
@@ -5551,7 +5552,7 @@
               <w:spacing w:after="240" w:before="240" w:line="259" w:lineRule="auto"/>
             </w:pPr>
             <w:r>
-              <w:t xml:space="preserve">[3] Groin</w:t>
+              <w:t xml:space="preserve">[3] Ingle o Entrepierna</w:t>
             </w:r>
           </w:p>
           <w:p>
@@ -5559,7 +5560,7 @@
               <w:spacing w:after="240" w:before="240" w:line="259" w:lineRule="auto"/>
             </w:pPr>
             <w:r>
-              <w:t xml:space="preserve">[4] and knees</w:t>
+              <w:t xml:space="preserve">[4] y Rodillas</w:t>
             </w:r>
           </w:p>
         </w:tc>
@@ -5633,34 +5634,34 @@
               <w:spacing w:line="240" w:lineRule="auto"/>
             </w:pPr>
             <w:r>
-              <w:t xml:space="preserve">There are also seven secondary targets: </w:t>
+              <w:t xml:space="preserve">También hay siete puntos débiles secundarios: </w:t>
               <w:br w:type="textWrapping"/>
-              <w:t xml:space="preserve">[1] Temple </w:t>
+              <w:t xml:space="preserve">[1] Sien </w:t>
               <w:br w:type="textWrapping"/>
-              <w:t xml:space="preserve">[2] Ears </w:t>
+              <w:t xml:space="preserve">[2] Orejas </w:t>
               <w:br w:type="textWrapping"/>
-              <w:t xml:space="preserve">[3] Nose </w:t>
+              <w:t xml:space="preserve">[3] Nariz </w:t>
               <w:br w:type="textWrapping"/>
-              <w:t xml:space="preserve">[4] Solar Plexus (the space between the ribs) </w:t>
+              <w:t xml:space="preserve">[4] Plexo Solar (el espacio entre las costillas) </w:t>
               <w:br w:type="textWrapping"/>
-              <w:t xml:space="preserve">[5] Fingers </w:t>
+              <w:t xml:space="preserve">[5] Dedos </w:t>
               <w:br w:type="textWrapping"/>
-              <w:t xml:space="preserve">[6] Shin </w:t>
+              <w:t xml:space="preserve">[6] Espinilla </w:t>
               <w:br w:type="textWrapping"/>
-              <w:t xml:space="preserve">[7] Instep (top of the feet)</w:t>
-            </w:r>
-          </w:p>
-          <w:p>
-            <w:pPr>
-              <w:spacing w:line="240" w:lineRule="auto"/>
-            </w:pPr>
-          </w:p>
-          <w:p>
-            <w:pPr>
-              <w:spacing w:line="240" w:lineRule="auto"/>
-            </w:pPr>
-            <w:r>
-              <w:t xml:space="preserve">Attack any of the targets to hurt your opponent and get away. </w:t>
+              <w:t xml:space="preserve">[7] Empeine (parte superior de los pies)</w:t>
+            </w:r>
+          </w:p>
+          <w:p>
+            <w:pPr>
+              <w:spacing w:line="240" w:lineRule="auto"/>
+            </w:pPr>
+          </w:p>
+          <w:p>
+            <w:pPr>
+              <w:spacing w:line="240" w:lineRule="auto"/>
+            </w:pPr>
+            <w:r>
+              <w:t xml:space="preserve">Ataca cualquiera de los puntos para herir a tu oponente y escaparte. </w:t>
             </w:r>
           </w:p>
         </w:tc>
@@ -5733,7 +5734,7 @@
               <w:spacing w:line="240" w:lineRule="auto"/>
             </w:pPr>
             <w:r>
-              <w:t xml:space="preserve">Your home activity is to share this information with your teen so they are ready to defend themselves. You can do it and </w:t>
+              <w:t xml:space="preserve">Tu Actividad para Casa es compartir esta información con tu adolescente para que esté lista o listo para defenderse. ¡Tú puedes hacerlo!, y </w:t>
             </w:r>
             <w:r>
               <w:rPr>
@@ -5743,52 +5744,52 @@
               <w:t xml:space="preserve">Crianza con Conciencia Positiva</w:t>
             </w:r>
             <w:r>
-              <w:t xml:space="preserve"> can help. Type “SAFE” to repeat this lesson with your teen. ¿Tienes tiempo para hacerlo hoy?  </w:t>
-            </w:r>
-          </w:p>
-        </w:tc>
-        <w:tc>
-          <w:tcPr>
-            <w:shd w:fill="auto" w:val="clear"/>
-            <w:tcMar>
-              <w:top w:w="100.0" w:type="dxa"/>
-              <w:left w:w="100.0" w:type="dxa"/>
-              <w:bottom w:w="100.0" w:type="dxa"/>
-              <w:right w:w="100.0" w:type="dxa"/>
-            </w:tcMar>
-            <w:vAlign w:val="top"/>
-          </w:tcPr>
-          <w:p>
-            <w:pPr>
-              <w:widowControl w:val="0"/>
-              <w:spacing w:line="240" w:lineRule="auto"/>
-            </w:pPr>
-            <w:r>
-              <w:t xml:space="preserve">Teaching Self Defence</w:t>
-            </w:r>
-          </w:p>
-          <w:p>
-            <w:pPr>
-              <w:widowControl w:val="0"/>
-              <w:spacing w:line="240" w:lineRule="auto"/>
-            </w:pPr>
-          </w:p>
-          <w:p>
-            <w:pPr>
-              <w:widowControl w:val="0"/>
-              <w:spacing w:line="240" w:lineRule="auto"/>
-            </w:pPr>
-            <w:r>
-              <w:t xml:space="preserve">Home Activity: </w:t>
-            </w:r>
-          </w:p>
-          <w:p>
-            <w:pPr>
-              <w:widowControl w:val="0"/>
-              <w:spacing w:line="240" w:lineRule="auto"/>
-            </w:pPr>
-            <w:r>
-              <w:t xml:space="preserve">Type “SAFE” and repeat this lesson with your teen</w:t>
+              <w:t xml:space="preserve"> te ayudará. Escribe "SEGURO" y repite esta sesión con tu adolescente. ¿Tienes tiempo para hacerlo hoy?  </w:t>
+            </w:r>
+          </w:p>
+        </w:tc>
+        <w:tc>
+          <w:tcPr>
+            <w:shd w:fill="auto" w:val="clear"/>
+            <w:tcMar>
+              <w:top w:w="100.0" w:type="dxa"/>
+              <w:left w:w="100.0" w:type="dxa"/>
+              <w:bottom w:w="100.0" w:type="dxa"/>
+              <w:right w:w="100.0" w:type="dxa"/>
+            </w:tcMar>
+            <w:vAlign w:val="top"/>
+          </w:tcPr>
+          <w:p>
+            <w:pPr>
+              <w:widowControl w:val="0"/>
+              <w:spacing w:line="240" w:lineRule="auto"/>
+            </w:pPr>
+            <w:r>
+              <w:t xml:space="preserve">Enseñar Defensa Personal</w:t>
+            </w:r>
+          </w:p>
+          <w:p>
+            <w:pPr>
+              <w:widowControl w:val="0"/>
+              <w:spacing w:line="240" w:lineRule="auto"/>
+            </w:pPr>
+          </w:p>
+          <w:p>
+            <w:pPr>
+              <w:widowControl w:val="0"/>
+              <w:spacing w:line="240" w:lineRule="auto"/>
+            </w:pPr>
+            <w:r>
+              <w:t xml:space="preserve">Actividad para Casa: </w:t>
+            </w:r>
+          </w:p>
+          <w:p>
+            <w:pPr>
+              <w:widowControl w:val="0"/>
+              <w:spacing w:line="240" w:lineRule="auto"/>
+            </w:pPr>
+            <w:r>
+              <w:t xml:space="preserve">Escribe "SEGURO" y repite esta sesión con tu adolescente</w:t>
             </w:r>
           </w:p>
         </w:tc>
@@ -5961,7 +5962,7 @@
               <w:spacing w:after="240" w:before="240" w:line="240" w:lineRule="auto"/>
             </w:pPr>
             <w:r>
-              <w:t xml:space="preserve">¡Te damos la bienvenida, de nuevo, a Crianza con Conciencia Positiva! It can be hard to think about Your Teen in dangerous situations. </w:t>
+              <w:t xml:space="preserve">¡Te damos la bienvenida, de nuevo, a Crianza con Conciencia Positiva! Puede resultar algo difícil tener que imaginar a tu adolescente estando en situaciones de peligro. </w:t>
             </w:r>
           </w:p>
           <w:p>

--- a/translations/parent_text_v2_mexico/es/es_MX_Video Scripts_Optional_Courses_batch_3.docx
+++ b/translations/parent_text_v2_mexico/es/es_MX_Video Scripts_Optional_Courses_batch_3.docx
@@ -5962,15 +5962,15 @@
               <w:spacing w:after="240" w:before="240" w:line="240" w:lineRule="auto"/>
             </w:pPr>
             <w:r>
-              <w:t xml:space="preserve">¡Te damos la bienvenida, de nuevo, a Crianza con Conciencia Positiva! Puede resultar algo difícil tener que imaginar a tu adolescente estando en situaciones de peligro. </w:t>
-            </w:r>
-          </w:p>
-          <w:p>
-            <w:pPr>
-              <w:widowControl w:val="0"/>
-            </w:pPr>
-            <w:r>
-              <w:t xml:space="preserve">To keep our teens safe, we need to understand their reality and the potential risky situations they can find themselves in. </w:t>
+              <w:t xml:space="preserve">¡Te damos la bienvenida, de nuevo, a Crianza con Conciencia Positiva! Puede resultar algo difícil tener que imaginar a tu adolescente en situaciones de peligro. </w:t>
+            </w:r>
+          </w:p>
+          <w:p>
+            <w:pPr>
+              <w:widowControl w:val="0"/>
+            </w:pPr>
+            <w:r>
+              <w:t xml:space="preserve">Para mantener a nuestros adolescentes a salvo, debemos comprender su realidad y las posibles situaciones de riesgo en las que se pueden encontrar. </w:t>
               <w:br w:type="textWrapping"/>
             </w:r>
           </w:p>
@@ -5979,7 +5979,7 @@
               <w:widowControl w:val="0"/>
             </w:pPr>
             <w:r>
-              <w:t xml:space="preserve">We can help our teens know how to use their thoughts, voices, AND bodies in dangerous situations. It makes a big difference!</w:t>
+              <w:t xml:space="preserve">Podemos ayudar a nuestros adolescentes a saber cómo utilizar sus pensamientos, sus voces Y sus cuerpos en situaciones de peligro. ¡Realmente hace una gran diferencia!</w:t>
             </w:r>
           </w:p>
           <w:p>
@@ -5987,7 +5987,7 @@
               <w:spacing w:after="160" w:line="259" w:lineRule="auto"/>
             </w:pPr>
             <w:r>
-              <w:t xml:space="preserve">When we do not feel safe, regardless of our sex, gender or age, we are allowed to do anything to get away. We can USE OUR VOICE and USE OUR BODIES to protect ourselves. </w:t>
+              <w:t xml:space="preserve">Cuando no nos sentimos seguras o seguros, independientemente de nuestro sexo, género o edad, tenemos el derecho de hacer cualquier cosa para escapar. Puedes USAR TU VOZ y USAR TU CUERPO para protegerte. </w:t>
             </w:r>
           </w:p>
           <w:p>
@@ -5995,52 +5995,52 @@
               <w:spacing w:after="160" w:line="259" w:lineRule="auto"/>
             </w:pPr>
             <w:r>
-              <w:t xml:space="preserve">Let's continue to learn more.</w:t>
-            </w:r>
-          </w:p>
-        </w:tc>
-        <w:tc>
-          <w:tcPr>
-            <w:shd w:fill="auto" w:val="clear"/>
-            <w:tcMar>
-              <w:top w:w="100.0" w:type="dxa"/>
-              <w:left w:w="100.0" w:type="dxa"/>
-              <w:bottom w:w="100.0" w:type="dxa"/>
-              <w:right w:w="100.0" w:type="dxa"/>
-            </w:tcMar>
-            <w:vAlign w:val="top"/>
-          </w:tcPr>
-          <w:p>
-            <w:pPr>
-              <w:widowControl w:val="0"/>
-              <w:spacing w:line="240" w:lineRule="auto"/>
-            </w:pPr>
-            <w:r>
-              <w:t xml:space="preserve">Teaching Self Defence</w:t>
-            </w:r>
-          </w:p>
-          <w:p>
-            <w:pPr>
-              <w:widowControl w:val="0"/>
-              <w:spacing w:line="240" w:lineRule="auto"/>
-            </w:pPr>
-          </w:p>
-          <w:p>
-            <w:pPr>
-              <w:widowControl w:val="0"/>
-              <w:spacing w:line="240" w:lineRule="auto"/>
-            </w:pPr>
-            <w:r>
-              <w:t xml:space="preserve">USE OUR VOICE</w:t>
-            </w:r>
-          </w:p>
-          <w:p>
-            <w:pPr>
-              <w:widowControl w:val="0"/>
-              <w:spacing w:line="240" w:lineRule="auto"/>
-            </w:pPr>
-            <w:r>
-              <w:t xml:space="preserve">USE OUR BODIES</w:t>
+              <w:t xml:space="preserve">Avancemos para aprender más sobre esto.</w:t>
+            </w:r>
+          </w:p>
+        </w:tc>
+        <w:tc>
+          <w:tcPr>
+            <w:shd w:fill="auto" w:val="clear"/>
+            <w:tcMar>
+              <w:top w:w="100.0" w:type="dxa"/>
+              <w:left w:w="100.0" w:type="dxa"/>
+              <w:bottom w:w="100.0" w:type="dxa"/>
+              <w:right w:w="100.0" w:type="dxa"/>
+            </w:tcMar>
+            <w:vAlign w:val="top"/>
+          </w:tcPr>
+          <w:p>
+            <w:pPr>
+              <w:widowControl w:val="0"/>
+              <w:spacing w:line="240" w:lineRule="auto"/>
+            </w:pPr>
+            <w:r>
+              <w:t xml:space="preserve">Enseñar Defensa Personal</w:t>
+            </w:r>
+          </w:p>
+          <w:p>
+            <w:pPr>
+              <w:widowControl w:val="0"/>
+              <w:spacing w:line="240" w:lineRule="auto"/>
+            </w:pPr>
+          </w:p>
+          <w:p>
+            <w:pPr>
+              <w:widowControl w:val="0"/>
+              <w:spacing w:line="240" w:lineRule="auto"/>
+            </w:pPr>
+            <w:r>
+              <w:t xml:space="preserve">USAR NUESTRA VOZ</w:t>
+            </w:r>
+          </w:p>
+          <w:p>
+            <w:pPr>
+              <w:widowControl w:val="0"/>
+              <w:spacing w:line="240" w:lineRule="auto"/>
+            </w:pPr>
+            <w:r>
+              <w:t xml:space="preserve">USAR NUESTRO CUERPO</w:t>
             </w:r>
           </w:p>
         </w:tc>
@@ -6084,10 +6084,10 @@
               <w:spacing w:after="240" w:before="240" w:line="259" w:lineRule="auto"/>
             </w:pPr>
             <w:r>
-              <w:t xml:space="preserve">When we do not feel safe, we are allowed to do anything to get away. </w:t>
+              <w:t xml:space="preserve">Cuando sentimos que no estamos a salvo, tenemos permitido hacer cualquier cosa para escapar. </w:t>
               <w:br w:type="textWrapping"/>
               <w:br w:type="textWrapping"/>
-              <w:t xml:space="preserve">Remember the last scenario, where the man tried to force the teen into his car? How could the teen use their voice to get away? They might shout…</w:t>
+              <w:t xml:space="preserve">¿Recuerdas el último escenario, en el que una persona intentó obligar a un adolescente a entrar en su coche? ¿Cómo podría el adolescente usar su voz para escapar? Podría gritar…</w:t>
             </w:r>
           </w:p>
           <w:p>
@@ -6104,7 +6104,7 @@
               </w:rPr>
             </w:pPr>
             <w:r>
-              <w:t>‘No!’</w:t>
+              <w:t>"¡No!"</w:t>
             </w:r>
           </w:p>
           <w:p>
@@ -6121,7 +6121,7 @@
               </w:rPr>
             </w:pPr>
             <w:r>
-              <w:t xml:space="preserve">“Someone help me!”</w:t>
+              <w:t xml:space="preserve">"¡Alguien que me ayude!"</w:t>
             </w:r>
           </w:p>
           <w:p>
@@ -6138,7 +6138,7 @@
               </w:rPr>
             </w:pPr>
             <w:r>
-              <w:t xml:space="preserve">“I will call the police if you touch me again”</w:t>
+              <w:t xml:space="preserve">"Llamaré a la policía si me vuelves a tocar."</w:t>
             </w:r>
           </w:p>
           <w:p>
@@ -6155,7 +6155,7 @@
               </w:rPr>
             </w:pPr>
             <w:r>
-              <w:t xml:space="preserve">"Do not touch my bum” </w:t>
+              <w:t xml:space="preserve">"No toques mis pompis." </w:t>
             </w:r>
           </w:p>
           <w:p>
@@ -6163,7 +6163,7 @@
               <w:spacing w:line="259" w:lineRule="auto"/>
             </w:pPr>
             <w:r>
-              <w:t xml:space="preserve">Or they might try something else…</w:t>
+              <w:t xml:space="preserve">O puede que lo intente de otra manera…</w:t>
             </w:r>
           </w:p>
           <w:p>
@@ -6180,7 +6180,7 @@
               </w:rPr>
             </w:pPr>
             <w:r>
-              <w:t xml:space="preserve">“I will do anything you want, just please don’t hurt me.”</w:t>
+              <w:t xml:space="preserve">"Haré todo lo que quieras, pero, por favor, no me lastimes."</w:t>
             </w:r>
           </w:p>
           <w:p>
@@ -6196,7 +6196,7 @@
               </w:rPr>
             </w:pPr>
             <w:r>
-              <w:t xml:space="preserve">“No lift for me, thanks. Last time I got a lift I threw up EVERYWHERE!”</w:t>
+              <w:t xml:space="preserve">"Hoy no usaré el elevador, gracias. La última vez que me subí a uno, ¡vomité TODO!"</w:t>
             </w:r>
           </w:p>
           <w:p>
@@ -6213,7 +6213,7 @@
               </w:rPr>
             </w:pPr>
             <w:r>
-              <w:t xml:space="preserve">“I can see that you are angry. Let’s sit together and talk about it.”</w:t>
+              <w:t xml:space="preserve">"Veo y siento tu enojo. Sentémonos aquí para platicarlo."</w:t>
             </w:r>
           </w:p>
           <w:p>
@@ -6229,7 +6229,7 @@
               </w:rPr>
             </w:pPr>
             <w:r>
-              <w:t xml:space="preserve">“I will give you my phone if you let me go.”</w:t>
+              <w:t xml:space="preserve">"Te daré mi teléfono si me dejas ir."</w:t>
             </w:r>
           </w:p>
           <w:p>
@@ -6237,7 +6237,7 @@
               <w:spacing w:after="160" w:line="259" w:lineRule="auto"/>
             </w:pPr>
             <w:r>
-              <w:t xml:space="preserve">Consider, what would you do? There’s no wrong answer. </w:t>
+              <w:t xml:space="preserve">Imagina y considera, ¿qué harías tú? No hay respuestas incorrectas. </w:t>
             </w:r>
           </w:p>
           <w:p>
@@ -6277,7 +6277,7 @@
               <w:pStyle w:val="P68B1DB1-Normal1"/>
             </w:pPr>
             <w:r>
-              <w:t xml:space="preserve">USE YOUR VOICE</w:t>
+              <w:t xml:space="preserve">USAR TU VOZ</w:t>
             </w:r>
           </w:p>
           <w:p>
@@ -6293,7 +6293,7 @@
               </w:rPr>
             </w:pPr>
             <w:r>
-              <w:t>No!</w:t>
+              <w:t>¡No!</w:t>
             </w:r>
           </w:p>
           <w:p>
@@ -6310,7 +6310,7 @@
               </w:rPr>
             </w:pPr>
             <w:r>
-              <w:t xml:space="preserve">Someone help me!</w:t>
+              <w:t xml:space="preserve">¡Alguien que me ayude!</w:t>
             </w:r>
           </w:p>
           <w:p>
@@ -6327,7 +6327,7 @@
               </w:rPr>
             </w:pPr>
             <w:r>
-              <w:t xml:space="preserve">I will call the police if you touch me again</w:t>
+              <w:t xml:space="preserve">Llamaré a la policía si me vuelves a tocar.</w:t>
             </w:r>
           </w:p>
           <w:p>
@@ -6344,7 +6344,7 @@
               </w:rPr>
             </w:pPr>
             <w:r>
-              <w:t xml:space="preserve">Do not touch my bum</w:t>
+              <w:t xml:space="preserve">No toques mis pompis.</w:t>
             </w:r>
           </w:p>
           <w:p>
@@ -6361,7 +6361,7 @@
               </w:rPr>
             </w:pPr>
             <w:r>
-              <w:t xml:space="preserve">I will do anything you want, just please don’t hurt me.</w:t>
+              <w:t xml:space="preserve">Haré lo que quieras, pero, por favor, no me lastimes.</w:t>
             </w:r>
           </w:p>
           <w:p>
@@ -6377,7 +6377,7 @@
               </w:rPr>
             </w:pPr>
             <w:r>
-              <w:t xml:space="preserve">No lift for me, thanks. Last time I got a lift I threw up EVERYWHERE!</w:t>
+              <w:t xml:space="preserve">Hoy no usaré el elevador, gracias. La última vez que me subí a uno, ¡vomité TODO!</w:t>
             </w:r>
           </w:p>
           <w:p>
@@ -6394,7 +6394,7 @@
               </w:rPr>
             </w:pPr>
             <w:r>
-              <w:t xml:space="preserve">I can see that you are angry. Let’s sit together and talk about it.</w:t>
+              <w:t xml:space="preserve">Veo y siento tu enojo. Sentémonos aquí para platicarlo.</w:t>
             </w:r>
           </w:p>
           <w:p>
@@ -6410,7 +6410,7 @@
               </w:rPr>
             </w:pPr>
             <w:r>
-              <w:t xml:space="preserve">I will give you my phone if you let me go.</w:t>
+              <w:t xml:space="preserve">Te daré mi teléfono si me dejas ir.</w:t>
             </w:r>
           </w:p>
         </w:tc>
@@ -6454,7 +6454,7 @@
               <w:spacing w:after="240" w:before="240" w:line="240" w:lineRule="auto"/>
             </w:pPr>
             <w:r>
-              <w:t xml:space="preserve">Our second tip is that you can also use your body. When our voice does not stop the situation, we can use our bodies to defend ourselves. You should know your attacker’s targets and do what you can to hurt them: Scratch, Pull, Punch, Kick, or Twist your attacker. </w:t>
+              <w:t xml:space="preserve">Nuestra segunda estrategia es que también puedes usar tu cuerpo. Cuando nuestra voz no detiene la situación, podemos usar nuestro cuerpo para defendernos. Debes conocer los puntos débiles primarios y secundarios de tu atacante y hacer lo que puedas para herirle: Rasguña, Jala, Golpea, Patea o Tuerce a tu atacante. </w:t>
             </w:r>
           </w:p>
         </w:tc>
@@ -6479,9 +6479,9 @@
               <w:pStyle w:val="P68B1DB1-Normal1"/>
             </w:pPr>
             <w:r>
-              <w:t xml:space="preserve">USE YOUR BODY</w:t>
+              <w:t xml:space="preserve">USAR TU CUERPO </w:t>
               <w:br w:type="textWrapping"/>
-              <w:t xml:space="preserve">Use your body to defend yourself. </w:t>
+              <w:t xml:space="preserve">Usa tu cuerpo para defenderte. </w:t>
             </w:r>
           </w:p>
           <w:p>
@@ -6499,7 +6499,7 @@
               <w:pStyle w:val="P68B1DB1-Normal1"/>
             </w:pPr>
             <w:r>
-              <w:t>Scratch</w:t>
+              <w:t>Rasguñar</w:t>
             </w:r>
           </w:p>
           <w:p>
@@ -6517,7 +6517,7 @@
               <w:pStyle w:val="P68B1DB1-Normal1"/>
             </w:pPr>
             <w:r>
-              <w:t>Pull</w:t>
+              <w:t>Jalar</w:t>
             </w:r>
           </w:p>
           <w:p>
@@ -6535,7 +6535,7 @@
               <w:pStyle w:val="P68B1DB1-Normal1"/>
             </w:pPr>
             <w:r>
-              <w:t>Punch</w:t>
+              <w:t>Golpear</w:t>
             </w:r>
           </w:p>
           <w:p>
@@ -6553,7 +6553,7 @@
               <w:pStyle w:val="P68B1DB1-Normal1"/>
             </w:pPr>
             <w:r>
-              <w:t>Kick</w:t>
+              <w:t>Patear</w:t>
             </w:r>
           </w:p>
           <w:p>
@@ -6571,7 +6571,7 @@
               <w:pStyle w:val="P68B1DB1-Normal1"/>
             </w:pPr>
             <w:r>
-              <w:t>Twist</w:t>
+              <w:t>Torcer</w:t>
             </w:r>
           </w:p>
         </w:tc>
@@ -6626,9 +6626,10 @@
               <w:spacing w:after="240" w:before="240" w:line="259" w:lineRule="auto"/>
             </w:pPr>
             <w:r>
-              <w:t xml:space="preserve">There are four primary targets to know: </w:t>
+              <w:t xml:space="preserve">En el cuerpo, hay cuatro puntos débiles primarios que debes conocer: 
+</w:t>
               <w:br w:type="textWrapping"/>
-              <w:t xml:space="preserve">[1] The eyes</w:t>
+              <w:t xml:space="preserve">[1] Ojos</w:t>
             </w:r>
           </w:p>
           <w:p>
@@ -6636,7 +6637,7 @@
               <w:spacing w:after="240" w:before="240" w:line="259" w:lineRule="auto"/>
             </w:pPr>
             <w:r>
-              <w:t xml:space="preserve">[2] Throat</w:t>
+              <w:t xml:space="preserve">[2] Garganta</w:t>
             </w:r>
           </w:p>
           <w:p>
@@ -6644,7 +6645,7 @@
               <w:spacing w:after="240" w:before="240" w:line="259" w:lineRule="auto"/>
             </w:pPr>
             <w:r>
-              <w:t xml:space="preserve">[3] Groin</w:t>
+              <w:t xml:space="preserve">[3] Ingle o Entrepierna</w:t>
             </w:r>
           </w:p>
           <w:p>
@@ -6652,7 +6653,7 @@
               <w:spacing w:after="240" w:before="240" w:line="259" w:lineRule="auto"/>
             </w:pPr>
             <w:r>
-              <w:t xml:space="preserve">[4] and knees</w:t>
+              <w:t xml:space="preserve">[4] y Rodillas</w:t>
             </w:r>
           </w:p>
         </w:tc>
@@ -6726,34 +6727,34 @@
               <w:spacing w:line="240" w:lineRule="auto"/>
             </w:pPr>
             <w:r>
-              <w:t xml:space="preserve">There are also seven secondary targets: </w:t>
+              <w:t xml:space="preserve">También hay siete puntos débiles secundarios: </w:t>
               <w:br w:type="textWrapping"/>
-              <w:t xml:space="preserve">[1] Temple </w:t>
+              <w:t xml:space="preserve">[1] Sien </w:t>
               <w:br w:type="textWrapping"/>
-              <w:t xml:space="preserve">[2] Ears </w:t>
+              <w:t xml:space="preserve">[2] Orejas </w:t>
               <w:br w:type="textWrapping"/>
-              <w:t xml:space="preserve">[3] Nose </w:t>
+              <w:t xml:space="preserve">[3] Nariz </w:t>
               <w:br w:type="textWrapping"/>
-              <w:t xml:space="preserve">[4] Solar Plexus (the space between the ribs) </w:t>
+              <w:t xml:space="preserve">[4] Plexo Solar (el espacio entre las costillas) </w:t>
               <w:br w:type="textWrapping"/>
-              <w:t xml:space="preserve">[5] Fingers </w:t>
+              <w:t xml:space="preserve">[5] Dedos </w:t>
               <w:br w:type="textWrapping"/>
-              <w:t xml:space="preserve">[6] Shin </w:t>
+              <w:t xml:space="preserve">[6] Espinilla </w:t>
               <w:br w:type="textWrapping"/>
-              <w:t xml:space="preserve">[7] Instep (top of the feet)</w:t>
-            </w:r>
-          </w:p>
-          <w:p>
-            <w:pPr>
-              <w:spacing w:line="240" w:lineRule="auto"/>
-            </w:pPr>
-          </w:p>
-          <w:p>
-            <w:pPr>
-              <w:spacing w:line="240" w:lineRule="auto"/>
-            </w:pPr>
-            <w:r>
-              <w:t xml:space="preserve">Attack any of the targets to hurt your opponent and get away. </w:t>
+              <w:t xml:space="preserve">[7] Empeine (parte superior de los pies)</w:t>
+            </w:r>
+          </w:p>
+          <w:p>
+            <w:pPr>
+              <w:spacing w:line="240" w:lineRule="auto"/>
+            </w:pPr>
+          </w:p>
+          <w:p>
+            <w:pPr>
+              <w:spacing w:line="240" w:lineRule="auto"/>
+            </w:pPr>
+            <w:r>
+              <w:t xml:space="preserve">Ataca cualquiera de los puntos para herir a tu oponente y escaparte. </w:t>
             </w:r>
           </w:p>
         </w:tc>
@@ -6826,7 +6827,7 @@
               <w:spacing w:line="240" w:lineRule="auto"/>
             </w:pPr>
             <w:r>
-              <w:t xml:space="preserve">Your home activity is to share this information with your teen so they are ready to defend themselves. You can do it and </w:t>
+              <w:t xml:space="preserve">Tu Actividad para Casa es compartir esta información con tu adolescente para que esté lista o listo para defenderse. ¡Tú puedes hacerlo!, y </w:t>
             </w:r>
             <w:r>
               <w:rPr>
@@ -6836,52 +6837,52 @@
               <w:t xml:space="preserve">Crianza con Conciencia Positiva</w:t>
             </w:r>
             <w:r>
-              <w:t xml:space="preserve"> can help. Type “SAFE” to repeat this lesson with your teen. Can you do it today? </w:t>
-            </w:r>
-          </w:p>
-        </w:tc>
-        <w:tc>
-          <w:tcPr>
-            <w:shd w:fill="auto" w:val="clear"/>
-            <w:tcMar>
-              <w:top w:w="100.0" w:type="dxa"/>
-              <w:left w:w="100.0" w:type="dxa"/>
-              <w:bottom w:w="100.0" w:type="dxa"/>
-              <w:right w:w="100.0" w:type="dxa"/>
-            </w:tcMar>
-            <w:vAlign w:val="top"/>
-          </w:tcPr>
-          <w:p>
-            <w:pPr>
-              <w:widowControl w:val="0"/>
-              <w:spacing w:line="240" w:lineRule="auto"/>
-            </w:pPr>
-            <w:r>
-              <w:t xml:space="preserve">Teaching Self Defence</w:t>
-            </w:r>
-          </w:p>
-          <w:p>
-            <w:pPr>
-              <w:widowControl w:val="0"/>
-              <w:spacing w:line="240" w:lineRule="auto"/>
-            </w:pPr>
-          </w:p>
-          <w:p>
-            <w:pPr>
-              <w:widowControl w:val="0"/>
-              <w:spacing w:line="240" w:lineRule="auto"/>
-            </w:pPr>
-            <w:r>
-              <w:t xml:space="preserve">Home Activity: </w:t>
-            </w:r>
-          </w:p>
-          <w:p>
-            <w:pPr>
-              <w:widowControl w:val="0"/>
-              <w:spacing w:line="240" w:lineRule="auto"/>
-            </w:pPr>
-            <w:r>
-              <w:t xml:space="preserve">Type “SAFE” and repeat this lesson with your teen</w:t>
+              <w:t xml:space="preserve"> te ayudará. Escribe "SEGURO" y repite esta sesión con tu adolescente. ¿Tienes tiempo para hacerlo hoy?  </w:t>
+            </w:r>
+          </w:p>
+        </w:tc>
+        <w:tc>
+          <w:tcPr>
+            <w:shd w:fill="auto" w:val="clear"/>
+            <w:tcMar>
+              <w:top w:w="100.0" w:type="dxa"/>
+              <w:left w:w="100.0" w:type="dxa"/>
+              <w:bottom w:w="100.0" w:type="dxa"/>
+              <w:right w:w="100.0" w:type="dxa"/>
+            </w:tcMar>
+            <w:vAlign w:val="top"/>
+          </w:tcPr>
+          <w:p>
+            <w:pPr>
+              <w:widowControl w:val="0"/>
+              <w:spacing w:line="240" w:lineRule="auto"/>
+            </w:pPr>
+            <w:r>
+              <w:t xml:space="preserve">Enseñar Defensa Personal</w:t>
+            </w:r>
+          </w:p>
+          <w:p>
+            <w:pPr>
+              <w:widowControl w:val="0"/>
+              <w:spacing w:line="240" w:lineRule="auto"/>
+            </w:pPr>
+          </w:p>
+          <w:p>
+            <w:pPr>
+              <w:widowControl w:val="0"/>
+              <w:spacing w:line="240" w:lineRule="auto"/>
+            </w:pPr>
+            <w:r>
+              <w:t xml:space="preserve">Actividad para Casa: </w:t>
+            </w:r>
+          </w:p>
+          <w:p>
+            <w:pPr>
+              <w:widowControl w:val="0"/>
+              <w:spacing w:line="240" w:lineRule="auto"/>
+            </w:pPr>
+            <w:r>
+              <w:t xml:space="preserve">Escribe "SEGURO" y repite esta sesión con tu adolescente</w:t>
             </w:r>
           </w:p>
         </w:tc>
@@ -7058,7 +7059,7 @@
             <w:r>
               <w:t>[pause]</w:t>
               <w:br w:type="textWrapping"/>
-              <w:t xml:space="preserve">say it,</w:t>
+              <w:t>comunicar,</w:t>
             </w:r>
           </w:p>
           <w:p>
@@ -7069,7 +7070,7 @@
             <w:r>
               <w:t>[pause]</w:t>
               <w:br w:type="textWrapping"/>
-              <w:t xml:space="preserve">and do it.</w:t>
+              <w:t xml:space="preserve">y hacer.</w:t>
             </w:r>
           </w:p>
           <w:p>
@@ -7132,7 +7133,7 @@
               <w:spacing w:line="240" w:lineRule="auto"/>
             </w:pPr>
             <w:r>
-              <w:t xml:space="preserve">DO IT</w:t>
+              <w:t>HACER</w:t>
             </w:r>
           </w:p>
         </w:tc>
@@ -7164,7 +7165,7 @@
               <w:spacing w:after="12" w:before="12" w:line="276" w:lineRule="auto"/>
             </w:pPr>
             <w:r>
-              <w:t xml:space="preserve">[1] Primero, conocer. Debes CONOCER la diferencia entre las relaciones sanas y las que no lo son. If you are attacked, know that it is never your fault. You are allowed to say and do what is needed to stay safe and get away – do not worry about what others may think. You are worth being defended. You are strong and powerful.  </w:t>
+              <w:t xml:space="preserve">[1] Primero, conocer. Debes CONOCER la diferencia entre las relaciones sanas y las que no lo son. Si alguna vez eres víctima de algún ataque, debes saber que nunca es tu culpa. Estás en todo tu derecho de decir y hacer lo que sea necesario para mantenerte a salvo y escapar; no te preocupes por lo que puedan pensar los demás. Tienes valor y mereces defenderte. Eres fuerte y tienes el poder de hacerlo.  </w:t>
             </w:r>
           </w:p>
           <w:p>
@@ -7189,7 +7190,7 @@
               <w:spacing w:after="12" w:before="12" w:line="276" w:lineRule="auto"/>
             </w:pPr>
             <w:r>
-              <w:t xml:space="preserve">[2] Después, observar. Cuando alguien te hace sentir incomodidad (a ti o a otra persona) con lo que dice o hace, ¡no está bien! We all have the right to feel safe, especially at home. Follow your intuition. When you feel attacked with words or actions, your goal is to get away.</w:t>
+              <w:t xml:space="preserve">[2] Después, observar. Cuando alguien te hace sentir incomodidad (a ti o a otra persona) con lo que dice o hace, ¡no está bien! Todos tenemos derecho a sentirnos seguros, especialmente en casa. Sigue tu intuición. Cuando te sientas bajo alguna amenaza, ya sea con palabras o acciones, tu objetivo es huir.</w:t>
             </w:r>
           </w:p>
           <w:p>
@@ -7214,7 +7215,7 @@
               <w:spacing w:after="12" w:before="12" w:line="276" w:lineRule="auto"/>
             </w:pPr>
             <w:r>
-              <w:t xml:space="preserve">[3] Tercero, comunicar. Your voice can stop many attacks. Yell ‘No!’, call for help, warn of consequences, name the behaviour, act crazy, pretend to go along to buy time, use humour, calm them down, or negotiate. It is important to be clear, confident, and direct. Speak using your voice, body language, and maintain eye contact while speaking to the person. Remind your teen that they should always tell an adult they trust what happened so they can get support. </w:t>
+              <w:t xml:space="preserve">[3] Tercero, comunicar. Tu voz tiene el poder de detener un sinfín de amenazas. Grita "¡No!", pide ayuda, advierte de las consecuencias, nombra el comportamiento, genera una situación que llame la atención, finge que le sigues la corriente para ganar tiempo, utiliza el humor, cálmales o negocia. Es importante que hables de manera directa, con claridad y confianza. Comunica usando tu voz, el lenguaje corporal y el contacto visual. Recuérdale a tu adolescente que siempre debe contarle a una persona adulta en quien confíe lo que ha pasado para que pueda brindarle apoyo. </w:t>
             </w:r>
           </w:p>
           <w:p>
@@ -7239,7 +7240,7 @@
               <w:spacing w:after="12" w:before="12" w:line="276" w:lineRule="auto"/>
             </w:pPr>
             <w:r>
-              <w:t xml:space="preserve">[4] Finally, do it. When our voice is not changing the situation, we can use our bodies. Know the ‘weapons’ on your body and know the ‘targets’ on your attacker’s body. Use what is free on your body that you can fight with and what is open on the attacker’s body to hit.  </w:t>
+              <w:t xml:space="preserve">[4] Por último, hazlo. Cuando nuestra voz no sea suficiente para cambiar la situación, podemos usar nuestro cuerpo. Conoce las "armas" de tu cuerpo y conoce los "objetivos" del cuerpo de tu atacante. Usa cualquier parte de tu cuerpo, que esté libre y con la que puedas luchar, y golpea a tu atacante en cualquier área de su cuerpo que esté vulnerable.  </w:t>
             </w:r>
           </w:p>
           <w:p>
@@ -7258,7 +7259,7 @@
               <w:spacing w:after="240" w:before="240" w:line="259" w:lineRule="auto"/>
             </w:pPr>
             <w:r>
-              <w:t xml:space="preserve">If you do get hurt by someone, remember it is never your fault. Acércate con alguien en quien confíes y pide ayuda. También asegúrate de que tu adolescente sepa que puede contarte cualquier cosa para que puedan encontrar una solución en conjunto.</w:t>
+              <w:t xml:space="preserve">Si alguna vez alguien te hace daño, recuerda que nunca es culpa tuya. Acércate con alguien en quien confíes y pide ayuda. También asegúrate de que tu adolescente sepa que puede contarte cualquier cosa para que puedan encontrar una solución en conjunto.</w:t>
             </w:r>
           </w:p>
         </w:tc>
@@ -7294,7 +7295,7 @@
               <w:spacing w:line="240" w:lineRule="auto"/>
             </w:pPr>
             <w:r>
-              <w:t xml:space="preserve">Know that it is not your fault. </w:t>
+              <w:t xml:space="preserve">Debes saber que no es tu culpa </w:t>
             </w:r>
           </w:p>
           <w:p>
@@ -7318,7 +7319,7 @@
               <w:spacing w:line="240" w:lineRule="auto"/>
             </w:pPr>
             <w:r>
-              <w:t xml:space="preserve">Recognize when you are unsafe. </w:t>
+              <w:t xml:space="preserve">Reconoce cuándo estás en situaciones de riesgo </w:t>
             </w:r>
           </w:p>
           <w:p>
@@ -7342,46 +7343,46 @@
               <w:spacing w:line="240" w:lineRule="auto"/>
             </w:pPr>
             <w:r>
-              <w:t xml:space="preserve">Use your voice to get away. </w:t>
-            </w:r>
-          </w:p>
-          <w:p>
-            <w:pPr>
-              <w:widowControl w:val="0"/>
-              <w:spacing w:line="240" w:lineRule="auto"/>
-            </w:pPr>
-          </w:p>
-          <w:p>
-            <w:pPr>
-              <w:widowControl w:val="0"/>
-              <w:spacing w:line="240" w:lineRule="auto"/>
-            </w:pPr>
-            <w:r>
-              <w:t xml:space="preserve">DO IT</w:t>
-            </w:r>
-          </w:p>
-          <w:p>
-            <w:pPr>
-              <w:widowControl w:val="0"/>
-              <w:spacing w:line="240" w:lineRule="auto"/>
-            </w:pPr>
-            <w:r>
-              <w:t xml:space="preserve">If your voice doesn’t work, use your body to get away. </w:t>
-            </w:r>
-          </w:p>
-          <w:p>
-            <w:pPr>
-              <w:widowControl w:val="0"/>
-              <w:spacing w:line="240" w:lineRule="auto"/>
-            </w:pPr>
-          </w:p>
-          <w:p>
-            <w:pPr>
-              <w:widowControl w:val="0"/>
-              <w:spacing w:line="240" w:lineRule="auto"/>
-            </w:pPr>
-            <w:r>
-              <w:t xml:space="preserve">If you do get hurt it is NEVER your fault. </w:t>
+              <w:t xml:space="preserve">Usa tu voz para alejarte </w:t>
+            </w:r>
+          </w:p>
+          <w:p>
+            <w:pPr>
+              <w:widowControl w:val="0"/>
+              <w:spacing w:line="240" w:lineRule="auto"/>
+            </w:pPr>
+          </w:p>
+          <w:p>
+            <w:pPr>
+              <w:widowControl w:val="0"/>
+              <w:spacing w:line="240" w:lineRule="auto"/>
+            </w:pPr>
+            <w:r>
+              <w:t>HACER</w:t>
+            </w:r>
+          </w:p>
+          <w:p>
+            <w:pPr>
+              <w:widowControl w:val="0"/>
+              <w:spacing w:line="240" w:lineRule="auto"/>
+            </w:pPr>
+            <w:r>
+              <w:t xml:space="preserve">Si usar tu voz no funciona, utiliza tu cuerpo para alejarte. </w:t>
+            </w:r>
+          </w:p>
+          <w:p>
+            <w:pPr>
+              <w:widowControl w:val="0"/>
+              <w:spacing w:line="240" w:lineRule="auto"/>
+            </w:pPr>
+          </w:p>
+          <w:p>
+            <w:pPr>
+              <w:widowControl w:val="0"/>
+              <w:spacing w:line="240" w:lineRule="auto"/>
+            </w:pPr>
+            <w:r>
+              <w:t xml:space="preserve">Si te hicieron daño NO es tu culpa</w:t>
             </w:r>
           </w:p>
         </w:tc>
@@ -7392,7 +7393,7 @@
               <w:widowControl w:val="0"/>
             </w:pPr>
             <w:r>
-              <w:t xml:space="preserve">Animate words to text. At [4] show this image: self_defence_moves_m</w:t>
+              <w:t xml:space="preserve">Animar las palabras a texto. At [4] show this image: self_defence_moves_m</w:t>
             </w:r>
           </w:p>
         </w:tc>
@@ -7476,7 +7477,7 @@
               <w:pStyle w:val="P68B1DB1-Normal1"/>
             </w:pPr>
             <w:r>
-              <w:t xml:space="preserve">Tu Actividad para Casa es tomar esta sesión con tu adolescente y ayudarle  a saber qué hacer en situaciones de riesgo. To repeat this lesson type “PREVENT.” Can you do it today?</w:t>
+              <w:t xml:space="preserve">Tu Actividad para Casa es tomar esta sesión con tu adolescente y ayudarle  a saber qué hacer en situaciones de riesgo. Para repetir esta sesión escribe "PREVENIR" ¿Tienes tiempo para hacerlo hoy? </w:t>
             </w:r>
           </w:p>
         </w:tc>
@@ -7512,7 +7513,7 @@
               <w:spacing w:line="240" w:lineRule="auto"/>
             </w:pPr>
             <w:r>
-              <w:t xml:space="preserve">Type “PREVENT” and repeat this lesson with your teen</w:t>
+              <w:t xml:space="preserve">Escribe "PREVENIR" y repite esta sesión con tu adolescente.</w:t>
             </w:r>
           </w:p>
         </w:tc>
@@ -7795,7 +7796,7 @@
               <w:spacing w:line="240" w:lineRule="auto"/>
             </w:pPr>
             <w:r>
-              <w:t xml:space="preserve">Finalmente, puedes consolar a tu adolescente al estar a su lado. Puede ser algo difícil ver que tu adolescente está en un estado de confusión o se siente triste, pero hay muchas cosas que puedes hacer para apoyarle. Lo que necesita en momentos de dificultad es que le aceptes y consueles. Remind your teen again that you love them, and thank them for sharing with you.</w:t>
+              <w:t xml:space="preserve">Finalmente, puedes consolar a tu adolescente al estar a su lado. Puede ser algo difícil ver que tu adolescente está en un estado de confusión o se siente triste, pero hay muchas cosas que puedes hacer para apoyarle. Lo que necesita en momentos de dificultad es que le aceptes y consueles. Recuérdale a tu adolescente que le amas y dale las gracias por compartir contigo lo que piensa y cómo se siente.</w:t>
             </w:r>
           </w:p>
           <w:p>
@@ -7903,7 +7904,7 @@
               <w:spacing w:line="240" w:lineRule="auto"/>
             </w:pPr>
             <w:r>
-              <w:t xml:space="preserve">Give your teen comfort</w:t>
+              <w:t xml:space="preserve">Dale consuelo a tu adolescente</w:t>
             </w:r>
           </w:p>
         </w:tc>
@@ -7963,7 +7964,7 @@
               <w:spacing w:line="240" w:lineRule="auto"/>
             </w:pPr>
             <w:r>
-              <w:t xml:space="preserve">For your home activity,  [1]Find a calm time to talk with Your Teen about possible crises that may happen. </w:t>
+              <w:t xml:space="preserve">En tu Actividad para Casa, [1] Busca un momento tranquilo para hablar con tu adolescente sobre las posibles situaciones de crisis que podrían suceder. </w:t>
               <w:br w:type="textWrapping"/>
             </w:r>
           </w:p>
@@ -7972,7 +7973,7 @@
               <w:widowControl w:val="0"/>
             </w:pPr>
             <w:r>
-              <w:t xml:space="preserve">[2]Discuss possible actions that you can take with Your Teen if they happen. Asegúrale que siempre estarás ahí para mantenerle a salvo.</w:t>
+              <w:t xml:space="preserve">[2] Coméntale tu adolescente cuáles serían las posibles medidas a tomar en caso de que ocurra algún evento de crisis. Asegúrale que siempre estarás ahí para mantenerle a salvo.</w:t>
               <w:br w:type="textWrapping"/>
             </w:r>
           </w:p>
@@ -7990,7 +7991,7 @@
               <w:widowControl w:val="0"/>
             </w:pPr>
             <w:r>
-              <w:t xml:space="preserve">[4]Thank Your Teen for taking the time to chat about this. </w:t>
+              <w:t xml:space="preserve">[4] Agradécele a tu adolescente por tomarse el tiempo de hablar contigo sobre esto. </w:t>
               <w:br w:type="textWrapping"/>
             </w:r>
           </w:p>
@@ -8122,12 +8123,12 @@
                 <wp:inline distB="114300" distT="114300" distL="114300" distR="114300">
                   <wp:extent cx="1219200" cy="990600"/>
                   <wp:effectExtent b="0" l="0" r="0" t="0"/>
-                  <wp:docPr id="4" name="image2.jpg"/>
+                  <wp:docPr id="4" name="imagen2.jpg"/>
                   <a:graphic>
                     <a:graphicData uri="http://schemas.openxmlformats.org/drawingml/2006/picture">
                       <pic:pic>
                         <pic:nvPicPr>
-                          <pic:cNvPr id="0" name="image2.jpg"/>
+                          <pic:cNvPr id="0" name="imagen2.jpg"/>
                           <pic:cNvPicPr preferRelativeResize="0"/>
                         </pic:nvPicPr>
                         <pic:blipFill>
@@ -11317,7 +11318,7 @@
               <w:spacing w:line="240" w:lineRule="auto"/>
             </w:pPr>
             <w:r>
-              <w:t xml:space="preserve">Welcome back to Crianza con Conciencia Positiva! Aprendamos a crear un espacio positivo de aprendizaje para tu adolescente. </w:t>
+              <w:t xml:space="preserve">¡Te damos la bienvenida, una vez más a Crianza con Conciencia Positiva! Aprendamos a crear un espacio positivo de aprendizaje para tu adolescente. </w:t>
             </w:r>
           </w:p>
           <w:p>
@@ -11590,7 +11591,7 @@
               <w:spacing w:after="160" w:line="259" w:lineRule="auto"/>
             </w:pPr>
             <w:r>
-              <w:t>[pause]</w:t>
+              <w:t>[pausa]</w:t>
             </w:r>
           </w:p>
           <w:p>
@@ -11902,7 +11903,7 @@
               <w:spacing w:line="240" w:lineRule="auto"/>
             </w:pPr>
             <w:r>
-              <w:t>Script</w:t>
+              <w:t>Guión</w:t>
             </w:r>
           </w:p>
         </w:tc>
@@ -13032,7 +13033,7 @@
               <w:widowControl w:val="0"/>
             </w:pPr>
             <w:r>
-              <w:t xml:space="preserve">Welcome back to Crianza con Conciencia Positiva! Esta habilidad trata sobre cómo ayudar a nuestros adolescentes con el estrés. </w:t>
+              <w:t xml:space="preserve">¡Te damos la bienvenida una vez más a Crianza con Conciencia Positiva! Esta habilidad trata sobre cómo ayudar a nuestros adolescentes con el estrés. </w:t>
             </w:r>
           </w:p>
           <w:p>
@@ -13146,7 +13147,7 @@
               <w:spacing w:line="240" w:lineRule="auto"/>
             </w:pPr>
             <w:r>
-              <w:t xml:space="preserve">Let’s learn more together.</w:t>
+              <w:t xml:space="preserve">Aprendamos más sobre esto.</w:t>
             </w:r>
           </w:p>
         </w:tc>

--- a/translations/parent_text_v2_mexico/es/es_MX_Video Scripts_Optional_Courses_batch_3.docx
+++ b/translations/parent_text_v2_mexico/es/es_MX_Video Scripts_Optional_Courses_batch_3.docx
@@ -2,11 +2,6 @@
 <file path=word/document.xml><?xml version="1.0" encoding="utf-8"?>
 <w:document xmlns:mc="http://schemas.openxmlformats.org/markup-compatibility/2006" xmlns:o="urn:schemas-microsoft-com:office:office" xmlns:r="http://schemas.openxmlformats.org/officeDocument/2006/relationships" xmlns:m="http://schemas.openxmlformats.org/officeDocument/2006/math" xmlns:v="urn:schemas-microsoft-com:vml" xmlns:wp="http://schemas.openxmlformats.org/drawingml/2006/wordprocessingDrawing" xmlns:w10="urn:schemas-microsoft-com:office:word" xmlns:w="http://schemas.openxmlformats.org/wordprocessingml/2006/main" xmlns:wne="http://schemas.microsoft.com/office/word/2006/wordml" xmlns:sl="http://schemas.openxmlformats.org/schemaLibrary/2006/main" xmlns:a="http://schemas.openxmlformats.org/drawingml/2006/main" xmlns:pic="http://schemas.openxmlformats.org/drawingml/2006/picture" xmlns:c="http://schemas.openxmlformats.org/drawingml/2006/chart" xmlns:lc="http://schemas.openxmlformats.org/drawingml/2006/lockedCanvas" xmlns:dgm="http://schemas.openxmlformats.org/drawingml/2006/diagram" xmlns:wps="http://schemas.microsoft.com/office/word/2010/wordprocessingShape" xmlns:wpg="http://schemas.microsoft.com/office/word/2010/wordprocessingGroup" xmlns:w14="http://schemas.microsoft.com/office/word/2010/wordml" xmlns:w15="http://schemas.microsoft.com/office/word/2012/wordml">
   <w:body>
-    <w:p>
-      <w:pPr>
-        <w:spacing w:line="276" w:lineRule="auto"/>
-      </w:pPr>
-    </w:p>
     <w:p>
       <w:pPr>
         <w:pStyle w:val="Title"/>
@@ -1223,7 +1218,7 @@
               <w:spacing w:line="240" w:lineRule="auto"/>
             </w:pPr>
             <w:r>
-              <w:t xml:space="preserve">[4] Por último, Halaga Frecuentemente. Reconoce y halaga a tu adolescente por establecer las reglas familiares contigo. Y, al igual que cuando siguen una instrucción o se portan bien, siempre que sigan la regla, ¡halágales!</w:t>
+              <w:t xml:space="preserve">[4] Por último, Halaga Frecuentemente. Praise your teen for setting a family rule with you. Y, al igual que cuando siguen una instrucción o se portan bien, siempre que sigan la regla, ¡halágales!</w:t>
             </w:r>
           </w:p>
         </w:tc>
@@ -1676,7 +1671,7 @@
               <w:widowControl w:val="0"/>
             </w:pPr>
             <w:r>
-              <w:t xml:space="preserve">Los adolescentes aún están aprendiendo quiénes son y cómo quieren ser en el mundo. Las consecuencias les enseñan que sus acciones les afectan a ellas o a ellos y a las demás personas. Es importante que nuestros adolescentes aprendan en la medida en que van creciendo. Administrar consecuencias claras es más efectivo para educar a las y los adolescentes que los gritos.</w:t>
+              <w:t xml:space="preserve">Los adolescentes aún están aprendiendo quiénes son y cómo quieren ser en el mundo. Las consecuencias les enseñan que sus acciones les afectan a ellas o a ellos y a las demás personas. Es importante que nuestros adolescentes aprendan en la medida en que van creciendo. Hitting will only teach your teen that violence is an acceptable solution to problems. It is also against the law.</w:t>
             </w:r>
           </w:p>
           <w:p>
@@ -4306,41 +4301,7 @@
               <w:pStyle w:val="P68B1DB1-Normal4"/>
             </w:pPr>
             <w:r>
-              <w:t xml:space="preserve">Begin with a blank sheet. Animate on [1]</w:t>
-            </w:r>
-            <w:r>
-              <w:drawing>
-                <wp:inline distB="114300" distT="114300" distL="114300" distR="114300">
-                  <wp:extent cx="1219200" cy="990600"/>
-                  <wp:effectExtent b="0" l="0" r="0" t="0"/>
-                  <wp:docPr id="2" name="image4.jpg"/>
-                  <a:graphic>
-                    <a:graphicData uri="http://schemas.openxmlformats.org/drawingml/2006/picture">
-                      <pic:pic>
-                        <pic:nvPicPr>
-                          <pic:cNvPr id="0" name="image4.jpg"/>
-                          <pic:cNvPicPr preferRelativeResize="0"/>
-                        </pic:nvPicPr>
-                        <pic:blipFill>
-                          <a:blip r:embed="rId6"/>
-                          <a:srcRect b="0" l="0" r="0" t="0"/>
-                          <a:stretch>
-                            <a:fillRect/>
-                          </a:stretch>
-                        </pic:blipFill>
-                        <pic:spPr>
-                          <a:xfrm>
-                            <a:off x="0" y="0"/>
-                            <a:ext cx="1219200" cy="990600"/>
-                          </a:xfrm>
-                          <a:prstGeom prst="rect"/>
-                          <a:ln/>
-                        </pic:spPr>
-                      </pic:pic>
-                    </a:graphicData>
-                  </a:graphic>
-                </wp:inline>
-              </w:drawing>
+              <w:t xml:space="preserve">Begin with a blank sheet. Animate on [1]https://drive.google.com/file/d/1bk1WbxD-hVSgpDlRrTKyLs47SYnAwGTl/view?usp=drive_link</w:t>
             </w:r>
           </w:p>
         </w:tc>
@@ -4418,41 +4379,7 @@
               <w:pStyle w:val="P68B1DB1-Normal4"/>
             </w:pPr>
             <w:r>
-              <w:t xml:space="preserve">Begin with previous sheet. Animate on [1]</w:t>
-            </w:r>
-            <w:r>
-              <w:drawing>
-                <wp:inline distB="114300" distT="114300" distL="114300" distR="114300">
-                  <wp:extent cx="1219200" cy="990600"/>
-                  <wp:effectExtent b="0" l="0" r="0" t="0"/>
-                  <wp:docPr id="1" name="imagen1.jpg"/>
-                  <a:graphic>
-                    <a:graphicData uri="http://schemas.openxmlformats.org/drawingml/2006/picture">
-                      <pic:pic>
-                        <pic:nvPicPr>
-                          <pic:cNvPr id="0" name="imagen1.jpg"/>
-                          <pic:cNvPicPr preferRelativeResize="0"/>
-                        </pic:nvPicPr>
-                        <pic:blipFill>
-                          <a:blip r:embed="rId7"/>
-                          <a:srcRect b="0" l="0" r="0" t="0"/>
-                          <a:stretch>
-                            <a:fillRect/>
-                          </a:stretch>
-                        </pic:blipFill>
-                        <pic:spPr>
-                          <a:xfrm>
-                            <a:off x="0" y="0"/>
-                            <a:ext cx="1219200" cy="990600"/>
-                          </a:xfrm>
-                          <a:prstGeom prst="rect"/>
-                          <a:ln/>
-                        </pic:spPr>
-                      </pic:pic>
-                    </a:graphicData>
-                  </a:graphic>
-                </wp:inline>
-              </w:drawing>
+              <w:t xml:space="preserve">Begin with previous sheet. Animate on [1]https://drive.google.com/file/d/1qNG6uBHMGEIgCXzobTZPgPUIE6QDJvfH/view?usp=drive_link</w:t>
             </w:r>
           </w:p>
         </w:tc>
@@ -4521,41 +4448,7 @@
               <w:pStyle w:val="P68B1DB1-Normal4"/>
             </w:pPr>
             <w:r>
-              <w:t xml:space="preserve">Begin with previous sheet. Animate on [1]</w:t>
-            </w:r>
-            <w:r>
-              <w:drawing>
-                <wp:inline distB="114300" distT="114300" distL="114300" distR="114300">
-                  <wp:extent cx="1219200" cy="990600"/>
-                  <wp:effectExtent b="0" l="0" r="0" t="0"/>
-                  <wp:docPr id="5" name="image5.jpg"/>
-                  <a:graphic>
-                    <a:graphicData uri="http://schemas.openxmlformats.org/drawingml/2006/picture">
-                      <pic:pic>
-                        <pic:nvPicPr>
-                          <pic:cNvPr id="0" name="image5.jpg"/>
-                          <pic:cNvPicPr preferRelativeResize="0"/>
-                        </pic:nvPicPr>
-                        <pic:blipFill>
-                          <a:blip r:embed="rId8"/>
-                          <a:srcRect b="0" l="0" r="0" t="0"/>
-                          <a:stretch>
-                            <a:fillRect/>
-                          </a:stretch>
-                        </pic:blipFill>
-                        <pic:spPr>
-                          <a:xfrm>
-                            <a:off x="0" y="0"/>
-                            <a:ext cx="1219200" cy="990600"/>
-                          </a:xfrm>
-                          <a:prstGeom prst="rect"/>
-                          <a:ln/>
-                        </pic:spPr>
-                      </pic:pic>
-                    </a:graphicData>
-                  </a:graphic>
-                </wp:inline>
-              </w:drawing>
+              <w:t xml:space="preserve">Begin with previous sheet. Animate on [1]https://drive.google.com/file/d/1lFvebgesVFAHFE8G7vdneQ7EOEMAe43J/view?usp=drive_link</w:t>
             </w:r>
           </w:p>
         </w:tc>
@@ -4725,2191 +4618,15 @@
         <w:spacing w:line="276" w:lineRule="auto"/>
       </w:pPr>
     </w:p>
-    <w:tbl>
-      <w:tblPr>
-        <w:tblStyle w:val="Table7"/>
-        <w:tblW w:w="8760.0" w:type="dxa"/>
-        <w:jc w:val="left"/>
-        <w:tblInd w:w="-15.0" w:type="dxa"/>
-        <w:tblBorders>
-          <w:top w:color="000000" w:space="0" w:sz="8" w:val="single"/>
-          <w:left w:color="000000" w:space="0" w:sz="8" w:val="single"/>
-          <w:bottom w:color="000000" w:space="0" w:sz="8" w:val="single"/>
-          <w:right w:color="000000" w:space="0" w:sz="8" w:val="single"/>
-          <w:insideH w:color="000000" w:space="0" w:sz="8" w:val="single"/>
-          <w:insideV w:color="000000" w:space="0" w:sz="8" w:val="single"/>
-        </w:tblBorders>
-        <w:tblLayout w:type="fixed"/>
-        <w:tblLook w:val="0600"/>
-      </w:tblPr>
-      <w:tblGrid>
-        <w:gridCol w:w="4455"/>
-        <w:gridCol w:w="2190"/>
-        <w:gridCol w:w="2115"/>
-      </w:tblGrid>
-      <w:tr>
-        <w:trPr>
-          <w:cantSplit w:val="0"/>
-          <w:trHeight w:val="600" w:hRule="atLeast"/>
-          <w:tblHeader w:val="0"/>
-        </w:trPr>
-        <w:tc>
-          <w:tcPr>
-            <w:gridSpan w:val="3"/>
-            <w:shd w:fill="auto" w:val="clear"/>
-            <w:tcMar>
-              <w:top w:w="100.0" w:type="dxa"/>
-              <w:left w:w="100.0" w:type="dxa"/>
-              <w:bottom w:w="100.0" w:type="dxa"/>
-              <w:right w:w="100.0" w:type="dxa"/>
-            </w:tcMar>
-            <w:vAlign w:val="top"/>
-          </w:tcPr>
-          <w:p>
-            <w:pPr>
-              <w:pStyle w:val="Heading2"/>
-              <w:spacing w:line="240" w:lineRule="auto"/>
-            </w:pPr>
-            <w:bookmarkStart w:colFirst="0" w:colLast="0" w:name="_2w5ecyt" w:id="12"/>
-            <w:bookmarkEnd w:id="12"/>
-            <w:r>
-              <w:t xml:space="preserve">{Lesson: Teaching Self Defence (F)}</w:t>
-            </w:r>
-          </w:p>
-        </w:tc>
-      </w:tr>
-      <w:tr>
-        <w:trPr>
-          <w:cantSplit w:val="0"/>
-          <w:trHeight w:val="457.9785156249999" w:hRule="atLeast"/>
-          <w:tblHeader w:val="0"/>
-        </w:trPr>
-        <w:tc>
-          <w:tcPr>
-            <w:shd w:fill="c9daf8" w:val="clear"/>
-            <w:tcMar>
-              <w:top w:w="100.0" w:type="dxa"/>
-              <w:left w:w="100.0" w:type="dxa"/>
-              <w:bottom w:w="100.0" w:type="dxa"/>
-              <w:right w:w="100.0" w:type="dxa"/>
-            </w:tcMar>
-            <w:vAlign w:val="top"/>
-          </w:tcPr>
-          <w:p>
-            <w:pPr>
-              <w:spacing w:line="240" w:lineRule="auto"/>
-            </w:pPr>
-            <w:r>
-              <w:t>Script</w:t>
-            </w:r>
-          </w:p>
-        </w:tc>
-        <w:tc>
-          <w:tcPr>
-            <w:shd w:fill="c9daf8" w:val="clear"/>
-            <w:tcMar>
-              <w:top w:w="100.0" w:type="dxa"/>
-              <w:left w:w="100.0" w:type="dxa"/>
-              <w:bottom w:w="100.0" w:type="dxa"/>
-              <w:right w:w="100.0" w:type="dxa"/>
-            </w:tcMar>
-            <w:vAlign w:val="top"/>
-          </w:tcPr>
-          <w:p>
-            <w:pPr>
-              <w:widowControl w:val="0"/>
-              <w:spacing w:line="240" w:lineRule="auto"/>
-            </w:pPr>
-            <w:r>
-              <w:t xml:space="preserve">On Slide Text</w:t>
-            </w:r>
-          </w:p>
-        </w:tc>
-        <w:tc>
-          <w:tcPr>
-            <w:shd w:fill="c9daf8" w:val="clear"/>
-            <w:tcMar>
-              <w:top w:w="100.0" w:type="dxa"/>
-              <w:left w:w="100.0" w:type="dxa"/>
-              <w:bottom w:w="100.0" w:type="dxa"/>
-              <w:right w:w="100.0" w:type="dxa"/>
-            </w:tcMar>
-            <w:vAlign w:val="top"/>
-          </w:tcPr>
-          <w:p>
-            <w:pPr>
-              <w:widowControl w:val="0"/>
-              <w:spacing w:line="240" w:lineRule="auto"/>
-            </w:pPr>
-            <w:r>
-              <w:t xml:space="preserve">Animation Notes</w:t>
-            </w:r>
-          </w:p>
-        </w:tc>
-      </w:tr>
-      <w:tr>
-        <w:trPr>
-          <w:cantSplit w:val="0"/>
-          <w:trHeight w:val="2850.2867395833337" w:hRule="atLeast"/>
-          <w:tblHeader w:val="0"/>
-        </w:trPr>
-        <w:tc>
-          <w:tcPr>
-            <w:shd w:fill="auto" w:val="clear"/>
-            <w:tcMar>
-              <w:top w:w="100.0" w:type="dxa"/>
-              <w:left w:w="100.0" w:type="dxa"/>
-              <w:bottom w:w="100.0" w:type="dxa"/>
-              <w:right w:w="100.0" w:type="dxa"/>
-            </w:tcMar>
-            <w:vAlign w:val="top"/>
-          </w:tcPr>
-          <w:p>
-            <w:pPr>
-              <w:spacing w:after="240" w:before="240" w:line="240" w:lineRule="auto"/>
-            </w:pPr>
-            <w:r>
-              <w:t xml:space="preserve">¡Te damos la bienvenida, de nuevo, a Crianza con Conciencia Positiva! Puede resultar algo difícil tener que imaginar a tu adolescente  en situaciones de peligro. </w:t>
-            </w:r>
-          </w:p>
-          <w:p>
-            <w:pPr>
-              <w:widowControl w:val="0"/>
-            </w:pPr>
-            <w:r>
-              <w:t xml:space="preserve">Para mantener a las y los adolescentes a salvo, debemos comprender su realidad y las posibles situaciones de riesgo en las que se pueden encontrar. </w:t>
-              <w:br w:type="textWrapping"/>
-            </w:r>
-          </w:p>
-          <w:p>
-            <w:pPr>
-              <w:widowControl w:val="0"/>
-            </w:pPr>
-            <w:r>
-              <w:t xml:space="preserve">Podemos ayudar a las y los adolescentes a saber cómo utilizar sus pensamientos, escuchar su voz interior y como actuar en situaciones de peligro. ¡Realmente hace una gran diferencia!</w:t>
-            </w:r>
-          </w:p>
-          <w:p>
-            <w:pPr>
-              <w:spacing w:after="160" w:line="259" w:lineRule="auto"/>
-            </w:pPr>
-            <w:r>
-              <w:t xml:space="preserve">Cuando no nos sentimos seguras o seguros, independientemente de nuestro sexo, género o edad, tenemos el derecho de hacer cualquier cosa para escapar. Puedes USAR TU VOZ y USAR TU CUERPO para protegerte. </w:t>
-            </w:r>
-          </w:p>
-          <w:p>
-            <w:pPr>
-              <w:spacing w:after="160" w:line="259" w:lineRule="auto"/>
-            </w:pPr>
-            <w:r>
-              <w:t xml:space="preserve">Avancemos para aprender más sobre esto.</w:t>
-            </w:r>
-          </w:p>
-        </w:tc>
-        <w:tc>
-          <w:tcPr>
-            <w:shd w:fill="auto" w:val="clear"/>
-            <w:tcMar>
-              <w:top w:w="100.0" w:type="dxa"/>
-              <w:left w:w="100.0" w:type="dxa"/>
-              <w:bottom w:w="100.0" w:type="dxa"/>
-              <w:right w:w="100.0" w:type="dxa"/>
-            </w:tcMar>
-            <w:vAlign w:val="top"/>
-          </w:tcPr>
-          <w:p>
-            <w:pPr>
-              <w:widowControl w:val="0"/>
-              <w:spacing w:line="240" w:lineRule="auto"/>
-            </w:pPr>
-            <w:r>
-              <w:t xml:space="preserve">Estrategias de Autodefensa</w:t>
-            </w:r>
-          </w:p>
-          <w:p>
-            <w:pPr>
-              <w:widowControl w:val="0"/>
-              <w:spacing w:line="240" w:lineRule="auto"/>
-            </w:pPr>
-          </w:p>
-          <w:p>
-            <w:pPr>
-              <w:widowControl w:val="0"/>
-              <w:spacing w:line="240" w:lineRule="auto"/>
-            </w:pPr>
-            <w:r>
-              <w:t xml:space="preserve">USAR NUESTRA VOZ</w:t>
-            </w:r>
-          </w:p>
-          <w:p>
-            <w:pPr>
-              <w:widowControl w:val="0"/>
-              <w:spacing w:line="240" w:lineRule="auto"/>
-            </w:pPr>
-            <w:r>
-              <w:t xml:space="preserve">USAR NUESTRO CUERPO</w:t>
-            </w:r>
-          </w:p>
-        </w:tc>
-        <w:tc>
-          <w:tcPr>
-            <w:shd w:fill="auto" w:val="clear"/>
-            <w:tcMar>
-              <w:top w:w="100.0" w:type="dxa"/>
-              <w:left w:w="100.0" w:type="dxa"/>
-              <w:bottom w:w="100.0" w:type="dxa"/>
-              <w:right w:w="100.0" w:type="dxa"/>
-            </w:tcMar>
-            <w:vAlign w:val="top"/>
-          </w:tcPr>
-          <w:p>
-            <w:pPr>
-              <w:widowControl w:val="0"/>
-              <w:spacing w:line="240" w:lineRule="auto"/>
-            </w:pPr>
-          </w:p>
-        </w:tc>
-      </w:tr>
-      <w:tr>
-        <w:trPr>
-          <w:cantSplit w:val="0"/>
-          <w:tblHeader w:val="0"/>
-        </w:trPr>
-        <w:tc>
-          <w:tcPr>
-            <w:shd w:fill="auto" w:val="clear"/>
-            <w:tcMar>
-              <w:top w:w="100.0" w:type="dxa"/>
-              <w:left w:w="100.0" w:type="dxa"/>
-              <w:bottom w:w="100.0" w:type="dxa"/>
-              <w:right w:w="100.0" w:type="dxa"/>
-            </w:tcMar>
-            <w:vAlign w:val="top"/>
-          </w:tcPr>
-          <w:p>
-            <w:pPr>
-              <w:spacing w:after="240" w:before="240" w:line="259" w:lineRule="auto"/>
-            </w:pPr>
-            <w:r>
-              <w:t xml:space="preserve">Cuando sentimos que no estamos a salvo, tenemos permitido hacer cualquier cosa para escapar. </w:t>
-              <w:br w:type="textWrapping"/>
-              <w:br w:type="textWrapping"/>
-              <w:t xml:space="preserve">¿Recuerdas el último escenario, en el que un hombre intentó obligar a una adolescente a entrar en su coche? ¿Cómo podría la adolescente usar su voz para escapar? Podría gritar…</w:t>
-            </w:r>
-          </w:p>
-          <w:p>
-            <w:pPr>
-              <w:numPr>
-                <w:ilvl w:val="0"/>
-                <w:numId w:val="1"/>
-              </w:numPr>
-              <w:spacing w:line="259" w:lineRule="auto"/>
-              <w:ind w:left="720" w:hanging="360"/>
-              <w:rPr>
-                <w:rFonts w:ascii="Arial" w:hAnsi="Arial" w:cs="Arial" w:eastAsia="Arial"/>
-                <w:b w:val="1"/>
-              </w:rPr>
-            </w:pPr>
-            <w:r>
-              <w:t>"¡No!"</w:t>
-            </w:r>
-          </w:p>
-          <w:p>
-            <w:pPr>
-              <w:numPr>
-                <w:ilvl w:val="0"/>
-                <w:numId w:val="1"/>
-              </w:numPr>
-              <w:spacing w:line="259" w:lineRule="auto"/>
-              <w:ind w:left="720" w:hanging="360"/>
-              <w:rPr>
-                <w:rFonts w:ascii="Arial" w:hAnsi="Arial" w:cs="Arial" w:eastAsia="Arial"/>
-                <w:b w:val="1"/>
-              </w:rPr>
-            </w:pPr>
-            <w:r>
-              <w:t xml:space="preserve">"¡Alguien que me ayude!"</w:t>
-            </w:r>
-          </w:p>
-          <w:p>
-            <w:pPr>
-              <w:numPr>
-                <w:ilvl w:val="0"/>
-                <w:numId w:val="1"/>
-              </w:numPr>
-              <w:spacing w:line="259" w:lineRule="auto"/>
-              <w:ind w:left="720" w:hanging="360"/>
-              <w:rPr>
-                <w:rFonts w:ascii="Arial" w:hAnsi="Arial" w:cs="Arial" w:eastAsia="Arial"/>
-                <w:b w:val="1"/>
-              </w:rPr>
-            </w:pPr>
-            <w:r>
-              <w:t xml:space="preserve">"Llamaré a la policía si me vuelves a tocar."</w:t>
-            </w:r>
-          </w:p>
-          <w:p>
-            <w:pPr>
-              <w:numPr>
-                <w:ilvl w:val="0"/>
-                <w:numId w:val="1"/>
-              </w:numPr>
-              <w:spacing w:line="259" w:lineRule="auto"/>
-              <w:ind w:left="720" w:hanging="360"/>
-              <w:rPr>
-                <w:rFonts w:ascii="Arial" w:hAnsi="Arial" w:cs="Arial" w:eastAsia="Arial"/>
-                <w:b w:val="1"/>
-              </w:rPr>
-            </w:pPr>
-            <w:r>
-              <w:t xml:space="preserve">"No toques mi cuerpo." </w:t>
-            </w:r>
-          </w:p>
-          <w:p>
-            <w:pPr>
-              <w:spacing w:line="259" w:lineRule="auto"/>
-            </w:pPr>
-            <w:r>
-              <w:t xml:space="preserve">O puede que lo intente de otra manera…</w:t>
-            </w:r>
-          </w:p>
-          <w:p>
-            <w:pPr>
-              <w:numPr>
-                <w:ilvl w:val="0"/>
-                <w:numId w:val="1"/>
-              </w:numPr>
-              <w:spacing w:line="259" w:lineRule="auto"/>
-              <w:ind w:left="720" w:hanging="360"/>
-              <w:rPr>
-                <w:rFonts w:ascii="Arial" w:hAnsi="Arial" w:cs="Arial" w:eastAsia="Arial"/>
-                <w:b w:val="1"/>
-              </w:rPr>
-            </w:pPr>
-            <w:r>
-              <w:t xml:space="preserve">"Haré todo lo que quieras, pero, por favor, no me lastimes."</w:t>
-            </w:r>
-          </w:p>
-          <w:p>
-            <w:pPr>
-              <w:numPr>
-                <w:ilvl w:val="0"/>
-                <w:numId w:val="1"/>
-              </w:numPr>
-              <w:spacing w:line="259" w:lineRule="auto"/>
-              <w:ind w:left="720" w:hanging="360"/>
-              <w:rPr>
-                <w:rFonts w:ascii="Arial" w:hAnsi="Arial" w:cs="Arial" w:eastAsia="Arial"/>
-              </w:rPr>
-            </w:pPr>
-            <w:r>
-              <w:t xml:space="preserve">"Hoy no usaré el elevador, gracias. La última vez que me subí a uno, ¡vomité TODO!"</w:t>
-            </w:r>
-          </w:p>
-          <w:p>
-            <w:pPr>
-              <w:numPr>
-                <w:ilvl w:val="0"/>
-                <w:numId w:val="1"/>
-              </w:numPr>
-              <w:spacing w:line="259" w:lineRule="auto"/>
-              <w:ind w:left="720" w:hanging="360"/>
-              <w:rPr>
-                <w:rFonts w:ascii="Arial" w:hAnsi="Arial" w:cs="Arial" w:eastAsia="Arial"/>
-                <w:b w:val="1"/>
-              </w:rPr>
-            </w:pPr>
-            <w:r>
-              <w:t xml:space="preserve">"Veo y siento tu enojo. Sentémonos aquí para platicarlo."</w:t>
-            </w:r>
-          </w:p>
-          <w:p>
-            <w:pPr>
-              <w:numPr>
-                <w:ilvl w:val="0"/>
-                <w:numId w:val="1"/>
-              </w:numPr>
-              <w:spacing w:after="160" w:line="259" w:lineRule="auto"/>
-              <w:ind w:left="720" w:hanging="360"/>
-              <w:rPr>
-                <w:rFonts w:ascii="Arial" w:hAnsi="Arial" w:cs="Arial" w:eastAsia="Arial"/>
-              </w:rPr>
-            </w:pPr>
-            <w:r>
-              <w:t xml:space="preserve">"Te daré mi teléfono si me dejas ir."</w:t>
-            </w:r>
-          </w:p>
-          <w:p>
-            <w:pPr>
-              <w:spacing w:after="160" w:line="259" w:lineRule="auto"/>
-            </w:pPr>
-            <w:r>
-              <w:t xml:space="preserve">Imagina y considera, ¿qué harías tú? No hay respuestas incorrectas. </w:t>
-            </w:r>
-          </w:p>
-          <w:p>
-            <w:pPr>
-              <w:pBdr>
-                <w:top w:color="000000" w:space="0" w:sz="0" w:val="none"/>
-                <w:bottom w:color="000000" w:space="0" w:sz="0" w:val="none"/>
-                <w:right w:color="000000" w:space="0" w:sz="0" w:val="none"/>
-                <w:between w:color="000000" w:space="0" w:sz="0" w:val="none"/>
-              </w:pBdr>
-              <w:spacing w:after="12" w:before="12" w:line="276" w:lineRule="auto"/>
-              <w:rPr>
-                <w:sz w:val="20"/>
-                <w:szCs w:val="20"/>
-              </w:rPr>
-            </w:pPr>
-          </w:p>
-        </w:tc>
-        <w:tc>
-          <w:tcPr>
-            <w:shd w:fill="auto" w:val="clear"/>
-            <w:tcMar>
-              <w:top w:w="100.0" w:type="dxa"/>
-              <w:left w:w="100.0" w:type="dxa"/>
-              <w:bottom w:w="100.0" w:type="dxa"/>
-              <w:right w:w="100.0" w:type="dxa"/>
-            </w:tcMar>
-            <w:vAlign w:val="top"/>
-          </w:tcPr>
-          <w:p>
-            <w:pPr>
-              <w:spacing w:after="240" w:before="240" w:line="259" w:lineRule="auto"/>
-              <w:rPr>
-                <w:sz w:val="20"/>
-                <w:szCs w:val="20"/>
-              </w:rPr>
-              <w:pStyle w:val="P68B1DB1-Normal1"/>
-            </w:pPr>
-            <w:r>
-              <w:t xml:space="preserve">USAR TU VOZ</w:t>
-            </w:r>
-          </w:p>
-          <w:p>
-            <w:pPr>
-              <w:numPr>
-                <w:ilvl w:val="0"/>
-                <w:numId w:val="1"/>
-              </w:numPr>
-              <w:spacing w:before="240" w:line="259" w:lineRule="auto"/>
-              <w:ind w:left="720" w:hanging="360"/>
-              <w:rPr>
-                <w:rFonts w:ascii="Arial" w:hAnsi="Arial" w:cs="Arial" w:eastAsia="Arial"/>
-              </w:rPr>
-            </w:pPr>
-            <w:r>
-              <w:t>¡No!</w:t>
-            </w:r>
-          </w:p>
-          <w:p>
-            <w:pPr>
-              <w:numPr>
-                <w:ilvl w:val="0"/>
-                <w:numId w:val="1"/>
-              </w:numPr>
-              <w:spacing w:line="259" w:lineRule="auto"/>
-              <w:ind w:left="720" w:hanging="360"/>
-              <w:rPr>
-                <w:rFonts w:ascii="Arial" w:hAnsi="Arial" w:cs="Arial" w:eastAsia="Arial"/>
-                <w:b w:val="1"/>
-              </w:rPr>
-            </w:pPr>
-            <w:r>
-              <w:t xml:space="preserve">¡Alguien que me ayude!</w:t>
-            </w:r>
-          </w:p>
-          <w:p>
-            <w:pPr>
-              <w:numPr>
-                <w:ilvl w:val="0"/>
-                <w:numId w:val="1"/>
-              </w:numPr>
-              <w:spacing w:line="259" w:lineRule="auto"/>
-              <w:ind w:left="720" w:hanging="360"/>
-              <w:rPr>
-                <w:rFonts w:ascii="Arial" w:hAnsi="Arial" w:cs="Arial" w:eastAsia="Arial"/>
-                <w:b w:val="1"/>
-              </w:rPr>
-            </w:pPr>
-            <w:r>
-              <w:t xml:space="preserve">Llamaré a la policía si me vuelves a tocar.</w:t>
-            </w:r>
-          </w:p>
-          <w:p>
-            <w:pPr>
-              <w:numPr>
-                <w:ilvl w:val="0"/>
-                <w:numId w:val="1"/>
-              </w:numPr>
-              <w:spacing w:line="259" w:lineRule="auto"/>
-              <w:ind w:left="720" w:hanging="360"/>
-              <w:rPr>
-                <w:rFonts w:ascii="Arial" w:hAnsi="Arial" w:cs="Arial" w:eastAsia="Arial"/>
-                <w:b w:val="1"/>
-              </w:rPr>
-            </w:pPr>
-            <w:r>
-              <w:t xml:space="preserve">No toques mi cuerpo</w:t>
-            </w:r>
-          </w:p>
-          <w:p>
-            <w:pPr>
-              <w:numPr>
-                <w:ilvl w:val="0"/>
-                <w:numId w:val="1"/>
-              </w:numPr>
-              <w:spacing w:line="259" w:lineRule="auto"/>
-              <w:ind w:left="720" w:hanging="360"/>
-              <w:rPr>
-                <w:rFonts w:ascii="Arial" w:hAnsi="Arial" w:cs="Arial" w:eastAsia="Arial"/>
-                <w:b w:val="1"/>
-              </w:rPr>
-            </w:pPr>
-            <w:r>
-              <w:t xml:space="preserve">Haré lo que quieras, pero, por favor, no me lastimes.</w:t>
-            </w:r>
-          </w:p>
-          <w:p>
-            <w:pPr>
-              <w:numPr>
-                <w:ilvl w:val="0"/>
-                <w:numId w:val="1"/>
-              </w:numPr>
-              <w:spacing w:line="259" w:lineRule="auto"/>
-              <w:ind w:left="720" w:hanging="360"/>
-              <w:rPr>
-                <w:rFonts w:ascii="Arial" w:hAnsi="Arial" w:cs="Arial" w:eastAsia="Arial"/>
-              </w:rPr>
-            </w:pPr>
-            <w:r>
-              <w:t xml:space="preserve">Hoy no usaré el elevador, gracias. La última vez que me subí a uno, ¡vomité TODO!</w:t>
-            </w:r>
-          </w:p>
-          <w:p>
-            <w:pPr>
-              <w:numPr>
-                <w:ilvl w:val="0"/>
-                <w:numId w:val="1"/>
-              </w:numPr>
-              <w:spacing w:line="259" w:lineRule="auto"/>
-              <w:ind w:left="720" w:hanging="360"/>
-              <w:rPr>
-                <w:rFonts w:ascii="Arial" w:hAnsi="Arial" w:cs="Arial" w:eastAsia="Arial"/>
-                <w:b w:val="1"/>
-              </w:rPr>
-            </w:pPr>
-            <w:r>
-              <w:t xml:space="preserve">Veo y siento tu enojo. Sentémonos aquí para platicarlo.</w:t>
-            </w:r>
-          </w:p>
-          <w:p>
-            <w:pPr>
-              <w:numPr>
-                <w:ilvl w:val="0"/>
-                <w:numId w:val="1"/>
-              </w:numPr>
-              <w:spacing w:after="160" w:line="259" w:lineRule="auto"/>
-              <w:ind w:left="720" w:hanging="360"/>
-              <w:rPr>
-                <w:rFonts w:ascii="Arial" w:hAnsi="Arial" w:cs="Arial" w:eastAsia="Arial"/>
-              </w:rPr>
-            </w:pPr>
-            <w:r>
-              <w:t xml:space="preserve">Te daré mi teléfono si me dejas ir.</w:t>
-            </w:r>
-          </w:p>
-        </w:tc>
-        <w:tc>
-          <w:tcPr>
-            <w:shd w:fill="auto" w:val="clear"/>
-            <w:tcMar>
-              <w:top w:w="100.0" w:type="dxa"/>
-              <w:left w:w="100.0" w:type="dxa"/>
-              <w:bottom w:w="100.0" w:type="dxa"/>
-              <w:right w:w="100.0" w:type="dxa"/>
-            </w:tcMar>
-            <w:vAlign w:val="top"/>
-          </w:tcPr>
-          <w:p>
-            <w:pPr>
-              <w:widowControl w:val="0"/>
-              <w:spacing w:line="240" w:lineRule="auto"/>
-            </w:pPr>
-          </w:p>
-        </w:tc>
-      </w:tr>
-      <w:tr>
-        <w:trPr>
-          <w:cantSplit w:val="0"/>
-          <w:tblHeader w:val="0"/>
-        </w:trPr>
-        <w:tc>
-          <w:tcPr>
-            <w:shd w:fill="auto" w:val="clear"/>
-            <w:tcMar>
-              <w:top w:w="100.0" w:type="dxa"/>
-              <w:left w:w="100.0" w:type="dxa"/>
-              <w:bottom w:w="100.0" w:type="dxa"/>
-              <w:right w:w="100.0" w:type="dxa"/>
-            </w:tcMar>
-            <w:vAlign w:val="top"/>
-          </w:tcPr>
-          <w:p>
-            <w:pPr>
-              <w:spacing w:after="240" w:before="240" w:line="240" w:lineRule="auto"/>
-            </w:pPr>
-            <w:r>
-              <w:t xml:space="preserve">Nuestra segunda estrategia es que también puedes usar tu cuerpo. Cuando nuestra voz no detiene la situación, podemos usar nuestro cuerpo para defendernos. Debes conocer los puntos débiles primarios y secundarios de tu atacante y hacer lo que puedas para herirle: Rasguña, Jala, Golpea, Patea o Tuerce a tu atacante. </w:t>
-            </w:r>
-          </w:p>
-        </w:tc>
-        <w:tc>
-          <w:tcPr>
-            <w:shd w:fill="auto" w:val="clear"/>
-            <w:tcMar>
-              <w:top w:w="100.0" w:type="dxa"/>
-              <w:left w:w="100.0" w:type="dxa"/>
-              <w:bottom w:w="100.0" w:type="dxa"/>
-              <w:right w:w="100.0" w:type="dxa"/>
-            </w:tcMar>
-            <w:vAlign w:val="top"/>
-          </w:tcPr>
-          <w:p>
-            <w:pPr>
-              <w:spacing w:after="240" w:before="240" w:line="240" w:lineRule="auto"/>
-              <w:rPr>
-                <w:sz w:val="20"/>
-                <w:szCs w:val="20"/>
-              </w:rPr>
-              <w:pStyle w:val="P68B1DB1-Normal1"/>
-            </w:pPr>
-            <w:r>
-              <w:t xml:space="preserve">USAR TU CUERPO </w:t>
-              <w:br w:type="textWrapping"/>
-              <w:t xml:space="preserve">Usa tu cuerpo para defenderte. </w:t>
-            </w:r>
-          </w:p>
-          <w:p>
-            <w:pPr>
-              <w:numPr>
-                <w:ilvl w:val="0"/>
-                <w:numId w:val="5"/>
-              </w:numPr>
-              <w:spacing w:before="240" w:line="240" w:lineRule="auto"/>
-              <w:ind w:left="720" w:hanging="360"/>
-              <w:rPr>
-                <w:sz w:val="20"/>
-                <w:szCs w:val="20"/>
-              </w:rPr>
-              <w:pStyle w:val="P68B1DB1-Normal1"/>
-            </w:pPr>
-            <w:r>
-              <w:t>Rasguñar</w:t>
-            </w:r>
-          </w:p>
-          <w:p>
-            <w:pPr>
-              <w:numPr>
-                <w:ilvl w:val="0"/>
-                <w:numId w:val="5"/>
-              </w:numPr>
-              <w:spacing w:line="240" w:lineRule="auto"/>
-              <w:ind w:left="720" w:hanging="360"/>
-              <w:rPr>
-                <w:sz w:val="20"/>
-                <w:szCs w:val="20"/>
-              </w:rPr>
-              <w:pStyle w:val="P68B1DB1-Normal1"/>
-            </w:pPr>
-            <w:r>
-              <w:t>Jalar</w:t>
-            </w:r>
-          </w:p>
-          <w:p>
-            <w:pPr>
-              <w:numPr>
-                <w:ilvl w:val="0"/>
-                <w:numId w:val="5"/>
-              </w:numPr>
-              <w:spacing w:line="240" w:lineRule="auto"/>
-              <w:ind w:left="720" w:hanging="360"/>
-              <w:rPr>
-                <w:sz w:val="20"/>
-                <w:szCs w:val="20"/>
-              </w:rPr>
-              <w:pStyle w:val="P68B1DB1-Normal1"/>
-            </w:pPr>
-            <w:r>
-              <w:t>Golpear</w:t>
-            </w:r>
-          </w:p>
-          <w:p>
-            <w:pPr>
-              <w:numPr>
-                <w:ilvl w:val="0"/>
-                <w:numId w:val="5"/>
-              </w:numPr>
-              <w:spacing w:line="240" w:lineRule="auto"/>
-              <w:ind w:left="720" w:hanging="360"/>
-              <w:rPr>
-                <w:sz w:val="20"/>
-                <w:szCs w:val="20"/>
-              </w:rPr>
-              <w:pStyle w:val="P68B1DB1-Normal1"/>
-            </w:pPr>
-            <w:r>
-              <w:t>Patear</w:t>
-            </w:r>
-          </w:p>
-          <w:p>
-            <w:pPr>
-              <w:numPr>
-                <w:ilvl w:val="0"/>
-                <w:numId w:val="5"/>
-              </w:numPr>
-              <w:spacing w:after="240" w:line="240" w:lineRule="auto"/>
-              <w:ind w:left="720" w:hanging="360"/>
-              <w:rPr>
-                <w:sz w:val="20"/>
-                <w:szCs w:val="20"/>
-              </w:rPr>
-              <w:pStyle w:val="P68B1DB1-Normal1"/>
-            </w:pPr>
-            <w:r>
-              <w:t>Torcer</w:t>
-            </w:r>
-          </w:p>
-        </w:tc>
-        <w:tc>
-          <w:tcPr>
-            <w:shd w:fill="auto" w:val="clear"/>
-            <w:tcMar>
-              <w:top w:w="100.0" w:type="dxa"/>
-              <w:left w:w="100.0" w:type="dxa"/>
-              <w:bottom w:w="100.0" w:type="dxa"/>
-              <w:right w:w="100.0" w:type="dxa"/>
-            </w:tcMar>
-            <w:vAlign w:val="top"/>
-          </w:tcPr>
-          <w:p>
-            <w:pPr>
-              <w:widowControl w:val="0"/>
-              <w:spacing w:line="240" w:lineRule="auto"/>
-            </w:pPr>
-            <w:r>
-              <w:t xml:space="preserve">Use this image: </w:t>
-            </w:r>
-          </w:p>
-          <w:p>
-            <w:pPr>
-              <w:widowControl w:val="0"/>
-            </w:pPr>
-            <w:r>
-              <w:t>self_defence_moves_f</w:t>
-            </w:r>
-          </w:p>
-        </w:tc>
-      </w:tr>
-      <w:tr>
-        <w:trPr>
-          <w:cantSplit w:val="0"/>
-          <w:tblHeader w:val="0"/>
-        </w:trPr>
-        <w:tc>
-          <w:tcPr>
-            <w:shd w:fill="auto" w:val="clear"/>
-            <w:tcMar>
-              <w:top w:w="100.0" w:type="dxa"/>
-              <w:left w:w="100.0" w:type="dxa"/>
-              <w:bottom w:w="100.0" w:type="dxa"/>
-              <w:right w:w="100.0" w:type="dxa"/>
-            </w:tcMar>
-            <w:vAlign w:val="top"/>
-          </w:tcPr>
-          <w:p>
-            <w:pPr>
-              <w:spacing w:after="240" w:before="240" w:line="259" w:lineRule="auto"/>
-            </w:pPr>
-            <w:r>
-              <w:t xml:space="preserve">En el cuerpo, hay cuatro puntos débiles primarios que debes conocer: 
-</w:t>
-              <w:br w:type="textWrapping"/>
-              <w:t xml:space="preserve">[1] Ojos</w:t>
-            </w:r>
-          </w:p>
-          <w:p>
-            <w:pPr>
-              <w:spacing w:after="240" w:before="240" w:line="259" w:lineRule="auto"/>
-            </w:pPr>
-            <w:r>
-              <w:t xml:space="preserve">[2] Garganta</w:t>
-            </w:r>
-          </w:p>
-          <w:p>
-            <w:pPr>
-              <w:spacing w:after="240" w:before="240" w:line="259" w:lineRule="auto"/>
-            </w:pPr>
-            <w:r>
-              <w:t xml:space="preserve">[3] Ingle o Entrepierna</w:t>
-            </w:r>
-          </w:p>
-          <w:p>
-            <w:pPr>
-              <w:spacing w:after="240" w:before="240" w:line="259" w:lineRule="auto"/>
-            </w:pPr>
-            <w:r>
-              <w:t xml:space="preserve">[4] y Rodillas</w:t>
-            </w:r>
-          </w:p>
-        </w:tc>
-        <w:tc>
-          <w:tcPr>
-            <w:shd w:fill="auto" w:val="clear"/>
-            <w:tcMar>
-              <w:top w:w="100.0" w:type="dxa"/>
-              <w:left w:w="100.0" w:type="dxa"/>
-              <w:bottom w:w="100.0" w:type="dxa"/>
-              <w:right w:w="100.0" w:type="dxa"/>
-            </w:tcMar>
-            <w:vAlign w:val="top"/>
-          </w:tcPr>
-          <w:p>
-            <w:pPr>
-              <w:widowControl w:val="0"/>
-              <w:spacing w:line="240" w:lineRule="auto"/>
-            </w:pPr>
-          </w:p>
-        </w:tc>
-        <w:tc>
-          <w:tcPr>
-            <w:shd w:fill="auto" w:val="clear"/>
-            <w:tcMar>
-              <w:top w:w="100.0" w:type="dxa"/>
-              <w:left w:w="100.0" w:type="dxa"/>
-              <w:bottom w:w="100.0" w:type="dxa"/>
-              <w:right w:w="100.0" w:type="dxa"/>
-            </w:tcMar>
-            <w:vAlign w:val="top"/>
-          </w:tcPr>
-          <w:p>
-            <w:pPr>
-              <w:widowControl w:val="0"/>
-              <w:spacing w:line="240" w:lineRule="auto"/>
-            </w:pPr>
-            <w:r>
-              <w:t xml:space="preserve">Use illustration of body parts, add circle or dot or star to appear over each primary target animated with text.</w:t>
-            </w:r>
-          </w:p>
-          <w:p>
-            <w:pPr>
-              <w:widowControl w:val="0"/>
-              <w:spacing w:line="240" w:lineRule="auto"/>
-            </w:pPr>
-            <w:r>
-              <w:t xml:space="preserve">self_defence_zone_1_f </w:t>
-            </w:r>
-          </w:p>
-        </w:tc>
-      </w:tr>
-      <w:tr>
-        <w:trPr>
-          <w:cantSplit w:val="0"/>
-          <w:tblHeader w:val="0"/>
-        </w:trPr>
-        <w:tc>
-          <w:tcPr>
-            <w:shd w:fill="auto" w:val="clear"/>
-            <w:tcMar>
-              <w:top w:w="100.0" w:type="dxa"/>
-              <w:left w:w="100.0" w:type="dxa"/>
-              <w:bottom w:w="100.0" w:type="dxa"/>
-              <w:right w:w="100.0" w:type="dxa"/>
-            </w:tcMar>
-            <w:vAlign w:val="top"/>
-          </w:tcPr>
-          <w:p>
-            <w:pPr>
-              <w:spacing w:line="240" w:lineRule="auto"/>
-            </w:pPr>
-            <w:r>
-              <w:t xml:space="preserve">También hay siete puntos débiles secundarios: </w:t>
-              <w:br w:type="textWrapping"/>
-              <w:t xml:space="preserve">[1] Sien </w:t>
-              <w:br w:type="textWrapping"/>
-              <w:t xml:space="preserve">[2] Orejas </w:t>
-              <w:br w:type="textWrapping"/>
-              <w:t xml:space="preserve">[3] Nariz </w:t>
-              <w:br w:type="textWrapping"/>
-              <w:t xml:space="preserve">[4] Plexo Solar (el espacio entre las costillas) </w:t>
-              <w:br w:type="textWrapping"/>
-              <w:t xml:space="preserve">[5] Dedos </w:t>
-              <w:br w:type="textWrapping"/>
-              <w:t xml:space="preserve">[6] Espinilla </w:t>
-              <w:br w:type="textWrapping"/>
-              <w:t xml:space="preserve">[7] Empeine (parte superior de los pies)</w:t>
-            </w:r>
-          </w:p>
-          <w:p>
-            <w:pPr>
-              <w:spacing w:line="240" w:lineRule="auto"/>
-            </w:pPr>
-          </w:p>
-          <w:p>
-            <w:pPr>
-              <w:spacing w:line="240" w:lineRule="auto"/>
-            </w:pPr>
-            <w:r>
-              <w:t xml:space="preserve">Ataca cualquiera de los puntos para herir a tu oponente y escaparte. </w:t>
-            </w:r>
-          </w:p>
-        </w:tc>
-        <w:tc>
-          <w:tcPr>
-            <w:shd w:fill="auto" w:val="clear"/>
-            <w:tcMar>
-              <w:top w:w="100.0" w:type="dxa"/>
-              <w:left w:w="100.0" w:type="dxa"/>
-              <w:bottom w:w="100.0" w:type="dxa"/>
-              <w:right w:w="100.0" w:type="dxa"/>
-            </w:tcMar>
-            <w:vAlign w:val="top"/>
-          </w:tcPr>
-          <w:p>
-            <w:pPr>
-              <w:widowControl w:val="0"/>
-              <w:spacing w:line="240" w:lineRule="auto"/>
-            </w:pPr>
-          </w:p>
-        </w:tc>
-        <w:tc>
-          <w:tcPr>
-            <w:shd w:fill="auto" w:val="clear"/>
-            <w:tcMar>
-              <w:top w:w="100.0" w:type="dxa"/>
-              <w:left w:w="100.0" w:type="dxa"/>
-              <w:bottom w:w="100.0" w:type="dxa"/>
-              <w:right w:w="100.0" w:type="dxa"/>
-            </w:tcMar>
-            <w:vAlign w:val="top"/>
-          </w:tcPr>
-          <w:p>
-            <w:pPr>
-              <w:widowControl w:val="0"/>
-              <w:spacing w:line="240" w:lineRule="auto"/>
-            </w:pPr>
-            <w:r>
-              <w:t xml:space="preserve">Use illustration of body parts, add circle or dot or star to appear over each primary target animated with text.</w:t>
-            </w:r>
-          </w:p>
-          <w:p>
-            <w:pPr>
-              <w:widowControl w:val="0"/>
-            </w:pPr>
-            <w:r>
-              <w:t>self_defence_zone_2_f</w:t>
-            </w:r>
-          </w:p>
-        </w:tc>
-      </w:tr>
-      <w:tr>
-        <w:trPr>
-          <w:cantSplit w:val="0"/>
-          <w:tblHeader w:val="0"/>
-        </w:trPr>
-        <w:tc>
-          <w:tcPr>
-            <w:shd w:fill="auto" w:val="clear"/>
-            <w:tcMar>
-              <w:top w:w="100.0" w:type="dxa"/>
-              <w:left w:w="100.0" w:type="dxa"/>
-              <w:bottom w:w="100.0" w:type="dxa"/>
-              <w:right w:w="100.0" w:type="dxa"/>
-            </w:tcMar>
-            <w:vAlign w:val="top"/>
-          </w:tcPr>
-          <w:p>
-            <w:pPr>
-              <w:spacing w:line="240" w:lineRule="auto"/>
-            </w:pPr>
-            <w:r>
-              <w:t xml:space="preserve">Tu Actividad para Casa es compartir esta información con tu adolescente para que esté lista o listo para defenderse. ¡Tú puedes hacerlo!, y </w:t>
-            </w:r>
-            <w:r>
-              <w:rPr>
-                <w:sz w:val="24"/>
-                <w:szCs w:val="24"/>
-              </w:rPr>
-              <w:t xml:space="preserve">Crianza con Conciencia Positiva</w:t>
-            </w:r>
-            <w:r>
-              <w:t xml:space="preserve"> te ayudará. Escribe "SEGURO" y repite esta sesión con tu adolescente. ¿Tienes tiempo para hacerlo hoy?  </w:t>
-            </w:r>
-          </w:p>
-        </w:tc>
-        <w:tc>
-          <w:tcPr>
-            <w:shd w:fill="auto" w:val="clear"/>
-            <w:tcMar>
-              <w:top w:w="100.0" w:type="dxa"/>
-              <w:left w:w="100.0" w:type="dxa"/>
-              <w:bottom w:w="100.0" w:type="dxa"/>
-              <w:right w:w="100.0" w:type="dxa"/>
-            </w:tcMar>
-            <w:vAlign w:val="top"/>
-          </w:tcPr>
-          <w:p>
-            <w:pPr>
-              <w:widowControl w:val="0"/>
-              <w:spacing w:line="240" w:lineRule="auto"/>
-            </w:pPr>
-            <w:r>
-              <w:t xml:space="preserve">Enseñar Defensa Personal</w:t>
-            </w:r>
-          </w:p>
-          <w:p>
-            <w:pPr>
-              <w:widowControl w:val="0"/>
-              <w:spacing w:line="240" w:lineRule="auto"/>
-            </w:pPr>
-          </w:p>
-          <w:p>
-            <w:pPr>
-              <w:widowControl w:val="0"/>
-              <w:spacing w:line="240" w:lineRule="auto"/>
-            </w:pPr>
-            <w:r>
-              <w:t xml:space="preserve">Actividad para Casa: </w:t>
-            </w:r>
-          </w:p>
-          <w:p>
-            <w:pPr>
-              <w:widowControl w:val="0"/>
-              <w:spacing w:line="240" w:lineRule="auto"/>
-            </w:pPr>
-            <w:r>
-              <w:t xml:space="preserve">Escribe "SEGURO" y repite esta sesión con tu adolescente</w:t>
-            </w:r>
-          </w:p>
-        </w:tc>
-        <w:tc>
-          <w:tcPr>
-            <w:shd w:fill="auto" w:val="clear"/>
-            <w:tcMar>
-              <w:top w:w="100.0" w:type="dxa"/>
-              <w:left w:w="100.0" w:type="dxa"/>
-              <w:bottom w:w="100.0" w:type="dxa"/>
-              <w:right w:w="100.0" w:type="dxa"/>
-            </w:tcMar>
-            <w:vAlign w:val="top"/>
-          </w:tcPr>
-          <w:p>
-            <w:pPr>
-              <w:widowControl w:val="0"/>
-              <w:spacing w:line="240" w:lineRule="auto"/>
-            </w:pPr>
-          </w:p>
-        </w:tc>
-      </w:tr>
-    </w:tbl>
     <w:p>
       <w:pPr>
         <w:spacing w:line="276" w:lineRule="auto"/>
       </w:pPr>
     </w:p>
-    <w:tbl>
-      <w:tblPr>
-        <w:tblStyle w:val="Table8"/>
-        <w:tblW w:w="8760.0" w:type="dxa"/>
-        <w:jc w:val="left"/>
-        <w:tblInd w:w="-15.0" w:type="dxa"/>
-        <w:tblBorders>
-          <w:top w:color="000000" w:space="0" w:sz="8" w:val="single"/>
-          <w:left w:color="000000" w:space="0" w:sz="8" w:val="single"/>
-          <w:bottom w:color="000000" w:space="0" w:sz="8" w:val="single"/>
-          <w:right w:color="000000" w:space="0" w:sz="8" w:val="single"/>
-          <w:insideH w:color="000000" w:space="0" w:sz="8" w:val="single"/>
-          <w:insideV w:color="000000" w:space="0" w:sz="8" w:val="single"/>
-        </w:tblBorders>
-        <w:tblLayout w:type="fixed"/>
-        <w:tblLook w:val="0600"/>
-      </w:tblPr>
-      <w:tblGrid>
-        <w:gridCol w:w="4455"/>
-        <w:gridCol w:w="2190"/>
-        <w:gridCol w:w="2115"/>
-      </w:tblGrid>
-      <w:tr>
-        <w:trPr>
-          <w:cantSplit w:val="0"/>
-          <w:trHeight w:val="600" w:hRule="atLeast"/>
-          <w:tblHeader w:val="0"/>
-        </w:trPr>
-        <w:tc>
-          <w:tcPr>
-            <w:gridSpan w:val="3"/>
-            <w:shd w:fill="auto" w:val="clear"/>
-            <w:tcMar>
-              <w:top w:w="100.0" w:type="dxa"/>
-              <w:left w:w="100.0" w:type="dxa"/>
-              <w:bottom w:w="100.0" w:type="dxa"/>
-              <w:right w:w="100.0" w:type="dxa"/>
-            </w:tcMar>
-            <w:vAlign w:val="top"/>
-          </w:tcPr>
-          <w:p>
-            <w:pPr>
-              <w:pStyle w:val="Heading2"/>
-              <w:spacing w:line="240" w:lineRule="auto"/>
-            </w:pPr>
-            <w:bookmarkStart w:colFirst="0" w:colLast="0" w:name="_4bqzt55wx1b6" w:id="13"/>
-            <w:bookmarkEnd w:id="13"/>
-            <w:r>
-              <w:t xml:space="preserve">{Lesson: Teaching Self Defence (M)}</w:t>
-            </w:r>
-          </w:p>
-        </w:tc>
-      </w:tr>
-      <w:tr>
-        <w:trPr>
-          <w:cantSplit w:val="0"/>
-          <w:trHeight w:val="457.9785156249999" w:hRule="atLeast"/>
-          <w:tblHeader w:val="0"/>
-        </w:trPr>
-        <w:tc>
-          <w:tcPr>
-            <w:shd w:fill="c9daf8" w:val="clear"/>
-            <w:tcMar>
-              <w:top w:w="100.0" w:type="dxa"/>
-              <w:left w:w="100.0" w:type="dxa"/>
-              <w:bottom w:w="100.0" w:type="dxa"/>
-              <w:right w:w="100.0" w:type="dxa"/>
-            </w:tcMar>
-            <w:vAlign w:val="top"/>
-          </w:tcPr>
-          <w:p>
-            <w:pPr>
-              <w:spacing w:line="240" w:lineRule="auto"/>
-            </w:pPr>
-            <w:r>
-              <w:t>Script</w:t>
-            </w:r>
-          </w:p>
-        </w:tc>
-        <w:tc>
-          <w:tcPr>
-            <w:shd w:fill="c9daf8" w:val="clear"/>
-            <w:tcMar>
-              <w:top w:w="100.0" w:type="dxa"/>
-              <w:left w:w="100.0" w:type="dxa"/>
-              <w:bottom w:w="100.0" w:type="dxa"/>
-              <w:right w:w="100.0" w:type="dxa"/>
-            </w:tcMar>
-            <w:vAlign w:val="top"/>
-          </w:tcPr>
-          <w:p>
-            <w:pPr>
-              <w:widowControl w:val="0"/>
-              <w:spacing w:line="240" w:lineRule="auto"/>
-            </w:pPr>
-            <w:r>
-              <w:t xml:space="preserve">On Slide Text</w:t>
-            </w:r>
-          </w:p>
-        </w:tc>
-        <w:tc>
-          <w:tcPr>
-            <w:shd w:fill="c9daf8" w:val="clear"/>
-            <w:tcMar>
-              <w:top w:w="100.0" w:type="dxa"/>
-              <w:left w:w="100.0" w:type="dxa"/>
-              <w:bottom w:w="100.0" w:type="dxa"/>
-              <w:right w:w="100.0" w:type="dxa"/>
-            </w:tcMar>
-            <w:vAlign w:val="top"/>
-          </w:tcPr>
-          <w:p>
-            <w:pPr>
-              <w:widowControl w:val="0"/>
-              <w:spacing w:line="240" w:lineRule="auto"/>
-            </w:pPr>
-            <w:r>
-              <w:t xml:space="preserve">Animation Notes</w:t>
-            </w:r>
-          </w:p>
-        </w:tc>
-      </w:tr>
-      <w:tr>
-        <w:trPr>
-          <w:cantSplit w:val="0"/>
-          <w:trHeight w:val="2850.2867395833337" w:hRule="atLeast"/>
-          <w:tblHeader w:val="0"/>
-        </w:trPr>
-        <w:tc>
-          <w:tcPr>
-            <w:shd w:fill="auto" w:val="clear"/>
-            <w:tcMar>
-              <w:top w:w="100.0" w:type="dxa"/>
-              <w:left w:w="100.0" w:type="dxa"/>
-              <w:bottom w:w="100.0" w:type="dxa"/>
-              <w:right w:w="100.0" w:type="dxa"/>
-            </w:tcMar>
-            <w:vAlign w:val="top"/>
-          </w:tcPr>
-          <w:p>
-            <w:pPr>
-              <w:spacing w:after="240" w:before="240" w:line="240" w:lineRule="auto"/>
-            </w:pPr>
-            <w:r>
-              <w:t xml:space="preserve">¡Te damos la bienvenida, de nuevo, a Crianza con Conciencia Positiva! Puede resultar algo difícil tener que imaginar a tu adolescente en situaciones de peligro. </w:t>
-            </w:r>
-          </w:p>
-          <w:p>
-            <w:pPr>
-              <w:widowControl w:val="0"/>
-            </w:pPr>
-            <w:r>
-              <w:t xml:space="preserve">Para mantener a nuestros adolescentes a salvo, debemos comprender su realidad y las posibles situaciones de riesgo en las que se pueden encontrar. </w:t>
-              <w:br w:type="textWrapping"/>
-            </w:r>
-          </w:p>
-          <w:p>
-            <w:pPr>
-              <w:widowControl w:val="0"/>
-            </w:pPr>
-            <w:r>
-              <w:t xml:space="preserve">Podemos ayudar a nuestros adolescentes a saber cómo utilizar sus pensamientos, sus voces Y sus cuerpos en situaciones de peligro. ¡Realmente hace una gran diferencia!</w:t>
-            </w:r>
-          </w:p>
-          <w:p>
-            <w:pPr>
-              <w:spacing w:after="160" w:line="259" w:lineRule="auto"/>
-            </w:pPr>
-            <w:r>
-              <w:t xml:space="preserve">Cuando no nos sentimos seguras o seguros, independientemente de nuestro sexo, género o edad, tenemos el derecho de hacer cualquier cosa para escapar. Puedes USAR TU VOZ y USAR TU CUERPO para protegerte. </w:t>
-            </w:r>
-          </w:p>
-          <w:p>
-            <w:pPr>
-              <w:spacing w:after="160" w:line="259" w:lineRule="auto"/>
-            </w:pPr>
-            <w:r>
-              <w:t xml:space="preserve">Avancemos para aprender más sobre esto.</w:t>
-            </w:r>
-          </w:p>
-        </w:tc>
-        <w:tc>
-          <w:tcPr>
-            <w:shd w:fill="auto" w:val="clear"/>
-            <w:tcMar>
-              <w:top w:w="100.0" w:type="dxa"/>
-              <w:left w:w="100.0" w:type="dxa"/>
-              <w:bottom w:w="100.0" w:type="dxa"/>
-              <w:right w:w="100.0" w:type="dxa"/>
-            </w:tcMar>
-            <w:vAlign w:val="top"/>
-          </w:tcPr>
-          <w:p>
-            <w:pPr>
-              <w:widowControl w:val="0"/>
-              <w:spacing w:line="240" w:lineRule="auto"/>
-            </w:pPr>
-            <w:r>
-              <w:t xml:space="preserve">Enseñar Defensa Personal</w:t>
-            </w:r>
-          </w:p>
-          <w:p>
-            <w:pPr>
-              <w:widowControl w:val="0"/>
-              <w:spacing w:line="240" w:lineRule="auto"/>
-            </w:pPr>
-          </w:p>
-          <w:p>
-            <w:pPr>
-              <w:widowControl w:val="0"/>
-              <w:spacing w:line="240" w:lineRule="auto"/>
-            </w:pPr>
-            <w:r>
-              <w:t xml:space="preserve">USAR NUESTRA VOZ</w:t>
-            </w:r>
-          </w:p>
-          <w:p>
-            <w:pPr>
-              <w:widowControl w:val="0"/>
-              <w:spacing w:line="240" w:lineRule="auto"/>
-            </w:pPr>
-            <w:r>
-              <w:t xml:space="preserve">USAR NUESTRO CUERPO</w:t>
-            </w:r>
-          </w:p>
-        </w:tc>
-        <w:tc>
-          <w:tcPr>
-            <w:shd w:fill="auto" w:val="clear"/>
-            <w:tcMar>
-              <w:top w:w="100.0" w:type="dxa"/>
-              <w:left w:w="100.0" w:type="dxa"/>
-              <w:bottom w:w="100.0" w:type="dxa"/>
-              <w:right w:w="100.0" w:type="dxa"/>
-            </w:tcMar>
-            <w:vAlign w:val="top"/>
-          </w:tcPr>
-          <w:p>
-            <w:pPr>
-              <w:widowControl w:val="0"/>
-              <w:spacing w:line="240" w:lineRule="auto"/>
-            </w:pPr>
-          </w:p>
-        </w:tc>
-      </w:tr>
-      <w:tr>
-        <w:trPr>
-          <w:cantSplit w:val="0"/>
-          <w:tblHeader w:val="0"/>
-        </w:trPr>
-        <w:tc>
-          <w:tcPr>
-            <w:shd w:fill="auto" w:val="clear"/>
-            <w:tcMar>
-              <w:top w:w="100.0" w:type="dxa"/>
-              <w:left w:w="100.0" w:type="dxa"/>
-              <w:bottom w:w="100.0" w:type="dxa"/>
-              <w:right w:w="100.0" w:type="dxa"/>
-            </w:tcMar>
-            <w:vAlign w:val="top"/>
-          </w:tcPr>
-          <w:p>
-            <w:pPr>
-              <w:spacing w:after="240" w:before="240" w:line="259" w:lineRule="auto"/>
-            </w:pPr>
-            <w:r>
-              <w:t xml:space="preserve">Cuando sentimos que no estamos a salvo, tenemos permitido hacer cualquier cosa para escapar. </w:t>
-              <w:br w:type="textWrapping"/>
-              <w:br w:type="textWrapping"/>
-              <w:t xml:space="preserve">¿Recuerdas el último escenario, en el que una persona intentó obligar a un adolescente a entrar en su coche? ¿Cómo podría el adolescente usar su voz para escapar? Podría gritar…</w:t>
-            </w:r>
-          </w:p>
-          <w:p>
-            <w:pPr>
-              <w:numPr>
-                <w:ilvl w:val="0"/>
-                <w:numId w:val="1"/>
-              </w:numPr>
-              <w:spacing w:line="259" w:lineRule="auto"/>
-              <w:ind w:left="720" w:hanging="360"/>
-              <w:rPr>
-                <w:rFonts w:ascii="Arial" w:hAnsi="Arial" w:cs="Arial" w:eastAsia="Arial"/>
-                <w:b w:val="1"/>
-              </w:rPr>
-            </w:pPr>
-            <w:r>
-              <w:t>"¡No!"</w:t>
-            </w:r>
-          </w:p>
-          <w:p>
-            <w:pPr>
-              <w:numPr>
-                <w:ilvl w:val="0"/>
-                <w:numId w:val="1"/>
-              </w:numPr>
-              <w:spacing w:line="259" w:lineRule="auto"/>
-              <w:ind w:left="720" w:hanging="360"/>
-              <w:rPr>
-                <w:rFonts w:ascii="Arial" w:hAnsi="Arial" w:cs="Arial" w:eastAsia="Arial"/>
-                <w:b w:val="1"/>
-              </w:rPr>
-            </w:pPr>
-            <w:r>
-              <w:t xml:space="preserve">"¡Alguien que me ayude!"</w:t>
-            </w:r>
-          </w:p>
-          <w:p>
-            <w:pPr>
-              <w:numPr>
-                <w:ilvl w:val="0"/>
-                <w:numId w:val="1"/>
-              </w:numPr>
-              <w:spacing w:line="259" w:lineRule="auto"/>
-              <w:ind w:left="720" w:hanging="360"/>
-              <w:rPr>
-                <w:rFonts w:ascii="Arial" w:hAnsi="Arial" w:cs="Arial" w:eastAsia="Arial"/>
-                <w:b w:val="1"/>
-              </w:rPr>
-            </w:pPr>
-            <w:r>
-              <w:t xml:space="preserve">"Llamaré a la policía si me vuelves a tocar."</w:t>
-            </w:r>
-          </w:p>
-          <w:p>
-            <w:pPr>
-              <w:numPr>
-                <w:ilvl w:val="0"/>
-                <w:numId w:val="1"/>
-              </w:numPr>
-              <w:spacing w:line="259" w:lineRule="auto"/>
-              <w:ind w:left="720" w:hanging="360"/>
-              <w:rPr>
-                <w:rFonts w:ascii="Arial" w:hAnsi="Arial" w:cs="Arial" w:eastAsia="Arial"/>
-                <w:b w:val="1"/>
-              </w:rPr>
-            </w:pPr>
-            <w:r>
-              <w:t xml:space="preserve">"No toques mis pompis." </w:t>
-            </w:r>
-          </w:p>
-          <w:p>
-            <w:pPr>
-              <w:spacing w:line="259" w:lineRule="auto"/>
-            </w:pPr>
-            <w:r>
-              <w:t xml:space="preserve">O puede que lo intente de otra manera…</w:t>
-            </w:r>
-          </w:p>
-          <w:p>
-            <w:pPr>
-              <w:numPr>
-                <w:ilvl w:val="0"/>
-                <w:numId w:val="1"/>
-              </w:numPr>
-              <w:spacing w:line="259" w:lineRule="auto"/>
-              <w:ind w:left="720" w:hanging="360"/>
-              <w:rPr>
-                <w:rFonts w:ascii="Arial" w:hAnsi="Arial" w:cs="Arial" w:eastAsia="Arial"/>
-                <w:b w:val="1"/>
-              </w:rPr>
-            </w:pPr>
-            <w:r>
-              <w:t xml:space="preserve">"Haré todo lo que quieras, pero, por favor, no me lastimes."</w:t>
-            </w:r>
-          </w:p>
-          <w:p>
-            <w:pPr>
-              <w:numPr>
-                <w:ilvl w:val="0"/>
-                <w:numId w:val="1"/>
-              </w:numPr>
-              <w:spacing w:line="259" w:lineRule="auto"/>
-              <w:ind w:left="720" w:hanging="360"/>
-              <w:rPr>
-                <w:rFonts w:ascii="Arial" w:hAnsi="Arial" w:cs="Arial" w:eastAsia="Arial"/>
-              </w:rPr>
-            </w:pPr>
-            <w:r>
-              <w:t xml:space="preserve">"Hoy no usaré el elevador, gracias. La última vez que me subí a uno, ¡vomité TODO!"</w:t>
-            </w:r>
-          </w:p>
-          <w:p>
-            <w:pPr>
-              <w:numPr>
-                <w:ilvl w:val="0"/>
-                <w:numId w:val="1"/>
-              </w:numPr>
-              <w:spacing w:line="259" w:lineRule="auto"/>
-              <w:ind w:left="720" w:hanging="360"/>
-              <w:rPr>
-                <w:rFonts w:ascii="Arial" w:hAnsi="Arial" w:cs="Arial" w:eastAsia="Arial"/>
-                <w:b w:val="1"/>
-              </w:rPr>
-            </w:pPr>
-            <w:r>
-              <w:t xml:space="preserve">"Veo y siento tu enojo. Sentémonos aquí para platicarlo."</w:t>
-            </w:r>
-          </w:p>
-          <w:p>
-            <w:pPr>
-              <w:numPr>
-                <w:ilvl w:val="0"/>
-                <w:numId w:val="1"/>
-              </w:numPr>
-              <w:spacing w:after="160" w:line="259" w:lineRule="auto"/>
-              <w:ind w:left="720" w:hanging="360"/>
-              <w:rPr>
-                <w:rFonts w:ascii="Arial" w:hAnsi="Arial" w:cs="Arial" w:eastAsia="Arial"/>
-              </w:rPr>
-            </w:pPr>
-            <w:r>
-              <w:t xml:space="preserve">"Te daré mi teléfono si me dejas ir."</w:t>
-            </w:r>
-          </w:p>
-          <w:p>
-            <w:pPr>
-              <w:spacing w:after="160" w:line="259" w:lineRule="auto"/>
-            </w:pPr>
-            <w:r>
-              <w:t xml:space="preserve">Imagina y considera, ¿qué harías tú? No hay respuestas incorrectas. </w:t>
-            </w:r>
-          </w:p>
-          <w:p>
-            <w:pPr>
-              <w:pBdr>
-                <w:top w:color="000000" w:space="0" w:sz="0" w:val="none"/>
-                <w:bottom w:color="000000" w:space="0" w:sz="0" w:val="none"/>
-                <w:right w:color="000000" w:space="0" w:sz="0" w:val="none"/>
-                <w:between w:color="000000" w:space="0" w:sz="0" w:val="none"/>
-              </w:pBdr>
-              <w:spacing w:after="12" w:before="12" w:line="276" w:lineRule="auto"/>
-              <w:rPr>
-                <w:sz w:val="20"/>
-                <w:szCs w:val="20"/>
-              </w:rPr>
-            </w:pPr>
-          </w:p>
-        </w:tc>
-        <w:tc>
-          <w:tcPr>
-            <w:shd w:fill="auto" w:val="clear"/>
-            <w:tcMar>
-              <w:top w:w="100.0" w:type="dxa"/>
-              <w:left w:w="100.0" w:type="dxa"/>
-              <w:bottom w:w="100.0" w:type="dxa"/>
-              <w:right w:w="100.0" w:type="dxa"/>
-            </w:tcMar>
-            <w:vAlign w:val="top"/>
-          </w:tcPr>
-          <w:p>
-            <w:pPr>
-              <w:spacing w:after="240" w:before="240" w:line="259" w:lineRule="auto"/>
-              <w:rPr>
-                <w:sz w:val="20"/>
-                <w:szCs w:val="20"/>
-              </w:rPr>
-              <w:pStyle w:val="P68B1DB1-Normal1"/>
-            </w:pPr>
-            <w:r>
-              <w:t xml:space="preserve">USAR TU VOZ</w:t>
-            </w:r>
-          </w:p>
-          <w:p>
-            <w:pPr>
-              <w:numPr>
-                <w:ilvl w:val="0"/>
-                <w:numId w:val="1"/>
-              </w:numPr>
-              <w:spacing w:before="240" w:line="259" w:lineRule="auto"/>
-              <w:ind w:left="720" w:hanging="360"/>
-              <w:rPr>
-                <w:rFonts w:ascii="Arial" w:hAnsi="Arial" w:cs="Arial" w:eastAsia="Arial"/>
-              </w:rPr>
-            </w:pPr>
-            <w:r>
-              <w:t>¡No!</w:t>
-            </w:r>
-          </w:p>
-          <w:p>
-            <w:pPr>
-              <w:numPr>
-                <w:ilvl w:val="0"/>
-                <w:numId w:val="1"/>
-              </w:numPr>
-              <w:spacing w:line="259" w:lineRule="auto"/>
-              <w:ind w:left="720" w:hanging="360"/>
-              <w:rPr>
-                <w:rFonts w:ascii="Arial" w:hAnsi="Arial" w:cs="Arial" w:eastAsia="Arial"/>
-                <w:b w:val="1"/>
-              </w:rPr>
-            </w:pPr>
-            <w:r>
-              <w:t xml:space="preserve">¡Alguien que me ayude!</w:t>
-            </w:r>
-          </w:p>
-          <w:p>
-            <w:pPr>
-              <w:numPr>
-                <w:ilvl w:val="0"/>
-                <w:numId w:val="1"/>
-              </w:numPr>
-              <w:spacing w:line="259" w:lineRule="auto"/>
-              <w:ind w:left="720" w:hanging="360"/>
-              <w:rPr>
-                <w:rFonts w:ascii="Arial" w:hAnsi="Arial" w:cs="Arial" w:eastAsia="Arial"/>
-                <w:b w:val="1"/>
-              </w:rPr>
-            </w:pPr>
-            <w:r>
-              <w:t xml:space="preserve">Llamaré a la policía si me vuelves a tocar.</w:t>
-            </w:r>
-          </w:p>
-          <w:p>
-            <w:pPr>
-              <w:numPr>
-                <w:ilvl w:val="0"/>
-                <w:numId w:val="1"/>
-              </w:numPr>
-              <w:spacing w:line="259" w:lineRule="auto"/>
-              <w:ind w:left="720" w:hanging="360"/>
-              <w:rPr>
-                <w:rFonts w:ascii="Arial" w:hAnsi="Arial" w:cs="Arial" w:eastAsia="Arial"/>
-                <w:b w:val="1"/>
-              </w:rPr>
-            </w:pPr>
-            <w:r>
-              <w:t xml:space="preserve">No toques mis pompis.</w:t>
-            </w:r>
-          </w:p>
-          <w:p>
-            <w:pPr>
-              <w:numPr>
-                <w:ilvl w:val="0"/>
-                <w:numId w:val="1"/>
-              </w:numPr>
-              <w:spacing w:line="259" w:lineRule="auto"/>
-              <w:ind w:left="720" w:hanging="360"/>
-              <w:rPr>
-                <w:rFonts w:ascii="Arial" w:hAnsi="Arial" w:cs="Arial" w:eastAsia="Arial"/>
-                <w:b w:val="1"/>
-              </w:rPr>
-            </w:pPr>
-            <w:r>
-              <w:t xml:space="preserve">Haré lo que quieras, pero, por favor, no me lastimes.</w:t>
-            </w:r>
-          </w:p>
-          <w:p>
-            <w:pPr>
-              <w:numPr>
-                <w:ilvl w:val="0"/>
-                <w:numId w:val="1"/>
-              </w:numPr>
-              <w:spacing w:line="259" w:lineRule="auto"/>
-              <w:ind w:left="720" w:hanging="360"/>
-              <w:rPr>
-                <w:rFonts w:ascii="Arial" w:hAnsi="Arial" w:cs="Arial" w:eastAsia="Arial"/>
-              </w:rPr>
-            </w:pPr>
-            <w:r>
-              <w:t xml:space="preserve">Hoy no usaré el elevador, gracias. La última vez que me subí a uno, ¡vomité TODO!</w:t>
-            </w:r>
-          </w:p>
-          <w:p>
-            <w:pPr>
-              <w:numPr>
-                <w:ilvl w:val="0"/>
-                <w:numId w:val="1"/>
-              </w:numPr>
-              <w:spacing w:line="259" w:lineRule="auto"/>
-              <w:ind w:left="720" w:hanging="360"/>
-              <w:rPr>
-                <w:rFonts w:ascii="Arial" w:hAnsi="Arial" w:cs="Arial" w:eastAsia="Arial"/>
-                <w:b w:val="1"/>
-              </w:rPr>
-            </w:pPr>
-            <w:r>
-              <w:t xml:space="preserve">Veo y siento tu enojo. Sentémonos aquí para platicarlo.</w:t>
-            </w:r>
-          </w:p>
-          <w:p>
-            <w:pPr>
-              <w:numPr>
-                <w:ilvl w:val="0"/>
-                <w:numId w:val="1"/>
-              </w:numPr>
-              <w:spacing w:after="160" w:line="259" w:lineRule="auto"/>
-              <w:ind w:left="720" w:hanging="360"/>
-              <w:rPr>
-                <w:rFonts w:ascii="Arial" w:hAnsi="Arial" w:cs="Arial" w:eastAsia="Arial"/>
-              </w:rPr>
-            </w:pPr>
-            <w:r>
-              <w:t xml:space="preserve">Te daré mi teléfono si me dejas ir.</w:t>
-            </w:r>
-          </w:p>
-        </w:tc>
-        <w:tc>
-          <w:tcPr>
-            <w:shd w:fill="auto" w:val="clear"/>
-            <w:tcMar>
-              <w:top w:w="100.0" w:type="dxa"/>
-              <w:left w:w="100.0" w:type="dxa"/>
-              <w:bottom w:w="100.0" w:type="dxa"/>
-              <w:right w:w="100.0" w:type="dxa"/>
-            </w:tcMar>
-            <w:vAlign w:val="top"/>
-          </w:tcPr>
-          <w:p>
-            <w:pPr>
-              <w:widowControl w:val="0"/>
-              <w:spacing w:line="240" w:lineRule="auto"/>
-            </w:pPr>
-          </w:p>
-        </w:tc>
-      </w:tr>
-      <w:tr>
-        <w:trPr>
-          <w:cantSplit w:val="0"/>
-          <w:tblHeader w:val="0"/>
-        </w:trPr>
-        <w:tc>
-          <w:tcPr>
-            <w:shd w:fill="auto" w:val="clear"/>
-            <w:tcMar>
-              <w:top w:w="100.0" w:type="dxa"/>
-              <w:left w:w="100.0" w:type="dxa"/>
-              <w:bottom w:w="100.0" w:type="dxa"/>
-              <w:right w:w="100.0" w:type="dxa"/>
-            </w:tcMar>
-            <w:vAlign w:val="top"/>
-          </w:tcPr>
-          <w:p>
-            <w:pPr>
-              <w:spacing w:after="240" w:before="240" w:line="240" w:lineRule="auto"/>
-            </w:pPr>
-            <w:r>
-              <w:t xml:space="preserve">Nuestra segunda estrategia es que también puedes usar tu cuerpo. Cuando nuestra voz no detiene la situación, podemos usar nuestro cuerpo para defendernos. Debes conocer los puntos débiles primarios y secundarios de tu atacante y hacer lo que puedas para herirle: Rasguña, Jala, Golpea, Patea o Tuerce a tu atacante. </w:t>
-            </w:r>
-          </w:p>
-        </w:tc>
-        <w:tc>
-          <w:tcPr>
-            <w:shd w:fill="auto" w:val="clear"/>
-            <w:tcMar>
-              <w:top w:w="100.0" w:type="dxa"/>
-              <w:left w:w="100.0" w:type="dxa"/>
-              <w:bottom w:w="100.0" w:type="dxa"/>
-              <w:right w:w="100.0" w:type="dxa"/>
-            </w:tcMar>
-            <w:vAlign w:val="top"/>
-          </w:tcPr>
-          <w:p>
-            <w:pPr>
-              <w:spacing w:after="240" w:before="240" w:line="240" w:lineRule="auto"/>
-              <w:rPr>
-                <w:sz w:val="20"/>
-                <w:szCs w:val="20"/>
-              </w:rPr>
-              <w:pStyle w:val="P68B1DB1-Normal1"/>
-            </w:pPr>
-            <w:r>
-              <w:t xml:space="preserve">USAR TU CUERPO </w:t>
-              <w:br w:type="textWrapping"/>
-              <w:t xml:space="preserve">Usa tu cuerpo para defenderte. </w:t>
-            </w:r>
-          </w:p>
-          <w:p>
-            <w:pPr>
-              <w:numPr>
-                <w:ilvl w:val="0"/>
-                <w:numId w:val="5"/>
-              </w:numPr>
-              <w:spacing w:before="240" w:line="240" w:lineRule="auto"/>
-              <w:ind w:left="720" w:hanging="360"/>
-              <w:rPr>
-                <w:sz w:val="20"/>
-                <w:szCs w:val="20"/>
-              </w:rPr>
-              <w:pStyle w:val="P68B1DB1-Normal1"/>
-            </w:pPr>
-            <w:r>
-              <w:t>Rasguñar</w:t>
-            </w:r>
-          </w:p>
-          <w:p>
-            <w:pPr>
-              <w:numPr>
-                <w:ilvl w:val="0"/>
-                <w:numId w:val="5"/>
-              </w:numPr>
-              <w:spacing w:line="240" w:lineRule="auto"/>
-              <w:ind w:left="720" w:hanging="360"/>
-              <w:rPr>
-                <w:sz w:val="20"/>
-                <w:szCs w:val="20"/>
-              </w:rPr>
-              <w:pStyle w:val="P68B1DB1-Normal1"/>
-            </w:pPr>
-            <w:r>
-              <w:t>Jalar</w:t>
-            </w:r>
-          </w:p>
-          <w:p>
-            <w:pPr>
-              <w:numPr>
-                <w:ilvl w:val="0"/>
-                <w:numId w:val="5"/>
-              </w:numPr>
-              <w:spacing w:line="240" w:lineRule="auto"/>
-              <w:ind w:left="720" w:hanging="360"/>
-              <w:rPr>
-                <w:sz w:val="20"/>
-                <w:szCs w:val="20"/>
-              </w:rPr>
-              <w:pStyle w:val="P68B1DB1-Normal1"/>
-            </w:pPr>
-            <w:r>
-              <w:t>Golpear</w:t>
-            </w:r>
-          </w:p>
-          <w:p>
-            <w:pPr>
-              <w:numPr>
-                <w:ilvl w:val="0"/>
-                <w:numId w:val="5"/>
-              </w:numPr>
-              <w:spacing w:line="240" w:lineRule="auto"/>
-              <w:ind w:left="720" w:hanging="360"/>
-              <w:rPr>
-                <w:sz w:val="20"/>
-                <w:szCs w:val="20"/>
-              </w:rPr>
-              <w:pStyle w:val="P68B1DB1-Normal1"/>
-            </w:pPr>
-            <w:r>
-              <w:t>Patear</w:t>
-            </w:r>
-          </w:p>
-          <w:p>
-            <w:pPr>
-              <w:numPr>
-                <w:ilvl w:val="0"/>
-                <w:numId w:val="5"/>
-              </w:numPr>
-              <w:spacing w:after="240" w:line="240" w:lineRule="auto"/>
-              <w:ind w:left="720" w:hanging="360"/>
-              <w:rPr>
-                <w:sz w:val="20"/>
-                <w:szCs w:val="20"/>
-              </w:rPr>
-              <w:pStyle w:val="P68B1DB1-Normal1"/>
-            </w:pPr>
-            <w:r>
-              <w:t>Torcer</w:t>
-            </w:r>
-          </w:p>
-        </w:tc>
-        <w:tc>
-          <w:tcPr>
-            <w:shd w:fill="auto" w:val="clear"/>
-            <w:tcMar>
-              <w:top w:w="100.0" w:type="dxa"/>
-              <w:left w:w="100.0" w:type="dxa"/>
-              <w:bottom w:w="100.0" w:type="dxa"/>
-              <w:right w:w="100.0" w:type="dxa"/>
-            </w:tcMar>
-            <w:vAlign w:val="top"/>
-          </w:tcPr>
-          <w:p>
-            <w:pPr>
-              <w:widowControl w:val="0"/>
-              <w:spacing w:line="240" w:lineRule="auto"/>
-            </w:pPr>
-            <w:r>
-              <w:t xml:space="preserve">Use this image: </w:t>
-            </w:r>
-          </w:p>
-          <w:p>
-            <w:pPr>
-              <w:widowControl w:val="0"/>
-            </w:pPr>
-            <w:r>
-              <w:t>self_defence_moves_m</w:t>
-            </w:r>
-          </w:p>
-        </w:tc>
-      </w:tr>
-      <w:tr>
-        <w:trPr>
-          <w:cantSplit w:val="0"/>
-          <w:tblHeader w:val="0"/>
-        </w:trPr>
-        <w:tc>
-          <w:tcPr>
-            <w:shd w:fill="auto" w:val="clear"/>
-            <w:tcMar>
-              <w:top w:w="100.0" w:type="dxa"/>
-              <w:left w:w="100.0" w:type="dxa"/>
-              <w:bottom w:w="100.0" w:type="dxa"/>
-              <w:right w:w="100.0" w:type="dxa"/>
-            </w:tcMar>
-            <w:vAlign w:val="top"/>
-          </w:tcPr>
-          <w:p>
-            <w:pPr>
-              <w:spacing w:after="240" w:before="240" w:line="259" w:lineRule="auto"/>
-            </w:pPr>
-            <w:r>
-              <w:t xml:space="preserve">En el cuerpo, hay cuatro puntos débiles primarios que debes conocer: 
-</w:t>
-              <w:br w:type="textWrapping"/>
-              <w:t xml:space="preserve">[1] Ojos</w:t>
-            </w:r>
-          </w:p>
-          <w:p>
-            <w:pPr>
-              <w:spacing w:after="240" w:before="240" w:line="259" w:lineRule="auto"/>
-            </w:pPr>
-            <w:r>
-              <w:t xml:space="preserve">[2] Garganta</w:t>
-            </w:r>
-          </w:p>
-          <w:p>
-            <w:pPr>
-              <w:spacing w:after="240" w:before="240" w:line="259" w:lineRule="auto"/>
-            </w:pPr>
-            <w:r>
-              <w:t xml:space="preserve">[3] Ingle o Entrepierna</w:t>
-            </w:r>
-          </w:p>
-          <w:p>
-            <w:pPr>
-              <w:spacing w:after="240" w:before="240" w:line="259" w:lineRule="auto"/>
-            </w:pPr>
-            <w:r>
-              <w:t xml:space="preserve">[4] y Rodillas</w:t>
-            </w:r>
-          </w:p>
-        </w:tc>
-        <w:tc>
-          <w:tcPr>
-            <w:shd w:fill="auto" w:val="clear"/>
-            <w:tcMar>
-              <w:top w:w="100.0" w:type="dxa"/>
-              <w:left w:w="100.0" w:type="dxa"/>
-              <w:bottom w:w="100.0" w:type="dxa"/>
-              <w:right w:w="100.0" w:type="dxa"/>
-            </w:tcMar>
-            <w:vAlign w:val="top"/>
-          </w:tcPr>
-          <w:p>
-            <w:pPr>
-              <w:widowControl w:val="0"/>
-              <w:spacing w:line="240" w:lineRule="auto"/>
-            </w:pPr>
-          </w:p>
-        </w:tc>
-        <w:tc>
-          <w:tcPr>
-            <w:shd w:fill="auto" w:val="clear"/>
-            <w:tcMar>
-              <w:top w:w="100.0" w:type="dxa"/>
-              <w:left w:w="100.0" w:type="dxa"/>
-              <w:bottom w:w="100.0" w:type="dxa"/>
-              <w:right w:w="100.0" w:type="dxa"/>
-            </w:tcMar>
-            <w:vAlign w:val="top"/>
-          </w:tcPr>
-          <w:p>
-            <w:pPr>
-              <w:widowControl w:val="0"/>
-              <w:spacing w:line="240" w:lineRule="auto"/>
-            </w:pPr>
-            <w:r>
-              <w:t xml:space="preserve">Use illustration of body parts, add circle or dot or star to appear over each primary target animated with text.</w:t>
-            </w:r>
-          </w:p>
-          <w:p>
-            <w:pPr>
-              <w:widowControl w:val="0"/>
-              <w:spacing w:line="240" w:lineRule="auto"/>
-            </w:pPr>
-            <w:r>
-              <w:t>self_defence_zone_1_m</w:t>
-            </w:r>
-          </w:p>
-        </w:tc>
-      </w:tr>
-      <w:tr>
-        <w:trPr>
-          <w:cantSplit w:val="0"/>
-          <w:tblHeader w:val="0"/>
-        </w:trPr>
-        <w:tc>
-          <w:tcPr>
-            <w:shd w:fill="auto" w:val="clear"/>
-            <w:tcMar>
-              <w:top w:w="100.0" w:type="dxa"/>
-              <w:left w:w="100.0" w:type="dxa"/>
-              <w:bottom w:w="100.0" w:type="dxa"/>
-              <w:right w:w="100.0" w:type="dxa"/>
-            </w:tcMar>
-            <w:vAlign w:val="top"/>
-          </w:tcPr>
-          <w:p>
-            <w:pPr>
-              <w:spacing w:line="240" w:lineRule="auto"/>
-            </w:pPr>
-            <w:r>
-              <w:t xml:space="preserve">También hay siete puntos débiles secundarios: </w:t>
-              <w:br w:type="textWrapping"/>
-              <w:t xml:space="preserve">[1] Sien </w:t>
-              <w:br w:type="textWrapping"/>
-              <w:t xml:space="preserve">[2] Orejas </w:t>
-              <w:br w:type="textWrapping"/>
-              <w:t xml:space="preserve">[3] Nariz </w:t>
-              <w:br w:type="textWrapping"/>
-              <w:t xml:space="preserve">[4] Plexo Solar (el espacio entre las costillas) </w:t>
-              <w:br w:type="textWrapping"/>
-              <w:t xml:space="preserve">[5] Dedos </w:t>
-              <w:br w:type="textWrapping"/>
-              <w:t xml:space="preserve">[6] Espinilla </w:t>
-              <w:br w:type="textWrapping"/>
-              <w:t xml:space="preserve">[7] Empeine (parte superior de los pies)</w:t>
-            </w:r>
-          </w:p>
-          <w:p>
-            <w:pPr>
-              <w:spacing w:line="240" w:lineRule="auto"/>
-            </w:pPr>
-          </w:p>
-          <w:p>
-            <w:pPr>
-              <w:spacing w:line="240" w:lineRule="auto"/>
-            </w:pPr>
-            <w:r>
-              <w:t xml:space="preserve">Ataca cualquiera de los puntos para herir a tu oponente y escaparte. </w:t>
-            </w:r>
-          </w:p>
-        </w:tc>
-        <w:tc>
-          <w:tcPr>
-            <w:shd w:fill="auto" w:val="clear"/>
-            <w:tcMar>
-              <w:top w:w="100.0" w:type="dxa"/>
-              <w:left w:w="100.0" w:type="dxa"/>
-              <w:bottom w:w="100.0" w:type="dxa"/>
-              <w:right w:w="100.0" w:type="dxa"/>
-            </w:tcMar>
-            <w:vAlign w:val="top"/>
-          </w:tcPr>
-          <w:p>
-            <w:pPr>
-              <w:widowControl w:val="0"/>
-              <w:spacing w:line="240" w:lineRule="auto"/>
-            </w:pPr>
-          </w:p>
-        </w:tc>
-        <w:tc>
-          <w:tcPr>
-            <w:shd w:fill="auto" w:val="clear"/>
-            <w:tcMar>
-              <w:top w:w="100.0" w:type="dxa"/>
-              <w:left w:w="100.0" w:type="dxa"/>
-              <w:bottom w:w="100.0" w:type="dxa"/>
-              <w:right w:w="100.0" w:type="dxa"/>
-            </w:tcMar>
-            <w:vAlign w:val="top"/>
-          </w:tcPr>
-          <w:p>
-            <w:pPr>
-              <w:widowControl w:val="0"/>
-              <w:spacing w:line="240" w:lineRule="auto"/>
-            </w:pPr>
-            <w:r>
-              <w:t xml:space="preserve">Use illustration of body parts, add circle or dot or star to appear over each primary target animated with text.</w:t>
-            </w:r>
-          </w:p>
-          <w:p>
-            <w:pPr>
-              <w:widowControl w:val="0"/>
-            </w:pPr>
-            <w:r>
-              <w:t>self_defence_zone_2_m</w:t>
-            </w:r>
-          </w:p>
-        </w:tc>
-      </w:tr>
-      <w:tr>
-        <w:trPr>
-          <w:cantSplit w:val="0"/>
-          <w:tblHeader w:val="0"/>
-        </w:trPr>
-        <w:tc>
-          <w:tcPr>
-            <w:shd w:fill="auto" w:val="clear"/>
-            <w:tcMar>
-              <w:top w:w="100.0" w:type="dxa"/>
-              <w:left w:w="100.0" w:type="dxa"/>
-              <w:bottom w:w="100.0" w:type="dxa"/>
-              <w:right w:w="100.0" w:type="dxa"/>
-            </w:tcMar>
-            <w:vAlign w:val="top"/>
-          </w:tcPr>
-          <w:p>
-            <w:pPr>
-              <w:spacing w:line="240" w:lineRule="auto"/>
-            </w:pPr>
-            <w:r>
-              <w:t xml:space="preserve">Tu Actividad para Casa es compartir esta información con tu adolescente para que esté lista o listo para defenderse. ¡Tú puedes hacerlo!, y </w:t>
-            </w:r>
-            <w:r>
-              <w:rPr>
-                <w:sz w:val="24"/>
-                <w:szCs w:val="24"/>
-              </w:rPr>
-              <w:t xml:space="preserve">Crianza con Conciencia Positiva</w:t>
-            </w:r>
-            <w:r>
-              <w:t xml:space="preserve"> te ayudará. Escribe "SEGURO" y repite esta sesión con tu adolescente. ¿Tienes tiempo para hacerlo hoy?  </w:t>
-            </w:r>
-          </w:p>
-        </w:tc>
-        <w:tc>
-          <w:tcPr>
-            <w:shd w:fill="auto" w:val="clear"/>
-            <w:tcMar>
-              <w:top w:w="100.0" w:type="dxa"/>
-              <w:left w:w="100.0" w:type="dxa"/>
-              <w:bottom w:w="100.0" w:type="dxa"/>
-              <w:right w:w="100.0" w:type="dxa"/>
-            </w:tcMar>
-            <w:vAlign w:val="top"/>
-          </w:tcPr>
-          <w:p>
-            <w:pPr>
-              <w:widowControl w:val="0"/>
-              <w:spacing w:line="240" w:lineRule="auto"/>
-            </w:pPr>
-            <w:r>
-              <w:t xml:space="preserve">Enseñar Defensa Personal</w:t>
-            </w:r>
-          </w:p>
-          <w:p>
-            <w:pPr>
-              <w:widowControl w:val="0"/>
-              <w:spacing w:line="240" w:lineRule="auto"/>
-            </w:pPr>
-          </w:p>
-          <w:p>
-            <w:pPr>
-              <w:widowControl w:val="0"/>
-              <w:spacing w:line="240" w:lineRule="auto"/>
-            </w:pPr>
-            <w:r>
-              <w:t xml:space="preserve">Actividad para Casa: </w:t>
-            </w:r>
-          </w:p>
-          <w:p>
-            <w:pPr>
-              <w:widowControl w:val="0"/>
-              <w:spacing w:line="240" w:lineRule="auto"/>
-            </w:pPr>
-            <w:r>
-              <w:t xml:space="preserve">Escribe "SEGURO" y repite esta sesión con tu adolescente</w:t>
-            </w:r>
-          </w:p>
-        </w:tc>
-        <w:tc>
-          <w:tcPr>
-            <w:shd w:fill="auto" w:val="clear"/>
-            <w:tcMar>
-              <w:top w:w="100.0" w:type="dxa"/>
-              <w:left w:w="100.0" w:type="dxa"/>
-              <w:bottom w:w="100.0" w:type="dxa"/>
-              <w:right w:w="100.0" w:type="dxa"/>
-            </w:tcMar>
-            <w:vAlign w:val="top"/>
-          </w:tcPr>
-          <w:p>
-            <w:pPr>
-              <w:widowControl w:val="0"/>
-              <w:spacing w:line="240" w:lineRule="auto"/>
-            </w:pPr>
-          </w:p>
-        </w:tc>
-      </w:tr>
-    </w:tbl>
     <w:p/>
     <w:tbl>
       <w:tblPr>
-        <w:tblStyle w:val="Table9"/>
+        <w:tblStyle w:val="Table7"/>
         <w:tblpPr w:leftFromText="180" w:rightFromText="180" w:topFromText="180" w:bottomFromText="180" w:vertAnchor="text" w:horzAnchor="text" w:tblpX="-75" w:tblpY="0"/>
         <w:tblW w:w="9000.0" w:type="dxa"/>
         <w:jc w:val="left"/>
@@ -6944,8 +4661,8 @@
               <w:pStyle w:val="Heading2"/>
               <w:spacing w:line="240" w:lineRule="auto"/>
             </w:pPr>
-            <w:bookmarkStart w:colFirst="0" w:colLast="0" w:name="_1baon6m" w:id="14"/>
-            <w:bookmarkEnd w:id="14"/>
+            <w:bookmarkStart w:colFirst="0" w:colLast="0" w:name="_1baon6m" w:id="12"/>
+            <w:bookmarkEnd w:id="12"/>
             <w:r>
               <w:t xml:space="preserve">{Lesson: Preventing Sexual Violence}</w:t>
             </w:r>
@@ -7059,7 +4776,7 @@
             <w:r>
               <w:t>[pause]</w:t>
               <w:br w:type="textWrapping"/>
-              <w:t>comunicar,</w:t>
+              <w:t xml:space="preserve">And say it,</w:t>
             </w:r>
           </w:p>
           <w:p>
@@ -7070,16 +4787,7 @@
             <w:r>
               <w:t>[pause]</w:t>
               <w:br w:type="textWrapping"/>
-              <w:t xml:space="preserve">y hacer.</w:t>
-            </w:r>
-          </w:p>
-          <w:p>
-            <w:pPr>
-              <w:widowControl w:val="0"/>
-              <w:spacing w:after="0" w:before="0" w:line="259" w:lineRule="auto"/>
-            </w:pPr>
-            <w:r>
-              <w:t xml:space="preserve">Aprendamos más sobre esto.</w:t>
+              <w:t xml:space="preserve">Let’s learn more together.</w:t>
             </w:r>
           </w:p>
         </w:tc>
@@ -7132,9 +4840,6 @@
               <w:widowControl w:val="0"/>
               <w:spacing w:line="240" w:lineRule="auto"/>
             </w:pPr>
-            <w:r>
-              <w:t>HACER</w:t>
-            </w:r>
           </w:p>
         </w:tc>
         <w:tc>
@@ -7165,7 +4870,7 @@
               <w:spacing w:after="12" w:before="12" w:line="276" w:lineRule="auto"/>
             </w:pPr>
             <w:r>
-              <w:t xml:space="preserve">[1] Primero, conocer. Debes CONOCER la diferencia entre las relaciones sanas y las que no lo son. Si alguna vez eres víctima de algún ataque, debes saber que nunca es tu culpa. Estás en todo tu derecho de decir y hacer lo que sea necesario para mantenerte a salvo y escapar; no te preocupes por lo que puedan pensar los demás. Tienes valor y mereces defenderte. Eres fuerte y tienes el poder de hacerlo.  </w:t>
+              <w:t xml:space="preserve">[1] Primero, conocer. Debes CONOCER la diferencia entre las relaciones sanas y las que no lo son. If your teen is attacked, they should know that it is never their fault. They are worth being defended. They should feel they are strong and powerful.</w:t>
             </w:r>
           </w:p>
           <w:p>
@@ -7178,6 +4883,9 @@
               </w:pBdr>
               <w:spacing w:after="12" w:before="12" w:line="276" w:lineRule="auto"/>
             </w:pPr>
+            <w:r>
+              <w:t xml:space="preserve">  </w:t>
+            </w:r>
           </w:p>
           <w:p>
             <w:pPr>
@@ -7189,9 +4897,6 @@
               </w:pBdr>
               <w:spacing w:after="12" w:before="12" w:line="276" w:lineRule="auto"/>
             </w:pPr>
-            <w:r>
-              <w:t xml:space="preserve">[2] Después, observar. Cuando alguien te hace sentir incomodidad (a ti o a otra persona) con lo que dice o hace, ¡no está bien! Todos tenemos derecho a sentirnos seguros, especialmente en casa. Sigue tu intuición. Cuando te sientas bajo alguna amenaza, ya sea con palabras o acciones, tu objetivo es huir.</w:t>
-            </w:r>
           </w:p>
           <w:p>
             <w:pPr>
@@ -7203,6 +4908,9 @@
               </w:pBdr>
               <w:spacing w:after="12" w:before="12" w:line="276" w:lineRule="auto"/>
             </w:pPr>
+            <w:r>
+              <w:t xml:space="preserve">[2] Después, observar. Cuando alguien te hace sentir incomodidad (a ti o a otra persona) con lo que dice o hace, ¡no está bien! We all have the right to feel safe, especially at home, in school, and in your community. Tell your teen to follow their intuition. When they feel attacked with words or actions, the goal is to get away.</w:t>
+            </w:r>
           </w:p>
           <w:p>
             <w:pPr>
@@ -7214,9 +4922,6 @@
               </w:pBdr>
               <w:spacing w:after="12" w:before="12" w:line="276" w:lineRule="auto"/>
             </w:pPr>
-            <w:r>
-              <w:t xml:space="preserve">[3] Tercero, comunicar. Tu voz tiene el poder de detener un sinfín de amenazas. Grita "¡No!", pide ayuda, advierte de las consecuencias, nombra el comportamiento, genera una situación que llame la atención, finge que le sigues la corriente para ganar tiempo, utiliza el humor, cálmales o negocia. Es importante que hables de manera directa, con claridad y confianza. Comunica usando tu voz, el lenguaje corporal y el contacto visual. Recuérdale a tu adolescente que siempre debe contarle a una persona adulta en quien confíe lo que ha pasado para que pueda brindarle apoyo. </w:t>
-            </w:r>
           </w:p>
           <w:p>
             <w:pPr>
@@ -7228,6 +4933,54 @@
               </w:pBdr>
               <w:spacing w:after="12" w:before="12" w:line="276" w:lineRule="auto"/>
             </w:pPr>
+            <w:r>
+              <w:t xml:space="preserve">[3] Tercero, comunicar. T</w:t>
+            </w:r>
+            <w:r>
+              <w:rPr>
+                <w:sz w:val="20"/>
+                <w:szCs w:val="20"/>
+              </w:rPr>
+              <w:t xml:space="preserve">ell your teen that their</w:t>
+            </w:r>
+            <w:r>
+              <w:t xml:space="preserve"> voice can stop many attacks. Yell “No!”, call for help, warn of consequences, name the behaviour, act crazy, pretend to go along to buy time, or calm them down. </w:t>
+            </w:r>
+            <w:r>
+              <w:rPr>
+                <w:sz w:val="20"/>
+                <w:szCs w:val="20"/>
+              </w:rPr>
+              <w:t xml:space="preserve">Tell your teen to </w:t>
+            </w:r>
+            <w:r>
+              <w:t xml:space="preserve">be clear, confident, and direct. </w:t>
+            </w:r>
+            <w:r>
+              <w:rPr>
+                <w:sz w:val="20"/>
+                <w:szCs w:val="20"/>
+              </w:rPr>
+              <w:t xml:space="preserve">They can </w:t>
+            </w:r>
+            <w:r>
+              <w:t xml:space="preserve">speak using their voice or body language, and maintain eye contact while speaking. </w:t>
+            </w:r>
+          </w:p>
+          <w:p>
+            <w:pPr>
+              <w:widowControl w:val="0"/>
+            </w:pPr>
+            <w:r>
+              <w:rPr>
+                <w:sz w:val="20"/>
+                <w:szCs w:val="20"/>
+              </w:rPr>
+              <w:t xml:space="preserve">Tell your teen that they can </w:t>
+            </w:r>
+            <w:r>
+              <w:t xml:space="preserve">always tell you or an adult they trust what happened so they can support your teen. </w:t>
+            </w:r>
           </w:p>
           <w:p>
             <w:pPr>
@@ -7240,7 +4993,7 @@
               <w:spacing w:after="12" w:before="12" w:line="276" w:lineRule="auto"/>
             </w:pPr>
             <w:r>
-              <w:t xml:space="preserve">[4] Por último, hazlo. Cuando nuestra voz no sea suficiente para cambiar la situación, podemos usar nuestro cuerpo. Conoce las "armas" de tu cuerpo y conoce los "objetivos" del cuerpo de tu atacante. Usa cualquier parte de tu cuerpo, que esté libre y con la que puedas luchar, y golpea a tu atacante en cualquier área de su cuerpo que esté vulnerable.  </w:t>
+              <w:t xml:space="preserve"> </w:t>
             </w:r>
           </w:p>
           <w:p>
@@ -7259,7 +5012,7 @@
               <w:spacing w:after="240" w:before="240" w:line="259" w:lineRule="auto"/>
             </w:pPr>
             <w:r>
-              <w:t xml:space="preserve">Si alguna vez alguien te hace daño, recuerda que nunca es culpa tuya. Acércate con alguien en quien confíes y pide ayuda. También asegúrate de que tu adolescente sepa que puede contarte cualquier cosa para que puedan encontrar una solución en conjunto.</w:t>
+              <w:t xml:space="preserve">If your teen does get hurt by someone, remember it is never their fault. Acércate con alguien en quien confíes y pide ayuda. También asegúrate de que tu adolescente sepa que puede contarte cualquier cosa para que puedan encontrar una solución en conjunto.</w:t>
             </w:r>
           </w:p>
         </w:tc>
@@ -7295,7 +5048,7 @@
               <w:spacing w:line="240" w:lineRule="auto"/>
             </w:pPr>
             <w:r>
-              <w:t xml:space="preserve">Debes saber que no es tu culpa </w:t>
+              <w:t xml:space="preserve">Know that it is not your fault</w:t>
             </w:r>
           </w:p>
           <w:p>
@@ -7319,7 +5072,7 @@
               <w:spacing w:line="240" w:lineRule="auto"/>
             </w:pPr>
             <w:r>
-              <w:t xml:space="preserve">Reconoce cuándo estás en situaciones de riesgo </w:t>
+              <w:t xml:space="preserve">Recognize when you are unsafe </w:t>
             </w:r>
           </w:p>
           <w:p>
@@ -7343,46 +5096,22 @@
               <w:spacing w:line="240" w:lineRule="auto"/>
             </w:pPr>
             <w:r>
-              <w:t xml:space="preserve">Usa tu voz para alejarte </w:t>
-            </w:r>
-          </w:p>
-          <w:p>
-            <w:pPr>
-              <w:widowControl w:val="0"/>
-              <w:spacing w:line="240" w:lineRule="auto"/>
-            </w:pPr>
-          </w:p>
-          <w:p>
-            <w:pPr>
-              <w:widowControl w:val="0"/>
-              <w:spacing w:line="240" w:lineRule="auto"/>
-            </w:pPr>
-            <w:r>
-              <w:t>HACER</w:t>
-            </w:r>
-          </w:p>
-          <w:p>
-            <w:pPr>
-              <w:widowControl w:val="0"/>
-              <w:spacing w:line="240" w:lineRule="auto"/>
-            </w:pPr>
-            <w:r>
-              <w:t xml:space="preserve">Si usar tu voz no funciona, utiliza tu cuerpo para alejarte. </w:t>
-            </w:r>
-          </w:p>
-          <w:p>
-            <w:pPr>
-              <w:widowControl w:val="0"/>
-              <w:spacing w:line="240" w:lineRule="auto"/>
-            </w:pPr>
-          </w:p>
-          <w:p>
-            <w:pPr>
-              <w:widowControl w:val="0"/>
-              <w:spacing w:line="240" w:lineRule="auto"/>
-            </w:pPr>
-            <w:r>
-              <w:t xml:space="preserve">Si te hicieron daño NO es tu culpa</w:t>
+              <w:t xml:space="preserve">Use your voice to get away</w:t>
+            </w:r>
+          </w:p>
+          <w:p>
+            <w:pPr>
+              <w:widowControl w:val="0"/>
+              <w:spacing w:line="240" w:lineRule="auto"/>
+            </w:pPr>
+          </w:p>
+          <w:p>
+            <w:pPr>
+              <w:widowControl w:val="0"/>
+              <w:spacing w:line="240" w:lineRule="auto"/>
+            </w:pPr>
+            <w:r>
+              <w:t xml:space="preserve">If your teen gets hurt, it is NEVER their fault. </w:t>
             </w:r>
           </w:p>
         </w:tc>
@@ -7393,7 +5122,7 @@
               <w:widowControl w:val="0"/>
             </w:pPr>
             <w:r>
-              <w:t xml:space="preserve">Animar las palabras a texto. At [4] show this image: self_defence_moves_m</w:t>
+              <w:t xml:space="preserve">Animate words to text. </w:t>
             </w:r>
           </w:p>
         </w:tc>
@@ -7477,7 +5206,7 @@
               <w:pStyle w:val="P68B1DB1-Normal1"/>
             </w:pPr>
             <w:r>
-              <w:t xml:space="preserve">Tu Actividad para Casa es tomar esta sesión con tu adolescente y ayudarle  a saber qué hacer en situaciones de riesgo. Para repetir esta sesión escribe "PREVENIR" ¿Tienes tiempo para hacerlo hoy? </w:t>
+              <w:t xml:space="preserve">Tu Actividad para Casa es tomar esta sesión con tu adolescente y ayudarle  a saber qué hacer en situaciones de riesgo. To repeat this lesson type PREVENT. ¿Tienes tiempo para hacerlo hoy? </w:t>
             </w:r>
           </w:p>
         </w:tc>
@@ -7513,7 +5242,7 @@
               <w:spacing w:line="240" w:lineRule="auto"/>
             </w:pPr>
             <w:r>
-              <w:t xml:space="preserve">Escribe "PREVENIR" y repite esta sesión con tu adolescente.</w:t>
+              <w:t xml:space="preserve">Type PREVENT and repeat this lesson with your teen</w:t>
             </w:r>
           </w:p>
         </w:tc>
@@ -7524,6 +5253,9 @@
               <w:widowControl w:val="0"/>
               <w:spacing w:line="240" w:lineRule="auto"/>
             </w:pPr>
+            <w:r>
+              <w:t xml:space="preserve">Animate Phone  with PREVENT on the Screen</w:t>
+            </w:r>
           </w:p>
         </w:tc>
       </w:tr>
@@ -7535,7 +5267,7 @@
     </w:p>
     <w:tbl>
       <w:tblPr>
-        <w:tblStyle w:val="Table10"/>
+        <w:tblStyle w:val="Table8"/>
         <w:tblpPr w:leftFromText="180" w:rightFromText="180" w:topFromText="180" w:bottomFromText="180" w:vertAnchor="text" w:horzAnchor="text" w:tblpX="-120" w:tblpY="0"/>
         <w:tblW w:w="9000.0" w:type="dxa"/>
         <w:jc w:val="left"/>
@@ -7569,8 +5301,8 @@
             <w:pPr>
               <w:pStyle w:val="Heading2"/>
             </w:pPr>
-            <w:bookmarkStart w:colFirst="0" w:colLast="0" w:name="_sps8fkwhj533" w:id="15"/>
-            <w:bookmarkEnd w:id="15"/>
+            <w:bookmarkStart w:colFirst="0" w:colLast="0" w:name="_sps8fkwhj533" w:id="13"/>
+            <w:bookmarkEnd w:id="13"/>
             <w:r>
               <w:t xml:space="preserve">{Lesson: Responding to Crises}</w:t>
             </w:r>
@@ -7769,7 +5501,18 @@
               <w:spacing w:line="240" w:lineRule="auto"/>
             </w:pPr>
             <w:r>
-              <w:t xml:space="preserve">El tercer paso es responder. ¿Qué podría ayudar, realmente, en esta situación? Puede que tengas que ayudar a tu adolescente a poder expresar sus sentimientos o a redirigir su atención.Puede que necesites hablar sobre las medidas que tú o tu adolescente podrían tomar para ayudarle con lo que ha ocurrido. En este momento, tu adolescente necesita que estés a su lado y le des amor. Recuérdale que lo que otras personas le hicieron no es culpa suya.</w:t>
+              <w:t xml:space="preserve">El tercer paso es responder. ¿Qué podría ayudar, realmente, en esta situación? Puede que tengas que ayudar a tu adolescente a poder expresar sus sentimientos o a redirigir su atención.Puede que necesites hablar sobre las medidas que tú o tu adolescente podrían tomar para ayudarle con lo que ha ocurrido. </w:t>
+            </w:r>
+            <w:r>
+              <w:rPr>
+                <w:sz w:val="23"/>
+                <w:szCs w:val="23"/>
+                <w:highlight w:val="white"/>
+              </w:rPr>
+              <w:t xml:space="preserve">In case of sexual violence, you and Your Teen need to go to the clinic. </w:t>
+            </w:r>
+            <w:r>
+              <w:t xml:space="preserve">En este momento, tu adolescente necesita que estés a su lado y le des amor. Recuérdale que lo que otras personas le hicieron no es culpa suya.</w:t>
             </w:r>
           </w:p>
           <w:p>
@@ -7796,7 +5539,18 @@
               <w:spacing w:line="240" w:lineRule="auto"/>
             </w:pPr>
             <w:r>
-              <w:t xml:space="preserve">Finalmente, puedes consolar a tu adolescente al estar a su lado. Puede ser algo difícil ver que tu adolescente está en un estado de confusión o se siente triste, pero hay muchas cosas que puedes hacer para apoyarle. Lo que necesita en momentos de dificultad es que le aceptes y consueles. Recuérdale a tu adolescente que le amas y dale las gracias por compartir contigo lo que piensa y cómo se siente.</w:t>
+              <w:t xml:space="preserve">Finalmente, puedes consolar a tu adolescente al estar a su lado. Puede ser algo difícil ver que tu adolescente está en un estado de confusión o se siente triste, pero hay muchas cosas que puedes hacer para apoyarle. Lo que necesita en momentos de dificultad es que le aceptes y consueles. Remind your teen again that you love them and </w:t>
+            </w:r>
+            <w:r>
+              <w:rPr>
+                <w:sz w:val="23"/>
+                <w:szCs w:val="23"/>
+                <w:highlight w:val="white"/>
+              </w:rPr>
+              <w:t xml:space="preserve">that together, you two will find solutions.</w:t>
+            </w:r>
+            <w:r>
+              <w:t xml:space="preserve"> Remember to thank them for sharing with you.</w:t>
             </w:r>
           </w:p>
           <w:p>
@@ -7904,7 +5658,7 @@
               <w:spacing w:line="240" w:lineRule="auto"/>
             </w:pPr>
             <w:r>
-              <w:t xml:space="preserve">Dale consuelo a tu adolescente</w:t>
+              <w:t xml:space="preserve">Be there for your teen</w:t>
             </w:r>
           </w:p>
         </w:tc>
@@ -7964,7 +5718,7 @@
               <w:spacing w:line="240" w:lineRule="auto"/>
             </w:pPr>
             <w:r>
-              <w:t xml:space="preserve">En tu Actividad para Casa, [1] Busca un momento tranquilo para hablar con tu adolescente sobre las posibles situaciones de crisis que podrían suceder. </w:t>
+              <w:t xml:space="preserve">For your home activity,  [1]Find a calm time to talk with your teen about possible crises that may happen. </w:t>
               <w:br w:type="textWrapping"/>
             </w:r>
           </w:p>
@@ -7973,7 +5727,7 @@
               <w:widowControl w:val="0"/>
             </w:pPr>
             <w:r>
-              <w:t xml:space="preserve">[2] Coméntale tu adolescente cuáles serían las posibles medidas a tomar en caso de que ocurra algún evento de crisis. Asegúrale que siempre estarás ahí para mantenerle a salvo.</w:t>
+              <w:t xml:space="preserve">[2]Discuss possible actions that you can take with your teen if they happen. Asegúrale que siempre estarás ahí para mantenerle a salvo.</w:t>
               <w:br w:type="textWrapping"/>
             </w:r>
           </w:p>
@@ -7991,7 +5745,7 @@
               <w:widowControl w:val="0"/>
             </w:pPr>
             <w:r>
-              <w:t xml:space="preserve">[4] Agradécele a tu adolescente por tomarse el tiempo de hablar contigo sobre esto. </w:t>
+              <w:t xml:space="preserve">[4]Thank your teen for taking the time to chat about this. </w:t>
               <w:br w:type="textWrapping"/>
             </w:r>
           </w:p>
@@ -8119,38 +5873,7 @@
               <w:spacing w:after="200" w:before="200" w:line="240" w:lineRule="auto"/>
             </w:pPr>
             <w:r>
-              <w:drawing>
-                <wp:inline distB="114300" distT="114300" distL="114300" distR="114300">
-                  <wp:extent cx="1219200" cy="990600"/>
-                  <wp:effectExtent b="0" l="0" r="0" t="0"/>
-                  <wp:docPr id="4" name="imagen2.jpg"/>
-                  <a:graphic>
-                    <a:graphicData uri="http://schemas.openxmlformats.org/drawingml/2006/picture">
-                      <pic:pic>
-                        <pic:nvPicPr>
-                          <pic:cNvPr id="0" name="imagen2.jpg"/>
-                          <pic:cNvPicPr preferRelativeResize="0"/>
-                        </pic:nvPicPr>
-                        <pic:blipFill>
-                          <a:blip r:embed="rId9"/>
-                          <a:srcRect b="0" l="0" r="0" t="0"/>
-                          <a:stretch>
-                            <a:fillRect/>
-                          </a:stretch>
-                        </pic:blipFill>
-                        <pic:spPr>
-                          <a:xfrm>
-                            <a:off x="0" y="0"/>
-                            <a:ext cx="1219200" cy="990600"/>
-                          </a:xfrm>
-                          <a:prstGeom prst="rect"/>
-                          <a:ln/>
-                        </pic:spPr>
-                      </pic:pic>
-                    </a:graphicData>
-                  </a:graphic>
-                </wp:inline>
-              </w:drawing>
+              <w:t>https://drive.google.com/file/d/1qNG6uBHMGEIgCXzobTZPgPUIE6QDJvfH/view?usp=drive_link</w:t>
             </w:r>
           </w:p>
         </w:tc>
@@ -8163,7 +5886,7 @@
     </w:p>
     <w:tbl>
       <w:tblPr>
-        <w:tblStyle w:val="Table11"/>
+        <w:tblStyle w:val="Table9"/>
         <w:tblpPr w:leftFromText="180" w:rightFromText="180" w:topFromText="180" w:bottomFromText="180" w:vertAnchor="text" w:horzAnchor="text" w:tblpX="0" w:tblpY="0"/>
         <w:tblW w:w="9000.0" w:type="dxa"/>
         <w:jc w:val="left"/>
@@ -8197,8 +5920,8 @@
             <w:pPr>
               <w:pStyle w:val="Heading2"/>
             </w:pPr>
-            <w:bookmarkStart w:colFirst="0" w:colLast="0" w:name="_tfga4mz6gxx4" w:id="16"/>
-            <w:bookmarkEnd w:id="16"/>
+            <w:bookmarkStart w:colFirst="0" w:colLast="0" w:name="_tfga4mz6gxx4" w:id="14"/>
+            <w:bookmarkEnd w:id="14"/>
             <w:r>
               <w:t xml:space="preserve">{Lesson:Knowing Basics of Online Safety}</w:t>
             </w:r>
@@ -8793,7 +6516,7 @@
     <w:p/>
     <w:tbl>
       <w:tblPr>
-        <w:tblStyle w:val="Table12"/>
+        <w:tblStyle w:val="Table10"/>
         <w:tblpPr w:leftFromText="180" w:rightFromText="180" w:topFromText="180" w:bottomFromText="180" w:vertAnchor="text" w:horzAnchor="text" w:tblpX="0" w:tblpY="0"/>
         <w:tblW w:w="9000.0" w:type="dxa"/>
         <w:jc w:val="left"/>
@@ -8827,8 +6550,8 @@
             <w:pPr>
               <w:pStyle w:val="Heading2"/>
             </w:pPr>
-            <w:bookmarkStart w:colFirst="0" w:colLast="0" w:name="_rnm3bedjpqed" w:id="17"/>
-            <w:bookmarkEnd w:id="17"/>
+            <w:bookmarkStart w:colFirst="0" w:colLast="0" w:name="_rnm3bedjpqed" w:id="15"/>
+            <w:bookmarkEnd w:id="15"/>
             <w:r>
               <w:t xml:space="preserve">{Lesson: Building Habits and Trust Online}</w:t>
             </w:r>
@@ -9004,16 +6727,16 @@
                 <wp:inline distB="114300" distT="114300" distL="114300" distR="114300">
                   <wp:extent cx="1219200" cy="495300"/>
                   <wp:effectExtent b="0" l="0" r="0" t="0"/>
-                  <wp:docPr id="3" name="image3.png"/>
+                  <wp:docPr id="1" name="image1.png"/>
                   <a:graphic>
                     <a:graphicData uri="http://schemas.openxmlformats.org/drawingml/2006/picture">
                       <pic:pic>
                         <pic:nvPicPr>
-                          <pic:cNvPr id="0" name="image3.png"/>
+                          <pic:cNvPr id="0" name="image1.png"/>
                           <pic:cNvPicPr preferRelativeResize="0"/>
                         </pic:nvPicPr>
                         <pic:blipFill>
-                          <a:blip r:embed="rId10"/>
+                          <a:blip r:embed="rId6"/>
                           <a:srcRect b="0" l="0" r="0" t="0"/>
                           <a:stretch>
                             <a:fillRect/>
@@ -9155,7 +6878,7 @@
               <w:widowControl w:val="0"/>
               <w:numPr>
                 <w:ilvl w:val="0"/>
-                <w:numId w:val="4"/>
+                <w:numId w:val="3"/>
               </w:numPr>
               <w:ind w:left="720" w:hanging="360"/>
             </w:pPr>
@@ -9168,38 +6891,6 @@
               <w:widowControl w:val="0"/>
               <w:ind w:left="720" w:firstLine="0"/>
             </w:pPr>
-          </w:p>
-          <w:p>
-            <w:pPr>
-              <w:widowControl w:val="0"/>
-              <w:numPr>
-                <w:ilvl w:val="0"/>
-                <w:numId w:val="4"/>
-              </w:numPr>
-              <w:spacing w:line="240" w:lineRule="auto"/>
-              <w:ind w:left="720" w:hanging="360"/>
-            </w:pPr>
-            <w:r>
-              <w:t xml:space="preserve">Revisa las direcciones web </w:t>
-            </w:r>
-          </w:p>
-          <w:p>
-            <w:pPr>
-              <w:widowControl w:val="0"/>
-              <w:spacing w:line="240" w:lineRule="auto"/>
-            </w:pPr>
-            <w:r>
-              <w:t>https://</w:t>
-            </w:r>
-          </w:p>
-          <w:p>
-            <w:pPr>
-              <w:widowControl w:val="0"/>
-              <w:spacing w:line="240" w:lineRule="auto"/>
-            </w:pPr>
-            <w:r>
-              <w:t>http://</w:t>
-            </w:r>
           </w:p>
           <w:p>
             <w:pPr>
@@ -9210,6 +6901,38 @@
               </w:numPr>
               <w:spacing w:line="240" w:lineRule="auto"/>
               <w:ind w:left="720" w:hanging="360"/>
+            </w:pPr>
+            <w:r>
+              <w:t xml:space="preserve">Revisa las direcciones web </w:t>
+            </w:r>
+          </w:p>
+          <w:p>
+            <w:pPr>
+              <w:widowControl w:val="0"/>
+              <w:spacing w:line="240" w:lineRule="auto"/>
+            </w:pPr>
+            <w:r>
+              <w:t>https://</w:t>
+            </w:r>
+          </w:p>
+          <w:p>
+            <w:pPr>
+              <w:widowControl w:val="0"/>
+              <w:spacing w:line="240" w:lineRule="auto"/>
+            </w:pPr>
+            <w:r>
+              <w:t>http://</w:t>
+            </w:r>
+          </w:p>
+          <w:p>
+            <w:pPr>
+              <w:widowControl w:val="0"/>
+              <w:numPr>
+                <w:ilvl w:val="0"/>
+                <w:numId w:val="2"/>
+              </w:numPr>
+              <w:spacing w:line="240" w:lineRule="auto"/>
+              <w:ind w:left="720" w:hanging="360"/>
               <w:rPr>
                 <w:u w:val="none"/>
               </w:rPr>
@@ -9223,7 +6946,7 @@
               <w:widowControl w:val="0"/>
               <w:numPr>
                 <w:ilvl w:val="1"/>
-                <w:numId w:val="3"/>
+                <w:numId w:val="2"/>
               </w:numPr>
               <w:spacing w:line="240" w:lineRule="auto"/>
               <w:ind w:left="708.6614173228347" w:hanging="135"/>
@@ -9240,7 +6963,7 @@
               <w:widowControl w:val="0"/>
               <w:numPr>
                 <w:ilvl w:val="1"/>
-                <w:numId w:val="3"/>
+                <w:numId w:val="2"/>
               </w:numPr>
               <w:spacing w:line="240" w:lineRule="auto"/>
               <w:ind w:left="708.6614173228347" w:hanging="135"/>
@@ -9257,7 +6980,7 @@
               <w:widowControl w:val="0"/>
               <w:numPr>
                 <w:ilvl w:val="1"/>
-                <w:numId w:val="3"/>
+                <w:numId w:val="2"/>
               </w:numPr>
               <w:spacing w:line="240" w:lineRule="auto"/>
               <w:ind w:left="708.6614173228347" w:hanging="135"/>
@@ -9274,7 +6997,7 @@
               <w:widowControl w:val="0"/>
               <w:numPr>
                 <w:ilvl w:val="0"/>
-                <w:numId w:val="3"/>
+                <w:numId w:val="2"/>
               </w:numPr>
               <w:spacing w:line="240" w:lineRule="auto"/>
               <w:ind w:left="720" w:hanging="360"/>
@@ -9414,7 +7137,7 @@
               <w:widowControl w:val="0"/>
               <w:numPr>
                 <w:ilvl w:val="0"/>
-                <w:numId w:val="6"/>
+                <w:numId w:val="4"/>
               </w:numPr>
               <w:spacing w:line="240" w:lineRule="auto"/>
               <w:ind w:left="720" w:hanging="360"/>
@@ -9428,7 +7151,7 @@
               <w:widowControl w:val="0"/>
               <w:numPr>
                 <w:ilvl w:val="0"/>
-                <w:numId w:val="6"/>
+                <w:numId w:val="4"/>
               </w:numPr>
               <w:spacing w:line="240" w:lineRule="auto"/>
               <w:ind w:left="720" w:hanging="360"/>
@@ -9442,7 +7165,7 @@
               <w:widowControl w:val="0"/>
               <w:numPr>
                 <w:ilvl w:val="0"/>
-                <w:numId w:val="6"/>
+                <w:numId w:val="4"/>
               </w:numPr>
               <w:spacing w:line="240" w:lineRule="auto"/>
               <w:ind w:left="720" w:hanging="360"/>
@@ -9456,7 +7179,7 @@
               <w:widowControl w:val="0"/>
               <w:numPr>
                 <w:ilvl w:val="0"/>
-                <w:numId w:val="6"/>
+                <w:numId w:val="4"/>
               </w:numPr>
               <w:spacing w:line="240" w:lineRule="auto"/>
               <w:ind w:left="720" w:hanging="360"/>
@@ -9618,7 +7341,7 @@
               <w:widowControl w:val="0"/>
               <w:numPr>
                 <w:ilvl w:val="0"/>
-                <w:numId w:val="2"/>
+                <w:numId w:val="1"/>
               </w:numPr>
               <w:ind w:left="720" w:hanging="360"/>
             </w:pPr>
@@ -9637,7 +7360,7 @@
               <w:widowControl w:val="0"/>
               <w:numPr>
                 <w:ilvl w:val="0"/>
-                <w:numId w:val="2"/>
+                <w:numId w:val="1"/>
               </w:numPr>
               <w:ind w:left="720" w:hanging="360"/>
             </w:pPr>
@@ -9655,7 +7378,7 @@
               <w:widowControl w:val="0"/>
               <w:numPr>
                 <w:ilvl w:val="0"/>
-                <w:numId w:val="2"/>
+                <w:numId w:val="1"/>
               </w:numPr>
               <w:ind w:left="720" w:hanging="360"/>
             </w:pPr>
@@ -9687,11 +7410,1489 @@
       <w:pPr>
         <w:pStyle w:val="P68B1DB1-Title5"/>
       </w:pPr>
-      <w:bookmarkStart w:colFirst="0" w:colLast="0" w:name="_qgtnyq8hp95" w:id="18"/>
-      <w:bookmarkEnd w:id="18"/>
+      <w:bookmarkStart w:colFirst="0" w:colLast="0" w:name="_qgtnyq8hp95" w:id="16"/>
+      <w:bookmarkEnd w:id="16"/>
       <w:r>
         <w:t xml:space="preserve">{Course: Support My Teen’s Education}</w:t>
       </w:r>
+    </w:p>
+    <w:p>
+      <w:pPr>
+        <w:spacing w:line="276" w:lineRule="auto"/>
+      </w:pPr>
+    </w:p>
+    <w:tbl>
+      <w:tblPr>
+        <w:tblStyle w:val="Table11"/>
+        <w:tblW w:w="9000.0" w:type="dxa"/>
+        <w:jc w:val="left"/>
+        <w:tblBorders>
+          <w:top w:color="000000" w:space="0" w:sz="8" w:val="single"/>
+          <w:left w:color="000000" w:space="0" w:sz="8" w:val="single"/>
+          <w:bottom w:color="000000" w:space="0" w:sz="8" w:val="single"/>
+          <w:right w:color="000000" w:space="0" w:sz="8" w:val="single"/>
+          <w:insideH w:color="000000" w:space="0" w:sz="8" w:val="single"/>
+          <w:insideV w:color="000000" w:space="0" w:sz="8" w:val="single"/>
+        </w:tblBorders>
+        <w:tblLayout w:type="fixed"/>
+        <w:tblLook w:val="0600"/>
+      </w:tblPr>
+      <w:tblGrid>
+        <w:gridCol w:w="4890"/>
+        <w:gridCol w:w="1980"/>
+        <w:gridCol w:w="2130"/>
+      </w:tblGrid>
+      <w:tr>
+        <w:trPr>
+          <w:cantSplit w:val="0"/>
+          <w:trHeight w:val="600" w:hRule="atLeast"/>
+          <w:tblHeader w:val="0"/>
+        </w:trPr>
+        <w:tc>
+          <w:tcPr>
+            <w:gridSpan w:val="3"/>
+            <w:shd w:fill="auto" w:val="clear"/>
+            <w:tcMar>
+              <w:top w:w="100.0" w:type="dxa"/>
+              <w:left w:w="100.0" w:type="dxa"/>
+              <w:bottom w:w="100.0" w:type="dxa"/>
+              <w:right w:w="100.0" w:type="dxa"/>
+            </w:tcMar>
+            <w:vAlign w:val="top"/>
+          </w:tcPr>
+          <w:p>
+            <w:pPr>
+              <w:pStyle w:val="Heading2"/>
+              <w:spacing w:line="240" w:lineRule="auto"/>
+            </w:pPr>
+            <w:bookmarkStart w:colFirst="0" w:colLast="0" w:name="_147n2zr" w:id="17"/>
+            <w:bookmarkEnd w:id="17"/>
+            <w:r>
+              <w:t xml:space="preserve">{Lesson: Having Fun While Learning}</w:t>
+            </w:r>
+          </w:p>
+        </w:tc>
+      </w:tr>
+      <w:tr>
+        <w:trPr>
+          <w:cantSplit w:val="0"/>
+          <w:trHeight w:val="457.9785156249999" w:hRule="atLeast"/>
+          <w:tblHeader w:val="0"/>
+        </w:trPr>
+        <w:tc>
+          <w:tcPr>
+            <w:shd w:fill="c9daf8" w:val="clear"/>
+            <w:tcMar>
+              <w:top w:w="100.0" w:type="dxa"/>
+              <w:left w:w="100.0" w:type="dxa"/>
+              <w:bottom w:w="100.0" w:type="dxa"/>
+              <w:right w:w="100.0" w:type="dxa"/>
+            </w:tcMar>
+            <w:vAlign w:val="top"/>
+          </w:tcPr>
+          <w:p>
+            <w:pPr>
+              <w:spacing w:line="240" w:lineRule="auto"/>
+            </w:pPr>
+            <w:r>
+              <w:t>Script</w:t>
+            </w:r>
+          </w:p>
+        </w:tc>
+        <w:tc>
+          <w:tcPr>
+            <w:shd w:fill="c9daf8" w:val="clear"/>
+            <w:tcMar>
+              <w:top w:w="100.0" w:type="dxa"/>
+              <w:left w:w="100.0" w:type="dxa"/>
+              <w:bottom w:w="100.0" w:type="dxa"/>
+              <w:right w:w="100.0" w:type="dxa"/>
+            </w:tcMar>
+            <w:vAlign w:val="top"/>
+          </w:tcPr>
+          <w:p>
+            <w:pPr>
+              <w:widowControl w:val="0"/>
+              <w:spacing w:line="240" w:lineRule="auto"/>
+            </w:pPr>
+            <w:r>
+              <w:t xml:space="preserve">On Slide Text</w:t>
+            </w:r>
+          </w:p>
+        </w:tc>
+        <w:tc>
+          <w:tcPr>
+            <w:shd w:fill="c9daf8" w:val="clear"/>
+            <w:tcMar>
+              <w:top w:w="100.0" w:type="dxa"/>
+              <w:left w:w="100.0" w:type="dxa"/>
+              <w:bottom w:w="100.0" w:type="dxa"/>
+              <w:right w:w="100.0" w:type="dxa"/>
+            </w:tcMar>
+            <w:vAlign w:val="top"/>
+          </w:tcPr>
+          <w:p>
+            <w:pPr>
+              <w:widowControl w:val="0"/>
+              <w:spacing w:line="240" w:lineRule="auto"/>
+            </w:pPr>
+            <w:r>
+              <w:t xml:space="preserve">Animation Notes</w:t>
+            </w:r>
+          </w:p>
+        </w:tc>
+      </w:tr>
+      <w:tr>
+        <w:trPr>
+          <w:cantSplit w:val="0"/>
+          <w:tblHeader w:val="0"/>
+        </w:trPr>
+        <w:tc>
+          <w:tcPr>
+            <w:shd w:fill="auto" w:val="clear"/>
+            <w:tcMar>
+              <w:top w:w="100.0" w:type="dxa"/>
+              <w:left w:w="100.0" w:type="dxa"/>
+              <w:bottom w:w="100.0" w:type="dxa"/>
+              <w:right w:w="100.0" w:type="dxa"/>
+            </w:tcMar>
+            <w:vAlign w:val="top"/>
+          </w:tcPr>
+          <w:p>
+            <w:pPr>
+              <w:spacing w:line="240" w:lineRule="auto"/>
+            </w:pPr>
+            <w:r>
+              <w:t xml:space="preserve">¡Te damos la bienvenida, de nuevo, a Crianza con Conciencia Positiva! </w:t>
+            </w:r>
+          </w:p>
+          <w:p>
+            <w:pPr>
+              <w:widowControl w:val="0"/>
+            </w:pPr>
+            <w:r>
+              <w:t xml:space="preserve">Esta sesión trata sobre cómo ayudar a tu adolescente a disfrutar de su aprendizaje para que sea algo que le guste y le divierta.</w:t>
+            </w:r>
+          </w:p>
+          <w:p>
+            <w:pPr>
+              <w:spacing w:line="240" w:lineRule="auto"/>
+            </w:pPr>
+          </w:p>
+          <w:p>
+            <w:pPr>
+              <w:widowControl w:val="0"/>
+            </w:pPr>
+            <w:r>
+              <w:t xml:space="preserve">Aquí tienes tres estrategias para ayudarte a convertir el aprendizaje en algo lúdico y divertido para tu adolescente:</w:t>
+            </w:r>
+          </w:p>
+          <w:p>
+            <w:pPr>
+              <w:spacing w:line="240" w:lineRule="auto"/>
+            </w:pPr>
+            <w:r>
+              <w:t>Jugar</w:t>
+            </w:r>
+          </w:p>
+          <w:p>
+            <w:pPr>
+              <w:spacing w:line="240" w:lineRule="auto"/>
+            </w:pPr>
+            <w:r>
+              <w:t>[pausa]</w:t>
+            </w:r>
+          </w:p>
+          <w:p>
+            <w:pPr>
+              <w:spacing w:line="240" w:lineRule="auto"/>
+            </w:pPr>
+            <w:r>
+              <w:t xml:space="preserve">USAR PALABRAS AFIRMATIVAS</w:t>
+            </w:r>
+          </w:p>
+          <w:p>
+            <w:pPr>
+              <w:spacing w:line="240" w:lineRule="auto"/>
+            </w:pPr>
+            <w:r>
+              <w:t>[pausa]</w:t>
+            </w:r>
+          </w:p>
+          <w:p>
+            <w:pPr>
+              <w:spacing w:line="240" w:lineRule="auto"/>
+            </w:pPr>
+            <w:r>
+              <w:t xml:space="preserve">Y Permitir la Creatividad</w:t>
+            </w:r>
+          </w:p>
+          <w:p>
+            <w:pPr>
+              <w:spacing w:line="240" w:lineRule="auto"/>
+            </w:pPr>
+            <w:r>
+              <w:t xml:space="preserve">¿Quieres saber más?</w:t>
+            </w:r>
+          </w:p>
+        </w:tc>
+        <w:tc>
+          <w:tcPr>
+            <w:shd w:fill="auto" w:val="clear"/>
+            <w:tcMar>
+              <w:top w:w="100.0" w:type="dxa"/>
+              <w:left w:w="100.0" w:type="dxa"/>
+              <w:bottom w:w="100.0" w:type="dxa"/>
+              <w:right w:w="100.0" w:type="dxa"/>
+            </w:tcMar>
+            <w:vAlign w:val="top"/>
+          </w:tcPr>
+          <w:p>
+            <w:pPr>
+              <w:widowControl w:val="0"/>
+              <w:spacing w:line="240" w:lineRule="auto"/>
+            </w:pPr>
+            <w:r>
+              <w:t xml:space="preserve">Divertirse Mientras Aprenden</w:t>
+            </w:r>
+          </w:p>
+          <w:p>
+            <w:pPr>
+              <w:widowControl w:val="0"/>
+              <w:spacing w:line="240" w:lineRule="auto"/>
+            </w:pPr>
+          </w:p>
+          <w:p>
+            <w:pPr>
+              <w:widowControl w:val="0"/>
+              <w:spacing w:line="240" w:lineRule="auto"/>
+            </w:pPr>
+            <w:r>
+              <w:t>JUGAR</w:t>
+            </w:r>
+          </w:p>
+          <w:p>
+            <w:pPr>
+              <w:widowControl w:val="0"/>
+              <w:spacing w:line="240" w:lineRule="auto"/>
+            </w:pPr>
+            <w:r>
+              <w:t xml:space="preserve">USAR PALABRAS AFIRMATIVAS</w:t>
+            </w:r>
+          </w:p>
+          <w:p>
+            <w:pPr>
+              <w:widowControl w:val="0"/>
+              <w:spacing w:line="240" w:lineRule="auto"/>
+            </w:pPr>
+            <w:r>
+              <w:t xml:space="preserve">PERMITIR LA CREATIVIDAD</w:t>
+            </w:r>
+          </w:p>
+        </w:tc>
+        <w:tc>
+          <w:tcPr>
+            <w:shd w:fill="auto" w:val="clear"/>
+            <w:tcMar>
+              <w:top w:w="100.0" w:type="dxa"/>
+              <w:left w:w="100.0" w:type="dxa"/>
+              <w:bottom w:w="100.0" w:type="dxa"/>
+              <w:right w:w="100.0" w:type="dxa"/>
+            </w:tcMar>
+            <w:vAlign w:val="top"/>
+          </w:tcPr>
+          <w:p>
+            <w:pPr>
+              <w:widowControl w:val="0"/>
+              <w:spacing w:line="240" w:lineRule="auto"/>
+            </w:pPr>
+          </w:p>
+        </w:tc>
+      </w:tr>
+      <w:tr>
+        <w:trPr>
+          <w:cantSplit w:val="0"/>
+          <w:tblHeader w:val="0"/>
+        </w:trPr>
+        <w:tc>
+          <w:tcPr>
+            <w:shd w:fill="auto" w:val="clear"/>
+            <w:tcMar>
+              <w:top w:w="100.0" w:type="dxa"/>
+              <w:left w:w="100.0" w:type="dxa"/>
+              <w:bottom w:w="100.0" w:type="dxa"/>
+              <w:right w:w="100.0" w:type="dxa"/>
+            </w:tcMar>
+            <w:vAlign w:val="top"/>
+          </w:tcPr>
+          <w:p>
+            <w:pPr>
+              <w:pBdr>
+                <w:top w:color="000000" w:space="0" w:sz="0" w:val="none"/>
+                <w:bottom w:color="000000" w:space="0" w:sz="0" w:val="none"/>
+                <w:right w:color="000000" w:space="0" w:sz="0" w:val="none"/>
+                <w:between w:color="000000" w:space="0" w:sz="0" w:val="none"/>
+              </w:pBdr>
+              <w:spacing w:after="12" w:before="12" w:line="276" w:lineRule="auto"/>
+            </w:pPr>
+            <w:r>
+              <w:t xml:space="preserve">La primera estrategia es: jugar.</w:t>
+            </w:r>
+          </w:p>
+          <w:p>
+            <w:pPr>
+              <w:spacing w:after="160" w:line="259" w:lineRule="auto"/>
+            </w:pPr>
+            <w:r>
+              <w:t xml:space="preserve">Darle a tu adolescente tiempo para divertirse y ser feliz mejora su salud física y mental, ¡además de su capacidad para aprender y recordar datos importantes!</w:t>
+            </w:r>
+          </w:p>
+          <w:p>
+            <w:pPr>
+              <w:spacing w:after="160" w:line="259" w:lineRule="auto"/>
+            </w:pPr>
+            <w:r>
+              <w:t xml:space="preserve">Para ayudar a que el aprendizaje sea divertido, pueden jugar juegos educativos en persona o en línea. </w:t>
+            </w:r>
+          </w:p>
+          <w:p>
+            <w:pPr>
+              <w:spacing w:after="160" w:line="259" w:lineRule="auto"/>
+            </w:pPr>
+            <w:r>
+              <w:t xml:space="preserve">Si tu adolescente empieza a abrumarse por la carga académica, ayúdale a reducir su estrés haciendo una pausa de manera consciente o haciendo algo divertido juntas o juntos. </w:t>
+            </w:r>
+          </w:p>
+          <w:p>
+            <w:pPr>
+              <w:spacing w:after="160" w:line="259" w:lineRule="auto"/>
+            </w:pPr>
+            <w:r>
+              <w:t xml:space="preserve">Incorporar los intereses de tu adolescente en su aprendizaje despertará su curiosidad. </w:t>
+            </w:r>
+          </w:p>
+          <w:p>
+            <w:pPr>
+              <w:spacing w:after="160" w:line="259" w:lineRule="auto"/>
+            </w:pPr>
+            <w:r>
+              <w:t xml:space="preserve">[2]La segunda estrategia es USAR PALABRAS AFIRMATIVAS. </w:t>
+            </w:r>
+          </w:p>
+          <w:p>
+            <w:pPr>
+              <w:spacing w:after="240" w:before="240" w:line="240" w:lineRule="auto"/>
+            </w:pPr>
+            <w:r>
+              <w:t xml:space="preserve">Recuerda que a casi ningún adolescente le gusta hacer la tarea. Puedes empatizar con su frustración, pero recuérdale por qué es importante hacerla: refuerza lo que han aprendido en la escuela y les enseña a gestionar su tiempo sabiamente.</w:t>
+            </w:r>
+          </w:p>
+          <w:p>
+            <w:pPr>
+              <w:spacing w:after="240" w:before="240" w:line="240" w:lineRule="auto"/>
+            </w:pPr>
+            <w:r>
+              <w:t xml:space="preserve"> </w:t>
+            </w:r>
+          </w:p>
+          <w:p>
+            <w:pPr>
+              <w:spacing w:after="160" w:line="259" w:lineRule="auto"/>
+            </w:pPr>
+            <w:r>
+              <w:t xml:space="preserve">Anima, reconoce y halaga a tu adolescente cuando esté aprendiendo algo.</w:t>
+            </w:r>
+          </w:p>
+          <w:p>
+            <w:pPr>
+              <w:spacing w:after="160" w:line="259" w:lineRule="auto"/>
+            </w:pPr>
+            <w:r>
+              <w:t xml:space="preserve">[3]La última estrategia es permitir la creatividad.</w:t>
+            </w:r>
+          </w:p>
+          <w:p>
+            <w:pPr>
+              <w:spacing w:after="160" w:line="259" w:lineRule="auto"/>
+            </w:pPr>
+            <w:r>
+              <w:t xml:space="preserve">Permite que tu adolescente exprese su creatividad a la hora de aprender. Por ejemplo, anima a tu adolescente a usar imágenes, como dibujos o fotos, o a salir al aire libre para facilitar su aprendizaje. </w:t>
+            </w:r>
+          </w:p>
+          <w:p>
+            <w:pPr>
+              <w:spacing w:after="160" w:line="259" w:lineRule="auto"/>
+            </w:pPr>
+            <w:r>
+              <w:t xml:space="preserve">Si a tu adolescente le interesa un tema nuevo, hablen sobre eso y anímale a que explore y averigüe más sobre el tema. </w:t>
+            </w:r>
+          </w:p>
+          <w:p>
+            <w:pPr>
+              <w:spacing w:after="160" w:line="259" w:lineRule="auto"/>
+            </w:pPr>
+            <w:r>
+              <w:t xml:space="preserve">Ayúdale a contactarse con personas expertas, acceder a libros nuevos o aprender temas nuevos en internet. </w:t>
+            </w:r>
+          </w:p>
+          <w:p>
+            <w:pPr>
+              <w:spacing w:after="160" w:line="259" w:lineRule="auto"/>
+              <w:rPr>
+                <w:rFonts w:ascii="Calibri" w:hAnsi="Calibri" w:cs="Calibri" w:eastAsia="Calibri"/>
+              </w:rPr>
+            </w:pPr>
+            <w:r>
+              <w:t xml:space="preserve">Recuerda dar buen ejemplo. Deja que tu adolescente te vea explorando tu creatividad y busca hacer cosas nuevas, aunque todavía no se te den tan fácil. </w:t>
+            </w:r>
+          </w:p>
+        </w:tc>
+        <w:tc>
+          <w:tcPr>
+            <w:shd w:fill="auto" w:val="clear"/>
+            <w:tcMar>
+              <w:top w:w="100.0" w:type="dxa"/>
+              <w:left w:w="100.0" w:type="dxa"/>
+              <w:bottom w:w="100.0" w:type="dxa"/>
+              <w:right w:w="100.0" w:type="dxa"/>
+            </w:tcMar>
+            <w:vAlign w:val="top"/>
+          </w:tcPr>
+          <w:p>
+            <w:pPr>
+              <w:widowControl w:val="0"/>
+              <w:spacing w:line="240" w:lineRule="auto"/>
+            </w:pPr>
+            <w:r>
+              <w:t>JUGAR</w:t>
+            </w:r>
+          </w:p>
+          <w:p>
+            <w:pPr>
+              <w:widowControl w:val="0"/>
+              <w:spacing w:line="240" w:lineRule="auto"/>
+            </w:pPr>
+            <w:r>
+              <w:t xml:space="preserve">Convivan con juegos educativos y ayuda a tu adolescente a hacer una pausa en su día </w:t>
+            </w:r>
+          </w:p>
+          <w:p>
+            <w:pPr>
+              <w:widowControl w:val="0"/>
+              <w:spacing w:line="240" w:lineRule="auto"/>
+            </w:pPr>
+          </w:p>
+          <w:p>
+            <w:pPr>
+              <w:widowControl w:val="0"/>
+              <w:spacing w:line="240" w:lineRule="auto"/>
+            </w:pPr>
+            <w:r>
+              <w:t xml:space="preserve">USAR PALABRAS AFIRMATIVAS</w:t>
+            </w:r>
+          </w:p>
+          <w:p>
+            <w:pPr>
+              <w:widowControl w:val="0"/>
+              <w:spacing w:line="240" w:lineRule="auto"/>
+            </w:pPr>
+            <w:r>
+              <w:t xml:space="preserve">¡Halaga tu adolescente por sus esfuerzos!</w:t>
+            </w:r>
+          </w:p>
+          <w:p>
+            <w:pPr>
+              <w:widowControl w:val="0"/>
+              <w:spacing w:line="240" w:lineRule="auto"/>
+            </w:pPr>
+          </w:p>
+          <w:p>
+            <w:pPr>
+              <w:widowControl w:val="0"/>
+              <w:spacing w:line="240" w:lineRule="auto"/>
+            </w:pPr>
+            <w:r>
+              <w:t xml:space="preserve">PERMITIR LA CREATIVIDAD</w:t>
+            </w:r>
+          </w:p>
+          <w:p>
+            <w:pPr>
+              <w:widowControl w:val="0"/>
+              <w:spacing w:line="240" w:lineRule="auto"/>
+            </w:pPr>
+            <w:r>
+              <w:t xml:space="preserve">¡Exploren temas nuevos e interesantes!</w:t>
+            </w:r>
+          </w:p>
+        </w:tc>
+        <w:tc>
+          <w:tcPr>
+            <w:shd w:fill="auto" w:val="clear"/>
+            <w:tcMar>
+              <w:top w:w="100.0" w:type="dxa"/>
+              <w:left w:w="100.0" w:type="dxa"/>
+              <w:bottom w:w="100.0" w:type="dxa"/>
+              <w:right w:w="100.0" w:type="dxa"/>
+            </w:tcMar>
+            <w:vAlign w:val="top"/>
+          </w:tcPr>
+          <w:p>
+            <w:pPr>
+              <w:widowControl w:val="0"/>
+              <w:spacing w:line="240" w:lineRule="auto"/>
+            </w:pPr>
+          </w:p>
+        </w:tc>
+      </w:tr>
+      <w:tr>
+        <w:trPr>
+          <w:cantSplit w:val="0"/>
+          <w:tblHeader w:val="0"/>
+        </w:trPr>
+        <w:tc>
+          <w:tcPr>
+            <w:shd w:fill="auto" w:val="clear"/>
+            <w:tcMar>
+              <w:top w:w="100.0" w:type="dxa"/>
+              <w:left w:w="100.0" w:type="dxa"/>
+              <w:bottom w:w="100.0" w:type="dxa"/>
+              <w:right w:w="100.0" w:type="dxa"/>
+            </w:tcMar>
+            <w:vAlign w:val="top"/>
+          </w:tcPr>
+          <w:p>
+            <w:pPr>
+              <w:spacing w:line="240" w:lineRule="auto"/>
+            </w:pPr>
+            <w:r>
+              <w:t xml:space="preserve">Ayudar a tu adolescente a divertirse mientras aprende es un rol muy importante. ¡Lo estás haciendo muy bien!</w:t>
+            </w:r>
+          </w:p>
+          <w:p>
+            <w:pPr>
+              <w:spacing w:line="240" w:lineRule="auto"/>
+            </w:pPr>
+          </w:p>
+          <w:p>
+            <w:pPr>
+              <w:spacing w:line="240" w:lineRule="auto"/>
+            </w:pPr>
+            <w:r>
+              <w:t xml:space="preserve">Tu Actividad para Casa consiste en invitar a tu adolescente a que se tome un pequeño descanso de la tarea y haga algo de actividad física durante cinco minutos. Pueden bailar, jugar fútbol, saltar o salir a trotar. Interrumpir el trabajo académico le ayudará a recordar la información y la actividad física le mantendrá alerta para seguir estudiando. ¿Tienes tiempo para hacerlo hoy? </w:t>
+            </w:r>
+          </w:p>
+        </w:tc>
+        <w:tc>
+          <w:tcPr>
+            <w:shd w:fill="auto" w:val="clear"/>
+            <w:tcMar>
+              <w:top w:w="100.0" w:type="dxa"/>
+              <w:left w:w="100.0" w:type="dxa"/>
+              <w:bottom w:w="100.0" w:type="dxa"/>
+              <w:right w:w="100.0" w:type="dxa"/>
+            </w:tcMar>
+            <w:vAlign w:val="top"/>
+          </w:tcPr>
+          <w:p>
+            <w:pPr>
+              <w:widowControl w:val="0"/>
+              <w:spacing w:line="240" w:lineRule="auto"/>
+            </w:pPr>
+            <w:r>
+              <w:t xml:space="preserve">Divertirse Mientras Aprenden</w:t>
+            </w:r>
+          </w:p>
+          <w:p>
+            <w:pPr>
+              <w:widowControl w:val="0"/>
+              <w:spacing w:line="240" w:lineRule="auto"/>
+            </w:pPr>
+          </w:p>
+          <w:p>
+            <w:pPr>
+              <w:widowControl w:val="0"/>
+              <w:spacing w:line="240" w:lineRule="auto"/>
+            </w:pPr>
+            <w:r>
+              <w:t xml:space="preserve">ACTIVIDAD PARA CASA: Invitar a tu adolescente a que se tome un pequeño descanso de la tarea para hacer algo divertido</w:t>
+            </w:r>
+          </w:p>
+        </w:tc>
+        <w:tc>
+          <w:tcPr>
+            <w:shd w:fill="auto" w:val="clear"/>
+            <w:tcMar>
+              <w:top w:w="100.0" w:type="dxa"/>
+              <w:left w:w="100.0" w:type="dxa"/>
+              <w:bottom w:w="100.0" w:type="dxa"/>
+              <w:right w:w="100.0" w:type="dxa"/>
+            </w:tcMar>
+            <w:vAlign w:val="top"/>
+          </w:tcPr>
+          <w:p>
+            <w:pPr>
+              <w:widowControl w:val="0"/>
+              <w:spacing w:line="240" w:lineRule="auto"/>
+            </w:pPr>
+          </w:p>
+        </w:tc>
+      </w:tr>
+    </w:tbl>
+    <w:p>
+      <w:pPr>
+        <w:spacing w:line="276" w:lineRule="auto"/>
+      </w:pPr>
+    </w:p>
+    <w:p>
+      <w:pPr>
+        <w:spacing w:line="240" w:lineRule="auto"/>
+      </w:pPr>
+    </w:p>
+    <w:tbl>
+      <w:tblPr>
+        <w:tblStyle w:val="Table12"/>
+        <w:tblW w:w="9000.0" w:type="dxa"/>
+        <w:jc w:val="left"/>
+        <w:tblBorders>
+          <w:top w:color="000000" w:space="0" w:sz="8" w:val="single"/>
+          <w:left w:color="000000" w:space="0" w:sz="8" w:val="single"/>
+          <w:bottom w:color="000000" w:space="0" w:sz="8" w:val="single"/>
+          <w:right w:color="000000" w:space="0" w:sz="8" w:val="single"/>
+          <w:insideH w:color="000000" w:space="0" w:sz="8" w:val="single"/>
+          <w:insideV w:color="000000" w:space="0" w:sz="8" w:val="single"/>
+        </w:tblBorders>
+        <w:tblLayout w:type="fixed"/>
+        <w:tblLook w:val="0600"/>
+      </w:tblPr>
+      <w:tblGrid>
+        <w:gridCol w:w="4650"/>
+        <w:gridCol w:w="2220"/>
+        <w:gridCol w:w="2130"/>
+      </w:tblGrid>
+      <w:tr>
+        <w:trPr>
+          <w:cantSplit w:val="0"/>
+          <w:trHeight w:val="600" w:hRule="atLeast"/>
+          <w:tblHeader w:val="0"/>
+        </w:trPr>
+        <w:tc>
+          <w:tcPr>
+            <w:gridSpan w:val="3"/>
+            <w:shd w:fill="auto" w:val="clear"/>
+            <w:tcMar>
+              <w:top w:w="100.0" w:type="dxa"/>
+              <w:left w:w="100.0" w:type="dxa"/>
+              <w:bottom w:w="100.0" w:type="dxa"/>
+              <w:right w:w="100.0" w:type="dxa"/>
+            </w:tcMar>
+            <w:vAlign w:val="top"/>
+          </w:tcPr>
+          <w:p>
+            <w:pPr>
+              <w:pStyle w:val="Heading2"/>
+              <w:spacing w:line="240" w:lineRule="auto"/>
+            </w:pPr>
+            <w:bookmarkStart w:colFirst="0" w:colLast="0" w:name="_3o7alnk" w:id="18"/>
+            <w:bookmarkEnd w:id="18"/>
+            <w:r>
+              <w:t xml:space="preserve">{Lesson: Helping Your Teen Learn}</w:t>
+            </w:r>
+          </w:p>
+        </w:tc>
+      </w:tr>
+      <w:tr>
+        <w:trPr>
+          <w:cantSplit w:val="0"/>
+          <w:trHeight w:val="457.9785156249999" w:hRule="atLeast"/>
+          <w:tblHeader w:val="0"/>
+        </w:trPr>
+        <w:tc>
+          <w:tcPr>
+            <w:shd w:fill="c9daf8" w:val="clear"/>
+            <w:tcMar>
+              <w:top w:w="100.0" w:type="dxa"/>
+              <w:left w:w="100.0" w:type="dxa"/>
+              <w:bottom w:w="100.0" w:type="dxa"/>
+              <w:right w:w="100.0" w:type="dxa"/>
+            </w:tcMar>
+            <w:vAlign w:val="top"/>
+          </w:tcPr>
+          <w:p>
+            <w:pPr>
+              <w:spacing w:line="240" w:lineRule="auto"/>
+            </w:pPr>
+            <w:r>
+              <w:t>Script</w:t>
+            </w:r>
+          </w:p>
+        </w:tc>
+        <w:tc>
+          <w:tcPr>
+            <w:shd w:fill="c9daf8" w:val="clear"/>
+            <w:tcMar>
+              <w:top w:w="100.0" w:type="dxa"/>
+              <w:left w:w="100.0" w:type="dxa"/>
+              <w:bottom w:w="100.0" w:type="dxa"/>
+              <w:right w:w="100.0" w:type="dxa"/>
+            </w:tcMar>
+            <w:vAlign w:val="top"/>
+          </w:tcPr>
+          <w:p>
+            <w:pPr>
+              <w:widowControl w:val="0"/>
+              <w:spacing w:line="240" w:lineRule="auto"/>
+            </w:pPr>
+            <w:r>
+              <w:t xml:space="preserve">On Slide Text</w:t>
+            </w:r>
+          </w:p>
+        </w:tc>
+        <w:tc>
+          <w:tcPr>
+            <w:shd w:fill="c9daf8" w:val="clear"/>
+            <w:tcMar>
+              <w:top w:w="100.0" w:type="dxa"/>
+              <w:left w:w="100.0" w:type="dxa"/>
+              <w:bottom w:w="100.0" w:type="dxa"/>
+              <w:right w:w="100.0" w:type="dxa"/>
+            </w:tcMar>
+            <w:vAlign w:val="top"/>
+          </w:tcPr>
+          <w:p>
+            <w:pPr>
+              <w:widowControl w:val="0"/>
+              <w:spacing w:line="240" w:lineRule="auto"/>
+            </w:pPr>
+            <w:r>
+              <w:t xml:space="preserve">Animation Notes</w:t>
+            </w:r>
+          </w:p>
+        </w:tc>
+      </w:tr>
+      <w:tr>
+        <w:trPr>
+          <w:cantSplit w:val="0"/>
+          <w:tblHeader w:val="0"/>
+        </w:trPr>
+        <w:tc>
+          <w:tcPr>
+            <w:shd w:fill="auto" w:val="clear"/>
+            <w:tcMar>
+              <w:top w:w="100.0" w:type="dxa"/>
+              <w:left w:w="100.0" w:type="dxa"/>
+              <w:bottom w:w="100.0" w:type="dxa"/>
+              <w:right w:w="100.0" w:type="dxa"/>
+            </w:tcMar>
+            <w:vAlign w:val="top"/>
+          </w:tcPr>
+          <w:p>
+            <w:pPr>
+              <w:spacing w:line="240" w:lineRule="auto"/>
+            </w:pPr>
+            <w:r>
+              <w:t xml:space="preserve">¡Hola! ¡Qué gusto verte de nuevo por aquí en Crianza con Conciencia Positiva! </w:t>
+            </w:r>
+          </w:p>
+          <w:p>
+            <w:pPr>
+              <w:spacing w:line="240" w:lineRule="auto"/>
+            </w:pPr>
+            <w:r>
+              <w:t xml:space="preserve">Tú desempeñas un papel importante en el modo en que tu adolescente aprende y cómo le da sentido en su vida. Esta sesión trata sobre cómo ayudar a tu adolescente a establecerse metas y objetivos de aprendizaje.</w:t>
+            </w:r>
+          </w:p>
+          <w:p>
+            <w:pPr>
+              <w:spacing w:line="240" w:lineRule="auto"/>
+            </w:pPr>
+          </w:p>
+          <w:p>
+            <w:pPr>
+              <w:spacing w:line="240" w:lineRule="auto"/>
+            </w:pPr>
+            <w:r>
+              <w:t xml:space="preserve">Aquí tienes cuatro estrategias importantes para ayudar a tu adolescente a aprender:</w:t>
+            </w:r>
+          </w:p>
+          <w:p>
+            <w:pPr>
+              <w:spacing w:line="240" w:lineRule="auto"/>
+            </w:pPr>
+          </w:p>
+          <w:p>
+            <w:pPr>
+              <w:spacing w:line="240" w:lineRule="auto"/>
+            </w:pPr>
+            <w:r>
+              <w:t xml:space="preserve">Establecer Metas</w:t>
+            </w:r>
+          </w:p>
+          <w:p>
+            <w:pPr>
+              <w:spacing w:line="240" w:lineRule="auto"/>
+            </w:pPr>
+            <w:r>
+              <w:t xml:space="preserve">[pausa] </w:t>
+            </w:r>
+          </w:p>
+          <w:p>
+            <w:pPr>
+              <w:spacing w:line="240" w:lineRule="auto"/>
+            </w:pPr>
+            <w:r>
+              <w:t xml:space="preserve">Hacer Preguntas</w:t>
+            </w:r>
+          </w:p>
+          <w:p>
+            <w:pPr>
+              <w:spacing w:line="240" w:lineRule="auto"/>
+            </w:pPr>
+            <w:r>
+              <w:t>[pausa]</w:t>
+            </w:r>
+          </w:p>
+          <w:p>
+            <w:pPr>
+              <w:spacing w:line="240" w:lineRule="auto"/>
+            </w:pPr>
+            <w:r>
+              <w:t xml:space="preserve">Establecer Conexiones</w:t>
+            </w:r>
+          </w:p>
+          <w:p>
+            <w:pPr>
+              <w:spacing w:line="240" w:lineRule="auto"/>
+            </w:pPr>
+            <w:r>
+              <w:t>[pausa]</w:t>
+            </w:r>
+          </w:p>
+          <w:p>
+            <w:pPr>
+              <w:spacing w:line="240" w:lineRule="auto"/>
+            </w:pPr>
+            <w:r>
+              <w:t xml:space="preserve">Y ¡Halagar!</w:t>
+            </w:r>
+          </w:p>
+        </w:tc>
+        <w:tc>
+          <w:tcPr>
+            <w:shd w:fill="auto" w:val="clear"/>
+            <w:tcMar>
+              <w:top w:w="100.0" w:type="dxa"/>
+              <w:left w:w="100.0" w:type="dxa"/>
+              <w:bottom w:w="100.0" w:type="dxa"/>
+              <w:right w:w="100.0" w:type="dxa"/>
+            </w:tcMar>
+            <w:vAlign w:val="top"/>
+          </w:tcPr>
+          <w:p>
+            <w:pPr>
+              <w:widowControl w:val="0"/>
+              <w:spacing w:line="240" w:lineRule="auto"/>
+            </w:pPr>
+            <w:r>
+              <w:t xml:space="preserve">Ayudar a tu Adolescente a Aprender</w:t>
+            </w:r>
+          </w:p>
+          <w:p>
+            <w:pPr>
+              <w:widowControl w:val="0"/>
+              <w:spacing w:line="240" w:lineRule="auto"/>
+            </w:pPr>
+          </w:p>
+          <w:p>
+            <w:pPr>
+              <w:widowControl w:val="0"/>
+              <w:spacing w:line="240" w:lineRule="auto"/>
+            </w:pPr>
+            <w:r>
+              <w:t xml:space="preserve">ESTABLECER METAS</w:t>
+            </w:r>
+          </w:p>
+          <w:p>
+            <w:pPr>
+              <w:widowControl w:val="0"/>
+              <w:spacing w:line="240" w:lineRule="auto"/>
+            </w:pPr>
+            <w:r>
+              <w:t xml:space="preserve">HACER PREGUNTAS</w:t>
+            </w:r>
+          </w:p>
+          <w:p>
+            <w:pPr>
+              <w:widowControl w:val="0"/>
+              <w:spacing w:line="240" w:lineRule="auto"/>
+            </w:pPr>
+            <w:r>
+              <w:t xml:space="preserve">ESTABLECER CONEXIONES</w:t>
+            </w:r>
+          </w:p>
+          <w:p>
+            <w:pPr>
+              <w:widowControl w:val="0"/>
+              <w:spacing w:line="240" w:lineRule="auto"/>
+            </w:pPr>
+            <w:r>
+              <w:t xml:space="preserve">¡HALAGAR, HALAGAR, HALAGAR!</w:t>
+            </w:r>
+          </w:p>
+        </w:tc>
+        <w:tc>
+          <w:tcPr>
+            <w:shd w:fill="auto" w:val="clear"/>
+            <w:tcMar>
+              <w:top w:w="100.0" w:type="dxa"/>
+              <w:left w:w="100.0" w:type="dxa"/>
+              <w:bottom w:w="100.0" w:type="dxa"/>
+              <w:right w:w="100.0" w:type="dxa"/>
+            </w:tcMar>
+            <w:vAlign w:val="top"/>
+          </w:tcPr>
+          <w:p>
+            <w:pPr>
+              <w:widowControl w:val="0"/>
+              <w:spacing w:line="240" w:lineRule="auto"/>
+            </w:pPr>
+          </w:p>
+        </w:tc>
+      </w:tr>
+      <w:tr>
+        <w:trPr>
+          <w:cantSplit w:val="0"/>
+          <w:tblHeader w:val="0"/>
+        </w:trPr>
+        <w:tc>
+          <w:tcPr>
+            <w:shd w:fill="auto" w:val="clear"/>
+            <w:tcMar>
+              <w:top w:w="100.0" w:type="dxa"/>
+              <w:left w:w="100.0" w:type="dxa"/>
+              <w:bottom w:w="100.0" w:type="dxa"/>
+              <w:right w:w="100.0" w:type="dxa"/>
+            </w:tcMar>
+            <w:vAlign w:val="top"/>
+          </w:tcPr>
+          <w:p>
+            <w:pPr>
+              <w:spacing w:after="160" w:line="259" w:lineRule="auto"/>
+            </w:pPr>
+            <w:r>
+              <w:t xml:space="preserve">[1] En primer lugar, establecer metas. </w:t>
+            </w:r>
+          </w:p>
+          <w:p>
+            <w:pPr>
+              <w:widowControl w:val="0"/>
+            </w:pPr>
+            <w:r>
+              <w:t xml:space="preserve">Apoya a tu adolescente ayudándole a establecer metas para algo que quiera lograr o aprender. </w:t>
+            </w:r>
+          </w:p>
+          <w:p>
+            <w:pPr>
+              <w:widowControl w:val="0"/>
+            </w:pPr>
+            <w:r>
+              <w:t xml:space="preserve">Ayúdales a que sus objetivos sean específicos y que se puedan medir. Recuerda que dichos objetivos se deben de poder lograr en un plazo de tiempo determinado.</w:t>
+            </w:r>
+          </w:p>
+          <w:p>
+            <w:pPr>
+              <w:widowControl w:val="0"/>
+            </w:pPr>
+          </w:p>
+          <w:p>
+            <w:pPr>
+              <w:widowControl w:val="0"/>
+            </w:pPr>
+            <w:r>
+              <w:t xml:space="preserve">Ayúdale a comprender la conexión entre el aprendizaje y el logro de sus objetivos y metas. Esto aumenta su motivación para aprender.</w:t>
+            </w:r>
+          </w:p>
+          <w:p>
+            <w:pPr>
+              <w:pBdr>
+                <w:top w:color="000000" w:space="0" w:sz="0" w:val="none"/>
+                <w:bottom w:color="000000" w:space="0" w:sz="0" w:val="none"/>
+                <w:right w:color="000000" w:space="0" w:sz="0" w:val="none"/>
+                <w:between w:color="000000" w:space="0" w:sz="0" w:val="none"/>
+              </w:pBdr>
+              <w:spacing w:after="12" w:before="12" w:line="276" w:lineRule="auto"/>
+            </w:pPr>
+          </w:p>
+        </w:tc>
+        <w:tc>
+          <w:tcPr>
+            <w:shd w:fill="auto" w:val="clear"/>
+            <w:tcMar>
+              <w:top w:w="100.0" w:type="dxa"/>
+              <w:left w:w="100.0" w:type="dxa"/>
+              <w:bottom w:w="100.0" w:type="dxa"/>
+              <w:right w:w="100.0" w:type="dxa"/>
+            </w:tcMar>
+            <w:vAlign w:val="top"/>
+          </w:tcPr>
+          <w:p>
+            <w:pPr>
+              <w:widowControl w:val="0"/>
+              <w:spacing w:line="240" w:lineRule="auto"/>
+            </w:pPr>
+            <w:r>
+              <w:t xml:space="preserve">ESTABLECER METAS</w:t>
+            </w:r>
+          </w:p>
+          <w:p>
+            <w:pPr>
+              <w:widowControl w:val="0"/>
+              <w:spacing w:line="240" w:lineRule="auto"/>
+            </w:pPr>
+            <w:r>
+              <w:t xml:space="preserve">Ayúdale a tu adolescente a comprender la conexión entre el aprendizaje y el logro de sus objetivos y metas</w:t>
+            </w:r>
+          </w:p>
+        </w:tc>
+        <w:tc>
+          <w:tcPr>
+            <w:shd w:fill="auto" w:val="clear"/>
+            <w:tcMar>
+              <w:top w:w="100.0" w:type="dxa"/>
+              <w:left w:w="100.0" w:type="dxa"/>
+              <w:bottom w:w="100.0" w:type="dxa"/>
+              <w:right w:w="100.0" w:type="dxa"/>
+            </w:tcMar>
+            <w:vAlign w:val="top"/>
+          </w:tcPr>
+          <w:p>
+            <w:pPr>
+              <w:widowControl w:val="0"/>
+              <w:spacing w:line="240" w:lineRule="auto"/>
+            </w:pPr>
+          </w:p>
+        </w:tc>
+      </w:tr>
+      <w:tr>
+        <w:trPr>
+          <w:cantSplit w:val="0"/>
+          <w:tblHeader w:val="0"/>
+        </w:trPr>
+        <w:tc>
+          <w:tcPr>
+            <w:shd w:fill="auto" w:val="clear"/>
+            <w:tcMar>
+              <w:top w:w="100.0" w:type="dxa"/>
+              <w:left w:w="100.0" w:type="dxa"/>
+              <w:bottom w:w="100.0" w:type="dxa"/>
+              <w:right w:w="100.0" w:type="dxa"/>
+            </w:tcMar>
+            <w:vAlign w:val="top"/>
+          </w:tcPr>
+          <w:p>
+            <w:pPr>
+              <w:pBdr>
+                <w:top w:color="000000" w:space="0" w:sz="0" w:val="none"/>
+                <w:bottom w:color="000000" w:space="0" w:sz="0" w:val="none"/>
+                <w:right w:color="000000" w:space="0" w:sz="0" w:val="none"/>
+                <w:between w:color="000000" w:space="0" w:sz="0" w:val="none"/>
+              </w:pBdr>
+              <w:spacing w:after="12" w:before="12" w:line="276" w:lineRule="auto"/>
+            </w:pPr>
+            <w:r>
+              <w:t xml:space="preserve">[2] El siguiente paso es hacer preguntas.</w:t>
+            </w:r>
+          </w:p>
+          <w:p>
+            <w:pPr>
+              <w:spacing w:after="240" w:before="240" w:line="240" w:lineRule="auto"/>
+            </w:pPr>
+            <w:r>
+              <w:t xml:space="preserve">Anima a tu adolescente a hacer preguntas, ¡y hazle preguntas tú también! No te preocupes si no te sabes todas las respuestas a sus preguntas. Intenten encontrar las respuestas buscando en internet o preguntándole a las maestras y maestros de la escuela de tu adolescente. ¡La curiosidad ayuda a aumentar la capacidad cerebral de tu adolescente!</w:t>
+            </w:r>
+          </w:p>
+        </w:tc>
+        <w:tc>
+          <w:tcPr>
+            <w:shd w:fill="auto" w:val="clear"/>
+            <w:tcMar>
+              <w:top w:w="100.0" w:type="dxa"/>
+              <w:left w:w="100.0" w:type="dxa"/>
+              <w:bottom w:w="100.0" w:type="dxa"/>
+              <w:right w:w="100.0" w:type="dxa"/>
+            </w:tcMar>
+            <w:vAlign w:val="top"/>
+          </w:tcPr>
+          <w:p>
+            <w:pPr>
+              <w:widowControl w:val="0"/>
+              <w:spacing w:line="240" w:lineRule="auto"/>
+            </w:pPr>
+            <w:r>
+              <w:t xml:space="preserve">HACER PREGUNTAS</w:t>
+            </w:r>
+          </w:p>
+          <w:p>
+            <w:pPr>
+              <w:widowControl w:val="0"/>
+              <w:spacing w:line="240" w:lineRule="auto"/>
+            </w:pPr>
+            <w:r>
+              <w:t xml:space="preserve">Anima a tu adolescente a hacer preguntas, ¡y colaboren para encontrar las respuestas!</w:t>
+            </w:r>
+          </w:p>
+          <w:p>
+            <w:pPr>
+              <w:widowControl w:val="0"/>
+              <w:spacing w:line="240" w:lineRule="auto"/>
+            </w:pPr>
+          </w:p>
+        </w:tc>
+        <w:tc>
+          <w:tcPr>
+            <w:shd w:fill="auto" w:val="clear"/>
+            <w:tcMar>
+              <w:top w:w="100.0" w:type="dxa"/>
+              <w:left w:w="100.0" w:type="dxa"/>
+              <w:bottom w:w="100.0" w:type="dxa"/>
+              <w:right w:w="100.0" w:type="dxa"/>
+            </w:tcMar>
+            <w:vAlign w:val="top"/>
+          </w:tcPr>
+          <w:p>
+            <w:pPr>
+              <w:widowControl w:val="0"/>
+              <w:spacing w:line="240" w:lineRule="auto"/>
+            </w:pPr>
+          </w:p>
+        </w:tc>
+      </w:tr>
+      <w:tr>
+        <w:trPr>
+          <w:cantSplit w:val="0"/>
+          <w:tblHeader w:val="0"/>
+        </w:trPr>
+        <w:tc>
+          <w:tcPr>
+            <w:shd w:fill="auto" w:val="clear"/>
+            <w:tcMar>
+              <w:top w:w="100.0" w:type="dxa"/>
+              <w:left w:w="100.0" w:type="dxa"/>
+              <w:bottom w:w="100.0" w:type="dxa"/>
+              <w:right w:w="100.0" w:type="dxa"/>
+            </w:tcMar>
+            <w:vAlign w:val="top"/>
+          </w:tcPr>
+          <w:p>
+            <w:pPr>
+              <w:pBdr>
+                <w:top w:color="000000" w:space="0" w:sz="0" w:val="none"/>
+                <w:bottom w:color="000000" w:space="0" w:sz="0" w:val="none"/>
+                <w:right w:color="000000" w:space="0" w:sz="0" w:val="none"/>
+                <w:between w:color="000000" w:space="0" w:sz="0" w:val="none"/>
+              </w:pBdr>
+              <w:spacing w:after="12" w:before="12" w:line="276" w:lineRule="auto"/>
+            </w:pPr>
+            <w:r>
+              <w:t xml:space="preserve">[3] La tercera estrategia es establecer conexiones.</w:t>
+            </w:r>
+          </w:p>
+          <w:p>
+            <w:pPr>
+              <w:spacing w:after="160" w:line="259" w:lineRule="auto"/>
+            </w:pPr>
+            <w:r>
+              <w:t xml:space="preserve">Pídele a tu adolescente que establezca una conexión entre la información nueva y las cosas que ya sepa, como algunos de sus intereses o un tema que haya visto en la escuela. Esto desarrolla y fomenta el pensamiento crítico y una mejor comprensión de conceptos.</w:t>
+            </w:r>
+          </w:p>
+        </w:tc>
+        <w:tc>
+          <w:tcPr>
+            <w:shd w:fill="auto" w:val="clear"/>
+            <w:tcMar>
+              <w:top w:w="100.0" w:type="dxa"/>
+              <w:left w:w="100.0" w:type="dxa"/>
+              <w:bottom w:w="100.0" w:type="dxa"/>
+              <w:right w:w="100.0" w:type="dxa"/>
+            </w:tcMar>
+            <w:vAlign w:val="top"/>
+          </w:tcPr>
+          <w:p>
+            <w:pPr>
+              <w:widowControl w:val="0"/>
+              <w:spacing w:line="240" w:lineRule="auto"/>
+            </w:pPr>
+            <w:r>
+              <w:t xml:space="preserve">ESTABLECER CONEXIONES</w:t>
+            </w:r>
+          </w:p>
+          <w:p>
+            <w:pPr>
+              <w:widowControl w:val="0"/>
+              <w:spacing w:line="240" w:lineRule="auto"/>
+            </w:pPr>
+            <w:r>
+              <w:t xml:space="preserve">Establece una conexión entre el aprendizaje y los intereses de tu adolescente</w:t>
+            </w:r>
+          </w:p>
+        </w:tc>
+        <w:tc>
+          <w:tcPr>
+            <w:shd w:fill="auto" w:val="clear"/>
+            <w:tcMar>
+              <w:top w:w="100.0" w:type="dxa"/>
+              <w:left w:w="100.0" w:type="dxa"/>
+              <w:bottom w:w="100.0" w:type="dxa"/>
+              <w:right w:w="100.0" w:type="dxa"/>
+            </w:tcMar>
+            <w:vAlign w:val="top"/>
+          </w:tcPr>
+          <w:p>
+            <w:pPr>
+              <w:widowControl w:val="0"/>
+              <w:spacing w:line="240" w:lineRule="auto"/>
+            </w:pPr>
+          </w:p>
+        </w:tc>
+      </w:tr>
+      <w:tr>
+        <w:trPr>
+          <w:cantSplit w:val="0"/>
+          <w:tblHeader w:val="0"/>
+        </w:trPr>
+        <w:tc>
+          <w:tcPr>
+            <w:shd w:fill="auto" w:val="clear"/>
+            <w:tcMar>
+              <w:top w:w="100.0" w:type="dxa"/>
+              <w:left w:w="100.0" w:type="dxa"/>
+              <w:bottom w:w="100.0" w:type="dxa"/>
+              <w:right w:w="100.0" w:type="dxa"/>
+            </w:tcMar>
+            <w:vAlign w:val="top"/>
+          </w:tcPr>
+          <w:p>
+            <w:pPr>
+              <w:spacing w:after="160" w:line="259" w:lineRule="auto"/>
+            </w:pPr>
+            <w:r>
+              <w:t xml:space="preserve">Finalmente, ¡debemos halagar!</w:t>
+            </w:r>
+          </w:p>
+          <w:p>
+            <w:pPr>
+              <w:spacing w:after="160" w:line="259" w:lineRule="auto"/>
+            </w:pPr>
+            <w:r>
+              <w:t xml:space="preserve">Halaga a tu adolescente por todos sus esfuerzos, por pequeños que sean. Enfócate en las cosas que tu adolescente hace bien, en lugar de solo corregirle por sus errores. </w:t>
+            </w:r>
+          </w:p>
+        </w:tc>
+        <w:tc>
+          <w:tcPr>
+            <w:shd w:fill="auto" w:val="clear"/>
+            <w:tcMar>
+              <w:top w:w="100.0" w:type="dxa"/>
+              <w:left w:w="100.0" w:type="dxa"/>
+              <w:bottom w:w="100.0" w:type="dxa"/>
+              <w:right w:w="100.0" w:type="dxa"/>
+            </w:tcMar>
+            <w:vAlign w:val="top"/>
+          </w:tcPr>
+          <w:p>
+            <w:pPr>
+              <w:widowControl w:val="0"/>
+              <w:spacing w:line="240" w:lineRule="auto"/>
+            </w:pPr>
+            <w:r>
+              <w:t xml:space="preserve">¡HALAGAR, HALAGAR, HALAGAR!</w:t>
+            </w:r>
+          </w:p>
+          <w:p>
+            <w:pPr>
+              <w:widowControl w:val="0"/>
+              <w:spacing w:line="240" w:lineRule="auto"/>
+            </w:pPr>
+            <w:r>
+              <w:t xml:space="preserve">Halaga a tu adolescente por todos sus esfuerzos, por pequeños que sean</w:t>
+            </w:r>
+          </w:p>
+        </w:tc>
+        <w:tc>
+          <w:tcPr>
+            <w:shd w:fill="auto" w:val="clear"/>
+            <w:tcMar>
+              <w:top w:w="100.0" w:type="dxa"/>
+              <w:left w:w="100.0" w:type="dxa"/>
+              <w:bottom w:w="100.0" w:type="dxa"/>
+              <w:right w:w="100.0" w:type="dxa"/>
+            </w:tcMar>
+            <w:vAlign w:val="top"/>
+          </w:tcPr>
+          <w:p>
+            <w:pPr>
+              <w:widowControl w:val="0"/>
+              <w:spacing w:line="240" w:lineRule="auto"/>
+            </w:pPr>
+          </w:p>
+        </w:tc>
+      </w:tr>
+      <w:tr>
+        <w:trPr>
+          <w:cantSplit w:val="0"/>
+          <w:tblHeader w:val="0"/>
+        </w:trPr>
+        <w:tc>
+          <w:tcPr>
+            <w:shd w:fill="auto" w:val="clear"/>
+            <w:tcMar>
+              <w:top w:w="100.0" w:type="dxa"/>
+              <w:left w:w="100.0" w:type="dxa"/>
+              <w:bottom w:w="100.0" w:type="dxa"/>
+              <w:right w:w="100.0" w:type="dxa"/>
+            </w:tcMar>
+            <w:vAlign w:val="top"/>
+          </w:tcPr>
+          <w:p>
+            <w:pPr>
+              <w:spacing w:line="240" w:lineRule="auto"/>
+            </w:pPr>
+            <w:r>
+              <w:t xml:space="preserve">Recuerda, para facilitar el aprendizaje de tu adolescente: </w:t>
+            </w:r>
+          </w:p>
+          <w:p>
+            <w:pPr>
+              <w:spacing w:line="240" w:lineRule="auto"/>
+            </w:pPr>
+            <w:r>
+              <w:t xml:space="preserve">Ayúdale a identificar sus metas y a comprender que el aprendizaje le ayudará a alcanzarlas. Anímale a que haga preguntas y busquen las respuestas juntas y juntos. Además, establezcan conexiones significativas entre lo que tu adolescente está aprendiendo y sus intereses. Por último, halágale por sus esfuerzos siempre.  </w:t>
+            </w:r>
+          </w:p>
+          <w:p>
+            <w:pPr>
+              <w:spacing w:line="240" w:lineRule="auto"/>
+            </w:pPr>
+          </w:p>
+          <w:p>
+            <w:pPr>
+              <w:spacing w:line="240" w:lineRule="auto"/>
+            </w:pPr>
+            <w:r>
+              <w:t xml:space="preserve">Tu Actividad para Casa consiste en dedicar 5 minutos a ayudar a tu adolescente a establecerse un objetivo de estudio o una meta para completar su trabajo escolar de esta semana. ¿Tienes tiempo para hacerlo hoy? </w:t>
+            </w:r>
+          </w:p>
+        </w:tc>
+        <w:tc>
+          <w:tcPr>
+            <w:shd w:fill="auto" w:val="clear"/>
+            <w:tcMar>
+              <w:top w:w="100.0" w:type="dxa"/>
+              <w:left w:w="100.0" w:type="dxa"/>
+              <w:bottom w:w="100.0" w:type="dxa"/>
+              <w:right w:w="100.0" w:type="dxa"/>
+            </w:tcMar>
+            <w:vAlign w:val="top"/>
+          </w:tcPr>
+          <w:p>
+            <w:pPr>
+              <w:widowControl w:val="0"/>
+              <w:spacing w:line="240" w:lineRule="auto"/>
+            </w:pPr>
+            <w:r>
+              <w:t xml:space="preserve">Ayudar a tu Adolescente a Aprender</w:t>
+            </w:r>
+          </w:p>
+          <w:p>
+            <w:pPr>
+              <w:widowControl w:val="0"/>
+              <w:spacing w:line="240" w:lineRule="auto"/>
+            </w:pPr>
+          </w:p>
+          <w:p>
+            <w:pPr>
+              <w:widowControl w:val="0"/>
+              <w:spacing w:line="240" w:lineRule="auto"/>
+            </w:pPr>
+            <w:r>
+              <w:t xml:space="preserve">ESTABLECER METAS</w:t>
+            </w:r>
+          </w:p>
+          <w:p>
+            <w:pPr>
+              <w:widowControl w:val="0"/>
+              <w:spacing w:line="240" w:lineRule="auto"/>
+            </w:pPr>
+            <w:r>
+              <w:t xml:space="preserve">HACER PREGUNTAS</w:t>
+            </w:r>
+          </w:p>
+          <w:p>
+            <w:pPr>
+              <w:widowControl w:val="0"/>
+              <w:spacing w:line="240" w:lineRule="auto"/>
+            </w:pPr>
+            <w:r>
+              <w:t xml:space="preserve">ESTABLECER CONEXIONES</w:t>
+            </w:r>
+          </w:p>
+          <w:p>
+            <w:pPr>
+              <w:widowControl w:val="0"/>
+              <w:spacing w:line="240" w:lineRule="auto"/>
+            </w:pPr>
+            <w:r>
+              <w:t xml:space="preserve">¡HALAGAR, HALAGAR, HALAGAR!</w:t>
+            </w:r>
+          </w:p>
+          <w:p>
+            <w:pPr>
+              <w:widowControl w:val="0"/>
+              <w:spacing w:line="240" w:lineRule="auto"/>
+            </w:pPr>
+          </w:p>
+          <w:p>
+            <w:pPr>
+              <w:widowControl w:val="0"/>
+              <w:spacing w:line="240" w:lineRule="auto"/>
+            </w:pPr>
+            <w:r>
+              <w:t xml:space="preserve">ACTIVIDAD PARA CASA:</w:t>
+            </w:r>
+          </w:p>
+          <w:p>
+            <w:pPr>
+              <w:widowControl w:val="0"/>
+              <w:spacing w:line="240" w:lineRule="auto"/>
+            </w:pPr>
+            <w:r>
+              <w:t xml:space="preserve">Dedicar 5 minutos para conocer cuáles son los objetivos académicos de tu adolescente</w:t>
+            </w:r>
+          </w:p>
+        </w:tc>
+        <w:tc>
+          <w:tcPr>
+            <w:shd w:fill="auto" w:val="clear"/>
+            <w:tcMar>
+              <w:top w:w="100.0" w:type="dxa"/>
+              <w:left w:w="100.0" w:type="dxa"/>
+              <w:bottom w:w="100.0" w:type="dxa"/>
+              <w:right w:w="100.0" w:type="dxa"/>
+            </w:tcMar>
+            <w:vAlign w:val="top"/>
+          </w:tcPr>
+          <w:p>
+            <w:pPr>
+              <w:widowControl w:val="0"/>
+              <w:spacing w:line="240" w:lineRule="auto"/>
+            </w:pPr>
+          </w:p>
+        </w:tc>
+      </w:tr>
+    </w:tbl>
+    <w:p>
+      <w:pPr>
+        <w:spacing w:line="276" w:lineRule="auto"/>
+      </w:pPr>
     </w:p>
     <w:p>
       <w:pPr>
@@ -9742,10 +8943,10 @@
               <w:pStyle w:val="Heading2"/>
               <w:spacing w:line="240" w:lineRule="auto"/>
             </w:pPr>
-            <w:bookmarkStart w:colFirst="0" w:colLast="0" w:name="_147n2zr" w:id="19"/>
+            <w:bookmarkStart w:colFirst="0" w:colLast="0" w:name="_23ckvvd" w:id="19"/>
             <w:bookmarkEnd w:id="19"/>
             <w:r>
-              <w:t xml:space="preserve">{Lesson: Having Fun While Learning}</w:t>
+              <w:t xml:space="preserve">{Lesson: Create a Positive Learning Space for Your teen}</w:t>
             </w:r>
           </w:p>
         </w:tc>
@@ -9840,36 +9041,49 @@
               <w:spacing w:line="240" w:lineRule="auto"/>
             </w:pPr>
             <w:r>
-              <w:t xml:space="preserve">¡Te damos la bienvenida, de nuevo, a Crianza con Conciencia Positiva! </w:t>
-            </w:r>
-          </w:p>
-          <w:p>
-            <w:pPr>
-              <w:widowControl w:val="0"/>
-            </w:pPr>
-            <w:r>
-              <w:t xml:space="preserve">Esta sesión trata sobre cómo ayudar a tu adolescente a disfrutar de su aprendizaje para que sea algo que le guste y le divierta.</w:t>
-            </w:r>
-          </w:p>
-          <w:p>
-            <w:pPr>
-              <w:spacing w:line="240" w:lineRule="auto"/>
-            </w:pPr>
-          </w:p>
-          <w:p>
-            <w:pPr>
-              <w:widowControl w:val="0"/>
-            </w:pPr>
-            <w:r>
-              <w:t xml:space="preserve">Aquí tienes tres estrategias para ayudarte a convertir el aprendizaje en algo lúdico y divertido para tu adolescente:</w:t>
-            </w:r>
-          </w:p>
-          <w:p>
-            <w:pPr>
-              <w:spacing w:line="240" w:lineRule="auto"/>
-            </w:pPr>
-            <w:r>
-              <w:t>Jugar</w:t>
+              <w:t xml:space="preserve">¡Te damos la bienvenida, de nuevo, a Crianza con Conciencia Positiva! Aprendamos a crear un espacio positivo de aprendizaje para tu adolescente. </w:t>
+            </w:r>
+          </w:p>
+          <w:p>
+            <w:pPr>
+              <w:spacing w:line="240" w:lineRule="auto"/>
+            </w:pPr>
+          </w:p>
+          <w:p>
+            <w:pPr>
+              <w:spacing w:line="240" w:lineRule="auto"/>
+            </w:pPr>
+            <w:r>
+              <w:t xml:space="preserve">Un espacio positivo de aprendizaje requiere estas cosas:</w:t>
+            </w:r>
+          </w:p>
+          <w:p>
+            <w:pPr>
+              <w:spacing w:line="240" w:lineRule="auto"/>
+            </w:pPr>
+          </w:p>
+          <w:p>
+            <w:pPr>
+              <w:spacing w:line="240" w:lineRule="auto"/>
+            </w:pPr>
+            <w:r>
+              <w:t xml:space="preserve">Procurar Calma y Tranquilidad</w:t>
+            </w:r>
+          </w:p>
+          <w:p>
+            <w:pPr>
+              <w:spacing w:line="240" w:lineRule="auto"/>
+            </w:pPr>
+            <w:r>
+              <w:t xml:space="preserve">[pausa] </w:t>
+            </w:r>
+          </w:p>
+          <w:p>
+            <w:pPr>
+              <w:spacing w:line="240" w:lineRule="auto"/>
+            </w:pPr>
+            <w:r>
+              <w:t xml:space="preserve">Crear Rutinas</w:t>
             </w:r>
           </w:p>
           <w:p>
@@ -9885,31 +9099,20 @@
               <w:spacing w:line="240" w:lineRule="auto"/>
             </w:pPr>
             <w:r>
-              <w:t xml:space="preserve">USAR PALABRAS AFIRMATIVAS</w:t>
-            </w:r>
-          </w:p>
-          <w:p>
-            <w:pPr>
-              <w:spacing w:line="240" w:lineRule="auto"/>
-            </w:pPr>
-            <w:r>
-              <w:t>[pausa]</w:t>
-            </w:r>
-          </w:p>
-          <w:p>
-            <w:pPr>
-              <w:spacing w:line="240" w:lineRule="auto"/>
-            </w:pPr>
-            <w:r>
-              <w:t xml:space="preserve">Y Permitir la Creatividad</w:t>
-            </w:r>
-          </w:p>
-          <w:p>
-            <w:pPr>
-              <w:spacing w:line="240" w:lineRule="auto"/>
-            </w:pPr>
-            <w:r>
-              <w:t xml:space="preserve">¿Quieres saber más?</w:t>
+              <w:t xml:space="preserve">Y Apoyar.</w:t>
+            </w:r>
+          </w:p>
+          <w:p>
+            <w:pPr>
+              <w:spacing w:line="240" w:lineRule="auto"/>
+            </w:pPr>
+          </w:p>
+          <w:p>
+            <w:pPr>
+              <w:spacing w:line="240" w:lineRule="auto"/>
+            </w:pPr>
+            <w:r>
+              <w:t xml:space="preserve">Exploremos cada una.</w:t>
             </w:r>
           </w:p>
         </w:tc>
@@ -9930,40 +9133,40 @@
               <w:spacing w:line="240" w:lineRule="auto"/>
             </w:pPr>
             <w:r>
-              <w:t xml:space="preserve">Divertirse Mientras Aprenden</w:t>
-            </w:r>
-          </w:p>
-          <w:p>
-            <w:pPr>
-              <w:widowControl w:val="0"/>
-              <w:spacing w:line="240" w:lineRule="auto"/>
-            </w:pPr>
-          </w:p>
-          <w:p>
-            <w:pPr>
-              <w:widowControl w:val="0"/>
-              <w:spacing w:line="240" w:lineRule="auto"/>
-            </w:pPr>
-            <w:r>
-              <w:t>JUGAR</w:t>
-            </w:r>
-          </w:p>
-          <w:p>
-            <w:pPr>
-              <w:widowControl w:val="0"/>
-              <w:spacing w:line="240" w:lineRule="auto"/>
-            </w:pPr>
-            <w:r>
-              <w:t xml:space="preserve">USAR PALABRAS AFIRMATIVAS</w:t>
-            </w:r>
-          </w:p>
-          <w:p>
-            <w:pPr>
-              <w:widowControl w:val="0"/>
-              <w:spacing w:line="240" w:lineRule="auto"/>
-            </w:pPr>
-            <w:r>
-              <w:t xml:space="preserve">PERMITIR LA CREATIVIDAD</w:t>
+              <w:t xml:space="preserve">Crear un Espacio Positivo de Aprendizaje para Tu Adolescente</w:t>
+            </w:r>
+          </w:p>
+          <w:p>
+            <w:pPr>
+              <w:widowControl w:val="0"/>
+              <w:spacing w:line="240" w:lineRule="auto"/>
+            </w:pPr>
+          </w:p>
+          <w:p>
+            <w:pPr>
+              <w:widowControl w:val="0"/>
+              <w:spacing w:line="240" w:lineRule="auto"/>
+            </w:pPr>
+            <w:r>
+              <w:t xml:space="preserve">PROCURAR CALMA Y TRANQUILIDAD</w:t>
+            </w:r>
+          </w:p>
+          <w:p>
+            <w:pPr>
+              <w:widowControl w:val="0"/>
+              <w:spacing w:line="240" w:lineRule="auto"/>
+            </w:pPr>
+            <w:r>
+              <w:t xml:space="preserve">CREAR RUTINAS</w:t>
+            </w:r>
+          </w:p>
+          <w:p>
+            <w:pPr>
+              <w:widowControl w:val="0"/>
+              <w:spacing w:line="240" w:lineRule="auto"/>
+            </w:pPr>
+            <w:r>
+              <w:t>APOYAR</w:t>
             </w:r>
           </w:p>
         </w:tc>
@@ -10002,6 +9205,22 @@
             </w:tcMar>
             <w:vAlign w:val="top"/>
           </w:tcPr>
+          <w:p>
+            <w:pPr>
+              <w:spacing w:after="160" w:line="259" w:lineRule="auto"/>
+            </w:pPr>
+            <w:r>
+              <w:t xml:space="preserve">[1] Primero hablemos de lo que significa que un espacio tenga calma y tranquilidad.</w:t>
+            </w:r>
+          </w:p>
+          <w:p>
+            <w:pPr>
+              <w:spacing w:after="160" w:line="259" w:lineRule="auto"/>
+            </w:pPr>
+            <w:r>
+              <w:t>[pausa]</w:t>
+            </w:r>
+          </w:p>
           <w:p>
             <w:pPr>
               <w:pBdr>
@@ -10013,679 +9232,7 @@
               <w:spacing w:after="12" w:before="12" w:line="276" w:lineRule="auto"/>
             </w:pPr>
             <w:r>
-              <w:t xml:space="preserve">La primera estrategia es: jugar.</w:t>
-            </w:r>
-          </w:p>
-          <w:p>
-            <w:pPr>
-              <w:spacing w:after="160" w:line="259" w:lineRule="auto"/>
-            </w:pPr>
-            <w:r>
-              <w:t xml:space="preserve">Darle a tu adolescente tiempo para divertirse y ser feliz mejora su salud física y mental, ¡además de su capacidad para aprender y recordar datos importantes!</w:t>
-            </w:r>
-          </w:p>
-          <w:p>
-            <w:pPr>
-              <w:spacing w:after="160" w:line="259" w:lineRule="auto"/>
-            </w:pPr>
-            <w:r>
-              <w:t xml:space="preserve">Para ayudar a que el aprendizaje sea divertido, pueden jugar juegos educativos en persona o en línea. </w:t>
-            </w:r>
-          </w:p>
-          <w:p>
-            <w:pPr>
-              <w:spacing w:after="160" w:line="259" w:lineRule="auto"/>
-            </w:pPr>
-            <w:r>
-              <w:t xml:space="preserve">Si tu adolescente empieza a abrumarse por la carga académica, ayúdale a reducir su estrés haciendo una pausa de manera consciente o haciendo algo divertido juntas o juntos. </w:t>
-            </w:r>
-          </w:p>
-          <w:p>
-            <w:pPr>
-              <w:spacing w:after="160" w:line="259" w:lineRule="auto"/>
-            </w:pPr>
-            <w:r>
-              <w:t xml:space="preserve">Incorporar los intereses de tu adolescente en su aprendizaje despertará su curiosidad. </w:t>
-            </w:r>
-          </w:p>
-          <w:p>
-            <w:pPr>
-              <w:spacing w:after="160" w:line="259" w:lineRule="auto"/>
-            </w:pPr>
-            <w:r>
-              <w:t xml:space="preserve">[2]La segunda estrategia es USAR PALABRAS AFIRMATIVAS. </w:t>
-            </w:r>
-          </w:p>
-          <w:p>
-            <w:pPr>
-              <w:spacing w:after="240" w:before="240" w:line="240" w:lineRule="auto"/>
-            </w:pPr>
-            <w:r>
-              <w:t xml:space="preserve">Recuerda que a casi ningún adolescente le gusta hacer la tarea. Puedes empatizar con su frustración, pero recuérdale por qué es importante hacerla: refuerza lo que han aprendido en la escuela y les enseña a gestionar su tiempo sabiamente.</w:t>
-            </w:r>
-          </w:p>
-          <w:p>
-            <w:pPr>
-              <w:spacing w:after="240" w:before="240" w:line="240" w:lineRule="auto"/>
-            </w:pPr>
-            <w:r>
-              <w:t xml:space="preserve"> </w:t>
-            </w:r>
-          </w:p>
-          <w:p>
-            <w:pPr>
-              <w:spacing w:after="160" w:line="259" w:lineRule="auto"/>
-            </w:pPr>
-            <w:r>
-              <w:t xml:space="preserve">Anima, reconoce y halaga a tu adolescente cuando esté aprendiendo algo.</w:t>
-            </w:r>
-          </w:p>
-          <w:p>
-            <w:pPr>
-              <w:spacing w:after="160" w:line="259" w:lineRule="auto"/>
-            </w:pPr>
-            <w:r>
-              <w:t xml:space="preserve">[3]La última estrategia es permitir la creatividad.</w:t>
-            </w:r>
-          </w:p>
-          <w:p>
-            <w:pPr>
-              <w:spacing w:after="160" w:line="259" w:lineRule="auto"/>
-            </w:pPr>
-            <w:r>
-              <w:t xml:space="preserve">Permite que tu adolescente exprese su creatividad a la hora de aprender. Por ejemplo, anima a tu adolescente a usar imágenes, como dibujos o fotos, o a salir al aire libre para facilitar su aprendizaje. </w:t>
-            </w:r>
-          </w:p>
-          <w:p>
-            <w:pPr>
-              <w:spacing w:after="160" w:line="259" w:lineRule="auto"/>
-            </w:pPr>
-            <w:r>
-              <w:t xml:space="preserve">Si a tu adolescente le interesa un tema nuevo, hablen sobre eso y anímale a que explore y averigüe más sobre el tema. </w:t>
-            </w:r>
-          </w:p>
-          <w:p>
-            <w:pPr>
-              <w:spacing w:after="160" w:line="259" w:lineRule="auto"/>
-            </w:pPr>
-            <w:r>
-              <w:t xml:space="preserve">Ayúdale a contactarse con personas expertas, acceder a libros nuevos o aprender temas nuevos en internet. </w:t>
-            </w:r>
-          </w:p>
-          <w:p>
-            <w:pPr>
-              <w:spacing w:after="160" w:line="259" w:lineRule="auto"/>
-              <w:rPr>
-                <w:rFonts w:ascii="Calibri" w:hAnsi="Calibri" w:cs="Calibri" w:eastAsia="Calibri"/>
-              </w:rPr>
-            </w:pPr>
-            <w:r>
-              <w:t xml:space="preserve">Recuerda dar buen ejemplo. Deja que tu adolescente te vea explorando tu creatividad y busca hacer cosas nuevas, aunque todavía no se te den tan fácil. </w:t>
-            </w:r>
-          </w:p>
-        </w:tc>
-        <w:tc>
-          <w:tcPr>
-            <w:shd w:fill="auto" w:val="clear"/>
-            <w:tcMar>
-              <w:top w:w="100.0" w:type="dxa"/>
-              <w:left w:w="100.0" w:type="dxa"/>
-              <w:bottom w:w="100.0" w:type="dxa"/>
-              <w:right w:w="100.0" w:type="dxa"/>
-            </w:tcMar>
-            <w:vAlign w:val="top"/>
-          </w:tcPr>
-          <w:p>
-            <w:pPr>
-              <w:widowControl w:val="0"/>
-              <w:spacing w:line="240" w:lineRule="auto"/>
-            </w:pPr>
-            <w:r>
-              <w:t>JUGAR</w:t>
-            </w:r>
-          </w:p>
-          <w:p>
-            <w:pPr>
-              <w:widowControl w:val="0"/>
-              <w:spacing w:line="240" w:lineRule="auto"/>
-            </w:pPr>
-            <w:r>
-              <w:t xml:space="preserve">Convivan con juegos educativos y ayuda a tu adolescente a hacer una pausa en su día </w:t>
-            </w:r>
-          </w:p>
-          <w:p>
-            <w:pPr>
-              <w:widowControl w:val="0"/>
-              <w:spacing w:line="240" w:lineRule="auto"/>
-            </w:pPr>
-          </w:p>
-          <w:p>
-            <w:pPr>
-              <w:widowControl w:val="0"/>
-              <w:spacing w:line="240" w:lineRule="auto"/>
-            </w:pPr>
-            <w:r>
-              <w:t xml:space="preserve">USAR PALABRAS AFIRMATIVAS</w:t>
-            </w:r>
-          </w:p>
-          <w:p>
-            <w:pPr>
-              <w:widowControl w:val="0"/>
-              <w:spacing w:line="240" w:lineRule="auto"/>
-            </w:pPr>
-            <w:r>
-              <w:t xml:space="preserve">¡Halaga tu adolescente por sus esfuerzos!</w:t>
-            </w:r>
-          </w:p>
-          <w:p>
-            <w:pPr>
-              <w:widowControl w:val="0"/>
-              <w:spacing w:line="240" w:lineRule="auto"/>
-            </w:pPr>
-          </w:p>
-          <w:p>
-            <w:pPr>
-              <w:widowControl w:val="0"/>
-              <w:spacing w:line="240" w:lineRule="auto"/>
-            </w:pPr>
-            <w:r>
-              <w:t xml:space="preserve">PERMITIR LA CREATIVIDAD</w:t>
-            </w:r>
-          </w:p>
-          <w:p>
-            <w:pPr>
-              <w:widowControl w:val="0"/>
-              <w:spacing w:line="240" w:lineRule="auto"/>
-            </w:pPr>
-            <w:r>
-              <w:t xml:space="preserve">¡Exploren temas nuevos e interesantes!</w:t>
-            </w:r>
-          </w:p>
-        </w:tc>
-        <w:tc>
-          <w:tcPr>
-            <w:shd w:fill="auto" w:val="clear"/>
-            <w:tcMar>
-              <w:top w:w="100.0" w:type="dxa"/>
-              <w:left w:w="100.0" w:type="dxa"/>
-              <w:bottom w:w="100.0" w:type="dxa"/>
-              <w:right w:w="100.0" w:type="dxa"/>
-            </w:tcMar>
-            <w:vAlign w:val="top"/>
-          </w:tcPr>
-          <w:p>
-            <w:pPr>
-              <w:widowControl w:val="0"/>
-              <w:spacing w:line="240" w:lineRule="auto"/>
-            </w:pPr>
-          </w:p>
-        </w:tc>
-      </w:tr>
-      <w:tr>
-        <w:trPr>
-          <w:cantSplit w:val="0"/>
-          <w:tblHeader w:val="0"/>
-        </w:trPr>
-        <w:tc>
-          <w:tcPr>
-            <w:shd w:fill="auto" w:val="clear"/>
-            <w:tcMar>
-              <w:top w:w="100.0" w:type="dxa"/>
-              <w:left w:w="100.0" w:type="dxa"/>
-              <w:bottom w:w="100.0" w:type="dxa"/>
-              <w:right w:w="100.0" w:type="dxa"/>
-            </w:tcMar>
-            <w:vAlign w:val="top"/>
-          </w:tcPr>
-          <w:p>
-            <w:pPr>
-              <w:spacing w:line="240" w:lineRule="auto"/>
-            </w:pPr>
-            <w:r>
-              <w:t xml:space="preserve">Ayudar a tu adolescente a divertirse mientras aprende es un rol muy importante. ¡Lo estás haciendo muy bien!</w:t>
-            </w:r>
-          </w:p>
-          <w:p>
-            <w:pPr>
-              <w:spacing w:line="240" w:lineRule="auto"/>
-            </w:pPr>
-          </w:p>
-          <w:p>
-            <w:pPr>
-              <w:spacing w:line="240" w:lineRule="auto"/>
-            </w:pPr>
-            <w:r>
-              <w:t xml:space="preserve">Tu Actividad para Casa consiste en invitar a tu adolescente a que se tome un pequeño descanso de la tarea y haga algo de actividad física durante cinco minutos. Pueden bailar, jugar fútbol, saltar o salir a trotar. Interrumpir el trabajo académico le ayudará a recordar la información y la actividad física le mantendrá alerta para seguir estudiando. ¿Tienes tiempo para hacerlo hoy? </w:t>
-            </w:r>
-          </w:p>
-        </w:tc>
-        <w:tc>
-          <w:tcPr>
-            <w:shd w:fill="auto" w:val="clear"/>
-            <w:tcMar>
-              <w:top w:w="100.0" w:type="dxa"/>
-              <w:left w:w="100.0" w:type="dxa"/>
-              <w:bottom w:w="100.0" w:type="dxa"/>
-              <w:right w:w="100.0" w:type="dxa"/>
-            </w:tcMar>
-            <w:vAlign w:val="top"/>
-          </w:tcPr>
-          <w:p>
-            <w:pPr>
-              <w:widowControl w:val="0"/>
-              <w:spacing w:line="240" w:lineRule="auto"/>
-            </w:pPr>
-            <w:r>
-              <w:t xml:space="preserve">Divertirse Mientras Aprenden</w:t>
-            </w:r>
-          </w:p>
-          <w:p>
-            <w:pPr>
-              <w:widowControl w:val="0"/>
-              <w:spacing w:line="240" w:lineRule="auto"/>
-            </w:pPr>
-          </w:p>
-          <w:p>
-            <w:pPr>
-              <w:widowControl w:val="0"/>
-              <w:spacing w:line="240" w:lineRule="auto"/>
-            </w:pPr>
-            <w:r>
-              <w:t xml:space="preserve">ACTIVIDAD PARA CASA: Invitar a tu adolescente a que se tome un pequeño descanso de la tarea para hacer algo divertido</w:t>
-            </w:r>
-          </w:p>
-        </w:tc>
-        <w:tc>
-          <w:tcPr>
-            <w:shd w:fill="auto" w:val="clear"/>
-            <w:tcMar>
-              <w:top w:w="100.0" w:type="dxa"/>
-              <w:left w:w="100.0" w:type="dxa"/>
-              <w:bottom w:w="100.0" w:type="dxa"/>
-              <w:right w:w="100.0" w:type="dxa"/>
-            </w:tcMar>
-            <w:vAlign w:val="top"/>
-          </w:tcPr>
-          <w:p>
-            <w:pPr>
-              <w:widowControl w:val="0"/>
-              <w:spacing w:line="240" w:lineRule="auto"/>
-            </w:pPr>
-          </w:p>
-        </w:tc>
-      </w:tr>
-    </w:tbl>
-    <w:p>
-      <w:pPr>
-        <w:spacing w:line="276" w:lineRule="auto"/>
-      </w:pPr>
-    </w:p>
-    <w:p>
-      <w:pPr>
-        <w:spacing w:line="240" w:lineRule="auto"/>
-      </w:pPr>
-    </w:p>
-    <w:tbl>
-      <w:tblPr>
-        <w:tblStyle w:val="Table14"/>
-        <w:tblW w:w="9000.0" w:type="dxa"/>
-        <w:jc w:val="left"/>
-        <w:tblBorders>
-          <w:top w:color="000000" w:space="0" w:sz="8" w:val="single"/>
-          <w:left w:color="000000" w:space="0" w:sz="8" w:val="single"/>
-          <w:bottom w:color="000000" w:space="0" w:sz="8" w:val="single"/>
-          <w:right w:color="000000" w:space="0" w:sz="8" w:val="single"/>
-          <w:insideH w:color="000000" w:space="0" w:sz="8" w:val="single"/>
-          <w:insideV w:color="000000" w:space="0" w:sz="8" w:val="single"/>
-        </w:tblBorders>
-        <w:tblLayout w:type="fixed"/>
-        <w:tblLook w:val="0600"/>
-      </w:tblPr>
-      <w:tblGrid>
-        <w:gridCol w:w="4650"/>
-        <w:gridCol w:w="2220"/>
-        <w:gridCol w:w="2130"/>
-      </w:tblGrid>
-      <w:tr>
-        <w:trPr>
-          <w:cantSplit w:val="0"/>
-          <w:trHeight w:val="600" w:hRule="atLeast"/>
-          <w:tblHeader w:val="0"/>
-        </w:trPr>
-        <w:tc>
-          <w:tcPr>
-            <w:gridSpan w:val="3"/>
-            <w:shd w:fill="auto" w:val="clear"/>
-            <w:tcMar>
-              <w:top w:w="100.0" w:type="dxa"/>
-              <w:left w:w="100.0" w:type="dxa"/>
-              <w:bottom w:w="100.0" w:type="dxa"/>
-              <w:right w:w="100.0" w:type="dxa"/>
-            </w:tcMar>
-            <w:vAlign w:val="top"/>
-          </w:tcPr>
-          <w:p>
-            <w:pPr>
-              <w:pStyle w:val="Heading2"/>
-              <w:spacing w:line="240" w:lineRule="auto"/>
-            </w:pPr>
-            <w:bookmarkStart w:colFirst="0" w:colLast="0" w:name="_3o7alnk" w:id="20"/>
-            <w:bookmarkEnd w:id="20"/>
-            <w:r>
-              <w:t xml:space="preserve">{Lesson: Helping Your Teen Learn}</w:t>
-            </w:r>
-          </w:p>
-        </w:tc>
-      </w:tr>
-      <w:tr>
-        <w:trPr>
-          <w:cantSplit w:val="0"/>
-          <w:trHeight w:val="457.9785156249999" w:hRule="atLeast"/>
-          <w:tblHeader w:val="0"/>
-        </w:trPr>
-        <w:tc>
-          <w:tcPr>
-            <w:shd w:fill="c9daf8" w:val="clear"/>
-            <w:tcMar>
-              <w:top w:w="100.0" w:type="dxa"/>
-              <w:left w:w="100.0" w:type="dxa"/>
-              <w:bottom w:w="100.0" w:type="dxa"/>
-              <w:right w:w="100.0" w:type="dxa"/>
-            </w:tcMar>
-            <w:vAlign w:val="top"/>
-          </w:tcPr>
-          <w:p>
-            <w:pPr>
-              <w:spacing w:line="240" w:lineRule="auto"/>
-            </w:pPr>
-            <w:r>
-              <w:t>Script</w:t>
-            </w:r>
-          </w:p>
-        </w:tc>
-        <w:tc>
-          <w:tcPr>
-            <w:shd w:fill="c9daf8" w:val="clear"/>
-            <w:tcMar>
-              <w:top w:w="100.0" w:type="dxa"/>
-              <w:left w:w="100.0" w:type="dxa"/>
-              <w:bottom w:w="100.0" w:type="dxa"/>
-              <w:right w:w="100.0" w:type="dxa"/>
-            </w:tcMar>
-            <w:vAlign w:val="top"/>
-          </w:tcPr>
-          <w:p>
-            <w:pPr>
-              <w:widowControl w:val="0"/>
-              <w:spacing w:line="240" w:lineRule="auto"/>
-            </w:pPr>
-            <w:r>
-              <w:t xml:space="preserve">On Slide Text</w:t>
-            </w:r>
-          </w:p>
-        </w:tc>
-        <w:tc>
-          <w:tcPr>
-            <w:shd w:fill="c9daf8" w:val="clear"/>
-            <w:tcMar>
-              <w:top w:w="100.0" w:type="dxa"/>
-              <w:left w:w="100.0" w:type="dxa"/>
-              <w:bottom w:w="100.0" w:type="dxa"/>
-              <w:right w:w="100.0" w:type="dxa"/>
-            </w:tcMar>
-            <w:vAlign w:val="top"/>
-          </w:tcPr>
-          <w:p>
-            <w:pPr>
-              <w:widowControl w:val="0"/>
-              <w:spacing w:line="240" w:lineRule="auto"/>
-            </w:pPr>
-            <w:r>
-              <w:t xml:space="preserve">Animation Notes</w:t>
-            </w:r>
-          </w:p>
-        </w:tc>
-      </w:tr>
-      <w:tr>
-        <w:trPr>
-          <w:cantSplit w:val="0"/>
-          <w:tblHeader w:val="0"/>
-        </w:trPr>
-        <w:tc>
-          <w:tcPr>
-            <w:shd w:fill="auto" w:val="clear"/>
-            <w:tcMar>
-              <w:top w:w="100.0" w:type="dxa"/>
-              <w:left w:w="100.0" w:type="dxa"/>
-              <w:bottom w:w="100.0" w:type="dxa"/>
-              <w:right w:w="100.0" w:type="dxa"/>
-            </w:tcMar>
-            <w:vAlign w:val="top"/>
-          </w:tcPr>
-          <w:p>
-            <w:pPr>
-              <w:spacing w:line="240" w:lineRule="auto"/>
-            </w:pPr>
-            <w:r>
-              <w:t xml:space="preserve">¡Hola! ¡Qué gusto verte de nuevo por aquí en Crianza con Conciencia Positiva! </w:t>
-            </w:r>
-          </w:p>
-          <w:p>
-            <w:pPr>
-              <w:spacing w:line="240" w:lineRule="auto"/>
-            </w:pPr>
-            <w:r>
-              <w:t xml:space="preserve">Tú desempeñas un papel importante en el modo en que tu adolescente aprende y cómo le da sentido en su vida. Esta sesión trata sobre cómo ayudar a tu adolescente a establecerse metas y objetivos de aprendizaje.</w:t>
-            </w:r>
-          </w:p>
-          <w:p>
-            <w:pPr>
-              <w:spacing w:line="240" w:lineRule="auto"/>
-            </w:pPr>
-          </w:p>
-          <w:p>
-            <w:pPr>
-              <w:spacing w:line="240" w:lineRule="auto"/>
-            </w:pPr>
-            <w:r>
-              <w:t xml:space="preserve">Aquí tienes cuatro estrategias importantes para ayudar a tu adolescente a aprender:</w:t>
-            </w:r>
-          </w:p>
-          <w:p>
-            <w:pPr>
-              <w:spacing w:line="240" w:lineRule="auto"/>
-            </w:pPr>
-          </w:p>
-          <w:p>
-            <w:pPr>
-              <w:spacing w:line="240" w:lineRule="auto"/>
-            </w:pPr>
-            <w:r>
-              <w:t xml:space="preserve">Establecer Metas</w:t>
-            </w:r>
-          </w:p>
-          <w:p>
-            <w:pPr>
-              <w:spacing w:line="240" w:lineRule="auto"/>
-            </w:pPr>
-            <w:r>
-              <w:t xml:space="preserve">[pausa] </w:t>
-            </w:r>
-          </w:p>
-          <w:p>
-            <w:pPr>
-              <w:spacing w:line="240" w:lineRule="auto"/>
-            </w:pPr>
-            <w:r>
-              <w:t xml:space="preserve">Hacer Preguntas</w:t>
-            </w:r>
-          </w:p>
-          <w:p>
-            <w:pPr>
-              <w:spacing w:line="240" w:lineRule="auto"/>
-            </w:pPr>
-            <w:r>
-              <w:t>[pausa]</w:t>
-            </w:r>
-          </w:p>
-          <w:p>
-            <w:pPr>
-              <w:spacing w:line="240" w:lineRule="auto"/>
-            </w:pPr>
-            <w:r>
-              <w:t xml:space="preserve">Establecer Conexiones</w:t>
-            </w:r>
-          </w:p>
-          <w:p>
-            <w:pPr>
-              <w:spacing w:line="240" w:lineRule="auto"/>
-            </w:pPr>
-            <w:r>
-              <w:t>[pausa]</w:t>
-            </w:r>
-          </w:p>
-          <w:p>
-            <w:pPr>
-              <w:spacing w:line="240" w:lineRule="auto"/>
-            </w:pPr>
-            <w:r>
-              <w:t xml:space="preserve">Y ¡Halagar!</w:t>
-            </w:r>
-          </w:p>
-        </w:tc>
-        <w:tc>
-          <w:tcPr>
-            <w:shd w:fill="auto" w:val="clear"/>
-            <w:tcMar>
-              <w:top w:w="100.0" w:type="dxa"/>
-              <w:left w:w="100.0" w:type="dxa"/>
-              <w:bottom w:w="100.0" w:type="dxa"/>
-              <w:right w:w="100.0" w:type="dxa"/>
-            </w:tcMar>
-            <w:vAlign w:val="top"/>
-          </w:tcPr>
-          <w:p>
-            <w:pPr>
-              <w:widowControl w:val="0"/>
-              <w:spacing w:line="240" w:lineRule="auto"/>
-            </w:pPr>
-            <w:r>
-              <w:t xml:space="preserve">Ayudar a tu Adolescente a Aprender</w:t>
-            </w:r>
-          </w:p>
-          <w:p>
-            <w:pPr>
-              <w:widowControl w:val="0"/>
-              <w:spacing w:line="240" w:lineRule="auto"/>
-            </w:pPr>
-          </w:p>
-          <w:p>
-            <w:pPr>
-              <w:widowControl w:val="0"/>
-              <w:spacing w:line="240" w:lineRule="auto"/>
-            </w:pPr>
-            <w:r>
-              <w:t xml:space="preserve">ESTABLECER METAS</w:t>
-            </w:r>
-          </w:p>
-          <w:p>
-            <w:pPr>
-              <w:widowControl w:val="0"/>
-              <w:spacing w:line="240" w:lineRule="auto"/>
-            </w:pPr>
-            <w:r>
-              <w:t xml:space="preserve">HACER PREGUNTAS</w:t>
-            </w:r>
-          </w:p>
-          <w:p>
-            <w:pPr>
-              <w:widowControl w:val="0"/>
-              <w:spacing w:line="240" w:lineRule="auto"/>
-            </w:pPr>
-            <w:r>
-              <w:t xml:space="preserve">ESTABLECER CONEXIONES</w:t>
-            </w:r>
-          </w:p>
-          <w:p>
-            <w:pPr>
-              <w:widowControl w:val="0"/>
-              <w:spacing w:line="240" w:lineRule="auto"/>
-            </w:pPr>
-            <w:r>
-              <w:t xml:space="preserve">¡HALAGAR, HALAGAR, HALAGAR!</w:t>
-            </w:r>
-          </w:p>
-        </w:tc>
-        <w:tc>
-          <w:tcPr>
-            <w:shd w:fill="auto" w:val="clear"/>
-            <w:tcMar>
-              <w:top w:w="100.0" w:type="dxa"/>
-              <w:left w:w="100.0" w:type="dxa"/>
-              <w:bottom w:w="100.0" w:type="dxa"/>
-              <w:right w:w="100.0" w:type="dxa"/>
-            </w:tcMar>
-            <w:vAlign w:val="top"/>
-          </w:tcPr>
-          <w:p>
-            <w:pPr>
-              <w:widowControl w:val="0"/>
-              <w:spacing w:line="240" w:lineRule="auto"/>
-            </w:pPr>
-          </w:p>
-        </w:tc>
-      </w:tr>
-      <w:tr>
-        <w:trPr>
-          <w:cantSplit w:val="0"/>
-          <w:tblHeader w:val="0"/>
-        </w:trPr>
-        <w:tc>
-          <w:tcPr>
-            <w:shd w:fill="auto" w:val="clear"/>
-            <w:tcMar>
-              <w:top w:w="100.0" w:type="dxa"/>
-              <w:left w:w="100.0" w:type="dxa"/>
-              <w:bottom w:w="100.0" w:type="dxa"/>
-              <w:right w:w="100.0" w:type="dxa"/>
-            </w:tcMar>
-            <w:vAlign w:val="top"/>
-          </w:tcPr>
-          <w:p>
-            <w:pPr>
-              <w:spacing w:after="160" w:line="259" w:lineRule="auto"/>
-            </w:pPr>
-            <w:r>
-              <w:t xml:space="preserve">[1] En primer lugar, establecer metas. </w:t>
-            </w:r>
-          </w:p>
-          <w:p>
-            <w:pPr>
-              <w:widowControl w:val="0"/>
-            </w:pPr>
-            <w:r>
-              <w:t xml:space="preserve">Apoya a tu adolescente ayudándole a establecer metas para algo que quiera lograr o aprender. </w:t>
-            </w:r>
-          </w:p>
-          <w:p>
-            <w:pPr>
-              <w:widowControl w:val="0"/>
-            </w:pPr>
-            <w:r>
-              <w:t xml:space="preserve">Ayúdales a que sus objetivos sean específicos y que se puedan medir. Recuerda que dichos objetivos se deben de poder lograr en un plazo de tiempo determinado.</w:t>
-            </w:r>
-          </w:p>
-          <w:p>
-            <w:pPr>
-              <w:widowControl w:val="0"/>
-            </w:pPr>
-          </w:p>
-          <w:p>
-            <w:pPr>
-              <w:widowControl w:val="0"/>
-            </w:pPr>
-            <w:r>
-              <w:t xml:space="preserve">Ayúdale a comprender la conexión entre el aprendizaje y el logro de sus objetivos y metas. Esto aumenta su motivación para aprender.</w:t>
+              <w:t xml:space="preserve">El aprendizaje efectivo requiere de concentración. [pause] Busca un espacio para que tu adolescente aprenda sin distracciones. Pídele a tu adolescente que mantenga el teléfono alejado de su espacio de estudio. Asegúrate de apagar la música y reducir otros ruidos para que tu adolescente se pueda concentrar.</w:t>
             </w:r>
           </w:p>
           <w:p>
@@ -10699,72 +9246,6 @@
               <w:spacing w:after="12" w:before="12" w:line="276" w:lineRule="auto"/>
             </w:pPr>
           </w:p>
-        </w:tc>
-        <w:tc>
-          <w:tcPr>
-            <w:shd w:fill="auto" w:val="clear"/>
-            <w:tcMar>
-              <w:top w:w="100.0" w:type="dxa"/>
-              <w:left w:w="100.0" w:type="dxa"/>
-              <w:bottom w:w="100.0" w:type="dxa"/>
-              <w:right w:w="100.0" w:type="dxa"/>
-            </w:tcMar>
-            <w:vAlign w:val="top"/>
-          </w:tcPr>
-          <w:p>
-            <w:pPr>
-              <w:widowControl w:val="0"/>
-              <w:spacing w:line="240" w:lineRule="auto"/>
-            </w:pPr>
-            <w:r>
-              <w:t xml:space="preserve">ESTABLECER METAS</w:t>
-            </w:r>
-          </w:p>
-          <w:p>
-            <w:pPr>
-              <w:widowControl w:val="0"/>
-              <w:spacing w:line="240" w:lineRule="auto"/>
-            </w:pPr>
-            <w:r>
-              <w:t xml:space="preserve">Ayúdale a tu adolescente a comprender la conexión entre el aprendizaje y el logro de sus objetivos y metas</w:t>
-            </w:r>
-          </w:p>
-        </w:tc>
-        <w:tc>
-          <w:tcPr>
-            <w:shd w:fill="auto" w:val="clear"/>
-            <w:tcMar>
-              <w:top w:w="100.0" w:type="dxa"/>
-              <w:left w:w="100.0" w:type="dxa"/>
-              <w:bottom w:w="100.0" w:type="dxa"/>
-              <w:right w:w="100.0" w:type="dxa"/>
-            </w:tcMar>
-            <w:vAlign w:val="top"/>
-          </w:tcPr>
-          <w:p>
-            <w:pPr>
-              <w:widowControl w:val="0"/>
-              <w:spacing w:line="240" w:lineRule="auto"/>
-            </w:pPr>
-          </w:p>
-        </w:tc>
-      </w:tr>
-      <w:tr>
-        <w:trPr>
-          <w:cantSplit w:val="0"/>
-          <w:tblHeader w:val="0"/>
-        </w:trPr>
-        <w:tc>
-          <w:tcPr>
-            <w:shd w:fill="auto" w:val="clear"/>
-            <w:tcMar>
-              <w:top w:w="100.0" w:type="dxa"/>
-              <w:left w:w="100.0" w:type="dxa"/>
-              <w:bottom w:w="100.0" w:type="dxa"/>
-              <w:right w:w="100.0" w:type="dxa"/>
-            </w:tcMar>
-            <w:vAlign w:val="top"/>
-          </w:tcPr>
           <w:p>
             <w:pPr>
               <w:pBdr>
@@ -10776,7 +9257,15 @@
               <w:spacing w:after="12" w:before="12" w:line="276" w:lineRule="auto"/>
             </w:pPr>
             <w:r>
-              <w:t xml:space="preserve">[2] El siguiente paso es hacer preguntas.</w:t>
+              <w:t xml:space="preserve">[2] A continuación, crear rutinas.</w:t>
+            </w:r>
+          </w:p>
+          <w:p>
+            <w:pPr>
+              <w:spacing w:after="160" w:line="259" w:lineRule="auto"/>
+            </w:pPr>
+            <w:r>
+              <w:t>[pausa]</w:t>
             </w:r>
           </w:p>
           <w:p>
@@ -10784,81 +9273,17 @@
               <w:spacing w:after="240" w:before="240" w:line="240" w:lineRule="auto"/>
             </w:pPr>
             <w:r>
-              <w:t xml:space="preserve">Anima a tu adolescente a hacer preguntas, ¡y hazle preguntas tú también! No te preocupes si no te sabes todas las respuestas a sus preguntas. Intenten encontrar las respuestas buscando en internet o preguntándole a las maestras y maestros de la escuela de tu adolescente. ¡La curiosidad ayuda a aumentar la capacidad cerebral de tu adolescente!</w:t>
-            </w:r>
-          </w:p>
-        </w:tc>
-        <w:tc>
-          <w:tcPr>
-            <w:shd w:fill="auto" w:val="clear"/>
-            <w:tcMar>
-              <w:top w:w="100.0" w:type="dxa"/>
-              <w:left w:w="100.0" w:type="dxa"/>
-              <w:bottom w:w="100.0" w:type="dxa"/>
-              <w:right w:w="100.0" w:type="dxa"/>
-            </w:tcMar>
-            <w:vAlign w:val="top"/>
-          </w:tcPr>
-          <w:p>
-            <w:pPr>
-              <w:widowControl w:val="0"/>
-              <w:spacing w:line="240" w:lineRule="auto"/>
-            </w:pPr>
-            <w:r>
-              <w:t xml:space="preserve">HACER PREGUNTAS</w:t>
-            </w:r>
-          </w:p>
-          <w:p>
-            <w:pPr>
-              <w:widowControl w:val="0"/>
-              <w:spacing w:line="240" w:lineRule="auto"/>
-            </w:pPr>
-            <w:r>
-              <w:t xml:space="preserve">Anima a tu adolescente a hacer preguntas, ¡y colaboren para encontrar las respuestas!</w:t>
-            </w:r>
-          </w:p>
-          <w:p>
-            <w:pPr>
-              <w:widowControl w:val="0"/>
-              <w:spacing w:line="240" w:lineRule="auto"/>
-            </w:pPr>
-          </w:p>
-        </w:tc>
-        <w:tc>
-          <w:tcPr>
-            <w:shd w:fill="auto" w:val="clear"/>
-            <w:tcMar>
-              <w:top w:w="100.0" w:type="dxa"/>
-              <w:left w:w="100.0" w:type="dxa"/>
-              <w:bottom w:w="100.0" w:type="dxa"/>
-              <w:right w:w="100.0" w:type="dxa"/>
-            </w:tcMar>
-            <w:vAlign w:val="top"/>
-          </w:tcPr>
-          <w:p>
-            <w:pPr>
-              <w:widowControl w:val="0"/>
-              <w:spacing w:line="240" w:lineRule="auto"/>
-            </w:pPr>
-          </w:p>
-        </w:tc>
-      </w:tr>
-      <w:tr>
-        <w:trPr>
-          <w:cantSplit w:val="0"/>
-          <w:tblHeader w:val="0"/>
-        </w:trPr>
-        <w:tc>
-          <w:tcPr>
-            <w:shd w:fill="auto" w:val="clear"/>
-            <w:tcMar>
-              <w:top w:w="100.0" w:type="dxa"/>
-              <w:left w:w="100.0" w:type="dxa"/>
-              <w:bottom w:w="100.0" w:type="dxa"/>
-              <w:right w:w="100.0" w:type="dxa"/>
-            </w:tcMar>
-            <w:vAlign w:val="top"/>
-          </w:tcPr>
+              <w:t xml:space="preserve">Contribuye para que el aprendizaje sea una parte importante de la rutina diaria de tu adolescente. </w:t>
+            </w:r>
+          </w:p>
+          <w:p>
+            <w:pPr>
+              <w:spacing w:after="240" w:before="240" w:line="240" w:lineRule="auto"/>
+            </w:pPr>
+            <w:r>
+              <w:t xml:space="preserve">Si es posible, anima a tu adolescente a terminar la tarea antes de ayudar con sus responsabilidades del hogar. Esto le demuestra a tu adolescente que su educación es importante para ti. </w:t>
+            </w:r>
+          </w:p>
           <w:p>
             <w:pPr>
               <w:pBdr>
@@ -10869,8 +9294,19 @@
               </w:pBdr>
               <w:spacing w:after="12" w:before="12" w:line="276" w:lineRule="auto"/>
             </w:pPr>
-            <w:r>
-              <w:t xml:space="preserve">[3] La tercera estrategia es establecer conexiones.</w:t>
+          </w:p>
+          <w:p>
+            <w:pPr>
+              <w:pBdr>
+                <w:top w:color="000000" w:space="0" w:sz="0" w:val="none"/>
+                <w:bottom w:color="000000" w:space="0" w:sz="0" w:val="none"/>
+                <w:right w:color="000000" w:space="0" w:sz="0" w:val="none"/>
+                <w:between w:color="000000" w:space="0" w:sz="0" w:val="none"/>
+              </w:pBdr>
+              <w:spacing w:after="12" w:before="12" w:line="276" w:lineRule="auto"/>
+            </w:pPr>
+            <w:r>
+              <w:t xml:space="preserve">[3] Por último, esfuérzate por APOYAR a tu adolescente en sus estudios. </w:t>
             </w:r>
           </w:p>
           <w:p>
@@ -10878,8 +9314,29 @@
               <w:spacing w:after="160" w:line="259" w:lineRule="auto"/>
             </w:pPr>
             <w:r>
-              <w:t xml:space="preserve">Pídele a tu adolescente que establezca una conexión entre la información nueva y las cosas que ya sepa, como algunos de sus intereses o un tema que haya visto en la escuela. Esto desarrolla y fomenta el pensamiento crítico y una mejor comprensión de conceptos.</w:t>
-            </w:r>
+              <w:t>[pausa]</w:t>
+            </w:r>
+          </w:p>
+          <w:p>
+            <w:pPr>
+              <w:widowControl w:val="0"/>
+            </w:pPr>
+            <w:r>
+              <w:t xml:space="preserve">Hazle saber a tu adolescente que tienes toda la disposición de ayudarle si es que necesita apoyo, e intenta no molestarle mientras estudia.</w:t>
+            </w:r>
+          </w:p>
+          <w:p>
+            <w:pPr>
+              <w:widowControl w:val="0"/>
+            </w:pPr>
+            <w:r>
+              <w:t xml:space="preserve">También le puedes preguntar qué es lo que tiene que lograr para hoy, y si cumple con su objetivo, reconócele y halágale.</w:t>
+            </w:r>
+          </w:p>
+          <w:p>
+            <w:pPr>
+              <w:spacing w:after="160" w:line="259" w:lineRule="auto"/>
+            </w:pPr>
           </w:p>
         </w:tc>
         <w:tc>
@@ -10899,16 +9356,64 @@
               <w:spacing w:line="240" w:lineRule="auto"/>
             </w:pPr>
             <w:r>
-              <w:t xml:space="preserve">ESTABLECER CONEXIONES</w:t>
-            </w:r>
-          </w:p>
-          <w:p>
-            <w:pPr>
-              <w:widowControl w:val="0"/>
-              <w:spacing w:line="240" w:lineRule="auto"/>
-            </w:pPr>
-            <w:r>
-              <w:t xml:space="preserve">Establece una conexión entre el aprendizaje y los intereses de tu adolescente</w:t>
+              <w:t xml:space="preserve">PROCURAR CALMA Y TRANQUILIDAD</w:t>
+            </w:r>
+          </w:p>
+          <w:p>
+            <w:pPr>
+              <w:widowControl w:val="0"/>
+              <w:spacing w:line="240" w:lineRule="auto"/>
+            </w:pPr>
+            <w:r>
+              <w:t xml:space="preserve">Ayuda a tu adolescente a concentrarse adaptando un espacio tranquilo para ella o él</w:t>
+            </w:r>
+          </w:p>
+          <w:p>
+            <w:pPr>
+              <w:widowControl w:val="0"/>
+              <w:spacing w:line="240" w:lineRule="auto"/>
+            </w:pPr>
+          </w:p>
+          <w:p>
+            <w:pPr>
+              <w:widowControl w:val="0"/>
+              <w:spacing w:line="240" w:lineRule="auto"/>
+            </w:pPr>
+            <w:r>
+              <w:t xml:space="preserve">CREAR RUTINAS</w:t>
+            </w:r>
+          </w:p>
+          <w:p>
+            <w:pPr>
+              <w:widowControl w:val="0"/>
+              <w:spacing w:line="240" w:lineRule="auto"/>
+            </w:pPr>
+            <w:r>
+              <w:t xml:space="preserve">Las actividades escolares van antes del quehacer</w:t>
+            </w:r>
+          </w:p>
+          <w:p>
+            <w:pPr>
+              <w:widowControl w:val="0"/>
+              <w:spacing w:line="240" w:lineRule="auto"/>
+            </w:pPr>
+          </w:p>
+          <w:p>
+            <w:pPr>
+              <w:widowControl w:val="0"/>
+              <w:spacing w:line="240" w:lineRule="auto"/>
+            </w:pPr>
+            <w:r>
+              <w:t>APOYAR</w:t>
+            </w:r>
+          </w:p>
+          <w:p>
+            <w:pPr>
+              <w:widowControl w:val="0"/>
+              <w:spacing w:line="240" w:lineRule="auto"/>
+            </w:pPr>
+            <w:r>
+              <w:t xml:space="preserve">Pregúntale qué es lo que tiene que lograr y halágale cuando cumpla con su objetivo</w:t>
             </w:r>
           </w:p>
         </w:tc>
@@ -10928,6 +9433,9 @@
               <w:widowControl w:val="0"/>
               <w:spacing w:line="240" w:lineRule="auto"/>
             </w:pPr>
+            <w:r>
+              <w:t xml:space="preserve">Cross out phone and music</w:t>
+            </w:r>
           </w:p>
         </w:tc>
       </w:tr>
@@ -10949,18 +9457,23 @@
           </w:tcPr>
           <w:p>
             <w:pPr>
-              <w:spacing w:after="160" w:line="259" w:lineRule="auto"/>
-            </w:pPr>
-            <w:r>
-              <w:t xml:space="preserve">Finalmente, ¡debemos halagar!</w:t>
-            </w:r>
-          </w:p>
-          <w:p>
-            <w:pPr>
-              <w:spacing w:after="160" w:line="259" w:lineRule="auto"/>
-            </w:pPr>
-            <w:r>
-              <w:t xml:space="preserve">Halaga a tu adolescente por todos sus esfuerzos, por pequeños que sean. Enfócate en las cosas que tu adolescente hace bien, en lugar de solo corregirle por sus errores. </w:t>
+              <w:spacing w:line="240" w:lineRule="auto"/>
+            </w:pPr>
+            <w:r>
+              <w:t xml:space="preserve">Recuerda, para crear un espacio positivo de aprendizaje para tu adolescente: ayúdale a concentrarse adaptando un espacio tranquilo; establece una rutina diaria para el aprendizaje antes del quehacer en la casa; y apoya a tu adolescente en sus estudios haciéndole saber que estás ahí para ayudarle si lo necesita y luego dejándole estudiar sin interrupciones. </w:t>
+            </w:r>
+          </w:p>
+          <w:p>
+            <w:pPr>
+              <w:spacing w:line="240" w:lineRule="auto"/>
+            </w:pPr>
+          </w:p>
+          <w:p>
+            <w:pPr>
+              <w:spacing w:line="240" w:lineRule="auto"/>
+            </w:pPr>
+            <w:r>
+              <w:t xml:space="preserve">Tu Actividad para Casa para el día de hoy consiste en hablar con tu adolescente para que decidan cuál será el espacio de estudio en tu casa. ¿Tienes tiempo para hacerlo hoy? </w:t>
             </w:r>
           </w:p>
         </w:tc>
@@ -10981,144 +9494,7 @@
               <w:spacing w:line="240" w:lineRule="auto"/>
             </w:pPr>
             <w:r>
-              <w:t xml:space="preserve">¡HALAGAR, HALAGAR, HALAGAR!</w:t>
-            </w:r>
-          </w:p>
-          <w:p>
-            <w:pPr>
-              <w:widowControl w:val="0"/>
-              <w:spacing w:line="240" w:lineRule="auto"/>
-            </w:pPr>
-            <w:r>
-              <w:t xml:space="preserve">Halaga a tu adolescente por todos sus esfuerzos, por pequeños que sean</w:t>
-            </w:r>
-          </w:p>
-        </w:tc>
-        <w:tc>
-          <w:tcPr>
-            <w:shd w:fill="auto" w:val="clear"/>
-            <w:tcMar>
-              <w:top w:w="100.0" w:type="dxa"/>
-              <w:left w:w="100.0" w:type="dxa"/>
-              <w:bottom w:w="100.0" w:type="dxa"/>
-              <w:right w:w="100.0" w:type="dxa"/>
-            </w:tcMar>
-            <w:vAlign w:val="top"/>
-          </w:tcPr>
-          <w:p>
-            <w:pPr>
-              <w:widowControl w:val="0"/>
-              <w:spacing w:line="240" w:lineRule="auto"/>
-            </w:pPr>
-          </w:p>
-        </w:tc>
-      </w:tr>
-      <w:tr>
-        <w:trPr>
-          <w:cantSplit w:val="0"/>
-          <w:tblHeader w:val="0"/>
-        </w:trPr>
-        <w:tc>
-          <w:tcPr>
-            <w:shd w:fill="auto" w:val="clear"/>
-            <w:tcMar>
-              <w:top w:w="100.0" w:type="dxa"/>
-              <w:left w:w="100.0" w:type="dxa"/>
-              <w:bottom w:w="100.0" w:type="dxa"/>
-              <w:right w:w="100.0" w:type="dxa"/>
-            </w:tcMar>
-            <w:vAlign w:val="top"/>
-          </w:tcPr>
-          <w:p>
-            <w:pPr>
-              <w:spacing w:line="240" w:lineRule="auto"/>
-            </w:pPr>
-            <w:r>
-              <w:t xml:space="preserve">Recuerda, para facilitar el aprendizaje de tu adolescente: </w:t>
-            </w:r>
-          </w:p>
-          <w:p>
-            <w:pPr>
-              <w:spacing w:line="240" w:lineRule="auto"/>
-            </w:pPr>
-            <w:r>
-              <w:t xml:space="preserve">Ayúdale a identificar sus metas y a comprender que el aprendizaje le ayudará a alcanzarlas. Anímale a que haga preguntas y busquen las respuestas juntas y juntos. Además, establezcan conexiones significativas entre lo que tu adolescente está aprendiendo y sus intereses. Por último, halágale por sus esfuerzos siempre.  </w:t>
-            </w:r>
-          </w:p>
-          <w:p>
-            <w:pPr>
-              <w:spacing w:line="240" w:lineRule="auto"/>
-            </w:pPr>
-          </w:p>
-          <w:p>
-            <w:pPr>
-              <w:spacing w:line="240" w:lineRule="auto"/>
-            </w:pPr>
-            <w:r>
-              <w:t xml:space="preserve">Tu Actividad para Casa consiste en dedicar 5 minutos a ayudar a tu adolescente a establecerse un objetivo de estudio o una meta para completar su trabajo escolar de esta semana. ¿Tienes tiempo para hacerlo hoy? </w:t>
-            </w:r>
-          </w:p>
-        </w:tc>
-        <w:tc>
-          <w:tcPr>
-            <w:shd w:fill="auto" w:val="clear"/>
-            <w:tcMar>
-              <w:top w:w="100.0" w:type="dxa"/>
-              <w:left w:w="100.0" w:type="dxa"/>
-              <w:bottom w:w="100.0" w:type="dxa"/>
-              <w:right w:w="100.0" w:type="dxa"/>
-            </w:tcMar>
-            <w:vAlign w:val="top"/>
-          </w:tcPr>
-          <w:p>
-            <w:pPr>
-              <w:widowControl w:val="0"/>
-              <w:spacing w:line="240" w:lineRule="auto"/>
-            </w:pPr>
-            <w:r>
-              <w:t xml:space="preserve">Ayudar a tu Adolescente a Aprender</w:t>
-            </w:r>
-          </w:p>
-          <w:p>
-            <w:pPr>
-              <w:widowControl w:val="0"/>
-              <w:spacing w:line="240" w:lineRule="auto"/>
-            </w:pPr>
-          </w:p>
-          <w:p>
-            <w:pPr>
-              <w:widowControl w:val="0"/>
-              <w:spacing w:line="240" w:lineRule="auto"/>
-            </w:pPr>
-            <w:r>
-              <w:t xml:space="preserve">ESTABLECER METAS</w:t>
-            </w:r>
-          </w:p>
-          <w:p>
-            <w:pPr>
-              <w:widowControl w:val="0"/>
-              <w:spacing w:line="240" w:lineRule="auto"/>
-            </w:pPr>
-            <w:r>
-              <w:t xml:space="preserve">HACER PREGUNTAS</w:t>
-            </w:r>
-          </w:p>
-          <w:p>
-            <w:pPr>
-              <w:widowControl w:val="0"/>
-              <w:spacing w:line="240" w:lineRule="auto"/>
-            </w:pPr>
-            <w:r>
-              <w:t xml:space="preserve">ESTABLECER CONEXIONES</w:t>
-            </w:r>
-          </w:p>
-          <w:p>
-            <w:pPr>
-              <w:widowControl w:val="0"/>
-              <w:spacing w:line="240" w:lineRule="auto"/>
-            </w:pPr>
-            <w:r>
-              <w:t xml:space="preserve">¡HALAGAR, HALAGAR, HALAGAR!</w:t>
+              <w:t xml:space="preserve">Crear un Espacio Positivo de Aprendizaje para Tu Adolescente</w:t>
             </w:r>
           </w:p>
           <w:p>
@@ -11142,7 +9518,7 @@
               <w:spacing w:line="240" w:lineRule="auto"/>
             </w:pPr>
             <w:r>
-              <w:t xml:space="preserve">Dedicar 5 minutos para conocer cuáles son los objetivos académicos de tu adolescente</w:t>
+              <w:t xml:space="preserve">Decide, junto con tu adolescente, cuál será el espacio de estudio en tu casa.</w:t>
             </w:r>
           </w:p>
         </w:tc>
@@ -11178,7 +9554,7 @@
     </w:p>
     <w:tbl>
       <w:tblPr>
-        <w:tblStyle w:val="Table15"/>
+        <w:tblStyle w:val="Table14"/>
         <w:tblW w:w="9000.0" w:type="dxa"/>
         <w:jc w:val="left"/>
         <w:tblBorders>
@@ -11220,10 +9596,10 @@
               <w:pStyle w:val="Heading2"/>
               <w:spacing w:line="240" w:lineRule="auto"/>
             </w:pPr>
-            <w:bookmarkStart w:colFirst="0" w:colLast="0" w:name="_23ckvvd" w:id="21"/>
-            <w:bookmarkEnd w:id="21"/>
-            <w:r>
-              <w:t xml:space="preserve">{Lesson: Create a Positive Learning Space for Your teen}</w:t>
+            <w:bookmarkStart w:colFirst="0" w:colLast="0" w:name="_ihv636" w:id="20"/>
+            <w:bookmarkEnd w:id="20"/>
+            <w:r>
+              <w:t xml:space="preserve">{Lesson: Learning from Mistakes}</w:t>
             </w:r>
           </w:p>
         </w:tc>
@@ -11251,659 +9627,6 @@
             </w:pPr>
             <w:r>
               <w:t>Script</w:t>
-            </w:r>
-          </w:p>
-        </w:tc>
-        <w:tc>
-          <w:tcPr>
-            <w:shd w:fill="c9daf8" w:val="clear"/>
-            <w:tcMar>
-              <w:top w:w="100.0" w:type="dxa"/>
-              <w:left w:w="100.0" w:type="dxa"/>
-              <w:bottom w:w="100.0" w:type="dxa"/>
-              <w:right w:w="100.0" w:type="dxa"/>
-            </w:tcMar>
-            <w:vAlign w:val="top"/>
-          </w:tcPr>
-          <w:p>
-            <w:pPr>
-              <w:widowControl w:val="0"/>
-              <w:spacing w:line="240" w:lineRule="auto"/>
-            </w:pPr>
-            <w:r>
-              <w:t xml:space="preserve">On Slide Text</w:t>
-            </w:r>
-          </w:p>
-        </w:tc>
-        <w:tc>
-          <w:tcPr>
-            <w:shd w:fill="c9daf8" w:val="clear"/>
-            <w:tcMar>
-              <w:top w:w="100.0" w:type="dxa"/>
-              <w:left w:w="100.0" w:type="dxa"/>
-              <w:bottom w:w="100.0" w:type="dxa"/>
-              <w:right w:w="100.0" w:type="dxa"/>
-            </w:tcMar>
-            <w:vAlign w:val="top"/>
-          </w:tcPr>
-          <w:p>
-            <w:pPr>
-              <w:widowControl w:val="0"/>
-              <w:spacing w:line="240" w:lineRule="auto"/>
-            </w:pPr>
-            <w:r>
-              <w:t xml:space="preserve">Animation Notes</w:t>
-            </w:r>
-          </w:p>
-        </w:tc>
-      </w:tr>
-      <w:tr>
-        <w:trPr>
-          <w:cantSplit w:val="0"/>
-          <w:tblHeader w:val="0"/>
-        </w:trPr>
-        <w:tc>
-          <w:tcPr>
-            <w:shd w:fill="auto" w:val="clear"/>
-            <w:tcMar>
-              <w:top w:w="100.0" w:type="dxa"/>
-              <w:left w:w="100.0" w:type="dxa"/>
-              <w:bottom w:w="100.0" w:type="dxa"/>
-              <w:right w:w="100.0" w:type="dxa"/>
-            </w:tcMar>
-            <w:vAlign w:val="top"/>
-          </w:tcPr>
-          <w:p>
-            <w:pPr>
-              <w:spacing w:line="240" w:lineRule="auto"/>
-            </w:pPr>
-            <w:r>
-              <w:t xml:space="preserve">¡Te damos la bienvenida, una vez más a Crianza con Conciencia Positiva! Aprendamos a crear un espacio positivo de aprendizaje para tu adolescente. </w:t>
-            </w:r>
-          </w:p>
-          <w:p>
-            <w:pPr>
-              <w:spacing w:line="240" w:lineRule="auto"/>
-            </w:pPr>
-          </w:p>
-          <w:p>
-            <w:pPr>
-              <w:spacing w:line="240" w:lineRule="auto"/>
-            </w:pPr>
-            <w:r>
-              <w:t xml:space="preserve">Un espacio positivo de aprendizaje requiere estas cosas:</w:t>
-            </w:r>
-          </w:p>
-          <w:p>
-            <w:pPr>
-              <w:spacing w:line="240" w:lineRule="auto"/>
-            </w:pPr>
-          </w:p>
-          <w:p>
-            <w:pPr>
-              <w:spacing w:line="240" w:lineRule="auto"/>
-            </w:pPr>
-            <w:r>
-              <w:t xml:space="preserve">Procurar Calma y Tranquilidad</w:t>
-            </w:r>
-          </w:p>
-          <w:p>
-            <w:pPr>
-              <w:spacing w:line="240" w:lineRule="auto"/>
-            </w:pPr>
-            <w:r>
-              <w:t xml:space="preserve">[pausa] </w:t>
-            </w:r>
-          </w:p>
-          <w:p>
-            <w:pPr>
-              <w:spacing w:line="240" w:lineRule="auto"/>
-            </w:pPr>
-            <w:r>
-              <w:t xml:space="preserve">Crear Rutinas</w:t>
-            </w:r>
-          </w:p>
-          <w:p>
-            <w:pPr>
-              <w:spacing w:line="240" w:lineRule="auto"/>
-            </w:pPr>
-            <w:r>
-              <w:t>[pausa]</w:t>
-            </w:r>
-          </w:p>
-          <w:p>
-            <w:pPr>
-              <w:spacing w:line="240" w:lineRule="auto"/>
-            </w:pPr>
-            <w:r>
-              <w:t xml:space="preserve">Y Apoyar.</w:t>
-            </w:r>
-          </w:p>
-          <w:p>
-            <w:pPr>
-              <w:spacing w:line="240" w:lineRule="auto"/>
-            </w:pPr>
-          </w:p>
-          <w:p>
-            <w:pPr>
-              <w:spacing w:line="240" w:lineRule="auto"/>
-            </w:pPr>
-            <w:r>
-              <w:t xml:space="preserve">Exploremos cada una.</w:t>
-            </w:r>
-          </w:p>
-        </w:tc>
-        <w:tc>
-          <w:tcPr>
-            <w:shd w:fill="auto" w:val="clear"/>
-            <w:tcMar>
-              <w:top w:w="100.0" w:type="dxa"/>
-              <w:left w:w="100.0" w:type="dxa"/>
-              <w:bottom w:w="100.0" w:type="dxa"/>
-              <w:right w:w="100.0" w:type="dxa"/>
-            </w:tcMar>
-            <w:vAlign w:val="top"/>
-          </w:tcPr>
-          <w:p>
-            <w:pPr>
-              <w:widowControl w:val="0"/>
-              <w:spacing w:line="240" w:lineRule="auto"/>
-            </w:pPr>
-            <w:r>
-              <w:t xml:space="preserve">Crear un Espacio Positivo de Aprendizaje para Tu Adolescente</w:t>
-            </w:r>
-          </w:p>
-          <w:p>
-            <w:pPr>
-              <w:widowControl w:val="0"/>
-              <w:spacing w:line="240" w:lineRule="auto"/>
-            </w:pPr>
-          </w:p>
-          <w:p>
-            <w:pPr>
-              <w:widowControl w:val="0"/>
-              <w:spacing w:line="240" w:lineRule="auto"/>
-            </w:pPr>
-            <w:r>
-              <w:t xml:space="preserve">PROCURAR CALMA Y TRANQUILIDAD</w:t>
-            </w:r>
-          </w:p>
-          <w:p>
-            <w:pPr>
-              <w:widowControl w:val="0"/>
-              <w:spacing w:line="240" w:lineRule="auto"/>
-            </w:pPr>
-            <w:r>
-              <w:t xml:space="preserve">CREAR RUTINAS</w:t>
-            </w:r>
-          </w:p>
-          <w:p>
-            <w:pPr>
-              <w:widowControl w:val="0"/>
-              <w:spacing w:line="240" w:lineRule="auto"/>
-            </w:pPr>
-            <w:r>
-              <w:t>APOYAR</w:t>
-            </w:r>
-          </w:p>
-        </w:tc>
-        <w:tc>
-          <w:tcPr>
-            <w:shd w:fill="auto" w:val="clear"/>
-            <w:tcMar>
-              <w:top w:w="100.0" w:type="dxa"/>
-              <w:left w:w="100.0" w:type="dxa"/>
-              <w:bottom w:w="100.0" w:type="dxa"/>
-              <w:right w:w="100.0" w:type="dxa"/>
-            </w:tcMar>
-            <w:vAlign w:val="top"/>
-          </w:tcPr>
-          <w:p>
-            <w:pPr>
-              <w:widowControl w:val="0"/>
-              <w:spacing w:line="240" w:lineRule="auto"/>
-            </w:pPr>
-          </w:p>
-        </w:tc>
-      </w:tr>
-      <w:tr>
-        <w:trPr>
-          <w:cantSplit w:val="0"/>
-          <w:tblHeader w:val="0"/>
-        </w:trPr>
-        <w:tc>
-          <w:tcPr>
-            <w:shd w:fill="auto" w:val="clear"/>
-            <w:tcMar>
-              <w:top w:w="100.0" w:type="dxa"/>
-              <w:left w:w="100.0" w:type="dxa"/>
-              <w:bottom w:w="100.0" w:type="dxa"/>
-              <w:right w:w="100.0" w:type="dxa"/>
-            </w:tcMar>
-            <w:vAlign w:val="top"/>
-          </w:tcPr>
-          <w:p>
-            <w:pPr>
-              <w:spacing w:after="160" w:line="259" w:lineRule="auto"/>
-            </w:pPr>
-            <w:r>
-              <w:t xml:space="preserve">[1] Primero hablemos de lo que significa que un espacio tenga calma y tranquilidad.</w:t>
-            </w:r>
-          </w:p>
-          <w:p>
-            <w:pPr>
-              <w:spacing w:after="160" w:line="259" w:lineRule="auto"/>
-            </w:pPr>
-            <w:r>
-              <w:t>[pausa]</w:t>
-            </w:r>
-          </w:p>
-          <w:p>
-            <w:pPr>
-              <w:pBdr>
-                <w:top w:color="000000" w:space="0" w:sz="0" w:val="none"/>
-                <w:bottom w:color="000000" w:space="0" w:sz="0" w:val="none"/>
-                <w:right w:color="000000" w:space="0" w:sz="0" w:val="none"/>
-                <w:between w:color="000000" w:space="0" w:sz="0" w:val="none"/>
-              </w:pBdr>
-              <w:spacing w:after="12" w:before="12" w:line="276" w:lineRule="auto"/>
-            </w:pPr>
-            <w:r>
-              <w:t xml:space="preserve">El aprendizaje efectivo requiere de concentración. [pause] Busca un espacio para que tu adolescente aprenda sin distracciones. Pídele a tu adolescente que mantenga el teléfono alejado de su espacio de estudio. Asegúrate de apagar la música y reducir otros ruidos para que tu adolescente se pueda concentrar.</w:t>
-            </w:r>
-          </w:p>
-          <w:p>
-            <w:pPr>
-              <w:pBdr>
-                <w:top w:color="000000" w:space="0" w:sz="0" w:val="none"/>
-                <w:bottom w:color="000000" w:space="0" w:sz="0" w:val="none"/>
-                <w:right w:color="000000" w:space="0" w:sz="0" w:val="none"/>
-                <w:between w:color="000000" w:space="0" w:sz="0" w:val="none"/>
-              </w:pBdr>
-              <w:spacing w:after="12" w:before="12" w:line="276" w:lineRule="auto"/>
-            </w:pPr>
-          </w:p>
-          <w:p>
-            <w:pPr>
-              <w:pBdr>
-                <w:top w:color="000000" w:space="0" w:sz="0" w:val="none"/>
-                <w:bottom w:color="000000" w:space="0" w:sz="0" w:val="none"/>
-                <w:right w:color="000000" w:space="0" w:sz="0" w:val="none"/>
-                <w:between w:color="000000" w:space="0" w:sz="0" w:val="none"/>
-              </w:pBdr>
-              <w:spacing w:after="12" w:before="12" w:line="276" w:lineRule="auto"/>
-            </w:pPr>
-            <w:r>
-              <w:t xml:space="preserve">[2] A continuación, crear rutinas.</w:t>
-            </w:r>
-          </w:p>
-          <w:p>
-            <w:pPr>
-              <w:spacing w:after="160" w:line="259" w:lineRule="auto"/>
-            </w:pPr>
-            <w:r>
-              <w:t>[pausa]</w:t>
-            </w:r>
-          </w:p>
-          <w:p>
-            <w:pPr>
-              <w:spacing w:after="240" w:before="240" w:line="240" w:lineRule="auto"/>
-            </w:pPr>
-            <w:r>
-              <w:t xml:space="preserve">Contribuye para que el aprendizaje sea una parte importante de la rutina diaria de tu adolescente. </w:t>
-            </w:r>
-          </w:p>
-          <w:p>
-            <w:pPr>
-              <w:spacing w:after="240" w:before="240" w:line="240" w:lineRule="auto"/>
-            </w:pPr>
-            <w:r>
-              <w:t xml:space="preserve">Si es posible, anima a tu adolescente a terminar la tarea antes de ayudar con sus responsabilidades del hogar. Esto le demuestra a tu adolescente que su educación es importante para ti. </w:t>
-            </w:r>
-          </w:p>
-          <w:p>
-            <w:pPr>
-              <w:pBdr>
-                <w:top w:color="000000" w:space="0" w:sz="0" w:val="none"/>
-                <w:bottom w:color="000000" w:space="0" w:sz="0" w:val="none"/>
-                <w:right w:color="000000" w:space="0" w:sz="0" w:val="none"/>
-                <w:between w:color="000000" w:space="0" w:sz="0" w:val="none"/>
-              </w:pBdr>
-              <w:spacing w:after="12" w:before="12" w:line="276" w:lineRule="auto"/>
-            </w:pPr>
-          </w:p>
-          <w:p>
-            <w:pPr>
-              <w:pBdr>
-                <w:top w:color="000000" w:space="0" w:sz="0" w:val="none"/>
-                <w:bottom w:color="000000" w:space="0" w:sz="0" w:val="none"/>
-                <w:right w:color="000000" w:space="0" w:sz="0" w:val="none"/>
-                <w:between w:color="000000" w:space="0" w:sz="0" w:val="none"/>
-              </w:pBdr>
-              <w:spacing w:after="12" w:before="12" w:line="276" w:lineRule="auto"/>
-            </w:pPr>
-            <w:r>
-              <w:t xml:space="preserve">[3] Por último, esfuérzate por APOYAR a tu adolescente en sus estudios. </w:t>
-            </w:r>
-          </w:p>
-          <w:p>
-            <w:pPr>
-              <w:spacing w:after="160" w:line="259" w:lineRule="auto"/>
-            </w:pPr>
-            <w:r>
-              <w:t>[pausa]</w:t>
-            </w:r>
-          </w:p>
-          <w:p>
-            <w:pPr>
-              <w:widowControl w:val="0"/>
-            </w:pPr>
-            <w:r>
-              <w:t xml:space="preserve">Hazle saber a tu adolescente que tienes toda la disposición de ayudarle si es que necesita apoyo, e intenta no molestarle mientras estudia.</w:t>
-            </w:r>
-          </w:p>
-          <w:p>
-            <w:pPr>
-              <w:widowControl w:val="0"/>
-            </w:pPr>
-            <w:r>
-              <w:t xml:space="preserve">También le puedes preguntar qué es lo que tiene que lograr para hoy, y si cumple con su objetivo, reconócele y halágale.</w:t>
-            </w:r>
-          </w:p>
-          <w:p>
-            <w:pPr>
-              <w:spacing w:after="160" w:line="259" w:lineRule="auto"/>
-            </w:pPr>
-          </w:p>
-        </w:tc>
-        <w:tc>
-          <w:tcPr>
-            <w:shd w:fill="auto" w:val="clear"/>
-            <w:tcMar>
-              <w:top w:w="100.0" w:type="dxa"/>
-              <w:left w:w="100.0" w:type="dxa"/>
-              <w:bottom w:w="100.0" w:type="dxa"/>
-              <w:right w:w="100.0" w:type="dxa"/>
-            </w:tcMar>
-            <w:vAlign w:val="top"/>
-          </w:tcPr>
-          <w:p>
-            <w:pPr>
-              <w:widowControl w:val="0"/>
-              <w:spacing w:line="240" w:lineRule="auto"/>
-            </w:pPr>
-            <w:r>
-              <w:t xml:space="preserve">PROCURAR CALMA Y TRANQUILIDAD</w:t>
-            </w:r>
-          </w:p>
-          <w:p>
-            <w:pPr>
-              <w:widowControl w:val="0"/>
-              <w:spacing w:line="240" w:lineRule="auto"/>
-            </w:pPr>
-            <w:r>
-              <w:t xml:space="preserve">Ayuda a tu adolescente a concentrarse adaptando un espacio tranquilo para ella o él</w:t>
-            </w:r>
-          </w:p>
-          <w:p>
-            <w:pPr>
-              <w:widowControl w:val="0"/>
-              <w:spacing w:line="240" w:lineRule="auto"/>
-            </w:pPr>
-          </w:p>
-          <w:p>
-            <w:pPr>
-              <w:widowControl w:val="0"/>
-              <w:spacing w:line="240" w:lineRule="auto"/>
-            </w:pPr>
-            <w:r>
-              <w:t xml:space="preserve">CREAR RUTINAS</w:t>
-            </w:r>
-          </w:p>
-          <w:p>
-            <w:pPr>
-              <w:widowControl w:val="0"/>
-              <w:spacing w:line="240" w:lineRule="auto"/>
-            </w:pPr>
-            <w:r>
-              <w:t xml:space="preserve">Las actividades escolares van antes del quehacer</w:t>
-            </w:r>
-          </w:p>
-          <w:p>
-            <w:pPr>
-              <w:widowControl w:val="0"/>
-              <w:spacing w:line="240" w:lineRule="auto"/>
-            </w:pPr>
-          </w:p>
-          <w:p>
-            <w:pPr>
-              <w:widowControl w:val="0"/>
-              <w:spacing w:line="240" w:lineRule="auto"/>
-            </w:pPr>
-            <w:r>
-              <w:t>APOYAR</w:t>
-            </w:r>
-          </w:p>
-          <w:p>
-            <w:pPr>
-              <w:widowControl w:val="0"/>
-              <w:spacing w:line="240" w:lineRule="auto"/>
-            </w:pPr>
-            <w:r>
-              <w:t xml:space="preserve">Pregúntale qué es lo que tiene que lograr y halágale cuando cumpla con su objetivo</w:t>
-            </w:r>
-          </w:p>
-        </w:tc>
-        <w:tc>
-          <w:tcPr>
-            <w:shd w:fill="auto" w:val="clear"/>
-            <w:tcMar>
-              <w:top w:w="100.0" w:type="dxa"/>
-              <w:left w:w="100.0" w:type="dxa"/>
-              <w:bottom w:w="100.0" w:type="dxa"/>
-              <w:right w:w="100.0" w:type="dxa"/>
-            </w:tcMar>
-            <w:vAlign w:val="top"/>
-          </w:tcPr>
-          <w:p>
-            <w:pPr>
-              <w:widowControl w:val="0"/>
-              <w:spacing w:line="240" w:lineRule="auto"/>
-            </w:pPr>
-            <w:r>
-              <w:t xml:space="preserve">Cross out phone and music</w:t>
-            </w:r>
-          </w:p>
-        </w:tc>
-      </w:tr>
-      <w:tr>
-        <w:trPr>
-          <w:cantSplit w:val="0"/>
-          <w:tblHeader w:val="0"/>
-        </w:trPr>
-        <w:tc>
-          <w:tcPr>
-            <w:shd w:fill="auto" w:val="clear"/>
-            <w:tcMar>
-              <w:top w:w="100.0" w:type="dxa"/>
-              <w:left w:w="100.0" w:type="dxa"/>
-              <w:bottom w:w="100.0" w:type="dxa"/>
-              <w:right w:w="100.0" w:type="dxa"/>
-            </w:tcMar>
-            <w:vAlign w:val="top"/>
-          </w:tcPr>
-          <w:p>
-            <w:pPr>
-              <w:spacing w:line="240" w:lineRule="auto"/>
-            </w:pPr>
-            <w:r>
-              <w:t xml:space="preserve">Recuerda, para crear un espacio positivo de aprendizaje para tu adolescente: ayúdale a concentrarse adaptando un espacio tranquilo; establece una rutina diaria para el aprendizaje antes del quehacer en la casa; y apoya a tu adolescente en sus estudios haciéndole saber que estás ahí para ayudarle si lo necesita y luego dejándole estudiar sin interrupciones. </w:t>
-            </w:r>
-          </w:p>
-          <w:p>
-            <w:pPr>
-              <w:spacing w:line="240" w:lineRule="auto"/>
-            </w:pPr>
-          </w:p>
-          <w:p>
-            <w:pPr>
-              <w:spacing w:line="240" w:lineRule="auto"/>
-            </w:pPr>
-            <w:r>
-              <w:t xml:space="preserve">Tu Actividad para Casa para el día de hoy consiste en hablar con tu adolescente para que decidan cuál será el espacio de estudio en tu casa. ¿Tienes tiempo para hacerlo hoy? </w:t>
-            </w:r>
-          </w:p>
-        </w:tc>
-        <w:tc>
-          <w:tcPr>
-            <w:shd w:fill="auto" w:val="clear"/>
-            <w:tcMar>
-              <w:top w:w="100.0" w:type="dxa"/>
-              <w:left w:w="100.0" w:type="dxa"/>
-              <w:bottom w:w="100.0" w:type="dxa"/>
-              <w:right w:w="100.0" w:type="dxa"/>
-            </w:tcMar>
-            <w:vAlign w:val="top"/>
-          </w:tcPr>
-          <w:p>
-            <w:pPr>
-              <w:widowControl w:val="0"/>
-              <w:spacing w:line="240" w:lineRule="auto"/>
-            </w:pPr>
-            <w:r>
-              <w:t xml:space="preserve">Crear un Espacio Positivo de Aprendizaje para Tu Adolescente</w:t>
-            </w:r>
-          </w:p>
-          <w:p>
-            <w:pPr>
-              <w:widowControl w:val="0"/>
-              <w:spacing w:line="240" w:lineRule="auto"/>
-            </w:pPr>
-          </w:p>
-          <w:p>
-            <w:pPr>
-              <w:widowControl w:val="0"/>
-              <w:spacing w:line="240" w:lineRule="auto"/>
-            </w:pPr>
-            <w:r>
-              <w:t xml:space="preserve">ACTIVIDAD PARA CASA:</w:t>
-            </w:r>
-          </w:p>
-          <w:p>
-            <w:pPr>
-              <w:widowControl w:val="0"/>
-              <w:spacing w:line="240" w:lineRule="auto"/>
-            </w:pPr>
-            <w:r>
-              <w:t xml:space="preserve">Decide, junto con tu adolescente, cuál será el espacio de estudio en tu casa.</w:t>
-            </w:r>
-          </w:p>
-        </w:tc>
-        <w:tc>
-          <w:tcPr>
-            <w:shd w:fill="auto" w:val="clear"/>
-            <w:tcMar>
-              <w:top w:w="100.0" w:type="dxa"/>
-              <w:left w:w="100.0" w:type="dxa"/>
-              <w:bottom w:w="100.0" w:type="dxa"/>
-              <w:right w:w="100.0" w:type="dxa"/>
-            </w:tcMar>
-            <w:vAlign w:val="top"/>
-          </w:tcPr>
-          <w:p>
-            <w:pPr>
-              <w:widowControl w:val="0"/>
-              <w:spacing w:line="240" w:lineRule="auto"/>
-            </w:pPr>
-          </w:p>
-        </w:tc>
-      </w:tr>
-    </w:tbl>
-    <w:p>
-      <w:pPr>
-        <w:spacing w:line="276" w:lineRule="auto"/>
-      </w:pPr>
-    </w:p>
-    <w:p>
-      <w:pPr>
-        <w:spacing w:line="276" w:lineRule="auto"/>
-      </w:pPr>
-    </w:p>
-    <w:tbl>
-      <w:tblPr>
-        <w:tblStyle w:val="Table16"/>
-        <w:tblW w:w="9000.0" w:type="dxa"/>
-        <w:jc w:val="left"/>
-        <w:tblBorders>
-          <w:top w:color="000000" w:space="0" w:sz="8" w:val="single"/>
-          <w:left w:color="000000" w:space="0" w:sz="8" w:val="single"/>
-          <w:bottom w:color="000000" w:space="0" w:sz="8" w:val="single"/>
-          <w:right w:color="000000" w:space="0" w:sz="8" w:val="single"/>
-          <w:insideH w:color="000000" w:space="0" w:sz="8" w:val="single"/>
-          <w:insideV w:color="000000" w:space="0" w:sz="8" w:val="single"/>
-        </w:tblBorders>
-        <w:tblLayout w:type="fixed"/>
-        <w:tblLook w:val="0600"/>
-      </w:tblPr>
-      <w:tblGrid>
-        <w:gridCol w:w="4890"/>
-        <w:gridCol w:w="1980"/>
-        <w:gridCol w:w="2130"/>
-      </w:tblGrid>
-      <w:tr>
-        <w:trPr>
-          <w:cantSplit w:val="0"/>
-          <w:trHeight w:val="600" w:hRule="atLeast"/>
-          <w:tblHeader w:val="0"/>
-        </w:trPr>
-        <w:tc>
-          <w:tcPr>
-            <w:gridSpan w:val="3"/>
-            <w:shd w:fill="auto" w:val="clear"/>
-            <w:tcMar>
-              <w:top w:w="100.0" w:type="dxa"/>
-              <w:left w:w="100.0" w:type="dxa"/>
-              <w:bottom w:w="100.0" w:type="dxa"/>
-              <w:right w:w="100.0" w:type="dxa"/>
-            </w:tcMar>
-            <w:vAlign w:val="top"/>
-          </w:tcPr>
-          <w:p>
-            <w:pPr>
-              <w:pStyle w:val="Heading2"/>
-              <w:spacing w:line="240" w:lineRule="auto"/>
-            </w:pPr>
-            <w:bookmarkStart w:colFirst="0" w:colLast="0" w:name="_ihv636" w:id="22"/>
-            <w:bookmarkEnd w:id="22"/>
-            <w:r>
-              <w:t xml:space="preserve">{Lesson: Learning from Mistakes}</w:t>
-            </w:r>
-          </w:p>
-        </w:tc>
-      </w:tr>
-      <w:tr>
-        <w:trPr>
-          <w:cantSplit w:val="0"/>
-          <w:trHeight w:val="457.9785156249999" w:hRule="atLeast"/>
-          <w:tblHeader w:val="0"/>
-        </w:trPr>
-        <w:tc>
-          <w:tcPr>
-            <w:shd w:fill="c9daf8" w:val="clear"/>
-            <w:tcMar>
-              <w:top w:w="100.0" w:type="dxa"/>
-              <w:left w:w="100.0" w:type="dxa"/>
-              <w:bottom w:w="100.0" w:type="dxa"/>
-              <w:right w:w="100.0" w:type="dxa"/>
-            </w:tcMar>
-            <w:vAlign w:val="top"/>
-          </w:tcPr>
-          <w:p>
-            <w:pPr>
-              <w:spacing w:line="240" w:lineRule="auto"/>
-            </w:pPr>
-            <w:r>
-              <w:t>Guión</w:t>
             </w:r>
           </w:p>
         </w:tc>
@@ -12583,7 +10306,7 @@
     </w:p>
     <w:tbl>
       <w:tblPr>
-        <w:tblStyle w:val="Table17"/>
+        <w:tblStyle w:val="Table15"/>
         <w:tblpPr w:leftFromText="180" w:rightFromText="180" w:topFromText="180" w:bottomFromText="180" w:vertAnchor="text" w:horzAnchor="text" w:tblpX="-120" w:tblpY="0"/>
         <w:tblW w:w="9000.0" w:type="dxa"/>
         <w:jc w:val="left"/>
@@ -12618,8 +10341,8 @@
               <w:pStyle w:val="Heading2"/>
               <w:spacing w:line="240" w:lineRule="auto"/>
             </w:pPr>
-            <w:bookmarkStart w:colFirst="0" w:colLast="0" w:name="_32hioqz" w:id="23"/>
-            <w:bookmarkEnd w:id="23"/>
+            <w:bookmarkStart w:colFirst="0" w:colLast="0" w:name="_32hioqz" w:id="21"/>
+            <w:bookmarkEnd w:id="21"/>
             <w:r>
               <w:t xml:space="preserve">{Lesson: Learning How to Work with Other People}</w:t>
             </w:r>
@@ -12925,15 +10648,15 @@
         <w:pStyle w:val="Title"/>
         <w:spacing w:line="276" w:lineRule="auto"/>
       </w:pPr>
-      <w:bookmarkStart w:colFirst="0" w:colLast="0" w:name="_e8knb6gpthtu" w:id="24"/>
-      <w:bookmarkEnd w:id="24"/>
+      <w:bookmarkStart w:colFirst="0" w:colLast="0" w:name="_e8knb6gpthtu" w:id="22"/>
+      <w:bookmarkEnd w:id="22"/>
       <w:r>
         <w:t xml:space="preserve">{Care for my Teen’s Wellbeing}</w:t>
       </w:r>
     </w:p>
     <w:tbl>
       <w:tblPr>
-        <w:tblStyle w:val="Table18"/>
+        <w:tblStyle w:val="Table16"/>
         <w:tblpPr w:leftFromText="180" w:rightFromText="180" w:topFromText="180" w:bottomFromText="180" w:vertAnchor="text" w:horzAnchor="text" w:tblpX="-180" w:tblpY="92.4169921875"/>
         <w:tblW w:w="9000.0" w:type="dxa"/>
         <w:jc w:val="left"/>
@@ -12968,8 +10691,8 @@
               <w:pStyle w:val="Heading2"/>
               <w:spacing w:line="240" w:lineRule="auto"/>
             </w:pPr>
-            <w:bookmarkStart w:colFirst="0" w:colLast="0" w:name="_l0q41ewnoxov" w:id="25"/>
-            <w:bookmarkEnd w:id="25"/>
+            <w:bookmarkStart w:colFirst="0" w:colLast="0" w:name="_l0q41ewnoxov" w:id="23"/>
+            <w:bookmarkEnd w:id="23"/>
             <w:r>
               <w:t xml:space="preserve">{Lesson: Helping my Teen with Stress}</w:t>
             </w:r>
@@ -13033,7 +10756,7 @@
               <w:widowControl w:val="0"/>
             </w:pPr>
             <w:r>
-              <w:t xml:space="preserve">¡Te damos la bienvenida una vez más a Crianza con Conciencia Positiva! Esta habilidad trata sobre cómo ayudar a nuestros adolescentes con el estrés. </w:t>
+              <w:t xml:space="preserve">¡Te damos la bienvenida, de nuevo, a Crianza con Conciencia Positiva! Esta habilidad trata sobre cómo ayudar a nuestros adolescentes con el estrés. </w:t>
             </w:r>
           </w:p>
           <w:p>
@@ -13522,7 +11245,7 @@
               <w:spacing w:line="240" w:lineRule="auto"/>
             </w:pPr>
             <w:r>
-              <w:t>[pausa]</w:t>
+              <w:t>[pause]</w:t>
             </w:r>
           </w:p>
           <w:p>
@@ -13689,31 +11412,31 @@
         <w:ind w:left="720" w:hanging="360"/>
       </w:pPr>
       <w:rPr>
-        <w:rFonts w:ascii="Noto Sans Symbols" w:cs="Noto Sans Symbols" w:eastAsia="Noto Sans Symbols" w:hAnsi="Noto Sans Symbols"/>
+        <w:u w:val="none"/>
       </w:rPr>
     </w:lvl>
     <w:lvl w:ilvl="1">
       <w:start w:val="1"/>
       <w:numFmt w:val="bullet"/>
-      <w:lvlText w:val="o"/>
+      <w:lvlText w:val="○"/>
       <w:lvlJc w:val="left"/>
       <w:pPr>
         <w:ind w:left="1440" w:hanging="360"/>
       </w:pPr>
       <w:rPr>
-        <w:rFonts w:ascii="Courier New" w:cs="Courier New" w:eastAsia="Courier New" w:hAnsi="Courier New"/>
+        <w:u w:val="none"/>
       </w:rPr>
     </w:lvl>
     <w:lvl w:ilvl="2">
       <w:start w:val="1"/>
       <w:numFmt w:val="bullet"/>
-      <w:lvlText w:val="▪"/>
+      <w:lvlText w:val="■"/>
       <w:lvlJc w:val="left"/>
       <w:pPr>
         <w:ind w:left="2160" w:hanging="360"/>
       </w:pPr>
       <w:rPr>
-        <w:rFonts w:ascii="Noto Sans Symbols" w:cs="Noto Sans Symbols" w:eastAsia="Noto Sans Symbols" w:hAnsi="Noto Sans Symbols"/>
+        <w:u w:val="none"/>
       </w:rPr>
     </w:lvl>
     <w:lvl w:ilvl="3">
@@ -13725,31 +11448,31 @@
         <w:ind w:left="2880" w:hanging="360"/>
       </w:pPr>
       <w:rPr>
-        <w:rFonts w:ascii="Noto Sans Symbols" w:cs="Noto Sans Symbols" w:eastAsia="Noto Sans Symbols" w:hAnsi="Noto Sans Symbols"/>
+        <w:u w:val="none"/>
       </w:rPr>
     </w:lvl>
     <w:lvl w:ilvl="4">
       <w:start w:val="1"/>
       <w:numFmt w:val="bullet"/>
-      <w:lvlText w:val="o"/>
+      <w:lvlText w:val="○"/>
       <w:lvlJc w:val="left"/>
       <w:pPr>
         <w:ind w:left="3600" w:hanging="360"/>
       </w:pPr>
       <w:rPr>
-        <w:rFonts w:ascii="Courier New" w:cs="Courier New" w:eastAsia="Courier New" w:hAnsi="Courier New"/>
+        <w:u w:val="none"/>
       </w:rPr>
     </w:lvl>
     <w:lvl w:ilvl="5">
       <w:start w:val="1"/>
       <w:numFmt w:val="bullet"/>
-      <w:lvlText w:val="▪"/>
+      <w:lvlText w:val="■"/>
       <w:lvlJc w:val="left"/>
       <w:pPr>
         <w:ind w:left="4320" w:hanging="360"/>
       </w:pPr>
       <w:rPr>
-        <w:rFonts w:ascii="Noto Sans Symbols" w:cs="Noto Sans Symbols" w:eastAsia="Noto Sans Symbols" w:hAnsi="Noto Sans Symbols"/>
+        <w:u w:val="none"/>
       </w:rPr>
     </w:lvl>
     <w:lvl w:ilvl="6">
@@ -13761,31 +11484,31 @@
         <w:ind w:left="5040" w:hanging="360"/>
       </w:pPr>
       <w:rPr>
-        <w:rFonts w:ascii="Noto Sans Symbols" w:cs="Noto Sans Symbols" w:eastAsia="Noto Sans Symbols" w:hAnsi="Noto Sans Symbols"/>
+        <w:u w:val="none"/>
       </w:rPr>
     </w:lvl>
     <w:lvl w:ilvl="7">
       <w:start w:val="1"/>
       <w:numFmt w:val="bullet"/>
-      <w:lvlText w:val="o"/>
+      <w:lvlText w:val="○"/>
       <w:lvlJc w:val="left"/>
       <w:pPr>
         <w:ind w:left="5760" w:hanging="360"/>
       </w:pPr>
       <w:rPr>
-        <w:rFonts w:ascii="Courier New" w:cs="Courier New" w:eastAsia="Courier New" w:hAnsi="Courier New"/>
+        <w:u w:val="none"/>
       </w:rPr>
     </w:lvl>
     <w:lvl w:ilvl="8">
       <w:start w:val="1"/>
       <w:numFmt w:val="bullet"/>
-      <w:lvlText w:val="▪"/>
+      <w:lvlText w:val="■"/>
       <w:lvlJc w:val="left"/>
       <w:pPr>
         <w:ind w:left="6480" w:hanging="360"/>
       </w:pPr>
       <w:rPr>
-        <w:rFonts w:ascii="Noto Sans Symbols" w:cs="Noto Sans Symbols" w:eastAsia="Noto Sans Symbols" w:hAnsi="Noto Sans Symbols"/>
+        <w:u w:val="none"/>
       </w:rPr>
     </w:lvl>
   </w:abstractNum>
@@ -14119,226 +11842,6 @@
       </w:rPr>
     </w:lvl>
   </w:abstractNum>
-  <w:abstractNum w:abstractNumId="5">
-    <w:lvl w:ilvl="0">
-      <w:start w:val="1"/>
-      <w:numFmt w:val="bullet"/>
-      <w:lvlText w:val="●"/>
-      <w:lvlJc w:val="left"/>
-      <w:pPr>
-        <w:ind w:left="720" w:hanging="360"/>
-      </w:pPr>
-      <w:rPr>
-        <w:u w:val="none"/>
-      </w:rPr>
-    </w:lvl>
-    <w:lvl w:ilvl="1">
-      <w:start w:val="1"/>
-      <w:numFmt w:val="bullet"/>
-      <w:lvlText w:val="○"/>
-      <w:lvlJc w:val="left"/>
-      <w:pPr>
-        <w:ind w:left="1440" w:hanging="360"/>
-      </w:pPr>
-      <w:rPr>
-        <w:u w:val="none"/>
-      </w:rPr>
-    </w:lvl>
-    <w:lvl w:ilvl="2">
-      <w:start w:val="1"/>
-      <w:numFmt w:val="bullet"/>
-      <w:lvlText w:val="■"/>
-      <w:lvlJc w:val="left"/>
-      <w:pPr>
-        <w:ind w:left="2160" w:hanging="360"/>
-      </w:pPr>
-      <w:rPr>
-        <w:u w:val="none"/>
-      </w:rPr>
-    </w:lvl>
-    <w:lvl w:ilvl="3">
-      <w:start w:val="1"/>
-      <w:numFmt w:val="bullet"/>
-      <w:lvlText w:val="●"/>
-      <w:lvlJc w:val="left"/>
-      <w:pPr>
-        <w:ind w:left="2880" w:hanging="360"/>
-      </w:pPr>
-      <w:rPr>
-        <w:u w:val="none"/>
-      </w:rPr>
-    </w:lvl>
-    <w:lvl w:ilvl="4">
-      <w:start w:val="1"/>
-      <w:numFmt w:val="bullet"/>
-      <w:lvlText w:val="○"/>
-      <w:lvlJc w:val="left"/>
-      <w:pPr>
-        <w:ind w:left="3600" w:hanging="360"/>
-      </w:pPr>
-      <w:rPr>
-        <w:u w:val="none"/>
-      </w:rPr>
-    </w:lvl>
-    <w:lvl w:ilvl="5">
-      <w:start w:val="1"/>
-      <w:numFmt w:val="bullet"/>
-      <w:lvlText w:val="■"/>
-      <w:lvlJc w:val="left"/>
-      <w:pPr>
-        <w:ind w:left="4320" w:hanging="360"/>
-      </w:pPr>
-      <w:rPr>
-        <w:u w:val="none"/>
-      </w:rPr>
-    </w:lvl>
-    <w:lvl w:ilvl="6">
-      <w:start w:val="1"/>
-      <w:numFmt w:val="bullet"/>
-      <w:lvlText w:val="●"/>
-      <w:lvlJc w:val="left"/>
-      <w:pPr>
-        <w:ind w:left="5040" w:hanging="360"/>
-      </w:pPr>
-      <w:rPr>
-        <w:u w:val="none"/>
-      </w:rPr>
-    </w:lvl>
-    <w:lvl w:ilvl="7">
-      <w:start w:val="1"/>
-      <w:numFmt w:val="bullet"/>
-      <w:lvlText w:val="○"/>
-      <w:lvlJc w:val="left"/>
-      <w:pPr>
-        <w:ind w:left="5760" w:hanging="360"/>
-      </w:pPr>
-      <w:rPr>
-        <w:u w:val="none"/>
-      </w:rPr>
-    </w:lvl>
-    <w:lvl w:ilvl="8">
-      <w:start w:val="1"/>
-      <w:numFmt w:val="bullet"/>
-      <w:lvlText w:val="■"/>
-      <w:lvlJc w:val="left"/>
-      <w:pPr>
-        <w:ind w:left="6480" w:hanging="360"/>
-      </w:pPr>
-      <w:rPr>
-        <w:u w:val="none"/>
-      </w:rPr>
-    </w:lvl>
-  </w:abstractNum>
-  <w:abstractNum w:abstractNumId="6">
-    <w:lvl w:ilvl="0">
-      <w:start w:val="1"/>
-      <w:numFmt w:val="bullet"/>
-      <w:lvlText w:val="●"/>
-      <w:lvlJc w:val="left"/>
-      <w:pPr>
-        <w:ind w:left="720" w:hanging="360"/>
-      </w:pPr>
-      <w:rPr>
-        <w:u w:val="none"/>
-      </w:rPr>
-    </w:lvl>
-    <w:lvl w:ilvl="1">
-      <w:start w:val="1"/>
-      <w:numFmt w:val="bullet"/>
-      <w:lvlText w:val="○"/>
-      <w:lvlJc w:val="left"/>
-      <w:pPr>
-        <w:ind w:left="1440" w:hanging="360"/>
-      </w:pPr>
-      <w:rPr>
-        <w:u w:val="none"/>
-      </w:rPr>
-    </w:lvl>
-    <w:lvl w:ilvl="2">
-      <w:start w:val="1"/>
-      <w:numFmt w:val="bullet"/>
-      <w:lvlText w:val="■"/>
-      <w:lvlJc w:val="left"/>
-      <w:pPr>
-        <w:ind w:left="2160" w:hanging="360"/>
-      </w:pPr>
-      <w:rPr>
-        <w:u w:val="none"/>
-      </w:rPr>
-    </w:lvl>
-    <w:lvl w:ilvl="3">
-      <w:start w:val="1"/>
-      <w:numFmt w:val="bullet"/>
-      <w:lvlText w:val="●"/>
-      <w:lvlJc w:val="left"/>
-      <w:pPr>
-        <w:ind w:left="2880" w:hanging="360"/>
-      </w:pPr>
-      <w:rPr>
-        <w:u w:val="none"/>
-      </w:rPr>
-    </w:lvl>
-    <w:lvl w:ilvl="4">
-      <w:start w:val="1"/>
-      <w:numFmt w:val="bullet"/>
-      <w:lvlText w:val="○"/>
-      <w:lvlJc w:val="left"/>
-      <w:pPr>
-        <w:ind w:left="3600" w:hanging="360"/>
-      </w:pPr>
-      <w:rPr>
-        <w:u w:val="none"/>
-      </w:rPr>
-    </w:lvl>
-    <w:lvl w:ilvl="5">
-      <w:start w:val="1"/>
-      <w:numFmt w:val="bullet"/>
-      <w:lvlText w:val="■"/>
-      <w:lvlJc w:val="left"/>
-      <w:pPr>
-        <w:ind w:left="4320" w:hanging="360"/>
-      </w:pPr>
-      <w:rPr>
-        <w:u w:val="none"/>
-      </w:rPr>
-    </w:lvl>
-    <w:lvl w:ilvl="6">
-      <w:start w:val="1"/>
-      <w:numFmt w:val="bullet"/>
-      <w:lvlText w:val="●"/>
-      <w:lvlJc w:val="left"/>
-      <w:pPr>
-        <w:ind w:left="5040" w:hanging="360"/>
-      </w:pPr>
-      <w:rPr>
-        <w:u w:val="none"/>
-      </w:rPr>
-    </w:lvl>
-    <w:lvl w:ilvl="7">
-      <w:start w:val="1"/>
-      <w:numFmt w:val="bullet"/>
-      <w:lvlText w:val="○"/>
-      <w:lvlJc w:val="left"/>
-      <w:pPr>
-        <w:ind w:left="5760" w:hanging="360"/>
-      </w:pPr>
-      <w:rPr>
-        <w:u w:val="none"/>
-      </w:rPr>
-    </w:lvl>
-    <w:lvl w:ilvl="8">
-      <w:start w:val="1"/>
-      <w:numFmt w:val="bullet"/>
-      <w:lvlText w:val="■"/>
-      <w:lvlJc w:val="left"/>
-      <w:pPr>
-        <w:ind w:left="6480" w:hanging="360"/>
-      </w:pPr>
-      <w:rPr>
-        <w:u w:val="none"/>
-      </w:rPr>
-    </w:lvl>
-  </w:abstractNum>
   <w:num w:numId="1">
     <w:abstractNumId w:val="1"/>
   </w:num>
@@ -14350,12 +11853,6 @@
   </w:num>
   <w:num w:numId="4">
     <w:abstractNumId w:val="4"/>
-  </w:num>
-  <w:num w:numId="5">
-    <w:abstractNumId w:val="5"/>
-  </w:num>
-  <w:num w:numId="6">
-    <w:abstractNumId w:val="6"/>
   </w:num>
 </w:numbering>
 </file>
@@ -14700,32 +12197,6 @@
     </w:tblPr>
   </w:style>
   <w:style w:type="table" w:styleId="Table16">
-    <w:basedOn w:val="TableNormal"/>
-    <w:tblPr>
-      <w:tblStyleRowBandSize w:val="1"/>
-      <w:tblStyleColBandSize w:val="1"/>
-      <w:tblCellMar>
-        <w:top w:w="100.0" w:type="dxa"/>
-        <w:left w:w="100.0" w:type="dxa"/>
-        <w:bottom w:w="100.0" w:type="dxa"/>
-        <w:right w:w="100.0" w:type="dxa"/>
-      </w:tblCellMar>
-    </w:tblPr>
-  </w:style>
-  <w:style w:type="table" w:styleId="Table17">
-    <w:basedOn w:val="TableNormal"/>
-    <w:tblPr>
-      <w:tblStyleRowBandSize w:val="1"/>
-      <w:tblStyleColBandSize w:val="1"/>
-      <w:tblCellMar>
-        <w:top w:w="100.0" w:type="dxa"/>
-        <w:left w:w="100.0" w:type="dxa"/>
-        <w:bottom w:w="100.0" w:type="dxa"/>
-        <w:right w:w="100.0" w:type="dxa"/>
-      </w:tblCellMar>
-    </w:tblPr>
-  </w:style>
-  <w:style w:type="table" w:styleId="Table18">
     <w:basedOn w:val="TableNormal"/>
     <w:tblPr>
       <w:tblStyleRowBandSize w:val="1"/>

--- a/translations/parent_text_v2_mexico/es/es_MX_Video Scripts_Optional_Courses_batch_3.docx
+++ b/translations/parent_text_v2_mexico/es/es_MX_Video Scripts_Optional_Courses_batch_3.docx
@@ -11245,7 +11245,7 @@
               <w:spacing w:line="240" w:lineRule="auto"/>
             </w:pPr>
             <w:r>
-              <w:t>[pause]</w:t>
+              <w:t>[pausa]</w:t>
             </w:r>
           </w:p>
           <w:p>

--- a/translations/parent_text_v2_mexico/es/es_MX_Video Scripts_Optional_Courses_batch_3.docx
+++ b/translations/parent_text_v2_mexico/es/es_MX_Video Scripts_Optional_Courses_batch_3.docx
@@ -1218,7 +1218,7 @@
               <w:spacing w:line="240" w:lineRule="auto"/>
             </w:pPr>
             <w:r>
-              <w:t xml:space="preserve">[4] Por último, Halaga Frecuentemente. Praise your teen for setting a family rule with you. Y, al igual que cuando siguen una instrucción o se portan bien, siempre que sigan la regla, ¡halágales!</w:t>
+              <w:t xml:space="preserve">[4] Por último, Halaga Frecuentemente. Reconoce y halaga a tu adolescente por establecer una regla familiar contigo. Y, al igual que cuando siguen una instrucción o se portan bien, siempre que sigan la regla, ¡halágales!</w:t>
             </w:r>
           </w:p>
         </w:tc>

--- a/translations/parent_text_v2_mexico/es/es_MX_Video Scripts_Optional_Courses_batch_3.docx
+++ b/translations/parent_text_v2_mexico/es/es_MX_Video Scripts_Optional_Courses_batch_3.docx
@@ -1671,7 +1671,7 @@
               <w:widowControl w:val="0"/>
             </w:pPr>
             <w:r>
-              <w:t xml:space="preserve">Los adolescentes aún están aprendiendo quiénes son y cómo quieren ser en el mundo. Las consecuencias les enseñan que sus acciones les afectan a ellas o a ellos y a las demás personas. Es importante que nuestros adolescentes aprendan en la medida en que van creciendo. Hitting will only teach your teen that violence is an acceptable solution to problems. It is also against the law.</w:t>
+              <w:t xml:space="preserve">Los adolescentes aún están aprendiendo quiénes son y cómo quieren ser en el mundo. Las consecuencias les enseñan que sus acciones les afectan a ellas o a ellos y a las demás personas. Es importante que nuestros adolescentes aprendan en la medida en que van creciendo. Los golpes solamente le enseñarán a tu adolescente que la violencia es una solución aceptable para los problemas. Además, es ilegal.</w:t>
             </w:r>
           </w:p>
           <w:p>
@@ -4776,7 +4776,7 @@
             <w:r>
               <w:t>[pause]</w:t>
               <w:br w:type="textWrapping"/>
-              <w:t xml:space="preserve">And say it,</w:t>
+              <w:t xml:space="preserve">y comunicar,</w:t>
             </w:r>
           </w:p>
           <w:p>
@@ -4787,7 +4787,7 @@
             <w:r>
               <w:t>[pause]</w:t>
               <w:br w:type="textWrapping"/>
-              <w:t xml:space="preserve">Let’s learn more together.</w:t>
+              <w:t xml:space="preserve">Vamos a aprender un poco más de cada uno.</w:t>
             </w:r>
           </w:p>
         </w:tc>
@@ -4870,7 +4870,7 @@
               <w:spacing w:after="12" w:before="12" w:line="276" w:lineRule="auto"/>
             </w:pPr>
             <w:r>
-              <w:t xml:space="preserve">[1] Primero, conocer. Debes CONOCER la diferencia entre las relaciones sanas y las que no lo son. If your teen is attacked, they should know that it is never their fault. They are worth being defended. They should feel they are strong and powerful.</w:t>
+              <w:t xml:space="preserve">[1] Primero, conocer. Debes CONOCER la diferencia entre las relaciones sanas y las que no lo son. Si tu adolescente es agredido, debe de saber que nunca es su culpa. Merece que le defiendan. Debe de sentir que tiene toda la fuerza y el poder necesario.</w:t>
             </w:r>
           </w:p>
           <w:p>
@@ -4909,7 +4909,7 @@
               <w:spacing w:after="12" w:before="12" w:line="276" w:lineRule="auto"/>
             </w:pPr>
             <w:r>
-              <w:t xml:space="preserve">[2] Después, observar. Cuando alguien te hace sentir incomodidad (a ti o a otra persona) con lo que dice o hace, ¡no está bien! We all have the right to feel safe, especially at home, in school, and in your community. Tell your teen to follow their intuition. When they feel attacked with words or actions, the goal is to get away.</w:t>
+              <w:t xml:space="preserve">[2] Después, observar. Cuando alguien te hace sentir incomodidad (a ti o a otra persona) con lo que dice o hace, ¡no está bien! Todas y todos tenemos derecho a sentir que estamos a salvo, especialmente en nuestras casas, en la escuela y en la comunidad. Dile a tu adolescente que siga su intuición. Cuando sientan alguna amenaza, ya sea con palabras o acciones, el objetivo es que huyan.</w:t>
             </w:r>
           </w:p>
           <w:p>
@@ -4934,37 +4934,37 @@
               <w:spacing w:after="12" w:before="12" w:line="276" w:lineRule="auto"/>
             </w:pPr>
             <w:r>
-              <w:t xml:space="preserve">[3] Tercero, comunicar. T</w:t>
+              <w:t xml:space="preserve">[3] Tercero, comunicar. D</w:t>
             </w:r>
             <w:r>
               <w:rPr>
                 <w:sz w:val="20"/>
                 <w:szCs w:val="20"/>
               </w:rPr>
-              <w:t xml:space="preserve">ell your teen that their</w:t>
-            </w:r>
-            <w:r>
-              <w:t xml:space="preserve"> voice can stop many attacks. Yell “No!”, call for help, warn of consequences, name the behaviour, act crazy, pretend to go along to buy time, or calm them down. </w:t>
+              <w:t xml:space="preserve">ile a tu adolescente que su</w:t>
+            </w:r>
+            <w:r>
+              <w:t xml:space="preserve"> voz puede detener las agresiones. Que grite "¡No!", pida ayuda, comunique las consecuencias, nombre el comportamiento, genere una situación que llame la atención, finja que sigue la corriente para ganar tiempo o que busque tranquilizar la situación. </w:t>
             </w:r>
             <w:r>
               <w:rPr>
                 <w:sz w:val="20"/>
                 <w:szCs w:val="20"/>
               </w:rPr>
-              <w:t xml:space="preserve">Tell your teen to </w:t>
-            </w:r>
-            <w:r>
-              <w:t xml:space="preserve">be clear, confident, and direct. </w:t>
+              <w:t xml:space="preserve">Dile a tu adolescente que </w:t>
+            </w:r>
+            <w:r>
+              <w:t xml:space="preserve">se dirija con claridad, seguridad y sin rodeos. </w:t>
             </w:r>
             <w:r>
               <w:rPr>
                 <w:sz w:val="20"/>
                 <w:szCs w:val="20"/>
               </w:rPr>
-              <w:t xml:space="preserve">They can </w:t>
-            </w:r>
-            <w:r>
-              <w:t xml:space="preserve">speak using their voice or body language, and maintain eye contact while speaking. </w:t>
+              <w:t xml:space="preserve">Puede </w:t>
+            </w:r>
+            <w:r>
+              <w:t xml:space="preserve">comunicarse usando su voz, el lenguaje corporal y manteniendo contacto visual mientras habla. </w:t>
             </w:r>
           </w:p>
           <w:p>
@@ -4976,10 +4976,10 @@
                 <w:sz w:val="20"/>
                 <w:szCs w:val="20"/>
               </w:rPr>
-              <w:t xml:space="preserve">Tell your teen that they can </w:t>
-            </w:r>
-            <w:r>
-              <w:t xml:space="preserve">always tell you or an adult they trust what happened so they can support your teen. </w:t>
+              <w:t xml:space="preserve">Dile a tu adolescente que </w:t>
+            </w:r>
+            <w:r>
+              <w:t xml:space="preserve">siempre puede contarte a ti o a un adulto en quien confíe lo ocurrido para que puedan apoyarle. </w:t>
             </w:r>
           </w:p>
           <w:p>
@@ -5012,7 +5012,7 @@
               <w:spacing w:after="240" w:before="240" w:line="259" w:lineRule="auto"/>
             </w:pPr>
             <w:r>
-              <w:t xml:space="preserve">If your teen does get hurt by someone, remember it is never their fault. Acércate con alguien en quien confíes y pide ayuda. También asegúrate de que tu adolescente sepa que puede contarte cualquier cosa para que puedan encontrar una solución en conjunto.</w:t>
+              <w:t xml:space="preserve">Si alguna vez alguien le hace daño a tu adolescente, recuerda que nunca es culpa suya. Acércate con alguien en quien confíes y pide ayuda. También asegúrate de que tu adolescente sepa que puede contarte cualquier cosa para que puedan encontrar una solución en conjunto.</w:t>
             </w:r>
           </w:p>
         </w:tc>
@@ -5048,7 +5048,7 @@
               <w:spacing w:line="240" w:lineRule="auto"/>
             </w:pPr>
             <w:r>
-              <w:t xml:space="preserve">Know that it is not your fault</w:t>
+              <w:t xml:space="preserve">Debes saber que no es tu culpa</w:t>
             </w:r>
           </w:p>
           <w:p>
@@ -5072,7 +5072,7 @@
               <w:spacing w:line="240" w:lineRule="auto"/>
             </w:pPr>
             <w:r>
-              <w:t xml:space="preserve">Recognize when you are unsafe </w:t>
+              <w:t xml:space="preserve">Reconoce cuándo estás en situaciones de riesgo </w:t>
             </w:r>
           </w:p>
           <w:p>
@@ -5096,22 +5096,22 @@
               <w:spacing w:line="240" w:lineRule="auto"/>
             </w:pPr>
             <w:r>
-              <w:t xml:space="preserve">Use your voice to get away</w:t>
-            </w:r>
-          </w:p>
-          <w:p>
-            <w:pPr>
-              <w:widowControl w:val="0"/>
-              <w:spacing w:line="240" w:lineRule="auto"/>
-            </w:pPr>
-          </w:p>
-          <w:p>
-            <w:pPr>
-              <w:widowControl w:val="0"/>
-              <w:spacing w:line="240" w:lineRule="auto"/>
-            </w:pPr>
-            <w:r>
-              <w:t xml:space="preserve">If your teen gets hurt, it is NEVER their fault. </w:t>
+              <w:t xml:space="preserve">Usa tu voz para alejarte</w:t>
+            </w:r>
+          </w:p>
+          <w:p>
+            <w:pPr>
+              <w:widowControl w:val="0"/>
+              <w:spacing w:line="240" w:lineRule="auto"/>
+            </w:pPr>
+          </w:p>
+          <w:p>
+            <w:pPr>
+              <w:widowControl w:val="0"/>
+              <w:spacing w:line="240" w:lineRule="auto"/>
+            </w:pPr>
+            <w:r>
+              <w:t xml:space="preserve">Si le hicieron daño a tu adolescente, NO es su culpa </w:t>
             </w:r>
           </w:p>
         </w:tc>
@@ -5206,7 +5206,7 @@
               <w:pStyle w:val="P68B1DB1-Normal1"/>
             </w:pPr>
             <w:r>
-              <w:t xml:space="preserve">Tu Actividad para Casa es tomar esta sesión con tu adolescente y ayudarle  a saber qué hacer en situaciones de riesgo. To repeat this lesson type PREVENT. ¿Tienes tiempo para hacerlo hoy? </w:t>
+              <w:t xml:space="preserve">Tu Actividad para Casa es tomar esta sesión con tu adolescente y ayudarle  a saber qué hacer en situaciones de riesgo. Para repetir esta sesión, escribe PREVENIR. ¿Tienes tiempo para hacerlo hoy? </w:t>
             </w:r>
           </w:p>
         </w:tc>
@@ -5242,7 +5242,7 @@
               <w:spacing w:line="240" w:lineRule="auto"/>
             </w:pPr>
             <w:r>
-              <w:t xml:space="preserve">Type PREVENT and repeat this lesson with your teen</w:t>
+              <w:t xml:space="preserve">Escribe PREVENIR y repite esta sesión con tu adolescente</w:t>
             </w:r>
           </w:p>
         </w:tc>
@@ -5509,7 +5509,7 @@
                 <w:szCs w:val="23"/>
                 <w:highlight w:val="white"/>
               </w:rPr>
-              <w:t xml:space="preserve">In case of sexual violence, you and Your Teen need to go to the clinic. </w:t>
+              <w:t xml:space="preserve">En caso de violencia sexual, tu adolescente y tú tienen que ir a una clínica. </w:t>
             </w:r>
             <w:r>
               <w:t xml:space="preserve">En este momento, tu adolescente necesita que estés a su lado y le des amor. Recuérdale que lo que otras personas le hicieron no es culpa suya.</w:t>
@@ -5539,7 +5539,7 @@
               <w:spacing w:line="240" w:lineRule="auto"/>
             </w:pPr>
             <w:r>
-              <w:t xml:space="preserve">Finalmente, puedes consolar a tu adolescente al estar a su lado. Puede ser algo difícil ver que tu adolescente está en un estado de confusión o se siente triste, pero hay muchas cosas que puedes hacer para apoyarle. Lo que necesita en momentos de dificultad es que le aceptes y consueles. Remind your teen again that you love them and </w:t>
+              <w:t xml:space="preserve">Finalmente, puedes consolar a tu adolescente al estar a su lado. Puede ser algo difícil ver que tu adolescente está en un estado de confusión o se siente triste, pero hay muchas cosas que puedes hacer para apoyarle. Lo que necesita en momentos de dificultad es que le aceptes y consueles. Recuérdale a tu adolescente que le quieres y </w:t>
             </w:r>
             <w:r>
               <w:rPr>
@@ -5547,10 +5547,10 @@
                 <w:szCs w:val="23"/>
                 <w:highlight w:val="white"/>
               </w:rPr>
-              <w:t xml:space="preserve">that together, you two will find solutions.</w:t>
-            </w:r>
-            <w:r>
-              <w:t xml:space="preserve"> Remember to thank them for sharing with you.</w:t>
+              <w:t xml:space="preserve">que, trabajando como equipo, encontrarán soluciones adecuadas.</w:t>
+            </w:r>
+            <w:r>
+              <w:t xml:space="preserve"> Acuérdate de agradecerles por compartir su experiencia contigo.</w:t>
             </w:r>
           </w:p>
           <w:p>
@@ -5658,7 +5658,7 @@
               <w:spacing w:line="240" w:lineRule="auto"/>
             </w:pPr>
             <w:r>
-              <w:t xml:space="preserve">Be there for your teen</w:t>
+              <w:t xml:space="preserve">Sé un refugio para tu adolescente</w:t>
             </w:r>
           </w:p>
         </w:tc>
@@ -5718,7 +5718,7 @@
               <w:spacing w:line="240" w:lineRule="auto"/>
             </w:pPr>
             <w:r>
-              <w:t xml:space="preserve">For your home activity,  [1]Find a calm time to talk with your teen about possible crises that may happen. </w:t>
+              <w:t xml:space="preserve">En tu Actividad para Casa, [1] Busca un momento tranquilo para hablar con tu adolescente sobre las posibles situaciones de crisis que podrían suceder. </w:t>
               <w:br w:type="textWrapping"/>
             </w:r>
           </w:p>
@@ -5727,7 +5727,7 @@
               <w:widowControl w:val="0"/>
             </w:pPr>
             <w:r>
-              <w:t xml:space="preserve">[2]Discuss possible actions that you can take with your teen if they happen. Asegúrale que siempre estarás ahí para mantenerle a salvo.</w:t>
+              <w:t xml:space="preserve">[2] Coméntale tu adolescente cuáles serían las posibles medidas a tomar en caso de que ocurra algún evento de crisis. Asegúrale que siempre estarás ahí para mantenerle a salvo.</w:t>
               <w:br w:type="textWrapping"/>
             </w:r>
           </w:p>
@@ -5745,7 +5745,7 @@
               <w:widowControl w:val="0"/>
             </w:pPr>
             <w:r>
-              <w:t xml:space="preserve">[4]Thank your teen for taking the time to chat about this. </w:t>
+              <w:t xml:space="preserve">[4] Agradécele a tu adolescente por tomarse el tiempo de hablar contigo sobre esto. </w:t>
               <w:br w:type="textWrapping"/>
             </w:r>
           </w:p>

--- a/translations/parent_text_v2_mexico/es/es_MX_Video Scripts_Optional_Courses_batch_3.docx
+++ b/translations/parent_text_v2_mexico/es/es_MX_Video Scripts_Optional_Courses_batch_3.docx
@@ -4979,7 +4979,7 @@
               <w:t xml:space="preserve">Dile a tu adolescente que </w:t>
             </w:r>
             <w:r>
-              <w:t xml:space="preserve">siempre puede contarte a ti o a un adulto en quien confíe lo ocurrido para que puedan apoyarle. </w:t>
+              <w:t xml:space="preserve">siempre puede contarte a ti o a una persona adulta en quien confíe lo ocurrido para que puedan apoyarle. </w:t>
             </w:r>
           </w:p>
           <w:p>

--- a/translations/parent_text_v2_mexico/es/es_MX_Video Scripts_Optional_Courses_batch_3.docx
+++ b/translations/parent_text_v2_mexico/es/es_MX_Video Scripts_Optional_Courses_batch_3.docx
@@ -272,7 +272,7 @@
               <w:spacing w:line="240" w:lineRule="auto"/>
             </w:pPr>
             <w:r>
-              <w:t xml:space="preserve">SER POSITIVO</w:t>
+              <w:t xml:space="preserve">UTILIZAR PALABRAS AFIRMATIVAS</w:t>
             </w:r>
           </w:p>
         </w:tc>
@@ -564,7 +564,7 @@
               <w:pStyle w:val="P68B1DB1-Normal2"/>
             </w:pPr>
             <w:r>
-              <w:t xml:space="preserve">Por último, busca ser positivo. </w:t>
+              <w:t xml:space="preserve">Por último, busca utilizar palabras afirmativas. </w:t>
             </w:r>
           </w:p>
           <w:p>
@@ -630,7 +630,7 @@
               <w:spacing w:line="240" w:lineRule="auto"/>
             </w:pPr>
             <w:r>
-              <w:t xml:space="preserve">SER POSITIVO</w:t>
+              <w:t xml:space="preserve">UTILIZAR PALABRAS AFIRMATIVAS</w:t>
             </w:r>
           </w:p>
           <w:p>
@@ -1711,7 +1711,7 @@
               <w:spacing w:after="240" w:before="240" w:line="240" w:lineRule="auto"/>
             </w:pPr>
             <w:r>
-              <w:t xml:space="preserve">Ser Positivo</w:t>
+              <w:t xml:space="preserve">utilizar palabras afirmativas</w:t>
             </w:r>
           </w:p>
           <w:p>
@@ -1782,7 +1782,7 @@
               <w:spacing w:line="240" w:lineRule="auto"/>
             </w:pPr>
             <w:r>
-              <w:t xml:space="preserve">SER POSITIVO</w:t>
+              <w:t xml:space="preserve">UTILIZAR PALABRAS AFIRMATIVAS</w:t>
             </w:r>
           </w:p>
           <w:p>
@@ -1999,7 +1999,7 @@
               <w:spacing w:line="240" w:lineRule="auto"/>
             </w:pPr>
             <w:r>
-              <w:t xml:space="preserve">SER POSITIVO </w:t>
+              <w:t xml:space="preserve">UTILIZAR PALABRAS AFIRMATIVAS </w:t>
             </w:r>
           </w:p>
           <w:p>
@@ -2142,7 +2142,7 @@
               <w:spacing w:line="240" w:lineRule="auto"/>
             </w:pPr>
             <w:r>
-              <w:t xml:space="preserve">SER POSITIVO</w:t>
+              <w:t xml:space="preserve">UTILIZAR PALABRAS AFIRMATIVAS</w:t>
             </w:r>
           </w:p>
           <w:p>
@@ -2402,7 +2402,7 @@
               <w:spacing w:line="240" w:lineRule="auto"/>
             </w:pPr>
             <w:r>
-              <w:t xml:space="preserve">El primer paso es Conocer. Expresa el problema con palabras. Describe el problema como si se lo estuvieras explicando a un desconocido. Luego, habla sobre el problema con tu adolescente. Recuerda que ni tu adolescente ni tú son el problema. Enfócate en la situación.</w:t>
+              <w:t xml:space="preserve">El primer paso es Conocer. Expresa el problema con palabras. Describe el problema como si se lo estuvieras explicando a una persona desconocida. Luego, habla sobre el problema con tu adolescente. Recuerda que ni tu adolescente ni tú son el problema. Enfócate en la situación.</w:t>
             </w:r>
           </w:p>
         </w:tc>
@@ -5408,7 +5408,7 @@
               <w:spacing w:line="240" w:lineRule="auto"/>
             </w:pPr>
             <w:r>
-              <w:t xml:space="preserve">Responder ante una Crisis</w:t>
+              <w:t xml:space="preserve">Saber Responder ante una Crisis</w:t>
             </w:r>
           </w:p>
           <w:p>
@@ -5745,7 +5745,7 @@
               <w:widowControl w:val="0"/>
             </w:pPr>
             <w:r>
-              <w:t xml:space="preserve">[4] Agradécele a tu adolescente por tomarse el tiempo de hablar contigo sobre esto. </w:t>
+              <w:t xml:space="preserve">[4] Agradecerle a tu adolescente por tomarse el tiempo de hablar contigo sobre esto. </w:t>
               <w:br w:type="textWrapping"/>
             </w:r>
           </w:p>
@@ -5778,7 +5778,7 @@
               <w:spacing w:line="240" w:lineRule="auto"/>
             </w:pPr>
             <w:r>
-              <w:t xml:space="preserve">Responder ante una Crisis</w:t>
+              <w:t xml:space="preserve">Saber Responder ante una Crisis</w:t>
             </w:r>
           </w:p>
           <w:p>
@@ -6804,7 +6804,7 @@
               <w:widowControl w:val="0"/>
             </w:pPr>
             <w:r>
-              <w:t xml:space="preserve">Solo deja que tu adolescente chatee con personas que ya conozca y que tú también conozcas. Nunca deben compartir información personal en una sala de chat ni con desconocidos.</w:t>
+              <w:t xml:space="preserve">Solo deja que tu adolescente chatee con personas que ya conozca y que tú también conozcas. Nunca deben compartir información personal en una sala de chat ni con personas desconocidas.</w:t>
             </w:r>
           </w:p>
           <w:p>
@@ -7088,7 +7088,7 @@
               <w:spacing w:line="240" w:lineRule="auto"/>
             </w:pPr>
             <w:r>
-              <w:t xml:space="preserve">Si algo te parece preocupante, platícalo con tu adolescente. </w:t>
+              <w:t xml:space="preserve">Si algo te parece preocupante, háblalo con tu adolescente. </w:t>
             </w:r>
           </w:p>
           <w:p>

--- a/translations/parent_text_v2_mexico/es/es_MX_Video Scripts_Optional_Courses_batch_3.docx
+++ b/translations/parent_text_v2_mexico/es/es_MX_Video Scripts_Optional_Courses_batch_3.docx
@@ -3148,7 +3148,7 @@
               <w:widowControl w:val="0"/>
             </w:pPr>
             <w:r>
-              <w:t xml:space="preserve">que contribuya a las necesidades de la familia, como hacer el quehacer, </w:t>
+              <w:t xml:space="preserve">que contribuya a las necesidades de la familia, como hacer las tareas del hogar, </w:t>
             </w:r>
           </w:p>
           <w:p>
@@ -3307,7 +3307,7 @@
               <w:widowControl w:val="0"/>
             </w:pPr>
             <w:r>
-              <w:t xml:space="preserve"> que contribuya a las necesidades de la familia, como hacer el quehacer, </w:t>
+              <w:t xml:space="preserve"> que contribuya a las necesidades de la familia, como hacer las tareas del hogar, </w:t>
             </w:r>
           </w:p>
           <w:p>
@@ -9389,7 +9389,7 @@
               <w:spacing w:line="240" w:lineRule="auto"/>
             </w:pPr>
             <w:r>
-              <w:t xml:space="preserve">Las actividades escolares van antes del quehacer</w:t>
+              <w:t xml:space="preserve">Las actividades escolares van antes de las tareas del hogar.</w:t>
             </w:r>
           </w:p>
           <w:p>
@@ -9460,7 +9460,7 @@
               <w:spacing w:line="240" w:lineRule="auto"/>
             </w:pPr>
             <w:r>
-              <w:t xml:space="preserve">Recuerda, para crear un espacio positivo de aprendizaje para tu adolescente: ayúdale a concentrarse adaptando un espacio tranquilo; establece una rutina diaria para el aprendizaje antes del quehacer en la casa; y apoya a tu adolescente en sus estudios haciéndole saber que estás ahí para ayudarle si lo necesita y luego dejándole estudiar sin interrupciones. </w:t>
+              <w:t xml:space="preserve">Recuerda, para crear un espacio positivo de aprendizaje para tu adolescente: ayúdale a concentrarse adaptando un espacio tranquilo; establece una rutina diaria para el aprendizaje antes de las tareas del hogar; y apoya a tu adolescente en sus estudios haciéndole saber que estás ahí para ayudarle si lo necesita y luego dejándole estudiar sin interrupciones. </w:t>
             </w:r>
           </w:p>
           <w:p>

--- a/translations/parent_text_v2_mexico/es/es_MX_Video Scripts_Optional_Courses_batch_3.docx
+++ b/translations/parent_text_v2_mexico/es/es_MX_Video Scripts_Optional_Courses_batch_3.docx
@@ -183,7 +183,7 @@
               <w:widowControl w:val="0"/>
             </w:pPr>
             <w:r>
-              <w:t xml:space="preserve">Ser más efectivos a la hora de dar instrucciones puede hacer que las cosas sean más tranquilas y pacíficas en casa.</w:t>
+              <w:t xml:space="preserve">Dar instrucciones efectivas y claras puede hacer que las cosas sean más tranquilas y pacíficas en casa.</w:t>
             </w:r>
           </w:p>
           <w:p>
@@ -4107,7 +4107,7 @@
               <w:spacing w:line="240" w:lineRule="auto"/>
             </w:pPr>
             <w:r>
-              <w:t xml:space="preserve">¡Hola! ¡Qué bueno tenerte de nuevo por aquí en Crianza con Conciencia Positiva! Este curso abordará el tema de cómo mantener a tu adolescente a salvo y con salud. Esta sesión aprenderemos cómo mantener a nuestros adolescentes a salvo en su comunidad.</w:t>
+              <w:t xml:space="preserve">¡Hola! ¡Qué bueno tenerte de nuevo por aquí en Crianza con Conciencia Positiva! Este curso abordará el tema de cómo mantener a tu adolescente a salvo y con salud. Esta sesión aprenderemos cómo mantener a nuestras y nuestros adolescentes a salvo en su comunidad.</w:t>
             </w:r>
           </w:p>
           <w:p>
@@ -4205,7 +4205,7 @@
               <w:spacing w:line="240" w:lineRule="auto"/>
             </w:pPr>
             <w:r>
-              <w:t>COMENTAR</w:t>
+              <w:t>HABLAR</w:t>
             </w:r>
           </w:p>
         </w:tc>
@@ -4427,7 +4427,7 @@
               <w:spacing w:line="240" w:lineRule="auto"/>
             </w:pPr>
             <w:r>
-              <w:t>COMENTAR</w:t>
+              <w:t>HABLAR</w:t>
             </w:r>
           </w:p>
         </w:tc>
@@ -4564,7 +4564,7 @@
               <w:spacing w:line="240" w:lineRule="auto"/>
             </w:pPr>
             <w:r>
-              <w:t>COMENTAR</w:t>
+              <w:t>HABLAR</w:t>
             </w:r>
           </w:p>
           <w:p>
@@ -5512,7 +5512,7 @@
               <w:t xml:space="preserve">En caso de violencia sexual, tu adolescente y tú tienen que ir a una clínica. </w:t>
             </w:r>
             <w:r>
-              <w:t xml:space="preserve">En este momento, tu adolescente necesita que estés a su lado y le des amor. Recuérdale que lo que otras personas le hicieron no es culpa suya.</w:t>
+              <w:t xml:space="preserve">En este momento, tu adolescente necesita que estés a su lado y le des amor. Recuérdale que lo que otras personas le hicieron NO es culpa suya.</w:t>
             </w:r>
           </w:p>
           <w:p>

--- a/translations/parent_text_v2_mexico/es/es_MX_Video Scripts_Optional_Courses_batch_3.docx
+++ b/translations/parent_text_v2_mexico/es/es_MX_Video Scripts_Optional_Courses_batch_3.docx
@@ -92,7 +92,7 @@
               <w:pStyle w:val="P68B1DB1-Normal1"/>
             </w:pPr>
             <w:r>
-              <w:t>Scriptt</w:t>
+              <w:t>Script</w:t>
             </w:r>
           </w:p>
         </w:tc>
@@ -172,10 +172,10 @@
             <w:bookmarkStart w:colFirst="0" w:colLast="0" w:name="_h8elxjbkgy8z" w:id="2"/>
             <w:bookmarkEnd w:id="2"/>
             <w:r>
-              <w:t xml:space="preserve">Hola, ¡qué gusto tenerte por aquí otra vez en Crianza con Conciencia Positiva! </w:t>
+              <w:t xml:space="preserve">¡Hola! ¡Qué bueno tenerte de nuevo por aquí en Crianza con Conciencia Positiva! </w:t>
               <w:br w:type="textWrapping"/>
               <w:br w:type="textWrapping"/>
-              <w:t xml:space="preserve">La sesión de hoy trata sobre cómo ayudar a tu adolescente a seguir instrucciones. </w:t>
+              <w:t xml:space="preserve">Esta sesión trata sobre cómo ayudar a tu adolescente a aprender a trabajar con otras personas. </w:t>
             </w:r>
           </w:p>
           <w:p>
@@ -479,7 +479,7 @@
               </w:rPr>
             </w:pPr>
             <w:r>
-              <w:t xml:space="preserve">Asegúrate de que la instrucción es algo que tu adolescente puede hacer. Da una instrucción a la vez. ¡Puede que a tu adolescente le resulte difícil recordar tantas instrucciones juntas! Si es posible, da un aviso de tiempo: "Dentro de 10 minutos será la hora de la comida y de que limpies la mesa". </w:t>
+              <w:t xml:space="preserve">Asegúrate de que la instrucción es algo que tu adolescente puede hacer. Da una instrucción a la vez. ¡Puede que a tu adolescente le resulte difícil recordar tantas instrucciones juntas! "Dentro de 10 minutos será la hora de la comida y de que limpies la mesa". </w:t>
             </w:r>
           </w:p>
         </w:tc>
@@ -892,7 +892,7 @@
               <w:spacing w:line="240" w:lineRule="auto"/>
             </w:pPr>
             <w:r>
-              <w:t>Guión</w:t>
+              <w:t>Script</w:t>
             </w:r>
           </w:p>
         </w:tc>
@@ -913,7 +913,7 @@
               <w:spacing w:line="240" w:lineRule="auto"/>
             </w:pPr>
             <w:r>
-              <w:t xml:space="preserve">Texto en la Diapositiva</w:t>
+              <w:t xml:space="preserve">On Slide Text</w:t>
             </w:r>
           </w:p>
         </w:tc>
@@ -934,7 +934,7 @@
               <w:spacing w:line="240" w:lineRule="auto"/>
             </w:pPr>
             <w:r>
-              <w:t xml:space="preserve">Notas de Animación</w:t>
+              <w:t xml:space="preserve">Animation Notes</w:t>
             </w:r>
           </w:p>
         </w:tc>
@@ -1105,7 +1105,7 @@
               <w:spacing w:line="240" w:lineRule="auto"/>
             </w:pPr>
             <w:r>
-              <w:t xml:space="preserve">HALAGAR CON FRECUENCIA</w:t>
+              <w:t xml:space="preserve">ESTABLECER METAS</w:t>
             </w:r>
           </w:p>
         </w:tc>
@@ -1329,7 +1329,7 @@
               <w:spacing w:line="240" w:lineRule="auto"/>
             </w:pPr>
             <w:r>
-              <w:t xml:space="preserve">HALAGAR CON FRECUENCIA</w:t>
+              <w:t xml:space="preserve">ESTABLECER METAS</w:t>
             </w:r>
           </w:p>
           <w:p>
@@ -1476,22 +1476,22 @@
               <w:spacing w:line="240" w:lineRule="auto"/>
             </w:pPr>
             <w:r>
-              <w:t xml:space="preserve">HALAGAR CON FRECUENCIA</w:t>
-            </w:r>
-          </w:p>
-          <w:p>
-            <w:pPr>
-              <w:widowControl w:val="0"/>
-              <w:spacing w:line="240" w:lineRule="auto"/>
-            </w:pPr>
-          </w:p>
-          <w:p>
-            <w:pPr>
-              <w:widowControl w:val="0"/>
-              <w:spacing w:line="240" w:lineRule="auto"/>
-            </w:pPr>
-            <w:r>
-              <w:t xml:space="preserve">ACTIVIDAD PARA CASA: Crea al menos una regla familiar con tu adolescente </w:t>
+              <w:t xml:space="preserve">ESTABLECER METAS</w:t>
+            </w:r>
+          </w:p>
+          <w:p>
+            <w:pPr>
+              <w:widowControl w:val="0"/>
+              <w:spacing w:line="240" w:lineRule="auto"/>
+            </w:pPr>
+          </w:p>
+          <w:p>
+            <w:pPr>
+              <w:widowControl w:val="0"/>
+              <w:spacing w:line="240" w:lineRule="auto"/>
+            </w:pPr>
+            <w:r>
+              <w:t xml:space="preserve">ACTIVIDAD PARA CASA: Crea al menos una regla familiar con tu adolescente</w:t>
             </w:r>
           </w:p>
         </w:tc>
@@ -1663,7 +1663,7 @@
               <w:spacing w:after="240" w:before="240" w:line="240" w:lineRule="auto"/>
             </w:pPr>
             <w:r>
-              <w:t xml:space="preserve">Hola, regresaste a Crianza con Conciencia Positiva, ¡fantástico! Esta sesión te ayudará a saber qué hacer cuando tu adolescente muestra un comportamiento no deseado o ha hecho algo que se considera un error. </w:t>
+              <w:t xml:space="preserve">Hola, ¡qué bueno verte de nuevo por aquí en Crianza con Conciencia Positiva! Esta sesión trata sobre aprender a resolver problemas con tu adolescente. </w:t>
             </w:r>
           </w:p>
           <w:p>
@@ -2301,7 +2301,7 @@
               <w:spacing w:line="240" w:lineRule="auto"/>
             </w:pPr>
             <w:r>
-              <w:t xml:space="preserve">Hola, ¡qué bueno verte de nuevo por aquí en Crianza con Conciencia Positiva! Esta sesión trata sobre aprender a resolver problemas con tu adolescente. </w:t>
+              <w:t xml:space="preserve">¡Te damos la bienvenida, de nuevo, a Crianza con Conciencia Positiva! Esta habilidad trata sobre cómo ayudar a nuestros adolescentes con el estrés. </w:t>
             </w:r>
           </w:p>
           <w:p>
@@ -2543,7 +2543,7 @@
               <w:spacing w:line="240" w:lineRule="auto"/>
             </w:pPr>
             <w:r>
-              <w:t xml:space="preserve">El Paso 4 es Comprobar. Cuando tu adolescente o tú tengan la oportunidad, y ya hayan intentado usar su solución, pregúntense si realmente funcionó. Si es así, ¡estupendo! Si no, vuelve a platicar con tu adolescente para encontrar una solución nueva. </w:t>
+              <w:t xml:space="preserve">El Paso 4 es Comprobar. Cuando tu adolescente o tú tengan la oportunidad, y ya hayan intentado usar su solución, pregúntense si realmente funcionó. Si es así, ¡estupendo! Si es así, ¡estupendo! Si no, vuelve a platicar con tu adolescente para encontrar una solución nueva. </w:t>
             </w:r>
           </w:p>
         </w:tc>
@@ -3614,7 +3614,7 @@
               <w:pStyle w:val="P68B1DB1-Normal2"/>
             </w:pPr>
             <w:r>
-              <w:t xml:space="preserve">Tu adolescente aprenderá mucho más de tus acciones que de las palabras que le digas. ¡Se da cuenta de su alrededor mucho más de lo que crees! Trata a tu adolescente, y a las personas que te rodean, como te gustaría que te trataran a ti: con respeto, amabilidad, paciencia y amor. </w:t>
+              <w:t xml:space="preserve">Tu adolescente aprenderá mucho más de tus acciones que de las palabras que le digas. ¡Se da cuenta de su alrededor mucho más de lo que crees! Sé amable con tu adolescente y recuérdale que debe de ser amable con su persona también. Ten paciencia y dale tiempo para que sienta sus emociones y las pueda manejar. </w:t>
             </w:r>
           </w:p>
           <w:p>
@@ -4337,7 +4337,7 @@
               <w:spacing w:line="240" w:lineRule="auto"/>
             </w:pPr>
             <w:r>
-              <w:t xml:space="preserve">Platiquen sobre los lugares que aparecen en el mapa y decidan si son seguros o no. Escucha a tu adolescente, ¡puede que sepa más de lo que crees sobre qué lugares son seguros o inseguros y peligrosos! Cuando ya hayan decidido cuáles son seguros, marca esos lugares con un círculo. [1] Luego, tacha los lugares que no son seguros para los adolescentes.</w:t>
+              <w:t xml:space="preserve">Platiquen sobre los lugares que aparecen en el mapa y decidan si son seguros o no. Escucha a tu adolescente, ¡puede que sepa más de lo que crees sobre qué lugares son seguros o inseguros y peligrosos! Cuando ya hayan decidido cuáles son seguros, marca esos lugares con un círculo. Cuando ya hayan decidido cuáles son seguros, marca esos lugares con un círculo. [1] Luego, tacha los lugares que no son seguros para los adolescentes.</w:t>
             </w:r>
           </w:p>
         </w:tc>
@@ -4832,7 +4832,7 @@
               <w:spacing w:line="240" w:lineRule="auto"/>
             </w:pPr>
             <w:r>
-              <w:t>COMUNICAR</w:t>
+              <w:t xml:space="preserve">HALAGAR EL ESFUERZO</w:t>
             </w:r>
           </w:p>
           <w:p>
@@ -5012,7 +5012,7 @@
               <w:spacing w:after="240" w:before="240" w:line="259" w:lineRule="auto"/>
             </w:pPr>
             <w:r>
-              <w:t xml:space="preserve">Si alguna vez alguien le hace daño a tu adolescente, recuerda que nunca es culpa suya. Acércate con alguien en quien confíes y pide ayuda. También asegúrate de que tu adolescente sepa que puede contarte cualquier cosa para que puedan encontrar una solución en conjunto.</w:t>
+              <w:t xml:space="preserve">Enfócate en las cosas que tu adolescente hace bien, en lugar de solo corregirle por sus errores. Halaga a tu adolescente por todos sus esfuerzos, por pequeños que sean.</w:t>
             </w:r>
           </w:p>
         </w:tc>
@@ -5087,7 +5087,7 @@
               <w:spacing w:line="240" w:lineRule="auto"/>
             </w:pPr>
             <w:r>
-              <w:t>COMUNICAR</w:t>
+              <w:t xml:space="preserve">HALAGAR EL ESFUERZO</w:t>
             </w:r>
           </w:p>
           <w:p>
@@ -5206,7 +5206,7 @@
               <w:pStyle w:val="P68B1DB1-Normal1"/>
             </w:pPr>
             <w:r>
-              <w:t xml:space="preserve">Tu Actividad para Casa es tomar esta sesión con tu adolescente y ayudarle  a saber qué hacer en situaciones de riesgo. Para repetir esta sesión, escribe PREVENIR. ¿Tienes tiempo para hacerlo hoy? </w:t>
+              <w:t xml:space="preserve">Tu Actividad para Casa es tomar esta sesión con tu adolescente y ayudarle  a saber qué hacer en situaciones de riesgo. Para repetir esta sesión, escribe PREVENIR. ¿Tienes tiempo para hacerlo hoy?</w:t>
             </w:r>
           </w:p>
         </w:tc>
@@ -5501,7 +5501,7 @@
               <w:spacing w:line="240" w:lineRule="auto"/>
             </w:pPr>
             <w:r>
-              <w:t xml:space="preserve">El tercer paso es responder. ¿Qué podría ayudar, realmente, en esta situación? Puede que tengas que ayudar a tu adolescente a poder expresar sus sentimientos o a redirigir su atención.Puede que necesites hablar sobre las medidas que tú o tu adolescente podrían tomar para ayudarle con lo que ha ocurrido. </w:t>
+              <w:t xml:space="preserve">El tercer paso es responder. ¿Qué podría ayudar, realmente, en esta situación? Puede que tengas que ayudar a tu adolescente a poder expresar sus sentimientos o a redirigir su atención. Puede que necesites hablar sobre las medidas que tú o tu adolescente podrían tomar para ayudarle con lo que ha ocurrido. </w:t>
             </w:r>
             <w:r>
               <w:rPr>
@@ -5988,7 +5988,7 @@
               <w:spacing w:line="240" w:lineRule="auto"/>
             </w:pPr>
             <w:r>
-              <w:t xml:space="preserve">Hola, ¡regresaste a Crianza con Conciencia Positiva! ¡Fantástico! La sesión de hoy trata sobre cómo asegurar que tu adolescente esté a salvo mientras navega en internet.</w:t>
+              <w:t xml:space="preserve">¡Hola! ¡Qué gusto verte de nuevo por aquí en Crianza con Conciencia Positiva!  ¡Fantástico! La sesión de hoy trata sobre cómo asegurar que tu adolescente esté a salvo mientras navega en internet.</w:t>
             </w:r>
           </w:p>
           <w:p>
@@ -6319,7 +6319,7 @@
               <w:widowControl w:val="0"/>
             </w:pPr>
             <w:r>
-              <w:t xml:space="preserve">Habla con tu adolescente sobre qué aplicaciones y sitios web son seguros y cuáles no. ¡Háblenlo! </w:t>
+              <w:t xml:space="preserve">Después, hablen sobre qué sitios o aplicaciones pueden ser inseguros o peligrosos. Discutan el por qué. </w:t>
             </w:r>
           </w:p>
           <w:p>
@@ -7686,7 +7686,7 @@
               <w:spacing w:line="240" w:lineRule="auto"/>
             </w:pPr>
             <w:r>
-              <w:t xml:space="preserve">PERMITIR LA CREATIVIDAD</w:t>
+              <w:t xml:space="preserve">CREAR RUTINAS</w:t>
             </w:r>
           </w:p>
         </w:tc>
@@ -7912,7 +7912,7 @@
               <w:spacing w:line="240" w:lineRule="auto"/>
             </w:pPr>
             <w:r>
-              <w:t xml:space="preserve">PERMITIR LA CREATIVIDAD</w:t>
+              <w:t xml:space="preserve">CREAR RUTINAS</w:t>
             </w:r>
           </w:p>
           <w:p>
@@ -9148,7 +9148,7 @@
               <w:spacing w:line="240" w:lineRule="auto"/>
             </w:pPr>
             <w:r>
-              <w:t xml:space="preserve">PROCURAR CALMA Y TRANQUILIDAD</w:t>
+              <w:t>COMPROBARLO</w:t>
             </w:r>
           </w:p>
           <w:p>
@@ -9891,7 +9891,7 @@
               <w:spacing w:after="160" w:line="259" w:lineRule="auto"/>
             </w:pPr>
             <w:r>
-              <w:t xml:space="preserve">[1] Primero: Hablar </w:t>
+              <w:t xml:space="preserve">[1] Primero: Hablar</w:t>
             </w:r>
           </w:p>
           <w:p>
@@ -9987,7 +9987,7 @@
               <w:spacing w:after="12" w:before="12" w:line="276" w:lineRule="auto"/>
             </w:pPr>
             <w:r>
-              <w:t xml:space="preserve">[4] Por último: COMPARTIR.</w:t>
+              <w:t xml:space="preserve">[4] Por último:</w:t>
             </w:r>
           </w:p>
           <w:p>
@@ -10003,7 +10003,7 @@
               <w:spacing w:after="160" w:line="259" w:lineRule="auto"/>
             </w:pPr>
             <w:r>
-              <w:t xml:space="preserve">Esto le enseña a tu adolescente que no tiene que ser una persona perfecta todo el tiempo.También sabrá que puede hablar contigo si algo sale mal.</w:t>
+              <w:t xml:space="preserve">Esto le enseña a tu adolescente que no tiene que ser una persona perfecta todo el tiempo. También sabrá que puede hablar contigo si algo sale mal.</w:t>
             </w:r>
           </w:p>
         </w:tc>
@@ -10400,7 +10400,7 @@
               <w:spacing w:line="240" w:lineRule="auto"/>
             </w:pPr>
             <w:r>
-              <w:t xml:space="preserve">¡Hola! ¡Qué bueno tenerte de nuevo por aquí en Crianza con Conciencia Positiva!</w:t>
+              <w:t xml:space="preserve">¡Hola! ¡Hola! ¡Qué bueno tenerte de nuevo por aquí en Crianza con Conciencia Positiva!</w:t>
             </w:r>
             <w:r>
               <w:rPr>
@@ -10756,7 +10756,7 @@
               <w:widowControl w:val="0"/>
             </w:pPr>
             <w:r>
-              <w:t xml:space="preserve">¡Te damos la bienvenida, de nuevo, a Crianza con Conciencia Positiva! Esta habilidad trata sobre cómo ayudar a nuestros adolescentes con el estrés. </w:t>
+              <w:t xml:space="preserve">Hola, ¡regresaste a Crianza con Conciencia Positiva! ¡Fantástico! La sesión de hoy trata sobre cómo asegurar que tu adolescente esté a salvo mientras navega en internet. </w:t>
             </w:r>
           </w:p>
           <w:p>
@@ -10915,7 +10915,7 @@
               <w:spacing w:line="240" w:lineRule="auto"/>
             </w:pPr>
             <w:r>
-              <w:t xml:space="preserve">ESTAR PRESENTE</w:t>
+              <w:t>COMPROBARLO</w:t>
             </w:r>
           </w:p>
           <w:p>
@@ -11146,7 +11146,7 @@
               <w:spacing w:line="240" w:lineRule="auto"/>
             </w:pPr>
             <w:r>
-              <w:t xml:space="preserve">ESTAR PRESENTE</w:t>
+              <w:t>COMPROBARLO</w:t>
             </w:r>
           </w:p>
           <w:p>
@@ -11347,7 +11347,7 @@
               <w:spacing w:line="240" w:lineRule="auto"/>
             </w:pPr>
             <w:r>
-              <w:t xml:space="preserve">ESTAR PRESENTE</w:t>
+              <w:t xml:space="preserve">HALAGAR EL ESFUERZO</w:t>
             </w:r>
           </w:p>
           <w:p>
@@ -11371,7 +11371,7 @@
               <w:spacing w:line="240" w:lineRule="auto"/>
             </w:pPr>
             <w:r>
-              <w:t xml:space="preserve">ACTIVIDAD PARA CASA: Haz una lista con tu adolescente sobre las cosas que le generen estrés y discutan lo que podría hacer para afrontar el estrés en esas situaciones. </w:t>
+              <w:t xml:space="preserve">ACTIVIDAD PARA CASA: Haz una lista con tu adolescente sobre las cosas que le generen estrés y discutan lo que podría hacer para afrontar el estrés en esas situaciones.</w:t>
             </w:r>
           </w:p>
         </w:tc>

--- a/translations/parent_text_v2_mexico/es/es_MX_Video Scripts_Optional_Courses_batch_3.docx
+++ b/translations/parent_text_v2_mexico/es/es_MX_Video Scripts_Optional_Courses_batch_3.docx
@@ -92,7 +92,7 @@
               <w:pStyle w:val="P68B1DB1-Normal1"/>
             </w:pPr>
             <w:r>
-              <w:t>Script</w:t>
+              <w:t>Scriptt</w:t>
             </w:r>
           </w:p>
         </w:tc>
@@ -172,10 +172,10 @@
             <w:bookmarkStart w:colFirst="0" w:colLast="0" w:name="_h8elxjbkgy8z" w:id="2"/>
             <w:bookmarkEnd w:id="2"/>
             <w:r>
-              <w:t xml:space="preserve">¡Hola! ¡Qué bueno tenerte de nuevo por aquí en Crianza con Conciencia Positiva! </w:t>
+              <w:t xml:space="preserve">Hola, ¡qué gusto tenerte por aquí otra vez en Crianza con Conciencia Positiva! </w:t>
               <w:br w:type="textWrapping"/>
               <w:br w:type="textWrapping"/>
-              <w:t xml:space="preserve">Esta sesión trata sobre cómo ayudar a tu adolescente a aprender a trabajar con otras personas. </w:t>
+              <w:t xml:space="preserve">La sesión de hoy trata sobre cómo ayudar a tu adolescente a seguir instrucciones. </w:t>
             </w:r>
           </w:p>
           <w:p>
@@ -479,7 +479,7 @@
               </w:rPr>
             </w:pPr>
             <w:r>
-              <w:t xml:space="preserve">Asegúrate de que la instrucción es algo que tu adolescente puede hacer. Da una instrucción a la vez. ¡Puede que a tu adolescente le resulte difícil recordar tantas instrucciones juntas! "Dentro de 10 minutos será la hora de la comida y de que limpies la mesa". </w:t>
+              <w:t xml:space="preserve">Asegúrate de que la instrucción es algo que tu adolescente puede hacer. Da una instrucción a la vez. ¡Puede que a tu adolescente le resulte difícil recordar tantas instrucciones juntas! Si es posible, da un aviso de tiempo: "Dentro de 10 minutos será la hora de la comida y de que limpies la mesa". </w:t>
             </w:r>
           </w:p>
         </w:tc>
@@ -892,7 +892,7 @@
               <w:spacing w:line="240" w:lineRule="auto"/>
             </w:pPr>
             <w:r>
-              <w:t>Script</w:t>
+              <w:t>Guión</w:t>
             </w:r>
           </w:p>
         </w:tc>
@@ -913,7 +913,7 @@
               <w:spacing w:line="240" w:lineRule="auto"/>
             </w:pPr>
             <w:r>
-              <w:t xml:space="preserve">On Slide Text</w:t>
+              <w:t xml:space="preserve">Texto en la Diapositiva</w:t>
             </w:r>
           </w:p>
         </w:tc>
@@ -934,7 +934,7 @@
               <w:spacing w:line="240" w:lineRule="auto"/>
             </w:pPr>
             <w:r>
-              <w:t xml:space="preserve">Animation Notes</w:t>
+              <w:t xml:space="preserve">Notas de Animación</w:t>
             </w:r>
           </w:p>
         </w:tc>
@@ -1105,7 +1105,7 @@
               <w:spacing w:line="240" w:lineRule="auto"/>
             </w:pPr>
             <w:r>
-              <w:t xml:space="preserve">ESTABLECER METAS</w:t>
+              <w:t xml:space="preserve">HALAGAR CON FRECUENCIA</w:t>
             </w:r>
           </w:p>
         </w:tc>
@@ -1329,7 +1329,7 @@
               <w:spacing w:line="240" w:lineRule="auto"/>
             </w:pPr>
             <w:r>
-              <w:t xml:space="preserve">ESTABLECER METAS</w:t>
+              <w:t xml:space="preserve">HALAGAR CON FRECUENCIA</w:t>
             </w:r>
           </w:p>
           <w:p>
@@ -1476,22 +1476,22 @@
               <w:spacing w:line="240" w:lineRule="auto"/>
             </w:pPr>
             <w:r>
-              <w:t xml:space="preserve">ESTABLECER METAS</w:t>
-            </w:r>
-          </w:p>
-          <w:p>
-            <w:pPr>
-              <w:widowControl w:val="0"/>
-              <w:spacing w:line="240" w:lineRule="auto"/>
-            </w:pPr>
-          </w:p>
-          <w:p>
-            <w:pPr>
-              <w:widowControl w:val="0"/>
-              <w:spacing w:line="240" w:lineRule="auto"/>
-            </w:pPr>
-            <w:r>
-              <w:t xml:space="preserve">ACTIVIDAD PARA CASA: Crea al menos una regla familiar con tu adolescente</w:t>
+              <w:t xml:space="preserve">HALAGAR CON FRECUENCIA</w:t>
+            </w:r>
+          </w:p>
+          <w:p>
+            <w:pPr>
+              <w:widowControl w:val="0"/>
+              <w:spacing w:line="240" w:lineRule="auto"/>
+            </w:pPr>
+          </w:p>
+          <w:p>
+            <w:pPr>
+              <w:widowControl w:val="0"/>
+              <w:spacing w:line="240" w:lineRule="auto"/>
+            </w:pPr>
+            <w:r>
+              <w:t xml:space="preserve">ACTIVIDAD PARA CASA: Crea al menos una regla familiar con tu adolescente </w:t>
             </w:r>
           </w:p>
         </w:tc>
@@ -1663,7 +1663,7 @@
               <w:spacing w:after="240" w:before="240" w:line="240" w:lineRule="auto"/>
             </w:pPr>
             <w:r>
-              <w:t xml:space="preserve">Hola, ¡qué bueno verte de nuevo por aquí en Crianza con Conciencia Positiva! Esta sesión trata sobre aprender a resolver problemas con tu adolescente. </w:t>
+              <w:t xml:space="preserve">Hola, regresaste a Crianza con Conciencia Positiva, ¡fantástico! Esta sesión te ayudará a saber qué hacer cuando tu adolescente muestra un comportamiento no deseado o ha hecho algo que se considera un error. </w:t>
             </w:r>
           </w:p>
           <w:p>
@@ -2301,7 +2301,7 @@
               <w:spacing w:line="240" w:lineRule="auto"/>
             </w:pPr>
             <w:r>
-              <w:t xml:space="preserve">¡Te damos la bienvenida, de nuevo, a Crianza con Conciencia Positiva! Esta habilidad trata sobre cómo ayudar a nuestros adolescentes con el estrés. </w:t>
+              <w:t xml:space="preserve">Hola, ¡qué bueno verte de nuevo por aquí en Crianza con Conciencia Positiva! Esta sesión trata sobre aprender a resolver problemas con tu adolescente. </w:t>
             </w:r>
           </w:p>
           <w:p>
@@ -2543,7 +2543,7 @@
               <w:spacing w:line="240" w:lineRule="auto"/>
             </w:pPr>
             <w:r>
-              <w:t xml:space="preserve">El Paso 4 es Comprobar. Cuando tu adolescente o tú tengan la oportunidad, y ya hayan intentado usar su solución, pregúntense si realmente funcionó. Si es así, ¡estupendo! Si es así, ¡estupendo! Si no, vuelve a platicar con tu adolescente para encontrar una solución nueva. </w:t>
+              <w:t xml:space="preserve">El Paso 4 es Comprobar. Cuando tu adolescente o tú tengan la oportunidad, y ya hayan intentado usar su solución, pregúntense si realmente funcionó. Si es así, ¡estupendo! Si no, vuelve a platicar con tu adolescente para encontrar una solución nueva. </w:t>
             </w:r>
           </w:p>
         </w:tc>
@@ -3614,7 +3614,7 @@
               <w:pStyle w:val="P68B1DB1-Normal2"/>
             </w:pPr>
             <w:r>
-              <w:t xml:space="preserve">Tu adolescente aprenderá mucho más de tus acciones que de las palabras que le digas. ¡Se da cuenta de su alrededor mucho más de lo que crees! Sé amable con tu adolescente y recuérdale que debe de ser amable con su persona también. Ten paciencia y dale tiempo para que sienta sus emociones y las pueda manejar. </w:t>
+              <w:t xml:space="preserve">Tu adolescente aprenderá mucho más de tus acciones que de las palabras que le digas. ¡Se da cuenta de su alrededor mucho más de lo que crees! Trata a tu adolescente, y a las personas que te rodean, como te gustaría que te trataran a ti: con respeto, amabilidad, paciencia y amor. </w:t>
             </w:r>
           </w:p>
           <w:p>
@@ -4337,7 +4337,7 @@
               <w:spacing w:line="240" w:lineRule="auto"/>
             </w:pPr>
             <w:r>
-              <w:t xml:space="preserve">Platiquen sobre los lugares que aparecen en el mapa y decidan si son seguros o no. Escucha a tu adolescente, ¡puede que sepa más de lo que crees sobre qué lugares son seguros o inseguros y peligrosos! Cuando ya hayan decidido cuáles son seguros, marca esos lugares con un círculo. Cuando ya hayan decidido cuáles son seguros, marca esos lugares con un círculo. [1] Luego, tacha los lugares que no son seguros para los adolescentes.</w:t>
+              <w:t xml:space="preserve">Platiquen sobre los lugares que aparecen en el mapa y decidan si son seguros o no. Escucha a tu adolescente, ¡puede que sepa más de lo que crees sobre qué lugares son seguros o inseguros y peligrosos! Cuando ya hayan decidido cuáles son seguros, marca esos lugares con un círculo. [1] Luego, tacha los lugares que no son seguros para los adolescentes.</w:t>
             </w:r>
           </w:p>
         </w:tc>
@@ -4832,7 +4832,7 @@
               <w:spacing w:line="240" w:lineRule="auto"/>
             </w:pPr>
             <w:r>
-              <w:t xml:space="preserve">HALAGAR EL ESFUERZO</w:t>
+              <w:t>COMUNICAR</w:t>
             </w:r>
           </w:p>
           <w:p>
@@ -5012,7 +5012,7 @@
               <w:spacing w:after="240" w:before="240" w:line="259" w:lineRule="auto"/>
             </w:pPr>
             <w:r>
-              <w:t xml:space="preserve">Enfócate en las cosas que tu adolescente hace bien, en lugar de solo corregirle por sus errores. Halaga a tu adolescente por todos sus esfuerzos, por pequeños que sean.</w:t>
+              <w:t xml:space="preserve">Si alguna vez alguien le hace daño a tu adolescente, recuerda que nunca es culpa suya. Acércate con alguien en quien confíes y pide ayuda. También asegúrate de que tu adolescente sepa que puede contarte cualquier cosa para que puedan encontrar una solución en conjunto.</w:t>
             </w:r>
           </w:p>
         </w:tc>
@@ -5087,7 +5087,7 @@
               <w:spacing w:line="240" w:lineRule="auto"/>
             </w:pPr>
             <w:r>
-              <w:t xml:space="preserve">HALAGAR EL ESFUERZO</w:t>
+              <w:t>COMUNICAR</w:t>
             </w:r>
           </w:p>
           <w:p>
@@ -5206,7 +5206,7 @@
               <w:pStyle w:val="P68B1DB1-Normal1"/>
             </w:pPr>
             <w:r>
-              <w:t xml:space="preserve">Tu Actividad para Casa es tomar esta sesión con tu adolescente y ayudarle  a saber qué hacer en situaciones de riesgo. Para repetir esta sesión, escribe PREVENIR. ¿Tienes tiempo para hacerlo hoy?</w:t>
+              <w:t xml:space="preserve">Tu Actividad para Casa es tomar esta sesión con tu adolescente y ayudarle  a saber qué hacer en situaciones de riesgo. Para repetir esta sesión, escribe PREVENIR. ¿Tienes tiempo para hacerlo hoy? </w:t>
             </w:r>
           </w:p>
         </w:tc>
@@ -5501,7 +5501,7 @@
               <w:spacing w:line="240" w:lineRule="auto"/>
             </w:pPr>
             <w:r>
-              <w:t xml:space="preserve">El tercer paso es responder. ¿Qué podría ayudar, realmente, en esta situación? Puede que tengas que ayudar a tu adolescente a poder expresar sus sentimientos o a redirigir su atención. Puede que necesites hablar sobre las medidas que tú o tu adolescente podrían tomar para ayudarle con lo que ha ocurrido. </w:t>
+              <w:t xml:space="preserve">El tercer paso es responder. ¿Qué podría ayudar, realmente, en esta situación? Puede que tengas que ayudar a tu adolescente a poder expresar sus sentimientos o a redirigir su atención.Puede que necesites hablar sobre las medidas que tú o tu adolescente podrían tomar para ayudarle con lo que ha ocurrido. </w:t>
             </w:r>
             <w:r>
               <w:rPr>
@@ -5988,7 +5988,7 @@
               <w:spacing w:line="240" w:lineRule="auto"/>
             </w:pPr>
             <w:r>
-              <w:t xml:space="preserve">¡Hola! ¡Qué gusto verte de nuevo por aquí en Crianza con Conciencia Positiva!  ¡Fantástico! La sesión de hoy trata sobre cómo asegurar que tu adolescente esté a salvo mientras navega en internet.</w:t>
+              <w:t xml:space="preserve">Hola, ¡regresaste a Crianza con Conciencia Positiva! ¡Fantástico! La sesión de hoy trata sobre cómo asegurar que tu adolescente esté a salvo mientras navega en internet.</w:t>
             </w:r>
           </w:p>
           <w:p>
@@ -6319,7 +6319,7 @@
               <w:widowControl w:val="0"/>
             </w:pPr>
             <w:r>
-              <w:t xml:space="preserve">Después, hablen sobre qué sitios o aplicaciones pueden ser inseguros o peligrosos. Discutan el por qué. </w:t>
+              <w:t xml:space="preserve">Habla con tu adolescente sobre qué aplicaciones y sitios web son seguros y cuáles no. ¡Háblenlo! </w:t>
             </w:r>
           </w:p>
           <w:p>
@@ -7686,7 +7686,7 @@
               <w:spacing w:line="240" w:lineRule="auto"/>
             </w:pPr>
             <w:r>
-              <w:t xml:space="preserve">CREAR RUTINAS</w:t>
+              <w:t xml:space="preserve">PERMITIR LA CREATIVIDAD</w:t>
             </w:r>
           </w:p>
         </w:tc>
@@ -7912,7 +7912,7 @@
               <w:spacing w:line="240" w:lineRule="auto"/>
             </w:pPr>
             <w:r>
-              <w:t xml:space="preserve">CREAR RUTINAS</w:t>
+              <w:t xml:space="preserve">PERMITIR LA CREATIVIDAD</w:t>
             </w:r>
           </w:p>
           <w:p>
@@ -9148,7 +9148,7 @@
               <w:spacing w:line="240" w:lineRule="auto"/>
             </w:pPr>
             <w:r>
-              <w:t>COMPROBARLO</w:t>
+              <w:t xml:space="preserve">PROCURAR CALMA Y TRANQUILIDAD</w:t>
             </w:r>
           </w:p>
           <w:p>
@@ -9891,7 +9891,7 @@
               <w:spacing w:after="160" w:line="259" w:lineRule="auto"/>
             </w:pPr>
             <w:r>
-              <w:t xml:space="preserve">[1] Primero: Hablar</w:t>
+              <w:t xml:space="preserve">[1] Primero: Hablar </w:t>
             </w:r>
           </w:p>
           <w:p>
@@ -9987,7 +9987,7 @@
               <w:spacing w:after="12" w:before="12" w:line="276" w:lineRule="auto"/>
             </w:pPr>
             <w:r>
-              <w:t xml:space="preserve">[4] Por último:</w:t>
+              <w:t xml:space="preserve">[4] Por último: COMPARTIR.</w:t>
             </w:r>
           </w:p>
           <w:p>
@@ -10003,7 +10003,7 @@
               <w:spacing w:after="160" w:line="259" w:lineRule="auto"/>
             </w:pPr>
             <w:r>
-              <w:t xml:space="preserve">Esto le enseña a tu adolescente que no tiene que ser una persona perfecta todo el tiempo. También sabrá que puede hablar contigo si algo sale mal.</w:t>
+              <w:t xml:space="preserve">Esto le enseña a tu adolescente que no tiene que ser una persona perfecta todo el tiempo.También sabrá que puede hablar contigo si algo sale mal.</w:t>
             </w:r>
           </w:p>
         </w:tc>
@@ -10400,7 +10400,7 @@
               <w:spacing w:line="240" w:lineRule="auto"/>
             </w:pPr>
             <w:r>
-              <w:t xml:space="preserve">¡Hola! ¡Hola! ¡Qué bueno tenerte de nuevo por aquí en Crianza con Conciencia Positiva!</w:t>
+              <w:t xml:space="preserve">¡Hola! ¡Qué bueno tenerte de nuevo por aquí en Crianza con Conciencia Positiva!</w:t>
             </w:r>
             <w:r>
               <w:rPr>
@@ -10756,7 +10756,7 @@
               <w:widowControl w:val="0"/>
             </w:pPr>
             <w:r>
-              <w:t xml:space="preserve">Hola, ¡regresaste a Crianza con Conciencia Positiva! ¡Fantástico! La sesión de hoy trata sobre cómo asegurar que tu adolescente esté a salvo mientras navega en internet. </w:t>
+              <w:t xml:space="preserve">¡Te damos la bienvenida, de nuevo, a Crianza con Conciencia Positiva! Esta habilidad trata sobre cómo ayudar a nuestros adolescentes con el estrés. </w:t>
             </w:r>
           </w:p>
           <w:p>
@@ -10915,7 +10915,7 @@
               <w:spacing w:line="240" w:lineRule="auto"/>
             </w:pPr>
             <w:r>
-              <w:t>COMPROBARLO</w:t>
+              <w:t xml:space="preserve">ESTAR PRESENTE</w:t>
             </w:r>
           </w:p>
           <w:p>
@@ -11146,7 +11146,7 @@
               <w:spacing w:line="240" w:lineRule="auto"/>
             </w:pPr>
             <w:r>
-              <w:t>COMPROBARLO</w:t>
+              <w:t xml:space="preserve">ESTAR PRESENTE</w:t>
             </w:r>
           </w:p>
           <w:p>
@@ -11347,7 +11347,7 @@
               <w:spacing w:line="240" w:lineRule="auto"/>
             </w:pPr>
             <w:r>
-              <w:t xml:space="preserve">HALAGAR EL ESFUERZO</w:t>
+              <w:t xml:space="preserve">ESTAR PRESENTE</w:t>
             </w:r>
           </w:p>
           <w:p>
@@ -11371,7 +11371,7 @@
               <w:spacing w:line="240" w:lineRule="auto"/>
             </w:pPr>
             <w:r>
-              <w:t xml:space="preserve">ACTIVIDAD PARA CASA: Haz una lista con tu adolescente sobre las cosas que le generen estrés y discutan lo que podría hacer para afrontar el estrés en esas situaciones.</w:t>
+              <w:t xml:space="preserve">ACTIVIDAD PARA CASA: Haz una lista con tu adolescente sobre las cosas que le generen estrés y discutan lo que podría hacer para afrontar el estrés en esas situaciones. </w:t>
             </w:r>
           </w:p>
         </w:tc>

--- a/translations/parent_text_v2_mexico/es/es_MX_Video Scripts_Optional_Courses_batch_3.docx
+++ b/translations/parent_text_v2_mexico/es/es_MX_Video Scripts_Optional_Courses_batch_3.docx
@@ -592,7 +592,7 @@
               </w:rPr>
             </w:pPr>
             <w:r>
-              <w:t xml:space="preserve">Recuerda: ¡halagar, halagar, halagar! Asegúrate de halagar a tu adolescente inmediatamente después de que siga tus instrucciones.</w:t>
+              <w:t xml:space="preserve">Recuerda: ¡reconocer, reconocer, reconocer! Asegúrate de reconocer a tu adolescente inmediatamente después de que siga tus instrucciones.</w:t>
             </w:r>
           </w:p>
           <w:p>
@@ -1035,7 +1035,7 @@
               <w:spacing w:line="240" w:lineRule="auto"/>
             </w:pPr>
             <w:r>
-              <w:t xml:space="preserve">Halagar Frecuentemente</w:t>
+              <w:t xml:space="preserve">reconocer Frecuentemente</w:t>
             </w:r>
           </w:p>
           <w:p>
@@ -1105,7 +1105,7 @@
               <w:spacing w:line="240" w:lineRule="auto"/>
             </w:pPr>
             <w:r>
-              <w:t xml:space="preserve">HALAGAR CON FRECUENCIA</w:t>
+              <w:t xml:space="preserve">reconocer CON FRECUENCIA</w:t>
             </w:r>
           </w:p>
         </w:tc>
@@ -1329,7 +1329,7 @@
               <w:spacing w:line="240" w:lineRule="auto"/>
             </w:pPr>
             <w:r>
-              <w:t xml:space="preserve">HALAGAR CON FRECUENCIA</w:t>
+              <w:t xml:space="preserve">reconocer CON FRECUENCIA</w:t>
             </w:r>
           </w:p>
           <w:p>
@@ -1396,7 +1396,7 @@
               <w:spacing w:line="240" w:lineRule="auto"/>
             </w:pPr>
             <w:r>
-              <w:t xml:space="preserve">Ser un Equipo, [pause] Ser Realista, [pause] Ser Constante, [pausa] y Halagar a tu adolescente por seguir las reglas.</w:t>
+              <w:t xml:space="preserve">Ser un Equipo, [pause] Ser Realista, [pause] Ser Constante, [pausa] y reconocer a tu adolescente por seguir las reglas.</w:t>
             </w:r>
           </w:p>
           <w:p>
@@ -1476,7 +1476,7 @@
               <w:spacing w:line="240" w:lineRule="auto"/>
             </w:pPr>
             <w:r>
-              <w:t xml:space="preserve">HALAGAR CON FRECUENCIA</w:t>
+              <w:t xml:space="preserve">reconocer CON FRECUENCIA</w:t>
             </w:r>
           </w:p>
           <w:p>
@@ -8272,7 +8272,7 @@
               <w:spacing w:line="240" w:lineRule="auto"/>
             </w:pPr>
             <w:r>
-              <w:t xml:space="preserve">Y ¡Halagar!</w:t>
+              <w:t xml:space="preserve">Y ¡reconocer!</w:t>
             </w:r>
           </w:p>
         </w:tc>
@@ -8335,7 +8335,7 @@
               <w:spacing w:line="240" w:lineRule="auto"/>
             </w:pPr>
             <w:r>
-              <w:t xml:space="preserve">¡HALAGAR, HALAGAR, HALAGAR!</w:t>
+              <w:t xml:space="preserve">¡reconocer, reconocer, reconocer!</w:t>
             </w:r>
           </w:p>
         </w:tc>
@@ -8675,7 +8675,7 @@
               <w:spacing w:after="160" w:line="259" w:lineRule="auto"/>
             </w:pPr>
             <w:r>
-              <w:t xml:space="preserve">Finalmente, ¡debemos halagar!</w:t>
+              <w:t xml:space="preserve">Finalmente, ¡debemos reconocer!</w:t>
             </w:r>
           </w:p>
           <w:p>
@@ -8704,7 +8704,7 @@
               <w:spacing w:line="240" w:lineRule="auto"/>
             </w:pPr>
             <w:r>
-              <w:t xml:space="preserve">¡HALAGAR, HALAGAR, HALAGAR!</w:t>
+              <w:t xml:space="preserve">¡reconocer, reconocer, reconocer!</w:t>
             </w:r>
           </w:p>
           <w:p>
@@ -8841,7 +8841,7 @@
               <w:spacing w:line="240" w:lineRule="auto"/>
             </w:pPr>
             <w:r>
-              <w:t xml:space="preserve">¡HALAGAR, HALAGAR, HALAGAR!</w:t>
+              <w:t xml:space="preserve">¡reconocer, reconocer, reconocer!</w:t>
             </w:r>
           </w:p>
           <w:p>
@@ -9739,7 +9739,7 @@
               <w:spacing w:line="240" w:lineRule="auto"/>
             </w:pPr>
             <w:r>
-              <w:t xml:space="preserve">Halagar el Esfuerzo</w:t>
+              <w:t xml:space="preserve">reconocer el Esfuerzo</w:t>
             </w:r>
           </w:p>
           <w:p>
@@ -9829,7 +9829,7 @@
               <w:spacing w:line="240" w:lineRule="auto"/>
             </w:pPr>
             <w:r>
-              <w:t xml:space="preserve">HALAGAR EL ESFUERZO</w:t>
+              <w:t xml:space="preserve">reconocer EL ESFUERZO</w:t>
             </w:r>
           </w:p>
           <w:p>
@@ -10048,7 +10048,7 @@
               <w:spacing w:line="240" w:lineRule="auto"/>
             </w:pPr>
             <w:r>
-              <w:t xml:space="preserve">HALAGAR EL ESFUERZO</w:t>
+              <w:t xml:space="preserve">reconocer EL ESFUERZO</w:t>
             </w:r>
           </w:p>
           <w:p>
@@ -10156,7 +10156,7 @@
               <w:spacing w:line="240" w:lineRule="auto"/>
             </w:pPr>
             <w:r>
-              <w:t xml:space="preserve">[2] Halagarle por el esfuerzo que invierte en su aprendizaje aunque no siempre logren sus objetivos.</w:t>
+              <w:t xml:space="preserve">[2] Reconocerle por el esfuerzo que invierte en su aprendizaje aunque no siempre logren sus objetivos.</w:t>
             </w:r>
           </w:p>
           <w:p>
@@ -10233,7 +10233,7 @@
               <w:spacing w:line="240" w:lineRule="auto"/>
             </w:pPr>
             <w:r>
-              <w:t xml:space="preserve">HALAGAR EL ESFUERZO</w:t>
+              <w:t xml:space="preserve">reconocer EL ESFUERZO</w:t>
             </w:r>
           </w:p>
           <w:p>

--- a/translations/parent_text_v2_mexico/es/es_MX_Video Scripts_Optional_Courses_batch_3.docx
+++ b/translations/parent_text_v2_mexico/es/es_MX_Video Scripts_Optional_Courses_batch_3.docx
@@ -592,7 +592,7 @@
               </w:rPr>
             </w:pPr>
             <w:r>
-              <w:t xml:space="preserve">Recuerda: ¡reconocer, reconocer, reconocer! Asegúrate de reconocer a tu adolescente inmediatamente después de que siga tus instrucciones.</w:t>
+              <w:t xml:space="preserve">Recuerda: ¡RECONOCER, RECONOCER, RECONOCER! Asegúrate de reconocer a tu adolescente inmediatamente después de que siga tus instrucciones.</w:t>
             </w:r>
           </w:p>
           <w:p>
@@ -1218,7 +1218,7 @@
               <w:spacing w:line="240" w:lineRule="auto"/>
             </w:pPr>
             <w:r>
-              <w:t xml:space="preserve">[4] Por último, Halaga Frecuentemente. Reconoce y halaga a tu adolescente por establecer una regla familiar contigo. Y, al igual que cuando siguen una instrucción o se portan bien, siempre que sigan la regla, ¡halágales!</w:t>
+              <w:t xml:space="preserve">[4] Por último, Reconoce Frecuentemente. reconoce a tu adolescente por establecer una regla familiar contigo. Y, al igual que cuando siguen una instrucción o se portan bien, siempre que sigan la regla, ¡halágales!</w:t>
             </w:r>
           </w:p>
         </w:tc>
@@ -1344,7 +1344,7 @@
               <w:spacing w:line="240" w:lineRule="auto"/>
             </w:pPr>
             <w:r>
-              <w:t xml:space="preserve">Halaga a tu adolescente siempre que te des cuenta de que cumple la regla.</w:t>
+              <w:t xml:space="preserve">Reconoce a tu adolescente siempre que te des cuenta de que cumple la regla.</w:t>
             </w:r>
           </w:p>
         </w:tc>
@@ -1893,7 +1893,7 @@
               <w:spacing w:after="240" w:before="240" w:line="240" w:lineRule="auto"/>
             </w:pPr>
             <w:r>
-              <w:t xml:space="preserve">Por último, ¡no olvides Usar Palabras Afirmativas! Halaga a tu adolescente por los comportamientos que quieres que se repitan. Así, ¡sabrá que lo está haciendo bien! Identifica si puedes evitar implementar las consecuencias con tu adolescente al redirigir su comportamiento antes de que se convierta en algo negativo. Las consecuencias ayudan a tu adolescente a aprender que sus acciones afectan a otras personas, y a pensar antes de actuar.</w:t>
+              <w:t xml:space="preserve">Por último, ¡no olvides Usar Palabras Afirmativas! Reconoce a tu adolescente por los comportamientos que quieres que se repitan. Así, ¡sabrá que lo está haciendo bien! Identifica si puedes evitar implementar las consecuencias con tu adolescente al redirigir su comportamiento antes de que se convierta en algo negativo. Las consecuencias ayudan a tu adolescente a aprender que sus acciones afectan a otras personas, y a pensar antes de actuar.</w:t>
             </w:r>
           </w:p>
           <w:p>
@@ -2008,7 +2008,7 @@
               <w:spacing w:line="240" w:lineRule="auto"/>
             </w:pPr>
             <w:r>
-              <w:t xml:space="preserve">Halaga el comportamiento que quieres que se repita</w:t>
+              <w:t xml:space="preserve">Reconoce el comportamiento que quieres que se repita</w:t>
             </w:r>
           </w:p>
         </w:tc>
@@ -2543,7 +2543,7 @@
               <w:spacing w:line="240" w:lineRule="auto"/>
             </w:pPr>
             <w:r>
-              <w:t xml:space="preserve">El Paso 4 es Comprobar. Cuando tu adolescente o tú tengan la oportunidad, y ya hayan intentado usar su solución, pregúntense si realmente funcionó. Si es así, ¡estupendo! Si no, vuelve a platicar con tu adolescente para encontrar una solución nueva. </w:t>
+              <w:t xml:space="preserve">El Paso 4 es Comprobar. Cuando tu adolescente o tú tengan la oportunidad, y ya hayan intentado usar su solución, pregúntense si realmente funcionó. Si es así, ¡estupendo! Si no, vuelve a hablar con tu adolescente para encontrar una solución nueva. </w:t>
             </w:r>
           </w:p>
         </w:tc>
@@ -2653,7 +2653,7 @@
               <w:spacing w:line="240" w:lineRule="auto"/>
             </w:pPr>
             <w:r>
-              <w:t xml:space="preserve">Tu Actividad para Casa consiste en platicar con tu adolescente sobre los cuatro pasos para resolver problemas al repasar este módulo juntos. ¡Saber resolver problemas es una habilidad que pueden utilizar por el resto de sus vidas!</w:t>
+              <w:t xml:space="preserve">Tu Actividad para Casa consiste en hablar con tu adolescente sobre los cuatro pasos para resolver problemas al repasar este módulo juntos. ¡Saber resolver problemas es una habilidad que pueden utilizar por el resto de sus vidas!</w:t>
             </w:r>
           </w:p>
           <w:p>
@@ -3815,7 +3815,7 @@
               <w:spacing w:line="240" w:lineRule="auto"/>
             </w:pPr>
             <w:r>
-              <w:t xml:space="preserve">Identifica lo que le gusta hacer a tu adolescente y halaga sus esfuerzos por cumplir con sus responsabilidades </w:t>
+              <w:t xml:space="preserve">Identifica lo que le gusta hacer a tu adolescente y Reconoce sus esfuerzos por cumplir con sus responsabilidades </w:t>
             </w:r>
           </w:p>
         </w:tc>
@@ -6416,7 +6416,7 @@
               <w:widowControl w:val="0"/>
             </w:pPr>
             <w:r>
-              <w:t xml:space="preserve">Halaga a tu adolescente por sus esfuerzos y por lo que ya está implementando. ¿Puedes platicarlo con tu adolescente hoy?</w:t>
+              <w:t xml:space="preserve">Reconoce a tu adolescente por sus esfuerzos y por lo que ya está implementando. ¿Puedes hablarlo con tu adolescente hoy?</w:t>
             </w:r>
           </w:p>
           <w:p>
@@ -7286,7 +7286,7 @@
               <w:spacing w:line="240" w:lineRule="auto"/>
             </w:pPr>
             <w:r>
-              <w:t xml:space="preserve">Finalmente, ¡halaga a tu adolescente por lo bien que navega por la web!</w:t>
+              <w:t xml:space="preserve">Finalmente, ¡Reconoce a tu adolescente por lo bien que navega por la web!</w:t>
             </w:r>
           </w:p>
           <w:p>
@@ -7383,7 +7383,7 @@
               <w:ind w:left="720" w:hanging="360"/>
             </w:pPr>
             <w:r>
-              <w:t xml:space="preserve">[3] ¡Halaga a tu adolescente por navegar la web de manera segura!</w:t>
+              <w:t xml:space="preserve">[3] ¡Reconoce a tu adolescente por navegar la web de manera segura!</w:t>
             </w:r>
           </w:p>
         </w:tc>
@@ -7800,7 +7800,7 @@
               <w:spacing w:after="160" w:line="259" w:lineRule="auto"/>
             </w:pPr>
             <w:r>
-              <w:t xml:space="preserve">Anima, reconoce y halaga a tu adolescente cuando esté aprendiendo algo.</w:t>
+              <w:t xml:space="preserve">Anima, reconoce y Reconoce a tu adolescente cuando esté aprendiendo algo.</w:t>
             </w:r>
           </w:p>
           <w:p>
@@ -7897,7 +7897,7 @@
               <w:spacing w:line="240" w:lineRule="auto"/>
             </w:pPr>
             <w:r>
-              <w:t xml:space="preserve">¡Halaga tu adolescente por sus esfuerzos!</w:t>
+              <w:t xml:space="preserve">¡Reconoce tu adolescente por sus esfuerzos!</w:t>
             </w:r>
           </w:p>
           <w:p>
@@ -8335,7 +8335,7 @@
               <w:spacing w:line="240" w:lineRule="auto"/>
             </w:pPr>
             <w:r>
-              <w:t xml:space="preserve">¡reconocer, reconocer, reconocer!</w:t>
+              <w:t xml:space="preserve">¡RECONOCER, RECONOCER, RECONOCER!</w:t>
             </w:r>
           </w:p>
         </w:tc>
@@ -8683,7 +8683,7 @@
               <w:spacing w:after="160" w:line="259" w:lineRule="auto"/>
             </w:pPr>
             <w:r>
-              <w:t xml:space="preserve">Halaga a tu adolescente por todos sus esfuerzos, por pequeños que sean. Enfócate en las cosas que tu adolescente hace bien, en lugar de solo corregirle por sus errores. </w:t>
+              <w:t xml:space="preserve">Reconoce a tu adolescente por todos sus esfuerzos, por pequeños que sean. Enfócate en las cosas que tu adolescente hace bien, en lugar de solo corregirle por sus errores. </w:t>
             </w:r>
           </w:p>
         </w:tc>
@@ -8704,16 +8704,16 @@
               <w:spacing w:line="240" w:lineRule="auto"/>
             </w:pPr>
             <w:r>
-              <w:t xml:space="preserve">¡reconocer, reconocer, reconocer!</w:t>
-            </w:r>
-          </w:p>
-          <w:p>
-            <w:pPr>
-              <w:widowControl w:val="0"/>
-              <w:spacing w:line="240" w:lineRule="auto"/>
-            </w:pPr>
-            <w:r>
-              <w:t xml:space="preserve">Halaga a tu adolescente por todos sus esfuerzos, por pequeños que sean</w:t>
+              <w:t xml:space="preserve">¡RECONOCER, RECONOCER, RECONOCER!</w:t>
+            </w:r>
+          </w:p>
+          <w:p>
+            <w:pPr>
+              <w:widowControl w:val="0"/>
+              <w:spacing w:line="240" w:lineRule="auto"/>
+            </w:pPr>
+            <w:r>
+              <w:t xml:space="preserve">Reconoce a tu adolescente por todos sus esfuerzos, por pequeños que sean</w:t>
             </w:r>
           </w:p>
         </w:tc>
@@ -8841,7 +8841,7 @@
               <w:spacing w:line="240" w:lineRule="auto"/>
             </w:pPr>
             <w:r>
-              <w:t xml:space="preserve">¡reconocer, reconocer, reconocer!</w:t>
+              <w:t xml:space="preserve">¡RECONOCER, RECONOCER, RECONOCER!</w:t>
             </w:r>
           </w:p>
           <w:p>
@@ -9829,7 +9829,7 @@
               <w:spacing w:line="240" w:lineRule="auto"/>
             </w:pPr>
             <w:r>
-              <w:t xml:space="preserve">reconocer EL ESFUERZO</w:t>
+              <w:t xml:space="preserve">RECONOCER EL ESFUERZO</w:t>
             </w:r>
           </w:p>
           <w:p>
@@ -9920,7 +9920,7 @@
               <w:spacing w:line="240" w:lineRule="auto"/>
             </w:pPr>
             <w:r>
-              <w:t xml:space="preserve">[2] A continuación, halaga sus esfuerzos. </w:t>
+              <w:t xml:space="preserve">[2] A continuación, Reconoce sus esfuerzos. </w:t>
             </w:r>
           </w:p>
           <w:p>
@@ -9939,7 +9939,7 @@
               <w:spacing w:after="12" w:before="12" w:line="276" w:lineRule="auto"/>
             </w:pPr>
             <w:r>
-              <w:t xml:space="preserve">Halaga a tu adolescente por el esfuerzo que invierte en su aprendizaje aunque no siempre cumpla sus objetivos. ¡Celebren sus esfuerzos! El esfuerzo es más importante que el simple hecho de dominar una habilidad específica.</w:t>
+              <w:t xml:space="preserve">Reconoce a tu adolescente por el esfuerzo que invierte en su aprendizaje aunque no siempre cumpla sus objetivos. ¡Celebren sus esfuerzos! El esfuerzo es más importante que el simple hecho de dominar una habilidad específica.</w:t>
             </w:r>
           </w:p>
           <w:p>
@@ -10048,7 +10048,7 @@
               <w:spacing w:line="240" w:lineRule="auto"/>
             </w:pPr>
             <w:r>
-              <w:t xml:space="preserve">reconocer EL ESFUERZO</w:t>
+              <w:t xml:space="preserve">RECONOCER EL ESFUERZO</w:t>
             </w:r>
           </w:p>
           <w:p>
@@ -10233,7 +10233,7 @@
               <w:spacing w:line="240" w:lineRule="auto"/>
             </w:pPr>
             <w:r>
-              <w:t xml:space="preserve">reconocer EL ESFUERZO</w:t>
+              <w:t xml:space="preserve">RECONOCER EL ESFUERZO</w:t>
             </w:r>
           </w:p>
           <w:p>
@@ -10598,7 +10598,7 @@
               <w:spacing w:after="240" w:before="240" w:line="240" w:lineRule="auto"/>
             </w:pPr>
             <w:r>
-              <w:t xml:space="preserve">Tu Actividad para Casa de hoy consiste en platicar con tu adolescente e identificar a una posible compañera o compañero de estudio para la próxima semana. ¿Tienes tiempo para hacerlo hoy?</w:t>
+              <w:t xml:space="preserve">Tu Actividad para Casa de hoy consiste en hablar con tu adolescente e identificar a una posible compañera o compañero de estudio para la próxima semana. ¿Tienes tiempo para hacerlo hoy?</w:t>
             </w:r>
           </w:p>
         </w:tc>
